--- a/EPC template.docx
+++ b/EPC template.docx
@@ -6,52 +6,6 @@
       <w:pPr>
         <w:ind w:left="-1800"/>
       </w:pPr>
-      <w:r>
-        <w:rPr>
-          <w:noProof/>
-        </w:rPr>
-        <w:drawing>
-          <wp:inline distT="0" distB="0" distL="0" distR="0" wp14:anchorId="11720441" wp14:editId="5E19E16B">
-            <wp:extent cx="7773450" cy="2743200"/>
-            <wp:effectExtent l="0" t="0" r="0" b="0"/>
-            <wp:docPr id="21" name="header.jpg"/>
-            <wp:cNvGraphicFramePr>
-              <a:graphicFrameLocks xmlns:a="http://schemas.openxmlformats.org/drawingml/2006/main" noChangeAspect="1"/>
-            </wp:cNvGraphicFramePr>
-            <a:graphic xmlns:a="http://schemas.openxmlformats.org/drawingml/2006/main">
-              <a:graphicData uri="http://schemas.openxmlformats.org/drawingml/2006/picture">
-                <pic:pic xmlns:pic="http://schemas.openxmlformats.org/drawingml/2006/picture">
-                  <pic:nvPicPr>
-                    <pic:cNvPr id="0" name="header.jpg"/>
-                    <pic:cNvPicPr/>
-                  </pic:nvPicPr>
-                  <pic:blipFill>
-                    <a:blip r:link="rId9">
-                      <a:extLst>
-                        <a:ext uri="{28A0092B-C50C-407E-A947-70E740481C1C}">
-                          <a14:useLocalDpi xmlns:a14="http://schemas.microsoft.com/office/drawing/2010/main" val="0"/>
-                        </a:ext>
-                      </a:extLst>
-                    </a:blip>
-                    <a:stretch>
-                      <a:fillRect/>
-                    </a:stretch>
-                  </pic:blipFill>
-                  <pic:spPr>
-                    <a:xfrm>
-                      <a:off x="0" y="0"/>
-                      <a:ext cx="7773450" cy="2743200"/>
-                    </a:xfrm>
-                    <a:prstGeom prst="rect">
-                      <a:avLst/>
-                    </a:prstGeom>
-                  </pic:spPr>
-                </pic:pic>
-              </a:graphicData>
-            </a:graphic>
-          </wp:inline>
-        </w:drawing>
-      </w:r>
     </w:p>
     <w:p>
       <w:pPr>
@@ -63,10 +17,12 @@
           <w:szCs w:val="32"/>
         </w:rPr>
         <w:sectPr>
+          <w:headerReference w:type="default" r:id="rId9"/>
           <w:footerReference w:type="even" r:id="rId10"/>
           <w:footerReference w:type="default" r:id="rId11"/>
+          <w:headerReference w:type="first" r:id="rId12"/>
           <w:pgSz w:w="12240" w:h="15840"/>
-          <w:pgMar w:top="0" w:right="1800" w:bottom="2160" w:left="1800" w:header="720" w:footer="720" w:gutter="0"/>
+          <w:pgMar w:top="0" w:right="1800" w:bottom="2160" w:left="1800" w:header="0" w:footer="720" w:gutter="0"/>
           <w:cols w:space="720"/>
           <w:titlePg/>
           <w:docGrid w:linePitch="360"/>
@@ -77,7 +33,7 @@
           <w:noProof/>
         </w:rPr>
         <w:drawing>
-          <wp:anchor distT="0" distB="0" distL="114300" distR="114300" simplePos="0" relativeHeight="251668480" behindDoc="1" locked="0" layoutInCell="1" allowOverlap="1" wp14:anchorId="21E99B5E" wp14:editId="19FA224B">
+          <wp:anchor distT="0" distB="0" distL="114300" distR="114300" simplePos="0" relativeHeight="251668480" behindDoc="1" locked="0" layoutInCell="1" allowOverlap="1" wp14:anchorId="21E99B5E" wp14:editId="15DC08E0">
             <wp:simplePos x="0" y="0"/>
             <wp:positionH relativeFrom="column">
               <wp:posOffset>-1143000</wp:posOffset>
@@ -100,7 +56,7 @@
                     <pic:cNvPicPr preferRelativeResize="0"/>
                   </pic:nvPicPr>
                   <pic:blipFill>
-                    <a:blip r:embed="rId12" r:link="rId13">
+                    <a:blip r:embed="rId13" r:link="rId14">
                       <a:extLst>
                         <a:ext uri="{28A0092B-C50C-407E-A947-70E740481C1C}">
                           <a14:useLocalDpi xmlns:a14="http://schemas.microsoft.com/office/drawing/2010/main" val="0"/>
@@ -904,9 +860,10 @@
           <w:szCs w:val="32"/>
         </w:rPr>
         <w:sectPr>
+          <w:headerReference w:type="first" r:id="rId15"/>
           <w:type w:val="continuous"/>
           <w:pgSz w:w="12240" w:h="15840"/>
-          <w:pgMar w:top="0" w:right="1800" w:bottom="2160" w:left="1800" w:header="720" w:footer="720" w:gutter="0"/>
+          <w:pgMar w:top="0" w:right="1800" w:bottom="2160" w:left="1800" w:header="0" w:footer="720" w:gutter="0"/>
           <w:cols w:num="2" w:space="720"/>
           <w:titlePg/>
           <w:docGrid w:linePitch="360"/>
@@ -921,88 +878,16 @@
           <w:szCs w:val="32"/>
         </w:rPr>
         <w:lastRenderedPageBreak/>
-        <w:drawing>
-          <wp:anchor distT="0" distB="0" distL="114300" distR="114300" simplePos="0" relativeHeight="251670528" behindDoc="0" locked="0" layoutInCell="1" allowOverlap="1" wp14:anchorId="2D1C96A9" wp14:editId="3CCC9FEB">
-            <wp:simplePos x="0" y="0"/>
-            <wp:positionH relativeFrom="column">
-              <wp:posOffset>-1141730</wp:posOffset>
-            </wp:positionH>
-            <wp:positionV relativeFrom="paragraph">
-              <wp:posOffset>0</wp:posOffset>
-            </wp:positionV>
-            <wp:extent cx="7775575" cy="914400"/>
-            <wp:effectExtent l="0" t="0" r="0" b="0"/>
-            <wp:wrapTopAndBottom/>
-            <wp:docPr id="22" name="subheader.jpg"/>
-            <wp:cNvGraphicFramePr>
-              <a:graphicFrameLocks xmlns:a="http://schemas.openxmlformats.org/drawingml/2006/main" noChangeAspect="1"/>
-            </wp:cNvGraphicFramePr>
-            <a:graphic xmlns:a="http://schemas.openxmlformats.org/drawingml/2006/main">
-              <a:graphicData uri="http://schemas.openxmlformats.org/drawingml/2006/picture">
-                <pic:pic xmlns:pic="http://schemas.openxmlformats.org/drawingml/2006/picture">
-                  <pic:nvPicPr>
-                    <pic:cNvPr id="0" name="subheader.jpg"/>
-                    <pic:cNvPicPr/>
-                  </pic:nvPicPr>
-                  <pic:blipFill>
-                    <a:blip r:embed="rId14">
-                      <a:extLst>
-                        <a:ext uri="{28A0092B-C50C-407E-A947-70E740481C1C}">
-                          <a14:useLocalDpi xmlns:a14="http://schemas.microsoft.com/office/drawing/2010/main" val="0"/>
-                        </a:ext>
-                      </a:extLst>
-                    </a:blip>
-                    <a:stretch>
-                      <a:fillRect/>
-                    </a:stretch>
-                  </pic:blipFill>
-                  <pic:spPr>
-                    <a:xfrm>
-                      <a:off x="0" y="0"/>
-                      <a:ext cx="7775575" cy="914400"/>
-                    </a:xfrm>
-                    <a:prstGeom prst="rect">
-                      <a:avLst/>
-                    </a:prstGeom>
-                  </pic:spPr>
-                </pic:pic>
-              </a:graphicData>
-            </a:graphic>
-            <wp14:sizeRelH relativeFrom="page">
-              <wp14:pctWidth>0</wp14:pctWidth>
-            </wp14:sizeRelH>
-            <wp14:sizeRelV relativeFrom="page">
-              <wp14:pctHeight>0</wp14:pctHeight>
-            </wp14:sizeRelV>
-          </wp:anchor>
-        </w:drawing>
-      </w:r>
-    </w:p>
-    <w:p>
-      <w:pPr>
-        <w:ind w:left="-360"/>
-        <w:rPr>
-          <w:rFonts w:cs="Arial"/>
-        </w:rPr>
-      </w:pPr>
-      <w:r>
-        <w:rPr>
-          <w:rFonts w:cs="Arial"/>
-          <w:b/>
-          <w:noProof/>
-          <w:sz w:val="32"/>
-          <w:szCs w:val="32"/>
-        </w:rPr>
         <mc:AlternateContent>
           <mc:Choice Requires="wps">
             <w:drawing>
-              <wp:anchor distT="0" distB="0" distL="114300" distR="114300" simplePos="0" relativeHeight="251671552" behindDoc="0" locked="0" layoutInCell="1" allowOverlap="1" wp14:anchorId="111FE200" wp14:editId="0F2DD57F">
+              <wp:anchor distT="0" distB="0" distL="114300" distR="114300" simplePos="0" relativeHeight="251671552" behindDoc="0" locked="0" layoutInCell="1" allowOverlap="1" wp14:anchorId="111FE200" wp14:editId="6EB2C982">
                 <wp:simplePos x="0" y="0"/>
                 <wp:positionH relativeFrom="column">
                   <wp:posOffset>0</wp:posOffset>
                 </wp:positionH>
                 <wp:positionV relativeFrom="paragraph">
-                  <wp:posOffset>1653540</wp:posOffset>
+                  <wp:posOffset>857250</wp:posOffset>
                 </wp:positionV>
                 <wp:extent cx="5486400" cy="1143000"/>
                 <wp:effectExtent l="0" t="0" r="0" b="0"/>
@@ -1099,7 +984,7 @@
           </mc:Choice>
           <mc:Fallback>
             <w:pict>
-              <v:shape id="Text Box 23" o:spid="_x0000_s1029" type="#_x0000_t202" style="position:absolute;left:0;text-align:left;margin-left:0;margin-top:130.2pt;width:6in;height:90pt;z-index:251671552;visibility:visible;mso-wrap-style:square;mso-width-percent:0;mso-height-percent:0;mso-wrap-distance-left:9pt;mso-wrap-distance-top:0;mso-wrap-distance-right:9pt;mso-wrap-distance-bottom:0;mso-position-horizontal:absolute;mso-position-horizontal-relative:text;mso-position-vertical:absolute;mso-position-vertical-relative:text;mso-width-percent:0;mso-height-percent:0;mso-width-relative:margin;mso-height-relative:margin;v-text-anchor:top" o:gfxdata="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" filled="f" stroked="f">
+              <v:shape id="Text Box 23" o:spid="_x0000_s1029" type="#_x0000_t202" style="position:absolute;left:0;text-align:left;margin-left:0;margin-top:67.5pt;width:6in;height:90pt;z-index:251671552;visibility:visible;mso-wrap-style:square;mso-width-percent:0;mso-height-percent:0;mso-wrap-distance-left:9pt;mso-wrap-distance-top:0;mso-wrap-distance-right:9pt;mso-wrap-distance-bottom:0;mso-position-horizontal:absolute;mso-position-horizontal-relative:text;mso-position-vertical:absolute;mso-position-vertical-relative:text;mso-width-percent:0;mso-height-percent:0;mso-width-relative:margin;mso-height-relative:margin;v-text-anchor:top" o:gfxdata="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" filled="f" stroked="f">
                 <v:textbox>
                   <w:txbxContent>
                     <w:p>
@@ -1150,13 +1035,147 @@
         <mc:AlternateContent>
           <mc:Choice Requires="wps">
             <w:drawing>
-              <wp:anchor distT="0" distB="0" distL="114300" distR="114300" simplePos="0" relativeHeight="251672576" behindDoc="0" locked="0" layoutInCell="1" allowOverlap="1" wp14:anchorId="6C642527" wp14:editId="58F235F6">
+              <wp:anchor distT="0" distB="0" distL="114300" distR="114300" simplePos="0" relativeHeight="251674624" behindDoc="0" locked="0" layoutInCell="1" allowOverlap="1" wp14:anchorId="5F0D14AD" wp14:editId="1138CB79">
+                <wp:simplePos x="0" y="0"/>
+                <wp:positionH relativeFrom="column">
+                  <wp:posOffset>5600700</wp:posOffset>
+                </wp:positionH>
+                <wp:positionV relativeFrom="paragraph">
+                  <wp:posOffset>342900</wp:posOffset>
+                </wp:positionV>
+                <wp:extent cx="1028700" cy="1255395"/>
+                <wp:effectExtent l="0" t="0" r="0" b="0"/>
+                <wp:wrapTopAndBottom/>
+                <wp:docPr id="25" name="Text Box 25"/>
+                <wp:cNvGraphicFramePr/>
+                <a:graphic xmlns:a="http://schemas.openxmlformats.org/drawingml/2006/main">
+                  <a:graphicData uri="http://schemas.microsoft.com/office/word/2010/wordprocessingShape">
+                    <wps:wsp>
+                      <wps:cNvSpPr txBox="1"/>
+                      <wps:spPr>
+                        <a:xfrm>
+                          <a:off x="0" y="0"/>
+                          <a:ext cx="1028700" cy="1255395"/>
+                        </a:xfrm>
+                        <a:prstGeom prst="rect">
+                          <a:avLst/>
+                        </a:prstGeom>
+                        <a:noFill/>
+                        <a:ln>
+                          <a:noFill/>
+                        </a:ln>
+                        <a:effectLst/>
+                        <a:extLst>
+                          <a:ext uri="{C572A759-6A51-4108-AA02-DFA0A04FC94B}">
+                            <ma14:wrappingTextBoxFlag xmlns:ma14="http://schemas.microsoft.com/office/mac/drawingml/2011/main"/>
+                          </a:ext>
+                        </a:extLst>
+                      </wps:spPr>
+                      <wps:style>
+                        <a:lnRef idx="0">
+                          <a:schemeClr val="accent1"/>
+                        </a:lnRef>
+                        <a:fillRef idx="0">
+                          <a:schemeClr val="accent1"/>
+                        </a:fillRef>
+                        <a:effectRef idx="0">
+                          <a:schemeClr val="accent1"/>
+                        </a:effectRef>
+                        <a:fontRef idx="minor">
+                          <a:schemeClr val="dk1"/>
+                        </a:fontRef>
+                      </wps:style>
+                      <wps:txbx>
+                        <w:txbxContent>
+                          <w:p>
+                            <w:pPr>
+                              <w:rPr>
+                                <w:rFonts w:cs="Arial"/>
+                                <w:color w:val="FF0000"/>
+                                <w:sz w:val="340"/>
+                                <w:szCs w:val="340"/>
+                              </w:rPr>
+                            </w:pPr>
+                            <w:r>
+                              <w:rPr>
+                                <w:rFonts w:cs="Arial"/>
+                                <w:color w:val="FF0000"/>
+                                <w:sz w:val="340"/>
+                                <w:szCs w:val="340"/>
+                              </w:rPr>
+                              <w:t>”</w:t>
+                            </w:r>
+                          </w:p>
+                        </w:txbxContent>
+                      </wps:txbx>
+                      <wps:bodyPr rot="0" spcFirstLastPara="0" vertOverflow="overflow" horzOverflow="overflow" vert="horz" wrap="square" lIns="91440" tIns="45720" rIns="91440" bIns="45720" numCol="1" spcCol="0" rtlCol="0" fromWordArt="0" anchor="t" anchorCtr="0" forceAA="0" compatLnSpc="1">
+                        <a:prstTxWarp prst="textNoShape">
+                          <a:avLst/>
+                        </a:prstTxWarp>
+                        <a:noAutofit/>
+                      </wps:bodyPr>
+                    </wps:wsp>
+                  </a:graphicData>
+                </a:graphic>
+                <wp14:sizeRelH relativeFrom="margin">
+                  <wp14:pctWidth>0</wp14:pctWidth>
+                </wp14:sizeRelH>
+                <wp14:sizeRelV relativeFrom="margin">
+                  <wp14:pctHeight>0</wp14:pctHeight>
+                </wp14:sizeRelV>
+              </wp:anchor>
+            </w:drawing>
+          </mc:Choice>
+          <mc:Fallback>
+            <w:pict>
+              <v:shape id="Text Box 25" o:spid="_x0000_s1030" type="#_x0000_t202" style="position:absolute;left:0;text-align:left;margin-left:441pt;margin-top:27pt;width:81pt;height:98.85pt;z-index:251674624;visibility:visible;mso-wrap-style:square;mso-width-percent:0;mso-height-percent:0;mso-wrap-distance-left:9pt;mso-wrap-distance-top:0;mso-wrap-distance-right:9pt;mso-wrap-distance-bottom:0;mso-position-horizontal:absolute;mso-position-horizontal-relative:text;mso-position-vertical:absolute;mso-position-vertical-relative:text;mso-width-percent:0;mso-height-percent:0;mso-width-relative:margin;mso-height-relative:margin;v-text-anchor:top" o:gfxdata="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" filled="f" stroked="f">
+                <v:textbox>
+                  <w:txbxContent>
+                    <w:p>
+                      <w:pPr>
+                        <w:rPr>
+                          <w:rFonts w:cs="Arial"/>
+                          <w:color w:val="FF0000"/>
+                          <w:sz w:val="340"/>
+                          <w:szCs w:val="340"/>
+                        </w:rPr>
+                      </w:pPr>
+                      <w:r>
+                        <w:rPr>
+                          <w:rFonts w:cs="Arial"/>
+                          <w:color w:val="FF0000"/>
+                          <w:sz w:val="340"/>
+                          <w:szCs w:val="340"/>
+                        </w:rPr>
+                        <w:t>”</w:t>
+                      </w:r>
+                    </w:p>
+                  </w:txbxContent>
+                </v:textbox>
+                <w10:wrap type="topAndBottom"/>
+              </v:shape>
+            </w:pict>
+          </mc:Fallback>
+        </mc:AlternateContent>
+      </w:r>
+      <w:r>
+        <w:rPr>
+          <w:rFonts w:cs="Arial"/>
+          <w:b/>
+          <w:noProof/>
+          <w:sz w:val="32"/>
+          <w:szCs w:val="32"/>
+        </w:rPr>
+        <mc:AlternateContent>
+          <mc:Choice Requires="wps">
+            <w:drawing>
+              <wp:anchor distT="0" distB="0" distL="114300" distR="114300" simplePos="0" relativeHeight="251672576" behindDoc="0" locked="0" layoutInCell="1" allowOverlap="1" wp14:anchorId="6C642527" wp14:editId="3AED646C">
                 <wp:simplePos x="0" y="0"/>
                 <wp:positionH relativeFrom="column">
                   <wp:posOffset>-1143000</wp:posOffset>
                 </wp:positionH>
                 <wp:positionV relativeFrom="paragraph">
-                  <wp:posOffset>1221105</wp:posOffset>
+                  <wp:posOffset>344805</wp:posOffset>
                 </wp:positionV>
                 <wp:extent cx="1028700" cy="1255395"/>
                 <wp:effectExtent l="0" t="0" r="0" b="0"/>
@@ -1243,7 +1262,7 @@
           </mc:Choice>
           <mc:Fallback>
             <w:pict>
-              <v:shape id="Text Box 24" o:spid="_x0000_s1030" type="#_x0000_t202" style="position:absolute;left:0;text-align:left;margin-left:-89.95pt;margin-top:96.15pt;width:81pt;height:98.85pt;z-index:251672576;visibility:visible;mso-wrap-style:square;mso-width-percent:0;mso-height-percent:0;mso-wrap-distance-left:9pt;mso-wrap-distance-top:0;mso-wrap-distance-right:9pt;mso-wrap-distance-bottom:0;mso-position-horizontal:absolute;mso-position-horizontal-relative:text;mso-position-vertical:absolute;mso-position-vertical-relative:text;mso-width-percent:0;mso-height-percent:0;mso-width-relative:margin;mso-height-relative:margin;v-text-anchor:top" o:gfxdata="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" filled="f" stroked="f">
+              <v:shape id="Text Box 24" o:spid="_x0000_s1031" type="#_x0000_t202" style="position:absolute;left:0;text-align:left;margin-left:-89.95pt;margin-top:27.15pt;width:81pt;height:98.85pt;z-index:251672576;visibility:visible;mso-wrap-style:square;mso-width-percent:0;mso-height-percent:0;mso-wrap-distance-left:9pt;mso-wrap-distance-top:0;mso-wrap-distance-right:9pt;mso-wrap-distance-bottom:0;mso-position-horizontal:absolute;mso-position-horizontal-relative:text;mso-position-vertical:absolute;mso-position-vertical-relative:text;mso-width-percent:0;mso-height-percent:0;mso-width-relative:margin;mso-height-relative:margin;v-text-anchor:top" o:gfxdata="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" filled="f" stroked="f">
                 <v:textbox>
                   <w:txbxContent>
                     <w:p>
@@ -1284,80 +1303,62 @@
         <mc:AlternateContent>
           <mc:Choice Requires="wps">
             <w:drawing>
-              <wp:anchor distT="0" distB="0" distL="114300" distR="114300" simplePos="0" relativeHeight="251674624" behindDoc="0" locked="0" layoutInCell="1" allowOverlap="1" wp14:anchorId="5F0D14AD" wp14:editId="13DF29C9">
+              <wp:anchor distT="0" distB="0" distL="114300" distR="114300" simplePos="0" relativeHeight="251675648" behindDoc="0" locked="0" layoutInCell="1" allowOverlap="1" wp14:anchorId="61A7F52F" wp14:editId="0FE248CC">
                 <wp:simplePos x="0" y="0"/>
                 <wp:positionH relativeFrom="column">
-                  <wp:posOffset>5600700</wp:posOffset>
+                  <wp:posOffset>-1143000</wp:posOffset>
                 </wp:positionH>
                 <wp:positionV relativeFrom="paragraph">
-                  <wp:posOffset>1219200</wp:posOffset>
+                  <wp:posOffset>-22860</wp:posOffset>
                 </wp:positionV>
-                <wp:extent cx="1028700" cy="1255395"/>
+                <wp:extent cx="7772400" cy="685800"/>
                 <wp:effectExtent l="0" t="0" r="0" b="0"/>
-                <wp:wrapTopAndBottom/>
-                <wp:docPr id="25" name="Text Box 25"/>
+                <wp:wrapThrough wrapText="bothSides">
+                  <wp:wrapPolygon edited="0">
+                    <wp:start x="0" y="0"/>
+                    <wp:lineTo x="0" y="20800"/>
+                    <wp:lineTo x="21529" y="20800"/>
+                    <wp:lineTo x="21529" y="0"/>
+                    <wp:lineTo x="0" y="0"/>
+                  </wp:wrapPolygon>
+                </wp:wrapThrough>
+                <wp:docPr id="29" name="Rectangle 29"/>
                 <wp:cNvGraphicFramePr/>
                 <a:graphic xmlns:a="http://schemas.openxmlformats.org/drawingml/2006/main">
                   <a:graphicData uri="http://schemas.microsoft.com/office/word/2010/wordprocessingShape">
                     <wps:wsp>
-                      <wps:cNvSpPr txBox="1"/>
+                      <wps:cNvSpPr/>
                       <wps:spPr>
                         <a:xfrm>
                           <a:off x="0" y="0"/>
-                          <a:ext cx="1028700" cy="1255395"/>
+                          <a:ext cx="7772400" cy="685800"/>
                         </a:xfrm>
                         <a:prstGeom prst="rect">
                           <a:avLst/>
                         </a:prstGeom>
-                        <a:noFill/>
+                        <a:solidFill>
+                          <a:srgbClr val="4A4A49"/>
+                        </a:solidFill>
                         <a:ln>
                           <a:noFill/>
                         </a:ln>
                         <a:effectLst/>
-                        <a:extLst>
-                          <a:ext uri="{C572A759-6A51-4108-AA02-DFA0A04FC94B}">
-                            <ma14:wrappingTextBoxFlag xmlns:ma14="http://schemas.microsoft.com/office/mac/drawingml/2011/main"/>
-                          </a:ext>
-                        </a:extLst>
                       </wps:spPr>
                       <wps:style>
-                        <a:lnRef idx="0">
+                        <a:lnRef idx="1">
                           <a:schemeClr val="accent1"/>
                         </a:lnRef>
-                        <a:fillRef idx="0">
+                        <a:fillRef idx="3">
                           <a:schemeClr val="accent1"/>
                         </a:fillRef>
-                        <a:effectRef idx="0">
+                        <a:effectRef idx="2">
                           <a:schemeClr val="accent1"/>
                         </a:effectRef>
                         <a:fontRef idx="minor">
-                          <a:schemeClr val="dk1"/>
+                          <a:schemeClr val="lt1"/>
                         </a:fontRef>
                       </wps:style>
-                      <wps:txbx>
-                        <w:txbxContent>
-                          <w:p>
-                            <w:pPr>
-                              <w:rPr>
-                                <w:rFonts w:cs="Arial"/>
-                                <w:color w:val="FF0000"/>
-                                <w:sz w:val="340"/>
-                                <w:szCs w:val="340"/>
-                              </w:rPr>
-                            </w:pPr>
-                            <w:r>
-                              <w:rPr>
-                                <w:rFonts w:cs="Arial"/>
-                                <w:color w:val="FF0000"/>
-                                <w:sz w:val="340"/>
-                                <w:szCs w:val="340"/>
-                              </w:rPr>
-                              <w:t>”</w:t>
-                            </w:r>
-                          </w:p>
-                        </w:txbxContent>
-                      </wps:txbx>
-                      <wps:bodyPr rot="0" spcFirstLastPara="0" vertOverflow="overflow" horzOverflow="overflow" vert="horz" wrap="square" lIns="91440" tIns="45720" rIns="91440" bIns="45720" numCol="1" spcCol="0" rtlCol="0" fromWordArt="0" anchor="t" anchorCtr="0" forceAA="0" compatLnSpc="1">
+                      <wps:bodyPr rot="0" spcFirstLastPara="0" vertOverflow="overflow" horzOverflow="overflow" vert="horz" wrap="square" lIns="91440" tIns="45720" rIns="91440" bIns="45720" numCol="1" spcCol="0" rtlCol="0" fromWordArt="0" anchor="ctr" anchorCtr="0" forceAA="0" compatLnSpc="1">
                         <a:prstTxWarp prst="textNoShape">
                           <a:avLst/>
                         </a:prstTxWarp>
@@ -1366,9 +1367,6 @@
                     </wps:wsp>
                   </a:graphicData>
                 </a:graphic>
-                <wp14:sizeRelH relativeFrom="margin">
-                  <wp14:pctWidth>0</wp14:pctWidth>
-                </wp14:sizeRelH>
                 <wp14:sizeRelV relativeFrom="margin">
                   <wp14:pctHeight>0</wp14:pctHeight>
                 </wp14:sizeRelV>
@@ -1377,32 +1375,9 @@
           </mc:Choice>
           <mc:Fallback>
             <w:pict>
-              <v:shape id="Text Box 25" o:spid="_x0000_s1031" type="#_x0000_t202" style="position:absolute;left:0;text-align:left;margin-left:441pt;margin-top:96pt;width:81pt;height:98.85pt;z-index:251674624;visibility:visible;mso-wrap-style:square;mso-width-percent:0;mso-height-percent:0;mso-wrap-distance-left:9pt;mso-wrap-distance-top:0;mso-wrap-distance-right:9pt;mso-wrap-distance-bottom:0;mso-position-horizontal:absolute;mso-position-horizontal-relative:text;mso-position-vertical:absolute;mso-position-vertical-relative:text;mso-width-percent:0;mso-height-percent:0;mso-width-relative:margin;mso-height-relative:margin;v-text-anchor:top" o:gfxdata="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" filled="f" stroked="f">
-                <v:textbox>
-                  <w:txbxContent>
-                    <w:p>
-                      <w:pPr>
-                        <w:rPr>
-                          <w:rFonts w:cs="Arial"/>
-                          <w:color w:val="FF0000"/>
-                          <w:sz w:val="340"/>
-                          <w:szCs w:val="340"/>
-                        </w:rPr>
-                      </w:pPr>
-                      <w:r>
-                        <w:rPr>
-                          <w:rFonts w:cs="Arial"/>
-                          <w:color w:val="FF0000"/>
-                          <w:sz w:val="340"/>
-                          <w:szCs w:val="340"/>
-                        </w:rPr>
-                        <w:t>”</w:t>
-                      </w:r>
-                    </w:p>
-                  </w:txbxContent>
-                </v:textbox>
-                <w10:wrap type="topAndBottom"/>
-              </v:shape>
+              <v:rect id="Rectangle 29" o:spid="_x0000_s1026" style="position:absolute;margin-left:-89.95pt;margin-top:-1.75pt;width:612pt;height:54pt;z-index:251675648;visibility:visible;mso-wrap-style:square;mso-height-percent:0;mso-wrap-distance-left:9pt;mso-wrap-distance-top:0;mso-wrap-distance-right:9pt;mso-wrap-distance-bottom:0;mso-position-horizontal:absolute;mso-position-horizontal-relative:text;mso-position-vertical:absolute;mso-position-vertical-relative:text;mso-height-percent:0;mso-height-relative:margin;v-text-anchor:middle" o:gfxdata="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" fillcolor="#4a4a49" stroked="f" strokeweight="1pt">
+                <w10:wrap type="through"/>
+              </v:rect>
             </w:pict>
           </mc:Fallback>
         </mc:AlternateContent>
@@ -1418,13 +1393,13 @@
         <mc:AlternateContent>
           <mc:Choice Requires="wps">
             <w:drawing>
-              <wp:anchor distT="0" distB="0" distL="114300" distR="114300" simplePos="0" relativeHeight="251676672" behindDoc="0" locked="0" layoutInCell="1" allowOverlap="1" wp14:anchorId="7352BDF0" wp14:editId="484D89B0">
+              <wp:anchor distT="0" distB="0" distL="114300" distR="114300" simplePos="0" relativeHeight="251676672" behindDoc="0" locked="0" layoutInCell="1" allowOverlap="1" wp14:anchorId="7352BDF0" wp14:editId="770F72AE">
                 <wp:simplePos x="0" y="0"/>
                 <wp:positionH relativeFrom="column">
                   <wp:posOffset>-1143000</wp:posOffset>
                 </wp:positionH>
                 <wp:positionV relativeFrom="paragraph">
-                  <wp:posOffset>876300</wp:posOffset>
+                  <wp:posOffset>91440</wp:posOffset>
                 </wp:positionV>
                 <wp:extent cx="7772400" cy="914400"/>
                 <wp:effectExtent l="0" t="0" r="0" b="0"/>
@@ -1512,7 +1487,7 @@
           </mc:Choice>
           <mc:Fallback>
             <w:pict>
-              <v:shape id="Text Box 30" o:spid="_x0000_s1032" type="#_x0000_t202" style="position:absolute;left:0;text-align:left;margin-left:-89.95pt;margin-top:69pt;width:612pt;height:1in;z-index:251676672;visibility:visible;mso-wrap-style:square;mso-width-percent:0;mso-height-percent:0;mso-wrap-distance-left:9pt;mso-wrap-distance-top:0;mso-wrap-distance-right:9pt;mso-wrap-distance-bottom:0;mso-position-horizontal:absolute;mso-position-horizontal-relative:text;mso-position-vertical:absolute;mso-position-vertical-relative:text;mso-width-percent:0;mso-height-percent:0;mso-width-relative:margin;mso-height-relative:margin;v-text-anchor:top" o:gfxdata="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" filled="f" stroked="f">
+              <v:shape id="Text Box 30" o:spid="_x0000_s1032" type="#_x0000_t202" style="position:absolute;left:0;text-align:left;margin-left:-89.95pt;margin-top:7.2pt;width:612pt;height:1in;z-index:251676672;visibility:visible;mso-wrap-style:square;mso-width-percent:0;mso-height-percent:0;mso-wrap-distance-left:9pt;mso-wrap-distance-top:0;mso-wrap-distance-right:9pt;mso-wrap-distance-bottom:0;mso-position-horizontal:absolute;mso-position-horizontal-relative:text;mso-position-vertical:absolute;mso-position-vertical-relative:text;mso-width-percent:0;mso-height-percent:0;mso-width-relative:margin;mso-height-relative:margin;v-text-anchor:top" o:gfxdata="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" filled="f" stroked="f">
                 <v:textbox>
                   <w:txbxContent>
                     <w:p>
@@ -1543,115 +1518,20 @@
           </mc:Fallback>
         </mc:AlternateContent>
       </w:r>
-      <w:r>
-        <w:rPr>
-          <w:rFonts w:cs="Arial"/>
-          <w:b/>
-          <w:noProof/>
-          <w:sz w:val="32"/>
-          <w:szCs w:val="32"/>
-        </w:rPr>
-        <mc:AlternateContent>
-          <mc:Choice Requires="wps">
-            <w:drawing>
-              <wp:anchor distT="0" distB="0" distL="114300" distR="114300" simplePos="0" relativeHeight="251675648" behindDoc="0" locked="0" layoutInCell="1" allowOverlap="1" wp14:anchorId="61A7F52F" wp14:editId="0375FA86">
-                <wp:simplePos x="0" y="0"/>
-                <wp:positionH relativeFrom="column">
-                  <wp:posOffset>-1143000</wp:posOffset>
-                </wp:positionH>
-                <wp:positionV relativeFrom="paragraph">
-                  <wp:posOffset>762000</wp:posOffset>
-                </wp:positionV>
-                <wp:extent cx="7772400" cy="685800"/>
-                <wp:effectExtent l="0" t="0" r="0" b="0"/>
-                <wp:wrapThrough wrapText="bothSides">
-                  <wp:wrapPolygon edited="0">
-                    <wp:start x="0" y="0"/>
-                    <wp:lineTo x="0" y="20800"/>
-                    <wp:lineTo x="21529" y="20800"/>
-                    <wp:lineTo x="21529" y="0"/>
-                    <wp:lineTo x="0" y="0"/>
-                  </wp:wrapPolygon>
-                </wp:wrapThrough>
-                <wp:docPr id="29" name="Rectangle 29"/>
-                <wp:cNvGraphicFramePr/>
-                <a:graphic xmlns:a="http://schemas.openxmlformats.org/drawingml/2006/main">
-                  <a:graphicData uri="http://schemas.microsoft.com/office/word/2010/wordprocessingShape">
-                    <wps:wsp>
-                      <wps:cNvSpPr/>
-                      <wps:spPr>
-                        <a:xfrm>
-                          <a:off x="0" y="0"/>
-                          <a:ext cx="7772400" cy="685800"/>
-                        </a:xfrm>
-                        <a:prstGeom prst="rect">
-                          <a:avLst/>
-                        </a:prstGeom>
-                        <a:solidFill>
-                          <a:srgbClr val="4A4A49"/>
-                        </a:solidFill>
-                        <a:ln>
-                          <a:noFill/>
-                        </a:ln>
-                        <a:effectLst/>
-                      </wps:spPr>
-                      <wps:style>
-                        <a:lnRef idx="1">
-                          <a:schemeClr val="accent1"/>
-                        </a:lnRef>
-                        <a:fillRef idx="3">
-                          <a:schemeClr val="accent1"/>
-                        </a:fillRef>
-                        <a:effectRef idx="2">
-                          <a:schemeClr val="accent1"/>
-                        </a:effectRef>
-                        <a:fontRef idx="minor">
-                          <a:schemeClr val="lt1"/>
-                        </a:fontRef>
-                      </wps:style>
-                      <wps:bodyPr rot="0" spcFirstLastPara="0" vertOverflow="overflow" horzOverflow="overflow" vert="horz" wrap="square" lIns="91440" tIns="45720" rIns="91440" bIns="45720" numCol="1" spcCol="0" rtlCol="0" fromWordArt="0" anchor="ctr" anchorCtr="0" forceAA="0" compatLnSpc="1">
-                        <a:prstTxWarp prst="textNoShape">
-                          <a:avLst/>
-                        </a:prstTxWarp>
-                        <a:noAutofit/>
-                      </wps:bodyPr>
-                    </wps:wsp>
-                  </a:graphicData>
-                </a:graphic>
-                <wp14:sizeRelV relativeFrom="margin">
-                  <wp14:pctHeight>0</wp14:pctHeight>
-                </wp14:sizeRelV>
-              </wp:anchor>
-            </w:drawing>
-          </mc:Choice>
-          <mc:Fallback>
-            <w:pict>
-              <v:rect id="Rectangle 29" o:spid="_x0000_s1026" style="position:absolute;margin-left:-89.95pt;margin-top:60pt;width:612pt;height:54pt;z-index:251675648;visibility:visible;mso-wrap-style:square;mso-height-percent:0;mso-wrap-distance-left:9pt;mso-wrap-distance-top:0;mso-wrap-distance-right:9pt;mso-wrap-distance-bottom:0;mso-position-horizontal:absolute;mso-position-horizontal-relative:text;mso-position-vertical:absolute;mso-position-vertical-relative:text;mso-height-percent:0;mso-height-relative:margin;v-text-anchor:middle" o:gfxdata="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" fillcolor="#4a4a49" stroked="f" strokeweight="1pt">
-                <w10:wrap type="through"/>
-              </v:rect>
-            </w:pict>
-          </mc:Fallback>
-        </mc:AlternateContent>
-      </w:r>
-    </w:p>
-    <w:p>
-      <w:pPr>
-        <w:rPr>
-          <w:rFonts w:cs="Arial"/>
-          <w:b/>
-          <w:color w:val="595959"/>
-          <w:sz w:val="36"/>
-          <w:szCs w:val="36"/>
-        </w:rPr>
-      </w:pPr>
-      <w:r>
-        <w:rPr>
-          <w:rFonts w:cs="Arial"/>
-          <w:b/>
-          <w:color w:val="595959"/>
-          <w:sz w:val="36"/>
-          <w:szCs w:val="36"/>
-        </w:rPr>
+    </w:p>
+    <w:p>
+      <w:pPr>
+        <w:ind w:left="-360"/>
+        <w:rPr>
+          <w:rFonts w:cs="Arial"/>
+        </w:rPr>
+      </w:pPr>
+    </w:p>
+    <w:p>
+      <w:pPr>
+        <w:pStyle w:val="practiceheader"/>
+      </w:pPr>
+      <w:r>
         <w:t>Employment Law</w:t>
       </w:r>
     </w:p>
@@ -1659,17 +1539,6 @@
       <w:pPr>
         <w:rPr>
           <w:rFonts w:cs="Arial"/>
-          <w:b/>
-          <w:color w:val="595959"/>
-          <w:sz w:val="36"/>
-          <w:szCs w:val="36"/>
-        </w:rPr>
-      </w:pPr>
-    </w:p>
-    <w:p>
-      <w:pPr>
-        <w:rPr>
-          <w:rFonts w:cs="Arial"/>
         </w:rPr>
       </w:pPr>
       <w:r>
@@ -1687,45 +1556,11 @@
     </w:p>
     <w:p>
       <w:pPr>
-        <w:rPr>
-          <w:rFonts w:cs="Arial"/>
-          <w:b/>
-          <w:sz w:val="36"/>
-          <w:szCs w:val="36"/>
-        </w:rPr>
-      </w:pPr>
-    </w:p>
-    <w:p>
-      <w:pPr>
-        <w:rPr>
-          <w:rFonts w:cs="Arial"/>
-          <w:b/>
-          <w:color w:val="595959"/>
-          <w:sz w:val="36"/>
-          <w:szCs w:val="36"/>
-        </w:rPr>
-      </w:pPr>
-      <w:r>
-        <w:rPr>
-          <w:rFonts w:cs="Arial"/>
-          <w:b/>
-          <w:color w:val="595959"/>
-          <w:sz w:val="36"/>
-          <w:szCs w:val="36"/>
-        </w:rPr>
+        <w:pStyle w:val="practiceheader"/>
+      </w:pPr>
+      <w:r>
         <w:t>Employment Litigation</w:t>
       </w:r>
-    </w:p>
-    <w:p>
-      <w:pPr>
-        <w:rPr>
-          <w:rFonts w:cs="Arial"/>
-          <w:b/>
-          <w:color w:val="595959"/>
-          <w:sz w:val="36"/>
-          <w:szCs w:val="36"/>
-        </w:rPr>
-      </w:pPr>
     </w:p>
     <w:p>
       <w:pPr>
@@ -1933,6 +1768,48 @@
           <w:rFonts w:cs="Arial"/>
         </w:rPr>
       </w:pPr>
+      <w:r>
+        <w:rPr>
+          <w:rFonts w:cs="Arial"/>
+        </w:rPr>
+        <w:t xml:space="preserve">In addition to representing </w:t>
+      </w:r>
+      <w:r>
+        <w:rPr>
+          <w:rFonts w:cs="Arial"/>
+        </w:rPr>
+        <w:t>m</w:t>
+      </w:r>
+      <w:r>
+        <w:rPr>
+          <w:rFonts w:cs="Arial"/>
+        </w:rPr>
+        <w:t>anagement in employment disputes, our attorneys represent clients</w:t>
+      </w:r>
+      <w:r>
+        <w:rPr>
+          <w:rFonts w:cs="Arial"/>
+        </w:rPr>
+        <w:t xml:space="preserve"> </w:t>
+      </w:r>
+      <w:r>
+        <w:rPr>
+          <w:rFonts w:cs="Arial"/>
+        </w:rPr>
+        <w:t xml:space="preserve">in ERISA and business </w:t>
+      </w:r>
+      <w:r>
+        <w:rPr>
+          <w:rFonts w:cs="Arial"/>
+        </w:rPr>
+        <w:t>l</w:t>
+      </w:r>
+      <w:r>
+        <w:rPr>
+          <w:rFonts w:cs="Arial"/>
+        </w:rPr>
+        <w:t>itigation. We litigate such matters as employment contracts, trade</w:t>
+      </w:r>
     </w:p>
     <w:p>
       <w:pPr>
@@ -1944,47 +1821,31 @@
           <w:rFonts w:cs="Arial"/>
         </w:rPr>
       </w:pPr>
-      <w:r>
-        <w:rPr>
-          <w:rFonts w:cs="Arial"/>
-        </w:rPr>
-        <w:t xml:space="preserve">In addition to representing </w:t>
-      </w:r>
-      <w:r>
-        <w:rPr>
-          <w:rFonts w:cs="Arial"/>
-        </w:rPr>
-        <w:t>m</w:t>
-      </w:r>
-      <w:r>
-        <w:rPr>
-          <w:rFonts w:cs="Arial"/>
-        </w:rPr>
-        <w:t>anagement in employment disputes, our attorneys represent clients</w:t>
-      </w:r>
-      <w:r>
-        <w:rPr>
-          <w:rFonts w:cs="Arial"/>
-        </w:rPr>
-        <w:t xml:space="preserve"> </w:t>
-      </w:r>
-      <w:r>
-        <w:rPr>
-          <w:rFonts w:cs="Arial"/>
-        </w:rPr>
-        <w:t xml:space="preserve">in ERISA and business </w:t>
-      </w:r>
-      <w:r>
-        <w:rPr>
-          <w:rFonts w:cs="Arial"/>
-        </w:rPr>
-        <w:t>l</w:t>
-      </w:r>
-      <w:r>
-        <w:rPr>
-          <w:rFonts w:cs="Arial"/>
-        </w:rPr>
-        <w:t>itigation. We litigate such matters as employment contracts, trade</w:t>
+      <w:proofErr w:type="gramStart"/>
+      <w:r>
+        <w:rPr>
+          <w:rFonts w:cs="Arial"/>
+        </w:rPr>
+        <w:t>secrets</w:t>
+      </w:r>
+      <w:proofErr w:type="gramEnd"/>
+      <w:r>
+        <w:rPr>
+          <w:rFonts w:cs="Arial"/>
+        </w:rPr>
+        <w:t xml:space="preserve">, unfair competition, </w:t>
+      </w:r>
+      <w:r>
+        <w:rPr>
+          <w:rFonts w:cs="Arial"/>
+        </w:rPr>
+        <w:t>c</w:t>
+      </w:r>
+      <w:r>
+        <w:rPr>
+          <w:rFonts w:cs="Arial"/>
+        </w:rPr>
+        <w:t>ovenants not to compete and defense of claims under employee</w:t>
       </w:r>
     </w:p>
     <w:p>
@@ -1997,23 +1858,25 @@
           <w:rFonts w:cs="Arial"/>
         </w:rPr>
       </w:pPr>
-      <w:r>
-        <w:rPr>
-          <w:rFonts w:cs="Arial"/>
-        </w:rPr>
-        <w:t xml:space="preserve">secrets, unfair competition, </w:t>
-      </w:r>
-      <w:r>
-        <w:rPr>
-          <w:rFonts w:cs="Arial"/>
-        </w:rPr>
-        <w:t>c</w:t>
-      </w:r>
-      <w:r>
-        <w:rPr>
-          <w:rFonts w:cs="Arial"/>
-        </w:rPr>
-        <w:t>ovenants not to compete and defense of claims under employee</w:t>
+      <w:proofErr w:type="gramStart"/>
+      <w:r>
+        <w:rPr>
+          <w:rFonts w:cs="Arial"/>
+        </w:rPr>
+        <w:t>welfare</w:t>
+      </w:r>
+      <w:proofErr w:type="gramEnd"/>
+      <w:r>
+        <w:rPr>
+          <w:rFonts w:cs="Arial"/>
+        </w:rPr>
+        <w:t xml:space="preserve"> benefit plans.</w:t>
+      </w:r>
+      <w:r>
+        <w:rPr>
+          <w:rFonts w:cs="Arial"/>
+        </w:rPr>
+        <w:t xml:space="preserve"> </w:t>
       </w:r>
     </w:p>
     <w:p>
@@ -2030,13 +1893,7 @@
         <w:rPr>
           <w:rFonts w:cs="Arial"/>
         </w:rPr>
-        <w:t>welfare benefit plans.</w:t>
-      </w:r>
-      <w:r>
-        <w:rPr>
-          <w:rFonts w:cs="Arial"/>
-        </w:rPr>
-        <w:t xml:space="preserve"> </w:t>
+        <w:t>The firm has significant experience in class action litigation. Our attorneys have an excellent</w:t>
       </w:r>
     </w:p>
     <w:p>
@@ -2049,106 +1906,53 @@
           <w:rFonts w:cs="Arial"/>
         </w:rPr>
       </w:pPr>
-    </w:p>
-    <w:p>
-      <w:pPr>
-        <w:widowControl w:val="0"/>
-        <w:autoSpaceDE w:val="0"/>
-        <w:autoSpaceDN w:val="0"/>
-        <w:adjustRightInd w:val="0"/>
-        <w:rPr>
-          <w:rFonts w:cs="Arial"/>
-        </w:rPr>
-      </w:pPr>
-      <w:r>
-        <w:rPr>
-          <w:rFonts w:cs="Arial"/>
-        </w:rPr>
-        <w:t>The firm has significant experience in class action litigation. Our attorneys have an excellent</w:t>
-      </w:r>
-    </w:p>
-    <w:p>
-      <w:pPr>
-        <w:widowControl w:val="0"/>
-        <w:autoSpaceDE w:val="0"/>
-        <w:autoSpaceDN w:val="0"/>
-        <w:adjustRightInd w:val="0"/>
-        <w:rPr>
-          <w:rFonts w:cs="Arial"/>
-        </w:rPr>
-      </w:pPr>
-      <w:r>
-        <w:rPr>
-          <w:rFonts w:cs="Arial"/>
-        </w:rPr>
-        <w:t xml:space="preserve">record of defeating class certification in cases where FordHarrison has </w:t>
-      </w:r>
-      <w:r>
-        <w:rPr>
-          <w:rFonts w:cs="Arial"/>
-        </w:rPr>
-        <w:t>defending class action lawsuits t</w:t>
-      </w:r>
-      <w:r>
-        <w:rPr>
-          <w:rFonts w:cs="Arial"/>
-        </w:rPr>
-        <w:t>ranslates into significant cost savings and victories</w:t>
-      </w:r>
-      <w:r>
-        <w:rPr>
-          <w:rFonts w:cs="Arial"/>
-        </w:rPr>
-        <w:t xml:space="preserve"> </w:t>
-      </w:r>
-      <w:r>
-        <w:rPr>
-          <w:rFonts w:cs="Arial"/>
-        </w:rPr>
-        <w:t>for our clients.</w:t>
-      </w:r>
-    </w:p>
-    <w:p>
-      <w:pPr>
-        <w:widowControl w:val="0"/>
-        <w:autoSpaceDE w:val="0"/>
-        <w:autoSpaceDN w:val="0"/>
-        <w:adjustRightInd w:val="0"/>
-        <w:rPr>
-          <w:rFonts w:cs="Arial"/>
-        </w:rPr>
-      </w:pPr>
-      <w:r>
-        <w:rPr>
-          <w:rFonts w:cs="Arial"/>
+      <w:proofErr w:type="gramStart"/>
+      <w:r>
+        <w:rPr>
+          <w:rFonts w:cs="Arial"/>
+        </w:rPr>
+        <w:t>record</w:t>
+      </w:r>
+      <w:proofErr w:type="gramEnd"/>
+      <w:r>
+        <w:rPr>
+          <w:rFonts w:cs="Arial"/>
+        </w:rPr>
+        <w:t xml:space="preserve"> of defeating class certification in cases where </w:t>
+      </w:r>
+      <w:proofErr w:type="spellStart"/>
+      <w:r>
+        <w:rPr>
+          <w:rFonts w:cs="Arial"/>
+        </w:rPr>
+        <w:t>FordHarrison</w:t>
+      </w:r>
+      <w:proofErr w:type="spellEnd"/>
+      <w:r>
+        <w:rPr>
+          <w:rFonts w:cs="Arial"/>
+        </w:rPr>
+        <w:t xml:space="preserve"> has </w:t>
+      </w:r>
+      <w:r>
+        <w:rPr>
           <w:b/>
           <w:noProof/>
-          <w:color w:val="595959"/>
-          <w:sz w:val="36"/>
-          <w:szCs w:val="36"/>
         </w:rPr>
         <mc:AlternateContent>
           <mc:Choice Requires="wps">
             <w:drawing>
-              <wp:anchor distT="0" distB="0" distL="114300" distR="114300" simplePos="0" relativeHeight="251681792" behindDoc="0" locked="0" layoutInCell="1" allowOverlap="1" wp14:anchorId="6018901D" wp14:editId="295D9389">
+              <wp:anchor distT="0" distB="0" distL="114300" distR="114300" simplePos="0" relativeHeight="251681792" behindDoc="0" locked="0" layoutInCell="1" allowOverlap="1" wp14:anchorId="6018901D" wp14:editId="6F467078">
                 <wp:simplePos x="0" y="0"/>
                 <wp:positionH relativeFrom="column">
                   <wp:posOffset>0</wp:posOffset>
                 </wp:positionH>
                 <wp:positionV relativeFrom="paragraph">
-                  <wp:posOffset>-525780</wp:posOffset>
+                  <wp:posOffset>0</wp:posOffset>
                 </wp:positionV>
                 <wp:extent cx="2514600" cy="45085"/>
                 <wp:effectExtent l="0" t="0" r="0" b="5715"/>
-                <wp:wrapThrough wrapText="bothSides">
-                  <wp:wrapPolygon edited="0">
-                    <wp:start x="0" y="0"/>
-                    <wp:lineTo x="0" y="12169"/>
-                    <wp:lineTo x="21382" y="12169"/>
-                    <wp:lineTo x="21382" y="0"/>
-                    <wp:lineTo x="0" y="0"/>
-                  </wp:wrapPolygon>
-                </wp:wrapThrough>
+                <wp:wrapNone/>
                 <wp:docPr id="66" name="Rectangle 66"/>
                 <wp:cNvGraphicFramePr/>
                 <a:graphic xmlns:a="http://schemas.openxmlformats.org/drawingml/2006/main">
@@ -2205,9 +2009,7 @@
           </mc:Choice>
           <mc:Fallback>
             <w:pict>
-              <v:rect id="Rectangle 66" o:spid="_x0000_s1026" style="position:absolute;margin-left:0;margin-top:-41.35pt;width:198pt;height:3.55pt;z-index:251681792;visibility:visible;mso-wrap-style:square;mso-width-percent:0;mso-height-percent:0;mso-wrap-distance-left:9pt;mso-wrap-distance-top:0;mso-wrap-distance-right:9pt;mso-wrap-distance-bottom:0;mso-position-horizontal:absolute;mso-position-horizontal-relative:text;mso-position-vertical:absolute;mso-position-vertical-relative:text;mso-width-percent:0;mso-height-percent:0;mso-width-relative:margin;mso-height-relative:margin;v-text-anchor:middle" o:gfxdata="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" fillcolor="black [3213]" stroked="f" strokeweight="1pt">
-                <w10:wrap type="through"/>
-              </v:rect>
+              <v:rect id="Rectangle 66" o:spid="_x0000_s1026" style="position:absolute;margin-left:0;margin-top:0;width:198pt;height:3.55pt;z-index:251681792;visibility:visible;mso-wrap-style:square;mso-width-percent:0;mso-height-percent:0;mso-wrap-distance-left:9pt;mso-wrap-distance-top:0;mso-wrap-distance-right:9pt;mso-wrap-distance-bottom:0;mso-position-horizontal:absolute;mso-position-horizontal-relative:text;mso-position-vertical:absolute;mso-position-vertical-relative:text;mso-width-percent:0;mso-height-percent:0;mso-width-relative:margin;mso-height-relative:margin;v-text-anchor:middle" o:gfxdata="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" fillcolor="black [3213]" stroked="f" strokeweight="1pt"/>
             </w:pict>
           </mc:Fallback>
         </mc:AlternateContent>
@@ -2215,82 +2017,14 @@
       <w:r>
         <w:rPr>
           <w:rFonts w:cs="Arial"/>
-          <w:b/>
-          <w:noProof/>
-          <w:sz w:val="32"/>
-          <w:szCs w:val="32"/>
-        </w:rPr>
-        <w:drawing>
-          <wp:anchor distT="0" distB="0" distL="114300" distR="114300" simplePos="0" relativeHeight="251678720" behindDoc="0" locked="0" layoutInCell="1" allowOverlap="1" wp14:anchorId="05F1B0EF" wp14:editId="241D8336">
-            <wp:simplePos x="0" y="0"/>
-            <wp:positionH relativeFrom="column">
-              <wp:posOffset>-1143000</wp:posOffset>
-            </wp:positionH>
-            <wp:positionV relativeFrom="paragraph">
-              <wp:posOffset>-2354580</wp:posOffset>
-            </wp:positionV>
-            <wp:extent cx="7775575" cy="914400"/>
-            <wp:effectExtent l="0" t="0" r="0" b="0"/>
-            <wp:wrapTopAndBottom/>
-            <wp:docPr id="31" name="subheader.jpg"/>
-            <wp:cNvGraphicFramePr>
-              <a:graphicFrameLocks xmlns:a="http://schemas.openxmlformats.org/drawingml/2006/main" noChangeAspect="1"/>
-            </wp:cNvGraphicFramePr>
-            <a:graphic xmlns:a="http://schemas.openxmlformats.org/drawingml/2006/main">
-              <a:graphicData uri="http://schemas.openxmlformats.org/drawingml/2006/picture">
-                <pic:pic xmlns:pic="http://schemas.openxmlformats.org/drawingml/2006/picture">
-                  <pic:nvPicPr>
-                    <pic:cNvPr id="0" name="subheader.jpg"/>
-                    <pic:cNvPicPr/>
-                  </pic:nvPicPr>
-                  <pic:blipFill>
-                    <a:blip r:embed="rId14">
-                      <a:extLst>
-                        <a:ext uri="{28A0092B-C50C-407E-A947-70E740481C1C}">
-                          <a14:useLocalDpi xmlns:a14="http://schemas.microsoft.com/office/drawing/2010/main" val="0"/>
-                        </a:ext>
-                      </a:extLst>
-                    </a:blip>
-                    <a:stretch>
-                      <a:fillRect/>
-                    </a:stretch>
-                  </pic:blipFill>
-                  <pic:spPr>
-                    <a:xfrm>
-                      <a:off x="0" y="0"/>
-                      <a:ext cx="7775575" cy="914400"/>
-                    </a:xfrm>
-                    <a:prstGeom prst="rect">
-                      <a:avLst/>
-                    </a:prstGeom>
-                  </pic:spPr>
-                </pic:pic>
-              </a:graphicData>
-            </a:graphic>
-            <wp14:sizeRelH relativeFrom="page">
-              <wp14:pctWidth>0</wp14:pctWidth>
-            </wp14:sizeRelH>
-            <wp14:sizeRelV relativeFrom="page">
-              <wp14:pctHeight>0</wp14:pctHeight>
-            </wp14:sizeRelV>
-          </wp:anchor>
-        </w:drawing>
-      </w:r>
-    </w:p>
-    <w:p>
-      <w:pPr>
-        <w:rPr>
-          <w:rFonts w:cs="Arial"/>
-          <w:b/>
-          <w:sz w:val="36"/>
-          <w:szCs w:val="36"/>
-        </w:rPr>
-      </w:pPr>
-      <w:r>
-        <w:rPr>
-          <w:rFonts w:cs="Arial"/>
-        </w:rPr>
-        <w:t>Preventing protracted and costly litigation is an overriding goal, and FordHarrison attorneys are</w:t>
+        </w:rPr>
+        <w:t>defending class action lawsuits t</w:t>
+      </w:r>
+      <w:r>
+        <w:rPr>
+          <w:rFonts w:cs="Arial"/>
+        </w:rPr>
+        <w:t>ranslates into significant cost savings and victories</w:t>
       </w:r>
       <w:r>
         <w:rPr>
@@ -2302,90 +2036,8 @@
         <w:rPr>
           <w:rFonts w:cs="Arial"/>
         </w:rPr>
-        <w:t xml:space="preserve">leaders in achieving results through </w:t>
-      </w:r>
-      <w:r>
-        <w:rPr>
-          <w:rFonts w:cs="Arial"/>
-        </w:rPr>
-        <w:t>p</w:t>
-      </w:r>
-      <w:r>
-        <w:rPr>
-          <w:rFonts w:cs="Arial"/>
-        </w:rPr>
-        <w:t>reventive strategies. Our alternative dispute resolution</w:t>
-      </w:r>
-      <w:r>
-        <w:rPr>
-          <w:rFonts w:cs="Arial"/>
-        </w:rPr>
-        <w:t xml:space="preserve"> </w:t>
-      </w:r>
-      <w:r>
-        <w:rPr>
-          <w:rFonts w:cs="Arial"/>
-        </w:rPr>
-        <w:t>practice is a natural adjunct to our litigation services</w:t>
-      </w:r>
-      <w:r>
-        <w:rPr>
-          <w:rFonts w:cs="Arial"/>
-        </w:rPr>
-        <w:t>.</w:t>
-      </w:r>
-      <w:r>
-        <w:rPr>
-          <w:rFonts w:cs="Arial"/>
-          <w:b/>
-          <w:sz w:val="36"/>
-          <w:szCs w:val="36"/>
-        </w:rPr>
-        <w:t xml:space="preserve"> </w:t>
-      </w:r>
-    </w:p>
-    <w:p>
-      <w:pPr>
-        <w:rPr>
-          <w:rFonts w:cs="Arial"/>
-          <w:b/>
-          <w:color w:val="595959"/>
-          <w:sz w:val="36"/>
-          <w:szCs w:val="36"/>
-        </w:rPr>
-      </w:pPr>
-    </w:p>
-    <w:p>
-      <w:pPr>
-        <w:rPr>
-          <w:rFonts w:cs="Arial"/>
-          <w:b/>
-          <w:color w:val="595959"/>
-          <w:sz w:val="36"/>
-          <w:szCs w:val="36"/>
-        </w:rPr>
-      </w:pPr>
-      <w:r>
-        <w:rPr>
-          <w:rFonts w:cs="Arial"/>
-          <w:b/>
-          <w:color w:val="595959"/>
-          <w:sz w:val="36"/>
-          <w:szCs w:val="36"/>
-        </w:rPr>
-        <w:t>Administrative Hearings</w:t>
-      </w:r>
-    </w:p>
-    <w:p>
-      <w:pPr>
-        <w:rPr>
-          <w:rFonts w:cs="Arial"/>
-          <w:b/>
-          <w:color w:val="595959"/>
-          <w:sz w:val="36"/>
-          <w:szCs w:val="36"/>
-        </w:rPr>
-      </w:pPr>
+        <w:t>for our clients.</w:t>
+      </w:r>
     </w:p>
     <w:p>
       <w:pPr>
@@ -2395,29 +2047,7 @@
         <w:adjustRightInd w:val="0"/>
         <w:rPr>
           <w:rFonts w:cs="Arial"/>
-          <w:color w:val="000000"/>
-        </w:rPr>
-      </w:pPr>
-      <w:r>
-        <w:rPr>
-          <w:rFonts w:cs="Arial"/>
-          <w:color w:val="000000"/>
-        </w:rPr>
-        <w:t xml:space="preserve">With our geographic coverage, our firm is familiar with all of the local </w:t>
-      </w:r>
-      <w:r>
-        <w:t xml:space="preserve">EEOC offices and state Fair Employment Practices offices before which our clients appear. We have strong relationships with the attorneys and investigators in those offices. </w:t>
-      </w:r>
-      <w:r>
-        <w:t>These relationships bode well for our clients as we continue to build our brand around these guidelines to help our clients.</w:t>
-      </w:r>
-    </w:p>
-    <w:p>
-      <w:pPr>
-        <w:rPr>
-          <w:rFonts w:cs="Arial"/>
           <w:b/>
-          <w:color w:val="595959"/>
           <w:sz w:val="36"/>
           <w:szCs w:val="36"/>
         </w:rPr>
@@ -2425,26 +2055,113 @@
       <w:r>
         <w:rPr>
           <w:rFonts w:cs="Arial"/>
+        </w:rPr>
+        <w:t xml:space="preserve">Preventing protracted and costly litigation is an overriding goal, and </w:t>
+      </w:r>
+      <w:proofErr w:type="spellStart"/>
+      <w:r>
+        <w:rPr>
+          <w:rFonts w:cs="Arial"/>
+        </w:rPr>
+        <w:t>FordHarrison</w:t>
+      </w:r>
+      <w:proofErr w:type="spellEnd"/>
+      <w:r>
+        <w:rPr>
+          <w:rFonts w:cs="Arial"/>
+        </w:rPr>
+        <w:t xml:space="preserve"> attorneys are</w:t>
+      </w:r>
+      <w:r>
+        <w:rPr>
+          <w:rFonts w:cs="Arial"/>
+        </w:rPr>
+        <w:t xml:space="preserve"> </w:t>
+      </w:r>
+      <w:r>
+        <w:rPr>
+          <w:rFonts w:cs="Arial"/>
+        </w:rPr>
+        <w:t xml:space="preserve">leaders in achieving results through </w:t>
+      </w:r>
+      <w:r>
+        <w:rPr>
+          <w:rFonts w:cs="Arial"/>
+        </w:rPr>
+        <w:t>p</w:t>
+      </w:r>
+      <w:r>
+        <w:rPr>
+          <w:rFonts w:cs="Arial"/>
+        </w:rPr>
+        <w:t>reventive strategies. Our alternative dispute resolution</w:t>
+      </w:r>
+      <w:r>
+        <w:rPr>
+          <w:rFonts w:cs="Arial"/>
+        </w:rPr>
+        <w:t xml:space="preserve"> </w:t>
+      </w:r>
+      <w:r>
+        <w:rPr>
+          <w:rFonts w:cs="Arial"/>
+        </w:rPr>
+        <w:t>practice is a natural adjunct to our litigation services</w:t>
+      </w:r>
+      <w:r>
+        <w:rPr>
+          <w:rFonts w:cs="Arial"/>
+        </w:rPr>
+        <w:t>.</w:t>
+      </w:r>
+      <w:r>
+        <w:rPr>
+          <w:rFonts w:cs="Arial"/>
+          <w:b/>
+          <w:sz w:val="36"/>
+          <w:szCs w:val="36"/>
+        </w:rPr>
+        <w:t xml:space="preserve"> </w:t>
+      </w:r>
+    </w:p>
+    <w:p>
+      <w:pPr>
+        <w:pStyle w:val="practiceheader"/>
+      </w:pPr>
+      <w:r>
+        <w:t>Administrative Hearings</w:t>
+      </w:r>
+    </w:p>
+    <w:p>
+      <w:pPr>
+        <w:widowControl w:val="0"/>
+        <w:autoSpaceDE w:val="0"/>
+        <w:autoSpaceDN w:val="0"/>
+        <w:adjustRightInd w:val="0"/>
+        <w:rPr>
+          <w:rFonts w:cs="Arial"/>
+          <w:color w:val="000000"/>
+        </w:rPr>
+      </w:pPr>
+      <w:r>
+        <w:rPr>
           <w:b/>
           <w:noProof/>
-          <w:color w:val="595959"/>
-          <w:sz w:val="36"/>
-          <w:szCs w:val="36"/>
         </w:rPr>
         <mc:AlternateContent>
           <mc:Choice Requires="wps">
             <w:drawing>
-              <wp:anchor distT="0" distB="0" distL="114300" distR="114300" simplePos="0" relativeHeight="251658239" behindDoc="0" locked="0" layoutInCell="1" allowOverlap="1" wp14:anchorId="1B3F85E9" wp14:editId="6F010692">
+              <wp:anchor distT="0" distB="0" distL="114300" distR="114300" simplePos="0" relativeHeight="251658239" behindDoc="0" locked="0" layoutInCell="1" allowOverlap="1" wp14:anchorId="1B3F85E9" wp14:editId="7C55A832">
                 <wp:simplePos x="0" y="0"/>
                 <wp:positionH relativeFrom="column">
                   <wp:posOffset>0</wp:posOffset>
                 </wp:positionH>
                 <wp:positionV relativeFrom="paragraph">
-                  <wp:posOffset>-5142865</wp:posOffset>
+                  <wp:posOffset>-2796540</wp:posOffset>
                 </wp:positionV>
-                <wp:extent cx="2514600" cy="2171700"/>
-                <wp:effectExtent l="0" t="0" r="0" b="12700"/>
-                <wp:wrapSquare wrapText="bothSides"/>
+                <wp:extent cx="2514600" cy="2057400"/>
+                <wp:effectExtent l="0" t="0" r="0" b="0"/>
+                <wp:wrapTopAndBottom/>
                 <wp:docPr id="67" name="Text Box 67"/>
                 <wp:cNvGraphicFramePr/>
                 <a:graphic xmlns:a="http://schemas.openxmlformats.org/drawingml/2006/main">
@@ -2454,7 +2171,7 @@
                       <wps:spPr>
                         <a:xfrm>
                           <a:off x="0" y="0"/>
-                          <a:ext cx="2514600" cy="2171700"/>
+                          <a:ext cx="2514600" cy="2057400"/>
                         </a:xfrm>
                         <a:prstGeom prst="rect">
                           <a:avLst/>
@@ -2537,7 +2254,7 @@
           </mc:Choice>
           <mc:Fallback>
             <w:pict>
-              <v:shape id="Text Box 67" o:spid="_x0000_s1033" type="#_x0000_t202" style="position:absolute;margin-left:0;margin-top:-404.9pt;width:198pt;height:171pt;z-index:251658239;visibility:visible;mso-wrap-style:square;mso-width-percent:0;mso-height-percent:0;mso-wrap-distance-left:9pt;mso-wrap-distance-top:0;mso-wrap-distance-right:9pt;mso-wrap-distance-bottom:0;mso-position-horizontal:absolute;mso-position-horizontal-relative:text;mso-position-vertical:absolute;mso-position-vertical-relative:text;mso-width-percent:0;mso-height-percent:0;mso-width-relative:margin;mso-height-relative:margin;v-text-anchor:top" o:gfxdata="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" filled="f" stroked="f">
+              <v:shape id="Text Box 67" o:spid="_x0000_s1033" type="#_x0000_t202" style="position:absolute;margin-left:0;margin-top:-220.15pt;width:198pt;height:162pt;z-index:251658239;visibility:visible;mso-wrap-style:square;mso-width-percent:0;mso-height-percent:0;mso-wrap-distance-left:9pt;mso-wrap-distance-top:0;mso-wrap-distance-right:9pt;mso-wrap-distance-bottom:0;mso-position-horizontal:absolute;mso-position-horizontal-relative:text;mso-position-vertical:absolute;mso-position-vertical-relative:text;mso-width-percent:0;mso-height-percent:0;mso-width-relative:margin;mso-height-relative:margin;v-text-anchor:top" o:gfxdata="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" filled="f" stroked="f">
                 <v:textbox>
                   <w:txbxContent>
                     <w:p>
@@ -2571,7 +2288,7 @@
                     </w:p>
                   </w:txbxContent>
                 </v:textbox>
-                <w10:wrap type="square"/>
+                <w10:wrap type="topAndBottom"/>
               </v:shape>
             </w:pict>
           </mc:Fallback>
@@ -2580,24 +2297,26 @@
       <w:r>
         <w:rPr>
           <w:rFonts w:cs="Arial"/>
-          <w:b/>
-          <w:color w:val="595959"/>
-          <w:sz w:val="36"/>
-          <w:szCs w:val="36"/>
-        </w:rPr>
+          <w:color w:val="000000"/>
+        </w:rPr>
+        <w:t xml:space="preserve">With our geographic coverage, our firm is familiar with all of the local </w:t>
+      </w:r>
+      <w:r>
+        <w:t xml:space="preserve">EEOC offices and state Fair Employment Practices offices before which our clients appear. We have strong relationships with the attorneys and investigators in those offices. </w:t>
+      </w:r>
+      <w:r>
+        <w:t>These relationships bode well for our clients as we continue to build our brand around these guidelines to help our clients.</w:t>
+      </w:r>
+    </w:p>
+    <w:p>
+      <w:pPr>
+        <w:pStyle w:val="practiceheader"/>
+      </w:pPr>
+      <w:proofErr w:type="spellStart"/>
+      <w:r>
         <w:t>Counceling</w:t>
       </w:r>
-    </w:p>
-    <w:p>
-      <w:pPr>
-        <w:rPr>
-          <w:rFonts w:cs="Arial"/>
-          <w:b/>
-          <w:color w:val="595959"/>
-          <w:sz w:val="36"/>
-          <w:szCs w:val="36"/>
-        </w:rPr>
-      </w:pPr>
+      <w:proofErr w:type="spellEnd"/>
     </w:p>
     <w:p>
       <w:pPr>
@@ -2629,12 +2348,21 @@
           <w:color w:val="000000"/>
         </w:rPr>
       </w:pPr>
+      <w:proofErr w:type="gramStart"/>
       <w:r>
         <w:rPr>
           <w:rFonts w:cs="Arial"/>
           <w:color w:val="000000"/>
         </w:rPr>
-        <w:t>so with the enactment of complex laws and the issuance of far-reaching court decisions.</w:t>
+        <w:t>so</w:t>
+      </w:r>
+      <w:proofErr w:type="gramEnd"/>
+      <w:r>
+        <w:rPr>
+          <w:rFonts w:cs="Arial"/>
+          <w:color w:val="000000"/>
+        </w:rPr>
+        <w:t xml:space="preserve"> with the enactment of complex laws and the issuance of far-reaching court decisions.</w:t>
       </w:r>
     </w:p>
     <w:p>
@@ -2660,26 +2388,18 @@
         <mc:AlternateContent>
           <mc:Choice Requires="wps">
             <w:drawing>
-              <wp:anchor distT="0" distB="0" distL="114300" distR="114300" simplePos="0" relativeHeight="251679744" behindDoc="0" locked="0" layoutInCell="1" allowOverlap="1" wp14:anchorId="15660175" wp14:editId="0552A712">
+              <wp:anchor distT="0" distB="0" distL="114300" distR="114300" simplePos="0" relativeHeight="251713536" behindDoc="0" locked="0" layoutInCell="1" allowOverlap="1" wp14:anchorId="65280FEF" wp14:editId="19CAC807">
                 <wp:simplePos x="0" y="0"/>
                 <wp:positionH relativeFrom="column">
                   <wp:posOffset>-2971800</wp:posOffset>
                 </wp:positionH>
                 <wp:positionV relativeFrom="paragraph">
-                  <wp:posOffset>365760</wp:posOffset>
+                  <wp:posOffset>-3810</wp:posOffset>
                 </wp:positionV>
                 <wp:extent cx="2514600" cy="45085"/>
                 <wp:effectExtent l="0" t="0" r="0" b="5715"/>
-                <wp:wrapThrough wrapText="bothSides">
-                  <wp:wrapPolygon edited="0">
-                    <wp:start x="0" y="0"/>
-                    <wp:lineTo x="0" y="12169"/>
-                    <wp:lineTo x="21382" y="12169"/>
-                    <wp:lineTo x="21382" y="0"/>
-                    <wp:lineTo x="0" y="0"/>
-                  </wp:wrapPolygon>
-                </wp:wrapThrough>
-                <wp:docPr id="65" name="Rectangle 65"/>
+                <wp:wrapNone/>
+                <wp:docPr id="2100" name="Rectangle 2100"/>
                 <wp:cNvGraphicFramePr/>
                 <a:graphic xmlns:a="http://schemas.openxmlformats.org/drawingml/2006/main">
                   <a:graphicData uri="http://schemas.microsoft.com/office/word/2010/wordprocessingShape">
@@ -2735,19 +2455,26 @@
           </mc:Choice>
           <mc:Fallback>
             <w:pict>
-              <v:rect id="Rectangle 65" o:spid="_x0000_s1026" style="position:absolute;margin-left:-233.95pt;margin-top:28.8pt;width:198pt;height:3.55pt;z-index:251679744;visibility:visible;mso-wrap-style:square;mso-width-percent:0;mso-height-percent:0;mso-wrap-distance-left:9pt;mso-wrap-distance-top:0;mso-wrap-distance-right:9pt;mso-wrap-distance-bottom:0;mso-position-horizontal:absolute;mso-position-horizontal-relative:text;mso-position-vertical:absolute;mso-position-vertical-relative:text;mso-width-percent:0;mso-height-percent:0;mso-width-relative:margin;mso-height-relative:margin;v-text-anchor:middle" o:gfxdata="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" fillcolor="black [3213]" stroked="f" strokeweight="1pt">
-                <w10:wrap type="through"/>
-              </v:rect>
+              <v:rect id="Rectangle 2100" o:spid="_x0000_s1026" style="position:absolute;margin-left:-233.95pt;margin-top:-.25pt;width:198pt;height:3.55pt;z-index:251713536;visibility:visible;mso-wrap-style:square;mso-width-percent:0;mso-height-percent:0;mso-wrap-distance-left:9pt;mso-wrap-distance-top:0;mso-wrap-distance-right:9pt;mso-wrap-distance-bottom:0;mso-position-horizontal:absolute;mso-position-horizontal-relative:text;mso-position-vertical:absolute;mso-position-vertical-relative:text;mso-width-percent:0;mso-height-percent:0;mso-width-relative:margin;mso-height-relative:margin;v-text-anchor:middle" o:gfxdata="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" fillcolor="black [3213]" stroked="f" strokeweight="1pt"/>
             </w:pict>
           </mc:Fallback>
         </mc:AlternateContent>
       </w:r>
+      <w:proofErr w:type="spellStart"/>
       <w:r>
         <w:rPr>
           <w:rFonts w:cs="Arial"/>
           <w:color w:val="000000"/>
         </w:rPr>
-        <w:t>FordHarrison routinely advises clients on all matters affecting the employment relationship,</w:t>
+        <w:t>FordHarrison</w:t>
+      </w:r>
+      <w:proofErr w:type="spellEnd"/>
+      <w:r>
+        <w:rPr>
+          <w:rFonts w:cs="Arial"/>
+          <w:color w:val="000000"/>
+        </w:rPr>
+        <w:t xml:space="preserve"> routinely advises clients on all matters affecting the employment relationship,</w:t>
       </w:r>
     </w:p>
     <w:p>
@@ -2761,12 +2488,21 @@
           <w:color w:val="000000"/>
         </w:rPr>
       </w:pPr>
+      <w:proofErr w:type="gramStart"/>
       <w:r>
         <w:rPr>
           <w:rFonts w:cs="Arial"/>
           <w:color w:val="000000"/>
         </w:rPr>
-        <w:t xml:space="preserve">including recruitment, hiring, </w:t>
+        <w:t>including</w:t>
+      </w:r>
+      <w:proofErr w:type="gramEnd"/>
+      <w:r>
+        <w:rPr>
+          <w:rFonts w:cs="Arial"/>
+          <w:color w:val="000000"/>
+        </w:rPr>
+        <w:t xml:space="preserve"> recruitment, hiring, </w:t>
       </w:r>
       <w:r>
         <w:rPr>
@@ -2794,12 +2530,21 @@
           <w:color w:val="000000"/>
         </w:rPr>
       </w:pPr>
+      <w:proofErr w:type="gramStart"/>
       <w:r>
         <w:rPr>
           <w:rFonts w:cs="Arial"/>
           <w:color w:val="000000"/>
         </w:rPr>
-        <w:t>advice is geared toward helping clients achieve their operational and human resources</w:t>
+        <w:t>advice</w:t>
+      </w:r>
+      <w:proofErr w:type="gramEnd"/>
+      <w:r>
+        <w:rPr>
+          <w:rFonts w:cs="Arial"/>
+          <w:color w:val="000000"/>
+        </w:rPr>
+        <w:t xml:space="preserve"> is geared toward helping clients achieve their operational and human resources</w:t>
       </w:r>
       <w:r>
         <w:rPr>
@@ -2889,18 +2634,6 @@
     </w:p>
     <w:p>
       <w:pPr>
-        <w:widowControl w:val="0"/>
-        <w:autoSpaceDE w:val="0"/>
-        <w:autoSpaceDN w:val="0"/>
-        <w:adjustRightInd w:val="0"/>
-        <w:rPr>
-          <w:rFonts w:cs="Arial"/>
-          <w:color w:val="000000"/>
-        </w:rPr>
-      </w:pPr>
-    </w:p>
-    <w:p>
-      <w:pPr>
         <w:pStyle w:val="ListParagraph"/>
         <w:widowControl w:val="0"/>
         <w:numPr>
@@ -2975,63 +2708,6 @@
       <w:r>
         <w:rPr>
           <w:rFonts w:cs="Arial"/>
-          <w:color w:val="000000"/>
-        </w:rPr>
-        <w:t>E</w:t>
-      </w:r>
-      <w:r>
-        <w:rPr>
-          <w:rFonts w:cs="Arial"/>
-          <w:color w:val="000000"/>
-        </w:rPr>
-        <w:t>valuating employment vulnerabilities through personnel audits and reviews of policies</w:t>
-      </w:r>
-      <w:r>
-        <w:rPr>
-          <w:rFonts w:cs="Arial"/>
-          <w:color w:val="000000"/>
-        </w:rPr>
-        <w:t xml:space="preserve"> </w:t>
-      </w:r>
-      <w:r>
-        <w:rPr>
-          <w:rFonts w:cs="Arial"/>
-          <w:color w:val="000000"/>
-        </w:rPr>
-        <w:t>and handbooks;</w:t>
-      </w:r>
-    </w:p>
-    <w:p>
-      <w:pPr>
-        <w:widowControl w:val="0"/>
-        <w:autoSpaceDE w:val="0"/>
-        <w:autoSpaceDN w:val="0"/>
-        <w:adjustRightInd w:val="0"/>
-        <w:rPr>
-          <w:rFonts w:cs="Arial"/>
-          <w:color w:val="000000"/>
-        </w:rPr>
-      </w:pPr>
-    </w:p>
-    <w:p>
-      <w:pPr>
-        <w:pStyle w:val="ListParagraph"/>
-        <w:widowControl w:val="0"/>
-        <w:numPr>
-          <w:ilvl w:val="0"/>
-          <w:numId w:val="1"/>
-        </w:numPr>
-        <w:autoSpaceDE w:val="0"/>
-        <w:autoSpaceDN w:val="0"/>
-        <w:adjustRightInd w:val="0"/>
-        <w:rPr>
-          <w:rFonts w:cs="Arial"/>
-          <w:color w:val="000000"/>
-        </w:rPr>
-      </w:pPr>
-      <w:r>
-        <w:rPr>
-          <w:rFonts w:cs="Arial"/>
           <w:b/>
           <w:noProof/>
           <w:color w:val="595959"/>
@@ -3041,195 +2717,7 @@
         <mc:AlternateContent>
           <mc:Choice Requires="wps">
             <w:drawing>
-              <wp:anchor distT="0" distB="0" distL="114300" distR="114300" simplePos="0" relativeHeight="251688960" behindDoc="0" locked="0" layoutInCell="1" allowOverlap="1" wp14:anchorId="4EE00E8B" wp14:editId="049ABC66">
-                <wp:simplePos x="0" y="0"/>
-                <wp:positionH relativeFrom="column">
-                  <wp:posOffset>0</wp:posOffset>
-                </wp:positionH>
-                <wp:positionV relativeFrom="paragraph">
-                  <wp:posOffset>0</wp:posOffset>
-                </wp:positionV>
-                <wp:extent cx="2514600" cy="45085"/>
-                <wp:effectExtent l="0" t="0" r="0" b="5715"/>
-                <wp:wrapThrough wrapText="bothSides">
-                  <wp:wrapPolygon edited="0">
-                    <wp:start x="0" y="0"/>
-                    <wp:lineTo x="0" y="12169"/>
-                    <wp:lineTo x="21382" y="12169"/>
-                    <wp:lineTo x="21382" y="0"/>
-                    <wp:lineTo x="0" y="0"/>
-                  </wp:wrapPolygon>
-                </wp:wrapThrough>
-                <wp:docPr id="75" name="Rectangle 75"/>
-                <wp:cNvGraphicFramePr/>
-                <a:graphic xmlns:a="http://schemas.openxmlformats.org/drawingml/2006/main">
-                  <a:graphicData uri="http://schemas.microsoft.com/office/word/2010/wordprocessingShape">
-                    <wps:wsp>
-                      <wps:cNvSpPr/>
-                      <wps:spPr>
-                        <a:xfrm>
-                          <a:off x="0" y="0"/>
-                          <a:ext cx="2514600" cy="45085"/>
-                        </a:xfrm>
-                        <a:prstGeom prst="rect">
-                          <a:avLst/>
-                        </a:prstGeom>
-                        <a:solidFill>
-                          <a:schemeClr val="tx1"/>
-                        </a:solidFill>
-                        <a:ln>
-                          <a:noFill/>
-                        </a:ln>
-                        <a:effectLst/>
-                      </wps:spPr>
-                      <wps:style>
-                        <a:lnRef idx="1">
-                          <a:schemeClr val="accent1"/>
-                        </a:lnRef>
-                        <a:fillRef idx="3">
-                          <a:schemeClr val="accent1"/>
-                        </a:fillRef>
-                        <a:effectRef idx="2">
-                          <a:schemeClr val="accent1"/>
-                        </a:effectRef>
-                        <a:fontRef idx="minor">
-                          <a:schemeClr val="lt1"/>
-                        </a:fontRef>
-                      </wps:style>
-                      <wps:bodyPr rot="0" spcFirstLastPara="0" vertOverflow="overflow" horzOverflow="overflow" vert="horz" wrap="square" lIns="91440" tIns="45720" rIns="91440" bIns="45720" numCol="1" spcCol="0" rtlCol="0" fromWordArt="0" anchor="ctr" anchorCtr="0" forceAA="0" compatLnSpc="1">
-                        <a:prstTxWarp prst="textNoShape">
-                          <a:avLst/>
-                        </a:prstTxWarp>
-                        <a:noAutofit/>
-                      </wps:bodyPr>
-                    </wps:wsp>
-                  </a:graphicData>
-                </a:graphic>
-                <wp14:sizeRelH relativeFrom="margin">
-                  <wp14:pctWidth>0</wp14:pctWidth>
-                </wp14:sizeRelH>
-                <wp14:sizeRelV relativeFrom="margin">
-                  <wp14:pctHeight>0</wp14:pctHeight>
-                </wp14:sizeRelV>
-              </wp:anchor>
-            </w:drawing>
-          </mc:Choice>
-          <mc:Fallback>
-            <w:pict>
-              <v:rect id="Rectangle 75" o:spid="_x0000_s1026" style="position:absolute;margin-left:0;margin-top:0;width:198pt;height:3.55pt;z-index:251688960;visibility:visible;mso-wrap-style:square;mso-width-percent:0;mso-height-percent:0;mso-wrap-distance-left:9pt;mso-wrap-distance-top:0;mso-wrap-distance-right:9pt;mso-wrap-distance-bottom:0;mso-position-horizontal:absolute;mso-position-horizontal-relative:text;mso-position-vertical:absolute;mso-position-vertical-relative:text;mso-width-percent:0;mso-height-percent:0;mso-width-relative:margin;mso-height-relative:margin;v-text-anchor:middle" o:gfxdata="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" fillcolor="black [3213]" stroked="f" strokeweight="1pt">
-                <w10:wrap type="through"/>
-              </v:rect>
-            </w:pict>
-          </mc:Fallback>
-        </mc:AlternateContent>
-      </w:r>
-      <w:r>
-        <w:rPr>
-          <w:rFonts w:cs="Arial"/>
-          <w:b/>
-          <w:noProof/>
-          <w:color w:val="595959"/>
-          <w:sz w:val="36"/>
-          <w:szCs w:val="36"/>
-        </w:rPr>
-        <mc:AlternateContent>
-          <mc:Choice Requires="wps">
-            <w:drawing>
-              <wp:anchor distT="0" distB="0" distL="114300" distR="114300" simplePos="0" relativeHeight="251687936" behindDoc="0" locked="0" layoutInCell="1" allowOverlap="1" wp14:anchorId="3F3A369F" wp14:editId="374E59FD">
-                <wp:simplePos x="0" y="0"/>
-                <wp:positionH relativeFrom="column">
-                  <wp:posOffset>0</wp:posOffset>
-                </wp:positionH>
-                <wp:positionV relativeFrom="paragraph">
-                  <wp:posOffset>2171700</wp:posOffset>
-                </wp:positionV>
-                <wp:extent cx="2514600" cy="45085"/>
-                <wp:effectExtent l="0" t="0" r="0" b="5715"/>
-                <wp:wrapThrough wrapText="bothSides">
-                  <wp:wrapPolygon edited="0">
-                    <wp:start x="0" y="0"/>
-                    <wp:lineTo x="0" y="12169"/>
-                    <wp:lineTo x="21382" y="12169"/>
-                    <wp:lineTo x="21382" y="0"/>
-                    <wp:lineTo x="0" y="0"/>
-                  </wp:wrapPolygon>
-                </wp:wrapThrough>
-                <wp:docPr id="74" name="Rectangle 74"/>
-                <wp:cNvGraphicFramePr/>
-                <a:graphic xmlns:a="http://schemas.openxmlformats.org/drawingml/2006/main">
-                  <a:graphicData uri="http://schemas.microsoft.com/office/word/2010/wordprocessingShape">
-                    <wps:wsp>
-                      <wps:cNvSpPr/>
-                      <wps:spPr>
-                        <a:xfrm>
-                          <a:off x="0" y="0"/>
-                          <a:ext cx="2514600" cy="45085"/>
-                        </a:xfrm>
-                        <a:prstGeom prst="rect">
-                          <a:avLst/>
-                        </a:prstGeom>
-                        <a:solidFill>
-                          <a:schemeClr val="tx1"/>
-                        </a:solidFill>
-                        <a:ln>
-                          <a:noFill/>
-                        </a:ln>
-                        <a:effectLst/>
-                      </wps:spPr>
-                      <wps:style>
-                        <a:lnRef idx="1">
-                          <a:schemeClr val="accent1"/>
-                        </a:lnRef>
-                        <a:fillRef idx="3">
-                          <a:schemeClr val="accent1"/>
-                        </a:fillRef>
-                        <a:effectRef idx="2">
-                          <a:schemeClr val="accent1"/>
-                        </a:effectRef>
-                        <a:fontRef idx="minor">
-                          <a:schemeClr val="lt1"/>
-                        </a:fontRef>
-                      </wps:style>
-                      <wps:bodyPr rot="0" spcFirstLastPara="0" vertOverflow="overflow" horzOverflow="overflow" vert="horz" wrap="square" lIns="91440" tIns="45720" rIns="91440" bIns="45720" numCol="1" spcCol="0" rtlCol="0" fromWordArt="0" anchor="ctr" anchorCtr="0" forceAA="0" compatLnSpc="1">
-                        <a:prstTxWarp prst="textNoShape">
-                          <a:avLst/>
-                        </a:prstTxWarp>
-                        <a:noAutofit/>
-                      </wps:bodyPr>
-                    </wps:wsp>
-                  </a:graphicData>
-                </a:graphic>
-                <wp14:sizeRelH relativeFrom="margin">
-                  <wp14:pctWidth>0</wp14:pctWidth>
-                </wp14:sizeRelH>
-                <wp14:sizeRelV relativeFrom="margin">
-                  <wp14:pctHeight>0</wp14:pctHeight>
-                </wp14:sizeRelV>
-              </wp:anchor>
-            </w:drawing>
-          </mc:Choice>
-          <mc:Fallback>
-            <w:pict>
-              <v:rect id="Rectangle 74" o:spid="_x0000_s1026" style="position:absolute;margin-left:0;margin-top:171pt;width:198pt;height:3.55pt;z-index:251687936;visibility:visible;mso-wrap-style:square;mso-width-percent:0;mso-height-percent:0;mso-wrap-distance-left:9pt;mso-wrap-distance-top:0;mso-wrap-distance-right:9pt;mso-wrap-distance-bottom:0;mso-position-horizontal:absolute;mso-position-horizontal-relative:text;mso-position-vertical:absolute;mso-position-vertical-relative:text;mso-width-percent:0;mso-height-percent:0;mso-width-relative:margin;mso-height-relative:margin;v-text-anchor:middle" o:gfxdata="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" fillcolor="black [3213]" stroked="f" strokeweight="1pt">
-                <w10:wrap type="through"/>
-              </v:rect>
-            </w:pict>
-          </mc:Fallback>
-        </mc:AlternateContent>
-      </w:r>
-      <w:r>
-        <w:rPr>
-          <w:rFonts w:cs="Arial"/>
-          <w:b/>
-          <w:noProof/>
-          <w:color w:val="595959"/>
-          <w:sz w:val="36"/>
-          <w:szCs w:val="36"/>
-        </w:rPr>
-        <mc:AlternateContent>
-          <mc:Choice Requires="wps">
-            <w:drawing>
-              <wp:anchor distT="0" distB="0" distL="114300" distR="114300" simplePos="0" relativeHeight="251686912" behindDoc="0" locked="0" layoutInCell="1" allowOverlap="1" wp14:anchorId="53DF0BC9" wp14:editId="2ED405CC">
+              <wp:anchor distT="0" distB="0" distL="114300" distR="114300" simplePos="0" relativeHeight="251686912" behindDoc="0" locked="0" layoutInCell="1" allowOverlap="1" wp14:anchorId="53DF0BC9" wp14:editId="0654D217">
                 <wp:simplePos x="0" y="0"/>
                 <wp:positionH relativeFrom="column">
                   <wp:posOffset>0</wp:posOffset>
@@ -3239,7 +2727,7 @@
                 </wp:positionV>
                 <wp:extent cx="2514600" cy="2286000"/>
                 <wp:effectExtent l="0" t="0" r="0" b="0"/>
-                <wp:wrapSquare wrapText="bothSides"/>
+                <wp:wrapTopAndBottom/>
                 <wp:docPr id="73" name="Text Box 73"/>
                 <wp:cNvGraphicFramePr/>
                 <a:graphic xmlns:a="http://schemas.openxmlformats.org/drawingml/2006/main">
@@ -3384,7 +2872,7 @@
                     </w:p>
                   </w:txbxContent>
                 </v:textbox>
-                <w10:wrap type="square"/>
+                <w10:wrap type="topAndBottom"/>
               </v:shape>
             </w:pict>
           </mc:Fallback>
@@ -3395,84 +2883,113 @@
           <w:rFonts w:cs="Arial"/>
           <w:b/>
           <w:noProof/>
-          <w:sz w:val="32"/>
-          <w:szCs w:val="32"/>
-        </w:rPr>
-        <w:drawing>
-          <wp:anchor distT="0" distB="0" distL="114300" distR="114300" simplePos="0" relativeHeight="251684864" behindDoc="0" locked="0" layoutInCell="1" allowOverlap="1" wp14:anchorId="16EF2C8B" wp14:editId="708C8445">
-            <wp:simplePos x="0" y="0"/>
-            <wp:positionH relativeFrom="column">
-              <wp:posOffset>-1143000</wp:posOffset>
-            </wp:positionH>
-            <wp:positionV relativeFrom="paragraph">
-              <wp:posOffset>-1485900</wp:posOffset>
-            </wp:positionV>
-            <wp:extent cx="7775575" cy="914400"/>
-            <wp:effectExtent l="0" t="0" r="0" b="0"/>
-            <wp:wrapTopAndBottom/>
-            <wp:docPr id="69" name="subheader.jpg"/>
-            <wp:cNvGraphicFramePr>
-              <a:graphicFrameLocks xmlns:a="http://schemas.openxmlformats.org/drawingml/2006/main" noChangeAspect="1"/>
-            </wp:cNvGraphicFramePr>
-            <a:graphic xmlns:a="http://schemas.openxmlformats.org/drawingml/2006/main">
-              <a:graphicData uri="http://schemas.openxmlformats.org/drawingml/2006/picture">
-                <pic:pic xmlns:pic="http://schemas.openxmlformats.org/drawingml/2006/picture">
-                  <pic:nvPicPr>
-                    <pic:cNvPr id="0" name="subheader.jpg"/>
-                    <pic:cNvPicPr/>
-                  </pic:nvPicPr>
-                  <pic:blipFill>
-                    <a:blip r:embed="rId14">
-                      <a:extLst>
-                        <a:ext uri="{28A0092B-C50C-407E-A947-70E740481C1C}">
-                          <a14:useLocalDpi xmlns:a14="http://schemas.microsoft.com/office/drawing/2010/main" val="0"/>
-                        </a:ext>
-                      </a:extLst>
-                    </a:blip>
-                    <a:stretch>
-                      <a:fillRect/>
-                    </a:stretch>
-                  </pic:blipFill>
-                  <pic:spPr>
-                    <a:xfrm>
-                      <a:off x="0" y="0"/>
-                      <a:ext cx="7775575" cy="914400"/>
-                    </a:xfrm>
-                    <a:prstGeom prst="rect">
-                      <a:avLst/>
-                    </a:prstGeom>
-                  </pic:spPr>
-                </pic:pic>
-              </a:graphicData>
-            </a:graphic>
-            <wp14:sizeRelH relativeFrom="page">
-              <wp14:pctWidth>0</wp14:pctWidth>
-            </wp14:sizeRelH>
-            <wp14:sizeRelV relativeFrom="page">
-              <wp14:pctHeight>0</wp14:pctHeight>
-            </wp14:sizeRelV>
-          </wp:anchor>
-        </w:drawing>
+          <w:color w:val="595959"/>
+          <w:sz w:val="36"/>
+          <w:szCs w:val="36"/>
+        </w:rPr>
+        <mc:AlternateContent>
+          <mc:Choice Requires="wps">
+            <w:drawing>
+              <wp:anchor distT="0" distB="0" distL="114300" distR="114300" simplePos="0" relativeHeight="251688960" behindDoc="0" locked="0" layoutInCell="1" allowOverlap="1" wp14:anchorId="4EE00E8B" wp14:editId="4FCE6EA2">
+                <wp:simplePos x="0" y="0"/>
+                <wp:positionH relativeFrom="column">
+                  <wp:posOffset>0</wp:posOffset>
+                </wp:positionH>
+                <wp:positionV relativeFrom="paragraph">
+                  <wp:posOffset>0</wp:posOffset>
+                </wp:positionV>
+                <wp:extent cx="2514600" cy="45085"/>
+                <wp:effectExtent l="0" t="0" r="0" b="5715"/>
+                <wp:wrapNone/>
+                <wp:docPr id="75" name="Rectangle 75"/>
+                <wp:cNvGraphicFramePr/>
+                <a:graphic xmlns:a="http://schemas.openxmlformats.org/drawingml/2006/main">
+                  <a:graphicData uri="http://schemas.microsoft.com/office/word/2010/wordprocessingShape">
+                    <wps:wsp>
+                      <wps:cNvSpPr/>
+                      <wps:spPr>
+                        <a:xfrm>
+                          <a:off x="0" y="0"/>
+                          <a:ext cx="2514600" cy="45085"/>
+                        </a:xfrm>
+                        <a:prstGeom prst="rect">
+                          <a:avLst/>
+                        </a:prstGeom>
+                        <a:solidFill>
+                          <a:schemeClr val="tx1"/>
+                        </a:solidFill>
+                        <a:ln>
+                          <a:noFill/>
+                        </a:ln>
+                        <a:effectLst/>
+                      </wps:spPr>
+                      <wps:style>
+                        <a:lnRef idx="1">
+                          <a:schemeClr val="accent1"/>
+                        </a:lnRef>
+                        <a:fillRef idx="3">
+                          <a:schemeClr val="accent1"/>
+                        </a:fillRef>
+                        <a:effectRef idx="2">
+                          <a:schemeClr val="accent1"/>
+                        </a:effectRef>
+                        <a:fontRef idx="minor">
+                          <a:schemeClr val="lt1"/>
+                        </a:fontRef>
+                      </wps:style>
+                      <wps:bodyPr rot="0" spcFirstLastPara="0" vertOverflow="overflow" horzOverflow="overflow" vert="horz" wrap="square" lIns="91440" tIns="45720" rIns="91440" bIns="45720" numCol="1" spcCol="0" rtlCol="0" fromWordArt="0" anchor="ctr" anchorCtr="0" forceAA="0" compatLnSpc="1">
+                        <a:prstTxWarp prst="textNoShape">
+                          <a:avLst/>
+                        </a:prstTxWarp>
+                        <a:noAutofit/>
+                      </wps:bodyPr>
+                    </wps:wsp>
+                  </a:graphicData>
+                </a:graphic>
+                <wp14:sizeRelH relativeFrom="margin">
+                  <wp14:pctWidth>0</wp14:pctWidth>
+                </wp14:sizeRelH>
+                <wp14:sizeRelV relativeFrom="margin">
+                  <wp14:pctHeight>0</wp14:pctHeight>
+                </wp14:sizeRelV>
+              </wp:anchor>
+            </w:drawing>
+          </mc:Choice>
+          <mc:Fallback>
+            <w:pict>
+              <v:rect id="Rectangle 75" o:spid="_x0000_s1026" style="position:absolute;margin-left:0;margin-top:0;width:198pt;height:3.55pt;z-index:251688960;visibility:visible;mso-wrap-style:square;mso-width-percent:0;mso-height-percent:0;mso-wrap-distance-left:9pt;mso-wrap-distance-top:0;mso-wrap-distance-right:9pt;mso-wrap-distance-bottom:0;mso-position-horizontal:absolute;mso-position-horizontal-relative:text;mso-position-vertical:absolute;mso-position-vertical-relative:text;mso-width-percent:0;mso-height-percent:0;mso-width-relative:margin;mso-height-relative:margin;v-text-anchor:middle" o:gfxdata="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" fillcolor="black [3213]" stroked="f" strokeweight="1pt"/>
+            </w:pict>
+          </mc:Fallback>
+        </mc:AlternateContent>
       </w:r>
       <w:r>
         <w:rPr>
           <w:rFonts w:cs="Arial"/>
           <w:color w:val="000000"/>
         </w:rPr>
-        <w:t>Training management and rank-and-file employees in areas such as harassment, discrimination, retaliation, discipline and discharge:</w:t>
-      </w:r>
-    </w:p>
-    <w:p>
-      <w:pPr>
-        <w:widowControl w:val="0"/>
-        <w:autoSpaceDE w:val="0"/>
-        <w:autoSpaceDN w:val="0"/>
-        <w:adjustRightInd w:val="0"/>
-        <w:rPr>
-          <w:rFonts w:cs="Arial"/>
-          <w:color w:val="FF0000"/>
-        </w:rPr>
-      </w:pPr>
+        <w:t>E</w:t>
+      </w:r>
+      <w:r>
+        <w:rPr>
+          <w:rFonts w:cs="Arial"/>
+          <w:color w:val="000000"/>
+        </w:rPr>
+        <w:t>valuating employment vulnerabilities through personnel audits and reviews of policies</w:t>
+      </w:r>
+      <w:r>
+        <w:rPr>
+          <w:rFonts w:cs="Arial"/>
+          <w:color w:val="000000"/>
+        </w:rPr>
+        <w:t xml:space="preserve"> </w:t>
+      </w:r>
+      <w:r>
+        <w:rPr>
+          <w:rFonts w:cs="Arial"/>
+          <w:color w:val="000000"/>
+        </w:rPr>
+        <w:t>and handbooks;</w:t>
+      </w:r>
     </w:p>
     <w:p>
       <w:pPr>
@@ -3487,45 +3004,16 @@
         <w:adjustRightInd w:val="0"/>
         <w:rPr>
           <w:rFonts w:cs="Arial"/>
-        </w:rPr>
-      </w:pPr>
-      <w:r>
-        <w:rPr>
-          <w:rFonts w:cs="Arial"/>
-        </w:rPr>
-        <w:t>Assisting clients on day-to-day employment issues, such as hiring, firing, discipline and</w:t>
-      </w:r>
-      <w:r>
-        <w:rPr>
-          <w:rFonts w:cs="Arial"/>
-        </w:rPr>
-        <w:t xml:space="preserve"> </w:t>
-      </w:r>
-      <w:r>
-        <w:rPr>
-          <w:rFonts w:cs="Arial"/>
-        </w:rPr>
-        <w:t>leave;</w:t>
-      </w:r>
-      <w:r>
-        <w:rPr>
-          <w:rFonts w:cs="Arial"/>
           <w:color w:val="000000"/>
         </w:rPr>
-        <w:t xml:space="preserve"> </w:t>
-      </w:r>
-    </w:p>
-    <w:p>
-      <w:pPr>
-        <w:widowControl w:val="0"/>
-        <w:autoSpaceDE w:val="0"/>
-        <w:autoSpaceDN w:val="0"/>
-        <w:adjustRightInd w:val="0"/>
+      </w:pPr>
+      <w:r>
         <w:rPr>
           <w:rFonts w:cs="Arial"/>
           <w:color w:val="000000"/>
         </w:rPr>
-      </w:pPr>
+        <w:t>Training management and rank-and-file employees in areas such as harassment, discrimination, retaliation, discipline and discharge:</w:t>
+      </w:r>
     </w:p>
     <w:p>
       <w:pPr>
@@ -3545,8 +3033,61 @@
       <w:r>
         <w:rPr>
           <w:rFonts w:cs="Arial"/>
+        </w:rPr>
+        <w:t xml:space="preserve">Assisting clients on day-to-day employment issues, such </w:t>
+      </w:r>
+      <w:r>
+        <w:rPr>
+          <w:rFonts w:cs="Arial"/>
+        </w:rPr>
+        <w:t xml:space="preserve">cd </w:t>
+      </w:r>
+      <w:r>
+        <w:rPr>
+          <w:rFonts w:cs="Arial"/>
+        </w:rPr>
+        <w:t>as hiring, firing, discipline and</w:t>
+      </w:r>
+      <w:r>
+        <w:rPr>
+          <w:rFonts w:cs="Arial"/>
+        </w:rPr>
+        <w:t xml:space="preserve"> </w:t>
+      </w:r>
+      <w:r>
+        <w:rPr>
+          <w:rFonts w:cs="Arial"/>
+        </w:rPr>
+        <w:t>leave;</w:t>
+      </w:r>
+      <w:r>
+        <w:rPr>
+          <w:rFonts w:cs="Arial"/>
           <w:color w:val="000000"/>
         </w:rPr>
+        <w:t xml:space="preserve"> </w:t>
+      </w:r>
+    </w:p>
+    <w:p>
+      <w:pPr>
+        <w:pStyle w:val="ListParagraph"/>
+        <w:widowControl w:val="0"/>
+        <w:numPr>
+          <w:ilvl w:val="0"/>
+          <w:numId w:val="1"/>
+        </w:numPr>
+        <w:autoSpaceDE w:val="0"/>
+        <w:autoSpaceDN w:val="0"/>
+        <w:adjustRightInd w:val="0"/>
+        <w:rPr>
+          <w:rFonts w:cs="Arial"/>
+        </w:rPr>
+      </w:pPr>
+      <w:r>
+        <w:rPr>
+          <w:rFonts w:cs="Arial"/>
+          <w:color w:val="000000"/>
+        </w:rPr>
         <w:t>Developing and helping to implement Affirmative Action Plans.</w:t>
       </w:r>
       <w:r>
@@ -3558,46 +3099,11 @@
     </w:p>
     <w:p>
       <w:pPr>
-        <w:rPr>
-          <w:rFonts w:cs="Arial"/>
-          <w:b/>
-          <w:color w:val="595959"/>
-          <w:sz w:val="36"/>
-          <w:szCs w:val="36"/>
-        </w:rPr>
-      </w:pPr>
-    </w:p>
-    <w:p>
-      <w:pPr>
-        <w:rPr>
-          <w:rFonts w:cs="Arial"/>
-          <w:b/>
-          <w:color w:val="595959"/>
-          <w:sz w:val="36"/>
-          <w:szCs w:val="36"/>
-        </w:rPr>
-      </w:pPr>
-      <w:r>
-        <w:rPr>
-          <w:rFonts w:cs="Arial"/>
-          <w:b/>
-          <w:color w:val="595959"/>
-          <w:sz w:val="36"/>
-          <w:szCs w:val="36"/>
-        </w:rPr>
-        <w:t>Administrative Hearings</w:t>
-      </w:r>
-    </w:p>
-    <w:p>
-      <w:pPr>
-        <w:rPr>
-          <w:rFonts w:cs="Arial"/>
-          <w:b/>
-          <w:color w:val="595959"/>
-          <w:sz w:val="36"/>
-          <w:szCs w:val="36"/>
-        </w:rPr>
-      </w:pPr>
+        <w:pStyle w:val="practiceheader"/>
+      </w:pPr>
+      <w:r>
+        <w:t>Labor Relations</w:t>
+      </w:r>
     </w:p>
     <w:p>
       <w:pPr>
@@ -3613,7 +3119,21 @@
         <w:rPr>
           <w:rFonts w:cs="Arial"/>
         </w:rPr>
-        <w:t>We continue to face the potential for dramatic changes in our nation’s labor relations climate. The current administration will continue to look for ways to make pro-labor changes in positions of the National Labor Relations Board, and to help labor reverse a 50-year slide in union membership. Additionally, a newly energized labor movement with aggressive new leaders has promised to contribute the money and the manpower to bring about these changes.</w:t>
+        <w:t xml:space="preserve">We continue to face the potential for dramatic changes in our nation’s labor </w:t>
+      </w:r>
+      <w:proofErr w:type="gramStart"/>
+      <w:r>
+        <w:rPr>
+          <w:rFonts w:cs="Arial"/>
+        </w:rPr>
+        <w:t>relations</w:t>
+      </w:r>
+      <w:proofErr w:type="gramEnd"/>
+      <w:r>
+        <w:rPr>
+          <w:rFonts w:cs="Arial"/>
+        </w:rPr>
+        <w:t xml:space="preserve"> climate. The current administration will continue to look for ways to make pro-labor changes in positions of the National Labor Relations Board, and to help labor reverse a 50-year slide in union membership. Additionally, a newly energized labor movement with aggressive new leaders has promised to contribute the money and the manpower to bring about these changes.</w:t>
       </w:r>
     </w:p>
     <w:p>
@@ -3640,8 +3160,114 @@
       <w:r>
         <w:rPr>
           <w:rFonts w:cs="Arial"/>
-        </w:rPr>
-        <w:t xml:space="preserve">FordHarrison has the knowledge and experience to successfully handle collective bargaining and union organizing drives as well as other labor relations issues regardless of changes in the legislative or political environment. We represent and </w:t>
+          <w:b/>
+          <w:noProof/>
+          <w:color w:val="595959"/>
+          <w:sz w:val="36"/>
+          <w:szCs w:val="36"/>
+        </w:rPr>
+        <mc:AlternateContent>
+          <mc:Choice Requires="wps">
+            <w:drawing>
+              <wp:anchor distT="0" distB="0" distL="114300" distR="114300" simplePos="0" relativeHeight="251687936" behindDoc="0" locked="0" layoutInCell="1" allowOverlap="1" wp14:anchorId="3F3A369F" wp14:editId="15CA933B">
+                <wp:simplePos x="0" y="0"/>
+                <wp:positionH relativeFrom="column">
+                  <wp:posOffset>-2971800</wp:posOffset>
+                </wp:positionH>
+                <wp:positionV relativeFrom="paragraph">
+                  <wp:posOffset>769620</wp:posOffset>
+                </wp:positionV>
+                <wp:extent cx="2514600" cy="45085"/>
+                <wp:effectExtent l="0" t="0" r="0" b="5715"/>
+                <wp:wrapNone/>
+                <wp:docPr id="74" name="Rectangle 74"/>
+                <wp:cNvGraphicFramePr/>
+                <a:graphic xmlns:a="http://schemas.openxmlformats.org/drawingml/2006/main">
+                  <a:graphicData uri="http://schemas.microsoft.com/office/word/2010/wordprocessingShape">
+                    <wps:wsp>
+                      <wps:cNvSpPr/>
+                      <wps:spPr>
+                        <a:xfrm>
+                          <a:off x="0" y="0"/>
+                          <a:ext cx="2514600" cy="45085"/>
+                        </a:xfrm>
+                        <a:prstGeom prst="rect">
+                          <a:avLst/>
+                        </a:prstGeom>
+                        <a:solidFill>
+                          <a:schemeClr val="tx1"/>
+                        </a:solidFill>
+                        <a:ln>
+                          <a:noFill/>
+                        </a:ln>
+                        <a:effectLst/>
+                      </wps:spPr>
+                      <wps:style>
+                        <a:lnRef idx="1">
+                          <a:schemeClr val="accent1"/>
+                        </a:lnRef>
+                        <a:fillRef idx="3">
+                          <a:schemeClr val="accent1"/>
+                        </a:fillRef>
+                        <a:effectRef idx="2">
+                          <a:schemeClr val="accent1"/>
+                        </a:effectRef>
+                        <a:fontRef idx="minor">
+                          <a:schemeClr val="lt1"/>
+                        </a:fontRef>
+                      </wps:style>
+                      <wps:bodyPr rot="0" spcFirstLastPara="0" vertOverflow="overflow" horzOverflow="overflow" vert="horz" wrap="square" lIns="91440" tIns="45720" rIns="91440" bIns="45720" numCol="1" spcCol="0" rtlCol="0" fromWordArt="0" anchor="ctr" anchorCtr="0" forceAA="0" compatLnSpc="1">
+                        <a:prstTxWarp prst="textNoShape">
+                          <a:avLst/>
+                        </a:prstTxWarp>
+                        <a:noAutofit/>
+                      </wps:bodyPr>
+                    </wps:wsp>
+                  </a:graphicData>
+                </a:graphic>
+                <wp14:sizeRelH relativeFrom="margin">
+                  <wp14:pctWidth>0</wp14:pctWidth>
+                </wp14:sizeRelH>
+                <wp14:sizeRelV relativeFrom="margin">
+                  <wp14:pctHeight>0</wp14:pctHeight>
+                </wp14:sizeRelV>
+              </wp:anchor>
+            </w:drawing>
+          </mc:Choice>
+          <mc:Fallback>
+            <w:pict>
+              <v:rect id="Rectangle 74" o:spid="_x0000_s1026" style="position:absolute;margin-left:-233.95pt;margin-top:60.6pt;width:198pt;height:3.55pt;z-index:251687936;visibility:visible;mso-wrap-style:square;mso-width-percent:0;mso-height-percent:0;mso-wrap-distance-left:9pt;mso-wrap-distance-top:0;mso-wrap-distance-right:9pt;mso-wrap-distance-bottom:0;mso-position-horizontal:absolute;mso-position-horizontal-relative:text;mso-position-vertical:absolute;mso-position-vertical-relative:text;mso-width-percent:0;mso-height-percent:0;mso-width-relative:margin;mso-height-relative:margin;v-text-anchor:middle" o:gfxdata="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" fillcolor="black [3213]" stroked="f" strokeweight="1pt"/>
+            </w:pict>
+          </mc:Fallback>
+        </mc:AlternateContent>
+      </w:r>
+      <w:proofErr w:type="spellStart"/>
+      <w:r>
+        <w:rPr>
+          <w:rFonts w:cs="Arial"/>
+        </w:rPr>
+        <w:t>FordHarrison</w:t>
+      </w:r>
+      <w:proofErr w:type="spellEnd"/>
+      <w:r>
+        <w:rPr>
+          <w:rFonts w:cs="Arial"/>
+        </w:rPr>
+        <w:t xml:space="preserve"> has the knowledge and experience to successfully handle collective bargaining and union organizing drives as well as other labor </w:t>
+      </w:r>
+      <w:proofErr w:type="gramStart"/>
+      <w:r>
+        <w:rPr>
+          <w:rFonts w:cs="Arial"/>
+        </w:rPr>
+        <w:t>relations</w:t>
+      </w:r>
+      <w:proofErr w:type="gramEnd"/>
+      <w:r>
+        <w:rPr>
+          <w:rFonts w:cs="Arial"/>
+        </w:rPr>
+        <w:t xml:space="preserve"> issues regardless of changes in the legislative or political environment. We represent and </w:t>
       </w:r>
     </w:p>
     <w:p>
@@ -3654,11 +3280,19 @@
           <w:rFonts w:cs="Arial"/>
         </w:rPr>
       </w:pPr>
-      <w:r>
-        <w:rPr>
-          <w:rFonts w:cs="Arial"/>
-        </w:rPr>
-        <w:t>advise employers in all phases of labor relations under the National Labor Relations Act (NLRA) and the Railway Labor Act (RLA). The firm also advises unionized and union-free clients on the impact of mergers, acquisitions and restructurings and helps clients conduct due diligence on labor and employment issues.</w:t>
+      <w:proofErr w:type="gramStart"/>
+      <w:r>
+        <w:rPr>
+          <w:rFonts w:cs="Arial"/>
+        </w:rPr>
+        <w:t>advise</w:t>
+      </w:r>
+      <w:proofErr w:type="gramEnd"/>
+      <w:r>
+        <w:rPr>
+          <w:rFonts w:cs="Arial"/>
+        </w:rPr>
+        <w:t xml:space="preserve"> employers in all phases of labor relations under the National Labor Relations Act (NLRA) and the Railway Labor Act (RLA). The firm also advises unionized and union-free clients on the impact of mergers, acquisitions and restructurings and helps clients conduct due diligence on labor and employment issues.</w:t>
       </w:r>
     </w:p>
     <w:p>
@@ -3727,19 +3361,20 @@
         <w:rPr>
           <w:rFonts w:cs="Arial"/>
         </w:rPr>
-        <w:t>evelop effective, lawful strategies to reduce the likelihood of successful union organizing, including advice on handling pre-petition activities;</w:t>
-      </w:r>
-    </w:p>
-    <w:p>
-      <w:pPr>
-        <w:widowControl w:val="0"/>
-        <w:autoSpaceDE w:val="0"/>
-        <w:autoSpaceDN w:val="0"/>
-        <w:adjustRightInd w:val="0"/>
-        <w:rPr>
-          <w:rFonts w:cs="Arial"/>
-        </w:rPr>
-      </w:pPr>
+        <w:t>evelop effective, lawful strategies to reduce the likelihood of successful union organizing, including advice on h</w:t>
+      </w:r>
+      <w:r>
+        <w:rPr>
+          <w:rFonts w:cs="Arial"/>
+        </w:rPr>
+        <w:t>andling pre-petition activitie</w:t>
+      </w:r>
+      <w:r>
+        <w:rPr>
+          <w:rFonts w:cs="Arial"/>
+        </w:rPr>
+        <w:t>s</w:t>
+      </w:r>
     </w:p>
     <w:p>
       <w:pPr>
@@ -3755,239 +3390,130 @@
         <w:rPr>
           <w:rFonts w:cs="Arial"/>
         </w:rPr>
-      </w:pPr>
-      <w:r>
-        <w:rPr>
-          <w:rFonts w:cs="Arial"/>
-        </w:rPr>
-        <w:t>A</w:t>
-      </w:r>
-      <w:r>
-        <w:rPr>
-          <w:rFonts w:cs="Arial"/>
-        </w:rPr>
-        <w:t>dvise on the proper handling of protected concerted activities and on representation</w:t>
-      </w:r>
-      <w:r>
-        <w:rPr>
-          <w:rFonts w:cs="Arial"/>
-        </w:rPr>
-        <w:t xml:space="preserve"> </w:t>
-      </w:r>
-      <w:r>
-        <w:rPr>
-          <w:rFonts w:cs="Arial"/>
-        </w:rPr>
-        <w:t>proceedings before the National Labor Relations Board (NLRB) and National Mediation</w:t>
-      </w:r>
-      <w:r>
-        <w:rPr>
-          <w:rFonts w:cs="Arial"/>
-        </w:rPr>
-        <w:t xml:space="preserve"> </w:t>
-      </w:r>
-      <w:r>
-        <w:rPr>
-          <w:rFonts w:cs="Arial"/>
-        </w:rPr>
-        <w:t>Board (NMB);</w:t>
-      </w:r>
-    </w:p>
-    <w:p>
-      <w:pPr>
+        <w:sectPr>
+          <w:headerReference w:type="default" r:id="rId16"/>
+          <w:type w:val="continuous"/>
+          <w:pgSz w:w="12240" w:h="15840"/>
+          <w:pgMar w:top="2070" w:right="1800" w:bottom="1800" w:left="1800" w:header="0" w:footer="720" w:gutter="0"/>
+          <w:cols w:num="2" w:space="720"/>
+          <w:titlePg/>
+          <w:docGrid w:linePitch="360"/>
+        </w:sectPr>
+      </w:pPr>
+      <w:r>
+        <w:rPr>
+          <w:rFonts w:cs="Arial"/>
+        </w:rPr>
+        <w:t>D</w:t>
+      </w:r>
+      <w:r>
+        <w:rPr>
+          <w:rFonts w:cs="Arial"/>
+        </w:rPr>
+        <w:t>evelop effective, lawful strategies to reduce the likelihood of successful union organizing, including advice on h</w:t>
+      </w:r>
+      <w:r>
+        <w:rPr>
+          <w:rFonts w:cs="Arial"/>
+        </w:rPr>
+        <w:t>andling pre-petition activities</w:t>
+      </w:r>
+    </w:p>
+    <w:p>
+      <w:pPr>
+        <w:pStyle w:val="ListParagraph"/>
         <w:widowControl w:val="0"/>
+        <w:numPr>
+          <w:ilvl w:val="0"/>
+          <w:numId w:val="3"/>
+        </w:numPr>
         <w:autoSpaceDE w:val="0"/>
         <w:autoSpaceDN w:val="0"/>
         <w:adjustRightInd w:val="0"/>
         <w:rPr>
           <w:rFonts w:cs="Arial"/>
         </w:rPr>
-      </w:pPr>
-      <w:r>
-        <w:rPr>
-          <w:noProof/>
-        </w:rPr>
+        <w:sectPr>
+          <w:headerReference w:type="default" r:id="rId17"/>
+          <w:type w:val="continuous"/>
+          <w:pgSz w:w="12240" w:h="15840"/>
+          <w:pgMar w:top="2070" w:right="1800" w:bottom="1800" w:left="1800" w:header="0" w:footer="720" w:gutter="0"/>
+          <w:cols w:num="2" w:space="720"/>
+          <w:titlePg/>
+          <w:docGrid w:linePitch="360"/>
+        </w:sectPr>
+      </w:pPr>
+    </w:p>
+    <w:p>
+      <w:pPr>
+        <w:pStyle w:val="BioListPg"/>
+      </w:pPr>
+      <w:r>
         <mc:AlternateContent>
           <mc:Choice Requires="wps">
             <w:drawing>
-              <wp:anchor distT="0" distB="0" distL="114300" distR="114300" simplePos="0" relativeHeight="251703296" behindDoc="0" locked="0" layoutInCell="1" allowOverlap="1" wp14:anchorId="59BB389C" wp14:editId="7E77A816">
+              <wp:anchor distT="0" distB="0" distL="114300" distR="114300" simplePos="0" relativeHeight="251714560" behindDoc="1" locked="0" layoutInCell="1" allowOverlap="1" wp14:anchorId="15E98212" wp14:editId="3DED036C">
                 <wp:simplePos x="0" y="0"/>
                 <wp:positionH relativeFrom="column">
-                  <wp:posOffset>-914400</wp:posOffset>
+                  <wp:posOffset>-1143000</wp:posOffset>
                 </wp:positionH>
-                <wp:positionV relativeFrom="page">
-                  <wp:posOffset>3063240</wp:posOffset>
+                <wp:positionV relativeFrom="paragraph">
+                  <wp:posOffset>-342900</wp:posOffset>
                 </wp:positionV>
-                <wp:extent cx="3314700" cy="5943600"/>
-                <wp:effectExtent l="0" t="0" r="12700" b="0"/>
-                <wp:wrapSquare wrapText="bothSides"/>
-                <wp:docPr id="2090" name="Text Box 9" descr="Right Column"/>
-                <wp:cNvGraphicFramePr>
-                  <a:graphicFrameLocks xmlns:a="http://schemas.openxmlformats.org/drawingml/2006/main"/>
-                </wp:cNvGraphicFramePr>
+                <wp:extent cx="7772400" cy="1371600"/>
+                <wp:effectExtent l="0" t="0" r="25400" b="25400"/>
+                <wp:wrapTopAndBottom/>
+                <wp:docPr id="2117" name="Rectangle 2117"/>
+                <wp:cNvGraphicFramePr/>
                 <a:graphic xmlns:a="http://schemas.openxmlformats.org/drawingml/2006/main">
                   <a:graphicData uri="http://schemas.microsoft.com/office/word/2010/wordprocessingShape">
                     <wps:wsp>
-                      <wps:cNvSpPr txBox="1">
-                        <a:spLocks noChangeArrowheads="1"/>
-                      </wps:cNvSpPr>
-                      <wps:spPr bwMode="auto">
+                      <wps:cNvSpPr/>
+                      <wps:spPr>
                         <a:xfrm>
                           <a:off x="0" y="0"/>
-                          <a:ext cx="3314700" cy="5943600"/>
+                          <a:ext cx="7772400" cy="1371600"/>
                         </a:xfrm>
                         <a:prstGeom prst="rect">
                           <a:avLst/>
                         </a:prstGeom>
                         <a:solidFill>
-                          <a:srgbClr val="D8D9DB"/>
+                          <a:srgbClr val="4A4A49"/>
                         </a:solidFill>
                         <a:ln>
-                          <a:noFill/>
+                          <a:solidFill>
+                            <a:srgbClr val="4A4A49"/>
+                          </a:solidFill>
                         </a:ln>
-                        <a:extLst>
-                          <a:ext uri="{91240B29-F687-4f45-9708-019B960494DF}">
-                            <a14:hiddenLine xmlns:a14="http://schemas.microsoft.com/office/drawing/2010/main" w="9525">
-                              <a:solidFill>
-                                <a:srgbClr val="000000"/>
-                              </a:solidFill>
-                              <a:miter lim="800000"/>
-                              <a:headEnd/>
-                              <a:tailEnd/>
-                            </a14:hiddenLine>
-                          </a:ext>
-                        </a:extLst>
+                        <a:effectLst/>
                       </wps:spPr>
-                      <wps:txbx>
-                        <w:txbxContent>
-                          <w:p>
-                            <w:pPr>
-                              <w:pStyle w:val="BioListHeader"/>
-                            </w:pPr>
-                            <w:r>
-                              <w:t>Bar Admissions</w:t>
-                            </w:r>
-                          </w:p>
-                          <w:p>
-                            <w:pPr>
-                              <w:ind w:left="90"/>
-                            </w:pPr>
-                          </w:p>
-                          <w:p>
-                            <w:pPr>
-                              <w:ind w:left="90"/>
-                            </w:pPr>
-                            <w:r>
-                              <w:t>Florida</w:t>
-                            </w:r>
-                          </w:p>
-                          <w:p>
-                            <w:pPr>
-                              <w:ind w:left="90"/>
-                            </w:pPr>
-                          </w:p>
-                          <w:p>
-                            <w:pPr>
-                              <w:pStyle w:val="BioListHeader"/>
-                            </w:pPr>
-                            <w:r>
-                              <w:t>Court</w:t>
-                            </w:r>
-                            <w:r>
-                              <w:t xml:space="preserve"> Admissions</w:t>
-                            </w:r>
-                          </w:p>
-                          <w:p>
-                            <w:pPr>
-                              <w:ind w:left="90"/>
-                            </w:pPr>
-                          </w:p>
-                          <w:p>
-                            <w:pPr>
-                              <w:ind w:left="90"/>
-                            </w:pPr>
-                            <w:r>
-                              <w:t>U.S. District Court for the Southern District of Florida</w:t>
-                            </w:r>
-                          </w:p>
-                          <w:p>
-                            <w:pPr>
-                              <w:ind w:left="90"/>
-                            </w:pPr>
-                          </w:p>
-                          <w:p>
-                            <w:pPr>
-                              <w:ind w:left="90"/>
-                            </w:pPr>
-                            <w:r>
-                              <w:t>U.S. District Court for the Middle District of Florida</w:t>
-                            </w:r>
-                          </w:p>
-                          <w:p>
-                            <w:pPr>
-                              <w:ind w:left="90"/>
-                            </w:pPr>
-                          </w:p>
-                          <w:p>
-                            <w:pPr>
-                              <w:pStyle w:val="BioListHeader"/>
-                            </w:pPr>
-                            <w:r>
-                              <w:t>Education</w:t>
-                            </w:r>
-                          </w:p>
-                          <w:p>
-                            <w:pPr>
-                              <w:ind w:left="90"/>
-                            </w:pPr>
-                          </w:p>
-                          <w:p>
-                            <w:pPr>
-                              <w:ind w:left="90"/>
-                            </w:pPr>
-                            <w:r>
-                              <w:t xml:space="preserve">Stetson University College of Law J.D., </w:t>
-                            </w:r>
-                            <w:r>
-                              <w:rPr>
-                                <w:i/>
-                              </w:rPr>
-                              <w:t xml:space="preserve">cum laude, </w:t>
-                            </w:r>
-                            <w:r>
-                              <w:t>1997</w:t>
-                            </w:r>
-                          </w:p>
-                          <w:p>
-                            <w:pPr>
-                              <w:ind w:left="90"/>
-                            </w:pPr>
-                          </w:p>
-                          <w:p>
-                            <w:pPr>
-                              <w:ind w:left="90"/>
-                            </w:pPr>
-                            <w:r>
-                              <w:t>University of Florida B.A., 1994</w:t>
-                            </w:r>
-                          </w:p>
-                          <w:p>
-                            <w:pPr>
-                              <w:ind w:left="90"/>
-                            </w:pPr>
-                          </w:p>
-                        </w:txbxContent>
-                      </wps:txbx>
-                      <wps:bodyPr rot="0" vert="horz" wrap="square" lIns="0" tIns="0" rIns="0" bIns="0" anchor="t" anchorCtr="0" upright="1">
+                      <wps:style>
+                        <a:lnRef idx="1">
+                          <a:schemeClr val="accent1"/>
+                        </a:lnRef>
+                        <a:fillRef idx="3">
+                          <a:schemeClr val="accent1"/>
+                        </a:fillRef>
+                        <a:effectRef idx="2">
+                          <a:schemeClr val="accent1"/>
+                        </a:effectRef>
+                        <a:fontRef idx="minor">
+                          <a:schemeClr val="lt1"/>
+                        </a:fontRef>
+                      </wps:style>
+                      <wps:bodyPr rot="0" spcFirstLastPara="0" vertOverflow="overflow" horzOverflow="overflow" vert="horz" wrap="square" lIns="91440" tIns="45720" rIns="91440" bIns="45720" numCol="1" spcCol="0" rtlCol="0" fromWordArt="0" anchor="ctr" anchorCtr="0" forceAA="0" compatLnSpc="1">
+                        <a:prstTxWarp prst="textNoShape">
+                          <a:avLst/>
+                        </a:prstTxWarp>
                         <a:noAutofit/>
                       </wps:bodyPr>
                     </wps:wsp>
                   </a:graphicData>
                 </a:graphic>
-                <wp14:sizeRelH relativeFrom="page">
+                <wp14:sizeRelH relativeFrom="margin">
                   <wp14:pctWidth>0</wp14:pctWidth>
                 </wp14:sizeRelH>
-                <wp14:sizeRelV relativeFrom="page">
+                <wp14:sizeRelV relativeFrom="margin">
                   <wp14:pctHeight>0</wp14:pctHeight>
                 </wp14:sizeRelV>
               </wp:anchor>
@@ -3995,235 +3521,36 @@
           </mc:Choice>
           <mc:Fallback>
             <w:pict>
-              <v:shape id="Text Box 9" o:spid="_x0000_s1035" type="#_x0000_t202" alt="Description: Right Column" style="position:absolute;margin-left:-71.95pt;margin-top:241.2pt;width:261pt;height:468pt;z-index:251703296;visibility:visible;mso-wrap-style:square;mso-width-percent:0;mso-height-percent:0;mso-wrap-distance-left:9pt;mso-wrap-distance-top:0;mso-wrap-distance-right:9pt;mso-wrap-distance-bottom:0;mso-position-horizontal:absolute;mso-position-horizontal-relative:text;mso-position-vertical:absolute;mso-position-vertical-relative:page;mso-width-percent:0;mso-height-percent:0;mso-width-relative:page;mso-height-relative:page;v-text-anchor:top" o:gfxdata="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" fillcolor="#d8d9db" stroked="f">
-                <v:textbox inset="0,0,0,0">
-                  <w:txbxContent>
-                    <w:p>
-                      <w:pPr>
-                        <w:pStyle w:val="BioListHeader"/>
-                      </w:pPr>
-                      <w:r>
-                        <w:t>Bar Admissions</w:t>
-                      </w:r>
-                    </w:p>
-                    <w:p>
-                      <w:pPr>
-                        <w:ind w:left="90"/>
-                      </w:pPr>
-                    </w:p>
-                    <w:p>
-                      <w:pPr>
-                        <w:ind w:left="90"/>
-                      </w:pPr>
-                      <w:r>
-                        <w:t>Florida</w:t>
-                      </w:r>
-                    </w:p>
-                    <w:p>
-                      <w:pPr>
-                        <w:ind w:left="90"/>
-                      </w:pPr>
-                    </w:p>
-                    <w:p>
-                      <w:pPr>
-                        <w:pStyle w:val="BioListHeader"/>
-                      </w:pPr>
-                      <w:r>
-                        <w:t>Court</w:t>
-                      </w:r>
-                      <w:r>
-                        <w:t xml:space="preserve"> Admissions</w:t>
-                      </w:r>
-                    </w:p>
-                    <w:p>
-                      <w:pPr>
-                        <w:ind w:left="90"/>
-                      </w:pPr>
-                    </w:p>
-                    <w:p>
-                      <w:pPr>
-                        <w:ind w:left="90"/>
-                      </w:pPr>
-                      <w:r>
-                        <w:t>U.S. District Court for the Southern District of Florida</w:t>
-                      </w:r>
-                    </w:p>
-                    <w:p>
-                      <w:pPr>
-                        <w:ind w:left="90"/>
-                      </w:pPr>
-                    </w:p>
-                    <w:p>
-                      <w:pPr>
-                        <w:ind w:left="90"/>
-                      </w:pPr>
-                      <w:r>
-                        <w:t>U.S. District Court for the Middle District of Florida</w:t>
-                      </w:r>
-                    </w:p>
-                    <w:p>
-                      <w:pPr>
-                        <w:ind w:left="90"/>
-                      </w:pPr>
-                    </w:p>
-                    <w:p>
-                      <w:pPr>
-                        <w:pStyle w:val="BioListHeader"/>
-                      </w:pPr>
-                      <w:r>
-                        <w:t>Education</w:t>
-                      </w:r>
-                    </w:p>
-                    <w:p>
-                      <w:pPr>
-                        <w:ind w:left="90"/>
-                      </w:pPr>
-                    </w:p>
-                    <w:p>
-                      <w:pPr>
-                        <w:ind w:left="90"/>
-                      </w:pPr>
-                      <w:r>
-                        <w:t xml:space="preserve">Stetson University College of Law J.D., </w:t>
-                      </w:r>
-                      <w:r>
-                        <w:rPr>
-                          <w:i/>
-                        </w:rPr>
-                        <w:t xml:space="preserve">cum laude, </w:t>
-                      </w:r>
-                      <w:r>
-                        <w:t>1997</w:t>
-                      </w:r>
-                    </w:p>
-                    <w:p>
-                      <w:pPr>
-                        <w:ind w:left="90"/>
-                      </w:pPr>
-                    </w:p>
-                    <w:p>
-                      <w:pPr>
-                        <w:ind w:left="90"/>
-                      </w:pPr>
-                      <w:r>
-                        <w:t>University of Florida B.A., 1994</w:t>
-                      </w:r>
-                    </w:p>
-                    <w:p>
-                      <w:pPr>
-                        <w:ind w:left="90"/>
-                      </w:pPr>
-                    </w:p>
-                  </w:txbxContent>
-                </v:textbox>
-                <w10:wrap type="square" anchory="page"/>
-              </v:shape>
+              <v:rect id="Rectangle 2117" o:spid="_x0000_s1026" style="position:absolute;margin-left:-89.95pt;margin-top:-26.95pt;width:612pt;height:108pt;z-index:-251601920;visibility:visible;mso-wrap-style:square;mso-width-percent:0;mso-height-percent:0;mso-wrap-distance-left:9pt;mso-wrap-distance-top:0;mso-wrap-distance-right:9pt;mso-wrap-distance-bottom:0;mso-position-horizontal:absolute;mso-position-horizontal-relative:text;mso-position-vertical:absolute;mso-position-vertical-relative:text;mso-width-percent:0;mso-height-percent:0;mso-width-relative:margin;mso-height-relative:margin;v-text-anchor:middle" o:gfxdata="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" fillcolor="#4a4a49" strokecolor="#4a4a49" strokeweight="1pt">
+                <w10:wrap type="topAndBottom"/>
+              </v:rect>
             </w:pict>
           </mc:Fallback>
         </mc:AlternateContent>
       </w:r>
       <w:r>
-        <w:rPr>
-          <w:rFonts w:cs="Arial"/>
-          <w:b/>
-          <w:noProof/>
-          <w:sz w:val="32"/>
-          <w:szCs w:val="32"/>
-        </w:rPr>
-        <w:drawing>
-          <wp:anchor distT="0" distB="0" distL="114300" distR="114300" simplePos="0" relativeHeight="251695104" behindDoc="0" locked="0" layoutInCell="1" allowOverlap="1" wp14:anchorId="4F785804" wp14:editId="56D56D64">
-            <wp:simplePos x="0" y="0"/>
-            <wp:positionH relativeFrom="column">
-              <wp:posOffset>-914400</wp:posOffset>
-            </wp:positionH>
-            <wp:positionV relativeFrom="paragraph">
-              <wp:posOffset>-342900</wp:posOffset>
-            </wp:positionV>
-            <wp:extent cx="1714500" cy="1714500"/>
-            <wp:effectExtent l="0" t="0" r="12700" b="12700"/>
-            <wp:wrapTopAndBottom/>
-            <wp:docPr id="81" name="biopic.jpg"/>
-            <wp:cNvGraphicFramePr>
-              <a:graphicFrameLocks xmlns:a="http://schemas.openxmlformats.org/drawingml/2006/main" noChangeAspect="1"/>
-            </wp:cNvGraphicFramePr>
-            <a:graphic xmlns:a="http://schemas.openxmlformats.org/drawingml/2006/main">
-              <a:graphicData uri="http://schemas.openxmlformats.org/drawingml/2006/picture">
-                <pic:pic xmlns:pic="http://schemas.openxmlformats.org/drawingml/2006/picture">
-                  <pic:nvPicPr>
-                    <pic:cNvPr id="0" name="biopic.jpg"/>
-                    <pic:cNvPicPr/>
-                  </pic:nvPicPr>
-                  <pic:blipFill>
-                    <a:blip r:embed="rId15" r:link="rId16">
-                      <a:extLst>
-                        <a:ext uri="{28A0092B-C50C-407E-A947-70E740481C1C}">
-                          <a14:useLocalDpi xmlns:a14="http://schemas.microsoft.com/office/drawing/2010/main" val="0"/>
-                        </a:ext>
-                      </a:extLst>
-                    </a:blip>
-                    <a:stretch>
-                      <a:fillRect/>
-                    </a:stretch>
-                  </pic:blipFill>
-                  <pic:spPr>
-                    <a:xfrm>
-                      <a:off x="0" y="0"/>
-                      <a:ext cx="1714500" cy="1714500"/>
-                    </a:xfrm>
-                    <a:prstGeom prst="rect">
-                      <a:avLst/>
-                    </a:prstGeom>
-                  </pic:spPr>
-                </pic:pic>
-              </a:graphicData>
-            </a:graphic>
-            <wp14:sizeRelH relativeFrom="page">
-              <wp14:pctWidth>0</wp14:pctWidth>
-            </wp14:sizeRelH>
-            <wp14:sizeRelV relativeFrom="page">
-              <wp14:pctHeight>0</wp14:pctHeight>
-            </wp14:sizeRelV>
-          </wp:anchor>
-        </w:drawing>
-      </w:r>
-      <w:r>
-        <w:rPr>
-          <w:rFonts w:cs="Arial"/>
-          <w:b/>
-          <w:noProof/>
-          <w:sz w:val="32"/>
-          <w:szCs w:val="32"/>
-        </w:rPr>
         <mc:AlternateContent>
           <mc:Choice Requires="wps">
             <w:drawing>
-              <wp:anchor distT="0" distB="0" distL="114300" distR="114300" simplePos="0" relativeHeight="251657214" behindDoc="0" locked="0" layoutInCell="1" allowOverlap="1" wp14:anchorId="54D26A4C" wp14:editId="2744BEB3">
+              <wp:anchor distT="0" distB="0" distL="114300" distR="114300" simplePos="0" relativeHeight="251657214" behindDoc="1" locked="0" layoutInCell="1" allowOverlap="1" wp14:anchorId="16DD64B1" wp14:editId="38626C5F">
                 <wp:simplePos x="0" y="0"/>
                 <wp:positionH relativeFrom="column">
                   <wp:posOffset>-1143000</wp:posOffset>
                 </wp:positionH>
                 <wp:positionV relativeFrom="paragraph">
-                  <wp:posOffset>800100</wp:posOffset>
+                  <wp:posOffset>1028700</wp:posOffset>
                 </wp:positionV>
                 <wp:extent cx="7772400" cy="45085"/>
                 <wp:effectExtent l="0" t="0" r="0" b="5715"/>
-                <wp:wrapThrough wrapText="bothSides">
-                  <wp:wrapPolygon edited="0">
-                    <wp:start x="0" y="0"/>
-                    <wp:lineTo x="0" y="12169"/>
-                    <wp:lineTo x="21529" y="12169"/>
-                    <wp:lineTo x="21529" y="0"/>
-                    <wp:lineTo x="0" y="0"/>
-                  </wp:wrapPolygon>
-                </wp:wrapThrough>
-                <wp:docPr id="88" name="Rectangle 88"/>
+                <wp:wrapNone/>
+                <wp:docPr id="2121" name="Rectangle 2121"/>
                 <wp:cNvGraphicFramePr/>
                 <a:graphic xmlns:a="http://schemas.openxmlformats.org/drawingml/2006/main">
                   <a:graphicData uri="http://schemas.microsoft.com/office/word/2010/wordprocessingShape">
                     <wps:wsp>
                       <wps:cNvSpPr/>
                       <wps:spPr>
-                        <a:xfrm>
+                        <a:xfrm flipV="1">
                           <a:off x="0" y="0"/>
                           <a:ext cx="7772400" cy="45085"/>
                         </a:xfrm>
@@ -4261,6 +3588,9 @@
                     </wps:wsp>
                   </a:graphicData>
                 </a:graphic>
+                <wp14:sizeRelH relativeFrom="margin">
+                  <wp14:pctWidth>0</wp14:pctWidth>
+                </wp14:sizeRelH>
                 <wp14:sizeRelV relativeFrom="margin">
                   <wp14:pctHeight>0</wp14:pctHeight>
                 </wp14:sizeRelV>
@@ -4269,36 +3599,27 @@
           </mc:Choice>
           <mc:Fallback>
             <w:pict>
-              <v:rect id="Rectangle 88" o:spid="_x0000_s1026" style="position:absolute;margin-left:-89.95pt;margin-top:63pt;width:612pt;height:3.55pt;z-index:251657214;visibility:visible;mso-wrap-style:square;mso-height-percent:0;mso-wrap-distance-left:9pt;mso-wrap-distance-top:0;mso-wrap-distance-right:9pt;mso-wrap-distance-bottom:0;mso-position-horizontal:absolute;mso-position-horizontal-relative:text;mso-position-vertical:absolute;mso-position-vertical-relative:text;mso-height-percent:0;mso-height-relative:margin;v-text-anchor:middle" o:gfxdata="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" fillcolor="red" stroked="f" strokeweight="1pt">
-                <w10:wrap type="through"/>
-              </v:rect>
+              <v:rect id="Rectangle 2121" o:spid="_x0000_s1026" style="position:absolute;margin-left:-89.95pt;margin-top:81pt;width:612pt;height:3.55pt;flip:y;z-index:-251659266;visibility:visible;mso-wrap-style:square;mso-width-percent:0;mso-height-percent:0;mso-wrap-distance-left:9pt;mso-wrap-distance-top:0;mso-wrap-distance-right:9pt;mso-wrap-distance-bottom:0;mso-position-horizontal:absolute;mso-position-horizontal-relative:text;mso-position-vertical:absolute;mso-position-vertical-relative:text;mso-width-percent:0;mso-height-percent:0;mso-width-relative:margin;mso-height-relative:margin;v-text-anchor:middle" o:gfxdata="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" fillcolor="red" stroked="f" strokeweight="1pt"/>
             </w:pict>
           </mc:Fallback>
         </mc:AlternateContent>
       </w:r>
       <w:r>
-        <w:rPr>
-          <w:rFonts w:cs="Arial"/>
-          <w:b/>
-          <w:noProof/>
-          <w:sz w:val="32"/>
-          <w:szCs w:val="32"/>
-        </w:rPr>
         <mc:AlternateContent>
           <mc:Choice Requires="wps">
             <w:drawing>
-              <wp:anchor distT="0" distB="0" distL="114300" distR="114300" simplePos="0" relativeHeight="251701248" behindDoc="0" locked="0" layoutInCell="1" allowOverlap="1" wp14:anchorId="1354B1BF" wp14:editId="3333A243">
+              <wp:anchor distT="0" distB="0" distL="114300" distR="114300" simplePos="0" relativeHeight="251716608" behindDoc="0" locked="0" layoutInCell="1" allowOverlap="1" wp14:anchorId="415C5C1A" wp14:editId="71D28D3C">
                 <wp:simplePos x="0" y="0"/>
                 <wp:positionH relativeFrom="column">
-                  <wp:posOffset>4114800</wp:posOffset>
+                  <wp:posOffset>1143000</wp:posOffset>
                 </wp:positionH>
                 <wp:positionV relativeFrom="paragraph">
-                  <wp:posOffset>-228600</wp:posOffset>
+                  <wp:posOffset>-114300</wp:posOffset>
                 </wp:positionV>
-                <wp:extent cx="2400300" cy="800100"/>
+                <wp:extent cx="2857500" cy="2171700"/>
                 <wp:effectExtent l="0" t="0" r="0" b="12700"/>
                 <wp:wrapTopAndBottom/>
-                <wp:docPr id="87" name="Text Box 87"/>
+                <wp:docPr id="2119" name="Text Box 2119"/>
                 <wp:cNvGraphicFramePr/>
                 <a:graphic xmlns:a="http://schemas.openxmlformats.org/drawingml/2006/main">
                   <a:graphicData uri="http://schemas.microsoft.com/office/word/2010/wordprocessingShape">
@@ -4307,7 +3628,7 @@
                       <wps:spPr>
                         <a:xfrm>
                           <a:off x="0" y="0"/>
-                          <a:ext cx="2400300" cy="800100"/>
+                          <a:ext cx="2857500" cy="2171700"/>
                         </a:xfrm>
                         <a:prstGeom prst="rect">
                           <a:avLst/>
@@ -4341,46 +3662,61 @@
                         <w:txbxContent>
                           <w:p>
                             <w:pPr>
-                              <w:ind w:right="-18"/>
-                              <w:jc w:val="right"/>
                               <w:rPr>
-                                <w:rFonts w:cs="Arial"/>
+                                <w:b/>
                                 <w:color w:val="FFFFFF" w:themeColor="background1"/>
+                                <w:sz w:val="32"/>
+                                <w:szCs w:val="32"/>
                               </w:rPr>
                             </w:pPr>
                             <w:r>
                               <w:rPr>
-                                <w:rFonts w:cs="Arial"/>
+                                <w:b/>
                                 <w:color w:val="FFFFFF" w:themeColor="background1"/>
+                                <w:sz w:val="32"/>
+                                <w:szCs w:val="32"/>
                               </w:rPr>
-                              <w:t>tecarlstedt@fordharrison.com</w:t>
+                              <w:t xml:space="preserve">Edward B. </w:t>
                             </w:r>
+                            <w:proofErr w:type="spellStart"/>
+                            <w:r>
+                              <w:rPr>
+                                <w:b/>
+                                <w:color w:val="FFFFFF" w:themeColor="background1"/>
+                                <w:sz w:val="32"/>
+                                <w:szCs w:val="32"/>
+                              </w:rPr>
+                              <w:t>Carlstedt</w:t>
+                            </w:r>
+                            <w:proofErr w:type="spellEnd"/>
                           </w:p>
                           <w:p>
                             <w:pPr>
-                              <w:ind w:right="-18"/>
-                              <w:jc w:val="right"/>
                               <w:rPr>
-                                <w:rFonts w:cs="Arial"/>
+                                <w:b/>
                                 <w:color w:val="FFFFFF" w:themeColor="background1"/>
+                                <w:sz w:val="32"/>
+                                <w:szCs w:val="32"/>
                               </w:rPr>
                             </w:pPr>
                           </w:p>
                           <w:p>
                             <w:pPr>
-                              <w:ind w:right="-18"/>
-                              <w:jc w:val="right"/>
                               <w:rPr>
-                                <w:rFonts w:cs="Arial"/>
+                                <w:b/>
                                 <w:color w:val="FFFFFF" w:themeColor="background1"/>
+                                <w:sz w:val="32"/>
+                                <w:szCs w:val="32"/>
                               </w:rPr>
                             </w:pPr>
                             <w:r>
                               <w:rPr>
-                                <w:rFonts w:cs="Arial"/>
+                                <w:b/>
                                 <w:color w:val="FFFFFF" w:themeColor="background1"/>
+                                <w:sz w:val="32"/>
+                                <w:szCs w:val="32"/>
                               </w:rPr>
-                              <w:t>P: (813) 261 - 7895</w:t>
+                              <w:t>Partner / Tampa</w:t>
                             </w:r>
                           </w:p>
                         </w:txbxContent>
@@ -4405,51 +3741,66 @@
           </mc:Choice>
           <mc:Fallback>
             <w:pict>
-              <v:shape id="Text Box 87" o:spid="_x0000_s1036" type="#_x0000_t202" style="position:absolute;margin-left:324pt;margin-top:-17.95pt;width:189pt;height:63pt;z-index:251701248;visibility:visible;mso-wrap-style:square;mso-width-percent:0;mso-height-percent:0;mso-wrap-distance-left:9pt;mso-wrap-distance-top:0;mso-wrap-distance-right:9pt;mso-wrap-distance-bottom:0;mso-position-horizontal:absolute;mso-position-horizontal-relative:text;mso-position-vertical:absolute;mso-position-vertical-relative:text;mso-width-percent:0;mso-height-percent:0;mso-width-relative:margin;mso-height-relative:margin;v-text-anchor:top" o:gfxdata="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" filled="f" stroked="f">
+              <v:shape id="Text Box 2119" o:spid="_x0000_s1035" type="#_x0000_t202" style="position:absolute;left:0;text-align:left;margin-left:90pt;margin-top:-8.95pt;width:225pt;height:171pt;z-index:251716608;visibility:visible;mso-wrap-style:square;mso-width-percent:0;mso-height-percent:0;mso-wrap-distance-left:9pt;mso-wrap-distance-top:0;mso-wrap-distance-right:9pt;mso-wrap-distance-bottom:0;mso-position-horizontal:absolute;mso-position-horizontal-relative:text;mso-position-vertical:absolute;mso-position-vertical-relative:text;mso-width-percent:0;mso-height-percent:0;mso-width-relative:margin;mso-height-relative:margin;v-text-anchor:top" o:gfxdata="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" filled="f" stroked="f">
                 <v:textbox>
                   <w:txbxContent>
                     <w:p>
                       <w:pPr>
-                        <w:ind w:right="-18"/>
-                        <w:jc w:val="right"/>
                         <w:rPr>
-                          <w:rFonts w:cs="Arial"/>
+                          <w:b/>
                           <w:color w:val="FFFFFF" w:themeColor="background1"/>
+                          <w:sz w:val="32"/>
+                          <w:szCs w:val="32"/>
                         </w:rPr>
                       </w:pPr>
                       <w:r>
                         <w:rPr>
-                          <w:rFonts w:cs="Arial"/>
+                          <w:b/>
                           <w:color w:val="FFFFFF" w:themeColor="background1"/>
+                          <w:sz w:val="32"/>
+                          <w:szCs w:val="32"/>
                         </w:rPr>
-                        <w:t>tecarlstedt@fordharrison.com</w:t>
+                        <w:t xml:space="preserve">Edward B. </w:t>
                       </w:r>
+                      <w:proofErr w:type="spellStart"/>
+                      <w:r>
+                        <w:rPr>
+                          <w:b/>
+                          <w:color w:val="FFFFFF" w:themeColor="background1"/>
+                          <w:sz w:val="32"/>
+                          <w:szCs w:val="32"/>
+                        </w:rPr>
+                        <w:t>Carlstedt</w:t>
+                      </w:r>
+                      <w:proofErr w:type="spellEnd"/>
                     </w:p>
                     <w:p>
                       <w:pPr>
-                        <w:ind w:right="-18"/>
-                        <w:jc w:val="right"/>
                         <w:rPr>
-                          <w:rFonts w:cs="Arial"/>
+                          <w:b/>
                           <w:color w:val="FFFFFF" w:themeColor="background1"/>
+                          <w:sz w:val="32"/>
+                          <w:szCs w:val="32"/>
                         </w:rPr>
                       </w:pPr>
                     </w:p>
                     <w:p>
                       <w:pPr>
-                        <w:ind w:right="-18"/>
-                        <w:jc w:val="right"/>
                         <w:rPr>
-                          <w:rFonts w:cs="Arial"/>
+                          <w:b/>
                           <w:color w:val="FFFFFF" w:themeColor="background1"/>
+                          <w:sz w:val="32"/>
+                          <w:szCs w:val="32"/>
                         </w:rPr>
                       </w:pPr>
                       <w:r>
                         <w:rPr>
-                          <w:rFonts w:cs="Arial"/>
+                          <w:b/>
                           <w:color w:val="FFFFFF" w:themeColor="background1"/>
+                          <w:sz w:val="32"/>
+                          <w:szCs w:val="32"/>
                         </w:rPr>
-                        <w:t>P: (813) 261 - 7895</w:t>
+                        <w:t>Partner / Tampa</w:t>
                       </w:r>
                     </w:p>
                   </w:txbxContent>
@@ -4461,116 +3812,19 @@
         </mc:AlternateContent>
       </w:r>
       <w:r>
-        <w:rPr>
-          <w:rFonts w:cs="Arial"/>
-          <w:b/>
-          <w:noProof/>
-          <w:sz w:val="32"/>
-          <w:szCs w:val="32"/>
-        </w:rPr>
-        <mc:AlternateContent>
-          <mc:Choice Requires="wps">
-            <w:drawing>
-              <wp:anchor distT="0" distB="0" distL="114300" distR="114300" simplePos="0" relativeHeight="251693056" behindDoc="0" locked="0" layoutInCell="1" allowOverlap="1" wp14:anchorId="5EE4AED1" wp14:editId="061376E6">
-                <wp:simplePos x="0" y="0"/>
-                <wp:positionH relativeFrom="column">
-                  <wp:posOffset>-1143000</wp:posOffset>
-                </wp:positionH>
-                <wp:positionV relativeFrom="paragraph">
-                  <wp:posOffset>-571500</wp:posOffset>
-                </wp:positionV>
-                <wp:extent cx="7772400" cy="1371600"/>
-                <wp:effectExtent l="0" t="0" r="0" b="0"/>
-                <wp:wrapThrough wrapText="bothSides">
-                  <wp:wrapPolygon edited="0">
-                    <wp:start x="0" y="0"/>
-                    <wp:lineTo x="0" y="21200"/>
-                    <wp:lineTo x="21529" y="21200"/>
-                    <wp:lineTo x="21529" y="0"/>
-                    <wp:lineTo x="0" y="0"/>
-                  </wp:wrapPolygon>
-                </wp:wrapThrough>
-                <wp:docPr id="79" name="Rectangle 79"/>
-                <wp:cNvGraphicFramePr/>
-                <a:graphic xmlns:a="http://schemas.openxmlformats.org/drawingml/2006/main">
-                  <a:graphicData uri="http://schemas.microsoft.com/office/word/2010/wordprocessingShape">
-                    <wps:wsp>
-                      <wps:cNvSpPr/>
-                      <wps:spPr>
-                        <a:xfrm>
-                          <a:off x="0" y="0"/>
-                          <a:ext cx="7772400" cy="1371600"/>
-                        </a:xfrm>
-                        <a:prstGeom prst="rect">
-                          <a:avLst/>
-                        </a:prstGeom>
-                        <a:solidFill>
-                          <a:srgbClr val="4A4A49"/>
-                        </a:solidFill>
-                        <a:ln>
-                          <a:noFill/>
-                        </a:ln>
-                        <a:effectLst/>
-                      </wps:spPr>
-                      <wps:style>
-                        <a:lnRef idx="1">
-                          <a:schemeClr val="accent1"/>
-                        </a:lnRef>
-                        <a:fillRef idx="3">
-                          <a:schemeClr val="accent1"/>
-                        </a:fillRef>
-                        <a:effectRef idx="2">
-                          <a:schemeClr val="accent1"/>
-                        </a:effectRef>
-                        <a:fontRef idx="minor">
-                          <a:schemeClr val="lt1"/>
-                        </a:fontRef>
-                      </wps:style>
-                      <wps:bodyPr rot="0" spcFirstLastPara="0" vertOverflow="overflow" horzOverflow="overflow" vert="horz" wrap="square" lIns="91440" tIns="45720" rIns="91440" bIns="45720" numCol="1" spcCol="0" rtlCol="0" fromWordArt="0" anchor="ctr" anchorCtr="0" forceAA="0" compatLnSpc="1">
-                        <a:prstTxWarp prst="textNoShape">
-                          <a:avLst/>
-                        </a:prstTxWarp>
-                        <a:noAutofit/>
-                      </wps:bodyPr>
-                    </wps:wsp>
-                  </a:graphicData>
-                </a:graphic>
-                <wp14:sizeRelV relativeFrom="margin">
-                  <wp14:pctHeight>0</wp14:pctHeight>
-                </wp14:sizeRelV>
-              </wp:anchor>
-            </w:drawing>
-          </mc:Choice>
-          <mc:Fallback>
-            <w:pict>
-              <v:rect id="Rectangle 79" o:spid="_x0000_s1026" style="position:absolute;margin-left:-89.95pt;margin-top:-44.95pt;width:612pt;height:108pt;z-index:251693056;visibility:visible;mso-wrap-style:square;mso-height-percent:0;mso-wrap-distance-left:9pt;mso-wrap-distance-top:0;mso-wrap-distance-right:9pt;mso-wrap-distance-bottom:0;mso-position-horizontal:absolute;mso-position-horizontal-relative:text;mso-position-vertical:absolute;mso-position-vertical-relative:text;mso-height-percent:0;mso-height-relative:margin;v-text-anchor:middle" o:gfxdata="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" fillcolor="#4a4a49" stroked="f" strokeweight="1pt">
-                <w10:wrap type="through"/>
-              </v:rect>
-            </w:pict>
-          </mc:Fallback>
-        </mc:AlternateContent>
-      </w:r>
-      <w:r>
-        <w:rPr>
-          <w:rFonts w:cs="Arial"/>
-          <w:b/>
-          <w:noProof/>
-          <w:sz w:val="32"/>
-          <w:szCs w:val="32"/>
-        </w:rPr>
         <w:drawing>
-          <wp:anchor distT="0" distB="0" distL="114300" distR="114300" simplePos="0" relativeHeight="251691008" behindDoc="0" locked="0" layoutInCell="1" allowOverlap="1" wp14:anchorId="33C50968" wp14:editId="2906A8EF">
+          <wp:anchor distT="0" distB="0" distL="114300" distR="114300" simplePos="0" relativeHeight="251715584" behindDoc="1" locked="0" layoutInCell="1" allowOverlap="1" wp14:anchorId="5834E202" wp14:editId="390CA40E">
             <wp:simplePos x="0" y="0"/>
             <wp:positionH relativeFrom="column">
-              <wp:posOffset>-1143000</wp:posOffset>
+              <wp:posOffset>-914400</wp:posOffset>
             </wp:positionH>
             <wp:positionV relativeFrom="paragraph">
-              <wp:posOffset>-1485900</wp:posOffset>
+              <wp:posOffset>-114300</wp:posOffset>
             </wp:positionV>
-            <wp:extent cx="7775575" cy="914400"/>
+            <wp:extent cx="1764030" cy="1764030"/>
             <wp:effectExtent l="0" t="0" r="0" b="0"/>
             <wp:wrapTopAndBottom/>
-            <wp:docPr id="76" name="subheader.jpg"/>
+            <wp:docPr id="2118" name="biopic.jpg"/>
             <wp:cNvGraphicFramePr>
               <a:graphicFrameLocks xmlns:a="http://schemas.openxmlformats.org/drawingml/2006/main" noChangeAspect="1"/>
             </wp:cNvGraphicFramePr>
@@ -4578,11 +3832,11 @@
               <a:graphicData uri="http://schemas.openxmlformats.org/drawingml/2006/picture">
                 <pic:pic xmlns:pic="http://schemas.openxmlformats.org/drawingml/2006/picture">
                   <pic:nvPicPr>
-                    <pic:cNvPr id="0" name="subheader.jpg"/>
+                    <pic:cNvPr id="0" name="biopic.jpg"/>
                     <pic:cNvPicPr/>
                   </pic:nvPicPr>
                   <pic:blipFill>
-                    <a:blip r:embed="rId14">
+                    <a:blip r:embed="rId18" r:link="rId19">
                       <a:extLst>
                         <a:ext uri="{28A0092B-C50C-407E-A947-70E740481C1C}">
                           <a14:useLocalDpi xmlns:a14="http://schemas.microsoft.com/office/drawing/2010/main" val="0"/>
@@ -4596,7 +3850,7 @@
                   <pic:spPr>
                     <a:xfrm>
                       <a:off x="0" y="0"/>
-                      <a:ext cx="7775575" cy="914400"/>
+                      <a:ext cx="1764030" cy="1764030"/>
                     </a:xfrm>
                     <a:prstGeom prst="rect">
                       <a:avLst/>
@@ -4614,39 +3868,174 @@
           </wp:anchor>
         </w:drawing>
       </w:r>
-    </w:p>
-    <w:p>
-      <w:pPr>
-        <w:widowControl w:val="0"/>
-        <w:autoSpaceDE w:val="0"/>
-        <w:autoSpaceDN w:val="0"/>
-        <w:adjustRightInd w:val="0"/>
-        <w:rPr>
-          <w:rFonts w:ascii="ÈäU'A8Ôˇø\ÜÂ'1" w:hAnsi="ÈäU'A8Ôˇø\ÜÂ'1" w:cs="ÈäU'A8Ôˇø\ÜÂ'1"/>
-          <w:b/>
-          <w:sz w:val="22"/>
-          <w:szCs w:val="22"/>
-        </w:rPr>
-      </w:pPr>
-      <w:r>
-        <w:rPr>
-          <w:b/>
-        </w:rPr>
+      <w:r>
+        <w:t>Bar Admissions</w:t>
+      </w:r>
+    </w:p>
+    <w:p>
+      <w:pPr>
+        <w:pStyle w:val="biolistpgph"/>
+        <w:ind w:left="180" w:firstLine="0"/>
+      </w:pPr>
+      <w:r>
+        <w:t>Florida</w:t>
+      </w:r>
+    </w:p>
+    <w:p>
+      <w:pPr>
+        <w:pStyle w:val="biolistpgph"/>
+        <w:ind w:left="180" w:firstLine="0"/>
+      </w:pPr>
+      <w:r>
+        <w:t>Tampa</w:t>
+      </w:r>
+    </w:p>
+    <w:p>
+      <w:pPr>
+        <w:pStyle w:val="biolistpgph"/>
+        <w:ind w:left="180" w:firstLine="0"/>
+      </w:pPr>
+      <w:r>
+        <w:t>California</w:t>
+      </w:r>
+    </w:p>
+    <w:p>
+      <w:pPr>
+        <w:pStyle w:val="BioListPg"/>
+      </w:pPr>
+      <w:r>
+        <w:t>Bar Admissions</w:t>
+      </w:r>
+    </w:p>
+    <w:p>
+      <w:pPr>
+        <w:pStyle w:val="biolistpgph"/>
+        <w:ind w:left="180" w:firstLine="0"/>
+      </w:pPr>
+      <w:r>
+        <w:t>Florida</w:t>
+      </w:r>
+    </w:p>
+    <w:p>
+      <w:pPr>
+        <w:pStyle w:val="BioListPg"/>
+      </w:pPr>
+      <w:r>
+        <w:t>Court Admissions</w:t>
+      </w:r>
+    </w:p>
+    <w:p>
+      <w:pPr>
+        <w:pStyle w:val="biolistpgph"/>
+        <w:ind w:left="180" w:firstLine="0"/>
+      </w:pPr>
+      <w:r>
+        <w:t>U.S. District Court for the Southern District of Florida</w:t>
+      </w:r>
+    </w:p>
+    <w:p>
+      <w:pPr>
+        <w:pStyle w:val="biolistpgph"/>
+        <w:ind w:left="180" w:firstLine="0"/>
+      </w:pPr>
+      <w:r>
+        <w:t>U.S. District Court for the Middle District of Florida</w:t>
+      </w:r>
+    </w:p>
+    <w:p>
+      <w:pPr>
+        <w:pStyle w:val="BioListPg"/>
+      </w:pPr>
+      <w:r>
+        <w:t>Educations</w:t>
+      </w:r>
+    </w:p>
+    <w:p>
+      <w:pPr>
+        <w:pStyle w:val="biolistpgph"/>
+        <w:ind w:left="180" w:firstLine="0"/>
+      </w:pPr>
+      <w:r>
+        <w:t xml:space="preserve">Stetson University College of Law </w:t>
+      </w:r>
+    </w:p>
+    <w:p>
+      <w:pPr>
+        <w:pStyle w:val="biolistpgph"/>
+        <w:ind w:left="180" w:firstLine="0"/>
+      </w:pPr>
+      <w:r>
+        <w:t xml:space="preserve">J.D., </w:t>
+      </w:r>
+      <w:r>
+        <w:rPr>
+          <w:i/>
+        </w:rPr>
+        <w:t>cum laude,</w:t>
+      </w:r>
+      <w:r>
+        <w:t xml:space="preserve"> 1997</w:t>
+      </w:r>
+    </w:p>
+    <w:p>
+      <w:pPr>
+        <w:pStyle w:val="biolistpgph"/>
+        <w:ind w:left="180" w:firstLine="0"/>
+      </w:pPr>
+      <w:r>
+        <w:t>University of Florida</w:t>
+      </w:r>
+    </w:p>
+    <w:p>
+      <w:pPr>
+        <w:pStyle w:val="biolistpgph"/>
+        <w:ind w:left="180" w:firstLine="0"/>
+      </w:pPr>
+      <w:r>
+        <w:t>B.A., 1994</w:t>
+      </w:r>
+    </w:p>
+    <w:p>
+      <w:pPr>
+        <w:pStyle w:val="BioListPg"/>
+      </w:pPr>
+      <w:r>
+        <w:t>Court Admissions</w:t>
+      </w:r>
+    </w:p>
+    <w:p>
+      <w:pPr>
+        <w:pStyle w:val="biolistpgph"/>
+        <w:ind w:left="180" w:firstLine="0"/>
+      </w:pPr>
+      <w:r>
+        <w:t>U</w:t>
+      </w:r>
+      <w:r>
+        <w:t>.S. District Court for the Southern District of Florida</w:t>
+      </w:r>
+    </w:p>
+    <w:p>
+      <w:pPr>
+        <w:pStyle w:val="biolistpgph"/>
+        <w:ind w:left="180" w:firstLine="0"/>
+      </w:pPr>
+      <w:r>
         <mc:AlternateContent>
           <mc:Choice Requires="wps">
             <w:drawing>
-              <wp:anchor distT="0" distB="0" distL="114300" distR="114300" simplePos="0" relativeHeight="251699200" behindDoc="0" locked="0" layoutInCell="1" allowOverlap="1" wp14:anchorId="7F8B9D9B" wp14:editId="2A2A39C6">
+              <wp:anchor distT="0" distB="0" distL="114300" distR="114300" simplePos="0" relativeHeight="251718656" behindDoc="0" locked="0" layoutInCell="1" allowOverlap="1" wp14:anchorId="224831EA" wp14:editId="7B516AC6">
                 <wp:simplePos x="0" y="0"/>
                 <wp:positionH relativeFrom="column">
-                  <wp:posOffset>-1943100</wp:posOffset>
+                  <wp:posOffset>571500</wp:posOffset>
                 </wp:positionH>
                 <wp:positionV relativeFrom="paragraph">
-                  <wp:posOffset>-1318260</wp:posOffset>
+                  <wp:posOffset>-114300</wp:posOffset>
                 </wp:positionV>
-                <wp:extent cx="2857500" cy="1954530"/>
-                <wp:effectExtent l="0" t="0" r="0" b="1270"/>
+                <wp:extent cx="2857500" cy="800100"/>
+                <wp:effectExtent l="0" t="0" r="0" b="12700"/>
                 <wp:wrapTopAndBottom/>
-                <wp:docPr id="84" name="Text Box 84"/>
+                <wp:docPr id="2120" name="Text Box 2120"/>
                 <wp:cNvGraphicFramePr/>
                 <a:graphic xmlns:a="http://schemas.openxmlformats.org/drawingml/2006/main">
                   <a:graphicData uri="http://schemas.microsoft.com/office/word/2010/wordprocessingShape">
@@ -4655,7 +4044,7 @@
                       <wps:spPr>
                         <a:xfrm>
                           <a:off x="0" y="0"/>
-                          <a:ext cx="2857500" cy="1954530"/>
+                          <a:ext cx="2857500" cy="800100"/>
                         </a:xfrm>
                         <a:prstGeom prst="rect">
                           <a:avLst/>
@@ -4689,77 +4078,43 @@
                         <w:txbxContent>
                           <w:p>
                             <w:pPr>
-                              <w:ind w:right="-18"/>
+                              <w:jc w:val="right"/>
                               <w:rPr>
-                                <w:rFonts w:cs="Arial"/>
                                 <w:b/>
                                 <w:color w:val="FFFFFF" w:themeColor="background1"/>
-                                <w:sz w:val="40"/>
-                                <w:szCs w:val="40"/>
                               </w:rPr>
                             </w:pPr>
                             <w:r>
                               <w:rPr>
-                                <w:rFonts w:cs="Arial"/>
                                 <w:b/>
                                 <w:color w:val="FFFFFF" w:themeColor="background1"/>
-                                <w:sz w:val="40"/>
-                                <w:szCs w:val="40"/>
                               </w:rPr>
-                              <w:t>Edward B Carlstedt</w:t>
+                              <w:t>ecarlstedt@fordharrison.com</w:t>
                             </w:r>
                           </w:p>
                           <w:p>
                             <w:pPr>
-                              <w:ind w:right="-18"/>
+                              <w:jc w:val="right"/>
                               <w:rPr>
-                                <w:rFonts w:cs="Arial"/>
                                 <w:b/>
                                 <w:color w:val="FFFFFF" w:themeColor="background1"/>
-                                <w:sz w:val="40"/>
-                                <w:szCs w:val="40"/>
                               </w:rPr>
                             </w:pPr>
                           </w:p>
                           <w:p>
                             <w:pPr>
-                              <w:ind w:right="-18"/>
+                              <w:jc w:val="right"/>
                               <w:rPr>
-                                <w:rFonts w:cs="Arial"/>
+                                <w:b/>
                                 <w:color w:val="FFFFFF" w:themeColor="background1"/>
-                                <w:sz w:val="32"/>
-                                <w:szCs w:val="32"/>
                               </w:rPr>
                             </w:pPr>
                             <w:r>
                               <w:rPr>
-                                <w:rFonts w:cs="Arial"/>
                                 <w:b/>
                                 <w:color w:val="FFFFFF" w:themeColor="background1"/>
-                                <w:sz w:val="32"/>
-                                <w:szCs w:val="32"/>
                               </w:rPr>
-                              <w:t>Partner</w:t>
-                            </w:r>
-                            <w:r>
-                              <w:rPr>
-                                <w:rFonts w:cs="Arial"/>
-                                <w:b/>
-                                <w:color w:val="FF0000"/>
-                                <w:sz w:val="32"/>
-                                <w:szCs w:val="32"/>
-                              </w:rPr>
-                              <w:t xml:space="preserve"> / </w:t>
-                            </w:r>
-                            <w:r>
-                              <w:rPr>
-                                <w:rFonts w:cs="Arial"/>
-                                <w:b/>
-                                <w:color w:val="FFFFFF" w:themeColor="background1"/>
-                                <w:sz w:val="32"/>
-                                <w:szCs w:val="32"/>
-                              </w:rPr>
-                              <w:t>Tampa</w:t>
+                              <w:t>813-216-7895</w:t>
                             </w:r>
                           </w:p>
                         </w:txbxContent>
@@ -4784,82 +4139,48 @@
           </mc:Choice>
           <mc:Fallback>
             <w:pict>
-              <v:shape id="Text Box 84" o:spid="_x0000_s1037" type="#_x0000_t202" style="position:absolute;margin-left:-152.95pt;margin-top:-103.75pt;width:225pt;height:153.9pt;z-index:251699200;visibility:visible;mso-wrap-style:square;mso-width-percent:0;mso-height-percent:0;mso-wrap-distance-left:9pt;mso-wrap-distance-top:0;mso-wrap-distance-right:9pt;mso-wrap-distance-bottom:0;mso-position-horizontal:absolute;mso-position-horizontal-relative:text;mso-position-vertical:absolute;mso-position-vertical-relative:text;mso-width-percent:0;mso-height-percent:0;mso-width-relative:margin;mso-height-relative:margin;v-text-anchor:top" o:gfxdata="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" filled="f" stroked="f">
+              <v:shape id="Text Box 2120" o:spid="_x0000_s1036" type="#_x0000_t202" style="position:absolute;left:0;text-align:left;margin-left:45pt;margin-top:-8.95pt;width:225pt;height:63pt;z-index:251718656;visibility:visible;mso-wrap-style:square;mso-width-percent:0;mso-height-percent:0;mso-wrap-distance-left:9pt;mso-wrap-distance-top:0;mso-wrap-distance-right:9pt;mso-wrap-distance-bottom:0;mso-position-horizontal:absolute;mso-position-horizontal-relative:text;mso-position-vertical:absolute;mso-position-vertical-relative:text;mso-width-percent:0;mso-height-percent:0;mso-width-relative:margin;mso-height-relative:margin;v-text-anchor:top" o:gfxdata="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" filled="f" stroked="f">
                 <v:textbox>
                   <w:txbxContent>
                     <w:p>
                       <w:pPr>
-                        <w:ind w:right="-18"/>
+                        <w:jc w:val="right"/>
                         <w:rPr>
-                          <w:rFonts w:cs="Arial"/>
                           <w:b/>
                           <w:color w:val="FFFFFF" w:themeColor="background1"/>
-                          <w:sz w:val="40"/>
-                          <w:szCs w:val="40"/>
                         </w:rPr>
                       </w:pPr>
                       <w:r>
                         <w:rPr>
-                          <w:rFonts w:cs="Arial"/>
                           <w:b/>
                           <w:color w:val="FFFFFF" w:themeColor="background1"/>
-                          <w:sz w:val="40"/>
-                          <w:szCs w:val="40"/>
                         </w:rPr>
-                        <w:t>Edward B Carlstedt</w:t>
+                        <w:t>ecarlstedt@fordharrison.com</w:t>
                       </w:r>
                     </w:p>
                     <w:p>
                       <w:pPr>
-                        <w:ind w:right="-18"/>
+                        <w:jc w:val="right"/>
                         <w:rPr>
-                          <w:rFonts w:cs="Arial"/>
                           <w:b/>
                           <w:color w:val="FFFFFF" w:themeColor="background1"/>
-                          <w:sz w:val="40"/>
-                          <w:szCs w:val="40"/>
                         </w:rPr>
                       </w:pPr>
                     </w:p>
                     <w:p>
                       <w:pPr>
-                        <w:ind w:right="-18"/>
+                        <w:jc w:val="right"/>
                         <w:rPr>
-                          <w:rFonts w:cs="Arial"/>
+                          <w:b/>
                           <w:color w:val="FFFFFF" w:themeColor="background1"/>
-                          <w:sz w:val="32"/>
-                          <w:szCs w:val="32"/>
                         </w:rPr>
                       </w:pPr>
                       <w:r>
                         <w:rPr>
-                          <w:rFonts w:cs="Arial"/>
                           <w:b/>
                           <w:color w:val="FFFFFF" w:themeColor="background1"/>
-                          <w:sz w:val="32"/>
-                          <w:szCs w:val="32"/>
                         </w:rPr>
-                        <w:t>Partner</w:t>
-                      </w:r>
-                      <w:r>
-                        <w:rPr>
-                          <w:rFonts w:cs="Arial"/>
-                          <w:b/>
-                          <w:color w:val="FF0000"/>
-                          <w:sz w:val="32"/>
-                          <w:szCs w:val="32"/>
-                        </w:rPr>
-                        <w:t xml:space="preserve"> / </w:t>
-                      </w:r>
-                      <w:r>
-                        <w:rPr>
-                          <w:rFonts w:cs="Arial"/>
-                          <w:b/>
-                          <w:color w:val="FFFFFF" w:themeColor="background1"/>
-                          <w:sz w:val="32"/>
-                          <w:szCs w:val="32"/>
-                        </w:rPr>
-                        <w:t>Tampa</w:t>
+                        <w:t>813-216-7895</w:t>
                       </w:r>
                     </w:p>
                   </w:txbxContent>
@@ -4871,44 +4192,112 @@
         </mc:AlternateContent>
       </w:r>
       <w:r>
+        <w:t>U.S. District Court for the Middle District of Florida</w:t>
+      </w:r>
+    </w:p>
+    <w:p>
+      <w:pPr>
+        <w:pStyle w:val="BioListPg"/>
+      </w:pPr>
+      <w:r>
+        <w:t>Court Admissions</w:t>
+      </w:r>
+    </w:p>
+    <w:p>
+      <w:pPr>
+        <w:pStyle w:val="biolistpgph"/>
+        <w:ind w:left="180" w:firstLine="0"/>
+      </w:pPr>
+      <w:r>
+        <w:t>U.S. District Court for the Southern District of Florida</w:t>
+      </w:r>
+    </w:p>
+    <w:p>
+      <w:pPr>
+        <w:pStyle w:val="biolistpgph"/>
+        <w:ind w:left="180" w:firstLine="0"/>
+      </w:pPr>
+      <w:r>
+        <w:t>U.S. District Court for the Middle District of Florida</w:t>
+      </w:r>
+    </w:p>
+    <w:p>
+      <w:pPr>
+        <w:pStyle w:val="BioListPg"/>
+      </w:pPr>
+      <w:r>
+        <w:t>Court Admissions</w:t>
+      </w:r>
+    </w:p>
+    <w:p>
+      <w:pPr>
+        <w:pStyle w:val="biolistpgph"/>
+        <w:ind w:left="180" w:firstLine="0"/>
+      </w:pPr>
+      <w:r>
+        <w:t>U.S. District Court for the Southern District of Florida</w:t>
+      </w:r>
+    </w:p>
+    <w:p>
+      <w:pPr>
+        <w:pStyle w:val="biolistpgph"/>
+        <w:ind w:left="180" w:firstLine="0"/>
+      </w:pPr>
+      <w:r>
+        <w:t>U.S. District Court for the Middle District of Florida</w:t>
+      </w:r>
+    </w:p>
+    <w:p>
+      <w:pPr>
+        <w:pStyle w:val="biolistpgph"/>
+        <w:ind w:left="180" w:firstLine="0"/>
+      </w:pPr>
+    </w:p>
+    <w:p>
+      <w:pPr>
         <w:rPr>
           <w:b/>
         </w:rPr>
-        <w:t xml:space="preserve">Ed Carlstedt's practice focuses on trade secret, noncompete and restrictive covenant disputes as well as representing management in employment law matters, including defending employers against harassment, </w:t>
-      </w:r>
+      </w:pPr>
       <w:r>
         <w:rPr>
           <w:b/>
         </w:rPr>
-        <w:t>d</w:t>
-      </w:r>
+        <w:t xml:space="preserve">Ed </w:t>
+      </w:r>
+      <w:proofErr w:type="spellStart"/>
       <w:r>
         <w:rPr>
           <w:b/>
         </w:rPr>
-        <w:t>iscrimination and retaliation claims</w:t>
-      </w:r>
-      <w:r>
-        <w:rPr>
-          <w:rFonts w:ascii="ÈäU'A8Ôˇø\ÜÂ'1" w:hAnsi="ÈäU'A8Ôˇø\ÜÂ'1" w:cs="ÈäU'A8Ôˇø\ÜÂ'1"/>
+        <w:t>Carlstedt's</w:t>
+      </w:r>
+      <w:proofErr w:type="spellEnd"/>
+      <w:r>
+        <w:rPr>
           <w:b/>
-          <w:sz w:val="22"/>
-          <w:szCs w:val="22"/>
-        </w:rPr>
-        <w:t>.</w:t>
-      </w:r>
-    </w:p>
-    <w:p>
-      <w:pPr>
-        <w:widowControl w:val="0"/>
-        <w:autoSpaceDE w:val="0"/>
-        <w:autoSpaceDN w:val="0"/>
-        <w:adjustRightInd w:val="0"/>
-        <w:rPr>
-          <w:rFonts w:ascii="ÈäU'A8Ôˇø\ÜÂ'1" w:hAnsi="ÈäU'A8Ôˇø\ÜÂ'1" w:cs="ÈäU'A8Ôˇø\ÜÂ'1"/>
+        </w:rPr>
+        <w:t xml:space="preserve"> practice focuses on trade secret, </w:t>
+      </w:r>
+      <w:proofErr w:type="spellStart"/>
+      <w:r>
+        <w:rPr>
           <w:b/>
-          <w:sz w:val="22"/>
-          <w:szCs w:val="22"/>
+        </w:rPr>
+        <w:t>noncompete</w:t>
+      </w:r>
+      <w:proofErr w:type="spellEnd"/>
+      <w:r>
+        <w:rPr>
+          <w:b/>
+        </w:rPr>
+        <w:t xml:space="preserve"> and restrictive covenant disputes as well as representing management in employment law matters, including defending employers against harassment, discrimination and retaliation claims.</w:t>
+      </w:r>
+    </w:p>
+    <w:p>
+      <w:pPr>
+        <w:rPr>
+          <w:b/>
         </w:rPr>
       </w:pPr>
     </w:p>
@@ -4916,99 +4305,1218 @@
       <w:r>
         <w:t>Ed has extensive experience in matters involving trade secret,</w:t>
       </w:r>
+    </w:p>
+    <w:p>
+      <w:r>
+        <mc:AlternateContent>
+          <mc:Choice Requires="wps">
+            <w:drawing>
+              <wp:anchor distT="0" distB="0" distL="114300" distR="114300" simplePos="0" relativeHeight="251723776" behindDoc="0" locked="0" layoutInCell="1" allowOverlap="1" wp14:anchorId="258C102D" wp14:editId="792946AA">
+                <wp:simplePos x="0" y="0"/>
+                <wp:positionH relativeFrom="column">
+                  <wp:posOffset>342900</wp:posOffset>
+                </wp:positionH>
+                <wp:positionV relativeFrom="paragraph">
+                  <wp:posOffset>-114300</wp:posOffset>
+                </wp:positionV>
+                <wp:extent cx="2857500" cy="1371600"/>
+                <wp:effectExtent l="0" t="0" r="0" b="0"/>
+                <wp:wrapTopAndBottom/>
+                <wp:docPr id="2124" name="Text Box 2124"/>
+                <wp:cNvGraphicFramePr/>
+                <a:graphic xmlns:a="http://schemas.openxmlformats.org/drawingml/2006/main">
+                  <a:graphicData uri="http://schemas.microsoft.com/office/word/2010/wordprocessingShape">
+                    <wps:wsp>
+                      <wps:cNvSpPr txBox="1"/>
+                      <wps:spPr>
+                        <a:xfrm>
+                          <a:off x="0" y="0"/>
+                          <a:ext cx="2857500" cy="1371600"/>
+                        </a:xfrm>
+                        <a:prstGeom prst="rect">
+                          <a:avLst/>
+                        </a:prstGeom>
+                        <a:noFill/>
+                        <a:ln>
+                          <a:noFill/>
+                        </a:ln>
+                        <a:effectLst/>
+                        <a:extLst>
+                          <a:ext uri="{C572A759-6A51-4108-AA02-DFA0A04FC94B}">
+                            <ma14:wrappingTextBoxFlag xmlns:ma14="http://schemas.microsoft.com/office/mac/drawingml/2011/main"/>
+                          </a:ext>
+                        </a:extLst>
+                      </wps:spPr>
+                      <wps:style>
+                        <a:lnRef idx="0">
+                          <a:schemeClr val="accent1"/>
+                        </a:lnRef>
+                        <a:fillRef idx="0">
+                          <a:schemeClr val="accent1"/>
+                        </a:fillRef>
+                        <a:effectRef idx="0">
+                          <a:schemeClr val="accent1"/>
+                        </a:effectRef>
+                        <a:fontRef idx="minor">
+                          <a:schemeClr val="dk1"/>
+                        </a:fontRef>
+                      </wps:style>
+                      <wps:txbx>
+                        <w:txbxContent>
+                          <w:p>
+                            <w:pPr>
+                              <w:rPr>
+                                <w:b/>
+                                <w:color w:val="FFFFFF" w:themeColor="background1"/>
+                              </w:rPr>
+                            </w:pPr>
+                            <w:r>
+                              <w:rPr>
+                                <w:b/>
+                                <w:color w:val="FFFFFF" w:themeColor="background1"/>
+                              </w:rPr>
+                              <w:t xml:space="preserve">Edward B. </w:t>
+                            </w:r>
+                            <w:proofErr w:type="spellStart"/>
+                            <w:r>
+                              <w:rPr>
+                                <w:b/>
+                                <w:color w:val="FFFFFF" w:themeColor="background1"/>
+                              </w:rPr>
+                              <w:t>Carlstedt</w:t>
+                            </w:r>
+                            <w:proofErr w:type="spellEnd"/>
+                          </w:p>
+                          <w:p>
+                            <w:pPr>
+                              <w:rPr>
+                                <w:b/>
+                                <w:color w:val="FFFFFF" w:themeColor="background1"/>
+                              </w:rPr>
+                            </w:pPr>
+                          </w:p>
+                          <w:p>
+                            <w:pPr>
+                              <w:rPr>
+                                <w:b/>
+                                <w:color w:val="FFFFFF" w:themeColor="background1"/>
+                              </w:rPr>
+                            </w:pPr>
+                            <w:r>
+                              <w:rPr>
+                                <w:b/>
+                                <w:color w:val="FFFFFF" w:themeColor="background1"/>
+                              </w:rPr>
+                              <w:t>Partner / Tampa</w:t>
+                            </w:r>
+                          </w:p>
+                        </w:txbxContent>
+                      </wps:txbx>
+                      <wps:bodyPr rot="0" spcFirstLastPara="0" vertOverflow="overflow" horzOverflow="overflow" vert="horz" wrap="square" lIns="91440" tIns="45720" rIns="91440" bIns="45720" numCol="1" spcCol="0" rtlCol="0" fromWordArt="0" anchor="t" anchorCtr="0" forceAA="0" compatLnSpc="1">
+                        <a:prstTxWarp prst="textNoShape">
+                          <a:avLst/>
+                        </a:prstTxWarp>
+                        <a:noAutofit/>
+                      </wps:bodyPr>
+                    </wps:wsp>
+                  </a:graphicData>
+                </a:graphic>
+                <wp14:sizeRelH relativeFrom="margin">
+                  <wp14:pctWidth>0</wp14:pctWidth>
+                </wp14:sizeRelH>
+                <wp14:sizeRelV relativeFrom="margin">
+                  <wp14:pctHeight>0</wp14:pctHeight>
+                </wp14:sizeRelV>
+              </wp:anchor>
+            </w:drawing>
+          </mc:Choice>
+          <mc:Fallback>
+            <w:pict>
+              <v:shape id="Text Box 2124" o:spid="_x0000_s1037" type="#_x0000_t202" style="position:absolute;margin-left:27pt;margin-top:-8.95pt;width:225pt;height:108pt;z-index:251723776;visibility:visible;mso-wrap-style:square;mso-width-percent:0;mso-height-percent:0;mso-wrap-distance-left:9pt;mso-wrap-distance-top:0;mso-wrap-distance-right:9pt;mso-wrap-distance-bottom:0;mso-position-horizontal:absolute;mso-position-horizontal-relative:text;mso-position-vertical:absolute;mso-position-vertical-relative:text;mso-width-percent:0;mso-height-percent:0;mso-width-relative:margin;mso-height-relative:margin;v-text-anchor:top" o:gfxdata="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" filled="f" stroked="f">
+                <v:textbox>
+                  <w:txbxContent>
+                    <w:p>
+                      <w:pPr>
+                        <w:rPr>
+                          <w:b/>
+                          <w:color w:val="FFFFFF" w:themeColor="background1"/>
+                        </w:rPr>
+                      </w:pPr>
+                      <w:r>
+                        <w:rPr>
+                          <w:b/>
+                          <w:color w:val="FFFFFF" w:themeColor="background1"/>
+                        </w:rPr>
+                        <w:t xml:space="preserve">Edward B. </w:t>
+                      </w:r>
+                      <w:proofErr w:type="spellStart"/>
+                      <w:r>
+                        <w:rPr>
+                          <w:b/>
+                          <w:color w:val="FFFFFF" w:themeColor="background1"/>
+                        </w:rPr>
+                        <w:t>Carlstedt</w:t>
+                      </w:r>
+                      <w:proofErr w:type="spellEnd"/>
+                    </w:p>
+                    <w:p>
+                      <w:pPr>
+                        <w:rPr>
+                          <w:b/>
+                          <w:color w:val="FFFFFF" w:themeColor="background1"/>
+                        </w:rPr>
+                      </w:pPr>
+                    </w:p>
+                    <w:p>
+                      <w:pPr>
+                        <w:rPr>
+                          <w:b/>
+                          <w:color w:val="FFFFFF" w:themeColor="background1"/>
+                        </w:rPr>
+                      </w:pPr>
+                      <w:r>
+                        <w:rPr>
+                          <w:b/>
+                          <w:color w:val="FFFFFF" w:themeColor="background1"/>
+                        </w:rPr>
+                        <w:t>Partner / Tampa</w:t>
+                      </w:r>
+                    </w:p>
+                  </w:txbxContent>
+                </v:textbox>
+                <w10:wrap type="topAndBottom"/>
+              </v:shape>
+            </w:pict>
+          </mc:Fallback>
+        </mc:AlternateContent>
+      </w:r>
+      <w:r>
+        <w:drawing>
+          <wp:anchor distT="0" distB="0" distL="114300" distR="114300" simplePos="0" relativeHeight="251722752" behindDoc="1" locked="0" layoutInCell="1" allowOverlap="1" wp14:anchorId="46A8FA02" wp14:editId="0AC86CD1">
+            <wp:simplePos x="0" y="0"/>
+            <wp:positionH relativeFrom="column">
+              <wp:posOffset>-800100</wp:posOffset>
+            </wp:positionH>
+            <wp:positionV relativeFrom="paragraph">
+              <wp:posOffset>-114300</wp:posOffset>
+            </wp:positionV>
+            <wp:extent cx="1028700" cy="1028700"/>
+            <wp:effectExtent l="0" t="0" r="12700" b="12700"/>
+            <wp:wrapTopAndBottom/>
+            <wp:docPr id="2125" name="biopic.jpg"/>
+            <wp:cNvGraphicFramePr>
+              <a:graphicFrameLocks xmlns:a="http://schemas.openxmlformats.org/drawingml/2006/main" noChangeAspect="1"/>
+            </wp:cNvGraphicFramePr>
+            <a:graphic xmlns:a="http://schemas.openxmlformats.org/drawingml/2006/main">
+              <a:graphicData uri="http://schemas.openxmlformats.org/drawingml/2006/picture">
+                <pic:pic xmlns:pic="http://schemas.openxmlformats.org/drawingml/2006/picture">
+                  <pic:nvPicPr>
+                    <pic:cNvPr id="0" name="biopic.jpg"/>
+                    <pic:cNvPicPr/>
+                  </pic:nvPicPr>
+                  <pic:blipFill>
+                    <a:blip r:embed="rId18" r:link="rId19">
+                      <a:extLst>
+                        <a:ext uri="{28A0092B-C50C-407E-A947-70E740481C1C}">
+                          <a14:useLocalDpi xmlns:a14="http://schemas.microsoft.com/office/drawing/2010/main" val="0"/>
+                        </a:ext>
+                      </a:extLst>
+                    </a:blip>
+                    <a:stretch>
+                      <a:fillRect/>
+                    </a:stretch>
+                  </pic:blipFill>
+                  <pic:spPr>
+                    <a:xfrm>
+                      <a:off x="0" y="0"/>
+                      <a:ext cx="1028700" cy="1028700"/>
+                    </a:xfrm>
+                    <a:prstGeom prst="rect">
+                      <a:avLst/>
+                    </a:prstGeom>
+                  </pic:spPr>
+                </pic:pic>
+              </a:graphicData>
+            </a:graphic>
+            <wp14:sizeRelH relativeFrom="page">
+              <wp14:pctWidth>0</wp14:pctWidth>
+            </wp14:sizeRelH>
+            <wp14:sizeRelV relativeFrom="page">
+              <wp14:pctHeight>0</wp14:pctHeight>
+            </wp14:sizeRelV>
+          </wp:anchor>
+        </w:drawing>
+      </w:r>
+      <w:r>
+        <mc:AlternateContent>
+          <mc:Choice Requires="wps">
+            <w:drawing>
+              <wp:anchor distT="0" distB="0" distL="114300" distR="114300" simplePos="0" relativeHeight="251721728" behindDoc="1" locked="0" layoutInCell="1" allowOverlap="1" wp14:anchorId="221BD91F" wp14:editId="30FBE700">
+                <wp:simplePos x="0" y="0"/>
+                <wp:positionH relativeFrom="column">
+                  <wp:posOffset>-1143000</wp:posOffset>
+                </wp:positionH>
+                <wp:positionV relativeFrom="paragraph">
+                  <wp:posOffset>-342900</wp:posOffset>
+                </wp:positionV>
+                <wp:extent cx="7772400" cy="1028700"/>
+                <wp:effectExtent l="0" t="0" r="25400" b="38100"/>
+                <wp:wrapTopAndBottom/>
+                <wp:docPr id="2123" name="Rectangle 2123"/>
+                <wp:cNvGraphicFramePr/>
+                <a:graphic xmlns:a="http://schemas.openxmlformats.org/drawingml/2006/main">
+                  <a:graphicData uri="http://schemas.microsoft.com/office/word/2010/wordprocessingShape">
+                    <wps:wsp>
+                      <wps:cNvSpPr/>
+                      <wps:spPr>
+                        <a:xfrm>
+                          <a:off x="0" y="0"/>
+                          <a:ext cx="7772400" cy="1028700"/>
+                        </a:xfrm>
+                        <a:prstGeom prst="rect">
+                          <a:avLst/>
+                        </a:prstGeom>
+                        <a:solidFill>
+                          <a:srgbClr val="4A4A49"/>
+                        </a:solidFill>
+                        <a:ln>
+                          <a:solidFill>
+                            <a:srgbClr val="4A4A49"/>
+                          </a:solidFill>
+                        </a:ln>
+                        <a:effectLst/>
+                      </wps:spPr>
+                      <wps:style>
+                        <a:lnRef idx="1">
+                          <a:schemeClr val="accent1"/>
+                        </a:lnRef>
+                        <a:fillRef idx="3">
+                          <a:schemeClr val="accent1"/>
+                        </a:fillRef>
+                        <a:effectRef idx="2">
+                          <a:schemeClr val="accent1"/>
+                        </a:effectRef>
+                        <a:fontRef idx="minor">
+                          <a:schemeClr val="lt1"/>
+                        </a:fontRef>
+                      </wps:style>
+                      <wps:bodyPr rot="0" spcFirstLastPara="0" vertOverflow="overflow" horzOverflow="overflow" vert="horz" wrap="square" lIns="91440" tIns="45720" rIns="91440" bIns="45720" numCol="1" spcCol="0" rtlCol="0" fromWordArt="0" anchor="ctr" anchorCtr="0" forceAA="0" compatLnSpc="1">
+                        <a:prstTxWarp prst="textNoShape">
+                          <a:avLst/>
+                        </a:prstTxWarp>
+                        <a:noAutofit/>
+                      </wps:bodyPr>
+                    </wps:wsp>
+                  </a:graphicData>
+                </a:graphic>
+                <wp14:sizeRelH relativeFrom="margin">
+                  <wp14:pctWidth>0</wp14:pctWidth>
+                </wp14:sizeRelH>
+                <wp14:sizeRelV relativeFrom="margin">
+                  <wp14:pctHeight>0</wp14:pctHeight>
+                </wp14:sizeRelV>
+              </wp:anchor>
+            </w:drawing>
+          </mc:Choice>
+          <mc:Fallback>
+            <w:pict>
+              <v:rect id="Rectangle 2123" o:spid="_x0000_s1026" style="position:absolute;margin-left:-89.95pt;margin-top:-26.95pt;width:612pt;height:81pt;z-index:-251594752;visibility:visible;mso-wrap-style:square;mso-width-percent:0;mso-height-percent:0;mso-wrap-distance-left:9pt;mso-wrap-distance-top:0;mso-wrap-distance-right:9pt;mso-wrap-distance-bottom:0;mso-position-horizontal:absolute;mso-position-horizontal-relative:text;mso-position-vertical:absolute;mso-position-vertical-relative:text;mso-width-percent:0;mso-height-percent:0;mso-width-relative:margin;mso-height-relative:margin;v-text-anchor:middle" o:gfxdata="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" fillcolor="#4a4a49" strokecolor="#4a4a49" strokeweight="1pt">
+                <w10:wrap type="topAndBottom"/>
+              </v:rect>
+            </w:pict>
+          </mc:Fallback>
+        </mc:AlternateContent>
+      </w:r>
+      <w:r>
+        <mc:AlternateContent>
+          <mc:Choice Requires="wps">
+            <w:drawing>
+              <wp:anchor distT="0" distB="0" distL="114300" distR="114300" simplePos="0" relativeHeight="251720704" behindDoc="1" locked="0" layoutInCell="1" allowOverlap="1" wp14:anchorId="48A5209B" wp14:editId="44322A3F">
+                <wp:simplePos x="0" y="0"/>
+                <wp:positionH relativeFrom="column">
+                  <wp:posOffset>-1143000</wp:posOffset>
+                </wp:positionH>
+                <wp:positionV relativeFrom="paragraph">
+                  <wp:posOffset>685800</wp:posOffset>
+                </wp:positionV>
+                <wp:extent cx="7772400" cy="45085"/>
+                <wp:effectExtent l="0" t="0" r="0" b="5715"/>
+                <wp:wrapNone/>
+                <wp:docPr id="2122" name="Rectangle 2122"/>
+                <wp:cNvGraphicFramePr/>
+                <a:graphic xmlns:a="http://schemas.openxmlformats.org/drawingml/2006/main">
+                  <a:graphicData uri="http://schemas.microsoft.com/office/word/2010/wordprocessingShape">
+                    <wps:wsp>
+                      <wps:cNvSpPr/>
+                      <wps:spPr>
+                        <a:xfrm flipV="1">
+                          <a:off x="0" y="0"/>
+                          <a:ext cx="7772400" cy="45085"/>
+                        </a:xfrm>
+                        <a:prstGeom prst="rect">
+                          <a:avLst/>
+                        </a:prstGeom>
+                        <a:solidFill>
+                          <a:srgbClr val="FF0000"/>
+                        </a:solidFill>
+                        <a:ln>
+                          <a:noFill/>
+                        </a:ln>
+                        <a:effectLst/>
+                      </wps:spPr>
+                      <wps:style>
+                        <a:lnRef idx="1">
+                          <a:schemeClr val="accent1"/>
+                        </a:lnRef>
+                        <a:fillRef idx="3">
+                          <a:schemeClr val="accent1"/>
+                        </a:fillRef>
+                        <a:effectRef idx="2">
+                          <a:schemeClr val="accent1"/>
+                        </a:effectRef>
+                        <a:fontRef idx="minor">
+                          <a:schemeClr val="lt1"/>
+                        </a:fontRef>
+                      </wps:style>
+                      <wps:bodyPr rot="0" spcFirstLastPara="0" vertOverflow="overflow" horzOverflow="overflow" vert="horz" wrap="square" lIns="91440" tIns="45720" rIns="91440" bIns="45720" numCol="1" spcCol="0" rtlCol="0" fromWordArt="0" anchor="ctr" anchorCtr="0" forceAA="0" compatLnSpc="1">
+                        <a:prstTxWarp prst="textNoShape">
+                          <a:avLst/>
+                        </a:prstTxWarp>
+                        <a:noAutofit/>
+                      </wps:bodyPr>
+                    </wps:wsp>
+                  </a:graphicData>
+                </a:graphic>
+                <wp14:sizeRelH relativeFrom="margin">
+                  <wp14:pctWidth>0</wp14:pctWidth>
+                </wp14:sizeRelH>
+                <wp14:sizeRelV relativeFrom="margin">
+                  <wp14:pctHeight>0</wp14:pctHeight>
+                </wp14:sizeRelV>
+              </wp:anchor>
+            </w:drawing>
+          </mc:Choice>
+          <mc:Fallback>
+            <w:pict>
+              <v:rect id="Rectangle 2122" o:spid="_x0000_s1026" style="position:absolute;margin-left:-89.95pt;margin-top:54pt;width:612pt;height:3.55pt;flip:y;z-index:-251595776;visibility:visible;mso-wrap-style:square;mso-width-percent:0;mso-height-percent:0;mso-wrap-distance-left:9pt;mso-wrap-distance-top:0;mso-wrap-distance-right:9pt;mso-wrap-distance-bottom:0;mso-position-horizontal:absolute;mso-position-horizontal-relative:text;mso-position-vertical:absolute;mso-position-vertical-relative:text;mso-width-percent:0;mso-height-percent:0;mso-width-relative:margin;mso-height-relative:margin;v-text-anchor:middle" o:gfxdata="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" fillcolor="red" stroked="f" strokeweight="1pt"/>
+            </w:pict>
+          </mc:Fallback>
+        </mc:AlternateContent>
+      </w:r>
+      <w:proofErr w:type="gramStart"/>
+      <w:r>
+        <w:t>non</w:t>
+      </w:r>
+      <w:proofErr w:type="gramEnd"/>
+      <w:r>
+        <w:t>-compete and restrictive covenant related issues, and has</w:t>
+      </w:r>
       <w:r>
         <w:t xml:space="preserve"> </w:t>
       </w:r>
       <w:r>
-        <w:t>non-compete and restrictive covenant related issues, and has</w:t>
+        <w:t>handled dozens of evidentiary hearings in federal and state</w:t>
+      </w:r>
+    </w:p>
+    <w:p>
+      <w:proofErr w:type="gramStart"/>
+      <w:r>
+        <w:t>courts</w:t>
+      </w:r>
+      <w:proofErr w:type="gramEnd"/>
+      <w:r>
+        <w:t xml:space="preserve"> in connection with such disputes. He has also defended employers in discrimination, harassment, medical leave, wage and hour and other complex litigation matters in state court, federal court, and arbitration proceedings. Ed</w:t>
+      </w:r>
+    </w:p>
+    <w:p>
+      <w:proofErr w:type="gramStart"/>
+      <w:r>
+        <w:t>employment</w:t>
+      </w:r>
+      <w:proofErr w:type="gramEnd"/>
+      <w:r>
+        <w:t xml:space="preserve"> issues that arise on a day to day basis and reviews employment and restrictive covenant agreements.</w:t>
+      </w:r>
+    </w:p>
+    <w:p/>
+    <w:p>
+      <w:r>
+        <w:t>Ed served on the Tampa Connection Board of Directors and was the President of the Tampa Gator Club. He is also a Leadership Tampa Bay Alumnus.</w:t>
+      </w:r>
+    </w:p>
+    <w:p/>
+    <w:p/>
+    <w:p>
+      <w:pPr>
+        <w:pStyle w:val="Bioheader"/>
+      </w:pPr>
+      <w:r>
+        <w:t>Representative Experience</w:t>
+      </w:r>
+    </w:p>
+    <w:p/>
+    <w:p>
+      <w:pPr>
+        <w:pStyle w:val="ListParagraph"/>
+        <w:numPr>
+          <w:ilvl w:val="0"/>
+          <w:numId w:val="4"/>
+        </w:numPr>
+      </w:pPr>
+      <w:r>
+        <w:t>Prosecuted numerous restrictive covenant and trade secret cases on behalf of publicly traded and private companies.</w:t>
+      </w:r>
+    </w:p>
+    <w:p>
+      <w:pPr>
+        <w:pStyle w:val="ListParagraph"/>
+        <w:numPr>
+          <w:ilvl w:val="0"/>
+          <w:numId w:val="4"/>
+        </w:numPr>
+      </w:pPr>
+      <w:r>
+        <w:t>Defend publicly traded and private companies.</w:t>
+      </w:r>
+    </w:p>
+    <w:p>
+      <w:pPr>
+        <w:pStyle w:val="ListParagraph"/>
+        <w:numPr>
+          <w:ilvl w:val="0"/>
+          <w:numId w:val="4"/>
+        </w:numPr>
+      </w:pPr>
+      <w:r>
+        <w:rPr>
+          <w:i/>
+        </w:rPr>
+        <w:t>Per Florida Bar rules, information on litigation and other legal successes has not been disclosed but is available upon request.</w:t>
+      </w:r>
+    </w:p>
+    <w:p/>
+    <w:p>
+      <w:pPr>
+        <w:pStyle w:val="Bioheader"/>
+      </w:pPr>
+      <w:r>
+        <w:t>Honors &amp; Awards</w:t>
+      </w:r>
+    </w:p>
+    <w:p/>
+    <w:p>
+      <w:pPr>
+        <w:pStyle w:val="ListParagraph"/>
+        <w:numPr>
+          <w:ilvl w:val="0"/>
+          <w:numId w:val="6"/>
+        </w:numPr>
+      </w:pPr>
+      <w:r>
+        <w:t>AV® Preeminent Peer Review Rated by Martindale Hubbell.</w:t>
+      </w:r>
+    </w:p>
+    <w:p>
+      <w:pPr>
+        <w:pStyle w:val="ListParagraph"/>
+        <w:numPr>
+          <w:ilvl w:val="0"/>
+          <w:numId w:val="6"/>
+        </w:numPr>
+      </w:pPr>
+      <w:r>
+        <w:rPr>
+          <w:i/>
+        </w:rPr>
+        <w:t xml:space="preserve">Florida Trend </w:t>
+      </w:r>
+      <w:r>
+        <w:t>magazine, “Legal Elite” (2007, 2009, 2012, 2012, 2013, 2015)</w:t>
+      </w:r>
+    </w:p>
+    <w:p>
+      <w:pPr>
+        <w:pStyle w:val="ListParagraph"/>
+        <w:numPr>
+          <w:ilvl w:val="0"/>
+          <w:numId w:val="6"/>
+        </w:numPr>
+      </w:pPr>
+      <w:r>
+        <w:t xml:space="preserve">“Florida Super Lawyers,” </w:t>
+      </w:r>
+      <w:r>
+        <w:rPr>
+          <w:i/>
+        </w:rPr>
+        <w:t xml:space="preserve">Super Lawyers </w:t>
+      </w:r>
+      <w:r>
+        <w:t>magazine.</w:t>
+      </w:r>
+    </w:p>
+    <w:p/>
+    <w:p>
+      <w:pPr>
+        <w:pStyle w:val="Bioheader"/>
+      </w:pPr>
+      <w:r>
+        <w:t>Memberships</w:t>
+      </w:r>
+    </w:p>
+    <w:p/>
+    <w:p>
+      <w:pPr>
+        <w:pStyle w:val="ListParagraph"/>
+        <w:numPr>
+          <w:ilvl w:val="0"/>
+          <w:numId w:val="7"/>
+        </w:numPr>
+      </w:pPr>
+      <w:r>
+        <w:t>Hillsborough County Grievance Committee 2006-2009</w:t>
+      </w:r>
+    </w:p>
+    <w:p>
+      <w:pPr>
+        <w:pStyle w:val="ListParagraph"/>
+        <w:numPr>
+          <w:ilvl w:val="0"/>
+          <w:numId w:val="7"/>
+        </w:numPr>
+      </w:pPr>
+      <w:r>
+        <w:t>Hillsborough County Bar Association Board of Directors, Young Lawyers Division, 2001-2002</w:t>
+      </w:r>
+    </w:p>
+    <w:p>
+      <w:pPr>
+        <w:pStyle w:val="ListParagraph"/>
+        <w:numPr>
+          <w:ilvl w:val="0"/>
+          <w:numId w:val="7"/>
+        </w:numPr>
+      </w:pPr>
+      <w:r>
+        <w:t>Federal Bar Association</w:t>
+      </w:r>
+    </w:p>
+    <w:p>
+      <w:pPr>
+        <w:pStyle w:val="ListParagraph"/>
+        <w:numPr>
+          <w:ilvl w:val="0"/>
+          <w:numId w:val="7"/>
+        </w:numPr>
+      </w:pPr>
+      <w:r>
+        <w:t>American Bar Association</w:t>
+      </w:r>
+    </w:p>
+    <w:p/>
+    <w:p>
+      <w:pPr>
+        <w:pStyle w:val="Bioheader"/>
+      </w:pPr>
+      <w:r>
+        <w:t>Events &amp; Presentations</w:t>
+      </w:r>
+    </w:p>
+    <w:p/>
+    <w:p>
+      <w:pPr>
+        <w:pStyle w:val="ListParagraph"/>
+        <w:numPr>
+          <w:ilvl w:val="0"/>
+          <w:numId w:val="8"/>
+        </w:numPr>
+      </w:pPr>
+      <w:r>
+        <w:t>May 04, 2016 – “Labor &amp; Employment Law Update – Recent Developments and Planning for Expected Changes” – Complimentary Breakfast Briefing – Tampa, FL</w:t>
+      </w:r>
+    </w:p>
+    <w:p>
+      <w:pPr>
+        <w:pStyle w:val="ListParagraph"/>
+        <w:numPr>
+          <w:ilvl w:val="0"/>
+          <w:numId w:val="8"/>
+        </w:numPr>
+      </w:pPr>
+      <w:bookmarkStart w:id="0" w:name="_GoBack"/>
+      <w:r>
+        <mc:AlternateContent>
+          <mc:Choice Requires="wps">
+            <w:drawing>
+              <wp:anchor distT="0" distB="0" distL="114300" distR="114300" simplePos="0" relativeHeight="251725824" behindDoc="1" locked="0" layoutInCell="1" allowOverlap="1" wp14:anchorId="238F139D" wp14:editId="57A2C69E">
+                <wp:simplePos x="0" y="0"/>
+                <wp:positionH relativeFrom="column">
+                  <wp:posOffset>-1143000</wp:posOffset>
+                </wp:positionH>
+                <wp:positionV relativeFrom="paragraph">
+                  <wp:posOffset>628650</wp:posOffset>
+                </wp:positionV>
+                <wp:extent cx="7772400" cy="45085"/>
+                <wp:effectExtent l="0" t="0" r="0" b="5715"/>
+                <wp:wrapNone/>
+                <wp:docPr id="2130" name="Rectangle 2130"/>
+                <wp:cNvGraphicFramePr/>
+                <a:graphic xmlns:a="http://schemas.openxmlformats.org/drawingml/2006/main">
+                  <a:graphicData uri="http://schemas.microsoft.com/office/word/2010/wordprocessingShape">
+                    <wps:wsp>
+                      <wps:cNvSpPr/>
+                      <wps:spPr>
+                        <a:xfrm flipV="1">
+                          <a:off x="0" y="0"/>
+                          <a:ext cx="7772400" cy="45085"/>
+                        </a:xfrm>
+                        <a:prstGeom prst="rect">
+                          <a:avLst/>
+                        </a:prstGeom>
+                        <a:solidFill>
+                          <a:srgbClr val="FF0000"/>
+                        </a:solidFill>
+                        <a:ln>
+                          <a:noFill/>
+                        </a:ln>
+                        <a:effectLst/>
+                      </wps:spPr>
+                      <wps:style>
+                        <a:lnRef idx="1">
+                          <a:schemeClr val="accent1"/>
+                        </a:lnRef>
+                        <a:fillRef idx="3">
+                          <a:schemeClr val="accent1"/>
+                        </a:fillRef>
+                        <a:effectRef idx="2">
+                          <a:schemeClr val="accent1"/>
+                        </a:effectRef>
+                        <a:fontRef idx="minor">
+                          <a:schemeClr val="lt1"/>
+                        </a:fontRef>
+                      </wps:style>
+                      <wps:bodyPr rot="0" spcFirstLastPara="0" vertOverflow="overflow" horzOverflow="overflow" vert="horz" wrap="square" lIns="91440" tIns="45720" rIns="91440" bIns="45720" numCol="1" spcCol="0" rtlCol="0" fromWordArt="0" anchor="ctr" anchorCtr="0" forceAA="0" compatLnSpc="1">
+                        <a:prstTxWarp prst="textNoShape">
+                          <a:avLst/>
+                        </a:prstTxWarp>
+                        <a:noAutofit/>
+                      </wps:bodyPr>
+                    </wps:wsp>
+                  </a:graphicData>
+                </a:graphic>
+                <wp14:sizeRelH relativeFrom="margin">
+                  <wp14:pctWidth>0</wp14:pctWidth>
+                </wp14:sizeRelH>
+                <wp14:sizeRelV relativeFrom="margin">
+                  <wp14:pctHeight>0</wp14:pctHeight>
+                </wp14:sizeRelV>
+              </wp:anchor>
+            </w:drawing>
+          </mc:Choice>
+          <mc:Fallback>
+            <w:pict>
+              <v:rect id="Rectangle 2130" o:spid="_x0000_s1026" style="position:absolute;margin-left:-89.95pt;margin-top:49.5pt;width:612pt;height:3.55pt;flip:y;z-index:-251590656;visibility:visible;mso-wrap-style:square;mso-width-percent:0;mso-height-percent:0;mso-wrap-distance-left:9pt;mso-wrap-distance-top:0;mso-wrap-distance-right:9pt;mso-wrap-distance-bottom:0;mso-position-horizontal:absolute;mso-position-horizontal-relative:text;mso-position-vertical:absolute;mso-position-vertical-relative:text;mso-width-percent:0;mso-height-percent:0;mso-width-relative:margin;mso-height-relative:margin;v-text-anchor:middle" o:gfxdata="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" fillcolor="red" stroked="f" strokeweight="1pt"/>
+            </w:pict>
+          </mc:Fallback>
+        </mc:AlternateContent>
+      </w:r>
+      <w:bookmarkEnd w:id="0"/>
+      <w:r>
+        <mc:AlternateContent>
+          <mc:Choice Requires="wps">
+            <w:drawing>
+              <wp:anchor distT="0" distB="0" distL="114300" distR="114300" simplePos="0" relativeHeight="251726848" behindDoc="1" locked="0" layoutInCell="1" allowOverlap="1" wp14:anchorId="1636173B" wp14:editId="6978751D">
+                <wp:simplePos x="0" y="0"/>
+                <wp:positionH relativeFrom="column">
+                  <wp:posOffset>-1143000</wp:posOffset>
+                </wp:positionH>
+                <wp:positionV relativeFrom="paragraph">
+                  <wp:posOffset>-400050</wp:posOffset>
+                </wp:positionV>
+                <wp:extent cx="7772400" cy="1028700"/>
+                <wp:effectExtent l="0" t="0" r="25400" b="38100"/>
+                <wp:wrapTopAndBottom/>
+                <wp:docPr id="2131" name="Rectangle 2131"/>
+                <wp:cNvGraphicFramePr/>
+                <a:graphic xmlns:a="http://schemas.openxmlformats.org/drawingml/2006/main">
+                  <a:graphicData uri="http://schemas.microsoft.com/office/word/2010/wordprocessingShape">
+                    <wps:wsp>
+                      <wps:cNvSpPr/>
+                      <wps:spPr>
+                        <a:xfrm>
+                          <a:off x="0" y="0"/>
+                          <a:ext cx="7772400" cy="1028700"/>
+                        </a:xfrm>
+                        <a:prstGeom prst="rect">
+                          <a:avLst/>
+                        </a:prstGeom>
+                        <a:solidFill>
+                          <a:srgbClr val="4A4A49"/>
+                        </a:solidFill>
+                        <a:ln>
+                          <a:solidFill>
+                            <a:srgbClr val="4A4A49"/>
+                          </a:solidFill>
+                        </a:ln>
+                        <a:effectLst/>
+                      </wps:spPr>
+                      <wps:style>
+                        <a:lnRef idx="1">
+                          <a:schemeClr val="accent1"/>
+                        </a:lnRef>
+                        <a:fillRef idx="3">
+                          <a:schemeClr val="accent1"/>
+                        </a:fillRef>
+                        <a:effectRef idx="2">
+                          <a:schemeClr val="accent1"/>
+                        </a:effectRef>
+                        <a:fontRef idx="minor">
+                          <a:schemeClr val="lt1"/>
+                        </a:fontRef>
+                      </wps:style>
+                      <wps:bodyPr rot="0" spcFirstLastPara="0" vertOverflow="overflow" horzOverflow="overflow" vert="horz" wrap="square" lIns="91440" tIns="45720" rIns="91440" bIns="45720" numCol="1" spcCol="0" rtlCol="0" fromWordArt="0" anchor="ctr" anchorCtr="0" forceAA="0" compatLnSpc="1">
+                        <a:prstTxWarp prst="textNoShape">
+                          <a:avLst/>
+                        </a:prstTxWarp>
+                        <a:noAutofit/>
+                      </wps:bodyPr>
+                    </wps:wsp>
+                  </a:graphicData>
+                </a:graphic>
+                <wp14:sizeRelH relativeFrom="margin">
+                  <wp14:pctWidth>0</wp14:pctWidth>
+                </wp14:sizeRelH>
+                <wp14:sizeRelV relativeFrom="margin">
+                  <wp14:pctHeight>0</wp14:pctHeight>
+                </wp14:sizeRelV>
+              </wp:anchor>
+            </w:drawing>
+          </mc:Choice>
+          <mc:Fallback>
+            <w:pict>
+              <v:rect id="Rectangle 2131" o:spid="_x0000_s1026" style="position:absolute;margin-left:-89.95pt;margin-top:-31.45pt;width:612pt;height:81pt;z-index:-251589632;visibility:visible;mso-wrap-style:square;mso-width-percent:0;mso-height-percent:0;mso-wrap-distance-left:9pt;mso-wrap-distance-top:0;mso-wrap-distance-right:9pt;mso-wrap-distance-bottom:0;mso-position-horizontal:absolute;mso-position-horizontal-relative:text;mso-position-vertical:absolute;mso-position-vertical-relative:text;mso-width-percent:0;mso-height-percent:0;mso-width-relative:margin;mso-height-relative:margin;v-text-anchor:middle" o:gfxdata="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" fillcolor="#4a4a49" strokecolor="#4a4a49" strokeweight="1pt">
+                <w10:wrap type="topAndBottom"/>
+              </v:rect>
+            </w:pict>
+          </mc:Fallback>
+        </mc:AlternateContent>
+      </w:r>
+      <w:r>
+        <w:drawing>
+          <wp:anchor distT="0" distB="0" distL="114300" distR="114300" simplePos="0" relativeHeight="251727872" behindDoc="1" locked="0" layoutInCell="1" allowOverlap="1" wp14:anchorId="307B6494" wp14:editId="5736B988">
+            <wp:simplePos x="0" y="0"/>
+            <wp:positionH relativeFrom="column">
+              <wp:posOffset>-647700</wp:posOffset>
+            </wp:positionH>
+            <wp:positionV relativeFrom="paragraph">
+              <wp:posOffset>-171450</wp:posOffset>
+            </wp:positionV>
+            <wp:extent cx="1028700" cy="1028700"/>
+            <wp:effectExtent l="0" t="0" r="12700" b="12700"/>
+            <wp:wrapTopAndBottom/>
+            <wp:docPr id="2133" name="biopic.jpg"/>
+            <wp:cNvGraphicFramePr>
+              <a:graphicFrameLocks xmlns:a="http://schemas.openxmlformats.org/drawingml/2006/main" noChangeAspect="1"/>
+            </wp:cNvGraphicFramePr>
+            <a:graphic xmlns:a="http://schemas.openxmlformats.org/drawingml/2006/main">
+              <a:graphicData uri="http://schemas.openxmlformats.org/drawingml/2006/picture">
+                <pic:pic xmlns:pic="http://schemas.openxmlformats.org/drawingml/2006/picture">
+                  <pic:nvPicPr>
+                    <pic:cNvPr id="0" name="biopic.jpg"/>
+                    <pic:cNvPicPr/>
+                  </pic:nvPicPr>
+                  <pic:blipFill>
+                    <a:blip r:embed="rId18" r:link="rId19">
+                      <a:extLst>
+                        <a:ext uri="{28A0092B-C50C-407E-A947-70E740481C1C}">
+                          <a14:useLocalDpi xmlns:a14="http://schemas.microsoft.com/office/drawing/2010/main" val="0"/>
+                        </a:ext>
+                      </a:extLst>
+                    </a:blip>
+                    <a:stretch>
+                      <a:fillRect/>
+                    </a:stretch>
+                  </pic:blipFill>
+                  <pic:spPr>
+                    <a:xfrm>
+                      <a:off x="0" y="0"/>
+                      <a:ext cx="1028700" cy="1028700"/>
+                    </a:xfrm>
+                    <a:prstGeom prst="rect">
+                      <a:avLst/>
+                    </a:prstGeom>
+                  </pic:spPr>
+                </pic:pic>
+              </a:graphicData>
+            </a:graphic>
+            <wp14:sizeRelH relativeFrom="page">
+              <wp14:pctWidth>0</wp14:pctWidth>
+            </wp14:sizeRelH>
+            <wp14:sizeRelV relativeFrom="page">
+              <wp14:pctHeight>0</wp14:pctHeight>
+            </wp14:sizeRelV>
+          </wp:anchor>
+        </w:drawing>
+      </w:r>
+      <w:r>
+        <mc:AlternateContent>
+          <mc:Choice Requires="wps">
+            <w:drawing>
+              <wp:anchor distT="0" distB="0" distL="114300" distR="114300" simplePos="0" relativeHeight="251728896" behindDoc="0" locked="0" layoutInCell="1" allowOverlap="1" wp14:anchorId="707A7105" wp14:editId="1E41A3D4">
+                <wp:simplePos x="0" y="0"/>
+                <wp:positionH relativeFrom="column">
+                  <wp:posOffset>495300</wp:posOffset>
+                </wp:positionH>
+                <wp:positionV relativeFrom="paragraph">
+                  <wp:posOffset>-171450</wp:posOffset>
+                </wp:positionV>
+                <wp:extent cx="2857500" cy="1371600"/>
+                <wp:effectExtent l="0" t="0" r="0" b="0"/>
+                <wp:wrapTopAndBottom/>
+                <wp:docPr id="2132" name="Text Box 2132"/>
+                <wp:cNvGraphicFramePr/>
+                <a:graphic xmlns:a="http://schemas.openxmlformats.org/drawingml/2006/main">
+                  <a:graphicData uri="http://schemas.microsoft.com/office/word/2010/wordprocessingShape">
+                    <wps:wsp>
+                      <wps:cNvSpPr txBox="1"/>
+                      <wps:spPr>
+                        <a:xfrm>
+                          <a:off x="0" y="0"/>
+                          <a:ext cx="2857500" cy="1371600"/>
+                        </a:xfrm>
+                        <a:prstGeom prst="rect">
+                          <a:avLst/>
+                        </a:prstGeom>
+                        <a:noFill/>
+                        <a:ln>
+                          <a:noFill/>
+                        </a:ln>
+                        <a:effectLst/>
+                        <a:extLst>
+                          <a:ext uri="{C572A759-6A51-4108-AA02-DFA0A04FC94B}">
+                            <ma14:wrappingTextBoxFlag xmlns:ma14="http://schemas.microsoft.com/office/mac/drawingml/2011/main"/>
+                          </a:ext>
+                        </a:extLst>
+                      </wps:spPr>
+                      <wps:style>
+                        <a:lnRef idx="0">
+                          <a:schemeClr val="accent1"/>
+                        </a:lnRef>
+                        <a:fillRef idx="0">
+                          <a:schemeClr val="accent1"/>
+                        </a:fillRef>
+                        <a:effectRef idx="0">
+                          <a:schemeClr val="accent1"/>
+                        </a:effectRef>
+                        <a:fontRef idx="minor">
+                          <a:schemeClr val="dk1"/>
+                        </a:fontRef>
+                      </wps:style>
+                      <wps:txbx>
+                        <w:txbxContent>
+                          <w:p>
+                            <w:pPr>
+                              <w:rPr>
+                                <w:b/>
+                                <w:color w:val="FFFFFF" w:themeColor="background1"/>
+                              </w:rPr>
+                            </w:pPr>
+                            <w:r>
+                              <w:rPr>
+                                <w:b/>
+                                <w:color w:val="FFFFFF" w:themeColor="background1"/>
+                              </w:rPr>
+                              <w:t xml:space="preserve">Edward B. </w:t>
+                            </w:r>
+                            <w:proofErr w:type="spellStart"/>
+                            <w:r>
+                              <w:rPr>
+                                <w:b/>
+                                <w:color w:val="FFFFFF" w:themeColor="background1"/>
+                              </w:rPr>
+                              <w:t>Carlstedt</w:t>
+                            </w:r>
+                            <w:proofErr w:type="spellEnd"/>
+                          </w:p>
+                          <w:p>
+                            <w:pPr>
+                              <w:rPr>
+                                <w:b/>
+                                <w:color w:val="FFFFFF" w:themeColor="background1"/>
+                              </w:rPr>
+                            </w:pPr>
+                          </w:p>
+                          <w:p>
+                            <w:pPr>
+                              <w:rPr>
+                                <w:b/>
+                                <w:color w:val="FFFFFF" w:themeColor="background1"/>
+                              </w:rPr>
+                            </w:pPr>
+                            <w:r>
+                              <w:rPr>
+                                <w:b/>
+                                <w:color w:val="FFFFFF" w:themeColor="background1"/>
+                              </w:rPr>
+                              <w:t>Partner / Tampa</w:t>
+                            </w:r>
+                          </w:p>
+                        </w:txbxContent>
+                      </wps:txbx>
+                      <wps:bodyPr rot="0" spcFirstLastPara="0" vertOverflow="overflow" horzOverflow="overflow" vert="horz" wrap="square" lIns="91440" tIns="45720" rIns="91440" bIns="45720" numCol="1" spcCol="0" rtlCol="0" fromWordArt="0" anchor="t" anchorCtr="0" forceAA="0" compatLnSpc="1">
+                        <a:prstTxWarp prst="textNoShape">
+                          <a:avLst/>
+                        </a:prstTxWarp>
+                        <a:noAutofit/>
+                      </wps:bodyPr>
+                    </wps:wsp>
+                  </a:graphicData>
+                </a:graphic>
+                <wp14:sizeRelH relativeFrom="margin">
+                  <wp14:pctWidth>0</wp14:pctWidth>
+                </wp14:sizeRelH>
+                <wp14:sizeRelV relativeFrom="margin">
+                  <wp14:pctHeight>0</wp14:pctHeight>
+                </wp14:sizeRelV>
+              </wp:anchor>
+            </w:drawing>
+          </mc:Choice>
+          <mc:Fallback>
+            <w:pict>
+              <v:shape id="Text Box 2132" o:spid="_x0000_s1038" type="#_x0000_t202" style="position:absolute;left:0;text-align:left;margin-left:39pt;margin-top:-13.45pt;width:225pt;height:108pt;z-index:251728896;visibility:visible;mso-wrap-style:square;mso-width-percent:0;mso-height-percent:0;mso-wrap-distance-left:9pt;mso-wrap-distance-top:0;mso-wrap-distance-right:9pt;mso-wrap-distance-bottom:0;mso-position-horizontal:absolute;mso-position-horizontal-relative:text;mso-position-vertical:absolute;mso-position-vertical-relative:text;mso-width-percent:0;mso-height-percent:0;mso-width-relative:margin;mso-height-relative:margin;v-text-anchor:top" o:gfxdata="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" filled="f" stroked="f">
+                <v:textbox>
+                  <w:txbxContent>
+                    <w:p>
+                      <w:pPr>
+                        <w:rPr>
+                          <w:b/>
+                          <w:color w:val="FFFFFF" w:themeColor="background1"/>
+                        </w:rPr>
+                      </w:pPr>
+                      <w:r>
+                        <w:rPr>
+                          <w:b/>
+                          <w:color w:val="FFFFFF" w:themeColor="background1"/>
+                        </w:rPr>
+                        <w:t xml:space="preserve">Edward B. </w:t>
+                      </w:r>
+                      <w:proofErr w:type="spellStart"/>
+                      <w:r>
+                        <w:rPr>
+                          <w:b/>
+                          <w:color w:val="FFFFFF" w:themeColor="background1"/>
+                        </w:rPr>
+                        <w:t>Carlstedt</w:t>
+                      </w:r>
+                      <w:proofErr w:type="spellEnd"/>
+                    </w:p>
+                    <w:p>
+                      <w:pPr>
+                        <w:rPr>
+                          <w:b/>
+                          <w:color w:val="FFFFFF" w:themeColor="background1"/>
+                        </w:rPr>
+                      </w:pPr>
+                    </w:p>
+                    <w:p>
+                      <w:pPr>
+                        <w:rPr>
+                          <w:b/>
+                          <w:color w:val="FFFFFF" w:themeColor="background1"/>
+                        </w:rPr>
+                      </w:pPr>
+                      <w:r>
+                        <w:rPr>
+                          <w:b/>
+                          <w:color w:val="FFFFFF" w:themeColor="background1"/>
+                        </w:rPr>
+                        <w:t>Partner / Tampa</w:t>
+                      </w:r>
+                    </w:p>
+                  </w:txbxContent>
+                </v:textbox>
+                <w10:wrap type="topAndBottom"/>
+              </v:shape>
+            </w:pict>
+          </mc:Fallback>
+        </mc:AlternateContent>
+      </w:r>
+      <w:r>
+        <w:t>February 18, 2016 – 2016 Labor and employment Law Update – Complimentary Seminar and Reception for Corporate Counsel</w:t>
+      </w:r>
+    </w:p>
+    <w:p>
+      <w:pPr>
+        <w:pStyle w:val="ListParagraph"/>
+        <w:numPr>
+          <w:ilvl w:val="0"/>
+          <w:numId w:val="8"/>
+        </w:numPr>
+      </w:pPr>
+      <w:r>
+        <w:t>March 19, 2015 – “The EEOC’s 2015 Strategic Initiatives: How to Keep Your Company Out of the EEOC’s Crosshairs” – Tampa, FL</w:t>
+      </w:r>
+    </w:p>
+    <w:p>
+      <w:pPr>
+        <w:pStyle w:val="ListParagraph"/>
+        <w:numPr>
+          <w:ilvl w:val="0"/>
+          <w:numId w:val="8"/>
+        </w:numPr>
+      </w:pPr>
+      <w:r>
+        <w:t>February 04, 2015 – “Noncompetition and Restrictive Covenant Agreements in Florida” – Complimentary Webinar.</w:t>
+      </w:r>
+    </w:p>
+    <w:p>
+      <w:pPr>
+        <w:pStyle w:val="ListParagraph"/>
+        <w:numPr>
+          <w:ilvl w:val="0"/>
+          <w:numId w:val="8"/>
+        </w:numPr>
+      </w:pPr>
+      <w:r>
+        <w:t>October 17, 2013 – ACC West Central Florida Employment Law Seminar – Tampa, FL</w:t>
+      </w:r>
+    </w:p>
+    <w:p>
+      <w:pPr>
+        <w:pStyle w:val="ListParagraph"/>
+        <w:numPr>
+          <w:ilvl w:val="0"/>
+          <w:numId w:val="8"/>
+        </w:numPr>
+      </w:pPr>
+      <w:r>
+        <w:t>March 07, 2013 – “Noncompetition and Restrictive Covenant Agreements in Florida”</w:t>
+      </w:r>
+    </w:p>
+    <w:p/>
+    <w:p>
+      <w:pPr>
+        <w:pStyle w:val="Bioheader"/>
+      </w:pPr>
+      <w:r>
+        <w:t>News &amp; Insights</w:t>
+      </w:r>
+    </w:p>
+    <w:p/>
+    <w:p>
+      <w:pPr>
+        <w:pStyle w:val="ListParagraph"/>
+        <w:numPr>
+          <w:ilvl w:val="0"/>
+          <w:numId w:val="8"/>
+        </w:numPr>
+      </w:pPr>
+      <w:r>
+        <w:t>May 04, 2016 – “Labor &amp; Employment Law Update – Recent Developments and Planning for Expected Changes” – Complimentary Breakfast Briefing – Tampa, FL</w:t>
+      </w:r>
+    </w:p>
+    <w:p>
+      <w:pPr>
+        <w:pStyle w:val="ListParagraph"/>
+        <w:numPr>
+          <w:ilvl w:val="0"/>
+          <w:numId w:val="8"/>
+        </w:numPr>
+      </w:pPr>
+      <w:r>
+        <w:t>February 18, 2016 – 2016 Labor and employment Law Update – Complimentary Seminar and Reception for Corporate Counsel</w:t>
+      </w:r>
+    </w:p>
+    <w:p>
+      <w:pPr>
+        <w:pStyle w:val="ListParagraph"/>
+        <w:numPr>
+          <w:ilvl w:val="0"/>
+          <w:numId w:val="8"/>
+        </w:numPr>
+      </w:pPr>
+      <w:r>
+        <w:t>March 19, 2015 – “The EEOC’s 2015 Strategic Initiatives: How to Keep Your</w:t>
       </w:r>
       <w:r>
         <w:t xml:space="preserve"> </w:t>
       </w:r>
       <w:r>
-        <w:t>handled dozens of evidentiary hearings in federal and state</w:t>
-      </w:r>
-      <w:r>
-        <w:t xml:space="preserve"> </w:t>
-      </w:r>
-      <w:r>
-        <w:t>courts in connection with such disputes. He has also</w:t>
-      </w:r>
-      <w:r>
-        <w:t xml:space="preserve"> </w:t>
-      </w:r>
-      <w:r>
-        <w:t xml:space="preserve">defended employers in </w:t>
-      </w:r>
-      <w:r>
-        <w:t>d</w:t>
-      </w:r>
-      <w:r>
-        <w:t>iscrimination, harassment, medical</w:t>
-      </w:r>
-    </w:p>
-    <w:p>
-      <w:r>
-        <w:t>leave, wage and hour and other complex litigation matters in</w:t>
-      </w:r>
-      <w:r>
-        <w:t xml:space="preserve"> </w:t>
-      </w:r>
-      <w:r>
-        <w:t>state court, federal court, and arbitration proceedings. Ed</w:t>
-      </w:r>
-    </w:p>
-    <w:p>
-      <w:r>
-        <w:t>routinely counsels clients regarding employment issues that</w:t>
-      </w:r>
-      <w:r>
-        <w:t xml:space="preserve"> </w:t>
-      </w:r>
-      <w:r>
-        <w:t>arise on a day to day basis and reviews employment and</w:t>
-      </w:r>
-    </w:p>
-    <w:p>
-      <w:r>
-        <w:t>restrictive covenant agreements.</w:t>
+        <w:t>Company Out of the EEOC’s Crosshairs” – Tampa, FL</w:t>
+      </w:r>
+    </w:p>
+    <w:p>
+      <w:pPr>
+        <w:pStyle w:val="ListParagraph"/>
+        <w:numPr>
+          <w:ilvl w:val="0"/>
+          <w:numId w:val="8"/>
+        </w:numPr>
+      </w:pPr>
+      <w:r>
+        <w:t>October 17, 2013 – ACC West Central Florida Employment Law Seminar – Tampa, FL</w:t>
+      </w:r>
+    </w:p>
+    <w:p>
+      <w:pPr>
+        <w:pStyle w:val="ListParagraph"/>
+        <w:numPr>
+          <w:ilvl w:val="0"/>
+          <w:numId w:val="8"/>
+        </w:numPr>
+      </w:pPr>
+      <w:r>
+        <w:t>March 07, 2013 – “Noncompetition and Restrictive Covenant Agreements in Florida</w:t>
       </w:r>
     </w:p>
     <w:p/>
     <w:p>
-      <w:r>
-        <w:t>Ed served on the Tampa Connection Board of Directors and</w:t>
-      </w:r>
-      <w:r>
-        <w:t xml:space="preserve"> </w:t>
-      </w:r>
-      <w:r>
-        <w:t>was the President of the Tampa Gator Club. He is also a</w:t>
-      </w:r>
-      <w:r>
-        <w:t xml:space="preserve"> </w:t>
-      </w:r>
-      <w:r>
-        <w:t>Leadership Tampa Bay Alumnus.</w:t>
+      <w:pPr>
+        <w:pStyle w:val="Bioheader"/>
+      </w:pPr>
+      <w:r>
+        <w:t>Office</w:t>
       </w:r>
     </w:p>
     <w:p/>
     <w:p>
       <w:pPr>
-        <w:rPr>
-          <w:rFonts w:cs="Arial"/>
-        </w:rPr>
-      </w:pPr>
-      <w:r>
-        <w:t>Representative Experience</w:t>
-      </w:r>
-      <w:bookmarkStart w:id="0" w:name="_GoBack"/>
-      <w:bookmarkEnd w:id="0"/>
+        <w:pStyle w:val="ListParagraph"/>
+        <w:numPr>
+          <w:ilvl w:val="0"/>
+          <w:numId w:val="10"/>
+        </w:numPr>
+        <w:sectPr>
+          <w:pgSz w:w="12240" w:h="15840"/>
+          <w:pgMar w:top="1980" w:right="1800" w:bottom="1800" w:left="1800" w:header="0" w:footer="720" w:gutter="0"/>
+          <w:cols w:num="2" w:space="720"/>
+          <w:titlePg/>
+          <w:docGrid w:linePitch="360"/>
+        </w:sectPr>
+      </w:pPr>
+      <w:r>
+        <w:t xml:space="preserve">Tampa: 101 E: Kennedy </w:t>
+      </w:r>
+      <w:proofErr w:type="spellStart"/>
+      <w:r>
+        <w:t>Bolevard</w:t>
+      </w:r>
+      <w:proofErr w:type="spellEnd"/>
+      <w:r>
+        <w:t>, Suit</w:t>
+      </w:r>
+      <w:r>
+        <w:t>e 900 Tampa, Florida 3360</w:t>
+      </w:r>
+    </w:p>
+    <w:p>
+      <w:pPr>
+        <w:ind w:left="360"/>
+      </w:pPr>
     </w:p>
     <w:sectPr>
-      <w:type w:val="continuous"/>
       <w:pgSz w:w="12240" w:h="15840"/>
-      <w:pgMar w:top="2304" w:right="1800" w:bottom="1800" w:left="1800" w:header="720" w:footer="720" w:gutter="0"/>
+      <w:pgMar w:top="1890" w:right="1800" w:bottom="1800" w:left="1800" w:header="0" w:footer="720" w:gutter="0"/>
       <w:cols w:num="2" w:space="720"/>
       <w:titlePg/>
       <w:docGrid w:linePitch="360"/>
@@ -5107,7 +5615,7 @@
         <w:rStyle w:val="PageNumber"/>
         <w:noProof/>
       </w:rPr>
-      <w:t>6</w:t>
+      <w:t>4</w:t>
     </w:r>
     <w:r>
       <w:rPr>
@@ -5144,9 +5652,518 @@
 </w:footnotes>
 </file>
 
+<file path=word/header1.xml><?xml version="1.0" encoding="utf-8"?>
+<w:hdr xmlns:wpc="http://schemas.microsoft.com/office/word/2010/wordprocessingCanvas" xmlns:mo="http://schemas.microsoft.com/office/mac/office/2008/main" xmlns:mc="http://schemas.openxmlformats.org/markup-compatibility/2006" xmlns:mv="urn:schemas-microsoft-com:mac:vml" xmlns:o="urn:schemas-microsoft-com:office:office" xmlns:r="http://schemas.openxmlformats.org/officeDocument/2006/relationships" xmlns:m="http://schemas.openxmlformats.org/officeDocument/2006/math" xmlns:v="urn:schemas-microsoft-com:vml" xmlns:wp14="http://schemas.microsoft.com/office/word/2010/wordprocessingDrawing" xmlns:wp="http://schemas.openxmlformats.org/drawingml/2006/wordprocessingDrawing" xmlns:w10="urn:schemas-microsoft-com:office:word" xmlns:w="http://schemas.openxmlformats.org/wordprocessingml/2006/main" xmlns:w14="http://schemas.microsoft.com/office/word/2010/wordml" xmlns:wpg="http://schemas.microsoft.com/office/word/2010/wordprocessingGroup" xmlns:wpi="http://schemas.microsoft.com/office/word/2010/wordprocessingInk" xmlns:wne="http://schemas.microsoft.com/office/word/2006/wordml" xmlns:wps="http://schemas.microsoft.com/office/word/2010/wordprocessingShape" mc:Ignorable="w14 wp14">
+  <w:p>
+    <w:pPr>
+      <w:pStyle w:val="Header"/>
+      <w:ind w:left="-1800"/>
+    </w:pPr>
+    <w:r>
+      <w:rPr>
+        <w:noProof/>
+      </w:rPr>
+      <w:drawing>
+        <wp:inline distT="0" distB="0" distL="0" distR="0" wp14:anchorId="77537EF3" wp14:editId="563DC1B1">
+          <wp:extent cx="7772400" cy="913765"/>
+          <wp:effectExtent l="0" t="0" r="0" b="635"/>
+          <wp:docPr id="2085" name="subheader.jpg"/>
+          <wp:cNvGraphicFramePr>
+            <a:graphicFrameLocks xmlns:a="http://schemas.openxmlformats.org/drawingml/2006/main" noChangeAspect="1"/>
+          </wp:cNvGraphicFramePr>
+          <a:graphic xmlns:a="http://schemas.openxmlformats.org/drawingml/2006/main">
+            <a:graphicData uri="http://schemas.openxmlformats.org/drawingml/2006/picture">
+              <pic:pic xmlns:pic="http://schemas.openxmlformats.org/drawingml/2006/picture">
+                <pic:nvPicPr>
+                  <pic:cNvPr id="0" name="subheader.jpg"/>
+                  <pic:cNvPicPr/>
+                </pic:nvPicPr>
+                <pic:blipFill>
+                  <a:blip r:link="rId1">
+                    <a:extLst>
+                      <a:ext uri="{28A0092B-C50C-407E-A947-70E740481C1C}">
+                        <a14:useLocalDpi xmlns:a14="http://schemas.microsoft.com/office/drawing/2010/main" val="0"/>
+                      </a:ext>
+                    </a:extLst>
+                  </a:blip>
+                  <a:stretch>
+                    <a:fillRect/>
+                  </a:stretch>
+                </pic:blipFill>
+                <pic:spPr>
+                  <a:xfrm>
+                    <a:off x="0" y="0"/>
+                    <a:ext cx="7792270" cy="916101"/>
+                  </a:xfrm>
+                  <a:prstGeom prst="rect">
+                    <a:avLst/>
+                  </a:prstGeom>
+                </pic:spPr>
+              </pic:pic>
+            </a:graphicData>
+          </a:graphic>
+        </wp:inline>
+      </w:drawing>
+    </w:r>
+  </w:p>
+</w:hdr>
+</file>
+
+<file path=word/header2.xml><?xml version="1.0" encoding="utf-8"?>
+<w:hdr xmlns:wpc="http://schemas.microsoft.com/office/word/2010/wordprocessingCanvas" xmlns:mo="http://schemas.microsoft.com/office/mac/office/2008/main" xmlns:mc="http://schemas.openxmlformats.org/markup-compatibility/2006" xmlns:mv="urn:schemas-microsoft-com:mac:vml" xmlns:o="urn:schemas-microsoft-com:office:office" xmlns:r="http://schemas.openxmlformats.org/officeDocument/2006/relationships" xmlns:m="http://schemas.openxmlformats.org/officeDocument/2006/math" xmlns:v="urn:schemas-microsoft-com:vml" xmlns:wp14="http://schemas.microsoft.com/office/word/2010/wordprocessingDrawing" xmlns:wp="http://schemas.openxmlformats.org/drawingml/2006/wordprocessingDrawing" xmlns:w10="urn:schemas-microsoft-com:office:word" xmlns:w="http://schemas.openxmlformats.org/wordprocessingml/2006/main" xmlns:w14="http://schemas.microsoft.com/office/word/2010/wordml" xmlns:wpg="http://schemas.microsoft.com/office/word/2010/wordprocessingGroup" xmlns:wpi="http://schemas.microsoft.com/office/word/2010/wordprocessingInk" xmlns:wne="http://schemas.microsoft.com/office/word/2006/wordml" xmlns:wps="http://schemas.microsoft.com/office/word/2010/wordprocessingShape" mc:Ignorable="w14 wp14">
+  <w:p>
+    <w:pPr>
+      <w:ind w:left="-1800"/>
+    </w:pPr>
+    <w:r>
+      <w:rPr>
+        <w:noProof/>
+      </w:rPr>
+      <w:drawing>
+        <wp:inline distT="0" distB="0" distL="0" distR="0" wp14:anchorId="0DF497B5" wp14:editId="18160E3C">
+          <wp:extent cx="7772400" cy="2742830"/>
+          <wp:effectExtent l="0" t="0" r="0" b="635"/>
+          <wp:docPr id="2104" name="header.jpg"/>
+          <wp:cNvGraphicFramePr>
+            <a:graphicFrameLocks xmlns:a="http://schemas.openxmlformats.org/drawingml/2006/main" noChangeAspect="1"/>
+          </wp:cNvGraphicFramePr>
+          <a:graphic xmlns:a="http://schemas.openxmlformats.org/drawingml/2006/main">
+            <a:graphicData uri="http://schemas.openxmlformats.org/drawingml/2006/picture">
+              <pic:pic xmlns:pic="http://schemas.openxmlformats.org/drawingml/2006/picture">
+                <pic:nvPicPr>
+                  <pic:cNvPr id="0" name="header.jpg"/>
+                  <pic:cNvPicPr/>
+                </pic:nvPicPr>
+                <pic:blipFill>
+                  <a:blip r:link="rId1">
+                    <a:extLst>
+                      <a:ext uri="{28A0092B-C50C-407E-A947-70E740481C1C}">
+                        <a14:useLocalDpi xmlns:a14="http://schemas.microsoft.com/office/drawing/2010/main" val="0"/>
+                      </a:ext>
+                    </a:extLst>
+                  </a:blip>
+                  <a:stretch>
+                    <a:fillRect/>
+                  </a:stretch>
+                </pic:blipFill>
+                <pic:spPr>
+                  <a:xfrm>
+                    <a:off x="0" y="0"/>
+                    <a:ext cx="7772400" cy="2742830"/>
+                  </a:xfrm>
+                  <a:prstGeom prst="rect">
+                    <a:avLst/>
+                  </a:prstGeom>
+                </pic:spPr>
+              </pic:pic>
+            </a:graphicData>
+          </a:graphic>
+        </wp:inline>
+      </w:drawing>
+    </w:r>
+  </w:p>
+</w:hdr>
+</file>
+
+<file path=word/header3.xml><?xml version="1.0" encoding="utf-8"?>
+<w:hdr xmlns:wpc="http://schemas.microsoft.com/office/word/2010/wordprocessingCanvas" xmlns:mo="http://schemas.microsoft.com/office/mac/office/2008/main" xmlns:mc="http://schemas.openxmlformats.org/markup-compatibility/2006" xmlns:mv="urn:schemas-microsoft-com:mac:vml" xmlns:o="urn:schemas-microsoft-com:office:office" xmlns:r="http://schemas.openxmlformats.org/officeDocument/2006/relationships" xmlns:m="http://schemas.openxmlformats.org/officeDocument/2006/math" xmlns:v="urn:schemas-microsoft-com:vml" xmlns:wp14="http://schemas.microsoft.com/office/word/2010/wordprocessingDrawing" xmlns:wp="http://schemas.openxmlformats.org/drawingml/2006/wordprocessingDrawing" xmlns:w10="urn:schemas-microsoft-com:office:word" xmlns:w="http://schemas.openxmlformats.org/wordprocessingml/2006/main" xmlns:w14="http://schemas.microsoft.com/office/word/2010/wordml" xmlns:wpg="http://schemas.microsoft.com/office/word/2010/wordprocessingGroup" xmlns:wpi="http://schemas.microsoft.com/office/word/2010/wordprocessingInk" xmlns:wne="http://schemas.microsoft.com/office/word/2006/wordml" xmlns:wps="http://schemas.microsoft.com/office/word/2010/wordprocessingShape" mc:Ignorable="w14 wp14">
+  <w:p>
+    <w:pPr>
+      <w:ind w:left="-1800"/>
+    </w:pPr>
+    <w:r>
+      <w:rPr>
+        <w:noProof/>
+      </w:rPr>
+      <w:drawing>
+        <wp:inline distT="0" distB="0" distL="0" distR="0" wp14:anchorId="3125304C" wp14:editId="7B682600">
+          <wp:extent cx="7772400" cy="913765"/>
+          <wp:effectExtent l="0" t="0" r="0" b="635"/>
+          <wp:docPr id="2113" name="subheader.jpg"/>
+          <wp:cNvGraphicFramePr>
+            <a:graphicFrameLocks xmlns:a="http://schemas.openxmlformats.org/drawingml/2006/main" noChangeAspect="1"/>
+          </wp:cNvGraphicFramePr>
+          <a:graphic xmlns:a="http://schemas.openxmlformats.org/drawingml/2006/main">
+            <a:graphicData uri="http://schemas.openxmlformats.org/drawingml/2006/picture">
+              <pic:pic xmlns:pic="http://schemas.openxmlformats.org/drawingml/2006/picture">
+                <pic:nvPicPr>
+                  <pic:cNvPr id="0" name="subheader.jpg"/>
+                  <pic:cNvPicPr/>
+                </pic:nvPicPr>
+                <pic:blipFill>
+                  <a:blip r:link="rId1">
+                    <a:extLst>
+                      <a:ext uri="{28A0092B-C50C-407E-A947-70E740481C1C}">
+                        <a14:useLocalDpi xmlns:a14="http://schemas.microsoft.com/office/drawing/2010/main" val="0"/>
+                      </a:ext>
+                    </a:extLst>
+                  </a:blip>
+                  <a:stretch>
+                    <a:fillRect/>
+                  </a:stretch>
+                </pic:blipFill>
+                <pic:spPr>
+                  <a:xfrm>
+                    <a:off x="0" y="0"/>
+                    <a:ext cx="7781756" cy="914865"/>
+                  </a:xfrm>
+                  <a:prstGeom prst="rect">
+                    <a:avLst/>
+                  </a:prstGeom>
+                </pic:spPr>
+              </pic:pic>
+            </a:graphicData>
+          </a:graphic>
+        </wp:inline>
+      </w:drawing>
+    </w:r>
+  </w:p>
+</w:hdr>
+</file>
+
+<file path=word/header4.xml><?xml version="1.0" encoding="utf-8"?>
+<w:hdr xmlns:wpc="http://schemas.microsoft.com/office/word/2010/wordprocessingCanvas" xmlns:mo="http://schemas.microsoft.com/office/mac/office/2008/main" xmlns:mc="http://schemas.openxmlformats.org/markup-compatibility/2006" xmlns:mv="urn:schemas-microsoft-com:mac:vml" xmlns:o="urn:schemas-microsoft-com:office:office" xmlns:r="http://schemas.openxmlformats.org/officeDocument/2006/relationships" xmlns:m="http://schemas.openxmlformats.org/officeDocument/2006/math" xmlns:v="urn:schemas-microsoft-com:vml" xmlns:wp14="http://schemas.microsoft.com/office/word/2010/wordprocessingDrawing" xmlns:wp="http://schemas.openxmlformats.org/drawingml/2006/wordprocessingDrawing" xmlns:w10="urn:schemas-microsoft-com:office:word" xmlns:w="http://schemas.openxmlformats.org/wordprocessingml/2006/main" xmlns:w14="http://schemas.microsoft.com/office/word/2010/wordml" xmlns:wpg="http://schemas.microsoft.com/office/word/2010/wordprocessingGroup" xmlns:wpi="http://schemas.microsoft.com/office/word/2010/wordprocessingInk" xmlns:wne="http://schemas.microsoft.com/office/word/2006/wordml" xmlns:wps="http://schemas.microsoft.com/office/word/2010/wordprocessingShape" mc:Ignorable="w14 wp14">
+  <w:p>
+    <w:pPr>
+      <w:pStyle w:val="Header"/>
+      <w:ind w:left="-1800"/>
+    </w:pPr>
+    <w:r>
+      <w:rPr>
+        <w:noProof/>
+      </w:rPr>
+      <w:drawing>
+        <wp:inline distT="0" distB="0" distL="0" distR="0" wp14:anchorId="6313DF23" wp14:editId="0C643B2D">
+          <wp:extent cx="7772400" cy="913765"/>
+          <wp:effectExtent l="0" t="0" r="0" b="635"/>
+          <wp:docPr id="2116" name="subheader.jpg"/>
+          <wp:cNvGraphicFramePr>
+            <a:graphicFrameLocks xmlns:a="http://schemas.openxmlformats.org/drawingml/2006/main" noChangeAspect="1"/>
+          </wp:cNvGraphicFramePr>
+          <a:graphic xmlns:a="http://schemas.openxmlformats.org/drawingml/2006/main">
+            <a:graphicData uri="http://schemas.openxmlformats.org/drawingml/2006/picture">
+              <pic:pic xmlns:pic="http://schemas.openxmlformats.org/drawingml/2006/picture">
+                <pic:nvPicPr>
+                  <pic:cNvPr id="0" name="subheader.jpg"/>
+                  <pic:cNvPicPr/>
+                </pic:nvPicPr>
+                <pic:blipFill>
+                  <a:blip r:link="rId1">
+                    <a:extLst>
+                      <a:ext uri="{28A0092B-C50C-407E-A947-70E740481C1C}">
+                        <a14:useLocalDpi xmlns:a14="http://schemas.microsoft.com/office/drawing/2010/main" val="0"/>
+                      </a:ext>
+                    </a:extLst>
+                  </a:blip>
+                  <a:stretch>
+                    <a:fillRect/>
+                  </a:stretch>
+                </pic:blipFill>
+                <pic:spPr>
+                  <a:xfrm>
+                    <a:off x="0" y="0"/>
+                    <a:ext cx="7792270" cy="916101"/>
+                  </a:xfrm>
+                  <a:prstGeom prst="rect">
+                    <a:avLst/>
+                  </a:prstGeom>
+                </pic:spPr>
+              </pic:pic>
+            </a:graphicData>
+          </a:graphic>
+        </wp:inline>
+      </w:drawing>
+    </w:r>
+  </w:p>
+</w:hdr>
+</file>
+
+<file path=word/header5.xml><?xml version="1.0" encoding="utf-8"?>
+<w:hdr xmlns:wpc="http://schemas.microsoft.com/office/word/2010/wordprocessingCanvas" xmlns:mo="http://schemas.microsoft.com/office/mac/office/2008/main" xmlns:mc="http://schemas.openxmlformats.org/markup-compatibility/2006" xmlns:mv="urn:schemas-microsoft-com:mac:vml" xmlns:o="urn:schemas-microsoft-com:office:office" xmlns:r="http://schemas.openxmlformats.org/officeDocument/2006/relationships" xmlns:m="http://schemas.openxmlformats.org/officeDocument/2006/math" xmlns:v="urn:schemas-microsoft-com:vml" xmlns:wp14="http://schemas.microsoft.com/office/word/2010/wordprocessingDrawing" xmlns:wp="http://schemas.openxmlformats.org/drawingml/2006/wordprocessingDrawing" xmlns:w10="urn:schemas-microsoft-com:office:word" xmlns:w="http://schemas.openxmlformats.org/wordprocessingml/2006/main" xmlns:w14="http://schemas.microsoft.com/office/word/2010/wordml" xmlns:wpg="http://schemas.microsoft.com/office/word/2010/wordprocessingGroup" xmlns:wpi="http://schemas.microsoft.com/office/word/2010/wordprocessingInk" xmlns:wne="http://schemas.microsoft.com/office/word/2006/wordml" xmlns:wps="http://schemas.microsoft.com/office/word/2010/wordprocessingShape" mc:Ignorable="w14 wp14">
+  <w:p>
+    <w:pPr>
+      <w:pStyle w:val="Header"/>
+      <w:ind w:left="-1800"/>
+    </w:pPr>
+    <w:r>
+      <w:rPr>
+        <w:noProof/>
+      </w:rPr>
+      <w:drawing>
+        <wp:inline distT="0" distB="0" distL="0" distR="0" wp14:anchorId="448A3C7C" wp14:editId="69A3EE18">
+          <wp:extent cx="7772400" cy="913765"/>
+          <wp:effectExtent l="0" t="0" r="0" b="635"/>
+          <wp:docPr id="2114" name="subheader.jpg"/>
+          <wp:cNvGraphicFramePr>
+            <a:graphicFrameLocks xmlns:a="http://schemas.openxmlformats.org/drawingml/2006/main" noChangeAspect="1"/>
+          </wp:cNvGraphicFramePr>
+          <a:graphic xmlns:a="http://schemas.openxmlformats.org/drawingml/2006/main">
+            <a:graphicData uri="http://schemas.openxmlformats.org/drawingml/2006/picture">
+              <pic:pic xmlns:pic="http://schemas.openxmlformats.org/drawingml/2006/picture">
+                <pic:nvPicPr>
+                  <pic:cNvPr id="0" name="subheader.jpg"/>
+                  <pic:cNvPicPr/>
+                </pic:nvPicPr>
+                <pic:blipFill>
+                  <a:blip r:link="rId1">
+                    <a:extLst>
+                      <a:ext uri="{28A0092B-C50C-407E-A947-70E740481C1C}">
+                        <a14:useLocalDpi xmlns:a14="http://schemas.microsoft.com/office/drawing/2010/main" val="0"/>
+                      </a:ext>
+                    </a:extLst>
+                  </a:blip>
+                  <a:stretch>
+                    <a:fillRect/>
+                  </a:stretch>
+                </pic:blipFill>
+                <pic:spPr>
+                  <a:xfrm>
+                    <a:off x="0" y="0"/>
+                    <a:ext cx="7792270" cy="916101"/>
+                  </a:xfrm>
+                  <a:prstGeom prst="rect">
+                    <a:avLst/>
+                  </a:prstGeom>
+                </pic:spPr>
+              </pic:pic>
+            </a:graphicData>
+          </a:graphic>
+        </wp:inline>
+      </w:drawing>
+    </w:r>
+  </w:p>
+</w:hdr>
+</file>
+
 <file path=word/numbering.xml><?xml version="1.0" encoding="utf-8"?>
 <w:numbering xmlns:wpc="http://schemas.microsoft.com/office/word/2010/wordprocessingCanvas" xmlns:mo="http://schemas.microsoft.com/office/mac/office/2008/main" xmlns:mc="http://schemas.openxmlformats.org/markup-compatibility/2006" xmlns:mv="urn:schemas-microsoft-com:mac:vml" xmlns:o="urn:schemas-microsoft-com:office:office" xmlns:r="http://schemas.openxmlformats.org/officeDocument/2006/relationships" xmlns:m="http://schemas.openxmlformats.org/officeDocument/2006/math" xmlns:v="urn:schemas-microsoft-com:vml" xmlns:wp14="http://schemas.microsoft.com/office/word/2010/wordprocessingDrawing" xmlns:wp="http://schemas.openxmlformats.org/drawingml/2006/wordprocessingDrawing" xmlns:w10="urn:schemas-microsoft-com:office:word" xmlns:w="http://schemas.openxmlformats.org/wordprocessingml/2006/main" xmlns:w14="http://schemas.microsoft.com/office/word/2010/wordml" xmlns:wpg="http://schemas.microsoft.com/office/word/2010/wordprocessingGroup" xmlns:wpi="http://schemas.microsoft.com/office/word/2010/wordprocessingInk" xmlns:wne="http://schemas.microsoft.com/office/word/2006/wordml" xmlns:wps="http://schemas.microsoft.com/office/word/2010/wordprocessingShape" mc:Ignorable="w14 wp14">
   <w:abstractNum w:abstractNumId="0">
+    <w:nsid w:val="00753FCE"/>
+    <w:multiLevelType w:val="hybridMultilevel"/>
+    <w:tmpl w:val="124C2B42"/>
+    <w:lvl w:ilvl="0" w:tplc="04090001">
+      <w:start w:val="1"/>
+      <w:numFmt w:val="bullet"/>
+      <w:lvlText w:val=""/>
+      <w:lvlJc w:val="left"/>
+      <w:pPr>
+        <w:ind w:left="720" w:hanging="360"/>
+      </w:pPr>
+      <w:rPr>
+        <w:rFonts w:ascii="Symbol" w:hAnsi="Symbol" w:hint="default"/>
+      </w:rPr>
+    </w:lvl>
+    <w:lvl w:ilvl="1" w:tplc="04090003" w:tentative="1">
+      <w:start w:val="1"/>
+      <w:numFmt w:val="bullet"/>
+      <w:lvlText w:val="o"/>
+      <w:lvlJc w:val="left"/>
+      <w:pPr>
+        <w:ind w:left="1440" w:hanging="360"/>
+      </w:pPr>
+      <w:rPr>
+        <w:rFonts w:ascii="Courier New" w:hAnsi="Courier New" w:hint="default"/>
+      </w:rPr>
+    </w:lvl>
+    <w:lvl w:ilvl="2" w:tplc="04090005" w:tentative="1">
+      <w:start w:val="1"/>
+      <w:numFmt w:val="bullet"/>
+      <w:lvlText w:val=""/>
+      <w:lvlJc w:val="left"/>
+      <w:pPr>
+        <w:ind w:left="2160" w:hanging="360"/>
+      </w:pPr>
+      <w:rPr>
+        <w:rFonts w:ascii="Wingdings" w:hAnsi="Wingdings" w:hint="default"/>
+      </w:rPr>
+    </w:lvl>
+    <w:lvl w:ilvl="3" w:tplc="04090001" w:tentative="1">
+      <w:start w:val="1"/>
+      <w:numFmt w:val="bullet"/>
+      <w:lvlText w:val=""/>
+      <w:lvlJc w:val="left"/>
+      <w:pPr>
+        <w:ind w:left="2880" w:hanging="360"/>
+      </w:pPr>
+      <w:rPr>
+        <w:rFonts w:ascii="Symbol" w:hAnsi="Symbol" w:hint="default"/>
+      </w:rPr>
+    </w:lvl>
+    <w:lvl w:ilvl="4" w:tplc="04090003" w:tentative="1">
+      <w:start w:val="1"/>
+      <w:numFmt w:val="bullet"/>
+      <w:lvlText w:val="o"/>
+      <w:lvlJc w:val="left"/>
+      <w:pPr>
+        <w:ind w:left="3600" w:hanging="360"/>
+      </w:pPr>
+      <w:rPr>
+        <w:rFonts w:ascii="Courier New" w:hAnsi="Courier New" w:hint="default"/>
+      </w:rPr>
+    </w:lvl>
+    <w:lvl w:ilvl="5" w:tplc="04090005" w:tentative="1">
+      <w:start w:val="1"/>
+      <w:numFmt w:val="bullet"/>
+      <w:lvlText w:val=""/>
+      <w:lvlJc w:val="left"/>
+      <w:pPr>
+        <w:ind w:left="4320" w:hanging="360"/>
+      </w:pPr>
+      <w:rPr>
+        <w:rFonts w:ascii="Wingdings" w:hAnsi="Wingdings" w:hint="default"/>
+      </w:rPr>
+    </w:lvl>
+    <w:lvl w:ilvl="6" w:tplc="04090001" w:tentative="1">
+      <w:start w:val="1"/>
+      <w:numFmt w:val="bullet"/>
+      <w:lvlText w:val=""/>
+      <w:lvlJc w:val="left"/>
+      <w:pPr>
+        <w:ind w:left="5040" w:hanging="360"/>
+      </w:pPr>
+      <w:rPr>
+        <w:rFonts w:ascii="Symbol" w:hAnsi="Symbol" w:hint="default"/>
+      </w:rPr>
+    </w:lvl>
+    <w:lvl w:ilvl="7" w:tplc="04090003" w:tentative="1">
+      <w:start w:val="1"/>
+      <w:numFmt w:val="bullet"/>
+      <w:lvlText w:val="o"/>
+      <w:lvlJc w:val="left"/>
+      <w:pPr>
+        <w:ind w:left="5760" w:hanging="360"/>
+      </w:pPr>
+      <w:rPr>
+        <w:rFonts w:ascii="Courier New" w:hAnsi="Courier New" w:hint="default"/>
+      </w:rPr>
+    </w:lvl>
+    <w:lvl w:ilvl="8" w:tplc="04090005" w:tentative="1">
+      <w:start w:val="1"/>
+      <w:numFmt w:val="bullet"/>
+      <w:lvlText w:val=""/>
+      <w:lvlJc w:val="left"/>
+      <w:pPr>
+        <w:ind w:left="6480" w:hanging="360"/>
+      </w:pPr>
+      <w:rPr>
+        <w:rFonts w:ascii="Wingdings" w:hAnsi="Wingdings" w:hint="default"/>
+      </w:rPr>
+    </w:lvl>
+  </w:abstractNum>
+  <w:abstractNum w:abstractNumId="1">
+    <w:nsid w:val="062142FE"/>
+    <w:multiLevelType w:val="hybridMultilevel"/>
+    <w:tmpl w:val="7414C704"/>
+    <w:lvl w:ilvl="0" w:tplc="04090001">
+      <w:start w:val="1"/>
+      <w:numFmt w:val="bullet"/>
+      <w:lvlText w:val=""/>
+      <w:lvlJc w:val="left"/>
+      <w:pPr>
+        <w:ind w:left="720" w:hanging="360"/>
+      </w:pPr>
+      <w:rPr>
+        <w:rFonts w:ascii="Symbol" w:hAnsi="Symbol" w:hint="default"/>
+      </w:rPr>
+    </w:lvl>
+    <w:lvl w:ilvl="1" w:tplc="04090003" w:tentative="1">
+      <w:start w:val="1"/>
+      <w:numFmt w:val="bullet"/>
+      <w:lvlText w:val="o"/>
+      <w:lvlJc w:val="left"/>
+      <w:pPr>
+        <w:ind w:left="1440" w:hanging="360"/>
+      </w:pPr>
+      <w:rPr>
+        <w:rFonts w:ascii="Courier New" w:hAnsi="Courier New" w:hint="default"/>
+      </w:rPr>
+    </w:lvl>
+    <w:lvl w:ilvl="2" w:tplc="04090005" w:tentative="1">
+      <w:start w:val="1"/>
+      <w:numFmt w:val="bullet"/>
+      <w:lvlText w:val=""/>
+      <w:lvlJc w:val="left"/>
+      <w:pPr>
+        <w:ind w:left="2160" w:hanging="360"/>
+      </w:pPr>
+      <w:rPr>
+        <w:rFonts w:ascii="Wingdings" w:hAnsi="Wingdings" w:hint="default"/>
+      </w:rPr>
+    </w:lvl>
+    <w:lvl w:ilvl="3" w:tplc="04090001" w:tentative="1">
+      <w:start w:val="1"/>
+      <w:numFmt w:val="bullet"/>
+      <w:lvlText w:val=""/>
+      <w:lvlJc w:val="left"/>
+      <w:pPr>
+        <w:ind w:left="2880" w:hanging="360"/>
+      </w:pPr>
+      <w:rPr>
+        <w:rFonts w:ascii="Symbol" w:hAnsi="Symbol" w:hint="default"/>
+      </w:rPr>
+    </w:lvl>
+    <w:lvl w:ilvl="4" w:tplc="04090003" w:tentative="1">
+      <w:start w:val="1"/>
+      <w:numFmt w:val="bullet"/>
+      <w:lvlText w:val="o"/>
+      <w:lvlJc w:val="left"/>
+      <w:pPr>
+        <w:ind w:left="3600" w:hanging="360"/>
+      </w:pPr>
+      <w:rPr>
+        <w:rFonts w:ascii="Courier New" w:hAnsi="Courier New" w:hint="default"/>
+      </w:rPr>
+    </w:lvl>
+    <w:lvl w:ilvl="5" w:tplc="04090005" w:tentative="1">
+      <w:start w:val="1"/>
+      <w:numFmt w:val="bullet"/>
+      <w:lvlText w:val=""/>
+      <w:lvlJc w:val="left"/>
+      <w:pPr>
+        <w:ind w:left="4320" w:hanging="360"/>
+      </w:pPr>
+      <w:rPr>
+        <w:rFonts w:ascii="Wingdings" w:hAnsi="Wingdings" w:hint="default"/>
+      </w:rPr>
+    </w:lvl>
+    <w:lvl w:ilvl="6" w:tplc="04090001" w:tentative="1">
+      <w:start w:val="1"/>
+      <w:numFmt w:val="bullet"/>
+      <w:lvlText w:val=""/>
+      <w:lvlJc w:val="left"/>
+      <w:pPr>
+        <w:ind w:left="5040" w:hanging="360"/>
+      </w:pPr>
+      <w:rPr>
+        <w:rFonts w:ascii="Symbol" w:hAnsi="Symbol" w:hint="default"/>
+      </w:rPr>
+    </w:lvl>
+    <w:lvl w:ilvl="7" w:tplc="04090003" w:tentative="1">
+      <w:start w:val="1"/>
+      <w:numFmt w:val="bullet"/>
+      <w:lvlText w:val="o"/>
+      <w:lvlJc w:val="left"/>
+      <w:pPr>
+        <w:ind w:left="5760" w:hanging="360"/>
+      </w:pPr>
+      <w:rPr>
+        <w:rFonts w:ascii="Courier New" w:hAnsi="Courier New" w:hint="default"/>
+      </w:rPr>
+    </w:lvl>
+    <w:lvl w:ilvl="8" w:tplc="04090005" w:tentative="1">
+      <w:start w:val="1"/>
+      <w:numFmt w:val="bullet"/>
+      <w:lvlText w:val=""/>
+      <w:lvlJc w:val="left"/>
+      <w:pPr>
+        <w:ind w:left="6480" w:hanging="360"/>
+      </w:pPr>
+      <w:rPr>
+        <w:rFonts w:ascii="Wingdings" w:hAnsi="Wingdings" w:hint="default"/>
+      </w:rPr>
+    </w:lvl>
+  </w:abstractNum>
+  <w:abstractNum w:abstractNumId="2">
     <w:nsid w:val="188E242C"/>
     <w:multiLevelType w:val="hybridMultilevel"/>
     <w:tmpl w:val="BC3619DA"/>
@@ -5259,10 +6276,10 @@
       </w:rPr>
     </w:lvl>
   </w:abstractNum>
-  <w:abstractNum w:abstractNumId="1">
-    <w:nsid w:val="5F0060AA"/>
+  <w:abstractNum w:abstractNumId="3">
+    <w:nsid w:val="18DF6011"/>
     <w:multiLevelType w:val="hybridMultilevel"/>
-    <w:tmpl w:val="6CB010C2"/>
+    <w:tmpl w:val="93E666DE"/>
     <w:lvl w:ilvl="0" w:tplc="04090001">
       <w:start w:val="1"/>
       <w:numFmt w:val="bullet"/>
@@ -5372,7 +6389,572 @@
       </w:rPr>
     </w:lvl>
   </w:abstractNum>
-  <w:abstractNum w:abstractNumId="2">
+  <w:abstractNum w:abstractNumId="4">
+    <w:nsid w:val="2736046C"/>
+    <w:multiLevelType w:val="hybridMultilevel"/>
+    <w:tmpl w:val="B924320C"/>
+    <w:lvl w:ilvl="0" w:tplc="04090001">
+      <w:start w:val="1"/>
+      <w:numFmt w:val="bullet"/>
+      <w:lvlText w:val=""/>
+      <w:lvlJc w:val="left"/>
+      <w:pPr>
+        <w:ind w:left="720" w:hanging="360"/>
+      </w:pPr>
+      <w:rPr>
+        <w:rFonts w:ascii="Symbol" w:hAnsi="Symbol" w:hint="default"/>
+      </w:rPr>
+    </w:lvl>
+    <w:lvl w:ilvl="1" w:tplc="04090003" w:tentative="1">
+      <w:start w:val="1"/>
+      <w:numFmt w:val="bullet"/>
+      <w:lvlText w:val="o"/>
+      <w:lvlJc w:val="left"/>
+      <w:pPr>
+        <w:ind w:left="1440" w:hanging="360"/>
+      </w:pPr>
+      <w:rPr>
+        <w:rFonts w:ascii="Courier New" w:hAnsi="Courier New" w:hint="default"/>
+      </w:rPr>
+    </w:lvl>
+    <w:lvl w:ilvl="2" w:tplc="04090005" w:tentative="1">
+      <w:start w:val="1"/>
+      <w:numFmt w:val="bullet"/>
+      <w:lvlText w:val=""/>
+      <w:lvlJc w:val="left"/>
+      <w:pPr>
+        <w:ind w:left="2160" w:hanging="360"/>
+      </w:pPr>
+      <w:rPr>
+        <w:rFonts w:ascii="Wingdings" w:hAnsi="Wingdings" w:hint="default"/>
+      </w:rPr>
+    </w:lvl>
+    <w:lvl w:ilvl="3" w:tplc="04090001" w:tentative="1">
+      <w:start w:val="1"/>
+      <w:numFmt w:val="bullet"/>
+      <w:lvlText w:val=""/>
+      <w:lvlJc w:val="left"/>
+      <w:pPr>
+        <w:ind w:left="2880" w:hanging="360"/>
+      </w:pPr>
+      <w:rPr>
+        <w:rFonts w:ascii="Symbol" w:hAnsi="Symbol" w:hint="default"/>
+      </w:rPr>
+    </w:lvl>
+    <w:lvl w:ilvl="4" w:tplc="04090003" w:tentative="1">
+      <w:start w:val="1"/>
+      <w:numFmt w:val="bullet"/>
+      <w:lvlText w:val="o"/>
+      <w:lvlJc w:val="left"/>
+      <w:pPr>
+        <w:ind w:left="3600" w:hanging="360"/>
+      </w:pPr>
+      <w:rPr>
+        <w:rFonts w:ascii="Courier New" w:hAnsi="Courier New" w:hint="default"/>
+      </w:rPr>
+    </w:lvl>
+    <w:lvl w:ilvl="5" w:tplc="04090005" w:tentative="1">
+      <w:start w:val="1"/>
+      <w:numFmt w:val="bullet"/>
+      <w:lvlText w:val=""/>
+      <w:lvlJc w:val="left"/>
+      <w:pPr>
+        <w:ind w:left="4320" w:hanging="360"/>
+      </w:pPr>
+      <w:rPr>
+        <w:rFonts w:ascii="Wingdings" w:hAnsi="Wingdings" w:hint="default"/>
+      </w:rPr>
+    </w:lvl>
+    <w:lvl w:ilvl="6" w:tplc="04090001" w:tentative="1">
+      <w:start w:val="1"/>
+      <w:numFmt w:val="bullet"/>
+      <w:lvlText w:val=""/>
+      <w:lvlJc w:val="left"/>
+      <w:pPr>
+        <w:ind w:left="5040" w:hanging="360"/>
+      </w:pPr>
+      <w:rPr>
+        <w:rFonts w:ascii="Symbol" w:hAnsi="Symbol" w:hint="default"/>
+      </w:rPr>
+    </w:lvl>
+    <w:lvl w:ilvl="7" w:tplc="04090003" w:tentative="1">
+      <w:start w:val="1"/>
+      <w:numFmt w:val="bullet"/>
+      <w:lvlText w:val="o"/>
+      <w:lvlJc w:val="left"/>
+      <w:pPr>
+        <w:ind w:left="5760" w:hanging="360"/>
+      </w:pPr>
+      <w:rPr>
+        <w:rFonts w:ascii="Courier New" w:hAnsi="Courier New" w:hint="default"/>
+      </w:rPr>
+    </w:lvl>
+    <w:lvl w:ilvl="8" w:tplc="04090005" w:tentative="1">
+      <w:start w:val="1"/>
+      <w:numFmt w:val="bullet"/>
+      <w:lvlText w:val=""/>
+      <w:lvlJc w:val="left"/>
+      <w:pPr>
+        <w:ind w:left="6480" w:hanging="360"/>
+      </w:pPr>
+      <w:rPr>
+        <w:rFonts w:ascii="Wingdings" w:hAnsi="Wingdings" w:hint="default"/>
+      </w:rPr>
+    </w:lvl>
+  </w:abstractNum>
+  <w:abstractNum w:abstractNumId="5">
+    <w:nsid w:val="3CC62C60"/>
+    <w:multiLevelType w:val="hybridMultilevel"/>
+    <w:tmpl w:val="2F16AEC6"/>
+    <w:lvl w:ilvl="0" w:tplc="04090001">
+      <w:start w:val="1"/>
+      <w:numFmt w:val="bullet"/>
+      <w:lvlText w:val=""/>
+      <w:lvlJc w:val="left"/>
+      <w:pPr>
+        <w:ind w:left="720" w:hanging="360"/>
+      </w:pPr>
+      <w:rPr>
+        <w:rFonts w:ascii="Symbol" w:hAnsi="Symbol" w:hint="default"/>
+      </w:rPr>
+    </w:lvl>
+    <w:lvl w:ilvl="1" w:tplc="04090003" w:tentative="1">
+      <w:start w:val="1"/>
+      <w:numFmt w:val="bullet"/>
+      <w:lvlText w:val="o"/>
+      <w:lvlJc w:val="left"/>
+      <w:pPr>
+        <w:ind w:left="1440" w:hanging="360"/>
+      </w:pPr>
+      <w:rPr>
+        <w:rFonts w:ascii="Courier New" w:hAnsi="Courier New" w:hint="default"/>
+      </w:rPr>
+    </w:lvl>
+    <w:lvl w:ilvl="2" w:tplc="04090005" w:tentative="1">
+      <w:start w:val="1"/>
+      <w:numFmt w:val="bullet"/>
+      <w:lvlText w:val=""/>
+      <w:lvlJc w:val="left"/>
+      <w:pPr>
+        <w:ind w:left="2160" w:hanging="360"/>
+      </w:pPr>
+      <w:rPr>
+        <w:rFonts w:ascii="Wingdings" w:hAnsi="Wingdings" w:hint="default"/>
+      </w:rPr>
+    </w:lvl>
+    <w:lvl w:ilvl="3" w:tplc="04090001" w:tentative="1">
+      <w:start w:val="1"/>
+      <w:numFmt w:val="bullet"/>
+      <w:lvlText w:val=""/>
+      <w:lvlJc w:val="left"/>
+      <w:pPr>
+        <w:ind w:left="2880" w:hanging="360"/>
+      </w:pPr>
+      <w:rPr>
+        <w:rFonts w:ascii="Symbol" w:hAnsi="Symbol" w:hint="default"/>
+      </w:rPr>
+    </w:lvl>
+    <w:lvl w:ilvl="4" w:tplc="04090003" w:tentative="1">
+      <w:start w:val="1"/>
+      <w:numFmt w:val="bullet"/>
+      <w:lvlText w:val="o"/>
+      <w:lvlJc w:val="left"/>
+      <w:pPr>
+        <w:ind w:left="3600" w:hanging="360"/>
+      </w:pPr>
+      <w:rPr>
+        <w:rFonts w:ascii="Courier New" w:hAnsi="Courier New" w:hint="default"/>
+      </w:rPr>
+    </w:lvl>
+    <w:lvl w:ilvl="5" w:tplc="04090005" w:tentative="1">
+      <w:start w:val="1"/>
+      <w:numFmt w:val="bullet"/>
+      <w:lvlText w:val=""/>
+      <w:lvlJc w:val="left"/>
+      <w:pPr>
+        <w:ind w:left="4320" w:hanging="360"/>
+      </w:pPr>
+      <w:rPr>
+        <w:rFonts w:ascii="Wingdings" w:hAnsi="Wingdings" w:hint="default"/>
+      </w:rPr>
+    </w:lvl>
+    <w:lvl w:ilvl="6" w:tplc="04090001" w:tentative="1">
+      <w:start w:val="1"/>
+      <w:numFmt w:val="bullet"/>
+      <w:lvlText w:val=""/>
+      <w:lvlJc w:val="left"/>
+      <w:pPr>
+        <w:ind w:left="5040" w:hanging="360"/>
+      </w:pPr>
+      <w:rPr>
+        <w:rFonts w:ascii="Symbol" w:hAnsi="Symbol" w:hint="default"/>
+      </w:rPr>
+    </w:lvl>
+    <w:lvl w:ilvl="7" w:tplc="04090003" w:tentative="1">
+      <w:start w:val="1"/>
+      <w:numFmt w:val="bullet"/>
+      <w:lvlText w:val="o"/>
+      <w:lvlJc w:val="left"/>
+      <w:pPr>
+        <w:ind w:left="5760" w:hanging="360"/>
+      </w:pPr>
+      <w:rPr>
+        <w:rFonts w:ascii="Courier New" w:hAnsi="Courier New" w:hint="default"/>
+      </w:rPr>
+    </w:lvl>
+    <w:lvl w:ilvl="8" w:tplc="04090005" w:tentative="1">
+      <w:start w:val="1"/>
+      <w:numFmt w:val="bullet"/>
+      <w:lvlText w:val=""/>
+      <w:lvlJc w:val="left"/>
+      <w:pPr>
+        <w:ind w:left="6480" w:hanging="360"/>
+      </w:pPr>
+      <w:rPr>
+        <w:rFonts w:ascii="Wingdings" w:hAnsi="Wingdings" w:hint="default"/>
+      </w:rPr>
+    </w:lvl>
+  </w:abstractNum>
+  <w:abstractNum w:abstractNumId="6">
+    <w:nsid w:val="44D311CB"/>
+    <w:multiLevelType w:val="hybridMultilevel"/>
+    <w:tmpl w:val="AFC46344"/>
+    <w:lvl w:ilvl="0" w:tplc="04090001">
+      <w:start w:val="1"/>
+      <w:numFmt w:val="bullet"/>
+      <w:lvlText w:val=""/>
+      <w:lvlJc w:val="left"/>
+      <w:pPr>
+        <w:ind w:left="720" w:hanging="360"/>
+      </w:pPr>
+      <w:rPr>
+        <w:rFonts w:ascii="Symbol" w:hAnsi="Symbol" w:hint="default"/>
+      </w:rPr>
+    </w:lvl>
+    <w:lvl w:ilvl="1" w:tplc="04090003" w:tentative="1">
+      <w:start w:val="1"/>
+      <w:numFmt w:val="bullet"/>
+      <w:lvlText w:val="o"/>
+      <w:lvlJc w:val="left"/>
+      <w:pPr>
+        <w:ind w:left="1440" w:hanging="360"/>
+      </w:pPr>
+      <w:rPr>
+        <w:rFonts w:ascii="Courier New" w:hAnsi="Courier New" w:hint="default"/>
+      </w:rPr>
+    </w:lvl>
+    <w:lvl w:ilvl="2" w:tplc="04090005" w:tentative="1">
+      <w:start w:val="1"/>
+      <w:numFmt w:val="bullet"/>
+      <w:lvlText w:val=""/>
+      <w:lvlJc w:val="left"/>
+      <w:pPr>
+        <w:ind w:left="2160" w:hanging="360"/>
+      </w:pPr>
+      <w:rPr>
+        <w:rFonts w:ascii="Wingdings" w:hAnsi="Wingdings" w:hint="default"/>
+      </w:rPr>
+    </w:lvl>
+    <w:lvl w:ilvl="3" w:tplc="04090001" w:tentative="1">
+      <w:start w:val="1"/>
+      <w:numFmt w:val="bullet"/>
+      <w:lvlText w:val=""/>
+      <w:lvlJc w:val="left"/>
+      <w:pPr>
+        <w:ind w:left="2880" w:hanging="360"/>
+      </w:pPr>
+      <w:rPr>
+        <w:rFonts w:ascii="Symbol" w:hAnsi="Symbol" w:hint="default"/>
+      </w:rPr>
+    </w:lvl>
+    <w:lvl w:ilvl="4" w:tplc="04090003" w:tentative="1">
+      <w:start w:val="1"/>
+      <w:numFmt w:val="bullet"/>
+      <w:lvlText w:val="o"/>
+      <w:lvlJc w:val="left"/>
+      <w:pPr>
+        <w:ind w:left="3600" w:hanging="360"/>
+      </w:pPr>
+      <w:rPr>
+        <w:rFonts w:ascii="Courier New" w:hAnsi="Courier New" w:hint="default"/>
+      </w:rPr>
+    </w:lvl>
+    <w:lvl w:ilvl="5" w:tplc="04090005" w:tentative="1">
+      <w:start w:val="1"/>
+      <w:numFmt w:val="bullet"/>
+      <w:lvlText w:val=""/>
+      <w:lvlJc w:val="left"/>
+      <w:pPr>
+        <w:ind w:left="4320" w:hanging="360"/>
+      </w:pPr>
+      <w:rPr>
+        <w:rFonts w:ascii="Wingdings" w:hAnsi="Wingdings" w:hint="default"/>
+      </w:rPr>
+    </w:lvl>
+    <w:lvl w:ilvl="6" w:tplc="04090001" w:tentative="1">
+      <w:start w:val="1"/>
+      <w:numFmt w:val="bullet"/>
+      <w:lvlText w:val=""/>
+      <w:lvlJc w:val="left"/>
+      <w:pPr>
+        <w:ind w:left="5040" w:hanging="360"/>
+      </w:pPr>
+      <w:rPr>
+        <w:rFonts w:ascii="Symbol" w:hAnsi="Symbol" w:hint="default"/>
+      </w:rPr>
+    </w:lvl>
+    <w:lvl w:ilvl="7" w:tplc="04090003" w:tentative="1">
+      <w:start w:val="1"/>
+      <w:numFmt w:val="bullet"/>
+      <w:lvlText w:val="o"/>
+      <w:lvlJc w:val="left"/>
+      <w:pPr>
+        <w:ind w:left="5760" w:hanging="360"/>
+      </w:pPr>
+      <w:rPr>
+        <w:rFonts w:ascii="Courier New" w:hAnsi="Courier New" w:hint="default"/>
+      </w:rPr>
+    </w:lvl>
+    <w:lvl w:ilvl="8" w:tplc="04090005" w:tentative="1">
+      <w:start w:val="1"/>
+      <w:numFmt w:val="bullet"/>
+      <w:lvlText w:val=""/>
+      <w:lvlJc w:val="left"/>
+      <w:pPr>
+        <w:ind w:left="6480" w:hanging="360"/>
+      </w:pPr>
+      <w:rPr>
+        <w:rFonts w:ascii="Wingdings" w:hAnsi="Wingdings" w:hint="default"/>
+      </w:rPr>
+    </w:lvl>
+  </w:abstractNum>
+  <w:abstractNum w:abstractNumId="7">
+    <w:nsid w:val="5E953DB5"/>
+    <w:multiLevelType w:val="hybridMultilevel"/>
+    <w:tmpl w:val="23B40A24"/>
+    <w:lvl w:ilvl="0" w:tplc="04090001">
+      <w:start w:val="1"/>
+      <w:numFmt w:val="bullet"/>
+      <w:lvlText w:val=""/>
+      <w:lvlJc w:val="left"/>
+      <w:pPr>
+        <w:ind w:left="720" w:hanging="360"/>
+      </w:pPr>
+      <w:rPr>
+        <w:rFonts w:ascii="Symbol" w:hAnsi="Symbol" w:hint="default"/>
+      </w:rPr>
+    </w:lvl>
+    <w:lvl w:ilvl="1" w:tplc="04090003" w:tentative="1">
+      <w:start w:val="1"/>
+      <w:numFmt w:val="bullet"/>
+      <w:lvlText w:val="o"/>
+      <w:lvlJc w:val="left"/>
+      <w:pPr>
+        <w:ind w:left="1440" w:hanging="360"/>
+      </w:pPr>
+      <w:rPr>
+        <w:rFonts w:ascii="Courier New" w:hAnsi="Courier New" w:hint="default"/>
+      </w:rPr>
+    </w:lvl>
+    <w:lvl w:ilvl="2" w:tplc="04090005" w:tentative="1">
+      <w:start w:val="1"/>
+      <w:numFmt w:val="bullet"/>
+      <w:lvlText w:val=""/>
+      <w:lvlJc w:val="left"/>
+      <w:pPr>
+        <w:ind w:left="2160" w:hanging="360"/>
+      </w:pPr>
+      <w:rPr>
+        <w:rFonts w:ascii="Wingdings" w:hAnsi="Wingdings" w:hint="default"/>
+      </w:rPr>
+    </w:lvl>
+    <w:lvl w:ilvl="3" w:tplc="04090001" w:tentative="1">
+      <w:start w:val="1"/>
+      <w:numFmt w:val="bullet"/>
+      <w:lvlText w:val=""/>
+      <w:lvlJc w:val="left"/>
+      <w:pPr>
+        <w:ind w:left="2880" w:hanging="360"/>
+      </w:pPr>
+      <w:rPr>
+        <w:rFonts w:ascii="Symbol" w:hAnsi="Symbol" w:hint="default"/>
+      </w:rPr>
+    </w:lvl>
+    <w:lvl w:ilvl="4" w:tplc="04090003" w:tentative="1">
+      <w:start w:val="1"/>
+      <w:numFmt w:val="bullet"/>
+      <w:lvlText w:val="o"/>
+      <w:lvlJc w:val="left"/>
+      <w:pPr>
+        <w:ind w:left="3600" w:hanging="360"/>
+      </w:pPr>
+      <w:rPr>
+        <w:rFonts w:ascii="Courier New" w:hAnsi="Courier New" w:hint="default"/>
+      </w:rPr>
+    </w:lvl>
+    <w:lvl w:ilvl="5" w:tplc="04090005" w:tentative="1">
+      <w:start w:val="1"/>
+      <w:numFmt w:val="bullet"/>
+      <w:lvlText w:val=""/>
+      <w:lvlJc w:val="left"/>
+      <w:pPr>
+        <w:ind w:left="4320" w:hanging="360"/>
+      </w:pPr>
+      <w:rPr>
+        <w:rFonts w:ascii="Wingdings" w:hAnsi="Wingdings" w:hint="default"/>
+      </w:rPr>
+    </w:lvl>
+    <w:lvl w:ilvl="6" w:tplc="04090001" w:tentative="1">
+      <w:start w:val="1"/>
+      <w:numFmt w:val="bullet"/>
+      <w:lvlText w:val=""/>
+      <w:lvlJc w:val="left"/>
+      <w:pPr>
+        <w:ind w:left="5040" w:hanging="360"/>
+      </w:pPr>
+      <w:rPr>
+        <w:rFonts w:ascii="Symbol" w:hAnsi="Symbol" w:hint="default"/>
+      </w:rPr>
+    </w:lvl>
+    <w:lvl w:ilvl="7" w:tplc="04090003" w:tentative="1">
+      <w:start w:val="1"/>
+      <w:numFmt w:val="bullet"/>
+      <w:lvlText w:val="o"/>
+      <w:lvlJc w:val="left"/>
+      <w:pPr>
+        <w:ind w:left="5760" w:hanging="360"/>
+      </w:pPr>
+      <w:rPr>
+        <w:rFonts w:ascii="Courier New" w:hAnsi="Courier New" w:hint="default"/>
+      </w:rPr>
+    </w:lvl>
+    <w:lvl w:ilvl="8" w:tplc="04090005" w:tentative="1">
+      <w:start w:val="1"/>
+      <w:numFmt w:val="bullet"/>
+      <w:lvlText w:val=""/>
+      <w:lvlJc w:val="left"/>
+      <w:pPr>
+        <w:ind w:left="6480" w:hanging="360"/>
+      </w:pPr>
+      <w:rPr>
+        <w:rFonts w:ascii="Wingdings" w:hAnsi="Wingdings" w:hint="default"/>
+      </w:rPr>
+    </w:lvl>
+  </w:abstractNum>
+  <w:abstractNum w:abstractNumId="8">
+    <w:nsid w:val="5F0060AA"/>
+    <w:multiLevelType w:val="hybridMultilevel"/>
+    <w:tmpl w:val="16E6B74E"/>
+    <w:lvl w:ilvl="0" w:tplc="04090001">
+      <w:start w:val="1"/>
+      <w:numFmt w:val="bullet"/>
+      <w:lvlText w:val=""/>
+      <w:lvlJc w:val="left"/>
+      <w:pPr>
+        <w:ind w:left="720" w:hanging="360"/>
+      </w:pPr>
+      <w:rPr>
+        <w:rFonts w:ascii="Symbol" w:hAnsi="Symbol" w:hint="default"/>
+      </w:rPr>
+    </w:lvl>
+    <w:lvl w:ilvl="1" w:tplc="04090003" w:tentative="1">
+      <w:start w:val="1"/>
+      <w:numFmt w:val="bullet"/>
+      <w:lvlText w:val="o"/>
+      <w:lvlJc w:val="left"/>
+      <w:pPr>
+        <w:ind w:left="1440" w:hanging="360"/>
+      </w:pPr>
+      <w:rPr>
+        <w:rFonts w:ascii="Courier New" w:hAnsi="Courier New" w:hint="default"/>
+      </w:rPr>
+    </w:lvl>
+    <w:lvl w:ilvl="2" w:tplc="04090005" w:tentative="1">
+      <w:start w:val="1"/>
+      <w:numFmt w:val="bullet"/>
+      <w:lvlText w:val=""/>
+      <w:lvlJc w:val="left"/>
+      <w:pPr>
+        <w:ind w:left="2160" w:hanging="360"/>
+      </w:pPr>
+      <w:rPr>
+        <w:rFonts w:ascii="Wingdings" w:hAnsi="Wingdings" w:hint="default"/>
+      </w:rPr>
+    </w:lvl>
+    <w:lvl w:ilvl="3" w:tplc="04090001" w:tentative="1">
+      <w:start w:val="1"/>
+      <w:numFmt w:val="bullet"/>
+      <w:lvlText w:val=""/>
+      <w:lvlJc w:val="left"/>
+      <w:pPr>
+        <w:ind w:left="2880" w:hanging="360"/>
+      </w:pPr>
+      <w:rPr>
+        <w:rFonts w:ascii="Symbol" w:hAnsi="Symbol" w:hint="default"/>
+      </w:rPr>
+    </w:lvl>
+    <w:lvl w:ilvl="4" w:tplc="04090003" w:tentative="1">
+      <w:start w:val="1"/>
+      <w:numFmt w:val="bullet"/>
+      <w:lvlText w:val="o"/>
+      <w:lvlJc w:val="left"/>
+      <w:pPr>
+        <w:ind w:left="3600" w:hanging="360"/>
+      </w:pPr>
+      <w:rPr>
+        <w:rFonts w:ascii="Courier New" w:hAnsi="Courier New" w:hint="default"/>
+      </w:rPr>
+    </w:lvl>
+    <w:lvl w:ilvl="5" w:tplc="04090005" w:tentative="1">
+      <w:start w:val="1"/>
+      <w:numFmt w:val="bullet"/>
+      <w:lvlText w:val=""/>
+      <w:lvlJc w:val="left"/>
+      <w:pPr>
+        <w:ind w:left="4320" w:hanging="360"/>
+      </w:pPr>
+      <w:rPr>
+        <w:rFonts w:ascii="Wingdings" w:hAnsi="Wingdings" w:hint="default"/>
+      </w:rPr>
+    </w:lvl>
+    <w:lvl w:ilvl="6" w:tplc="04090001" w:tentative="1">
+      <w:start w:val="1"/>
+      <w:numFmt w:val="bullet"/>
+      <w:lvlText w:val=""/>
+      <w:lvlJc w:val="left"/>
+      <w:pPr>
+        <w:ind w:left="5040" w:hanging="360"/>
+      </w:pPr>
+      <w:rPr>
+        <w:rFonts w:ascii="Symbol" w:hAnsi="Symbol" w:hint="default"/>
+      </w:rPr>
+    </w:lvl>
+    <w:lvl w:ilvl="7" w:tplc="04090003" w:tentative="1">
+      <w:start w:val="1"/>
+      <w:numFmt w:val="bullet"/>
+      <w:lvlText w:val="o"/>
+      <w:lvlJc w:val="left"/>
+      <w:pPr>
+        <w:ind w:left="5760" w:hanging="360"/>
+      </w:pPr>
+      <w:rPr>
+        <w:rFonts w:ascii="Courier New" w:hAnsi="Courier New" w:hint="default"/>
+      </w:rPr>
+    </w:lvl>
+    <w:lvl w:ilvl="8" w:tplc="04090005" w:tentative="1">
+      <w:start w:val="1"/>
+      <w:numFmt w:val="bullet"/>
+      <w:lvlText w:val=""/>
+      <w:lvlJc w:val="left"/>
+      <w:pPr>
+        <w:ind w:left="6480" w:hanging="360"/>
+      </w:pPr>
+      <w:rPr>
+        <w:rFonts w:ascii="Wingdings" w:hAnsi="Wingdings" w:hint="default"/>
+      </w:rPr>
+    </w:lvl>
+  </w:abstractNum>
+  <w:abstractNum w:abstractNumId="9">
     <w:nsid w:val="60F019E6"/>
     <w:multiLevelType w:val="hybridMultilevel"/>
     <w:tmpl w:val="6F58215E"/>
@@ -5486,13 +7068,34 @@
     </w:lvl>
   </w:abstractNum>
   <w:num w:numId="1">
+    <w:abstractNumId w:val="9"/>
+  </w:num>
+  <w:num w:numId="2">
     <w:abstractNumId w:val="2"/>
   </w:num>
-  <w:num w:numId="2">
+  <w:num w:numId="3">
+    <w:abstractNumId w:val="8"/>
+  </w:num>
+  <w:num w:numId="4">
+    <w:abstractNumId w:val="7"/>
+  </w:num>
+  <w:num w:numId="5">
+    <w:abstractNumId w:val="4"/>
+  </w:num>
+  <w:num w:numId="6">
     <w:abstractNumId w:val="0"/>
   </w:num>
-  <w:num w:numId="3">
+  <w:num w:numId="7">
     <w:abstractNumId w:val="1"/>
+  </w:num>
+  <w:num w:numId="8">
+    <w:abstractNumId w:val="6"/>
+  </w:num>
+  <w:num w:numId="9">
+    <w:abstractNumId w:val="5"/>
+  </w:num>
+  <w:num w:numId="10">
+    <w:abstractNumId w:val="3"/>
   </w:num>
 </w:numbering>
 </file>
@@ -6392,14 +7995,13 @@
       <w:szCs w:val="22"/>
     </w:rPr>
   </w:style>
-  <w:style w:type="paragraph" w:customStyle="1" w:styleId="BioListHeader">
-    <w:name w:val="Bio List Header"/>
+  <w:style w:type="paragraph" w:customStyle="1" w:styleId="BioListPg">
+    <w:name w:val="Bio List Pg"/>
     <w:basedOn w:val="BioLeftLists"/>
     <w:autoRedefine/>
     <w:qFormat/>
-    <w:rsid w:val="00387251"/>
+    <w:rsid w:val="00E474DB"/>
     <w:pPr>
-      <w:framePr w:hSpace="288" w:vSpace="187" w:wrap="around" w:vAnchor="text" w:hAnchor="text" w:y="217"/>
       <w:pBdr>
         <w:top w:val="single" w:sz="48" w:space="1" w:color="auto"/>
         <w:left w:val="none" w:sz="0" w:space="0" w:color="auto"/>
@@ -6428,10 +8030,10 @@
     <w:name w:val="biolistpgph"/>
     <w:basedOn w:val="Normal"/>
     <w:qFormat/>
-    <w:rsid w:val="00387251"/>
+    <w:rsid w:val="00B85180"/>
     <w:pPr>
       <w:spacing w:before="120" w:after="120"/>
-      <w:ind w:firstLine="90"/>
+      <w:ind w:firstLine="86"/>
     </w:pPr>
   </w:style>
   <w:style w:type="paragraph" w:customStyle="1" w:styleId="gfhf">
@@ -6468,6 +8070,86 @@
       <w:shd w:val="clear" w:color="auto" w:fill="F3F3F3"/>
       <w:ind w:left="90"/>
     </w:pPr>
+  </w:style>
+  <w:style w:type="paragraph" w:customStyle="1" w:styleId="Subheaders">
+    <w:name w:val="Subheaders"/>
+    <w:basedOn w:val="Normal"/>
+    <w:qFormat/>
+    <w:rsid w:val="00AD394E"/>
+    <w:rPr>
+      <w:rFonts w:cs="Arial"/>
+      <w:b/>
+      <w:color w:val="595959"/>
+      <w:sz w:val="36"/>
+      <w:szCs w:val="36"/>
+    </w:rPr>
+  </w:style>
+  <w:style w:type="paragraph" w:customStyle="1" w:styleId="Style2">
+    <w:name w:val="Style2"/>
+    <w:basedOn w:val="Normal"/>
+    <w:qFormat/>
+    <w:rsid w:val="00AD394E"/>
+    <w:pPr>
+      <w:pBdr>
+        <w:bottom w:val="single" w:sz="48" w:space="1" w:color="auto"/>
+      </w:pBdr>
+    </w:pPr>
+    <w:rPr>
+      <w:b/>
+      <w:sz w:val="28"/>
+    </w:rPr>
+  </w:style>
+  <w:style w:type="paragraph" w:customStyle="1" w:styleId="Bioheader">
+    <w:name w:val="Bioheader"/>
+    <w:basedOn w:val="Normal"/>
+    <w:autoRedefine/>
+    <w:qFormat/>
+    <w:rsid w:val="0080340B"/>
+    <w:pPr>
+      <w:pBdr>
+        <w:bottom w:val="single" w:sz="18" w:space="1" w:color="FF0000"/>
+      </w:pBdr>
+    </w:pPr>
+    <w:rPr>
+      <w:b/>
+      <w:sz w:val="28"/>
+    </w:rPr>
+  </w:style>
+  <w:style w:type="paragraph" w:customStyle="1" w:styleId="practiceheader">
+    <w:name w:val="practiceheader"/>
+    <w:basedOn w:val="Normal"/>
+    <w:qFormat/>
+    <w:rsid w:val="00CE5C94"/>
+    <w:pPr>
+      <w:spacing w:before="360" w:after="360"/>
+    </w:pPr>
+    <w:rPr>
+      <w:rFonts w:cs="Arial"/>
+      <w:b/>
+      <w:color w:val="595959"/>
+      <w:sz w:val="36"/>
+      <w:szCs w:val="36"/>
+    </w:rPr>
+  </w:style>
+  <w:style w:type="paragraph" w:customStyle="1" w:styleId="pagebreakers">
+    <w:name w:val="pagebreakers"/>
+    <w:basedOn w:val="Normal"/>
+    <w:qFormat/>
+    <w:rsid w:val="00470421"/>
+    <w:pPr>
+      <w:pBdr>
+        <w:top w:val="single" w:sz="36" w:space="1" w:color="auto"/>
+        <w:bottom w:val="single" w:sz="36" w:space="1" w:color="auto"/>
+      </w:pBdr>
+      <w:spacing w:before="240" w:after="240"/>
+    </w:pPr>
+    <w:rPr>
+      <w:rFonts w:cs="Arial"/>
+      <w:b/>
+      <w:color w:val="FF0000"/>
+      <w:sz w:val="32"/>
+      <w:szCs w:val="32"/>
+    </w:rPr>
   </w:style>
 </w:styles>
 </file>
@@ -7367,14 +9049,13 @@
       <w:szCs w:val="22"/>
     </w:rPr>
   </w:style>
-  <w:style w:type="paragraph" w:customStyle="1" w:styleId="BioListHeader">
-    <w:name w:val="Bio List Header"/>
+  <w:style w:type="paragraph" w:customStyle="1" w:styleId="BioListPg">
+    <w:name w:val="Bio List Pg"/>
     <w:basedOn w:val="BioLeftLists"/>
     <w:autoRedefine/>
     <w:qFormat/>
-    <w:rsid w:val="00387251"/>
+    <w:rsid w:val="00E474DB"/>
     <w:pPr>
-      <w:framePr w:hSpace="288" w:vSpace="187" w:wrap="around" w:vAnchor="text" w:hAnchor="text" w:y="217"/>
       <w:pBdr>
         <w:top w:val="single" w:sz="48" w:space="1" w:color="auto"/>
         <w:left w:val="none" w:sz="0" w:space="0" w:color="auto"/>
@@ -7403,10 +9084,10 @@
     <w:name w:val="biolistpgph"/>
     <w:basedOn w:val="Normal"/>
     <w:qFormat/>
-    <w:rsid w:val="00387251"/>
+    <w:rsid w:val="00B85180"/>
     <w:pPr>
       <w:spacing w:before="120" w:after="120"/>
-      <w:ind w:firstLine="90"/>
+      <w:ind w:firstLine="86"/>
     </w:pPr>
   </w:style>
   <w:style w:type="paragraph" w:customStyle="1" w:styleId="gfhf">
@@ -7443,6 +9124,86 @@
       <w:shd w:val="clear" w:color="auto" w:fill="F3F3F3"/>
       <w:ind w:left="90"/>
     </w:pPr>
+  </w:style>
+  <w:style w:type="paragraph" w:customStyle="1" w:styleId="Subheaders">
+    <w:name w:val="Subheaders"/>
+    <w:basedOn w:val="Normal"/>
+    <w:qFormat/>
+    <w:rsid w:val="00AD394E"/>
+    <w:rPr>
+      <w:rFonts w:cs="Arial"/>
+      <w:b/>
+      <w:color w:val="595959"/>
+      <w:sz w:val="36"/>
+      <w:szCs w:val="36"/>
+    </w:rPr>
+  </w:style>
+  <w:style w:type="paragraph" w:customStyle="1" w:styleId="Style2">
+    <w:name w:val="Style2"/>
+    <w:basedOn w:val="Normal"/>
+    <w:qFormat/>
+    <w:rsid w:val="00AD394E"/>
+    <w:pPr>
+      <w:pBdr>
+        <w:bottom w:val="single" w:sz="48" w:space="1" w:color="auto"/>
+      </w:pBdr>
+    </w:pPr>
+    <w:rPr>
+      <w:b/>
+      <w:sz w:val="28"/>
+    </w:rPr>
+  </w:style>
+  <w:style w:type="paragraph" w:customStyle="1" w:styleId="Bioheader">
+    <w:name w:val="Bioheader"/>
+    <w:basedOn w:val="Normal"/>
+    <w:autoRedefine/>
+    <w:qFormat/>
+    <w:rsid w:val="0080340B"/>
+    <w:pPr>
+      <w:pBdr>
+        <w:bottom w:val="single" w:sz="18" w:space="1" w:color="FF0000"/>
+      </w:pBdr>
+    </w:pPr>
+    <w:rPr>
+      <w:b/>
+      <w:sz w:val="28"/>
+    </w:rPr>
+  </w:style>
+  <w:style w:type="paragraph" w:customStyle="1" w:styleId="practiceheader">
+    <w:name w:val="practiceheader"/>
+    <w:basedOn w:val="Normal"/>
+    <w:qFormat/>
+    <w:rsid w:val="00CE5C94"/>
+    <w:pPr>
+      <w:spacing w:before="360" w:after="360"/>
+    </w:pPr>
+    <w:rPr>
+      <w:rFonts w:cs="Arial"/>
+      <w:b/>
+      <w:color w:val="595959"/>
+      <w:sz w:val="36"/>
+      <w:szCs w:val="36"/>
+    </w:rPr>
+  </w:style>
+  <w:style w:type="paragraph" w:customStyle="1" w:styleId="pagebreakers">
+    <w:name w:val="pagebreakers"/>
+    <w:basedOn w:val="Normal"/>
+    <w:qFormat/>
+    <w:rsid w:val="00470421"/>
+    <w:pPr>
+      <w:pBdr>
+        <w:top w:val="single" w:sz="36" w:space="1" w:color="auto"/>
+        <w:bottom w:val="single" w:sz="36" w:space="1" w:color="auto"/>
+      </w:pBdr>
+      <w:spacing w:before="240" w:after="240"/>
+    </w:pPr>
+    <w:rPr>
+      <w:rFonts w:cs="Arial"/>
+      <w:b/>
+      <w:color w:val="FF0000"/>
+      <w:sz w:val="32"/>
+      <w:szCs w:val="32"/>
+    </w:rPr>
   </w:style>
 </w:styles>
 </file>
@@ -7701,7 +9462,7 @@
 </file>
 
 <file path=customXml/itemProps1.xml><?xml version="1.0" encoding="utf-8"?>
-<ds:datastoreItem xmlns:ds="http://schemas.openxmlformats.org/officeDocument/2006/customXml" ds:itemID="{DE152EDC-B629-FD45-BDB9-0FE26C4ACE5B}">
+<ds:datastoreItem xmlns:ds="http://schemas.openxmlformats.org/officeDocument/2006/customXml" ds:itemID="{B6289F71-6758-9C40-9D3A-59672E27DBAA}">
   <ds:schemaRefs>
     <ds:schemaRef ds:uri="http://schemas.openxmlformats.org/officeDocument/2006/bibliography"/>
   </ds:schemaRefs>

--- a/EPC template.docx
+++ b/EPC template.docx
@@ -28,6 +28,90 @@
           <w:docGrid w:linePitch="360"/>
         </w:sectPr>
       </w:pPr>
+      <w:r>
+        <w:rPr>
+          <w:rFonts w:cs="Arial"/>
+          <w:b/>
+          <w:noProof/>
+          <w:sz w:val="32"/>
+          <w:szCs w:val="32"/>
+        </w:rPr>
+        <mc:AlternateContent>
+          <mc:Choice Requires="wps">
+            <w:drawing>
+              <wp:anchor distT="0" distB="0" distL="114300" distR="114300" simplePos="0" relativeHeight="251661312" behindDoc="0" locked="0" layoutInCell="1" allowOverlap="1" wp14:anchorId="6F4005E3" wp14:editId="3AA48A9A">
+                <wp:simplePos x="0" y="0"/>
+                <wp:positionH relativeFrom="column">
+                  <wp:posOffset>-1143000</wp:posOffset>
+                </wp:positionH>
+                <wp:positionV relativeFrom="paragraph">
+                  <wp:posOffset>4343400</wp:posOffset>
+                </wp:positionV>
+                <wp:extent cx="7772400" cy="114300"/>
+                <wp:effectExtent l="50800" t="25400" r="50800" b="88900"/>
+                <wp:wrapNone/>
+                <wp:docPr id="12" name="Rectangle 12"/>
+                <wp:cNvGraphicFramePr/>
+                <a:graphic xmlns:a="http://schemas.openxmlformats.org/drawingml/2006/main">
+                  <a:graphicData uri="http://schemas.microsoft.com/office/word/2010/wordprocessingShape">
+                    <wps:wsp>
+                      <wps:cNvSpPr/>
+                      <wps:spPr>
+                        <a:xfrm>
+                          <a:off x="0" y="0"/>
+                          <a:ext cx="7772400" cy="114300"/>
+                        </a:xfrm>
+                        <a:prstGeom prst="rect">
+                          <a:avLst/>
+                        </a:prstGeom>
+                        <a:solidFill>
+                          <a:schemeClr val="tx1"/>
+                        </a:solidFill>
+                        <a:ln>
+                          <a:noFill/>
+                        </a:ln>
+                      </wps:spPr>
+                      <wps:style>
+                        <a:lnRef idx="1">
+                          <a:schemeClr val="accent1"/>
+                        </a:lnRef>
+                        <a:fillRef idx="3">
+                          <a:schemeClr val="accent1"/>
+                        </a:fillRef>
+                        <a:effectRef idx="2">
+                          <a:schemeClr val="accent1"/>
+                        </a:effectRef>
+                        <a:fontRef idx="minor">
+                          <a:schemeClr val="lt1"/>
+                        </a:fontRef>
+                      </wps:style>
+                      <wps:bodyPr rot="0" spcFirstLastPara="0" vertOverflow="overflow" horzOverflow="overflow" vert="horz" wrap="square" lIns="91440" tIns="45720" rIns="91440" bIns="45720" numCol="1" spcCol="0" rtlCol="0" fromWordArt="0" anchor="ctr" anchorCtr="0" forceAA="0" compatLnSpc="1">
+                        <a:prstTxWarp prst="textNoShape">
+                          <a:avLst/>
+                        </a:prstTxWarp>
+                        <a:noAutofit/>
+                      </wps:bodyPr>
+                    </wps:wsp>
+                  </a:graphicData>
+                </a:graphic>
+                <wp14:sizeRelH relativeFrom="margin">
+                  <wp14:pctWidth>0</wp14:pctWidth>
+                </wp14:sizeRelH>
+                <wp14:sizeRelV relativeFrom="margin">
+                  <wp14:pctHeight>0</wp14:pctHeight>
+                </wp14:sizeRelV>
+              </wp:anchor>
+            </w:drawing>
+          </mc:Choice>
+          <mc:Fallback>
+            <w:pict>
+              <v:rect id="Rectangle 12" o:spid="_x0000_s1026" style="position:absolute;margin-left:-89.95pt;margin-top:342pt;width:612pt;height:9pt;z-index:251661312;visibility:visible;mso-wrap-style:square;mso-width-percent:0;mso-height-percent:0;mso-wrap-distance-left:9pt;mso-wrap-distance-top:0;mso-wrap-distance-right:9pt;mso-wrap-distance-bottom:0;mso-position-horizontal:absolute;mso-position-horizontal-relative:text;mso-position-vertical:absolute;mso-position-vertical-relative:text;mso-width-percent:0;mso-height-percent:0;mso-width-relative:margin;mso-height-relative:margin;v-text-anchor:middle" o:gfxdata="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" fillcolor="black [3213]" stroked="f" strokeweight="1pt">
+                <v:shadow on="t" opacity=".5" mv:blur="38100f" origin=".5,.5" offset="0,2pt"/>
+              </v:rect>
+            </w:pict>
+          </mc:Fallback>
+        </mc:AlternateContent>
+      </w:r>
       <w:r>
         <w:rPr>
           <w:noProof/>
@@ -191,7 +275,7 @@
                 <v:stroke joinstyle="miter"/>
                 <v:path gradientshapeok="t" o:connecttype="rect"/>
               </v:shapetype>
-              <v:shape id="Text Box 14" o:spid="_x0000_s1026" type="#_x0000_t202" style="position:absolute;left:0;text-align:left;margin-left:-89.95pt;margin-top:423pt;width:612pt;height:27pt;z-index:251664384;visibility:visible;mso-wrap-style:square;mso-width-percent:0;mso-height-percent:0;mso-wrap-distance-left:9pt;mso-wrap-distance-top:0;mso-wrap-distance-right:9pt;mso-wrap-distance-bottom:0;mso-position-horizontal:absolute;mso-position-horizontal-relative:text;mso-position-vertical:absolute;mso-position-vertical-relative:text;mso-width-percent:0;mso-height-percent:0;mso-width-relative:margin;mso-height-relative:margin;v-text-anchor:top" o:gfxdata="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" filled="f" stroked="f">
+              <v:shape id="Text Box 14" o:spid="_x0000_s1026" type="#_x0000_t202" style="position:absolute;left:0;text-align:left;margin-left:-89.95pt;margin-top:423pt;width:612pt;height:27pt;z-index:251664384;visibility:visible;mso-wrap-style:square;mso-width-percent:0;mso-height-percent:0;mso-wrap-distance-left:9pt;mso-wrap-distance-top:0;mso-wrap-distance-right:9pt;mso-wrap-distance-bottom:0;mso-position-horizontal:absolute;mso-position-horizontal-relative:text;mso-position-vertical:absolute;mso-position-vertical-relative:text;mso-width-percent:0;mso-height-percent:0;mso-width-relative:margin;mso-height-relative:margin;v-text-anchor:top" o:gfxdata="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" filled="f" stroked="f">
                 <v:textbox>
                   <w:txbxContent>
                     <w:p>
@@ -307,7 +391,7 @@
         <mc:AlternateContent>
           <mc:Choice Requires="wps">
             <w:drawing>
-              <wp:anchor distT="0" distB="0" distL="114300" distR="114300" simplePos="0" relativeHeight="251662336" behindDoc="0" locked="0" layoutInCell="1" allowOverlap="1" wp14:anchorId="6C44D7EE" wp14:editId="281CADB0">
+              <wp:anchor distT="0" distB="0" distL="114300" distR="114300" simplePos="0" relativeHeight="251662336" behindDoc="0" locked="0" layoutInCell="1" allowOverlap="1" wp14:anchorId="6C44D7EE" wp14:editId="1044CE21">
                 <wp:simplePos x="0" y="0"/>
                 <wp:positionH relativeFrom="column">
                   <wp:posOffset>-1143000</wp:posOffset>
@@ -452,90 +536,6 @@
       </w:r>
       <w:r>
         <w:rPr>
-          <w:rFonts w:cs="Arial"/>
-          <w:b/>
-          <w:noProof/>
-          <w:sz w:val="32"/>
-          <w:szCs w:val="32"/>
-        </w:rPr>
-        <mc:AlternateContent>
-          <mc:Choice Requires="wps">
-            <w:drawing>
-              <wp:anchor distT="0" distB="0" distL="114300" distR="114300" simplePos="0" relativeHeight="251661312" behindDoc="0" locked="0" layoutInCell="1" allowOverlap="1" wp14:anchorId="6F4005E3" wp14:editId="062EC436">
-                <wp:simplePos x="0" y="0"/>
-                <wp:positionH relativeFrom="column">
-                  <wp:posOffset>-1143000</wp:posOffset>
-                </wp:positionH>
-                <wp:positionV relativeFrom="paragraph">
-                  <wp:posOffset>4343400</wp:posOffset>
-                </wp:positionV>
-                <wp:extent cx="7772400" cy="114300"/>
-                <wp:effectExtent l="50800" t="25400" r="50800" b="88900"/>
-                <wp:wrapNone/>
-                <wp:docPr id="12" name="Rectangle 12"/>
-                <wp:cNvGraphicFramePr/>
-                <a:graphic xmlns:a="http://schemas.openxmlformats.org/drawingml/2006/main">
-                  <a:graphicData uri="http://schemas.microsoft.com/office/word/2010/wordprocessingShape">
-                    <wps:wsp>
-                      <wps:cNvSpPr/>
-                      <wps:spPr>
-                        <a:xfrm>
-                          <a:off x="0" y="0"/>
-                          <a:ext cx="7772400" cy="114300"/>
-                        </a:xfrm>
-                        <a:prstGeom prst="rect">
-                          <a:avLst/>
-                        </a:prstGeom>
-                        <a:solidFill>
-                          <a:schemeClr val="tx1"/>
-                        </a:solidFill>
-                        <a:ln>
-                          <a:noFill/>
-                        </a:ln>
-                      </wps:spPr>
-                      <wps:style>
-                        <a:lnRef idx="1">
-                          <a:schemeClr val="accent1"/>
-                        </a:lnRef>
-                        <a:fillRef idx="3">
-                          <a:schemeClr val="accent1"/>
-                        </a:fillRef>
-                        <a:effectRef idx="2">
-                          <a:schemeClr val="accent1"/>
-                        </a:effectRef>
-                        <a:fontRef idx="minor">
-                          <a:schemeClr val="lt1"/>
-                        </a:fontRef>
-                      </wps:style>
-                      <wps:bodyPr rot="0" spcFirstLastPara="0" vertOverflow="overflow" horzOverflow="overflow" vert="horz" wrap="square" lIns="91440" tIns="45720" rIns="91440" bIns="45720" numCol="1" spcCol="0" rtlCol="0" fromWordArt="0" anchor="ctr" anchorCtr="0" forceAA="0" compatLnSpc="1">
-                        <a:prstTxWarp prst="textNoShape">
-                          <a:avLst/>
-                        </a:prstTxWarp>
-                        <a:noAutofit/>
-                      </wps:bodyPr>
-                    </wps:wsp>
-                  </a:graphicData>
-                </a:graphic>
-                <wp14:sizeRelH relativeFrom="margin">
-                  <wp14:pctWidth>0</wp14:pctWidth>
-                </wp14:sizeRelH>
-                <wp14:sizeRelV relativeFrom="margin">
-                  <wp14:pctHeight>0</wp14:pctHeight>
-                </wp14:sizeRelV>
-              </wp:anchor>
-            </w:drawing>
-          </mc:Choice>
-          <mc:Fallback>
-            <w:pict>
-              <v:rect id="Rectangle 12" o:spid="_x0000_s1026" style="position:absolute;margin-left:-89.95pt;margin-top:342pt;width:612pt;height:9pt;z-index:251661312;visibility:visible;mso-wrap-style:square;mso-width-percent:0;mso-height-percent:0;mso-wrap-distance-left:9pt;mso-wrap-distance-top:0;mso-wrap-distance-right:9pt;mso-wrap-distance-bottom:0;mso-position-horizontal:absolute;mso-position-horizontal-relative:text;mso-position-vertical:absolute;mso-position-vertical-relative:text;mso-width-percent:0;mso-height-percent:0;mso-width-relative:margin;mso-height-relative:margin;v-text-anchor:middle" o:gfxdata="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" fillcolor="black [3213]" stroked="f" strokeweight="1pt">
-                <v:shadow on="t" opacity=".5" mv:blur="38100f" origin=".5,.5" offset="0,2pt"/>
-              </v:rect>
-            </w:pict>
-          </mc:Fallback>
-        </mc:AlternateContent>
-      </w:r>
-      <w:r>
-        <w:rPr>
           <w:noProof/>
         </w:rPr>
         <mc:AlternateContent>
@@ -724,7 +724,7 @@
           </mc:Choice>
           <mc:Fallback>
             <w:pict>
-              <v:shape id="Text Box 16" o:spid="_x0000_s1028" type="#_x0000_t202" style="position:absolute;left:0;text-align:left;margin-left:-89.95pt;margin-top:306pt;width:612pt;height:36pt;z-index:251665408;visibility:visible;mso-wrap-style:square;mso-width-percent:0;mso-height-percent:0;mso-wrap-distance-left:9pt;mso-wrap-distance-top:0;mso-wrap-distance-right:9pt;mso-wrap-distance-bottom:0;mso-position-horizontal:absolute;mso-position-horizontal-relative:text;mso-position-vertical:absolute;mso-position-vertical-relative:text;mso-width-percent:0;mso-height-percent:0;mso-width-relative:margin;mso-height-relative:margin;v-text-anchor:top" o:gfxdata="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" filled="f" stroked="f">
+              <v:shape id="Text Box 16" o:spid="_x0000_s1028" type="#_x0000_t202" style="position:absolute;left:0;text-align:left;margin-left:-89.95pt;margin-top:306pt;width:612pt;height:36pt;z-index:251665408;visibility:visible;mso-wrap-style:square;mso-width-percent:0;mso-height-percent:0;mso-wrap-distance-left:9pt;mso-wrap-distance-top:0;mso-wrap-distance-right:9pt;mso-wrap-distance-bottom:0;mso-position-horizontal:absolute;mso-position-horizontal-relative:text;mso-position-vertical:absolute;mso-position-vertical-relative:text;mso-width-percent:0;mso-height-percent:0;mso-width-relative:margin;mso-height-relative:margin;v-text-anchor:top" o:gfxdata="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" filled="f" stroked="f">
                 <v:textbox>
                   <w:txbxContent>
                     <w:p>
@@ -984,7 +984,7 @@
           </mc:Choice>
           <mc:Fallback>
             <w:pict>
-              <v:shape id="Text Box 23" o:spid="_x0000_s1029" type="#_x0000_t202" style="position:absolute;left:0;text-align:left;margin-left:0;margin-top:67.5pt;width:6in;height:90pt;z-index:251671552;visibility:visible;mso-wrap-style:square;mso-width-percent:0;mso-height-percent:0;mso-wrap-distance-left:9pt;mso-wrap-distance-top:0;mso-wrap-distance-right:9pt;mso-wrap-distance-bottom:0;mso-position-horizontal:absolute;mso-position-horizontal-relative:text;mso-position-vertical:absolute;mso-position-vertical-relative:text;mso-width-percent:0;mso-height-percent:0;mso-width-relative:margin;mso-height-relative:margin;v-text-anchor:top" o:gfxdata="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" filled="f" stroked="f">
+              <v:shape id="Text Box 23" o:spid="_x0000_s1029" type="#_x0000_t202" style="position:absolute;left:0;text-align:left;margin-left:0;margin-top:67.5pt;width:6in;height:90pt;z-index:251671552;visibility:visible;mso-wrap-style:square;mso-width-percent:0;mso-height-percent:0;mso-wrap-distance-left:9pt;mso-wrap-distance-top:0;mso-wrap-distance-right:9pt;mso-wrap-distance-bottom:0;mso-position-horizontal:absolute;mso-position-horizontal-relative:text;mso-position-vertical:absolute;mso-position-vertical-relative:text;mso-width-percent:0;mso-height-percent:0;mso-width-relative:margin;mso-height-relative:margin;v-text-anchor:top" o:gfxdata="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" filled="f" stroked="f">
                 <v:textbox>
                   <w:txbxContent>
                     <w:p>
@@ -1128,7 +1128,7 @@
           </mc:Choice>
           <mc:Fallback>
             <w:pict>
-              <v:shape id="Text Box 25" o:spid="_x0000_s1030" type="#_x0000_t202" style="position:absolute;left:0;text-align:left;margin-left:441pt;margin-top:27pt;width:81pt;height:98.85pt;z-index:251674624;visibility:visible;mso-wrap-style:square;mso-width-percent:0;mso-height-percent:0;mso-wrap-distance-left:9pt;mso-wrap-distance-top:0;mso-wrap-distance-right:9pt;mso-wrap-distance-bottom:0;mso-position-horizontal:absolute;mso-position-horizontal-relative:text;mso-position-vertical:absolute;mso-position-vertical-relative:text;mso-width-percent:0;mso-height-percent:0;mso-width-relative:margin;mso-height-relative:margin;v-text-anchor:top" o:gfxdata="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" filled="f" stroked="f">
+              <v:shape id="Text Box 25" o:spid="_x0000_s1030" type="#_x0000_t202" style="position:absolute;left:0;text-align:left;margin-left:441pt;margin-top:27pt;width:81pt;height:98.85pt;z-index:251674624;visibility:visible;mso-wrap-style:square;mso-width-percent:0;mso-height-percent:0;mso-wrap-distance-left:9pt;mso-wrap-distance-top:0;mso-wrap-distance-right:9pt;mso-wrap-distance-bottom:0;mso-position-horizontal:absolute;mso-position-horizontal-relative:text;mso-position-vertical:absolute;mso-position-vertical-relative:text;mso-width-percent:0;mso-height-percent:0;mso-width-relative:margin;mso-height-relative:margin;v-text-anchor:top" o:gfxdata="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" filled="f" stroked="f">
                 <v:textbox>
                   <w:txbxContent>
                     <w:p>
@@ -1262,7 +1262,7 @@
           </mc:Choice>
           <mc:Fallback>
             <w:pict>
-              <v:shape id="Text Box 24" o:spid="_x0000_s1031" type="#_x0000_t202" style="position:absolute;left:0;text-align:left;margin-left:-89.95pt;margin-top:27.15pt;width:81pt;height:98.85pt;z-index:251672576;visibility:visible;mso-wrap-style:square;mso-width-percent:0;mso-height-percent:0;mso-wrap-distance-left:9pt;mso-wrap-distance-top:0;mso-wrap-distance-right:9pt;mso-wrap-distance-bottom:0;mso-position-horizontal:absolute;mso-position-horizontal-relative:text;mso-position-vertical:absolute;mso-position-vertical-relative:text;mso-width-percent:0;mso-height-percent:0;mso-width-relative:margin;mso-height-relative:margin;v-text-anchor:top" o:gfxdata="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" filled="f" stroked="f">
+              <v:shape id="Text Box 24" o:spid="_x0000_s1031" type="#_x0000_t202" style="position:absolute;left:0;text-align:left;margin-left:-89.95pt;margin-top:27.15pt;width:81pt;height:98.85pt;z-index:251672576;visibility:visible;mso-wrap-style:square;mso-width-percent:0;mso-height-percent:0;mso-wrap-distance-left:9pt;mso-wrap-distance-top:0;mso-wrap-distance-right:9pt;mso-wrap-distance-bottom:0;mso-position-horizontal:absolute;mso-position-horizontal-relative:text;mso-position-vertical:absolute;mso-position-vertical-relative:text;mso-width-percent:0;mso-height-percent:0;mso-width-relative:margin;mso-height-relative:margin;v-text-anchor:top" o:gfxdata="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" filled="f" stroked="f">
                 <v:textbox>
                   <w:txbxContent>
                     <w:p>
@@ -1936,23 +1936,147 @@
       </w:r>
       <w:r>
         <w:rPr>
+          <w:rFonts w:cs="Arial"/>
+        </w:rPr>
+        <w:t>defending class action lawsuits t</w:t>
+      </w:r>
+      <w:r>
+        <w:rPr>
+          <w:rFonts w:cs="Arial"/>
+        </w:rPr>
+        <w:t>ranslates into significant cost savings and victories</w:t>
+      </w:r>
+      <w:r>
+        <w:rPr>
+          <w:rFonts w:cs="Arial"/>
+        </w:rPr>
+        <w:t xml:space="preserve"> </w:t>
+      </w:r>
+      <w:r>
+        <w:rPr>
+          <w:rFonts w:cs="Arial"/>
+        </w:rPr>
+        <w:t>for our clients.</w:t>
+      </w:r>
+    </w:p>
+    <w:p>
+      <w:pPr>
+        <w:widowControl w:val="0"/>
+        <w:autoSpaceDE w:val="0"/>
+        <w:autoSpaceDN w:val="0"/>
+        <w:adjustRightInd w:val="0"/>
+        <w:rPr>
+          <w:rFonts w:cs="Arial"/>
+          <w:b/>
+          <w:sz w:val="36"/>
+          <w:szCs w:val="36"/>
+        </w:rPr>
+      </w:pPr>
+      <w:r>
+        <w:rPr>
+          <w:rFonts w:cs="Arial"/>
           <w:b/>
           <w:noProof/>
+          <w:color w:val="595959"/>
+          <w:sz w:val="36"/>
+          <w:szCs w:val="36"/>
         </w:rPr>
         <mc:AlternateContent>
           <mc:Choice Requires="wps">
             <w:drawing>
-              <wp:anchor distT="0" distB="0" distL="114300" distR="114300" simplePos="0" relativeHeight="251681792" behindDoc="0" locked="0" layoutInCell="1" allowOverlap="1" wp14:anchorId="6018901D" wp14:editId="6F467078">
+              <wp:anchor distT="0" distB="0" distL="114300" distR="114300" simplePos="0" relativeHeight="251713536" behindDoc="0" locked="0" layoutInCell="1" allowOverlap="1" wp14:anchorId="65280FEF" wp14:editId="2F99DEA9">
                 <wp:simplePos x="0" y="0"/>
                 <wp:positionH relativeFrom="column">
                   <wp:posOffset>0</wp:posOffset>
                 </wp:positionH>
                 <wp:positionV relativeFrom="paragraph">
-                  <wp:posOffset>0</wp:posOffset>
+                  <wp:posOffset>1417320</wp:posOffset>
                 </wp:positionV>
                 <wp:extent cx="2514600" cy="45085"/>
                 <wp:effectExtent l="0" t="0" r="0" b="5715"/>
-                <wp:wrapNone/>
+                <wp:wrapSquare wrapText="bothSides"/>
+                <wp:docPr id="2100" name="Rectangle 2100"/>
+                <wp:cNvGraphicFramePr/>
+                <a:graphic xmlns:a="http://schemas.openxmlformats.org/drawingml/2006/main">
+                  <a:graphicData uri="http://schemas.microsoft.com/office/word/2010/wordprocessingShape">
+                    <wps:wsp>
+                      <wps:cNvSpPr/>
+                      <wps:spPr>
+                        <a:xfrm>
+                          <a:off x="0" y="0"/>
+                          <a:ext cx="2514600" cy="45085"/>
+                        </a:xfrm>
+                        <a:prstGeom prst="rect">
+                          <a:avLst/>
+                        </a:prstGeom>
+                        <a:solidFill>
+                          <a:schemeClr val="tx1"/>
+                        </a:solidFill>
+                        <a:ln>
+                          <a:noFill/>
+                        </a:ln>
+                        <a:effectLst/>
+                      </wps:spPr>
+                      <wps:style>
+                        <a:lnRef idx="1">
+                          <a:schemeClr val="accent1"/>
+                        </a:lnRef>
+                        <a:fillRef idx="3">
+                          <a:schemeClr val="accent1"/>
+                        </a:fillRef>
+                        <a:effectRef idx="2">
+                          <a:schemeClr val="accent1"/>
+                        </a:effectRef>
+                        <a:fontRef idx="minor">
+                          <a:schemeClr val="lt1"/>
+                        </a:fontRef>
+                      </wps:style>
+                      <wps:bodyPr rot="0" spcFirstLastPara="0" vertOverflow="overflow" horzOverflow="overflow" vert="horz" wrap="square" lIns="91440" tIns="45720" rIns="91440" bIns="45720" numCol="1" spcCol="0" rtlCol="0" fromWordArt="0" anchor="ctr" anchorCtr="0" forceAA="0" compatLnSpc="1">
+                        <a:prstTxWarp prst="textNoShape">
+                          <a:avLst/>
+                        </a:prstTxWarp>
+                        <a:noAutofit/>
+                      </wps:bodyPr>
+                    </wps:wsp>
+                  </a:graphicData>
+                </a:graphic>
+                <wp14:sizeRelH relativeFrom="margin">
+                  <wp14:pctWidth>0</wp14:pctWidth>
+                </wp14:sizeRelH>
+                <wp14:sizeRelV relativeFrom="margin">
+                  <wp14:pctHeight>0</wp14:pctHeight>
+                </wp14:sizeRelV>
+              </wp:anchor>
+            </w:drawing>
+          </mc:Choice>
+          <mc:Fallback>
+            <w:pict>
+              <v:rect id="Rectangle 2100" o:spid="_x0000_s1026" style="position:absolute;margin-left:0;margin-top:111.6pt;width:198pt;height:3.55pt;z-index:251713536;visibility:visible;mso-wrap-style:square;mso-width-percent:0;mso-height-percent:0;mso-wrap-distance-left:9pt;mso-wrap-distance-top:0;mso-wrap-distance-right:9pt;mso-wrap-distance-bottom:0;mso-position-horizontal:absolute;mso-position-horizontal-relative:text;mso-position-vertical:absolute;mso-position-vertical-relative:text;mso-width-percent:0;mso-height-percent:0;mso-width-relative:margin;mso-height-relative:margin;v-text-anchor:middle" o:gfxdata="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" fillcolor="black [3213]" stroked="f" strokeweight="1pt">
+                <w10:wrap type="square"/>
+              </v:rect>
+            </w:pict>
+          </mc:Fallback>
+        </mc:AlternateContent>
+      </w:r>
+      <w:r>
+        <w:rPr>
+          <w:b/>
+          <w:noProof/>
+        </w:rPr>
+        <mc:AlternateContent>
+          <mc:Choice Requires="wps">
+            <w:drawing>
+              <wp:anchor distT="0" distB="0" distL="114300" distR="114300" simplePos="0" relativeHeight="251681792" behindDoc="0" locked="0" layoutInCell="1" allowOverlap="1" wp14:anchorId="6018901D" wp14:editId="6BDD9B40">
+                <wp:simplePos x="0" y="0"/>
+                <wp:positionH relativeFrom="column">
+                  <wp:posOffset>0</wp:posOffset>
+                </wp:positionH>
+                <wp:positionV relativeFrom="paragraph">
+                  <wp:posOffset>-525780</wp:posOffset>
+                </wp:positionV>
+                <wp:extent cx="2514600" cy="45085"/>
+                <wp:effectExtent l="0" t="0" r="0" b="5715"/>
+                <wp:wrapSquare wrapText="bothSides"/>
                 <wp:docPr id="66" name="Rectangle 66"/>
                 <wp:cNvGraphicFramePr/>
                 <a:graphic xmlns:a="http://schemas.openxmlformats.org/drawingml/2006/main">
@@ -2009,159 +2133,32 @@
           </mc:Choice>
           <mc:Fallback>
             <w:pict>
-              <v:rect id="Rectangle 66" o:spid="_x0000_s1026" style="position:absolute;margin-left:0;margin-top:0;width:198pt;height:3.55pt;z-index:251681792;visibility:visible;mso-wrap-style:square;mso-width-percent:0;mso-height-percent:0;mso-wrap-distance-left:9pt;mso-wrap-distance-top:0;mso-wrap-distance-right:9pt;mso-wrap-distance-bottom:0;mso-position-horizontal:absolute;mso-position-horizontal-relative:text;mso-position-vertical:absolute;mso-position-vertical-relative:text;mso-width-percent:0;mso-height-percent:0;mso-width-relative:margin;mso-height-relative:margin;v-text-anchor:middle" o:gfxdata="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" fillcolor="black [3213]" stroked="f" strokeweight="1pt"/>
+              <v:rect id="Rectangle 66" o:spid="_x0000_s1026" style="position:absolute;margin-left:0;margin-top:-41.35pt;width:198pt;height:3.55pt;z-index:251681792;visibility:visible;mso-wrap-style:square;mso-width-percent:0;mso-height-percent:0;mso-wrap-distance-left:9pt;mso-wrap-distance-top:0;mso-wrap-distance-right:9pt;mso-wrap-distance-bottom:0;mso-position-horizontal:absolute;mso-position-horizontal-relative:text;mso-position-vertical:absolute;mso-position-vertical-relative:text;mso-width-percent:0;mso-height-percent:0;mso-width-relative:margin;mso-height-relative:margin;v-text-anchor:middle" o:gfxdata="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" fillcolor="black [3213]" stroked="f" strokeweight="1pt">
+                <w10:wrap type="square"/>
+              </v:rect>
             </w:pict>
           </mc:Fallback>
         </mc:AlternateContent>
       </w:r>
       <w:r>
         <w:rPr>
-          <w:rFonts w:cs="Arial"/>
-        </w:rPr>
-        <w:t>defending class action lawsuits t</w:t>
-      </w:r>
-      <w:r>
-        <w:rPr>
-          <w:rFonts w:cs="Arial"/>
-        </w:rPr>
-        <w:t>ranslates into significant cost savings and victories</w:t>
-      </w:r>
-      <w:r>
-        <w:rPr>
-          <w:rFonts w:cs="Arial"/>
-        </w:rPr>
-        <w:t xml:space="preserve"> </w:t>
-      </w:r>
-      <w:r>
-        <w:rPr>
-          <w:rFonts w:cs="Arial"/>
-        </w:rPr>
-        <w:t>for our clients.</w:t>
-      </w:r>
-    </w:p>
-    <w:p>
-      <w:pPr>
-        <w:widowControl w:val="0"/>
-        <w:autoSpaceDE w:val="0"/>
-        <w:autoSpaceDN w:val="0"/>
-        <w:adjustRightInd w:val="0"/>
-        <w:rPr>
-          <w:rFonts w:cs="Arial"/>
-          <w:b/>
-          <w:sz w:val="36"/>
-          <w:szCs w:val="36"/>
-        </w:rPr>
-      </w:pPr>
-      <w:r>
-        <w:rPr>
-          <w:rFonts w:cs="Arial"/>
-        </w:rPr>
-        <w:t xml:space="preserve">Preventing protracted and costly litigation is an overriding goal, and </w:t>
-      </w:r>
-      <w:proofErr w:type="spellStart"/>
-      <w:r>
-        <w:rPr>
-          <w:rFonts w:cs="Arial"/>
-        </w:rPr>
-        <w:t>FordHarrison</w:t>
-      </w:r>
-      <w:proofErr w:type="spellEnd"/>
-      <w:r>
-        <w:rPr>
-          <w:rFonts w:cs="Arial"/>
-        </w:rPr>
-        <w:t xml:space="preserve"> attorneys are</w:t>
-      </w:r>
-      <w:r>
-        <w:rPr>
-          <w:rFonts w:cs="Arial"/>
-        </w:rPr>
-        <w:t xml:space="preserve"> </w:t>
-      </w:r>
-      <w:r>
-        <w:rPr>
-          <w:rFonts w:cs="Arial"/>
-        </w:rPr>
-        <w:t xml:space="preserve">leaders in achieving results through </w:t>
-      </w:r>
-      <w:r>
-        <w:rPr>
-          <w:rFonts w:cs="Arial"/>
-        </w:rPr>
-        <w:t>p</w:t>
-      </w:r>
-      <w:r>
-        <w:rPr>
-          <w:rFonts w:cs="Arial"/>
-        </w:rPr>
-        <w:t>reventive strategies. Our alternative dispute resolution</w:t>
-      </w:r>
-      <w:r>
-        <w:rPr>
-          <w:rFonts w:cs="Arial"/>
-        </w:rPr>
-        <w:t xml:space="preserve"> </w:t>
-      </w:r>
-      <w:r>
-        <w:rPr>
-          <w:rFonts w:cs="Arial"/>
-        </w:rPr>
-        <w:t>practice is a natural adjunct to our litigation services</w:t>
-      </w:r>
-      <w:r>
-        <w:rPr>
-          <w:rFonts w:cs="Arial"/>
-        </w:rPr>
-        <w:t>.</w:t>
-      </w:r>
-      <w:r>
-        <w:rPr>
-          <w:rFonts w:cs="Arial"/>
-          <w:b/>
-          <w:sz w:val="36"/>
-          <w:szCs w:val="36"/>
-        </w:rPr>
-        <w:t xml:space="preserve"> </w:t>
-      </w:r>
-    </w:p>
-    <w:p>
-      <w:pPr>
-        <w:pStyle w:val="practiceheader"/>
-      </w:pPr>
-      <w:r>
-        <w:t>Administrative Hearings</w:t>
-      </w:r>
-    </w:p>
-    <w:p>
-      <w:pPr>
-        <w:widowControl w:val="0"/>
-        <w:autoSpaceDE w:val="0"/>
-        <w:autoSpaceDN w:val="0"/>
-        <w:adjustRightInd w:val="0"/>
-        <w:rPr>
-          <w:rFonts w:cs="Arial"/>
-          <w:color w:val="000000"/>
-        </w:rPr>
-      </w:pPr>
-      <w:r>
-        <w:rPr>
           <w:b/>
           <w:noProof/>
         </w:rPr>
         <mc:AlternateContent>
           <mc:Choice Requires="wps">
             <w:drawing>
-              <wp:anchor distT="0" distB="0" distL="114300" distR="114300" simplePos="0" relativeHeight="251658239" behindDoc="0" locked="0" layoutInCell="1" allowOverlap="1" wp14:anchorId="1B3F85E9" wp14:editId="7C55A832">
+              <wp:anchor distT="0" distB="0" distL="114300" distR="114300" simplePos="0" relativeHeight="251658239" behindDoc="0" locked="0" layoutInCell="1" allowOverlap="1" wp14:anchorId="1B3F85E9" wp14:editId="7793602D">
                 <wp:simplePos x="0" y="0"/>
                 <wp:positionH relativeFrom="column">
                   <wp:posOffset>0</wp:posOffset>
                 </wp:positionH>
                 <wp:positionV relativeFrom="paragraph">
-                  <wp:posOffset>-2796540</wp:posOffset>
+                  <wp:posOffset>-411480</wp:posOffset>
                 </wp:positionV>
                 <wp:extent cx="2514600" cy="2057400"/>
                 <wp:effectExtent l="0" t="0" r="0" b="0"/>
-                <wp:wrapTopAndBottom/>
+                <wp:wrapSquare wrapText="bothSides"/>
                 <wp:docPr id="67" name="Text Box 67"/>
                 <wp:cNvGraphicFramePr/>
                 <a:graphic xmlns:a="http://schemas.openxmlformats.org/drawingml/2006/main">
@@ -2254,7 +2251,7 @@
           </mc:Choice>
           <mc:Fallback>
             <w:pict>
-              <v:shape id="Text Box 67" o:spid="_x0000_s1033" type="#_x0000_t202" style="position:absolute;margin-left:0;margin-top:-220.15pt;width:198pt;height:162pt;z-index:251658239;visibility:visible;mso-wrap-style:square;mso-width-percent:0;mso-height-percent:0;mso-wrap-distance-left:9pt;mso-wrap-distance-top:0;mso-wrap-distance-right:9pt;mso-wrap-distance-bottom:0;mso-position-horizontal:absolute;mso-position-horizontal-relative:text;mso-position-vertical:absolute;mso-position-vertical-relative:text;mso-width-percent:0;mso-height-percent:0;mso-width-relative:margin;mso-height-relative:margin;v-text-anchor:top" o:gfxdata="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" filled="f" stroked="f">
+              <v:shape id="Text Box 67" o:spid="_x0000_s1033" type="#_x0000_t202" style="position:absolute;margin-left:0;margin-top:-32.35pt;width:198pt;height:162pt;z-index:251658239;visibility:visible;mso-wrap-style:square;mso-width-percent:0;mso-height-percent:0;mso-wrap-distance-left:9pt;mso-wrap-distance-top:0;mso-wrap-distance-right:9pt;mso-wrap-distance-bottom:0;mso-position-horizontal:absolute;mso-position-horizontal-relative:text;mso-position-vertical:absolute;mso-position-vertical-relative:text;mso-width-percent:0;mso-height-percent:0;mso-width-relative:margin;mso-height-relative:margin;v-text-anchor:top" o:gfxdata="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" filled="f" stroked="f">
                 <v:textbox>
                   <w:txbxContent>
                     <w:p>
@@ -2288,7 +2285,7 @@
                     </w:p>
                   </w:txbxContent>
                 </v:textbox>
-                <w10:wrap type="topAndBottom"/>
+                <w10:wrap type="square"/>
               </v:shape>
             </w:pict>
           </mc:Fallback>
@@ -2297,26 +2294,82 @@
       <w:r>
         <w:rPr>
           <w:rFonts w:cs="Arial"/>
-          <w:color w:val="000000"/>
-        </w:rPr>
-        <w:t xml:space="preserve">With our geographic coverage, our firm is familiar with all of the local </w:t>
-      </w:r>
-      <w:r>
-        <w:t xml:space="preserve">EEOC offices and state Fair Employment Practices offices before which our clients appear. We have strong relationships with the attorneys and investigators in those offices. </w:t>
-      </w:r>
-      <w:r>
-        <w:t>These relationships bode well for our clients as we continue to build our brand around these guidelines to help our clients.</w:t>
+        </w:rPr>
+        <w:t xml:space="preserve">Preventing protracted and costly litigation is an overriding goal, and </w:t>
+      </w:r>
+      <w:proofErr w:type="spellStart"/>
+      <w:r>
+        <w:rPr>
+          <w:rFonts w:cs="Arial"/>
+        </w:rPr>
+        <w:t>FordHarrison</w:t>
+      </w:r>
+      <w:proofErr w:type="spellEnd"/>
+      <w:r>
+        <w:rPr>
+          <w:rFonts w:cs="Arial"/>
+        </w:rPr>
+        <w:t xml:space="preserve"> attorneys are</w:t>
+      </w:r>
+      <w:r>
+        <w:rPr>
+          <w:rFonts w:cs="Arial"/>
+        </w:rPr>
+        <w:t xml:space="preserve"> </w:t>
+      </w:r>
+      <w:r>
+        <w:rPr>
+          <w:rFonts w:cs="Arial"/>
+        </w:rPr>
+        <w:t xml:space="preserve">leaders in achieving results through </w:t>
+      </w:r>
+      <w:r>
+        <w:rPr>
+          <w:rFonts w:cs="Arial"/>
+        </w:rPr>
+        <w:t>p</w:t>
+      </w:r>
+      <w:r>
+        <w:rPr>
+          <w:rFonts w:cs="Arial"/>
+        </w:rPr>
+        <w:t>reventive strategies. Our alternative dispute resolution</w:t>
+      </w:r>
+      <w:r>
+        <w:rPr>
+          <w:rFonts w:cs="Arial"/>
+        </w:rPr>
+        <w:t xml:space="preserve"> </w:t>
+      </w:r>
+      <w:r>
+        <w:rPr>
+          <w:rFonts w:cs="Arial"/>
+        </w:rPr>
+        <w:t>practice is a natural adjunct to our litigation services</w:t>
+      </w:r>
+      <w:r>
+        <w:rPr>
+          <w:rFonts w:cs="Arial"/>
+        </w:rPr>
+        <w:t>.</w:t>
+      </w:r>
+      <w:r>
+        <w:rPr>
+          <w:rFonts w:cs="Arial"/>
+          <w:b/>
+          <w:sz w:val="36"/>
+          <w:szCs w:val="36"/>
+        </w:rPr>
+        <w:t xml:space="preserve"> </w:t>
       </w:r>
     </w:p>
     <w:p>
       <w:pPr>
         <w:pStyle w:val="practiceheader"/>
       </w:pPr>
-      <w:proofErr w:type="spellStart"/>
-      <w:r>
-        <w:t>Counceling</w:t>
-      </w:r>
-      <w:proofErr w:type="spellEnd"/>
+      <w:r>
+        <w:t>Administrative Hearings</w:t>
+      </w:r>
     </w:p>
     <w:p>
       <w:pPr>
@@ -2334,8 +2387,24 @@
           <w:rFonts w:cs="Arial"/>
           <w:color w:val="000000"/>
         </w:rPr>
-        <w:t>The relationship between employers and employees is highly regulated and is becoming more</w:t>
-      </w:r>
+        <w:t xml:space="preserve">With our geographic coverage, our firm is familiar with all of the local </w:t>
+      </w:r>
+      <w:r>
+        <w:t xml:space="preserve">EEOC offices and state Fair Employment Practices offices before which our clients appear. We have strong relationships with the attorneys and investigators in those offices. </w:t>
+      </w:r>
+      <w:r>
+        <w:t>These relationships bode well for our clients as we continue to build our brand around these guidelines to help our clients.</w:t>
+      </w:r>
+    </w:p>
+    <w:p>
+      <w:pPr>
+        <w:pStyle w:val="practiceheader"/>
+      </w:pPr>
+      <w:proofErr w:type="spellStart"/>
+      <w:r>
+        <w:t>Counceling</w:t>
+      </w:r>
+      <w:proofErr w:type="spellEnd"/>
     </w:p>
     <w:p>
       <w:pPr>
@@ -2348,21 +2417,12 @@
           <w:color w:val="000000"/>
         </w:rPr>
       </w:pPr>
-      <w:proofErr w:type="gramStart"/>
       <w:r>
         <w:rPr>
           <w:rFonts w:cs="Arial"/>
           <w:color w:val="000000"/>
         </w:rPr>
-        <w:t>so</w:t>
-      </w:r>
-      <w:proofErr w:type="gramEnd"/>
-      <w:r>
-        <w:rPr>
-          <w:rFonts w:cs="Arial"/>
-          <w:color w:val="000000"/>
-        </w:rPr>
-        <w:t xml:space="preserve"> with the enactment of complex laws and the issuance of far-reaching court decisions.</w:t>
+        <w:t>The relationship between employers and employees is highly regulated and is becoming more</w:t>
       </w:r>
     </w:p>
     <w:p>
@@ -2376,90 +2436,34 @@
           <w:color w:val="000000"/>
         </w:rPr>
       </w:pPr>
-      <w:r>
-        <w:rPr>
-          <w:rFonts w:cs="Arial"/>
-          <w:b/>
-          <w:noProof/>
-          <w:color w:val="595959"/>
-          <w:sz w:val="36"/>
-          <w:szCs w:val="36"/>
-        </w:rPr>
-        <mc:AlternateContent>
-          <mc:Choice Requires="wps">
-            <w:drawing>
-              <wp:anchor distT="0" distB="0" distL="114300" distR="114300" simplePos="0" relativeHeight="251713536" behindDoc="0" locked="0" layoutInCell="1" allowOverlap="1" wp14:anchorId="65280FEF" wp14:editId="19CAC807">
-                <wp:simplePos x="0" y="0"/>
-                <wp:positionH relativeFrom="column">
-                  <wp:posOffset>-2971800</wp:posOffset>
-                </wp:positionH>
-                <wp:positionV relativeFrom="paragraph">
-                  <wp:posOffset>-3810</wp:posOffset>
-                </wp:positionV>
-                <wp:extent cx="2514600" cy="45085"/>
-                <wp:effectExtent l="0" t="0" r="0" b="5715"/>
-                <wp:wrapNone/>
-                <wp:docPr id="2100" name="Rectangle 2100"/>
-                <wp:cNvGraphicFramePr/>
-                <a:graphic xmlns:a="http://schemas.openxmlformats.org/drawingml/2006/main">
-                  <a:graphicData uri="http://schemas.microsoft.com/office/word/2010/wordprocessingShape">
-                    <wps:wsp>
-                      <wps:cNvSpPr/>
-                      <wps:spPr>
-                        <a:xfrm>
-                          <a:off x="0" y="0"/>
-                          <a:ext cx="2514600" cy="45085"/>
-                        </a:xfrm>
-                        <a:prstGeom prst="rect">
-                          <a:avLst/>
-                        </a:prstGeom>
-                        <a:solidFill>
-                          <a:schemeClr val="tx1"/>
-                        </a:solidFill>
-                        <a:ln>
-                          <a:noFill/>
-                        </a:ln>
-                        <a:effectLst/>
-                      </wps:spPr>
-                      <wps:style>
-                        <a:lnRef idx="1">
-                          <a:schemeClr val="accent1"/>
-                        </a:lnRef>
-                        <a:fillRef idx="3">
-                          <a:schemeClr val="accent1"/>
-                        </a:fillRef>
-                        <a:effectRef idx="2">
-                          <a:schemeClr val="accent1"/>
-                        </a:effectRef>
-                        <a:fontRef idx="minor">
-                          <a:schemeClr val="lt1"/>
-                        </a:fontRef>
-                      </wps:style>
-                      <wps:bodyPr rot="0" spcFirstLastPara="0" vertOverflow="overflow" horzOverflow="overflow" vert="horz" wrap="square" lIns="91440" tIns="45720" rIns="91440" bIns="45720" numCol="1" spcCol="0" rtlCol="0" fromWordArt="0" anchor="ctr" anchorCtr="0" forceAA="0" compatLnSpc="1">
-                        <a:prstTxWarp prst="textNoShape">
-                          <a:avLst/>
-                        </a:prstTxWarp>
-                        <a:noAutofit/>
-                      </wps:bodyPr>
-                    </wps:wsp>
-                  </a:graphicData>
-                </a:graphic>
-                <wp14:sizeRelH relativeFrom="margin">
-                  <wp14:pctWidth>0</wp14:pctWidth>
-                </wp14:sizeRelH>
-                <wp14:sizeRelV relativeFrom="margin">
-                  <wp14:pctHeight>0</wp14:pctHeight>
-                </wp14:sizeRelV>
-              </wp:anchor>
-            </w:drawing>
-          </mc:Choice>
-          <mc:Fallback>
-            <w:pict>
-              <v:rect id="Rectangle 2100" o:spid="_x0000_s1026" style="position:absolute;margin-left:-233.95pt;margin-top:-.25pt;width:198pt;height:3.55pt;z-index:251713536;visibility:visible;mso-wrap-style:square;mso-width-percent:0;mso-height-percent:0;mso-wrap-distance-left:9pt;mso-wrap-distance-top:0;mso-wrap-distance-right:9pt;mso-wrap-distance-bottom:0;mso-position-horizontal:absolute;mso-position-horizontal-relative:text;mso-position-vertical:absolute;mso-position-vertical-relative:text;mso-width-percent:0;mso-height-percent:0;mso-width-relative:margin;mso-height-relative:margin;v-text-anchor:middle" o:gfxdata="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" fillcolor="black [3213]" stroked="f" strokeweight="1pt"/>
-            </w:pict>
-          </mc:Fallback>
-        </mc:AlternateContent>
-      </w:r>
+      <w:proofErr w:type="gramStart"/>
+      <w:r>
+        <w:rPr>
+          <w:rFonts w:cs="Arial"/>
+          <w:color w:val="000000"/>
+        </w:rPr>
+        <w:t>so</w:t>
+      </w:r>
+      <w:proofErr w:type="gramEnd"/>
+      <w:r>
+        <w:rPr>
+          <w:rFonts w:cs="Arial"/>
+          <w:color w:val="000000"/>
+        </w:rPr>
+        <w:t xml:space="preserve"> with the enactment of complex laws and the issuance of far-reaching court decisions.</w:t>
+      </w:r>
+    </w:p>
+    <w:p>
+      <w:pPr>
+        <w:widowControl w:val="0"/>
+        <w:autoSpaceDE w:val="0"/>
+        <w:autoSpaceDN w:val="0"/>
+        <w:adjustRightInd w:val="0"/>
+        <w:rPr>
+          <w:rFonts w:cs="Arial"/>
+          <w:color w:val="000000"/>
+        </w:rPr>
+      </w:pPr>
       <w:proofErr w:type="spellStart"/>
       <w:r>
         <w:rPr>
@@ -3741,7 +3745,7 @@
           </mc:Choice>
           <mc:Fallback>
             <w:pict>
-              <v:shape id="Text Box 2119" o:spid="_x0000_s1035" type="#_x0000_t202" style="position:absolute;left:0;text-align:left;margin-left:90pt;margin-top:-8.95pt;width:225pt;height:171pt;z-index:251716608;visibility:visible;mso-wrap-style:square;mso-width-percent:0;mso-height-percent:0;mso-wrap-distance-left:9pt;mso-wrap-distance-top:0;mso-wrap-distance-right:9pt;mso-wrap-distance-bottom:0;mso-position-horizontal:absolute;mso-position-horizontal-relative:text;mso-position-vertical:absolute;mso-position-vertical-relative:text;mso-width-percent:0;mso-height-percent:0;mso-width-relative:margin;mso-height-relative:margin;v-text-anchor:top" o:gfxdata="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" filled="f" stroked="f">
+              <v:shape id="Text Box 2119" o:spid="_x0000_s1035" type="#_x0000_t202" style="position:absolute;left:0;text-align:left;margin-left:90pt;margin-top:-8.95pt;width:225pt;height:171pt;z-index:251716608;visibility:visible;mso-wrap-style:square;mso-width-percent:0;mso-height-percent:0;mso-wrap-distance-left:9pt;mso-wrap-distance-top:0;mso-wrap-distance-right:9pt;mso-wrap-distance-bottom:0;mso-position-horizontal:absolute;mso-position-horizontal-relative:text;mso-position-vertical:absolute;mso-position-vertical-relative:text;mso-width-percent:0;mso-height-percent:0;mso-width-relative:margin;mso-height-relative:margin;v-text-anchor:top" o:gfxdata="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" filled="f" stroked="f">
                 <v:textbox>
                   <w:txbxContent>
                     <w:p>
@@ -4021,6 +4025,9 @@
         <w:ind w:left="180" w:firstLine="0"/>
       </w:pPr>
       <w:r>
+        <w:rPr>
+          <w:noProof/>
+        </w:rPr>
         <mc:AlternateContent>
           <mc:Choice Requires="wps">
             <w:drawing>
@@ -4300,24 +4307,159 @@
           <w:b/>
         </w:rPr>
       </w:pPr>
-    </w:p>
-    <w:p>
-      <w:r>
-        <w:t>Ed has extensive experience in matters involving trade secret,</w:t>
-      </w:r>
-    </w:p>
-    <w:p>
-      <w:r>
+      <w:r>
+        <w:rPr>
+          <w:noProof/>
+        </w:rPr>
         <mc:AlternateContent>
           <mc:Choice Requires="wps">
             <w:drawing>
-              <wp:anchor distT="0" distB="0" distL="114300" distR="114300" simplePos="0" relativeHeight="251723776" behindDoc="0" locked="0" layoutInCell="1" allowOverlap="1" wp14:anchorId="258C102D" wp14:editId="792946AA">
+              <wp:anchor distT="0" distB="0" distL="114300" distR="114300" simplePos="0" relativeHeight="251720704" behindDoc="1" locked="0" layoutInCell="1" allowOverlap="1" wp14:anchorId="48A5209B" wp14:editId="163527D6">
+                <wp:simplePos x="0" y="0"/>
+                <wp:positionH relativeFrom="column">
+                  <wp:posOffset>-1143000</wp:posOffset>
+                </wp:positionH>
+                <wp:positionV relativeFrom="paragraph">
+                  <wp:posOffset>-922020</wp:posOffset>
+                </wp:positionV>
+                <wp:extent cx="7772400" cy="45085"/>
+                <wp:effectExtent l="0" t="0" r="0" b="5715"/>
+                <wp:wrapNone/>
+                <wp:docPr id="2122" name="Rectangle 2122"/>
+                <wp:cNvGraphicFramePr/>
+                <a:graphic xmlns:a="http://schemas.openxmlformats.org/drawingml/2006/main">
+                  <a:graphicData uri="http://schemas.microsoft.com/office/word/2010/wordprocessingShape">
+                    <wps:wsp>
+                      <wps:cNvSpPr/>
+                      <wps:spPr>
+                        <a:xfrm flipV="1">
+                          <a:off x="0" y="0"/>
+                          <a:ext cx="7772400" cy="45085"/>
+                        </a:xfrm>
+                        <a:prstGeom prst="rect">
+                          <a:avLst/>
+                        </a:prstGeom>
+                        <a:solidFill>
+                          <a:srgbClr val="FF0000"/>
+                        </a:solidFill>
+                        <a:ln>
+                          <a:noFill/>
+                        </a:ln>
+                        <a:effectLst/>
+                      </wps:spPr>
+                      <wps:style>
+                        <a:lnRef idx="1">
+                          <a:schemeClr val="accent1"/>
+                        </a:lnRef>
+                        <a:fillRef idx="3">
+                          <a:schemeClr val="accent1"/>
+                        </a:fillRef>
+                        <a:effectRef idx="2">
+                          <a:schemeClr val="accent1"/>
+                        </a:effectRef>
+                        <a:fontRef idx="minor">
+                          <a:schemeClr val="lt1"/>
+                        </a:fontRef>
+                      </wps:style>
+                      <wps:bodyPr rot="0" spcFirstLastPara="0" vertOverflow="overflow" horzOverflow="overflow" vert="horz" wrap="square" lIns="91440" tIns="45720" rIns="91440" bIns="45720" numCol="1" spcCol="0" rtlCol="0" fromWordArt="0" anchor="ctr" anchorCtr="0" forceAA="0" compatLnSpc="1">
+                        <a:prstTxWarp prst="textNoShape">
+                          <a:avLst/>
+                        </a:prstTxWarp>
+                        <a:noAutofit/>
+                      </wps:bodyPr>
+                    </wps:wsp>
+                  </a:graphicData>
+                </a:graphic>
+                <wp14:sizeRelH relativeFrom="margin">
+                  <wp14:pctWidth>0</wp14:pctWidth>
+                </wp14:sizeRelH>
+                <wp14:sizeRelV relativeFrom="margin">
+                  <wp14:pctHeight>0</wp14:pctHeight>
+                </wp14:sizeRelV>
+              </wp:anchor>
+            </w:drawing>
+          </mc:Choice>
+          <mc:Fallback>
+            <w:pict>
+              <v:rect id="Rectangle 2122" o:spid="_x0000_s1026" style="position:absolute;margin-left:-89.95pt;margin-top:-72.55pt;width:612pt;height:3.55pt;flip:y;z-index:-251595776;visibility:visible;mso-wrap-style:square;mso-width-percent:0;mso-height-percent:0;mso-wrap-distance-left:9pt;mso-wrap-distance-top:0;mso-wrap-distance-right:9pt;mso-wrap-distance-bottom:0;mso-position-horizontal:absolute;mso-position-horizontal-relative:text;mso-position-vertical:absolute;mso-position-vertical-relative:text;mso-width-percent:0;mso-height-percent:0;mso-width-relative:margin;mso-height-relative:margin;v-text-anchor:middle" o:gfxdata="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" fillcolor="red" stroked="f" strokeweight="1pt"/>
+            </w:pict>
+          </mc:Fallback>
+        </mc:AlternateContent>
+      </w:r>
+      <w:r>
+        <w:rPr>
+          <w:noProof/>
+        </w:rPr>
+        <w:drawing>
+          <wp:anchor distT="0" distB="0" distL="114300" distR="114300" simplePos="0" relativeHeight="251722752" behindDoc="1" locked="0" layoutInCell="1" allowOverlap="1" wp14:anchorId="46A8FA02" wp14:editId="7B9CE362">
+            <wp:simplePos x="0" y="0"/>
+            <wp:positionH relativeFrom="column">
+              <wp:posOffset>-800100</wp:posOffset>
+            </wp:positionH>
+            <wp:positionV relativeFrom="paragraph">
+              <wp:posOffset>-464820</wp:posOffset>
+            </wp:positionV>
+            <wp:extent cx="1028700" cy="1028700"/>
+            <wp:effectExtent l="0" t="0" r="12700" b="12700"/>
+            <wp:wrapTopAndBottom/>
+            <wp:docPr id="2125" name="biopic.jpg"/>
+            <wp:cNvGraphicFramePr>
+              <a:graphicFrameLocks xmlns:a="http://schemas.openxmlformats.org/drawingml/2006/main" noChangeAspect="1"/>
+            </wp:cNvGraphicFramePr>
+            <a:graphic xmlns:a="http://schemas.openxmlformats.org/drawingml/2006/main">
+              <a:graphicData uri="http://schemas.openxmlformats.org/drawingml/2006/picture">
+                <pic:pic xmlns:pic="http://schemas.openxmlformats.org/drawingml/2006/picture">
+                  <pic:nvPicPr>
+                    <pic:cNvPr id="0" name="biopic.jpg"/>
+                    <pic:cNvPicPr/>
+                  </pic:nvPicPr>
+                  <pic:blipFill>
+                    <a:blip r:embed="rId18" r:link="rId19">
+                      <a:extLst>
+                        <a:ext uri="{28A0092B-C50C-407E-A947-70E740481C1C}">
+                          <a14:useLocalDpi xmlns:a14="http://schemas.microsoft.com/office/drawing/2010/main" val="0"/>
+                        </a:ext>
+                      </a:extLst>
+                    </a:blip>
+                    <a:stretch>
+                      <a:fillRect/>
+                    </a:stretch>
+                  </pic:blipFill>
+                  <pic:spPr>
+                    <a:xfrm>
+                      <a:off x="0" y="0"/>
+                      <a:ext cx="1028700" cy="1028700"/>
+                    </a:xfrm>
+                    <a:prstGeom prst="rect">
+                      <a:avLst/>
+                    </a:prstGeom>
+                  </pic:spPr>
+                </pic:pic>
+              </a:graphicData>
+            </a:graphic>
+            <wp14:sizeRelH relativeFrom="page">
+              <wp14:pctWidth>0</wp14:pctWidth>
+            </wp14:sizeRelH>
+            <wp14:sizeRelV relativeFrom="page">
+              <wp14:pctHeight>0</wp14:pctHeight>
+            </wp14:sizeRelV>
+          </wp:anchor>
+        </w:drawing>
+      </w:r>
+      <w:r>
+        <w:rPr>
+          <w:noProof/>
+        </w:rPr>
+        <mc:AlternateContent>
+          <mc:Choice Requires="wps">
+            <w:drawing>
+              <wp:anchor distT="0" distB="0" distL="114300" distR="114300" simplePos="0" relativeHeight="251723776" behindDoc="0" locked="0" layoutInCell="1" allowOverlap="1" wp14:anchorId="258C102D" wp14:editId="6B677914">
                 <wp:simplePos x="0" y="0"/>
                 <wp:positionH relativeFrom="column">
                   <wp:posOffset>342900</wp:posOffset>
                 </wp:positionH>
                 <wp:positionV relativeFrom="paragraph">
-                  <wp:posOffset>-114300</wp:posOffset>
+                  <wp:posOffset>-464820</wp:posOffset>
                 </wp:positionV>
                 <wp:extent cx="2857500" cy="1371600"/>
                 <wp:effectExtent l="0" t="0" r="0" b="0"/>
@@ -4432,7 +4574,7 @@
           </mc:Choice>
           <mc:Fallback>
             <w:pict>
-              <v:shape id="Text Box 2124" o:spid="_x0000_s1037" type="#_x0000_t202" style="position:absolute;margin-left:27pt;margin-top:-8.95pt;width:225pt;height:108pt;z-index:251723776;visibility:visible;mso-wrap-style:square;mso-width-percent:0;mso-height-percent:0;mso-wrap-distance-left:9pt;mso-wrap-distance-top:0;mso-wrap-distance-right:9pt;mso-wrap-distance-bottom:0;mso-position-horizontal:absolute;mso-position-horizontal-relative:text;mso-position-vertical:absolute;mso-position-vertical-relative:text;mso-width-percent:0;mso-height-percent:0;mso-width-relative:margin;mso-height-relative:margin;v-text-anchor:top" o:gfxdata="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" filled="f" stroked="f">
+              <v:shape id="Text Box 2124" o:spid="_x0000_s1037" type="#_x0000_t202" style="position:absolute;margin-left:27pt;margin-top:-36.55pt;width:225pt;height:108pt;z-index:251723776;visibility:visible;mso-wrap-style:square;mso-width-percent:0;mso-height-percent:0;mso-wrap-distance-left:9pt;mso-wrap-distance-top:0;mso-wrap-distance-right:9pt;mso-wrap-distance-bottom:0;mso-position-horizontal:absolute;mso-position-horizontal-relative:text;mso-position-vertical:absolute;mso-position-vertical-relative:text;mso-width-percent:0;mso-height-percent:0;mso-width-relative:margin;mso-height-relative:margin;v-text-anchor:top" o:gfxdata="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" filled="f" stroked="f">
                 <v:textbox>
                   <w:txbxContent>
                     <w:p>
@@ -4491,73 +4633,19 @@
         </mc:AlternateContent>
       </w:r>
       <w:r>
-        <w:drawing>
-          <wp:anchor distT="0" distB="0" distL="114300" distR="114300" simplePos="0" relativeHeight="251722752" behindDoc="1" locked="0" layoutInCell="1" allowOverlap="1" wp14:anchorId="46A8FA02" wp14:editId="0AC86CD1">
-            <wp:simplePos x="0" y="0"/>
-            <wp:positionH relativeFrom="column">
-              <wp:posOffset>-800100</wp:posOffset>
-            </wp:positionH>
-            <wp:positionV relativeFrom="paragraph">
-              <wp:posOffset>-114300</wp:posOffset>
-            </wp:positionV>
-            <wp:extent cx="1028700" cy="1028700"/>
-            <wp:effectExtent l="0" t="0" r="12700" b="12700"/>
-            <wp:wrapTopAndBottom/>
-            <wp:docPr id="2125" name="biopic.jpg"/>
-            <wp:cNvGraphicFramePr>
-              <a:graphicFrameLocks xmlns:a="http://schemas.openxmlformats.org/drawingml/2006/main" noChangeAspect="1"/>
-            </wp:cNvGraphicFramePr>
-            <a:graphic xmlns:a="http://schemas.openxmlformats.org/drawingml/2006/main">
-              <a:graphicData uri="http://schemas.openxmlformats.org/drawingml/2006/picture">
-                <pic:pic xmlns:pic="http://schemas.openxmlformats.org/drawingml/2006/picture">
-                  <pic:nvPicPr>
-                    <pic:cNvPr id="0" name="biopic.jpg"/>
-                    <pic:cNvPicPr/>
-                  </pic:nvPicPr>
-                  <pic:blipFill>
-                    <a:blip r:embed="rId18" r:link="rId19">
-                      <a:extLst>
-                        <a:ext uri="{28A0092B-C50C-407E-A947-70E740481C1C}">
-                          <a14:useLocalDpi xmlns:a14="http://schemas.microsoft.com/office/drawing/2010/main" val="0"/>
-                        </a:ext>
-                      </a:extLst>
-                    </a:blip>
-                    <a:stretch>
-                      <a:fillRect/>
-                    </a:stretch>
-                  </pic:blipFill>
-                  <pic:spPr>
-                    <a:xfrm>
-                      <a:off x="0" y="0"/>
-                      <a:ext cx="1028700" cy="1028700"/>
-                    </a:xfrm>
-                    <a:prstGeom prst="rect">
-                      <a:avLst/>
-                    </a:prstGeom>
-                  </pic:spPr>
-                </pic:pic>
-              </a:graphicData>
-            </a:graphic>
-            <wp14:sizeRelH relativeFrom="page">
-              <wp14:pctWidth>0</wp14:pctWidth>
-            </wp14:sizeRelH>
-            <wp14:sizeRelV relativeFrom="page">
-              <wp14:pctHeight>0</wp14:pctHeight>
-            </wp14:sizeRelV>
-          </wp:anchor>
-        </w:drawing>
-      </w:r>
-      <w:r>
+        <w:rPr>
+          <w:noProof/>
+        </w:rPr>
         <mc:AlternateContent>
           <mc:Choice Requires="wps">
             <w:drawing>
-              <wp:anchor distT="0" distB="0" distL="114300" distR="114300" simplePos="0" relativeHeight="251721728" behindDoc="1" locked="0" layoutInCell="1" allowOverlap="1" wp14:anchorId="221BD91F" wp14:editId="30FBE700">
+              <wp:anchor distT="0" distB="0" distL="114300" distR="114300" simplePos="0" relativeHeight="251721728" behindDoc="1" locked="0" layoutInCell="1" allowOverlap="1" wp14:anchorId="221BD91F" wp14:editId="57F187E9">
                 <wp:simplePos x="0" y="0"/>
                 <wp:positionH relativeFrom="column">
                   <wp:posOffset>-1143000</wp:posOffset>
                 </wp:positionH>
                 <wp:positionV relativeFrom="paragraph">
-                  <wp:posOffset>-342900</wp:posOffset>
+                  <wp:posOffset>-693420</wp:posOffset>
                 </wp:positionV>
                 <wp:extent cx="7772400" cy="1028700"/>
                 <wp:effectExtent l="0" t="0" r="25400" b="38100"/>
@@ -4620,341 +4708,314 @@
           </mc:Choice>
           <mc:Fallback>
             <w:pict>
-              <v:rect id="Rectangle 2123" o:spid="_x0000_s1026" style="position:absolute;margin-left:-89.95pt;margin-top:-26.95pt;width:612pt;height:81pt;z-index:-251594752;visibility:visible;mso-wrap-style:square;mso-width-percent:0;mso-height-percent:0;mso-wrap-distance-left:9pt;mso-wrap-distance-top:0;mso-wrap-distance-right:9pt;mso-wrap-distance-bottom:0;mso-position-horizontal:absolute;mso-position-horizontal-relative:text;mso-position-vertical:absolute;mso-position-vertical-relative:text;mso-width-percent:0;mso-height-percent:0;mso-width-relative:margin;mso-height-relative:margin;v-text-anchor:middle" o:gfxdata="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" fillcolor="#4a4a49" strokecolor="#4a4a49" strokeweight="1pt">
+              <v:rect id="Rectangle 2123" o:spid="_x0000_s1026" style="position:absolute;margin-left:-89.95pt;margin-top:-54.55pt;width:612pt;height:81pt;z-index:-251594752;visibility:visible;mso-wrap-style:square;mso-width-percent:0;mso-height-percent:0;mso-wrap-distance-left:9pt;mso-wrap-distance-top:0;mso-wrap-distance-right:9pt;mso-wrap-distance-bottom:0;mso-position-horizontal:absolute;mso-position-horizontal-relative:text;mso-position-vertical:absolute;mso-position-vertical-relative:text;mso-width-percent:0;mso-height-percent:0;mso-width-relative:margin;mso-height-relative:margin;v-text-anchor:middle" o:gfxdata="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" fillcolor="#4a4a49" strokecolor="#4a4a49" strokeweight="1pt">
                 <w10:wrap type="topAndBottom"/>
               </v:rect>
             </w:pict>
           </mc:Fallback>
         </mc:AlternateContent>
       </w:r>
-      <w:r>
+    </w:p>
+    <w:p>
+      <w:r>
+        <w:t>Ed has extensive experience in matters involving trade secret,</w:t>
+      </w:r>
+    </w:p>
+    <w:p>
+      <w:proofErr w:type="gramStart"/>
+      <w:r>
+        <w:t>non</w:t>
+      </w:r>
+      <w:proofErr w:type="gramEnd"/>
+      <w:r>
+        <w:t>-compete and restrictive covenant related issues, and has</w:t>
+      </w:r>
+      <w:r>
+        <w:t xml:space="preserve"> </w:t>
+      </w:r>
+      <w:r>
+        <w:t>handled dozens of evidentiary hearings in federal and state</w:t>
+      </w:r>
+    </w:p>
+    <w:p>
+      <w:proofErr w:type="gramStart"/>
+      <w:r>
+        <w:t>courts</w:t>
+      </w:r>
+      <w:proofErr w:type="gramEnd"/>
+      <w:r>
+        <w:t xml:space="preserve"> in connection with such disputes. He has also defended employers in discrimination, harassment, medical leave, wage and hour and other complex litigation matters in state court, federal court, and arbitration proceedings. Ed</w:t>
+      </w:r>
+    </w:p>
+    <w:p>
+      <w:proofErr w:type="gramStart"/>
+      <w:r>
+        <w:t>employment</w:t>
+      </w:r>
+      <w:proofErr w:type="gramEnd"/>
+      <w:r>
+        <w:t xml:space="preserve"> issues that arise on a day to day basis and reviews employment and restrictive covenant agreements.</w:t>
+      </w:r>
+    </w:p>
+    <w:p/>
+    <w:p>
+      <w:r>
+        <w:t>Ed served on the Tampa Connection Board of Directors and was the President of the Tampa Gator Club. He is also a Leadership Tampa Bay Alumnus.</w:t>
+      </w:r>
+    </w:p>
+    <w:p/>
+    <w:p/>
+    <w:p>
+      <w:pPr>
+        <w:pStyle w:val="Bioheader"/>
+      </w:pPr>
+      <w:r>
+        <w:t>Representative Experience</w:t>
+      </w:r>
+    </w:p>
+    <w:p/>
+    <w:p>
+      <w:pPr>
+        <w:pStyle w:val="ListParagraph"/>
+        <w:numPr>
+          <w:ilvl w:val="0"/>
+          <w:numId w:val="4"/>
+        </w:numPr>
+      </w:pPr>
+      <w:r>
+        <w:t>Prosecuted numerous restrictive covenant and trade secret cases on behalf of publicly traded and private companies.</w:t>
+      </w:r>
+    </w:p>
+    <w:p>
+      <w:pPr>
+        <w:pStyle w:val="ListParagraph"/>
+        <w:numPr>
+          <w:ilvl w:val="0"/>
+          <w:numId w:val="4"/>
+        </w:numPr>
+      </w:pPr>
+      <w:r>
+        <w:t xml:space="preserve">Defend publicly traded and </w:t>
+      </w:r>
+      <w:bookmarkStart w:id="0" w:name="_GoBack"/>
+      <w:bookmarkEnd w:id="0"/>
+      <w:r>
+        <w:t>private companies.</w:t>
+      </w:r>
+    </w:p>
+    <w:p>
+      <w:pPr>
+        <w:pStyle w:val="ListParagraph"/>
+        <w:numPr>
+          <w:ilvl w:val="0"/>
+          <w:numId w:val="4"/>
+        </w:numPr>
+      </w:pPr>
+      <w:r>
+        <w:rPr>
+          <w:i/>
+        </w:rPr>
+        <w:t>Per Florida Bar rules, information on litigation and other legal successes has not been disclosed but is available upon request.</w:t>
+      </w:r>
+    </w:p>
+    <w:p/>
+    <w:p>
+      <w:pPr>
+        <w:pStyle w:val="Bioheader"/>
+      </w:pPr>
+      <w:r>
+        <w:t>Honors &amp; Awards</w:t>
+      </w:r>
+    </w:p>
+    <w:p/>
+    <w:p>
+      <w:pPr>
+        <w:pStyle w:val="ListParagraph"/>
+        <w:numPr>
+          <w:ilvl w:val="0"/>
+          <w:numId w:val="6"/>
+        </w:numPr>
+      </w:pPr>
+      <w:r>
+        <w:t>AV® Preeminent Peer Review Rated by Martindale Hubbell.</w:t>
+      </w:r>
+    </w:p>
+    <w:p>
+      <w:pPr>
+        <w:pStyle w:val="ListParagraph"/>
+        <w:numPr>
+          <w:ilvl w:val="0"/>
+          <w:numId w:val="6"/>
+        </w:numPr>
+      </w:pPr>
+      <w:r>
+        <w:rPr>
+          <w:i/>
+        </w:rPr>
+        <w:t xml:space="preserve">Florida Trend </w:t>
+      </w:r>
+      <w:r>
+        <w:t>magazine, “Legal Elite” (2007, 2009, 2012, 2012, 2013, 2015)</w:t>
+      </w:r>
+    </w:p>
+    <w:p>
+      <w:pPr>
+        <w:pStyle w:val="ListParagraph"/>
+        <w:numPr>
+          <w:ilvl w:val="0"/>
+          <w:numId w:val="6"/>
+        </w:numPr>
+      </w:pPr>
+      <w:r>
+        <w:t xml:space="preserve">“Florida Super Lawyers,” </w:t>
+      </w:r>
+      <w:r>
+        <w:rPr>
+          <w:i/>
+        </w:rPr>
+        <w:t xml:space="preserve">Super Lawyers </w:t>
+      </w:r>
+      <w:r>
+        <w:t>magazine.</w:t>
+      </w:r>
+    </w:p>
+    <w:p/>
+    <w:p>
+      <w:pPr>
+        <w:pStyle w:val="Bioheader"/>
+      </w:pPr>
+      <w:r>
+        <w:t>Memberships</w:t>
+      </w:r>
+    </w:p>
+    <w:p/>
+    <w:p>
+      <w:pPr>
+        <w:pStyle w:val="ListParagraph"/>
+        <w:numPr>
+          <w:ilvl w:val="0"/>
+          <w:numId w:val="7"/>
+        </w:numPr>
+      </w:pPr>
+      <w:r>
+        <w:t>Hillsborough County Grievance Committee 2006-2009</w:t>
+      </w:r>
+    </w:p>
+    <w:p>
+      <w:pPr>
+        <w:pStyle w:val="ListParagraph"/>
+        <w:numPr>
+          <w:ilvl w:val="0"/>
+          <w:numId w:val="7"/>
+        </w:numPr>
+      </w:pPr>
+      <w:r>
+        <w:t>Hillsborough County Bar Association Board of Directors, Young Lawyers Division, 2001-2002</w:t>
+      </w:r>
+    </w:p>
+    <w:p>
+      <w:pPr>
+        <w:pStyle w:val="ListParagraph"/>
+        <w:numPr>
+          <w:ilvl w:val="0"/>
+          <w:numId w:val="7"/>
+        </w:numPr>
+      </w:pPr>
+      <w:r>
+        <w:t>Federal Bar Association</w:t>
+      </w:r>
+    </w:p>
+    <w:p>
+      <w:pPr>
+        <w:pStyle w:val="ListParagraph"/>
+        <w:numPr>
+          <w:ilvl w:val="0"/>
+          <w:numId w:val="7"/>
+        </w:numPr>
+      </w:pPr>
+      <w:r>
+        <w:t>American Bar Association</w:t>
+      </w:r>
+    </w:p>
+    <w:p/>
+    <w:p>
+      <w:pPr>
+        <w:pStyle w:val="Bioheader"/>
+      </w:pPr>
+      <w:r>
+        <w:rPr>
+          <w:noProof/>
+        </w:rPr>
+        <w:drawing>
+          <wp:anchor distT="0" distB="0" distL="114300" distR="114300" simplePos="0" relativeHeight="251727872" behindDoc="1" locked="0" layoutInCell="1" allowOverlap="1" wp14:anchorId="307B6494" wp14:editId="5A289F2B">
+            <wp:simplePos x="0" y="0"/>
+            <wp:positionH relativeFrom="column">
+              <wp:posOffset>-647700</wp:posOffset>
+            </wp:positionH>
+            <wp:positionV relativeFrom="paragraph">
+              <wp:posOffset>-114300</wp:posOffset>
+            </wp:positionV>
+            <wp:extent cx="1028700" cy="1028700"/>
+            <wp:effectExtent l="0" t="0" r="12700" b="12700"/>
+            <wp:wrapTopAndBottom/>
+            <wp:docPr id="2133" name="biopic.jpg"/>
+            <wp:cNvGraphicFramePr>
+              <a:graphicFrameLocks xmlns:a="http://schemas.openxmlformats.org/drawingml/2006/main" noChangeAspect="1"/>
+            </wp:cNvGraphicFramePr>
+            <a:graphic xmlns:a="http://schemas.openxmlformats.org/drawingml/2006/main">
+              <a:graphicData uri="http://schemas.openxmlformats.org/drawingml/2006/picture">
+                <pic:pic xmlns:pic="http://schemas.openxmlformats.org/drawingml/2006/picture">
+                  <pic:nvPicPr>
+                    <pic:cNvPr id="0" name="biopic.jpg"/>
+                    <pic:cNvPicPr/>
+                  </pic:nvPicPr>
+                  <pic:blipFill>
+                    <a:blip r:embed="rId18" r:link="rId19">
+                      <a:extLst>
+                        <a:ext uri="{28A0092B-C50C-407E-A947-70E740481C1C}">
+                          <a14:useLocalDpi xmlns:a14="http://schemas.microsoft.com/office/drawing/2010/main" val="0"/>
+                        </a:ext>
+                      </a:extLst>
+                    </a:blip>
+                    <a:stretch>
+                      <a:fillRect/>
+                    </a:stretch>
+                  </pic:blipFill>
+                  <pic:spPr>
+                    <a:xfrm>
+                      <a:off x="0" y="0"/>
+                      <a:ext cx="1028700" cy="1028700"/>
+                    </a:xfrm>
+                    <a:prstGeom prst="rect">
+                      <a:avLst/>
+                    </a:prstGeom>
+                  </pic:spPr>
+                </pic:pic>
+              </a:graphicData>
+            </a:graphic>
+            <wp14:sizeRelH relativeFrom="page">
+              <wp14:pctWidth>0</wp14:pctWidth>
+            </wp14:sizeRelH>
+            <wp14:sizeRelV relativeFrom="page">
+              <wp14:pctHeight>0</wp14:pctHeight>
+            </wp14:sizeRelV>
+          </wp:anchor>
+        </w:drawing>
+      </w:r>
+      <w:r>
+        <w:rPr>
+          <w:noProof/>
+        </w:rPr>
         <mc:AlternateContent>
           <mc:Choice Requires="wps">
             <w:drawing>
-              <wp:anchor distT="0" distB="0" distL="114300" distR="114300" simplePos="0" relativeHeight="251720704" behindDoc="1" locked="0" layoutInCell="1" allowOverlap="1" wp14:anchorId="48A5209B" wp14:editId="44322A3F">
+              <wp:anchor distT="0" distB="0" distL="114300" distR="114300" simplePos="0" relativeHeight="251725824" behindDoc="1" locked="0" layoutInCell="1" allowOverlap="1" wp14:anchorId="238F139D" wp14:editId="394D00E8">
                 <wp:simplePos x="0" y="0"/>
                 <wp:positionH relativeFrom="column">
                   <wp:posOffset>-1143000</wp:posOffset>
                 </wp:positionH>
                 <wp:positionV relativeFrom="paragraph">
-                  <wp:posOffset>685800</wp:posOffset>
-                </wp:positionV>
-                <wp:extent cx="7772400" cy="45085"/>
-                <wp:effectExtent l="0" t="0" r="0" b="5715"/>
-                <wp:wrapNone/>
-                <wp:docPr id="2122" name="Rectangle 2122"/>
-                <wp:cNvGraphicFramePr/>
-                <a:graphic xmlns:a="http://schemas.openxmlformats.org/drawingml/2006/main">
-                  <a:graphicData uri="http://schemas.microsoft.com/office/word/2010/wordprocessingShape">
-                    <wps:wsp>
-                      <wps:cNvSpPr/>
-                      <wps:spPr>
-                        <a:xfrm flipV="1">
-                          <a:off x="0" y="0"/>
-                          <a:ext cx="7772400" cy="45085"/>
-                        </a:xfrm>
-                        <a:prstGeom prst="rect">
-                          <a:avLst/>
-                        </a:prstGeom>
-                        <a:solidFill>
-                          <a:srgbClr val="FF0000"/>
-                        </a:solidFill>
-                        <a:ln>
-                          <a:noFill/>
-                        </a:ln>
-                        <a:effectLst/>
-                      </wps:spPr>
-                      <wps:style>
-                        <a:lnRef idx="1">
-                          <a:schemeClr val="accent1"/>
-                        </a:lnRef>
-                        <a:fillRef idx="3">
-                          <a:schemeClr val="accent1"/>
-                        </a:fillRef>
-                        <a:effectRef idx="2">
-                          <a:schemeClr val="accent1"/>
-                        </a:effectRef>
-                        <a:fontRef idx="minor">
-                          <a:schemeClr val="lt1"/>
-                        </a:fontRef>
-                      </wps:style>
-                      <wps:bodyPr rot="0" spcFirstLastPara="0" vertOverflow="overflow" horzOverflow="overflow" vert="horz" wrap="square" lIns="91440" tIns="45720" rIns="91440" bIns="45720" numCol="1" spcCol="0" rtlCol="0" fromWordArt="0" anchor="ctr" anchorCtr="0" forceAA="0" compatLnSpc="1">
-                        <a:prstTxWarp prst="textNoShape">
-                          <a:avLst/>
-                        </a:prstTxWarp>
-                        <a:noAutofit/>
-                      </wps:bodyPr>
-                    </wps:wsp>
-                  </a:graphicData>
-                </a:graphic>
-                <wp14:sizeRelH relativeFrom="margin">
-                  <wp14:pctWidth>0</wp14:pctWidth>
-                </wp14:sizeRelH>
-                <wp14:sizeRelV relativeFrom="margin">
-                  <wp14:pctHeight>0</wp14:pctHeight>
-                </wp14:sizeRelV>
-              </wp:anchor>
-            </w:drawing>
-          </mc:Choice>
-          <mc:Fallback>
-            <w:pict>
-              <v:rect id="Rectangle 2122" o:spid="_x0000_s1026" style="position:absolute;margin-left:-89.95pt;margin-top:54pt;width:612pt;height:3.55pt;flip:y;z-index:-251595776;visibility:visible;mso-wrap-style:square;mso-width-percent:0;mso-height-percent:0;mso-wrap-distance-left:9pt;mso-wrap-distance-top:0;mso-wrap-distance-right:9pt;mso-wrap-distance-bottom:0;mso-position-horizontal:absolute;mso-position-horizontal-relative:text;mso-position-vertical:absolute;mso-position-vertical-relative:text;mso-width-percent:0;mso-height-percent:0;mso-width-relative:margin;mso-height-relative:margin;v-text-anchor:middle" o:gfxdata="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" fillcolor="red" stroked="f" strokeweight="1pt"/>
-            </w:pict>
-          </mc:Fallback>
-        </mc:AlternateContent>
-      </w:r>
-      <w:proofErr w:type="gramStart"/>
-      <w:r>
-        <w:t>non</w:t>
-      </w:r>
-      <w:proofErr w:type="gramEnd"/>
-      <w:r>
-        <w:t>-compete and restrictive covenant related issues, and has</w:t>
-      </w:r>
-      <w:r>
-        <w:t xml:space="preserve"> </w:t>
-      </w:r>
-      <w:r>
-        <w:t>handled dozens of evidentiary hearings in federal and state</w:t>
-      </w:r>
-    </w:p>
-    <w:p>
-      <w:proofErr w:type="gramStart"/>
-      <w:r>
-        <w:t>courts</w:t>
-      </w:r>
-      <w:proofErr w:type="gramEnd"/>
-      <w:r>
-        <w:t xml:space="preserve"> in connection with such disputes. He has also defended employers in discrimination, harassment, medical leave, wage and hour and other complex litigation matters in state court, federal court, and arbitration proceedings. Ed</w:t>
-      </w:r>
-    </w:p>
-    <w:p>
-      <w:proofErr w:type="gramStart"/>
-      <w:r>
-        <w:t>employment</w:t>
-      </w:r>
-      <w:proofErr w:type="gramEnd"/>
-      <w:r>
-        <w:t xml:space="preserve"> issues that arise on a day to day basis and reviews employment and restrictive covenant agreements.</w:t>
-      </w:r>
-    </w:p>
-    <w:p/>
-    <w:p>
-      <w:r>
-        <w:t>Ed served on the Tampa Connection Board of Directors and was the President of the Tampa Gator Club. He is also a Leadership Tampa Bay Alumnus.</w:t>
-      </w:r>
-    </w:p>
-    <w:p/>
-    <w:p/>
-    <w:p>
-      <w:pPr>
-        <w:pStyle w:val="Bioheader"/>
-      </w:pPr>
-      <w:r>
-        <w:t>Representative Experience</w:t>
-      </w:r>
-    </w:p>
-    <w:p/>
-    <w:p>
-      <w:pPr>
-        <w:pStyle w:val="ListParagraph"/>
-        <w:numPr>
-          <w:ilvl w:val="0"/>
-          <w:numId w:val="4"/>
-        </w:numPr>
-      </w:pPr>
-      <w:r>
-        <w:t>Prosecuted numerous restrictive covenant and trade secret cases on behalf of publicly traded and private companies.</w:t>
-      </w:r>
-    </w:p>
-    <w:p>
-      <w:pPr>
-        <w:pStyle w:val="ListParagraph"/>
-        <w:numPr>
-          <w:ilvl w:val="0"/>
-          <w:numId w:val="4"/>
-        </w:numPr>
-      </w:pPr>
-      <w:r>
-        <w:t>Defend publicly traded and private companies.</w:t>
-      </w:r>
-    </w:p>
-    <w:p>
-      <w:pPr>
-        <w:pStyle w:val="ListParagraph"/>
-        <w:numPr>
-          <w:ilvl w:val="0"/>
-          <w:numId w:val="4"/>
-        </w:numPr>
-      </w:pPr>
-      <w:r>
-        <w:rPr>
-          <w:i/>
-        </w:rPr>
-        <w:t>Per Florida Bar rules, information on litigation and other legal successes has not been disclosed but is available upon request.</w:t>
-      </w:r>
-    </w:p>
-    <w:p/>
-    <w:p>
-      <w:pPr>
-        <w:pStyle w:val="Bioheader"/>
-      </w:pPr>
-      <w:r>
-        <w:t>Honors &amp; Awards</w:t>
-      </w:r>
-    </w:p>
-    <w:p/>
-    <w:p>
-      <w:pPr>
-        <w:pStyle w:val="ListParagraph"/>
-        <w:numPr>
-          <w:ilvl w:val="0"/>
-          <w:numId w:val="6"/>
-        </w:numPr>
-      </w:pPr>
-      <w:r>
-        <w:t>AV® Preeminent Peer Review Rated by Martindale Hubbell.</w:t>
-      </w:r>
-    </w:p>
-    <w:p>
-      <w:pPr>
-        <w:pStyle w:val="ListParagraph"/>
-        <w:numPr>
-          <w:ilvl w:val="0"/>
-          <w:numId w:val="6"/>
-        </w:numPr>
-      </w:pPr>
-      <w:r>
-        <w:rPr>
-          <w:i/>
-        </w:rPr>
-        <w:t xml:space="preserve">Florida Trend </w:t>
-      </w:r>
-      <w:r>
-        <w:t>magazine, “Legal Elite” (2007, 2009, 2012, 2012, 2013, 2015)</w:t>
-      </w:r>
-    </w:p>
-    <w:p>
-      <w:pPr>
-        <w:pStyle w:val="ListParagraph"/>
-        <w:numPr>
-          <w:ilvl w:val="0"/>
-          <w:numId w:val="6"/>
-        </w:numPr>
-      </w:pPr>
-      <w:r>
-        <w:t xml:space="preserve">“Florida Super Lawyers,” </w:t>
-      </w:r>
-      <w:r>
-        <w:rPr>
-          <w:i/>
-        </w:rPr>
-        <w:t xml:space="preserve">Super Lawyers </w:t>
-      </w:r>
-      <w:r>
-        <w:t>magazine.</w:t>
-      </w:r>
-    </w:p>
-    <w:p/>
-    <w:p>
-      <w:pPr>
-        <w:pStyle w:val="Bioheader"/>
-      </w:pPr>
-      <w:r>
-        <w:t>Memberships</w:t>
-      </w:r>
-    </w:p>
-    <w:p/>
-    <w:p>
-      <w:pPr>
-        <w:pStyle w:val="ListParagraph"/>
-        <w:numPr>
-          <w:ilvl w:val="0"/>
-          <w:numId w:val="7"/>
-        </w:numPr>
-      </w:pPr>
-      <w:r>
-        <w:t>Hillsborough County Grievance Committee 2006-2009</w:t>
-      </w:r>
-    </w:p>
-    <w:p>
-      <w:pPr>
-        <w:pStyle w:val="ListParagraph"/>
-        <w:numPr>
-          <w:ilvl w:val="0"/>
-          <w:numId w:val="7"/>
-        </w:numPr>
-      </w:pPr>
-      <w:r>
-        <w:t>Hillsborough County Bar Association Board of Directors, Young Lawyers Division, 2001-2002</w:t>
-      </w:r>
-    </w:p>
-    <w:p>
-      <w:pPr>
-        <w:pStyle w:val="ListParagraph"/>
-        <w:numPr>
-          <w:ilvl w:val="0"/>
-          <w:numId w:val="7"/>
-        </w:numPr>
-      </w:pPr>
-      <w:r>
-        <w:t>Federal Bar Association</w:t>
-      </w:r>
-    </w:p>
-    <w:p>
-      <w:pPr>
-        <w:pStyle w:val="ListParagraph"/>
-        <w:numPr>
-          <w:ilvl w:val="0"/>
-          <w:numId w:val="7"/>
-        </w:numPr>
-      </w:pPr>
-      <w:r>
-        <w:t>American Bar Association</w:t>
-      </w:r>
-    </w:p>
-    <w:p/>
-    <w:p>
-      <w:pPr>
-        <w:pStyle w:val="Bioheader"/>
-      </w:pPr>
-      <w:r>
-        <w:t>Events &amp; Presentations</w:t>
-      </w:r>
-    </w:p>
-    <w:p/>
-    <w:p>
-      <w:pPr>
-        <w:pStyle w:val="ListParagraph"/>
-        <w:numPr>
-          <w:ilvl w:val="0"/>
-          <w:numId w:val="8"/>
-        </w:numPr>
-      </w:pPr>
-      <w:r>
-        <w:t>May 04, 2016 – “Labor &amp; Employment Law Update – Recent Developments and Planning for Expected Changes” – Complimentary Breakfast Briefing – Tampa, FL</w:t>
-      </w:r>
-    </w:p>
-    <w:p>
-      <w:pPr>
-        <w:pStyle w:val="ListParagraph"/>
-        <w:numPr>
-          <w:ilvl w:val="0"/>
-          <w:numId w:val="8"/>
-        </w:numPr>
-      </w:pPr>
-      <w:bookmarkStart w:id="0" w:name="_GoBack"/>
-      <w:r>
-        <mc:AlternateContent>
-          <mc:Choice Requires="wps">
-            <w:drawing>
-              <wp:anchor distT="0" distB="0" distL="114300" distR="114300" simplePos="0" relativeHeight="251725824" behindDoc="1" locked="0" layoutInCell="1" allowOverlap="1" wp14:anchorId="238F139D" wp14:editId="57A2C69E">
-                <wp:simplePos x="0" y="0"/>
-                <wp:positionH relativeFrom="column">
-                  <wp:posOffset>-1143000</wp:posOffset>
-                </wp:positionH>
-                <wp:positionV relativeFrom="paragraph">
-                  <wp:posOffset>628650</wp:posOffset>
+                  <wp:posOffset>685165</wp:posOffset>
                 </wp:positionV>
                 <wp:extent cx="7772400" cy="45085"/>
                 <wp:effectExtent l="0" t="0" r="0" b="5715"/>
@@ -5015,160 +5076,25 @@
           </mc:Choice>
           <mc:Fallback>
             <w:pict>
-              <v:rect id="Rectangle 2130" o:spid="_x0000_s1026" style="position:absolute;margin-left:-89.95pt;margin-top:49.5pt;width:612pt;height:3.55pt;flip:y;z-index:-251590656;visibility:visible;mso-wrap-style:square;mso-width-percent:0;mso-height-percent:0;mso-wrap-distance-left:9pt;mso-wrap-distance-top:0;mso-wrap-distance-right:9pt;mso-wrap-distance-bottom:0;mso-position-horizontal:absolute;mso-position-horizontal-relative:text;mso-position-vertical:absolute;mso-position-vertical-relative:text;mso-width-percent:0;mso-height-percent:0;mso-width-relative:margin;mso-height-relative:margin;v-text-anchor:middle" o:gfxdata="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" fillcolor="red" stroked="f" strokeweight="1pt"/>
+              <v:rect id="Rectangle 2130" o:spid="_x0000_s1026" style="position:absolute;margin-left:-89.95pt;margin-top:53.95pt;width:612pt;height:3.55pt;flip:y;z-index:-251590656;visibility:visible;mso-wrap-style:square;mso-width-percent:0;mso-height-percent:0;mso-wrap-distance-left:9pt;mso-wrap-distance-top:0;mso-wrap-distance-right:9pt;mso-wrap-distance-bottom:0;mso-position-horizontal:absolute;mso-position-horizontal-relative:text;mso-position-vertical:absolute;mso-position-vertical-relative:text;mso-width-percent:0;mso-height-percent:0;mso-width-relative:margin;mso-height-relative:margin;v-text-anchor:middle" o:gfxdata="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" fillcolor="red" stroked="f" strokeweight="1pt"/>
             </w:pict>
           </mc:Fallback>
         </mc:AlternateContent>
       </w:r>
-      <w:bookmarkEnd w:id="0"/>
-      <w:r>
+      <w:r>
+        <w:rPr>
+          <w:noProof/>
+        </w:rPr>
         <mc:AlternateContent>
           <mc:Choice Requires="wps">
             <w:drawing>
-              <wp:anchor distT="0" distB="0" distL="114300" distR="114300" simplePos="0" relativeHeight="251726848" behindDoc="1" locked="0" layoutInCell="1" allowOverlap="1" wp14:anchorId="1636173B" wp14:editId="6978751D">
-                <wp:simplePos x="0" y="0"/>
-                <wp:positionH relativeFrom="column">
-                  <wp:posOffset>-1143000</wp:posOffset>
-                </wp:positionH>
-                <wp:positionV relativeFrom="paragraph">
-                  <wp:posOffset>-400050</wp:posOffset>
-                </wp:positionV>
-                <wp:extent cx="7772400" cy="1028700"/>
-                <wp:effectExtent l="0" t="0" r="25400" b="38100"/>
-                <wp:wrapTopAndBottom/>
-                <wp:docPr id="2131" name="Rectangle 2131"/>
-                <wp:cNvGraphicFramePr/>
-                <a:graphic xmlns:a="http://schemas.openxmlformats.org/drawingml/2006/main">
-                  <a:graphicData uri="http://schemas.microsoft.com/office/word/2010/wordprocessingShape">
-                    <wps:wsp>
-                      <wps:cNvSpPr/>
-                      <wps:spPr>
-                        <a:xfrm>
-                          <a:off x="0" y="0"/>
-                          <a:ext cx="7772400" cy="1028700"/>
-                        </a:xfrm>
-                        <a:prstGeom prst="rect">
-                          <a:avLst/>
-                        </a:prstGeom>
-                        <a:solidFill>
-                          <a:srgbClr val="4A4A49"/>
-                        </a:solidFill>
-                        <a:ln>
-                          <a:solidFill>
-                            <a:srgbClr val="4A4A49"/>
-                          </a:solidFill>
-                        </a:ln>
-                        <a:effectLst/>
-                      </wps:spPr>
-                      <wps:style>
-                        <a:lnRef idx="1">
-                          <a:schemeClr val="accent1"/>
-                        </a:lnRef>
-                        <a:fillRef idx="3">
-                          <a:schemeClr val="accent1"/>
-                        </a:fillRef>
-                        <a:effectRef idx="2">
-                          <a:schemeClr val="accent1"/>
-                        </a:effectRef>
-                        <a:fontRef idx="minor">
-                          <a:schemeClr val="lt1"/>
-                        </a:fontRef>
-                      </wps:style>
-                      <wps:bodyPr rot="0" spcFirstLastPara="0" vertOverflow="overflow" horzOverflow="overflow" vert="horz" wrap="square" lIns="91440" tIns="45720" rIns="91440" bIns="45720" numCol="1" spcCol="0" rtlCol="0" fromWordArt="0" anchor="ctr" anchorCtr="0" forceAA="0" compatLnSpc="1">
-                        <a:prstTxWarp prst="textNoShape">
-                          <a:avLst/>
-                        </a:prstTxWarp>
-                        <a:noAutofit/>
-                      </wps:bodyPr>
-                    </wps:wsp>
-                  </a:graphicData>
-                </a:graphic>
-                <wp14:sizeRelH relativeFrom="margin">
-                  <wp14:pctWidth>0</wp14:pctWidth>
-                </wp14:sizeRelH>
-                <wp14:sizeRelV relativeFrom="margin">
-                  <wp14:pctHeight>0</wp14:pctHeight>
-                </wp14:sizeRelV>
-              </wp:anchor>
-            </w:drawing>
-          </mc:Choice>
-          <mc:Fallback>
-            <w:pict>
-              <v:rect id="Rectangle 2131" o:spid="_x0000_s1026" style="position:absolute;margin-left:-89.95pt;margin-top:-31.45pt;width:612pt;height:81pt;z-index:-251589632;visibility:visible;mso-wrap-style:square;mso-width-percent:0;mso-height-percent:0;mso-wrap-distance-left:9pt;mso-wrap-distance-top:0;mso-wrap-distance-right:9pt;mso-wrap-distance-bottom:0;mso-position-horizontal:absolute;mso-position-horizontal-relative:text;mso-position-vertical:absolute;mso-position-vertical-relative:text;mso-width-percent:0;mso-height-percent:0;mso-width-relative:margin;mso-height-relative:margin;v-text-anchor:middle" o:gfxdata="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" fillcolor="#4a4a49" strokecolor="#4a4a49" strokeweight="1pt">
-                <w10:wrap type="topAndBottom"/>
-              </v:rect>
-            </w:pict>
-          </mc:Fallback>
-        </mc:AlternateContent>
-      </w:r>
-      <w:r>
-        <w:drawing>
-          <wp:anchor distT="0" distB="0" distL="114300" distR="114300" simplePos="0" relativeHeight="251727872" behindDoc="1" locked="0" layoutInCell="1" allowOverlap="1" wp14:anchorId="307B6494" wp14:editId="5736B988">
-            <wp:simplePos x="0" y="0"/>
-            <wp:positionH relativeFrom="column">
-              <wp:posOffset>-647700</wp:posOffset>
-            </wp:positionH>
-            <wp:positionV relativeFrom="paragraph">
-              <wp:posOffset>-171450</wp:posOffset>
-            </wp:positionV>
-            <wp:extent cx="1028700" cy="1028700"/>
-            <wp:effectExtent l="0" t="0" r="12700" b="12700"/>
-            <wp:wrapTopAndBottom/>
-            <wp:docPr id="2133" name="biopic.jpg"/>
-            <wp:cNvGraphicFramePr>
-              <a:graphicFrameLocks xmlns:a="http://schemas.openxmlformats.org/drawingml/2006/main" noChangeAspect="1"/>
-            </wp:cNvGraphicFramePr>
-            <a:graphic xmlns:a="http://schemas.openxmlformats.org/drawingml/2006/main">
-              <a:graphicData uri="http://schemas.openxmlformats.org/drawingml/2006/picture">
-                <pic:pic xmlns:pic="http://schemas.openxmlformats.org/drawingml/2006/picture">
-                  <pic:nvPicPr>
-                    <pic:cNvPr id="0" name="biopic.jpg"/>
-                    <pic:cNvPicPr/>
-                  </pic:nvPicPr>
-                  <pic:blipFill>
-                    <a:blip r:embed="rId18" r:link="rId19">
-                      <a:extLst>
-                        <a:ext uri="{28A0092B-C50C-407E-A947-70E740481C1C}">
-                          <a14:useLocalDpi xmlns:a14="http://schemas.microsoft.com/office/drawing/2010/main" val="0"/>
-                        </a:ext>
-                      </a:extLst>
-                    </a:blip>
-                    <a:stretch>
-                      <a:fillRect/>
-                    </a:stretch>
-                  </pic:blipFill>
-                  <pic:spPr>
-                    <a:xfrm>
-                      <a:off x="0" y="0"/>
-                      <a:ext cx="1028700" cy="1028700"/>
-                    </a:xfrm>
-                    <a:prstGeom prst="rect">
-                      <a:avLst/>
-                    </a:prstGeom>
-                  </pic:spPr>
-                </pic:pic>
-              </a:graphicData>
-            </a:graphic>
-            <wp14:sizeRelH relativeFrom="page">
-              <wp14:pctWidth>0</wp14:pctWidth>
-            </wp14:sizeRelH>
-            <wp14:sizeRelV relativeFrom="page">
-              <wp14:pctHeight>0</wp14:pctHeight>
-            </wp14:sizeRelV>
-          </wp:anchor>
-        </w:drawing>
-      </w:r>
-      <w:r>
-        <mc:AlternateContent>
-          <mc:Choice Requires="wps">
-            <w:drawing>
-              <wp:anchor distT="0" distB="0" distL="114300" distR="114300" simplePos="0" relativeHeight="251728896" behindDoc="0" locked="0" layoutInCell="1" allowOverlap="1" wp14:anchorId="707A7105" wp14:editId="1E41A3D4">
+              <wp:anchor distT="0" distB="0" distL="114300" distR="114300" simplePos="0" relativeHeight="251728896" behindDoc="0" locked="0" layoutInCell="1" allowOverlap="1" wp14:anchorId="707A7105" wp14:editId="62640910">
                 <wp:simplePos x="0" y="0"/>
                 <wp:positionH relativeFrom="column">
                   <wp:posOffset>495300</wp:posOffset>
                 </wp:positionH>
                 <wp:positionV relativeFrom="paragraph">
-                  <wp:posOffset>-171450</wp:posOffset>
+                  <wp:posOffset>-114300</wp:posOffset>
                 </wp:positionV>
                 <wp:extent cx="2857500" cy="1371600"/>
                 <wp:effectExtent l="0" t="0" r="0" b="0"/>
@@ -5283,7 +5209,7 @@
           </mc:Choice>
           <mc:Fallback>
             <w:pict>
-              <v:shape id="Text Box 2132" o:spid="_x0000_s1038" type="#_x0000_t202" style="position:absolute;left:0;text-align:left;margin-left:39pt;margin-top:-13.45pt;width:225pt;height:108pt;z-index:251728896;visibility:visible;mso-wrap-style:square;mso-width-percent:0;mso-height-percent:0;mso-wrap-distance-left:9pt;mso-wrap-distance-top:0;mso-wrap-distance-right:9pt;mso-wrap-distance-bottom:0;mso-position-horizontal:absolute;mso-position-horizontal-relative:text;mso-position-vertical:absolute;mso-position-vertical-relative:text;mso-width-percent:0;mso-height-percent:0;mso-width-relative:margin;mso-height-relative:margin;v-text-anchor:top" o:gfxdata="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" filled="f" stroked="f">
+              <v:shape id="Text Box 2132" o:spid="_x0000_s1038" type="#_x0000_t202" style="position:absolute;margin-left:39pt;margin-top:-8.95pt;width:225pt;height:108pt;z-index:251728896;visibility:visible;mso-wrap-style:square;mso-width-percent:0;mso-height-percent:0;mso-wrap-distance-left:9pt;mso-wrap-distance-top:0;mso-wrap-distance-right:9pt;mso-wrap-distance-bottom:0;mso-position-horizontal:absolute;mso-position-horizontal-relative:text;mso-position-vertical:absolute;mso-position-vertical-relative:text;mso-width-percent:0;mso-height-percent:0;mso-width-relative:margin;mso-height-relative:margin;v-text-anchor:top" o:gfxdata="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" filled="f" stroked="f">
                 <v:textbox>
                   <w:txbxContent>
                     <w:p>
@@ -5342,6 +5268,114 @@
         </mc:AlternateContent>
       </w:r>
       <w:r>
+        <w:rPr>
+          <w:noProof/>
+        </w:rPr>
+        <mc:AlternateContent>
+          <mc:Choice Requires="wps">
+            <w:drawing>
+              <wp:anchor distT="0" distB="0" distL="114300" distR="114300" simplePos="0" relativeHeight="251726848" behindDoc="1" locked="0" layoutInCell="1" allowOverlap="1" wp14:anchorId="1636173B" wp14:editId="4B55459E">
+                <wp:simplePos x="0" y="0"/>
+                <wp:positionH relativeFrom="column">
+                  <wp:posOffset>-1143000</wp:posOffset>
+                </wp:positionH>
+                <wp:positionV relativeFrom="paragraph">
+                  <wp:posOffset>-342900</wp:posOffset>
+                </wp:positionV>
+                <wp:extent cx="7772400" cy="1028700"/>
+                <wp:effectExtent l="0" t="0" r="25400" b="38100"/>
+                <wp:wrapTopAndBottom/>
+                <wp:docPr id="2131" name="Rectangle 2131"/>
+                <wp:cNvGraphicFramePr/>
+                <a:graphic xmlns:a="http://schemas.openxmlformats.org/drawingml/2006/main">
+                  <a:graphicData uri="http://schemas.microsoft.com/office/word/2010/wordprocessingShape">
+                    <wps:wsp>
+                      <wps:cNvSpPr/>
+                      <wps:spPr>
+                        <a:xfrm>
+                          <a:off x="0" y="0"/>
+                          <a:ext cx="7772400" cy="1028700"/>
+                        </a:xfrm>
+                        <a:prstGeom prst="rect">
+                          <a:avLst/>
+                        </a:prstGeom>
+                        <a:solidFill>
+                          <a:srgbClr val="4A4A49"/>
+                        </a:solidFill>
+                        <a:ln>
+                          <a:solidFill>
+                            <a:srgbClr val="4A4A49"/>
+                          </a:solidFill>
+                        </a:ln>
+                        <a:effectLst/>
+                      </wps:spPr>
+                      <wps:style>
+                        <a:lnRef idx="1">
+                          <a:schemeClr val="accent1"/>
+                        </a:lnRef>
+                        <a:fillRef idx="3">
+                          <a:schemeClr val="accent1"/>
+                        </a:fillRef>
+                        <a:effectRef idx="2">
+                          <a:schemeClr val="accent1"/>
+                        </a:effectRef>
+                        <a:fontRef idx="minor">
+                          <a:schemeClr val="lt1"/>
+                        </a:fontRef>
+                      </wps:style>
+                      <wps:bodyPr rot="0" spcFirstLastPara="0" vertOverflow="overflow" horzOverflow="overflow" vert="horz" wrap="square" lIns="91440" tIns="45720" rIns="91440" bIns="45720" numCol="1" spcCol="0" rtlCol="0" fromWordArt="0" anchor="ctr" anchorCtr="0" forceAA="0" compatLnSpc="1">
+                        <a:prstTxWarp prst="textNoShape">
+                          <a:avLst/>
+                        </a:prstTxWarp>
+                        <a:noAutofit/>
+                      </wps:bodyPr>
+                    </wps:wsp>
+                  </a:graphicData>
+                </a:graphic>
+                <wp14:sizeRelH relativeFrom="margin">
+                  <wp14:pctWidth>0</wp14:pctWidth>
+                </wp14:sizeRelH>
+                <wp14:sizeRelV relativeFrom="margin">
+                  <wp14:pctHeight>0</wp14:pctHeight>
+                </wp14:sizeRelV>
+              </wp:anchor>
+            </w:drawing>
+          </mc:Choice>
+          <mc:Fallback>
+            <w:pict>
+              <v:rect id="Rectangle 2131" o:spid="_x0000_s1026" style="position:absolute;margin-left:-89.95pt;margin-top:-26.95pt;width:612pt;height:81pt;z-index:-251589632;visibility:visible;mso-wrap-style:square;mso-width-percent:0;mso-height-percent:0;mso-wrap-distance-left:9pt;mso-wrap-distance-top:0;mso-wrap-distance-right:9pt;mso-wrap-distance-bottom:0;mso-position-horizontal:absolute;mso-position-horizontal-relative:text;mso-position-vertical:absolute;mso-position-vertical-relative:text;mso-width-percent:0;mso-height-percent:0;mso-width-relative:margin;mso-height-relative:margin;v-text-anchor:middle" o:gfxdata="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" fillcolor="#4a4a49" strokecolor="#4a4a49" strokeweight="1pt">
+                <w10:wrap type="topAndBottom"/>
+              </v:rect>
+            </w:pict>
+          </mc:Fallback>
+        </mc:AlternateContent>
+      </w:r>
+      <w:r>
+        <w:t>Events &amp; Presentations</w:t>
+      </w:r>
+    </w:p>
+    <w:p/>
+    <w:p>
+      <w:pPr>
+        <w:pStyle w:val="ListParagraph"/>
+        <w:numPr>
+          <w:ilvl w:val="0"/>
+          <w:numId w:val="8"/>
+        </w:numPr>
+      </w:pPr>
+      <w:r>
+        <w:t>May 04, 2016 – “Labor &amp; Employment Law Update – Recent Developments and Planning for Expected Changes” – Complimentary Breakfast Briefing – Tampa, FL</w:t>
+      </w:r>
+    </w:p>
+    <w:p>
+      <w:pPr>
+        <w:pStyle w:val="ListParagraph"/>
+        <w:numPr>
+          <w:ilvl w:val="0"/>
+          <w:numId w:val="8"/>
+        </w:numPr>
+      </w:pPr>
+      <w:r>
         <w:t>February 18, 2016 – 2016 Labor and employment Law Update – Complimentary Seminar and Reception for Corporate Counsel</w:t>
       </w:r>
     </w:p>
@@ -5503,10 +5537,7 @@
       </w:r>
       <w:proofErr w:type="spellEnd"/>
       <w:r>
-        <w:t>, Suit</w:t>
-      </w:r>
-      <w:r>
-        <w:t>e 900 Tampa, Florida 3360</w:t>
+        <w:t>, Suite 900 Tampa, Florida 3360</w:t>
       </w:r>
     </w:p>
     <w:p>
@@ -5615,7 +5646,7 @@
         <w:rStyle w:val="PageNumber"/>
         <w:noProof/>
       </w:rPr>
-      <w:t>4</w:t>
+      <w:t>7</w:t>
     </w:r>
     <w:r>
       <w:rPr>
@@ -5735,7 +5766,7 @@
                   <pic:cNvPicPr/>
                 </pic:nvPicPr>
                 <pic:blipFill>
-                  <a:blip r:link="rId1">
+                  <a:blip r:embed="rId1">
                     <a:extLst>
                       <a:ext uri="{28A0092B-C50C-407E-A947-70E740481C1C}">
                         <a14:useLocalDpi xmlns:a14="http://schemas.microsoft.com/office/drawing/2010/main" val="0"/>
@@ -5791,7 +5822,7 @@
                   <pic:cNvPicPr/>
                 </pic:nvPicPr>
                 <pic:blipFill>
-                  <a:blip r:link="rId1">
+                  <a:blip r:embed="rId1">
                     <a:extLst>
                       <a:ext uri="{28A0092B-C50C-407E-A947-70E740481C1C}">
                         <a14:useLocalDpi xmlns:a14="http://schemas.microsoft.com/office/drawing/2010/main" val="0"/>
@@ -7286,6 +7317,7 @@
   <w:style w:type="character" w:default="1" w:styleId="DefaultParagraphFont">
     <w:name w:val="Default Paragraph Font"/>
     <w:uiPriority w:val="1"/>
+    <w:semiHidden/>
     <w:unhideWhenUsed/>
   </w:style>
   <w:style w:type="table" w:default="1" w:styleId="TableNormal">
@@ -8000,19 +8032,21 @@
     <w:basedOn w:val="BioLeftLists"/>
     <w:autoRedefine/>
     <w:qFormat/>
-    <w:rsid w:val="00E474DB"/>
+    <w:rsid w:val="00EF586E"/>
     <w:pPr>
       <w:pBdr>
-        <w:top w:val="single" w:sz="48" w:space="1" w:color="auto"/>
+        <w:top w:val="single" w:sz="48" w:space="1" w:color="4A4A49"/>
         <w:left w:val="none" w:sz="0" w:space="0" w:color="auto"/>
         <w:bottom w:val="none" w:sz="0" w:space="0" w:color="auto"/>
         <w:right w:val="none" w:sz="0" w:space="0" w:color="auto"/>
       </w:pBdr>
-      <w:shd w:val="clear" w:color="auto" w:fill="0C0C0C"/>
+      <w:shd w:val="clear" w:color="auto" w:fill="4A4A49"/>
       <w:spacing w:before="0" w:after="0" w:line="360" w:lineRule="auto"/>
       <w:ind w:left="0" w:firstLine="90"/>
     </w:pPr>
     <w:rPr>
+      <w:color w:val="FFFFFF" w:themeColor="background1"/>
+      <w:sz w:val="24"/>
       <w:szCs w:val="28"/>
     </w:rPr>
   </w:style>
@@ -8340,6 +8374,7 @@
   <w:style w:type="character" w:default="1" w:styleId="DefaultParagraphFont">
     <w:name w:val="Default Paragraph Font"/>
     <w:uiPriority w:val="1"/>
+    <w:semiHidden/>
     <w:unhideWhenUsed/>
   </w:style>
   <w:style w:type="table" w:default="1" w:styleId="TableNormal">
@@ -9054,19 +9089,21 @@
     <w:basedOn w:val="BioLeftLists"/>
     <w:autoRedefine/>
     <w:qFormat/>
-    <w:rsid w:val="00E474DB"/>
+    <w:rsid w:val="00EF586E"/>
     <w:pPr>
       <w:pBdr>
-        <w:top w:val="single" w:sz="48" w:space="1" w:color="auto"/>
+        <w:top w:val="single" w:sz="48" w:space="1" w:color="4A4A49"/>
         <w:left w:val="none" w:sz="0" w:space="0" w:color="auto"/>
         <w:bottom w:val="none" w:sz="0" w:space="0" w:color="auto"/>
         <w:right w:val="none" w:sz="0" w:space="0" w:color="auto"/>
       </w:pBdr>
-      <w:shd w:val="clear" w:color="auto" w:fill="0C0C0C"/>
+      <w:shd w:val="clear" w:color="auto" w:fill="4A4A49"/>
       <w:spacing w:before="0" w:after="0" w:line="360" w:lineRule="auto"/>
       <w:ind w:left="0" w:firstLine="90"/>
     </w:pPr>
     <w:rPr>
+      <w:color w:val="FFFFFF" w:themeColor="background1"/>
+      <w:sz w:val="24"/>
       <w:szCs w:val="28"/>
     </w:rPr>
   </w:style>
@@ -9462,7 +9499,7 @@
 </file>
 
 <file path=customXml/itemProps1.xml><?xml version="1.0" encoding="utf-8"?>
-<ds:datastoreItem xmlns:ds="http://schemas.openxmlformats.org/officeDocument/2006/customXml" ds:itemID="{B6289F71-6758-9C40-9D3A-59672E27DBAA}">
+<ds:datastoreItem xmlns:ds="http://schemas.openxmlformats.org/officeDocument/2006/customXml" ds:itemID="{3876E21E-D861-564F-B1CD-A7F2B7DB4D29}">
   <ds:schemaRefs>
     <ds:schemaRef ds:uri="http://schemas.openxmlformats.org/officeDocument/2006/bibliography"/>
   </ds:schemaRefs>

--- a/EPC template.docx
+++ b/EPC template.docx
@@ -2204,7 +2204,8 @@
                             <w:pPr>
                               <w:rPr>
                                 <w:rFonts w:cs="Arial"/>
-                                <w:color w:val="000000" w:themeColor="text1"/>
+                                <w:b/>
+                                <w:color w:val="FF0000"/>
                                 <w:sz w:val="32"/>
                                 <w:szCs w:val="32"/>
                               </w:rPr>
@@ -2217,16 +2218,7 @@
                                 <w:sz w:val="32"/>
                                 <w:szCs w:val="32"/>
                               </w:rPr>
-                              <w:t xml:space="preserve">“The relationship between employers and employees is highly regulated </w:t>
-                            </w:r>
-                            <w:r>
-                              <w:rPr>
-                                <w:rFonts w:cs="Arial"/>
-                                <w:color w:val="000000" w:themeColor="text1"/>
-                                <w:sz w:val="32"/>
-                                <w:szCs w:val="32"/>
-                              </w:rPr>
-                              <w:t>and is becoming more so with the enactment of complex laws.”</w:t>
+                              <w:t>“The relationship between employers and employees is highly regulated and is becoming more so with the enactment of complex laws.”</w:t>
                             </w:r>
                           </w:p>
                         </w:txbxContent>
@@ -2251,6 +2243,10 @@
           </mc:Choice>
           <mc:Fallback>
             <w:pict>
+              <v:shapetype id="_x0000_t202" coordsize="21600,21600" o:spt="202" path="m0,0l0,21600,21600,21600,21600,0xe">
+                <v:stroke joinstyle="miter"/>
+                <v:path gradientshapeok="t" o:connecttype="rect"/>
+              </v:shapetype>
               <v:shape id="Text Box 67" o:spid="_x0000_s1033" type="#_x0000_t202" style="position:absolute;margin-left:0;margin-top:-32.35pt;width:198pt;height:162pt;z-index:251658239;visibility:visible;mso-wrap-style:square;mso-width-percent:0;mso-height-percent:0;mso-wrap-distance-left:9pt;mso-wrap-distance-top:0;mso-wrap-distance-right:9pt;mso-wrap-distance-bottom:0;mso-position-horizontal:absolute;mso-position-horizontal-relative:text;mso-position-vertical:absolute;mso-position-vertical-relative:text;mso-width-percent:0;mso-height-percent:0;mso-width-relative:margin;mso-height-relative:margin;v-text-anchor:top" o:gfxdata="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" filled="f" stroked="f">
                 <v:textbox>
                   <w:txbxContent>
@@ -2258,7 +2254,8 @@
                       <w:pPr>
                         <w:rPr>
                           <w:rFonts w:cs="Arial"/>
-                          <w:color w:val="000000" w:themeColor="text1"/>
+                          <w:b/>
+                          <w:color w:val="FF0000"/>
                           <w:sz w:val="32"/>
                           <w:szCs w:val="32"/>
                         </w:rPr>
@@ -2271,16 +2268,7 @@
                           <w:sz w:val="32"/>
                           <w:szCs w:val="32"/>
                         </w:rPr>
-                        <w:t xml:space="preserve">“The relationship between employers and employees is highly regulated </w:t>
-                      </w:r>
-                      <w:r>
-                        <w:rPr>
-                          <w:rFonts w:cs="Arial"/>
-                          <w:color w:val="000000" w:themeColor="text1"/>
-                          <w:sz w:val="32"/>
-                          <w:szCs w:val="32"/>
-                        </w:rPr>
-                        <w:t>and is becoming more so with the enactment of complex laws.”</w:t>
+                        <w:t>“The relationship between employers and employees is highly regulated and is becoming more so with the enactment of complex laws.”</w:t>
                       </w:r>
                     </w:p>
                   </w:txbxContent>
@@ -2506,7 +2494,16 @@
           <w:rFonts w:cs="Arial"/>
           <w:color w:val="000000"/>
         </w:rPr>
-        <w:t xml:space="preserve"> recruitment, hiring, </w:t>
+        <w:t xml:space="preserve"> recruitment, hirin</w:t>
+      </w:r>
+      <w:bookmarkStart w:id="0" w:name="_GoBack"/>
+      <w:bookmarkEnd w:id="0"/>
+      <w:r>
+        <w:rPr>
+          <w:rFonts w:cs="Arial"/>
+          <w:color w:val="000000"/>
+        </w:rPr>
+        <w:t xml:space="preserve">g, </w:t>
       </w:r>
       <w:r>
         <w:rPr>
@@ -2777,7 +2774,8 @@
                             <w:pPr>
                               <w:rPr>
                                 <w:rFonts w:cs="Arial"/>
-                                <w:color w:val="000000" w:themeColor="text1"/>
+                                <w:b/>
+                                <w:color w:val="FF0000"/>
                                 <w:sz w:val="32"/>
                                 <w:szCs w:val="32"/>
                               </w:rPr>
@@ -2790,25 +2788,7 @@
                                 <w:sz w:val="32"/>
                                 <w:szCs w:val="32"/>
                               </w:rPr>
-                              <w:t>“Ford Harrison has the knowledge and experience</w:t>
-                            </w:r>
-                            <w:r>
-                              <w:rPr>
-                                <w:rFonts w:cs="Arial"/>
-                                <w:color w:val="FF0000"/>
-                                <w:sz w:val="32"/>
-                                <w:szCs w:val="32"/>
-                              </w:rPr>
-                              <w:t xml:space="preserve"> </w:t>
-                            </w:r>
-                            <w:r>
-                              <w:rPr>
-                                <w:rFonts w:cs="Arial"/>
-                                <w:color w:val="000000" w:themeColor="text1"/>
-                                <w:sz w:val="32"/>
-                                <w:szCs w:val="32"/>
-                              </w:rPr>
-                              <w:t>to successfully handle collective bargaining and union organizing drives as well as other labor relations issues.”</w:t>
+                              <w:t>“Ford Harrison has the knowledge and experience to successfully handle collective bargaining and union organizing drives as well as other labor relations issues.”</w:t>
                             </w:r>
                           </w:p>
                         </w:txbxContent>
@@ -2840,7 +2820,8 @@
                       <w:pPr>
                         <w:rPr>
                           <w:rFonts w:cs="Arial"/>
-                          <w:color w:val="000000" w:themeColor="text1"/>
+                          <w:b/>
+                          <w:color w:val="FF0000"/>
                           <w:sz w:val="32"/>
                           <w:szCs w:val="32"/>
                         </w:rPr>
@@ -2853,25 +2834,7 @@
                           <w:sz w:val="32"/>
                           <w:szCs w:val="32"/>
                         </w:rPr>
-                        <w:t>“Ford Harrison has the knowledge and experience</w:t>
-                      </w:r>
-                      <w:r>
-                        <w:rPr>
-                          <w:rFonts w:cs="Arial"/>
-                          <w:color w:val="FF0000"/>
-                          <w:sz w:val="32"/>
-                          <w:szCs w:val="32"/>
-                        </w:rPr>
-                        <w:t xml:space="preserve"> </w:t>
-                      </w:r>
-                      <w:r>
-                        <w:rPr>
-                          <w:rFonts w:cs="Arial"/>
-                          <w:color w:val="000000" w:themeColor="text1"/>
-                          <w:sz w:val="32"/>
-                          <w:szCs w:val="32"/>
-                        </w:rPr>
-                        <w:t>to successfully handle collective bargaining and union organizing drives as well as other labor relations issues.”</w:t>
+                        <w:t>“Ford Harrison has the knowledge and experience to successfully handle collective bargaining and union organizing drives as well as other labor relations issues.”</w:t>
                       </w:r>
                     </w:p>
                   </w:txbxContent>
@@ -4031,17 +3994,17 @@
         <mc:AlternateContent>
           <mc:Choice Requires="wps">
             <w:drawing>
-              <wp:anchor distT="0" distB="0" distL="114300" distR="114300" simplePos="0" relativeHeight="251718656" behindDoc="0" locked="0" layoutInCell="1" allowOverlap="1" wp14:anchorId="224831EA" wp14:editId="7B516AC6">
+              <wp:anchor distT="0" distB="0" distL="114300" distR="114300" simplePos="0" relativeHeight="251718656" behindDoc="0" locked="0" layoutInCell="1" allowOverlap="1" wp14:anchorId="224831EA" wp14:editId="048576C1">
                 <wp:simplePos x="0" y="0"/>
                 <wp:positionH relativeFrom="column">
-                  <wp:posOffset>571500</wp:posOffset>
+                  <wp:posOffset>685800</wp:posOffset>
                 </wp:positionH>
                 <wp:positionV relativeFrom="paragraph">
-                  <wp:posOffset>-114300</wp:posOffset>
+                  <wp:posOffset>-57150</wp:posOffset>
                 </wp:positionV>
                 <wp:extent cx="2857500" cy="800100"/>
                 <wp:effectExtent l="0" t="0" r="0" b="12700"/>
-                <wp:wrapTopAndBottom/>
+                <wp:wrapNone/>
                 <wp:docPr id="2120" name="Text Box 2120"/>
                 <wp:cNvGraphicFramePr/>
                 <a:graphic xmlns:a="http://schemas.openxmlformats.org/drawingml/2006/main">
@@ -4146,7 +4109,7 @@
           </mc:Choice>
           <mc:Fallback>
             <w:pict>
-              <v:shape id="Text Box 2120" o:spid="_x0000_s1036" type="#_x0000_t202" style="position:absolute;left:0;text-align:left;margin-left:45pt;margin-top:-8.95pt;width:225pt;height:63pt;z-index:251718656;visibility:visible;mso-wrap-style:square;mso-width-percent:0;mso-height-percent:0;mso-wrap-distance-left:9pt;mso-wrap-distance-top:0;mso-wrap-distance-right:9pt;mso-wrap-distance-bottom:0;mso-position-horizontal:absolute;mso-position-horizontal-relative:text;mso-position-vertical:absolute;mso-position-vertical-relative:text;mso-width-percent:0;mso-height-percent:0;mso-width-relative:margin;mso-height-relative:margin;v-text-anchor:top" o:gfxdata="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" filled="f" stroked="f">
+              <v:shape id="Text Box 2120" o:spid="_x0000_s1036" type="#_x0000_t202" style="position:absolute;left:0;text-align:left;margin-left:54pt;margin-top:-4.45pt;width:225pt;height:63pt;z-index:251718656;visibility:visible;mso-wrap-style:square;mso-width-percent:0;mso-height-percent:0;mso-wrap-distance-left:9pt;mso-wrap-distance-top:0;mso-wrap-distance-right:9pt;mso-wrap-distance-bottom:0;mso-position-horizontal:absolute;mso-position-horizontal-relative:text;mso-position-vertical:absolute;mso-position-vertical-relative:text;mso-width-percent:0;mso-height-percent:0;mso-width-relative:margin;mso-height-relative:margin;v-text-anchor:top" o:gfxdata="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" filled="f" stroked="f">
                 <v:textbox>
                   <w:txbxContent>
                     <w:p>
@@ -4192,7 +4155,6 @@
                     </w:p>
                   </w:txbxContent>
                 </v:textbox>
-                <w10:wrap type="topAndBottom"/>
               </v:shape>
             </w:pict>
           </mc:Fallback>
@@ -4314,155 +4276,16 @@
         <mc:AlternateContent>
           <mc:Choice Requires="wps">
             <w:drawing>
-              <wp:anchor distT="0" distB="0" distL="114300" distR="114300" simplePos="0" relativeHeight="251720704" behindDoc="1" locked="0" layoutInCell="1" allowOverlap="1" wp14:anchorId="48A5209B" wp14:editId="163527D6">
-                <wp:simplePos x="0" y="0"/>
-                <wp:positionH relativeFrom="column">
-                  <wp:posOffset>-1143000</wp:posOffset>
-                </wp:positionH>
-                <wp:positionV relativeFrom="paragraph">
-                  <wp:posOffset>-922020</wp:posOffset>
-                </wp:positionV>
-                <wp:extent cx="7772400" cy="45085"/>
-                <wp:effectExtent l="0" t="0" r="0" b="5715"/>
-                <wp:wrapNone/>
-                <wp:docPr id="2122" name="Rectangle 2122"/>
-                <wp:cNvGraphicFramePr/>
-                <a:graphic xmlns:a="http://schemas.openxmlformats.org/drawingml/2006/main">
-                  <a:graphicData uri="http://schemas.microsoft.com/office/word/2010/wordprocessingShape">
-                    <wps:wsp>
-                      <wps:cNvSpPr/>
-                      <wps:spPr>
-                        <a:xfrm flipV="1">
-                          <a:off x="0" y="0"/>
-                          <a:ext cx="7772400" cy="45085"/>
-                        </a:xfrm>
-                        <a:prstGeom prst="rect">
-                          <a:avLst/>
-                        </a:prstGeom>
-                        <a:solidFill>
-                          <a:srgbClr val="FF0000"/>
-                        </a:solidFill>
-                        <a:ln>
-                          <a:noFill/>
-                        </a:ln>
-                        <a:effectLst/>
-                      </wps:spPr>
-                      <wps:style>
-                        <a:lnRef idx="1">
-                          <a:schemeClr val="accent1"/>
-                        </a:lnRef>
-                        <a:fillRef idx="3">
-                          <a:schemeClr val="accent1"/>
-                        </a:fillRef>
-                        <a:effectRef idx="2">
-                          <a:schemeClr val="accent1"/>
-                        </a:effectRef>
-                        <a:fontRef idx="minor">
-                          <a:schemeClr val="lt1"/>
-                        </a:fontRef>
-                      </wps:style>
-                      <wps:bodyPr rot="0" spcFirstLastPara="0" vertOverflow="overflow" horzOverflow="overflow" vert="horz" wrap="square" lIns="91440" tIns="45720" rIns="91440" bIns="45720" numCol="1" spcCol="0" rtlCol="0" fromWordArt="0" anchor="ctr" anchorCtr="0" forceAA="0" compatLnSpc="1">
-                        <a:prstTxWarp prst="textNoShape">
-                          <a:avLst/>
-                        </a:prstTxWarp>
-                        <a:noAutofit/>
-                      </wps:bodyPr>
-                    </wps:wsp>
-                  </a:graphicData>
-                </a:graphic>
-                <wp14:sizeRelH relativeFrom="margin">
-                  <wp14:pctWidth>0</wp14:pctWidth>
-                </wp14:sizeRelH>
-                <wp14:sizeRelV relativeFrom="margin">
-                  <wp14:pctHeight>0</wp14:pctHeight>
-                </wp14:sizeRelV>
-              </wp:anchor>
-            </w:drawing>
-          </mc:Choice>
-          <mc:Fallback>
-            <w:pict>
-              <v:rect id="Rectangle 2122" o:spid="_x0000_s1026" style="position:absolute;margin-left:-89.95pt;margin-top:-72.55pt;width:612pt;height:3.55pt;flip:y;z-index:-251595776;visibility:visible;mso-wrap-style:square;mso-width-percent:0;mso-height-percent:0;mso-wrap-distance-left:9pt;mso-wrap-distance-top:0;mso-wrap-distance-right:9pt;mso-wrap-distance-bottom:0;mso-position-horizontal:absolute;mso-position-horizontal-relative:text;mso-position-vertical:absolute;mso-position-vertical-relative:text;mso-width-percent:0;mso-height-percent:0;mso-width-relative:margin;mso-height-relative:margin;v-text-anchor:middle" o:gfxdata="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" fillcolor="red" stroked="f" strokeweight="1pt"/>
-            </w:pict>
-          </mc:Fallback>
-        </mc:AlternateContent>
-      </w:r>
-      <w:r>
-        <w:rPr>
-          <w:noProof/>
-        </w:rPr>
-        <w:drawing>
-          <wp:anchor distT="0" distB="0" distL="114300" distR="114300" simplePos="0" relativeHeight="251722752" behindDoc="1" locked="0" layoutInCell="1" allowOverlap="1" wp14:anchorId="46A8FA02" wp14:editId="7B9CE362">
-            <wp:simplePos x="0" y="0"/>
-            <wp:positionH relativeFrom="column">
-              <wp:posOffset>-800100</wp:posOffset>
-            </wp:positionH>
-            <wp:positionV relativeFrom="paragraph">
-              <wp:posOffset>-464820</wp:posOffset>
-            </wp:positionV>
-            <wp:extent cx="1028700" cy="1028700"/>
-            <wp:effectExtent l="0" t="0" r="12700" b="12700"/>
-            <wp:wrapTopAndBottom/>
-            <wp:docPr id="2125" name="biopic.jpg"/>
-            <wp:cNvGraphicFramePr>
-              <a:graphicFrameLocks xmlns:a="http://schemas.openxmlformats.org/drawingml/2006/main" noChangeAspect="1"/>
-            </wp:cNvGraphicFramePr>
-            <a:graphic xmlns:a="http://schemas.openxmlformats.org/drawingml/2006/main">
-              <a:graphicData uri="http://schemas.openxmlformats.org/drawingml/2006/picture">
-                <pic:pic xmlns:pic="http://schemas.openxmlformats.org/drawingml/2006/picture">
-                  <pic:nvPicPr>
-                    <pic:cNvPr id="0" name="biopic.jpg"/>
-                    <pic:cNvPicPr/>
-                  </pic:nvPicPr>
-                  <pic:blipFill>
-                    <a:blip r:embed="rId18" r:link="rId19">
-                      <a:extLst>
-                        <a:ext uri="{28A0092B-C50C-407E-A947-70E740481C1C}">
-                          <a14:useLocalDpi xmlns:a14="http://schemas.microsoft.com/office/drawing/2010/main" val="0"/>
-                        </a:ext>
-                      </a:extLst>
-                    </a:blip>
-                    <a:stretch>
-                      <a:fillRect/>
-                    </a:stretch>
-                  </pic:blipFill>
-                  <pic:spPr>
-                    <a:xfrm>
-                      <a:off x="0" y="0"/>
-                      <a:ext cx="1028700" cy="1028700"/>
-                    </a:xfrm>
-                    <a:prstGeom prst="rect">
-                      <a:avLst/>
-                    </a:prstGeom>
-                  </pic:spPr>
-                </pic:pic>
-              </a:graphicData>
-            </a:graphic>
-            <wp14:sizeRelH relativeFrom="page">
-              <wp14:pctWidth>0</wp14:pctWidth>
-            </wp14:sizeRelH>
-            <wp14:sizeRelV relativeFrom="page">
-              <wp14:pctHeight>0</wp14:pctHeight>
-            </wp14:sizeRelV>
-          </wp:anchor>
-        </w:drawing>
-      </w:r>
-      <w:r>
-        <w:rPr>
-          <w:noProof/>
-        </w:rPr>
-        <mc:AlternateContent>
-          <mc:Choice Requires="wps">
-            <w:drawing>
-              <wp:anchor distT="0" distB="0" distL="114300" distR="114300" simplePos="0" relativeHeight="251723776" behindDoc="0" locked="0" layoutInCell="1" allowOverlap="1" wp14:anchorId="258C102D" wp14:editId="6B677914">
+              <wp:anchor distT="0" distB="0" distL="114300" distR="114300" simplePos="0" relativeHeight="251723776" behindDoc="0" locked="0" layoutInCell="1" allowOverlap="1" wp14:anchorId="258C102D" wp14:editId="5D533316">
                 <wp:simplePos x="0" y="0"/>
                 <wp:positionH relativeFrom="column">
                   <wp:posOffset>342900</wp:posOffset>
                 </wp:positionH>
                 <wp:positionV relativeFrom="paragraph">
-                  <wp:posOffset>-464820</wp:posOffset>
+                  <wp:posOffset>-114300</wp:posOffset>
                 </wp:positionV>
-                <wp:extent cx="2857500" cy="1371600"/>
-                <wp:effectExtent l="0" t="0" r="0" b="0"/>
+                <wp:extent cx="2857500" cy="1314450"/>
+                <wp:effectExtent l="0" t="0" r="0" b="6350"/>
                 <wp:wrapTopAndBottom/>
                 <wp:docPr id="2124" name="Text Box 2124"/>
                 <wp:cNvGraphicFramePr/>
@@ -4473,7 +4296,7 @@
                       <wps:spPr>
                         <a:xfrm>
                           <a:off x="0" y="0"/>
-                          <a:ext cx="2857500" cy="1371600"/>
+                          <a:ext cx="2857500" cy="1314450"/>
                         </a:xfrm>
                         <a:prstGeom prst="rect">
                           <a:avLst/>
@@ -4574,7 +4397,7 @@
           </mc:Choice>
           <mc:Fallback>
             <w:pict>
-              <v:shape id="Text Box 2124" o:spid="_x0000_s1037" type="#_x0000_t202" style="position:absolute;margin-left:27pt;margin-top:-36.55pt;width:225pt;height:108pt;z-index:251723776;visibility:visible;mso-wrap-style:square;mso-width-percent:0;mso-height-percent:0;mso-wrap-distance-left:9pt;mso-wrap-distance-top:0;mso-wrap-distance-right:9pt;mso-wrap-distance-bottom:0;mso-position-horizontal:absolute;mso-position-horizontal-relative:text;mso-position-vertical:absolute;mso-position-vertical-relative:text;mso-width-percent:0;mso-height-percent:0;mso-width-relative:margin;mso-height-relative:margin;v-text-anchor:top" o:gfxdata="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" filled="f" stroked="f">
+              <v:shape id="Text Box 2124" o:spid="_x0000_s1037" type="#_x0000_t202" style="position:absolute;margin-left:27pt;margin-top:-8.95pt;width:225pt;height:103.5pt;z-index:251723776;visibility:visible;mso-wrap-style:square;mso-width-percent:0;mso-height-percent:0;mso-wrap-distance-left:9pt;mso-wrap-distance-top:0;mso-wrap-distance-right:9pt;mso-wrap-distance-bottom:0;mso-position-horizontal:absolute;mso-position-horizontal-relative:text;mso-position-vertical:absolute;mso-position-vertical-relative:text;mso-width-percent:0;mso-height-percent:0;mso-width-relative:margin;mso-height-relative:margin;v-text-anchor:top" o:gfxdata="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" filled="f" stroked="f">
                 <v:textbox>
                   <w:txbxContent>
                     <w:p>
@@ -4636,16 +4459,155 @@
         <w:rPr>
           <w:noProof/>
         </w:rPr>
+        <w:drawing>
+          <wp:anchor distT="0" distB="0" distL="114300" distR="114300" simplePos="0" relativeHeight="251722752" behindDoc="1" locked="0" layoutInCell="1" allowOverlap="1" wp14:anchorId="46A8FA02" wp14:editId="6A594ABD">
+            <wp:simplePos x="0" y="0"/>
+            <wp:positionH relativeFrom="column">
+              <wp:posOffset>-800100</wp:posOffset>
+            </wp:positionH>
+            <wp:positionV relativeFrom="paragraph">
+              <wp:posOffset>-114300</wp:posOffset>
+            </wp:positionV>
+            <wp:extent cx="1028700" cy="1028700"/>
+            <wp:effectExtent l="0" t="0" r="12700" b="12700"/>
+            <wp:wrapTopAndBottom/>
+            <wp:docPr id="2125" name="biopic.jpg"/>
+            <wp:cNvGraphicFramePr>
+              <a:graphicFrameLocks xmlns:a="http://schemas.openxmlformats.org/drawingml/2006/main" noChangeAspect="1"/>
+            </wp:cNvGraphicFramePr>
+            <a:graphic xmlns:a="http://schemas.openxmlformats.org/drawingml/2006/main">
+              <a:graphicData uri="http://schemas.openxmlformats.org/drawingml/2006/picture">
+                <pic:pic xmlns:pic="http://schemas.openxmlformats.org/drawingml/2006/picture">
+                  <pic:nvPicPr>
+                    <pic:cNvPr id="0" name="biopic.jpg"/>
+                    <pic:cNvPicPr/>
+                  </pic:nvPicPr>
+                  <pic:blipFill>
+                    <a:blip r:embed="rId18" r:link="rId19">
+                      <a:extLst>
+                        <a:ext uri="{28A0092B-C50C-407E-A947-70E740481C1C}">
+                          <a14:useLocalDpi xmlns:a14="http://schemas.microsoft.com/office/drawing/2010/main" val="0"/>
+                        </a:ext>
+                      </a:extLst>
+                    </a:blip>
+                    <a:stretch>
+                      <a:fillRect/>
+                    </a:stretch>
+                  </pic:blipFill>
+                  <pic:spPr>
+                    <a:xfrm>
+                      <a:off x="0" y="0"/>
+                      <a:ext cx="1028700" cy="1028700"/>
+                    </a:xfrm>
+                    <a:prstGeom prst="rect">
+                      <a:avLst/>
+                    </a:prstGeom>
+                  </pic:spPr>
+                </pic:pic>
+              </a:graphicData>
+            </a:graphic>
+            <wp14:sizeRelH relativeFrom="page">
+              <wp14:pctWidth>0</wp14:pctWidth>
+            </wp14:sizeRelH>
+            <wp14:sizeRelV relativeFrom="page">
+              <wp14:pctHeight>0</wp14:pctHeight>
+            </wp14:sizeRelV>
+          </wp:anchor>
+        </w:drawing>
+      </w:r>
+      <w:r>
+        <w:rPr>
+          <w:noProof/>
+        </w:rPr>
         <mc:AlternateContent>
           <mc:Choice Requires="wps">
             <w:drawing>
-              <wp:anchor distT="0" distB="0" distL="114300" distR="114300" simplePos="0" relativeHeight="251721728" behindDoc="1" locked="0" layoutInCell="1" allowOverlap="1" wp14:anchorId="221BD91F" wp14:editId="57F187E9">
+              <wp:anchor distT="0" distB="0" distL="114300" distR="114300" simplePos="0" relativeHeight="251720704" behindDoc="1" locked="0" layoutInCell="1" allowOverlap="1" wp14:anchorId="48A5209B" wp14:editId="3EA58132">
                 <wp:simplePos x="0" y="0"/>
                 <wp:positionH relativeFrom="column">
                   <wp:posOffset>-1143000</wp:posOffset>
                 </wp:positionH>
                 <wp:positionV relativeFrom="paragraph">
-                  <wp:posOffset>-693420</wp:posOffset>
+                  <wp:posOffset>685800</wp:posOffset>
+                </wp:positionV>
+                <wp:extent cx="7772400" cy="45085"/>
+                <wp:effectExtent l="0" t="0" r="0" b="5715"/>
+                <wp:wrapNone/>
+                <wp:docPr id="2122" name="Rectangle 2122"/>
+                <wp:cNvGraphicFramePr/>
+                <a:graphic xmlns:a="http://schemas.openxmlformats.org/drawingml/2006/main">
+                  <a:graphicData uri="http://schemas.microsoft.com/office/word/2010/wordprocessingShape">
+                    <wps:wsp>
+                      <wps:cNvSpPr/>
+                      <wps:spPr>
+                        <a:xfrm flipV="1">
+                          <a:off x="0" y="0"/>
+                          <a:ext cx="7772400" cy="45085"/>
+                        </a:xfrm>
+                        <a:prstGeom prst="rect">
+                          <a:avLst/>
+                        </a:prstGeom>
+                        <a:solidFill>
+                          <a:srgbClr val="FF0000"/>
+                        </a:solidFill>
+                        <a:ln>
+                          <a:noFill/>
+                        </a:ln>
+                        <a:effectLst/>
+                      </wps:spPr>
+                      <wps:style>
+                        <a:lnRef idx="1">
+                          <a:schemeClr val="accent1"/>
+                        </a:lnRef>
+                        <a:fillRef idx="3">
+                          <a:schemeClr val="accent1"/>
+                        </a:fillRef>
+                        <a:effectRef idx="2">
+                          <a:schemeClr val="accent1"/>
+                        </a:effectRef>
+                        <a:fontRef idx="minor">
+                          <a:schemeClr val="lt1"/>
+                        </a:fontRef>
+                      </wps:style>
+                      <wps:bodyPr rot="0" spcFirstLastPara="0" vertOverflow="overflow" horzOverflow="overflow" vert="horz" wrap="square" lIns="91440" tIns="45720" rIns="91440" bIns="45720" numCol="1" spcCol="0" rtlCol="0" fromWordArt="0" anchor="ctr" anchorCtr="0" forceAA="0" compatLnSpc="1">
+                        <a:prstTxWarp prst="textNoShape">
+                          <a:avLst/>
+                        </a:prstTxWarp>
+                        <a:noAutofit/>
+                      </wps:bodyPr>
+                    </wps:wsp>
+                  </a:graphicData>
+                </a:graphic>
+                <wp14:sizeRelH relativeFrom="margin">
+                  <wp14:pctWidth>0</wp14:pctWidth>
+                </wp14:sizeRelH>
+                <wp14:sizeRelV relativeFrom="margin">
+                  <wp14:pctHeight>0</wp14:pctHeight>
+                </wp14:sizeRelV>
+              </wp:anchor>
+            </w:drawing>
+          </mc:Choice>
+          <mc:Fallback>
+            <w:pict>
+              <v:rect id="Rectangle 2122" o:spid="_x0000_s1026" style="position:absolute;margin-left:-89.95pt;margin-top:54pt;width:612pt;height:3.55pt;flip:y;z-index:-251595776;visibility:visible;mso-wrap-style:square;mso-width-percent:0;mso-height-percent:0;mso-wrap-distance-left:9pt;mso-wrap-distance-top:0;mso-wrap-distance-right:9pt;mso-wrap-distance-bottom:0;mso-position-horizontal:absolute;mso-position-horizontal-relative:text;mso-position-vertical:absolute;mso-position-vertical-relative:text;mso-width-percent:0;mso-height-percent:0;mso-width-relative:margin;mso-height-relative:margin;v-text-anchor:middle" o:gfxdata="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" fillcolor="red" stroked="f" strokeweight="1pt"/>
+            </w:pict>
+          </mc:Fallback>
+        </mc:AlternateContent>
+      </w:r>
+      <w:r>
+        <w:rPr>
+          <w:noProof/>
+        </w:rPr>
+        <mc:AlternateContent>
+          <mc:Choice Requires="wps">
+            <w:drawing>
+              <wp:anchor distT="0" distB="0" distL="114300" distR="114300" simplePos="0" relativeHeight="251721728" behindDoc="1" locked="0" layoutInCell="1" allowOverlap="1" wp14:anchorId="221BD91F" wp14:editId="5295C853">
+                <wp:simplePos x="0" y="0"/>
+                <wp:positionH relativeFrom="column">
+                  <wp:posOffset>-1143000</wp:posOffset>
+                </wp:positionH>
+                <wp:positionV relativeFrom="paragraph">
+                  <wp:posOffset>-342900</wp:posOffset>
                 </wp:positionV>
                 <wp:extent cx="7772400" cy="1028700"/>
                 <wp:effectExtent l="0" t="0" r="25400" b="38100"/>
@@ -4708,7 +4670,7 @@
           </mc:Choice>
           <mc:Fallback>
             <w:pict>
-              <v:rect id="Rectangle 2123" o:spid="_x0000_s1026" style="position:absolute;margin-left:-89.95pt;margin-top:-54.55pt;width:612pt;height:81pt;z-index:-251594752;visibility:visible;mso-wrap-style:square;mso-width-percent:0;mso-height-percent:0;mso-wrap-distance-left:9pt;mso-wrap-distance-top:0;mso-wrap-distance-right:9pt;mso-wrap-distance-bottom:0;mso-position-horizontal:absolute;mso-position-horizontal-relative:text;mso-position-vertical:absolute;mso-position-vertical-relative:text;mso-width-percent:0;mso-height-percent:0;mso-width-relative:margin;mso-height-relative:margin;v-text-anchor:middle" o:gfxdata="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" fillcolor="#4a4a49" strokecolor="#4a4a49" strokeweight="1pt">
+              <v:rect id="Rectangle 2123" o:spid="_x0000_s1026" style="position:absolute;margin-left:-89.95pt;margin-top:-26.95pt;width:612pt;height:81pt;z-index:-251594752;visibility:visible;mso-wrap-style:square;mso-width-percent:0;mso-height-percent:0;mso-wrap-distance-left:9pt;mso-wrap-distance-top:0;mso-wrap-distance-right:9pt;mso-wrap-distance-bottom:0;mso-position-horizontal:absolute;mso-position-horizontal-relative:text;mso-position-vertical:absolute;mso-position-vertical-relative:text;mso-width-percent:0;mso-height-percent:0;mso-width-relative:margin;mso-height-relative:margin;v-text-anchor:middle" o:gfxdata="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" fillcolor="#4a4a49" strokecolor="#4a4a49" strokeweight="1pt">
                 <w10:wrap type="topAndBottom"/>
               </v:rect>
             </w:pict>
@@ -4795,12 +4757,7 @@
         </w:numPr>
       </w:pPr>
       <w:r>
-        <w:t xml:space="preserve">Defend publicly traded and </w:t>
-      </w:r>
-      <w:bookmarkStart w:id="0" w:name="_GoBack"/>
-      <w:bookmarkEnd w:id="0"/>
-      <w:r>
-        <w:t>private companies.</w:t>
+        <w:t>Defend publicly traded and private companies.</w:t>
       </w:r>
     </w:p>
     <w:p>
@@ -4947,7 +4904,7 @@
           <w:noProof/>
         </w:rPr>
         <w:drawing>
-          <wp:anchor distT="0" distB="0" distL="114300" distR="114300" simplePos="0" relativeHeight="251727872" behindDoc="1" locked="0" layoutInCell="1" allowOverlap="1" wp14:anchorId="307B6494" wp14:editId="5A289F2B">
+          <wp:anchor distT="0" distB="0" distL="114300" distR="114300" simplePos="0" relativeHeight="251727872" behindDoc="1" locked="0" layoutInCell="1" allowOverlap="1" wp14:anchorId="307B6494" wp14:editId="17539003">
             <wp:simplePos x="0" y="0"/>
             <wp:positionH relativeFrom="column">
               <wp:posOffset>-647700</wp:posOffset>
@@ -5879,7 +5836,7 @@
                   <pic:cNvPicPr/>
                 </pic:nvPicPr>
                 <pic:blipFill>
-                  <a:blip r:link="rId1">
+                  <a:blip r:embed="rId1">
                     <a:extLst>
                       <a:ext uri="{28A0092B-C50C-407E-A947-70E740481C1C}">
                         <a14:useLocalDpi xmlns:a14="http://schemas.microsoft.com/office/drawing/2010/main" val="0"/>
@@ -9499,7 +9456,7 @@
 </file>
 
 <file path=customXml/itemProps1.xml><?xml version="1.0" encoding="utf-8"?>
-<ds:datastoreItem xmlns:ds="http://schemas.openxmlformats.org/officeDocument/2006/customXml" ds:itemID="{3876E21E-D861-564F-B1CD-A7F2B7DB4D29}">
+<ds:datastoreItem xmlns:ds="http://schemas.openxmlformats.org/officeDocument/2006/customXml" ds:itemID="{38ED3C84-371E-2045-8F24-06203752BDC8}">
   <ds:schemaRefs>
     <ds:schemaRef ds:uri="http://schemas.openxmlformats.org/officeDocument/2006/bibliography"/>
   </ds:schemaRefs>

--- a/EPC template.docx
+++ b/EPC template.docx
@@ -951,7 +951,7 @@
                                 <w:sz w:val="32"/>
                                 <w:szCs w:val="32"/>
                               </w:rPr>
-                              <w:t>Ford Harrison’s legal practice focuses solely on law</w:t>
+                              <w:t xml:space="preserve">Ford Harrison’s legal practice focuses solely on law and litigation, </w:t>
                             </w:r>
                             <w:r>
                               <w:rPr>
@@ -959,7 +959,7 @@
                                 <w:sz w:val="32"/>
                                 <w:szCs w:val="32"/>
                               </w:rPr>
-                              <w:t xml:space="preserve"> and litigation, labor relations, employee benefits and executive compensation, and business immigration.</w:t>
+                              <w:t>labor relations, employee benefits and executive compensation, and business immigration.</w:t>
                             </w:r>
                           </w:p>
                         </w:txbxContent>
@@ -1005,7 +1005,7 @@
                           <w:sz w:val="32"/>
                           <w:szCs w:val="32"/>
                         </w:rPr>
-                        <w:t>Ford Harrison’s legal practice focuses solely on law</w:t>
+                        <w:t xml:space="preserve">Ford Harrison’s legal practice focuses solely on law and litigation, </w:t>
                       </w:r>
                       <w:r>
                         <w:rPr>
@@ -1013,7 +1013,7 @@
                           <w:sz w:val="32"/>
                           <w:szCs w:val="32"/>
                         </w:rPr>
-                        <w:t xml:space="preserve"> and litigation, labor relations, employee benefits and executive compensation, and business immigration.</w:t>
+                        <w:t>labor relations, employee benefits and executive compensation, and business immigration.</w:t>
                       </w:r>
                     </w:p>
                   </w:txbxContent>
@@ -2243,10 +2243,6 @@
           </mc:Choice>
           <mc:Fallback>
             <w:pict>
-              <v:shapetype id="_x0000_t202" coordsize="21600,21600" o:spt="202" path="m0,0l0,21600,21600,21600,21600,0xe">
-                <v:stroke joinstyle="miter"/>
-                <v:path gradientshapeok="t" o:connecttype="rect"/>
-              </v:shapetype>
               <v:shape id="Text Box 67" o:spid="_x0000_s1033" type="#_x0000_t202" style="position:absolute;margin-left:0;margin-top:-32.35pt;width:198pt;height:162pt;z-index:251658239;visibility:visible;mso-wrap-style:square;mso-width-percent:0;mso-height-percent:0;mso-wrap-distance-left:9pt;mso-wrap-distance-top:0;mso-wrap-distance-right:9pt;mso-wrap-distance-bottom:0;mso-position-horizontal:absolute;mso-position-horizontal-relative:text;mso-position-vertical:absolute;mso-position-vertical-relative:text;mso-width-percent:0;mso-height-percent:0;mso-width-relative:margin;mso-height-relative:margin;v-text-anchor:top" o:gfxdata="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" filled="f" stroked="f">
                 <v:textbox>
                   <w:txbxContent>
@@ -2494,16 +2490,7 @@
           <w:rFonts w:cs="Arial"/>
           <w:color w:val="000000"/>
         </w:rPr>
-        <w:t xml:space="preserve"> recruitment, hirin</w:t>
-      </w:r>
-      <w:bookmarkStart w:id="0" w:name="_GoBack"/>
-      <w:bookmarkEnd w:id="0"/>
-      <w:r>
-        <w:rPr>
-          <w:rFonts w:cs="Arial"/>
-          <w:color w:val="000000"/>
-        </w:rPr>
-        <w:t xml:space="preserve">g, </w:t>
+        <w:t xml:space="preserve"> recruitment, hiring, </w:t>
       </w:r>
       <w:r>
         <w:rPr>
@@ -3413,7 +3400,7 @@
     </w:p>
     <w:p>
       <w:pPr>
-        <w:pStyle w:val="BioListPg"/>
+        <w:pStyle w:val="biolistpgv2"/>
       </w:pPr>
       <w:r>
         <mc:AlternateContent>
@@ -3868,7 +3855,7 @@
     </w:p>
     <w:p>
       <w:pPr>
-        <w:pStyle w:val="BioListPg"/>
+        <w:pStyle w:val="biolistpgv2"/>
       </w:pPr>
       <w:r>
         <w:t>Bar Admissions</w:t>
@@ -3885,7 +3872,7 @@
     </w:p>
     <w:p>
       <w:pPr>
-        <w:pStyle w:val="BioListPg"/>
+        <w:pStyle w:val="biolistpgv2"/>
       </w:pPr>
       <w:r>
         <w:t>Court Admissions</w:t>
@@ -3911,7 +3898,7 @@
     </w:p>
     <w:p>
       <w:pPr>
-        <w:pStyle w:val="BioListPg"/>
+        <w:pStyle w:val="biolistpgv2"/>
       </w:pPr>
       <w:r>
         <w:t>Educations</w:t>
@@ -3964,7 +3951,7 @@
     </w:p>
     <w:p>
       <w:pPr>
-        <w:pStyle w:val="BioListPg"/>
+        <w:pStyle w:val="biolistpgv2"/>
       </w:pPr>
       <w:r>
         <w:t>Court Admissions</w:t>
@@ -3988,13 +3975,18 @@
         <w:ind w:left="180" w:firstLine="0"/>
       </w:pPr>
       <w:r>
-        <w:rPr>
-          <w:noProof/>
-        </w:rPr>
+        <w:t>U.S. District Court for the Middle District of Florida</w:t>
+      </w:r>
+    </w:p>
+    <w:p>
+      <w:pPr>
+        <w:pStyle w:val="biolistpgv2"/>
+      </w:pPr>
+      <w:r>
         <mc:AlternateContent>
           <mc:Choice Requires="wps">
             <w:drawing>
-              <wp:anchor distT="0" distB="0" distL="114300" distR="114300" simplePos="0" relativeHeight="251718656" behindDoc="0" locked="0" layoutInCell="1" allowOverlap="1" wp14:anchorId="224831EA" wp14:editId="048576C1">
+              <wp:anchor distT="0" distB="0" distL="114300" distR="114300" simplePos="0" relativeHeight="251718656" behindDoc="0" locked="0" layoutInCell="1" allowOverlap="1" wp14:anchorId="224831EA" wp14:editId="14F18193">
                 <wp:simplePos x="0" y="0"/>
                 <wp:positionH relativeFrom="column">
                   <wp:posOffset>685800</wp:posOffset>
@@ -4161,14 +4153,6 @@
         </mc:AlternateContent>
       </w:r>
       <w:r>
-        <w:t>U.S. District Court for the Middle District of Florida</w:t>
-      </w:r>
-    </w:p>
-    <w:p>
-      <w:pPr>
-        <w:pStyle w:val="BioListPg"/>
-      </w:pPr>
-      <w:r>
         <w:t>Court Admissions</w:t>
       </w:r>
     </w:p>
@@ -4192,7 +4176,7 @@
     </w:p>
     <w:p>
       <w:pPr>
-        <w:pStyle w:val="BioListPg"/>
+        <w:pStyle w:val="biolistpgv2"/>
       </w:pPr>
       <w:r>
         <w:t>Court Admissions</w:t>
@@ -4220,18 +4204,21 @@
       <w:pPr>
         <w:pStyle w:val="biolistpgph"/>
         <w:ind w:left="180" w:firstLine="0"/>
-      </w:pPr>
-    </w:p>
-    <w:p>
-      <w:pPr>
         <w:rPr>
           <w:b/>
         </w:rPr>
       </w:pPr>
-      <w:r>
+    </w:p>
+    <w:p>
+      <w:pPr>
         <w:rPr>
           <w:b/>
         </w:rPr>
+      </w:pPr>
+      <w:r>
+        <w:rPr>
+          <w:b/>
+        </w:rPr>
         <w:t xml:space="preserve">Ed </w:t>
       </w:r>
       <w:proofErr w:type="spellStart"/>
@@ -4260,7 +4247,13 @@
         <w:rPr>
           <w:b/>
         </w:rPr>
-        <w:t xml:space="preserve"> and restrictive covenant disputes as well as representing management in employment law matters, including defending employers against harassment, discrimination and retaliation claims.</w:t>
+        <w:t xml:space="preserve"> and restrictive covenant disputes as well as representing management in employment law matters, including defending employers against harassment, discrimination and retaliation cl</w:t>
+      </w:r>
+      <w:r>
+        <w:rPr>
+          <w:b/>
+        </w:rPr>
+        <w:t>aims.</w:t>
       </w:r>
     </w:p>
     <w:p>
@@ -4276,7 +4269,7 @@
         <mc:AlternateContent>
           <mc:Choice Requires="wps">
             <w:drawing>
-              <wp:anchor distT="0" distB="0" distL="114300" distR="114300" simplePos="0" relativeHeight="251723776" behindDoc="0" locked="0" layoutInCell="1" allowOverlap="1" wp14:anchorId="258C102D" wp14:editId="5D533316">
+              <wp:anchor distT="0" distB="0" distL="114300" distR="114300" simplePos="0" relativeHeight="251723776" behindDoc="0" locked="0" layoutInCell="1" allowOverlap="1" wp14:anchorId="258C102D" wp14:editId="48307947">
                 <wp:simplePos x="0" y="0"/>
                 <wp:positionH relativeFrom="column">
                   <wp:posOffset>342900</wp:posOffset>
@@ -4284,7 +4277,7 @@
                 <wp:positionV relativeFrom="paragraph">
                   <wp:posOffset>-114300</wp:posOffset>
                 </wp:positionV>
-                <wp:extent cx="2857500" cy="1314450"/>
+                <wp:extent cx="4000500" cy="1314450"/>
                 <wp:effectExtent l="0" t="0" r="0" b="6350"/>
                 <wp:wrapTopAndBottom/>
                 <wp:docPr id="2124" name="Text Box 2124"/>
@@ -4296,7 +4289,7 @@
                       <wps:spPr>
                         <a:xfrm>
                           <a:off x="0" y="0"/>
-                          <a:ext cx="2857500" cy="1314450"/>
+                          <a:ext cx="4000500" cy="1314450"/>
                         </a:xfrm>
                         <a:prstGeom prst="rect">
                           <a:avLst/>
@@ -4397,7 +4390,7 @@
           </mc:Choice>
           <mc:Fallback>
             <w:pict>
-              <v:shape id="Text Box 2124" o:spid="_x0000_s1037" type="#_x0000_t202" style="position:absolute;margin-left:27pt;margin-top:-8.95pt;width:225pt;height:103.5pt;z-index:251723776;visibility:visible;mso-wrap-style:square;mso-width-percent:0;mso-height-percent:0;mso-wrap-distance-left:9pt;mso-wrap-distance-top:0;mso-wrap-distance-right:9pt;mso-wrap-distance-bottom:0;mso-position-horizontal:absolute;mso-position-horizontal-relative:text;mso-position-vertical:absolute;mso-position-vertical-relative:text;mso-width-percent:0;mso-height-percent:0;mso-width-relative:margin;mso-height-relative:margin;v-text-anchor:top" o:gfxdata="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" filled="f" stroked="f">
+              <v:shape id="Text Box 2124" o:spid="_x0000_s1037" type="#_x0000_t202" style="position:absolute;margin-left:27pt;margin-top:-8.95pt;width:315pt;height:103.5pt;z-index:251723776;visibility:visible;mso-wrap-style:square;mso-width-percent:0;mso-height-percent:0;mso-wrap-distance-left:9pt;mso-wrap-distance-top:0;mso-wrap-distance-right:9pt;mso-wrap-distance-bottom:0;mso-position-horizontal:absolute;mso-position-horizontal-relative:text;mso-position-vertical:absolute;mso-position-vertical-relative:text;mso-width-percent:0;mso-height-percent:0;mso-width-relative:margin;mso-height-relative:margin;v-text-anchor:top" o:gfxdata="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" filled="f" stroked="f">
                 <v:textbox>
                   <w:txbxContent>
                     <w:p>
@@ -4459,70 +4452,10 @@
         <w:rPr>
           <w:noProof/>
         </w:rPr>
-        <w:drawing>
-          <wp:anchor distT="0" distB="0" distL="114300" distR="114300" simplePos="0" relativeHeight="251722752" behindDoc="1" locked="0" layoutInCell="1" allowOverlap="1" wp14:anchorId="46A8FA02" wp14:editId="6A594ABD">
-            <wp:simplePos x="0" y="0"/>
-            <wp:positionH relativeFrom="column">
-              <wp:posOffset>-800100</wp:posOffset>
-            </wp:positionH>
-            <wp:positionV relativeFrom="paragraph">
-              <wp:posOffset>-114300</wp:posOffset>
-            </wp:positionV>
-            <wp:extent cx="1028700" cy="1028700"/>
-            <wp:effectExtent l="0" t="0" r="12700" b="12700"/>
-            <wp:wrapTopAndBottom/>
-            <wp:docPr id="2125" name="biopic.jpg"/>
-            <wp:cNvGraphicFramePr>
-              <a:graphicFrameLocks xmlns:a="http://schemas.openxmlformats.org/drawingml/2006/main" noChangeAspect="1"/>
-            </wp:cNvGraphicFramePr>
-            <a:graphic xmlns:a="http://schemas.openxmlformats.org/drawingml/2006/main">
-              <a:graphicData uri="http://schemas.openxmlformats.org/drawingml/2006/picture">
-                <pic:pic xmlns:pic="http://schemas.openxmlformats.org/drawingml/2006/picture">
-                  <pic:nvPicPr>
-                    <pic:cNvPr id="0" name="biopic.jpg"/>
-                    <pic:cNvPicPr/>
-                  </pic:nvPicPr>
-                  <pic:blipFill>
-                    <a:blip r:embed="rId18" r:link="rId19">
-                      <a:extLst>
-                        <a:ext uri="{28A0092B-C50C-407E-A947-70E740481C1C}">
-                          <a14:useLocalDpi xmlns:a14="http://schemas.microsoft.com/office/drawing/2010/main" val="0"/>
-                        </a:ext>
-                      </a:extLst>
-                    </a:blip>
-                    <a:stretch>
-                      <a:fillRect/>
-                    </a:stretch>
-                  </pic:blipFill>
-                  <pic:spPr>
-                    <a:xfrm>
-                      <a:off x="0" y="0"/>
-                      <a:ext cx="1028700" cy="1028700"/>
-                    </a:xfrm>
-                    <a:prstGeom prst="rect">
-                      <a:avLst/>
-                    </a:prstGeom>
-                  </pic:spPr>
-                </pic:pic>
-              </a:graphicData>
-            </a:graphic>
-            <wp14:sizeRelH relativeFrom="page">
-              <wp14:pctWidth>0</wp14:pctWidth>
-            </wp14:sizeRelH>
-            <wp14:sizeRelV relativeFrom="page">
-              <wp14:pctHeight>0</wp14:pctHeight>
-            </wp14:sizeRelV>
-          </wp:anchor>
-        </w:drawing>
-      </w:r>
-      <w:r>
-        <w:rPr>
-          <w:noProof/>
-        </w:rPr>
         <mc:AlternateContent>
           <mc:Choice Requires="wps">
             <w:drawing>
-              <wp:anchor distT="0" distB="0" distL="114300" distR="114300" simplePos="0" relativeHeight="251720704" behindDoc="1" locked="0" layoutInCell="1" allowOverlap="1" wp14:anchorId="48A5209B" wp14:editId="3EA58132">
+              <wp:anchor distT="0" distB="0" distL="114300" distR="114300" simplePos="0" relativeHeight="251720704" behindDoc="1" locked="0" layoutInCell="1" allowOverlap="1" wp14:anchorId="48A5209B" wp14:editId="78EBD443">
                 <wp:simplePos x="0" y="0"/>
                 <wp:positionH relativeFrom="column">
                   <wp:posOffset>-1143000</wp:posOffset>
@@ -4598,10 +4531,70 @@
         <w:rPr>
           <w:noProof/>
         </w:rPr>
+        <w:drawing>
+          <wp:anchor distT="0" distB="0" distL="114300" distR="114300" simplePos="0" relativeHeight="251722752" behindDoc="1" locked="0" layoutInCell="1" allowOverlap="1" wp14:anchorId="46A8FA02" wp14:editId="1D42CBB4">
+            <wp:simplePos x="0" y="0"/>
+            <wp:positionH relativeFrom="column">
+              <wp:posOffset>-800100</wp:posOffset>
+            </wp:positionH>
+            <wp:positionV relativeFrom="paragraph">
+              <wp:posOffset>-114300</wp:posOffset>
+            </wp:positionV>
+            <wp:extent cx="1028700" cy="1028700"/>
+            <wp:effectExtent l="0" t="0" r="12700" b="12700"/>
+            <wp:wrapTopAndBottom/>
+            <wp:docPr id="2125" name="biopic.jpg"/>
+            <wp:cNvGraphicFramePr>
+              <a:graphicFrameLocks xmlns:a="http://schemas.openxmlformats.org/drawingml/2006/main" noChangeAspect="1"/>
+            </wp:cNvGraphicFramePr>
+            <a:graphic xmlns:a="http://schemas.openxmlformats.org/drawingml/2006/main">
+              <a:graphicData uri="http://schemas.openxmlformats.org/drawingml/2006/picture">
+                <pic:pic xmlns:pic="http://schemas.openxmlformats.org/drawingml/2006/picture">
+                  <pic:nvPicPr>
+                    <pic:cNvPr id="0" name="biopic.jpg"/>
+                    <pic:cNvPicPr/>
+                  </pic:nvPicPr>
+                  <pic:blipFill>
+                    <a:blip r:embed="rId18" r:link="rId19">
+                      <a:extLst>
+                        <a:ext uri="{28A0092B-C50C-407E-A947-70E740481C1C}">
+                          <a14:useLocalDpi xmlns:a14="http://schemas.microsoft.com/office/drawing/2010/main" val="0"/>
+                        </a:ext>
+                      </a:extLst>
+                    </a:blip>
+                    <a:stretch>
+                      <a:fillRect/>
+                    </a:stretch>
+                  </pic:blipFill>
+                  <pic:spPr>
+                    <a:xfrm>
+                      <a:off x="0" y="0"/>
+                      <a:ext cx="1028700" cy="1028700"/>
+                    </a:xfrm>
+                    <a:prstGeom prst="rect">
+                      <a:avLst/>
+                    </a:prstGeom>
+                  </pic:spPr>
+                </pic:pic>
+              </a:graphicData>
+            </a:graphic>
+            <wp14:sizeRelH relativeFrom="page">
+              <wp14:pctWidth>0</wp14:pctWidth>
+            </wp14:sizeRelH>
+            <wp14:sizeRelV relativeFrom="page">
+              <wp14:pctHeight>0</wp14:pctHeight>
+            </wp14:sizeRelV>
+          </wp:anchor>
+        </w:drawing>
+      </w:r>
+      <w:r>
+        <w:rPr>
+          <w:noProof/>
+        </w:rPr>
         <mc:AlternateContent>
           <mc:Choice Requires="wps">
             <w:drawing>
-              <wp:anchor distT="0" distB="0" distL="114300" distR="114300" simplePos="0" relativeHeight="251721728" behindDoc="1" locked="0" layoutInCell="1" allowOverlap="1" wp14:anchorId="221BD91F" wp14:editId="5295C853">
+              <wp:anchor distT="0" distB="0" distL="114300" distR="114300" simplePos="0" relativeHeight="251721728" behindDoc="1" locked="0" layoutInCell="1" allowOverlap="1" wp14:anchorId="221BD91F" wp14:editId="48206155">
                 <wp:simplePos x="0" y="0"/>
                 <wp:positionH relativeFrom="column">
                   <wp:posOffset>-1143000</wp:posOffset>
@@ -4726,7 +4719,6 @@
       </w:r>
     </w:p>
     <w:p/>
-    <w:p/>
     <w:p>
       <w:pPr>
         <w:pStyle w:val="Bioheader"/>
@@ -4900,64 +4892,36 @@
         <w:pStyle w:val="Bioheader"/>
       </w:pPr>
       <w:r>
-        <w:rPr>
-          <w:noProof/>
-        </w:rPr>
-        <w:drawing>
-          <wp:anchor distT="0" distB="0" distL="114300" distR="114300" simplePos="0" relativeHeight="251727872" behindDoc="1" locked="0" layoutInCell="1" allowOverlap="1" wp14:anchorId="307B6494" wp14:editId="17539003">
-            <wp:simplePos x="0" y="0"/>
-            <wp:positionH relativeFrom="column">
-              <wp:posOffset>-647700</wp:posOffset>
-            </wp:positionH>
-            <wp:positionV relativeFrom="paragraph">
-              <wp:posOffset>-114300</wp:posOffset>
-            </wp:positionV>
-            <wp:extent cx="1028700" cy="1028700"/>
-            <wp:effectExtent l="0" t="0" r="12700" b="12700"/>
-            <wp:wrapTopAndBottom/>
-            <wp:docPr id="2133" name="biopic.jpg"/>
-            <wp:cNvGraphicFramePr>
-              <a:graphicFrameLocks xmlns:a="http://schemas.openxmlformats.org/drawingml/2006/main" noChangeAspect="1"/>
-            </wp:cNvGraphicFramePr>
-            <a:graphic xmlns:a="http://schemas.openxmlformats.org/drawingml/2006/main">
-              <a:graphicData uri="http://schemas.openxmlformats.org/drawingml/2006/picture">
-                <pic:pic xmlns:pic="http://schemas.openxmlformats.org/drawingml/2006/picture">
-                  <pic:nvPicPr>
-                    <pic:cNvPr id="0" name="biopic.jpg"/>
-                    <pic:cNvPicPr/>
-                  </pic:nvPicPr>
-                  <pic:blipFill>
-                    <a:blip r:embed="rId18" r:link="rId19">
-                      <a:extLst>
-                        <a:ext uri="{28A0092B-C50C-407E-A947-70E740481C1C}">
-                          <a14:useLocalDpi xmlns:a14="http://schemas.microsoft.com/office/drawing/2010/main" val="0"/>
-                        </a:ext>
-                      </a:extLst>
-                    </a:blip>
-                    <a:stretch>
-                      <a:fillRect/>
-                    </a:stretch>
-                  </pic:blipFill>
-                  <pic:spPr>
-                    <a:xfrm>
-                      <a:off x="0" y="0"/>
-                      <a:ext cx="1028700" cy="1028700"/>
-                    </a:xfrm>
-                    <a:prstGeom prst="rect">
-                      <a:avLst/>
-                    </a:prstGeom>
-                  </pic:spPr>
-                </pic:pic>
-              </a:graphicData>
-            </a:graphic>
-            <wp14:sizeRelH relativeFrom="page">
-              <wp14:pctWidth>0</wp14:pctWidth>
-            </wp14:sizeRelH>
-            <wp14:sizeRelV relativeFrom="page">
-              <wp14:pctHeight>0</wp14:pctHeight>
-            </wp14:sizeRelV>
-          </wp:anchor>
-        </w:drawing>
+        <w:t>Events &amp; Presentation</w:t>
+      </w:r>
+    </w:p>
+    <w:p>
+      <w:pPr>
+        <w:ind w:left="360"/>
+      </w:pPr>
+    </w:p>
+    <w:p>
+      <w:pPr>
+        <w:pStyle w:val="ListParagraph"/>
+        <w:numPr>
+          <w:ilvl w:val="0"/>
+          <w:numId w:val="8"/>
+        </w:numPr>
+      </w:pPr>
+      <w:r>
+        <w:t>February 18, 2016 – 2016 Labor and employment Law Update – Complimentary Seminar and Reception for Corporate Counsel</w:t>
+      </w:r>
+    </w:p>
+    <w:p>
+      <w:pPr>
+        <w:pStyle w:val="ListParagraph"/>
+        <w:numPr>
+          <w:ilvl w:val="0"/>
+          <w:numId w:val="8"/>
+        </w:numPr>
+      </w:pPr>
+      <w:r>
+        <w:t xml:space="preserve">March 19, 2015 – “The EEOC’s 2015 Strategic </w:t>
       </w:r>
       <w:r>
         <w:rPr>
@@ -4966,36 +4930,38 @@
         <mc:AlternateContent>
           <mc:Choice Requires="wps">
             <w:drawing>
-              <wp:anchor distT="0" distB="0" distL="114300" distR="114300" simplePos="0" relativeHeight="251725824" behindDoc="1" locked="0" layoutInCell="1" allowOverlap="1" wp14:anchorId="238F139D" wp14:editId="394D00E8">
+              <wp:anchor distT="0" distB="0" distL="114300" distR="114300" simplePos="0" relativeHeight="251726848" behindDoc="1" locked="0" layoutInCell="1" allowOverlap="1" wp14:anchorId="1636173B" wp14:editId="468486B0">
                 <wp:simplePos x="0" y="0"/>
                 <wp:positionH relativeFrom="column">
                   <wp:posOffset>-1143000</wp:posOffset>
                 </wp:positionH>
                 <wp:positionV relativeFrom="paragraph">
-                  <wp:posOffset>685165</wp:posOffset>
+                  <wp:posOffset>-342900</wp:posOffset>
                 </wp:positionV>
-                <wp:extent cx="7772400" cy="45085"/>
-                <wp:effectExtent l="0" t="0" r="0" b="5715"/>
-                <wp:wrapNone/>
-                <wp:docPr id="2130" name="Rectangle 2130"/>
+                <wp:extent cx="7772400" cy="1028700"/>
+                <wp:effectExtent l="0" t="0" r="25400" b="38100"/>
+                <wp:wrapTopAndBottom/>
+                <wp:docPr id="2131" name="Rectangle 2131"/>
                 <wp:cNvGraphicFramePr/>
                 <a:graphic xmlns:a="http://schemas.openxmlformats.org/drawingml/2006/main">
                   <a:graphicData uri="http://schemas.microsoft.com/office/word/2010/wordprocessingShape">
                     <wps:wsp>
                       <wps:cNvSpPr/>
                       <wps:spPr>
-                        <a:xfrm flipV="1">
+                        <a:xfrm>
                           <a:off x="0" y="0"/>
-                          <a:ext cx="7772400" cy="45085"/>
+                          <a:ext cx="7772400" cy="1028700"/>
                         </a:xfrm>
                         <a:prstGeom prst="rect">
                           <a:avLst/>
                         </a:prstGeom>
                         <a:solidFill>
-                          <a:srgbClr val="FF0000"/>
+                          <a:srgbClr val="4A4A49"/>
                         </a:solidFill>
                         <a:ln>
-                          <a:noFill/>
+                          <a:solidFill>
+                            <a:srgbClr val="4A4A49"/>
+                          </a:solidFill>
                         </a:ln>
                         <a:effectLst/>
                       </wps:spPr>
@@ -5033,7 +4999,9 @@
           </mc:Choice>
           <mc:Fallback>
             <w:pict>
-              <v:rect id="Rectangle 2130" o:spid="_x0000_s1026" style="position:absolute;margin-left:-89.95pt;margin-top:53.95pt;width:612pt;height:3.55pt;flip:y;z-index:-251590656;visibility:visible;mso-wrap-style:square;mso-width-percent:0;mso-height-percent:0;mso-wrap-distance-left:9pt;mso-wrap-distance-top:0;mso-wrap-distance-right:9pt;mso-wrap-distance-bottom:0;mso-position-horizontal:absolute;mso-position-horizontal-relative:text;mso-position-vertical:absolute;mso-position-vertical-relative:text;mso-width-percent:0;mso-height-percent:0;mso-width-relative:margin;mso-height-relative:margin;v-text-anchor:middle" o:gfxdata="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" fillcolor="red" stroked="f" strokeweight="1pt"/>
+              <v:rect id="Rectangle 2131" o:spid="_x0000_s1026" style="position:absolute;margin-left:-89.95pt;margin-top:-26.95pt;width:612pt;height:81pt;z-index:-251589632;visibility:visible;mso-wrap-style:square;mso-width-percent:0;mso-height-percent:0;mso-wrap-distance-left:9pt;mso-wrap-distance-top:0;mso-wrap-distance-right:9pt;mso-wrap-distance-bottom:0;mso-position-horizontal:absolute;mso-position-horizontal-relative:text;mso-position-vertical:absolute;mso-position-vertical-relative:text;mso-width-percent:0;mso-height-percent:0;mso-width-relative:margin;mso-height-relative:margin;v-text-anchor:middle" o:gfxdata="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" fillcolor="#4a4a49" strokecolor="#4a4a49" strokeweight="1pt">
+                <w10:wrap type="topAndBottom"/>
+              </v:rect>
             </w:pict>
           </mc:Fallback>
         </mc:AlternateContent>
@@ -5045,7 +5013,7 @@
         <mc:AlternateContent>
           <mc:Choice Requires="wps">
             <w:drawing>
-              <wp:anchor distT="0" distB="0" distL="114300" distR="114300" simplePos="0" relativeHeight="251728896" behindDoc="0" locked="0" layoutInCell="1" allowOverlap="1" wp14:anchorId="707A7105" wp14:editId="62640910">
+              <wp:anchor distT="0" distB="0" distL="114300" distR="114300" simplePos="0" relativeHeight="251728896" behindDoc="0" locked="0" layoutInCell="1" allowOverlap="1" wp14:anchorId="707A7105" wp14:editId="3A681899">
                 <wp:simplePos x="0" y="0"/>
                 <wp:positionH relativeFrom="column">
                   <wp:posOffset>495300</wp:posOffset>
@@ -5166,7 +5134,7 @@
           </mc:Choice>
           <mc:Fallback>
             <w:pict>
-              <v:shape id="Text Box 2132" o:spid="_x0000_s1038" type="#_x0000_t202" style="position:absolute;margin-left:39pt;margin-top:-8.95pt;width:225pt;height:108pt;z-index:251728896;visibility:visible;mso-wrap-style:square;mso-width-percent:0;mso-height-percent:0;mso-wrap-distance-left:9pt;mso-wrap-distance-top:0;mso-wrap-distance-right:9pt;mso-wrap-distance-bottom:0;mso-position-horizontal:absolute;mso-position-horizontal-relative:text;mso-position-vertical:absolute;mso-position-vertical-relative:text;mso-width-percent:0;mso-height-percent:0;mso-width-relative:margin;mso-height-relative:margin;v-text-anchor:top" o:gfxdata="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" filled="f" stroked="f">
+              <v:shape id="Text Box 2132" o:spid="_x0000_s1038" type="#_x0000_t202" style="position:absolute;left:0;text-align:left;margin-left:39pt;margin-top:-8.95pt;width:225pt;height:108pt;z-index:251728896;visibility:visible;mso-wrap-style:square;mso-width-percent:0;mso-height-percent:0;mso-wrap-distance-left:9pt;mso-wrap-distance-top:0;mso-wrap-distance-right:9pt;mso-wrap-distance-bottom:0;mso-position-horizontal:absolute;mso-position-horizontal-relative:text;mso-position-vertical:absolute;mso-position-vertical-relative:text;mso-width-percent:0;mso-height-percent:0;mso-width-relative:margin;mso-height-relative:margin;v-text-anchor:top" o:gfxdata="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" filled="f" stroked="f">
                 <v:textbox>
                   <w:txbxContent>
                     <w:p>
@@ -5228,41 +5196,111 @@
         <w:rPr>
           <w:noProof/>
         </w:rPr>
+        <w:drawing>
+          <wp:anchor distT="0" distB="0" distL="114300" distR="114300" simplePos="0" relativeHeight="251727872" behindDoc="1" locked="0" layoutInCell="1" allowOverlap="1" wp14:anchorId="307B6494" wp14:editId="21C269F8">
+            <wp:simplePos x="0" y="0"/>
+            <wp:positionH relativeFrom="column">
+              <wp:posOffset>-647700</wp:posOffset>
+            </wp:positionH>
+            <wp:positionV relativeFrom="paragraph">
+              <wp:posOffset>-114300</wp:posOffset>
+            </wp:positionV>
+            <wp:extent cx="1028700" cy="1028700"/>
+            <wp:effectExtent l="0" t="0" r="12700" b="12700"/>
+            <wp:wrapTopAndBottom/>
+            <wp:docPr id="2133" name="biopic.jpg"/>
+            <wp:cNvGraphicFramePr>
+              <a:graphicFrameLocks xmlns:a="http://schemas.openxmlformats.org/drawingml/2006/main" noChangeAspect="1"/>
+            </wp:cNvGraphicFramePr>
+            <a:graphic xmlns:a="http://schemas.openxmlformats.org/drawingml/2006/main">
+              <a:graphicData uri="http://schemas.openxmlformats.org/drawingml/2006/picture">
+                <pic:pic xmlns:pic="http://schemas.openxmlformats.org/drawingml/2006/picture">
+                  <pic:nvPicPr>
+                    <pic:cNvPr id="0" name="biopic.jpg"/>
+                    <pic:cNvPicPr/>
+                  </pic:nvPicPr>
+                  <pic:blipFill>
+                    <a:blip r:embed="rId18" r:link="rId19">
+                      <a:extLst>
+                        <a:ext uri="{28A0092B-C50C-407E-A947-70E740481C1C}">
+                          <a14:useLocalDpi xmlns:a14="http://schemas.microsoft.com/office/drawing/2010/main" val="0"/>
+                        </a:ext>
+                      </a:extLst>
+                    </a:blip>
+                    <a:stretch>
+                      <a:fillRect/>
+                    </a:stretch>
+                  </pic:blipFill>
+                  <pic:spPr>
+                    <a:xfrm>
+                      <a:off x="0" y="0"/>
+                      <a:ext cx="1028700" cy="1028700"/>
+                    </a:xfrm>
+                    <a:prstGeom prst="rect">
+                      <a:avLst/>
+                    </a:prstGeom>
+                  </pic:spPr>
+                </pic:pic>
+              </a:graphicData>
+            </a:graphic>
+            <wp14:sizeRelH relativeFrom="page">
+              <wp14:pctWidth>0</wp14:pctWidth>
+            </wp14:sizeRelH>
+            <wp14:sizeRelV relativeFrom="page">
+              <wp14:pctHeight>0</wp14:pctHeight>
+            </wp14:sizeRelV>
+          </wp:anchor>
+        </w:drawing>
+      </w:r>
+      <w:r>
+        <w:t>Initiatives: How to Keep Your Company Out of the EEOC’s Crosshairs” – Tampa, FL</w:t>
+      </w:r>
+    </w:p>
+    <w:p>
+      <w:pPr>
+        <w:pStyle w:val="ListParagraph"/>
+        <w:numPr>
+          <w:ilvl w:val="0"/>
+          <w:numId w:val="8"/>
+        </w:numPr>
+      </w:pPr>
+      <w:r>
+        <w:rPr>
+          <w:noProof/>
+        </w:rPr>
         <mc:AlternateContent>
           <mc:Choice Requires="wps">
             <w:drawing>
-              <wp:anchor distT="0" distB="0" distL="114300" distR="114300" simplePos="0" relativeHeight="251726848" behindDoc="1" locked="0" layoutInCell="1" allowOverlap="1" wp14:anchorId="1636173B" wp14:editId="4B55459E">
+              <wp:anchor distT="0" distB="0" distL="114300" distR="114300" simplePos="0" relativeHeight="251725824" behindDoc="1" locked="0" layoutInCell="1" allowOverlap="1" wp14:anchorId="238F139D" wp14:editId="3DCB6982">
                 <wp:simplePos x="0" y="0"/>
                 <wp:positionH relativeFrom="column">
                   <wp:posOffset>-1143000</wp:posOffset>
                 </wp:positionH>
                 <wp:positionV relativeFrom="paragraph">
-                  <wp:posOffset>-342900</wp:posOffset>
+                  <wp:posOffset>-1097280</wp:posOffset>
                 </wp:positionV>
-                <wp:extent cx="7772400" cy="1028700"/>
-                <wp:effectExtent l="0" t="0" r="25400" b="38100"/>
-                <wp:wrapTopAndBottom/>
-                <wp:docPr id="2131" name="Rectangle 2131"/>
+                <wp:extent cx="7772400" cy="45085"/>
+                <wp:effectExtent l="0" t="0" r="0" b="5715"/>
+                <wp:wrapNone/>
+                <wp:docPr id="2130" name="Rectangle 2130"/>
                 <wp:cNvGraphicFramePr/>
                 <a:graphic xmlns:a="http://schemas.openxmlformats.org/drawingml/2006/main">
                   <a:graphicData uri="http://schemas.microsoft.com/office/word/2010/wordprocessingShape">
                     <wps:wsp>
                       <wps:cNvSpPr/>
                       <wps:spPr>
-                        <a:xfrm>
+                        <a:xfrm flipV="1">
                           <a:off x="0" y="0"/>
-                          <a:ext cx="7772400" cy="1028700"/>
+                          <a:ext cx="7772400" cy="45085"/>
                         </a:xfrm>
                         <a:prstGeom prst="rect">
                           <a:avLst/>
                         </a:prstGeom>
                         <a:solidFill>
-                          <a:srgbClr val="4A4A49"/>
+                          <a:srgbClr val="FF0000"/>
                         </a:solidFill>
                         <a:ln>
-                          <a:solidFill>
-                            <a:srgbClr val="4A4A49"/>
-                          </a:solidFill>
+                          <a:noFill/>
                         </a:ln>
                         <a:effectLst/>
                       </wps:spPr>
@@ -5300,18 +5338,15 @@
           </mc:Choice>
           <mc:Fallback>
             <w:pict>
-              <v:rect id="Rectangle 2131" o:spid="_x0000_s1026" style="position:absolute;margin-left:-89.95pt;margin-top:-26.95pt;width:612pt;height:81pt;z-index:-251589632;visibility:visible;mso-wrap-style:square;mso-width-percent:0;mso-height-percent:0;mso-wrap-distance-left:9pt;mso-wrap-distance-top:0;mso-wrap-distance-right:9pt;mso-wrap-distance-bottom:0;mso-position-horizontal:absolute;mso-position-horizontal-relative:text;mso-position-vertical:absolute;mso-position-vertical-relative:text;mso-width-percent:0;mso-height-percent:0;mso-width-relative:margin;mso-height-relative:margin;v-text-anchor:middle" o:gfxdata="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" fillcolor="#4a4a49" strokecolor="#4a4a49" strokeweight="1pt">
-                <w10:wrap type="topAndBottom"/>
-              </v:rect>
+              <v:rect id="Rectangle 2130" o:spid="_x0000_s1026" style="position:absolute;margin-left:-89.95pt;margin-top:-86.35pt;width:612pt;height:3.55pt;flip:y;z-index:-251590656;visibility:visible;mso-wrap-style:square;mso-width-percent:0;mso-height-percent:0;mso-wrap-distance-left:9pt;mso-wrap-distance-top:0;mso-wrap-distance-right:9pt;mso-wrap-distance-bottom:0;mso-position-horizontal:absolute;mso-position-horizontal-relative:text;mso-position-vertical:absolute;mso-position-vertical-relative:text;mso-width-percent:0;mso-height-percent:0;mso-width-relative:margin;mso-height-relative:margin;v-text-anchor:middle" o:gfxdata="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" fillcolor="red" stroked="f" strokeweight="1pt"/>
             </w:pict>
           </mc:Fallback>
         </mc:AlternateContent>
       </w:r>
       <w:r>
-        <w:t>Events &amp; Presentations</w:t>
-      </w:r>
-    </w:p>
-    <w:p/>
+        <w:t>February 04, 2015 – “Noncompetition and Restrictive Covenant Agreements in Florida” – Complimentary Webinar.</w:t>
+      </w:r>
+    </w:p>
     <w:p>
       <w:pPr>
         <w:pStyle w:val="ListParagraph"/>
@@ -5321,7 +5356,7 @@
         </w:numPr>
       </w:pPr>
       <w:r>
-        <w:t>May 04, 2016 – “Labor &amp; Employment Law Update – Recent Developments and Planning for Expected Changes” – Complimentary Breakfast Briefing – Tampa, FL</w:t>
+        <w:t>October 17, 2013 – ACC West Central Florida Employment Law Seminar – Tampa, FL</w:t>
       </w:r>
     </w:p>
     <w:p>
@@ -5333,9 +5368,23 @@
         </w:numPr>
       </w:pPr>
       <w:r>
-        <w:t>February 18, 2016 – 2016 Labor and employment Law Update – Complimentary Seminar and Reception for Corporate Counsel</w:t>
-      </w:r>
-    </w:p>
+        <w:t>March 07, 2013 – “Noncompetition and Restrictive Covenant Agreements in Florida”</w:t>
+      </w:r>
+    </w:p>
+    <w:p>
+      <w:pPr>
+        <w:pStyle w:val="Bioheader"/>
+      </w:pPr>
+    </w:p>
+    <w:p>
+      <w:pPr>
+        <w:pStyle w:val="Bioheader"/>
+      </w:pPr>
+      <w:r>
+        <w:t>Events &amp; Presentations</w:t>
+      </w:r>
+    </w:p>
+    <w:p/>
     <w:p>
       <w:pPr>
         <w:pStyle w:val="ListParagraph"/>
@@ -5345,7 +5394,7 @@
         </w:numPr>
       </w:pPr>
       <w:r>
-        <w:t>March 19, 2015 – “The EEOC’s 2015 Strategic Initiatives: How to Keep Your Company Out of the EEOC’s Crosshairs” – Tampa, FL</w:t>
+        <w:t>May 04, 2016 – “Labor &amp; Employment Law Update – Recent Developments and Planning for Expected Changes” – Complimentary Breakfast Briefing – Tampa, FL</w:t>
       </w:r>
     </w:p>
     <w:p>
@@ -5357,7 +5406,7 @@
         </w:numPr>
       </w:pPr>
       <w:r>
-        <w:t>February 04, 2015 – “Noncompetition and Restrictive Covenant Agreements in Florida” – Complimentary Webinar.</w:t>
+        <w:t>February 18, 2016 – 2016 Labor and employment Law Update – Complimentary Seminar and Reception for Corporate Counsel</w:t>
       </w:r>
     </w:p>
     <w:p>
@@ -5369,7 +5418,7 @@
         </w:numPr>
       </w:pPr>
       <w:r>
-        <w:t>October 17, 2013 – ACC West Central Florida Employment Law Seminar – Tampa, FL</w:t>
+        <w:t>March 19, 2015 – “The EEOC’s 2015 Strategic Initiatives: How to Keep Your Company Out of the EEOC’s Crosshairs” – Tampa, FL</w:t>
       </w:r>
     </w:p>
     <w:p>
@@ -5381,19 +5430,9 @@
         </w:numPr>
       </w:pPr>
       <w:r>
-        <w:t>March 07, 2013 – “Noncompetition and Restrictive Covenant Agreements in Florida”</w:t>
-      </w:r>
-    </w:p>
-    <w:p/>
-    <w:p>
-      <w:pPr>
-        <w:pStyle w:val="Bioheader"/>
-      </w:pPr>
-      <w:r>
-        <w:t>News &amp; Insights</w:t>
-      </w:r>
-    </w:p>
-    <w:p/>
+        <w:t>February 04, 2015 – “Noncompetition and Restrictive Covenant Agreements in Florida” – Complimentary Webinar.</w:t>
+      </w:r>
+    </w:p>
     <w:p>
       <w:pPr>
         <w:pStyle w:val="ListParagraph"/>
@@ -5403,7 +5442,7 @@
         </w:numPr>
       </w:pPr>
       <w:r>
-        <w:t>May 04, 2016 – “Labor &amp; Employment Law Update – Recent Developments and Planning for Expected Changes” – Complimentary Breakfast Briefing – Tampa, FL</w:t>
+        <w:t>October 17, 2013 – ACC West Central Florida Employment Law Seminar – Tampa, FL</w:t>
       </w:r>
     </w:p>
     <w:p>
@@ -5415,9 +5454,19 @@
         </w:numPr>
       </w:pPr>
       <w:r>
-        <w:t>February 18, 2016 – 2016 Labor and employment Law Update – Complimentary Seminar and Reception for Corporate Counsel</w:t>
-      </w:r>
-    </w:p>
+        <w:t>March 07, 2013 – “Noncompetition and Restrictive Covenant Agreements in Florida”</w:t>
+      </w:r>
+    </w:p>
+    <w:p/>
+    <w:p>
+      <w:pPr>
+        <w:pStyle w:val="Bioheader"/>
+      </w:pPr>
+      <w:r>
+        <w:t>News &amp; Insights</w:t>
+      </w:r>
+    </w:p>
+    <w:p/>
     <w:p>
       <w:pPr>
         <w:pStyle w:val="ListParagraph"/>
@@ -5427,40 +5476,13 @@
         </w:numPr>
       </w:pPr>
       <w:r>
-        <w:t>March 19, 2015 – “The EEOC’s 2015 Strategic Initiatives: How to Keep Your</w:t>
-      </w:r>
-      <w:r>
-        <w:t xml:space="preserve"> </w:t>
-      </w:r>
-      <w:r>
-        <w:t>Company Out of the EEOC’s Crosshairs” – Tampa, FL</w:t>
-      </w:r>
-    </w:p>
-    <w:p>
-      <w:pPr>
-        <w:pStyle w:val="ListParagraph"/>
-        <w:numPr>
-          <w:ilvl w:val="0"/>
-          <w:numId w:val="8"/>
-        </w:numPr>
-      </w:pPr>
-      <w:r>
-        <w:t>October 17, 2013 – ACC West Central Florida Employment Law Seminar – Tampa, FL</w:t>
-      </w:r>
-    </w:p>
-    <w:p>
-      <w:pPr>
-        <w:pStyle w:val="ListParagraph"/>
-        <w:numPr>
-          <w:ilvl w:val="0"/>
-          <w:numId w:val="8"/>
-        </w:numPr>
-      </w:pPr>
-      <w:r>
-        <w:t>March 07, 2013 – “Noncompetition and Restrictive Covenant Agreements in Florida</w:t>
-      </w:r>
-    </w:p>
-    <w:p/>
+        <w:t>May 04, 2016 – “Labor &amp; Employment Law Update – Recent Developments and Planning for Expected Changes” – Complimentary Breakfast Briefing – Tampa, FL</w:t>
+      </w:r>
+    </w:p>
+    <w:p>
+      <w:bookmarkStart w:id="0" w:name="_GoBack"/>
+      <w:bookmarkEnd w:id="0"/>
+    </w:p>
     <w:p>
       <w:pPr>
         <w:pStyle w:val="Bioheader"/>
@@ -5603,7 +5625,7 @@
         <w:rStyle w:val="PageNumber"/>
         <w:noProof/>
       </w:rPr>
-      <w:t>7</w:t>
+      <w:t>6</w:t>
     </w:r>
     <w:r>
       <w:rPr>
@@ -5667,7 +5689,7 @@
                   <pic:cNvPicPr/>
                 </pic:nvPicPr>
                 <pic:blipFill>
-                  <a:blip r:link="rId1">
+                  <a:blip r:embed="rId1">
                     <a:extLst>
                       <a:ext uri="{28A0092B-C50C-407E-A947-70E740481C1C}">
                         <a14:useLocalDpi xmlns:a14="http://schemas.microsoft.com/office/drawing/2010/main" val="0"/>
@@ -5893,7 +5915,7 @@
                   <pic:cNvPicPr/>
                 </pic:nvPicPr>
                 <pic:blipFill>
-                  <a:blip r:link="rId1">
+                  <a:blip r:embed="rId1">
                     <a:extLst>
                       <a:ext uri="{28A0092B-C50C-407E-A947-70E740481C1C}">
                         <a14:useLocalDpi xmlns:a14="http://schemas.microsoft.com/office/drawing/2010/main" val="0"/>
@@ -5926,6 +5948,331 @@
 <file path=word/numbering.xml><?xml version="1.0" encoding="utf-8"?>
 <w:numbering xmlns:wpc="http://schemas.microsoft.com/office/word/2010/wordprocessingCanvas" xmlns:mo="http://schemas.microsoft.com/office/mac/office/2008/main" xmlns:mc="http://schemas.openxmlformats.org/markup-compatibility/2006" xmlns:mv="urn:schemas-microsoft-com:mac:vml" xmlns:o="urn:schemas-microsoft-com:office:office" xmlns:r="http://schemas.openxmlformats.org/officeDocument/2006/relationships" xmlns:m="http://schemas.openxmlformats.org/officeDocument/2006/math" xmlns:v="urn:schemas-microsoft-com:vml" xmlns:wp14="http://schemas.microsoft.com/office/word/2010/wordprocessingDrawing" xmlns:wp="http://schemas.openxmlformats.org/drawingml/2006/wordprocessingDrawing" xmlns:w10="urn:schemas-microsoft-com:office:word" xmlns:w="http://schemas.openxmlformats.org/wordprocessingml/2006/main" xmlns:w14="http://schemas.microsoft.com/office/word/2010/wordml" xmlns:wpg="http://schemas.microsoft.com/office/word/2010/wordprocessingGroup" xmlns:wpi="http://schemas.microsoft.com/office/word/2010/wordprocessingInk" xmlns:wne="http://schemas.microsoft.com/office/word/2006/wordml" xmlns:wps="http://schemas.microsoft.com/office/word/2010/wordprocessingShape" mc:Ignorable="w14 wp14">
   <w:abstractNum w:abstractNumId="0">
+    <w:nsid w:val="FFFFFF1D"/>
+    <w:multiLevelType w:val="multilevel"/>
+    <w:tmpl w:val="F3E40AB2"/>
+    <w:lvl w:ilvl="0">
+      <w:start w:val="1"/>
+      <w:numFmt w:val="bullet"/>
+      <w:lvlText w:val=""/>
+      <w:lvlJc w:val="left"/>
+      <w:pPr>
+        <w:tabs>
+          <w:tab w:val="num" w:pos="0"/>
+        </w:tabs>
+        <w:ind w:left="0" w:firstLine="0"/>
+      </w:pPr>
+      <w:rPr>
+        <w:rFonts w:ascii="Symbol" w:hAnsi="Symbol" w:hint="default"/>
+      </w:rPr>
+    </w:lvl>
+    <w:lvl w:ilvl="1">
+      <w:start w:val="1"/>
+      <w:numFmt w:val="bullet"/>
+      <w:lvlText w:val=""/>
+      <w:lvlJc w:val="left"/>
+      <w:pPr>
+        <w:tabs>
+          <w:tab w:val="num" w:pos="720"/>
+        </w:tabs>
+        <w:ind w:left="1080" w:hanging="360"/>
+      </w:pPr>
+      <w:rPr>
+        <w:rFonts w:ascii="Symbol" w:hAnsi="Symbol" w:hint="default"/>
+      </w:rPr>
+    </w:lvl>
+    <w:lvl w:ilvl="2">
+      <w:start w:val="1"/>
+      <w:numFmt w:val="bullet"/>
+      <w:lvlText w:val="o"/>
+      <w:lvlJc w:val="left"/>
+      <w:pPr>
+        <w:tabs>
+          <w:tab w:val="num" w:pos="1440"/>
+        </w:tabs>
+        <w:ind w:left="1800" w:hanging="360"/>
+      </w:pPr>
+      <w:rPr>
+        <w:rFonts w:ascii="Courier New" w:hAnsi="Courier New" w:cs="Courier New" w:hint="default"/>
+      </w:rPr>
+    </w:lvl>
+    <w:lvl w:ilvl="3">
+      <w:start w:val="1"/>
+      <w:numFmt w:val="bullet"/>
+      <w:lvlText w:val=""/>
+      <w:lvlJc w:val="left"/>
+      <w:pPr>
+        <w:tabs>
+          <w:tab w:val="num" w:pos="2160"/>
+        </w:tabs>
+        <w:ind w:left="2520" w:hanging="360"/>
+      </w:pPr>
+      <w:rPr>
+        <w:rFonts w:ascii="Wingdings" w:hAnsi="Wingdings" w:hint="default"/>
+      </w:rPr>
+    </w:lvl>
+    <w:lvl w:ilvl="4">
+      <w:start w:val="1"/>
+      <w:numFmt w:val="bullet"/>
+      <w:lvlText w:val=""/>
+      <w:lvlJc w:val="left"/>
+      <w:pPr>
+        <w:tabs>
+          <w:tab w:val="num" w:pos="2880"/>
+        </w:tabs>
+        <w:ind w:left="3240" w:hanging="360"/>
+      </w:pPr>
+      <w:rPr>
+        <w:rFonts w:ascii="Wingdings" w:hAnsi="Wingdings" w:hint="default"/>
+      </w:rPr>
+    </w:lvl>
+    <w:lvl w:ilvl="5">
+      <w:start w:val="1"/>
+      <w:numFmt w:val="bullet"/>
+      <w:lvlText w:val=""/>
+      <w:lvlJc w:val="left"/>
+      <w:pPr>
+        <w:tabs>
+          <w:tab w:val="num" w:pos="3600"/>
+        </w:tabs>
+        <w:ind w:left="3960" w:hanging="360"/>
+      </w:pPr>
+      <w:rPr>
+        <w:rFonts w:ascii="Symbol" w:hAnsi="Symbol" w:hint="default"/>
+      </w:rPr>
+    </w:lvl>
+    <w:lvl w:ilvl="6">
+      <w:start w:val="1"/>
+      <w:numFmt w:val="bullet"/>
+      <w:lvlText w:val="o"/>
+      <w:lvlJc w:val="left"/>
+      <w:pPr>
+        <w:tabs>
+          <w:tab w:val="num" w:pos="4320"/>
+        </w:tabs>
+        <w:ind w:left="4680" w:hanging="360"/>
+      </w:pPr>
+      <w:rPr>
+        <w:rFonts w:ascii="Courier New" w:hAnsi="Courier New" w:cs="Courier New" w:hint="default"/>
+      </w:rPr>
+    </w:lvl>
+    <w:lvl w:ilvl="7">
+      <w:start w:val="1"/>
+      <w:numFmt w:val="bullet"/>
+      <w:lvlText w:val=""/>
+      <w:lvlJc w:val="left"/>
+      <w:pPr>
+        <w:tabs>
+          <w:tab w:val="num" w:pos="5040"/>
+        </w:tabs>
+        <w:ind w:left="5400" w:hanging="360"/>
+      </w:pPr>
+      <w:rPr>
+        <w:rFonts w:ascii="Wingdings" w:hAnsi="Wingdings" w:hint="default"/>
+      </w:rPr>
+    </w:lvl>
+    <w:lvl w:ilvl="8">
+      <w:start w:val="1"/>
+      <w:numFmt w:val="bullet"/>
+      <w:lvlText w:val=""/>
+      <w:lvlJc w:val="left"/>
+      <w:pPr>
+        <w:tabs>
+          <w:tab w:val="num" w:pos="5760"/>
+        </w:tabs>
+        <w:ind w:left="6120" w:hanging="360"/>
+      </w:pPr>
+      <w:rPr>
+        <w:rFonts w:ascii="Wingdings" w:hAnsi="Wingdings" w:hint="default"/>
+      </w:rPr>
+    </w:lvl>
+  </w:abstractNum>
+  <w:abstractNum w:abstractNumId="1">
+    <w:nsid w:val="FFFFFF7C"/>
+    <w:multiLevelType w:val="singleLevel"/>
+    <w:tmpl w:val="AB7093A0"/>
+    <w:lvl w:ilvl="0">
+      <w:start w:val="1"/>
+      <w:numFmt w:val="decimal"/>
+      <w:lvlText w:val="%1."/>
+      <w:lvlJc w:val="left"/>
+      <w:pPr>
+        <w:tabs>
+          <w:tab w:val="num" w:pos="1800"/>
+        </w:tabs>
+        <w:ind w:left="1800" w:hanging="360"/>
+      </w:pPr>
+    </w:lvl>
+  </w:abstractNum>
+  <w:abstractNum w:abstractNumId="2">
+    <w:nsid w:val="FFFFFF7D"/>
+    <w:multiLevelType w:val="singleLevel"/>
+    <w:tmpl w:val="CAEAFF9A"/>
+    <w:lvl w:ilvl="0">
+      <w:start w:val="1"/>
+      <w:numFmt w:val="decimal"/>
+      <w:lvlText w:val="%1."/>
+      <w:lvlJc w:val="left"/>
+      <w:pPr>
+        <w:tabs>
+          <w:tab w:val="num" w:pos="1440"/>
+        </w:tabs>
+        <w:ind w:left="1440" w:hanging="360"/>
+      </w:pPr>
+    </w:lvl>
+  </w:abstractNum>
+  <w:abstractNum w:abstractNumId="3">
+    <w:nsid w:val="FFFFFF7E"/>
+    <w:multiLevelType w:val="singleLevel"/>
+    <w:tmpl w:val="83086914"/>
+    <w:lvl w:ilvl="0">
+      <w:start w:val="1"/>
+      <w:numFmt w:val="decimal"/>
+      <w:lvlText w:val="%1."/>
+      <w:lvlJc w:val="left"/>
+      <w:pPr>
+        <w:tabs>
+          <w:tab w:val="num" w:pos="1080"/>
+        </w:tabs>
+        <w:ind w:left="1080" w:hanging="360"/>
+      </w:pPr>
+    </w:lvl>
+  </w:abstractNum>
+  <w:abstractNum w:abstractNumId="4">
+    <w:nsid w:val="FFFFFF7F"/>
+    <w:multiLevelType w:val="singleLevel"/>
+    <w:tmpl w:val="C5A6EB7A"/>
+    <w:lvl w:ilvl="0">
+      <w:start w:val="1"/>
+      <w:numFmt w:val="decimal"/>
+      <w:lvlText w:val="%1."/>
+      <w:lvlJc w:val="left"/>
+      <w:pPr>
+        <w:tabs>
+          <w:tab w:val="num" w:pos="720"/>
+        </w:tabs>
+        <w:ind w:left="720" w:hanging="360"/>
+      </w:pPr>
+    </w:lvl>
+  </w:abstractNum>
+  <w:abstractNum w:abstractNumId="5">
+    <w:nsid w:val="FFFFFF80"/>
+    <w:multiLevelType w:val="singleLevel"/>
+    <w:tmpl w:val="537E5C3A"/>
+    <w:lvl w:ilvl="0">
+      <w:start w:val="1"/>
+      <w:numFmt w:val="bullet"/>
+      <w:lvlText w:val=""/>
+      <w:lvlJc w:val="left"/>
+      <w:pPr>
+        <w:tabs>
+          <w:tab w:val="num" w:pos="1800"/>
+        </w:tabs>
+        <w:ind w:left="1800" w:hanging="360"/>
+      </w:pPr>
+      <w:rPr>
+        <w:rFonts w:ascii="Symbol" w:hAnsi="Symbol" w:hint="default"/>
+      </w:rPr>
+    </w:lvl>
+  </w:abstractNum>
+  <w:abstractNum w:abstractNumId="6">
+    <w:nsid w:val="FFFFFF81"/>
+    <w:multiLevelType w:val="singleLevel"/>
+    <w:tmpl w:val="1688B402"/>
+    <w:lvl w:ilvl="0">
+      <w:start w:val="1"/>
+      <w:numFmt w:val="bullet"/>
+      <w:lvlText w:val=""/>
+      <w:lvlJc w:val="left"/>
+      <w:pPr>
+        <w:tabs>
+          <w:tab w:val="num" w:pos="1440"/>
+        </w:tabs>
+        <w:ind w:left="1440" w:hanging="360"/>
+      </w:pPr>
+      <w:rPr>
+        <w:rFonts w:ascii="Symbol" w:hAnsi="Symbol" w:hint="default"/>
+      </w:rPr>
+    </w:lvl>
+  </w:abstractNum>
+  <w:abstractNum w:abstractNumId="7">
+    <w:nsid w:val="FFFFFF82"/>
+    <w:multiLevelType w:val="singleLevel"/>
+    <w:tmpl w:val="3926E78A"/>
+    <w:lvl w:ilvl="0">
+      <w:start w:val="1"/>
+      <w:numFmt w:val="bullet"/>
+      <w:lvlText w:val=""/>
+      <w:lvlJc w:val="left"/>
+      <w:pPr>
+        <w:tabs>
+          <w:tab w:val="num" w:pos="1080"/>
+        </w:tabs>
+        <w:ind w:left="1080" w:hanging="360"/>
+      </w:pPr>
+      <w:rPr>
+        <w:rFonts w:ascii="Symbol" w:hAnsi="Symbol" w:hint="default"/>
+      </w:rPr>
+    </w:lvl>
+  </w:abstractNum>
+  <w:abstractNum w:abstractNumId="8">
+    <w:nsid w:val="FFFFFF83"/>
+    <w:multiLevelType w:val="singleLevel"/>
+    <w:tmpl w:val="AFE450F4"/>
+    <w:lvl w:ilvl="0">
+      <w:start w:val="1"/>
+      <w:numFmt w:val="bullet"/>
+      <w:lvlText w:val=""/>
+      <w:lvlJc w:val="left"/>
+      <w:pPr>
+        <w:tabs>
+          <w:tab w:val="num" w:pos="720"/>
+        </w:tabs>
+        <w:ind w:left="720" w:hanging="360"/>
+      </w:pPr>
+      <w:rPr>
+        <w:rFonts w:ascii="Symbol" w:hAnsi="Symbol" w:hint="default"/>
+      </w:rPr>
+    </w:lvl>
+  </w:abstractNum>
+  <w:abstractNum w:abstractNumId="9">
+    <w:nsid w:val="FFFFFF88"/>
+    <w:multiLevelType w:val="singleLevel"/>
+    <w:tmpl w:val="D07C9FB8"/>
+    <w:lvl w:ilvl="0">
+      <w:start w:val="1"/>
+      <w:numFmt w:val="decimal"/>
+      <w:lvlText w:val="%1."/>
+      <w:lvlJc w:val="left"/>
+      <w:pPr>
+        <w:tabs>
+          <w:tab w:val="num" w:pos="360"/>
+        </w:tabs>
+        <w:ind w:left="360" w:hanging="360"/>
+      </w:pPr>
+    </w:lvl>
+  </w:abstractNum>
+  <w:abstractNum w:abstractNumId="10">
+    <w:nsid w:val="FFFFFF89"/>
+    <w:multiLevelType w:val="singleLevel"/>
+    <w:tmpl w:val="15F6CE70"/>
+    <w:lvl w:ilvl="0">
+      <w:start w:val="1"/>
+      <w:numFmt w:val="bullet"/>
+      <w:lvlText w:val=""/>
+      <w:lvlJc w:val="left"/>
+      <w:pPr>
+        <w:tabs>
+          <w:tab w:val="num" w:pos="360"/>
+        </w:tabs>
+        <w:ind w:left="360" w:hanging="360"/>
+      </w:pPr>
+      <w:rPr>
+        <w:rFonts w:ascii="Symbol" w:hAnsi="Symbol" w:hint="default"/>
+      </w:rPr>
+    </w:lvl>
+  </w:abstractNum>
+  <w:abstractNum w:abstractNumId="11">
     <w:nsid w:val="00753FCE"/>
     <w:multiLevelType w:val="hybridMultilevel"/>
     <w:tmpl w:val="124C2B42"/>
@@ -6038,7 +6385,7 @@
       </w:rPr>
     </w:lvl>
   </w:abstractNum>
-  <w:abstractNum w:abstractNumId="1">
+  <w:abstractNum w:abstractNumId="12">
     <w:nsid w:val="062142FE"/>
     <w:multiLevelType w:val="hybridMultilevel"/>
     <w:tmpl w:val="7414C704"/>
@@ -6151,7 +6498,7 @@
       </w:rPr>
     </w:lvl>
   </w:abstractNum>
-  <w:abstractNum w:abstractNumId="2">
+  <w:abstractNum w:abstractNumId="13">
     <w:nsid w:val="188E242C"/>
     <w:multiLevelType w:val="hybridMultilevel"/>
     <w:tmpl w:val="BC3619DA"/>
@@ -6264,7 +6611,7 @@
       </w:rPr>
     </w:lvl>
   </w:abstractNum>
-  <w:abstractNum w:abstractNumId="3">
+  <w:abstractNum w:abstractNumId="14">
     <w:nsid w:val="18DF6011"/>
     <w:multiLevelType w:val="hybridMultilevel"/>
     <w:tmpl w:val="93E666DE"/>
@@ -6377,7 +6724,7 @@
       </w:rPr>
     </w:lvl>
   </w:abstractNum>
-  <w:abstractNum w:abstractNumId="4">
+  <w:abstractNum w:abstractNumId="15">
     <w:nsid w:val="2736046C"/>
     <w:multiLevelType w:val="hybridMultilevel"/>
     <w:tmpl w:val="B924320C"/>
@@ -6490,7 +6837,7 @@
       </w:rPr>
     </w:lvl>
   </w:abstractNum>
-  <w:abstractNum w:abstractNumId="5">
+  <w:abstractNum w:abstractNumId="16">
     <w:nsid w:val="3CC62C60"/>
     <w:multiLevelType w:val="hybridMultilevel"/>
     <w:tmpl w:val="2F16AEC6"/>
@@ -6603,7 +6950,7 @@
       </w:rPr>
     </w:lvl>
   </w:abstractNum>
-  <w:abstractNum w:abstractNumId="6">
+  <w:abstractNum w:abstractNumId="17">
     <w:nsid w:val="44D311CB"/>
     <w:multiLevelType w:val="hybridMultilevel"/>
     <w:tmpl w:val="AFC46344"/>
@@ -6716,7 +7063,7 @@
       </w:rPr>
     </w:lvl>
   </w:abstractNum>
-  <w:abstractNum w:abstractNumId="7">
+  <w:abstractNum w:abstractNumId="18">
     <w:nsid w:val="5E953DB5"/>
     <w:multiLevelType w:val="hybridMultilevel"/>
     <w:tmpl w:val="23B40A24"/>
@@ -6829,7 +7176,7 @@
       </w:rPr>
     </w:lvl>
   </w:abstractNum>
-  <w:abstractNum w:abstractNumId="8">
+  <w:abstractNum w:abstractNumId="19">
     <w:nsid w:val="5F0060AA"/>
     <w:multiLevelType w:val="hybridMultilevel"/>
     <w:tmpl w:val="16E6B74E"/>
@@ -6942,7 +7289,7 @@
       </w:rPr>
     </w:lvl>
   </w:abstractNum>
-  <w:abstractNum w:abstractNumId="9">
+  <w:abstractNum w:abstractNumId="20">
     <w:nsid w:val="60F019E6"/>
     <w:multiLevelType w:val="hybridMultilevel"/>
     <w:tmpl w:val="6F58215E"/>
@@ -7056,34 +7403,67 @@
     </w:lvl>
   </w:abstractNum>
   <w:num w:numId="1">
+    <w:abstractNumId w:val="20"/>
+  </w:num>
+  <w:num w:numId="2">
+    <w:abstractNumId w:val="13"/>
+  </w:num>
+  <w:num w:numId="3">
+    <w:abstractNumId w:val="19"/>
+  </w:num>
+  <w:num w:numId="4">
+    <w:abstractNumId w:val="18"/>
+  </w:num>
+  <w:num w:numId="5">
+    <w:abstractNumId w:val="15"/>
+  </w:num>
+  <w:num w:numId="6">
+    <w:abstractNumId w:val="11"/>
+  </w:num>
+  <w:num w:numId="7">
+    <w:abstractNumId w:val="12"/>
+  </w:num>
+  <w:num w:numId="8">
+    <w:abstractNumId w:val="17"/>
+  </w:num>
+  <w:num w:numId="9">
+    <w:abstractNumId w:val="16"/>
+  </w:num>
+  <w:num w:numId="10">
+    <w:abstractNumId w:val="14"/>
+  </w:num>
+  <w:num w:numId="11">
+    <w:abstractNumId w:val="10"/>
+  </w:num>
+  <w:num w:numId="12">
+    <w:abstractNumId w:val="5"/>
+  </w:num>
+  <w:num w:numId="13">
     <w:abstractNumId w:val="9"/>
   </w:num>
-  <w:num w:numId="2">
+  <w:num w:numId="14">
+    <w:abstractNumId w:val="4"/>
+  </w:num>
+  <w:num w:numId="15">
+    <w:abstractNumId w:val="3"/>
+  </w:num>
+  <w:num w:numId="16">
     <w:abstractNumId w:val="2"/>
   </w:num>
-  <w:num w:numId="3">
-    <w:abstractNumId w:val="8"/>
+  <w:num w:numId="17">
+    <w:abstractNumId w:val="1"/>
   </w:num>
-  <w:num w:numId="4">
+  <w:num w:numId="18">
+    <w:abstractNumId w:val="0"/>
+  </w:num>
+  <w:num w:numId="19">
     <w:abstractNumId w:val="7"/>
   </w:num>
-  <w:num w:numId="5">
-    <w:abstractNumId w:val="4"/>
-  </w:num>
-  <w:num w:numId="6">
-    <w:abstractNumId w:val="0"/>
-  </w:num>
-  <w:num w:numId="7">
-    <w:abstractNumId w:val="1"/>
-  </w:num>
-  <w:num w:numId="8">
+  <w:num w:numId="20">
     <w:abstractNumId w:val="6"/>
   </w:num>
-  <w:num w:numId="9">
-    <w:abstractNumId w:val="5"/>
-  </w:num>
-  <w:num w:numId="10">
-    <w:abstractNumId w:val="3"/>
+  <w:num w:numId="21">
+    <w:abstractNumId w:val="8"/>
   </w:num>
 </w:numbering>
 </file>
@@ -8142,6 +8522,23 @@
       <w:szCs w:val="32"/>
     </w:rPr>
   </w:style>
+  <w:style w:type="paragraph" w:customStyle="1" w:styleId="biolistpgv2">
+    <w:name w:val="bio list pg v2"/>
+    <w:basedOn w:val="BioListPg"/>
+    <w:qFormat/>
+    <w:rsid w:val="00DB2E7E"/>
+    <w:pPr>
+      <w:pBdr>
+        <w:top w:val="none" w:sz="0" w:space="0" w:color="auto"/>
+        <w:bottom w:val="single" w:sz="24" w:space="1" w:color="4A4A49"/>
+      </w:pBdr>
+      <w:shd w:val="clear" w:color="auto" w:fill="auto"/>
+      <w:spacing w:before="240" w:after="240"/>
+    </w:pPr>
+    <w:rPr>
+      <w:color w:val="4A4A49"/>
+    </w:rPr>
+  </w:style>
 </w:styles>
 </file>
 
@@ -9199,6 +9596,23 @@
       <w:szCs w:val="32"/>
     </w:rPr>
   </w:style>
+  <w:style w:type="paragraph" w:customStyle="1" w:styleId="biolistpgv2">
+    <w:name w:val="bio list pg v2"/>
+    <w:basedOn w:val="BioListPg"/>
+    <w:qFormat/>
+    <w:rsid w:val="00DB2E7E"/>
+    <w:pPr>
+      <w:pBdr>
+        <w:top w:val="none" w:sz="0" w:space="0" w:color="auto"/>
+        <w:bottom w:val="single" w:sz="24" w:space="1" w:color="4A4A49"/>
+      </w:pBdr>
+      <w:shd w:val="clear" w:color="auto" w:fill="auto"/>
+      <w:spacing w:before="240" w:after="240"/>
+    </w:pPr>
+    <w:rPr>
+      <w:color w:val="4A4A49"/>
+    </w:rPr>
+  </w:style>
 </w:styles>
 </file>
 
@@ -9456,7 +9870,7 @@
 </file>
 
 <file path=customXml/itemProps1.xml><?xml version="1.0" encoding="utf-8"?>
-<ds:datastoreItem xmlns:ds="http://schemas.openxmlformats.org/officeDocument/2006/customXml" ds:itemID="{38ED3C84-371E-2045-8F24-06203752BDC8}">
+<ds:datastoreItem xmlns:ds="http://schemas.openxmlformats.org/officeDocument/2006/customXml" ds:itemID="{81AD64F7-BDF0-B94F-8E52-84A4BCA21E1C}">
   <ds:schemaRefs>
     <ds:schemaRef ds:uri="http://schemas.openxmlformats.org/officeDocument/2006/bibliography"/>
   </ds:schemaRefs>

--- a/EPC template.docx
+++ b/EPC template.docx
@@ -3963,30 +3963,10 @@
         <w:ind w:left="180" w:firstLine="0"/>
       </w:pPr>
       <w:r>
-        <w:t>U</w:t>
-      </w:r>
-      <w:r>
-        <w:t>.S. District Court for the Southern District of Florida</w:t>
-      </w:r>
-    </w:p>
-    <w:p>
-      <w:pPr>
-        <w:pStyle w:val="biolistpgph"/>
-        <w:ind w:left="180" w:firstLine="0"/>
-      </w:pPr>
-      <w:r>
-        <w:t>U.S. District Court for the Middle District of Florida</w:t>
-      </w:r>
-    </w:p>
-    <w:p>
-      <w:pPr>
-        <w:pStyle w:val="biolistpgv2"/>
-      </w:pPr>
-      <w:r>
         <mc:AlternateContent>
           <mc:Choice Requires="wps">
             <w:drawing>
-              <wp:anchor distT="0" distB="0" distL="114300" distR="114300" simplePos="0" relativeHeight="251718656" behindDoc="0" locked="0" layoutInCell="1" allowOverlap="1" wp14:anchorId="224831EA" wp14:editId="14F18193">
+              <wp:anchor distT="0" distB="0" distL="114300" distR="114300" simplePos="0" relativeHeight="251718656" behindDoc="0" locked="0" layoutInCell="1" allowOverlap="1" wp14:anchorId="224831EA" wp14:editId="081753F5">
                 <wp:simplePos x="0" y="0"/>
                 <wp:positionH relativeFrom="column">
                   <wp:posOffset>685800</wp:posOffset>
@@ -4101,6 +4081,10 @@
           </mc:Choice>
           <mc:Fallback>
             <w:pict>
+              <v:shapetype id="_x0000_t202" coordsize="21600,21600" o:spt="202" path="m0,0l0,21600,21600,21600,21600,0xe">
+                <v:stroke joinstyle="miter"/>
+                <v:path gradientshapeok="t" o:connecttype="rect"/>
+              </v:shapetype>
               <v:shape id="Text Box 2120" o:spid="_x0000_s1036" type="#_x0000_t202" style="position:absolute;left:0;text-align:left;margin-left:54pt;margin-top:-4.45pt;width:225pt;height:63pt;z-index:251718656;visibility:visible;mso-wrap-style:square;mso-width-percent:0;mso-height-percent:0;mso-wrap-distance-left:9pt;mso-wrap-distance-top:0;mso-wrap-distance-right:9pt;mso-wrap-distance-bottom:0;mso-position-horizontal:absolute;mso-position-horizontal-relative:text;mso-position-vertical:absolute;mso-position-vertical-relative:text;mso-width-percent:0;mso-height-percent:0;mso-width-relative:margin;mso-height-relative:margin;v-text-anchor:top" o:gfxdata="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" filled="f" stroked="f">
                 <v:textbox>
                   <w:txbxContent>
@@ -4152,6 +4136,28 @@
           </mc:Fallback>
         </mc:AlternateContent>
       </w:r>
+      <w:r>
+        <w:t>U</w:t>
+      </w:r>
+      <w:r>
+        <w:t>.S. District Court for the Southern District of Florida</w:t>
+      </w:r>
+    </w:p>
+    <w:p>
+      <w:pPr>
+        <w:pStyle w:val="biolistpgph"/>
+        <w:ind w:left="180" w:firstLine="0"/>
+      </w:pPr>
+      <w:r>
+        <w:t>U.S. District Court for the Middle District of Florida</w:t>
+      </w:r>
+      <w:bookmarkStart w:id="0" w:name="_GoBack"/>
+      <w:bookmarkEnd w:id="0"/>
+    </w:p>
+    <w:p>
+      <w:pPr>
+        <w:pStyle w:val="biolistpgv2"/>
+      </w:pPr>
       <w:r>
         <w:t>Court Admissions</w:t>
       </w:r>
@@ -5479,10 +5485,7 @@
         <w:t>May 04, 2016 – “Labor &amp; Employment Law Update – Recent Developments and Planning for Expected Changes” – Complimentary Breakfast Briefing – Tampa, FL</w:t>
       </w:r>
     </w:p>
-    <w:p>
-      <w:bookmarkStart w:id="0" w:name="_GoBack"/>
-      <w:bookmarkEnd w:id="0"/>
-    </w:p>
+    <w:p/>
     <w:p>
       <w:pPr>
         <w:pStyle w:val="Bioheader"/>
@@ -5625,7 +5628,7 @@
         <w:rStyle w:val="PageNumber"/>
         <w:noProof/>
       </w:rPr>
-      <w:t>6</w:t>
+      <w:t>4</w:t>
     </w:r>
     <w:r>
       <w:rPr>
@@ -9870,7 +9873,7 @@
 </file>
 
 <file path=customXml/itemProps1.xml><?xml version="1.0" encoding="utf-8"?>
-<ds:datastoreItem xmlns:ds="http://schemas.openxmlformats.org/officeDocument/2006/customXml" ds:itemID="{81AD64F7-BDF0-B94F-8E52-84A4BCA21E1C}">
+<ds:datastoreItem xmlns:ds="http://schemas.openxmlformats.org/officeDocument/2006/customXml" ds:itemID="{487915FA-E01C-1440-AD2A-2193993853D6}">
   <ds:schemaRefs>
     <ds:schemaRef ds:uri="http://schemas.openxmlformats.org/officeDocument/2006/bibliography"/>
   </ds:schemaRefs>

--- a/EPC template.docx
+++ b/EPC template.docx
@@ -10,6 +10,11 @@
     <w:p>
       <w:pPr>
         <w:ind w:left="-1800"/>
+      </w:pPr>
+    </w:p>
+    <w:p>
+      <w:pPr>
+        <w:ind w:left="-1800"/>
         <w:rPr>
           <w:rFonts w:cs="Arial"/>
           <w:b/>
@@ -17,10 +22,12 @@
           <w:szCs w:val="32"/>
         </w:rPr>
         <w:sectPr>
-          <w:headerReference w:type="default" r:id="rId9"/>
-          <w:footerReference w:type="even" r:id="rId10"/>
-          <w:footerReference w:type="default" r:id="rId11"/>
-          <w:headerReference w:type="first" r:id="rId12"/>
+          <w:headerReference w:type="even" r:id="rId9"/>
+          <w:headerReference w:type="default" r:id="rId10"/>
+          <w:footerReference w:type="even" r:id="rId11"/>
+          <w:footerReference w:type="default" r:id="rId12"/>
+          <w:headerReference w:type="first" r:id="rId13"/>
+          <w:footerReference w:type="first" r:id="rId14"/>
           <w:pgSz w:w="12240" w:h="15840"/>
           <w:pgMar w:top="0" w:right="1800" w:bottom="2160" w:left="1800" w:header="0" w:footer="720" w:gutter="0"/>
           <w:cols w:space="720"/>
@@ -140,7 +147,7 @@
                     <pic:cNvPicPr preferRelativeResize="0"/>
                   </pic:nvPicPr>
                   <pic:blipFill>
-                    <a:blip r:embed="rId13" r:link="rId14">
+                    <a:blip r:embed="rId15" r:link="rId16">
                       <a:extLst>
                         <a:ext uri="{28A0092B-C50C-407E-A947-70E740481C1C}">
                           <a14:useLocalDpi xmlns:a14="http://schemas.microsoft.com/office/drawing/2010/main" val="0"/>
@@ -860,7 +867,7 @@
           <w:szCs w:val="32"/>
         </w:rPr>
         <w:sectPr>
-          <w:headerReference w:type="first" r:id="rId15"/>
+          <w:headerReference w:type="first" r:id="rId17"/>
           <w:type w:val="continuous"/>
           <w:pgSz w:w="12240" w:h="15840"/>
           <w:pgMar w:top="0" w:right="1800" w:bottom="2160" w:left="1800" w:header="0" w:footer="720" w:gutter="0"/>
@@ -881,18 +888,111 @@
         <mc:AlternateContent>
           <mc:Choice Requires="wps">
             <w:drawing>
-              <wp:anchor distT="0" distB="0" distL="114300" distR="114300" simplePos="0" relativeHeight="251671552" behindDoc="0" locked="0" layoutInCell="1" allowOverlap="1" wp14:anchorId="111FE200" wp14:editId="6EB2C982">
+              <wp:anchor distT="0" distB="0" distL="114300" distR="114300" simplePos="0" relativeHeight="251675648" behindDoc="0" locked="0" layoutInCell="1" allowOverlap="1" wp14:anchorId="61A7F52F" wp14:editId="431B64F3">
                 <wp:simplePos x="0" y="0"/>
                 <wp:positionH relativeFrom="column">
-                  <wp:posOffset>0</wp:posOffset>
+                  <wp:posOffset>-1143000</wp:posOffset>
                 </wp:positionH>
                 <wp:positionV relativeFrom="paragraph">
-                  <wp:posOffset>857250</wp:posOffset>
+                  <wp:posOffset>-22860</wp:posOffset>
                 </wp:positionV>
-                <wp:extent cx="5486400" cy="1143000"/>
+                <wp:extent cx="7886700" cy="685800"/>
+                <wp:effectExtent l="0" t="0" r="12700" b="0"/>
+                <wp:wrapThrough wrapText="bothSides">
+                  <wp:wrapPolygon edited="0">
+                    <wp:start x="0" y="0"/>
+                    <wp:lineTo x="0" y="20800"/>
+                    <wp:lineTo x="21565" y="20800"/>
+                    <wp:lineTo x="21565" y="0"/>
+                    <wp:lineTo x="0" y="0"/>
+                  </wp:wrapPolygon>
+                </wp:wrapThrough>
+                <wp:docPr id="29" name="Rectangle 29"/>
+                <wp:cNvGraphicFramePr/>
+                <a:graphic xmlns:a="http://schemas.openxmlformats.org/drawingml/2006/main">
+                  <a:graphicData uri="http://schemas.microsoft.com/office/word/2010/wordprocessingShape">
+                    <wps:wsp>
+                      <wps:cNvSpPr/>
+                      <wps:spPr>
+                        <a:xfrm>
+                          <a:off x="0" y="0"/>
+                          <a:ext cx="7886700" cy="685800"/>
+                        </a:xfrm>
+                        <a:prstGeom prst="rect">
+                          <a:avLst/>
+                        </a:prstGeom>
+                        <a:solidFill>
+                          <a:srgbClr val="4A4A49"/>
+                        </a:solidFill>
+                        <a:ln>
+                          <a:noFill/>
+                        </a:ln>
+                        <a:effectLst/>
+                      </wps:spPr>
+                      <wps:style>
+                        <a:lnRef idx="1">
+                          <a:schemeClr val="accent1"/>
+                        </a:lnRef>
+                        <a:fillRef idx="3">
+                          <a:schemeClr val="accent1"/>
+                        </a:fillRef>
+                        <a:effectRef idx="2">
+                          <a:schemeClr val="accent1"/>
+                        </a:effectRef>
+                        <a:fontRef idx="minor">
+                          <a:schemeClr val="lt1"/>
+                        </a:fontRef>
+                      </wps:style>
+                      <wps:bodyPr rot="0" spcFirstLastPara="0" vertOverflow="overflow" horzOverflow="overflow" vert="horz" wrap="square" lIns="91440" tIns="45720" rIns="91440" bIns="45720" numCol="1" spcCol="0" rtlCol="0" fromWordArt="0" anchor="ctr" anchorCtr="0" forceAA="0" compatLnSpc="1">
+                        <a:prstTxWarp prst="textNoShape">
+                          <a:avLst/>
+                        </a:prstTxWarp>
+                        <a:noAutofit/>
+                      </wps:bodyPr>
+                    </wps:wsp>
+                  </a:graphicData>
+                </a:graphic>
+                <wp14:sizeRelH relativeFrom="margin">
+                  <wp14:pctWidth>0</wp14:pctWidth>
+                </wp14:sizeRelH>
+                <wp14:sizeRelV relativeFrom="margin">
+                  <wp14:pctHeight>0</wp14:pctHeight>
+                </wp14:sizeRelV>
+              </wp:anchor>
+            </w:drawing>
+          </mc:Choice>
+          <mc:Fallback>
+            <w:pict>
+              <v:rect id="Rectangle 29" o:spid="_x0000_s1026" style="position:absolute;margin-left:-89.95pt;margin-top:-1.75pt;width:621pt;height:54pt;z-index:251675648;visibility:visible;mso-wrap-style:square;mso-width-percent:0;mso-height-percent:0;mso-wrap-distance-left:9pt;mso-wrap-distance-top:0;mso-wrap-distance-right:9pt;mso-wrap-distance-bottom:0;mso-position-horizontal:absolute;mso-position-horizontal-relative:text;mso-position-vertical:absolute;mso-position-vertical-relative:text;mso-width-percent:0;mso-height-percent:0;mso-width-relative:margin;mso-height-relative:margin;v-text-anchor:middle" o:gfxdata="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" fillcolor="#4a4a49" stroked="f" strokeweight="1pt">
+                <w10:wrap type="through"/>
+              </v:rect>
+            </w:pict>
+          </mc:Fallback>
+        </mc:AlternateContent>
+      </w:r>
+      <w:r>
+        <w:rPr>
+          <w:rFonts w:cs="Arial"/>
+          <w:b/>
+          <w:noProof/>
+          <w:sz w:val="32"/>
+          <w:szCs w:val="32"/>
+        </w:rPr>
+        <mc:AlternateContent>
+          <mc:Choice Requires="wps">
+            <w:drawing>
+              <wp:anchor distT="0" distB="0" distL="114300" distR="114300" simplePos="0" relativeHeight="251672576" behindDoc="0" locked="0" layoutInCell="1" allowOverlap="1" wp14:anchorId="6C642527" wp14:editId="5D23802D">
+                <wp:simplePos x="0" y="0"/>
+                <wp:positionH relativeFrom="column">
+                  <wp:posOffset>-1143000</wp:posOffset>
+                </wp:positionH>
+                <wp:positionV relativeFrom="paragraph">
+                  <wp:posOffset>516255</wp:posOffset>
+                </wp:positionV>
+                <wp:extent cx="1028700" cy="1255395"/>
                 <wp:effectExtent l="0" t="0" r="0" b="0"/>
                 <wp:wrapTopAndBottom/>
-                <wp:docPr id="23" name="Text Box 23"/>
+                <wp:docPr id="24" name="Text Box 24"/>
                 <wp:cNvGraphicFramePr/>
                 <a:graphic xmlns:a="http://schemas.openxmlformats.org/drawingml/2006/main">
                   <a:graphicData uri="http://schemas.microsoft.com/office/word/2010/wordprocessingShape">
@@ -901,7 +1001,7 @@
                       <wps:spPr>
                         <a:xfrm>
                           <a:off x="0" y="0"/>
-                          <a:ext cx="5486400" cy="1143000"/>
+                          <a:ext cx="1028700" cy="1255395"/>
                         </a:xfrm>
                         <a:prstGeom prst="rect">
                           <a:avLst/>
@@ -935,31 +1035,22 @@
                         <w:txbxContent>
                           <w:p>
                             <w:pPr>
-                              <w:ind w:right="-18"/>
-                              <w:jc w:val="center"/>
+                              <w:jc w:val="right"/>
                               <w:rPr>
                                 <w:rFonts w:cs="Arial"/>
-                                <w:sz w:val="32"/>
-                                <w:szCs w:val="32"/>
+                                <w:color w:val="FF0000"/>
+                                <w:sz w:val="260"/>
+                                <w:szCs w:val="260"/>
                               </w:rPr>
                             </w:pPr>
                             <w:r>
                               <w:rPr>
                                 <w:rFonts w:cs="Arial"/>
-                                <w:b/>
                                 <w:color w:val="FF0000"/>
-                                <w:sz w:val="32"/>
-                                <w:szCs w:val="32"/>
+                                <w:sz w:val="260"/>
+                                <w:szCs w:val="260"/>
                               </w:rPr>
-                              <w:t xml:space="preserve">Ford Harrison’s legal practice focuses solely on law and litigation, </w:t>
-                            </w:r>
-                            <w:r>
-                              <w:rPr>
-                                <w:rFonts w:cs="Arial"/>
-                                <w:sz w:val="32"/>
-                                <w:szCs w:val="32"/>
-                              </w:rPr>
-                              <w:t>labor relations, employee benefits and executive compensation, and business immigration.</w:t>
+                              <w:t>“</w:t>
                             </w:r>
                           </w:p>
                         </w:txbxContent>
@@ -984,36 +1075,27 @@
           </mc:Choice>
           <mc:Fallback>
             <w:pict>
-              <v:shape id="Text Box 23" o:spid="_x0000_s1029" type="#_x0000_t202" style="position:absolute;left:0;text-align:left;margin-left:0;margin-top:67.5pt;width:6in;height:90pt;z-index:251671552;visibility:visible;mso-wrap-style:square;mso-width-percent:0;mso-height-percent:0;mso-wrap-distance-left:9pt;mso-wrap-distance-top:0;mso-wrap-distance-right:9pt;mso-wrap-distance-bottom:0;mso-position-horizontal:absolute;mso-position-horizontal-relative:text;mso-position-vertical:absolute;mso-position-vertical-relative:text;mso-width-percent:0;mso-height-percent:0;mso-width-relative:margin;mso-height-relative:margin;v-text-anchor:top" o:gfxdata="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" filled="f" stroked="f">
+              <v:shape id="Text Box 24" o:spid="_x0000_s1029" type="#_x0000_t202" style="position:absolute;left:0;text-align:left;margin-left:-89.95pt;margin-top:40.65pt;width:81pt;height:98.85pt;z-index:251672576;visibility:visible;mso-wrap-style:square;mso-width-percent:0;mso-height-percent:0;mso-wrap-distance-left:9pt;mso-wrap-distance-top:0;mso-wrap-distance-right:9pt;mso-wrap-distance-bottom:0;mso-position-horizontal:absolute;mso-position-horizontal-relative:text;mso-position-vertical:absolute;mso-position-vertical-relative:text;mso-width-percent:0;mso-height-percent:0;mso-width-relative:margin;mso-height-relative:margin;v-text-anchor:top" o:gfxdata="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" filled="f" stroked="f">
                 <v:textbox>
                   <w:txbxContent>
                     <w:p>
                       <w:pPr>
-                        <w:ind w:right="-18"/>
-                        <w:jc w:val="center"/>
+                        <w:jc w:val="right"/>
                         <w:rPr>
                           <w:rFonts w:cs="Arial"/>
-                          <w:sz w:val="32"/>
-                          <w:szCs w:val="32"/>
+                          <w:color w:val="FF0000"/>
+                          <w:sz w:val="260"/>
+                          <w:szCs w:val="260"/>
                         </w:rPr>
                       </w:pPr>
                       <w:r>
                         <w:rPr>
                           <w:rFonts w:cs="Arial"/>
-                          <w:b/>
                           <w:color w:val="FF0000"/>
-                          <w:sz w:val="32"/>
-                          <w:szCs w:val="32"/>
+                          <w:sz w:val="260"/>
+                          <w:szCs w:val="260"/>
                         </w:rPr>
-                        <w:t xml:space="preserve">Ford Harrison’s legal practice focuses solely on law and litigation, </w:t>
-                      </w:r>
-                      <w:r>
-                        <w:rPr>
-                          <w:rFonts w:cs="Arial"/>
-                          <w:sz w:val="32"/>
-                          <w:szCs w:val="32"/>
-                        </w:rPr>
-                        <w:t>labor relations, employee benefits and executive compensation, and business immigration.</w:t>
+                        <w:t>“</w:t>
                       </w:r>
                     </w:p>
                   </w:txbxContent>
@@ -1035,13 +1117,13 @@
         <mc:AlternateContent>
           <mc:Choice Requires="wps">
             <w:drawing>
-              <wp:anchor distT="0" distB="0" distL="114300" distR="114300" simplePos="0" relativeHeight="251674624" behindDoc="0" locked="0" layoutInCell="1" allowOverlap="1" wp14:anchorId="5F0D14AD" wp14:editId="1138CB79">
+              <wp:anchor distT="0" distB="0" distL="114300" distR="114300" simplePos="0" relativeHeight="251674624" behindDoc="0" locked="0" layoutInCell="1" allowOverlap="1" wp14:anchorId="5F0D14AD" wp14:editId="258EA944">
                 <wp:simplePos x="0" y="0"/>
                 <wp:positionH relativeFrom="column">
                   <wp:posOffset>5600700</wp:posOffset>
                 </wp:positionH>
                 <wp:positionV relativeFrom="paragraph">
-                  <wp:posOffset>342900</wp:posOffset>
+                  <wp:posOffset>516255</wp:posOffset>
                 </wp:positionV>
                 <wp:extent cx="1028700" cy="1255395"/>
                 <wp:effectExtent l="0" t="0" r="0" b="0"/>
@@ -1092,16 +1174,16 @@
                               <w:rPr>
                                 <w:rFonts w:cs="Arial"/>
                                 <w:color w:val="FF0000"/>
-                                <w:sz w:val="340"/>
-                                <w:szCs w:val="340"/>
+                                <w:sz w:val="260"/>
+                                <w:szCs w:val="260"/>
                               </w:rPr>
                             </w:pPr>
                             <w:r>
                               <w:rPr>
                                 <w:rFonts w:cs="Arial"/>
                                 <w:color w:val="FF0000"/>
-                                <w:sz w:val="340"/>
-                                <w:szCs w:val="340"/>
+                                <w:sz w:val="260"/>
+                                <w:szCs w:val="260"/>
                               </w:rPr>
                               <w:t>”</w:t>
                             </w:r>
@@ -1128,7 +1210,7 @@
           </mc:Choice>
           <mc:Fallback>
             <w:pict>
-              <v:shape id="Text Box 25" o:spid="_x0000_s1030" type="#_x0000_t202" style="position:absolute;left:0;text-align:left;margin-left:441pt;margin-top:27pt;width:81pt;height:98.85pt;z-index:251674624;visibility:visible;mso-wrap-style:square;mso-width-percent:0;mso-height-percent:0;mso-wrap-distance-left:9pt;mso-wrap-distance-top:0;mso-wrap-distance-right:9pt;mso-wrap-distance-bottom:0;mso-position-horizontal:absolute;mso-position-horizontal-relative:text;mso-position-vertical:absolute;mso-position-vertical-relative:text;mso-width-percent:0;mso-height-percent:0;mso-width-relative:margin;mso-height-relative:margin;v-text-anchor:top" o:gfxdata="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" filled="f" stroked="f">
+              <v:shape id="Text Box 25" o:spid="_x0000_s1030" type="#_x0000_t202" style="position:absolute;left:0;text-align:left;margin-left:441pt;margin-top:40.65pt;width:81pt;height:98.85pt;z-index:251674624;visibility:visible;mso-wrap-style:square;mso-width-percent:0;mso-height-percent:0;mso-wrap-distance-left:9pt;mso-wrap-distance-top:0;mso-wrap-distance-right:9pt;mso-wrap-distance-bottom:0;mso-position-horizontal:absolute;mso-position-horizontal-relative:text;mso-position-vertical:absolute;mso-position-vertical-relative:text;mso-width-percent:0;mso-height-percent:0;mso-width-relative:margin;mso-height-relative:margin;v-text-anchor:top" o:gfxdata="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" filled="f" stroked="f">
                 <v:textbox>
                   <w:txbxContent>
                     <w:p>
@@ -1136,16 +1218,16 @@
                         <w:rPr>
                           <w:rFonts w:cs="Arial"/>
                           <w:color w:val="FF0000"/>
-                          <w:sz w:val="340"/>
-                          <w:szCs w:val="340"/>
+                          <w:sz w:val="260"/>
+                          <w:szCs w:val="260"/>
                         </w:rPr>
                       </w:pPr>
                       <w:r>
                         <w:rPr>
                           <w:rFonts w:cs="Arial"/>
                           <w:color w:val="FF0000"/>
-                          <w:sz w:val="340"/>
-                          <w:szCs w:val="340"/>
+                          <w:sz w:val="260"/>
+                          <w:szCs w:val="260"/>
                         </w:rPr>
                         <w:t>”</w:t>
                       </w:r>
@@ -1169,18 +1251,18 @@
         <mc:AlternateContent>
           <mc:Choice Requires="wps">
             <w:drawing>
-              <wp:anchor distT="0" distB="0" distL="114300" distR="114300" simplePos="0" relativeHeight="251672576" behindDoc="0" locked="0" layoutInCell="1" allowOverlap="1" wp14:anchorId="6C642527" wp14:editId="3AED646C">
+              <wp:anchor distT="0" distB="0" distL="114300" distR="114300" simplePos="0" relativeHeight="251671552" behindDoc="0" locked="0" layoutInCell="1" allowOverlap="1" wp14:anchorId="111FE200" wp14:editId="7FF7EF69">
                 <wp:simplePos x="0" y="0"/>
                 <wp:positionH relativeFrom="column">
-                  <wp:posOffset>-1143000</wp:posOffset>
+                  <wp:posOffset>0</wp:posOffset>
                 </wp:positionH>
                 <wp:positionV relativeFrom="paragraph">
-                  <wp:posOffset>344805</wp:posOffset>
+                  <wp:posOffset>857250</wp:posOffset>
                 </wp:positionV>
-                <wp:extent cx="1028700" cy="1255395"/>
+                <wp:extent cx="5486400" cy="914400"/>
                 <wp:effectExtent l="0" t="0" r="0" b="0"/>
                 <wp:wrapTopAndBottom/>
-                <wp:docPr id="24" name="Text Box 24"/>
+                <wp:docPr id="23" name="Text Box 23"/>
                 <wp:cNvGraphicFramePr/>
                 <a:graphic xmlns:a="http://schemas.openxmlformats.org/drawingml/2006/main">
                   <a:graphicData uri="http://schemas.microsoft.com/office/word/2010/wordprocessingShape">
@@ -1189,7 +1271,7 @@
                       <wps:spPr>
                         <a:xfrm>
                           <a:off x="0" y="0"/>
-                          <a:ext cx="1028700" cy="1255395"/>
+                          <a:ext cx="5486400" cy="914400"/>
                         </a:xfrm>
                         <a:prstGeom prst="rect">
                           <a:avLst/>
@@ -1223,21 +1305,33 @@
                         <w:txbxContent>
                           <w:p>
                             <w:pPr>
+                              <w:ind w:right="-18"/>
+                              <w:jc w:val="center"/>
                               <w:rPr>
                                 <w:rFonts w:cs="Arial"/>
-                                <w:color w:val="FF0000"/>
-                                <w:sz w:val="340"/>
-                                <w:szCs w:val="340"/>
+                                <w:color w:val="000000"/>
+                                <w:sz w:val="28"/>
+                                <w:szCs w:val="28"/>
                               </w:rPr>
                             </w:pPr>
                             <w:r>
                               <w:rPr>
                                 <w:rFonts w:cs="Arial"/>
+                                <w:b/>
                                 <w:color w:val="FF0000"/>
-                                <w:sz w:val="340"/>
-                                <w:szCs w:val="340"/>
+                                <w:sz w:val="28"/>
+                                <w:szCs w:val="28"/>
                               </w:rPr>
-                              <w:t>“</w:t>
+                              <w:t xml:space="preserve">Ford Harrison’s </w:t>
+                            </w:r>
+                            <w:r>
+                              <w:rPr>
+                                <w:rFonts w:cs="Arial"/>
+                                <w:color w:val="000000"/>
+                                <w:sz w:val="28"/>
+                                <w:szCs w:val="28"/>
+                              </w:rPr>
+                              <w:t>legal practice focuses solely on law and litigation, labor relations, employee benefits and executive compensation, and business immigration.</w:t>
                             </w:r>
                           </w:p>
                         </w:txbxContent>
@@ -1262,122 +1356,44 @@
           </mc:Choice>
           <mc:Fallback>
             <w:pict>
-              <v:shape id="Text Box 24" o:spid="_x0000_s1031" type="#_x0000_t202" style="position:absolute;left:0;text-align:left;margin-left:-89.95pt;margin-top:27.15pt;width:81pt;height:98.85pt;z-index:251672576;visibility:visible;mso-wrap-style:square;mso-width-percent:0;mso-height-percent:0;mso-wrap-distance-left:9pt;mso-wrap-distance-top:0;mso-wrap-distance-right:9pt;mso-wrap-distance-bottom:0;mso-position-horizontal:absolute;mso-position-horizontal-relative:text;mso-position-vertical:absolute;mso-position-vertical-relative:text;mso-width-percent:0;mso-height-percent:0;mso-width-relative:margin;mso-height-relative:margin;v-text-anchor:top" o:gfxdata="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" filled="f" stroked="f">
+              <v:shape id="Text Box 23" o:spid="_x0000_s1031" type="#_x0000_t202" style="position:absolute;left:0;text-align:left;margin-left:0;margin-top:67.5pt;width:6in;height:1in;z-index:251671552;visibility:visible;mso-wrap-style:square;mso-width-percent:0;mso-height-percent:0;mso-wrap-distance-left:9pt;mso-wrap-distance-top:0;mso-wrap-distance-right:9pt;mso-wrap-distance-bottom:0;mso-position-horizontal:absolute;mso-position-horizontal-relative:text;mso-position-vertical:absolute;mso-position-vertical-relative:text;mso-width-percent:0;mso-height-percent:0;mso-width-relative:margin;mso-height-relative:margin;v-text-anchor:top" o:gfxdata="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" filled="f" stroked="f">
                 <v:textbox>
                   <w:txbxContent>
                     <w:p>
                       <w:pPr>
+                        <w:ind w:right="-18"/>
+                        <w:jc w:val="center"/>
                         <w:rPr>
                           <w:rFonts w:cs="Arial"/>
-                          <w:color w:val="FF0000"/>
-                          <w:sz w:val="340"/>
-                          <w:szCs w:val="340"/>
+                          <w:color w:val="000000"/>
+                          <w:sz w:val="28"/>
+                          <w:szCs w:val="28"/>
                         </w:rPr>
                       </w:pPr>
                       <w:r>
                         <w:rPr>
                           <w:rFonts w:cs="Arial"/>
+                          <w:b/>
                           <w:color w:val="FF0000"/>
-                          <w:sz w:val="340"/>
-                          <w:szCs w:val="340"/>
+                          <w:sz w:val="28"/>
+                          <w:szCs w:val="28"/>
                         </w:rPr>
-                        <w:t>“</w:t>
+                        <w:t xml:space="preserve">Ford Harrison’s </w:t>
+                      </w:r>
+                      <w:r>
+                        <w:rPr>
+                          <w:rFonts w:cs="Arial"/>
+                          <w:color w:val="000000"/>
+                          <w:sz w:val="28"/>
+                          <w:szCs w:val="28"/>
+                        </w:rPr>
+                        <w:t>legal practice focuses solely on law and litigation, labor relations, employee benefits and executive compensation, and business immigration.</w:t>
                       </w:r>
                     </w:p>
                   </w:txbxContent>
                 </v:textbox>
                 <w10:wrap type="topAndBottom"/>
               </v:shape>
-            </w:pict>
-          </mc:Fallback>
-        </mc:AlternateContent>
-      </w:r>
-      <w:r>
-        <w:rPr>
-          <w:rFonts w:cs="Arial"/>
-          <w:b/>
-          <w:noProof/>
-          <w:sz w:val="32"/>
-          <w:szCs w:val="32"/>
-        </w:rPr>
-        <mc:AlternateContent>
-          <mc:Choice Requires="wps">
-            <w:drawing>
-              <wp:anchor distT="0" distB="0" distL="114300" distR="114300" simplePos="0" relativeHeight="251675648" behindDoc="0" locked="0" layoutInCell="1" allowOverlap="1" wp14:anchorId="61A7F52F" wp14:editId="0FE248CC">
-                <wp:simplePos x="0" y="0"/>
-                <wp:positionH relativeFrom="column">
-                  <wp:posOffset>-1143000</wp:posOffset>
-                </wp:positionH>
-                <wp:positionV relativeFrom="paragraph">
-                  <wp:posOffset>-22860</wp:posOffset>
-                </wp:positionV>
-                <wp:extent cx="7772400" cy="685800"/>
-                <wp:effectExtent l="0" t="0" r="0" b="0"/>
-                <wp:wrapThrough wrapText="bothSides">
-                  <wp:wrapPolygon edited="0">
-                    <wp:start x="0" y="0"/>
-                    <wp:lineTo x="0" y="20800"/>
-                    <wp:lineTo x="21529" y="20800"/>
-                    <wp:lineTo x="21529" y="0"/>
-                    <wp:lineTo x="0" y="0"/>
-                  </wp:wrapPolygon>
-                </wp:wrapThrough>
-                <wp:docPr id="29" name="Rectangle 29"/>
-                <wp:cNvGraphicFramePr/>
-                <a:graphic xmlns:a="http://schemas.openxmlformats.org/drawingml/2006/main">
-                  <a:graphicData uri="http://schemas.microsoft.com/office/word/2010/wordprocessingShape">
-                    <wps:wsp>
-                      <wps:cNvSpPr/>
-                      <wps:spPr>
-                        <a:xfrm>
-                          <a:off x="0" y="0"/>
-                          <a:ext cx="7772400" cy="685800"/>
-                        </a:xfrm>
-                        <a:prstGeom prst="rect">
-                          <a:avLst/>
-                        </a:prstGeom>
-                        <a:solidFill>
-                          <a:srgbClr val="4A4A49"/>
-                        </a:solidFill>
-                        <a:ln>
-                          <a:noFill/>
-                        </a:ln>
-                        <a:effectLst/>
-                      </wps:spPr>
-                      <wps:style>
-                        <a:lnRef idx="1">
-                          <a:schemeClr val="accent1"/>
-                        </a:lnRef>
-                        <a:fillRef idx="3">
-                          <a:schemeClr val="accent1"/>
-                        </a:fillRef>
-                        <a:effectRef idx="2">
-                          <a:schemeClr val="accent1"/>
-                        </a:effectRef>
-                        <a:fontRef idx="minor">
-                          <a:schemeClr val="lt1"/>
-                        </a:fontRef>
-                      </wps:style>
-                      <wps:bodyPr rot="0" spcFirstLastPara="0" vertOverflow="overflow" horzOverflow="overflow" vert="horz" wrap="square" lIns="91440" tIns="45720" rIns="91440" bIns="45720" numCol="1" spcCol="0" rtlCol="0" fromWordArt="0" anchor="ctr" anchorCtr="0" forceAA="0" compatLnSpc="1">
-                        <a:prstTxWarp prst="textNoShape">
-                          <a:avLst/>
-                        </a:prstTxWarp>
-                        <a:noAutofit/>
-                      </wps:bodyPr>
-                    </wps:wsp>
-                  </a:graphicData>
-                </a:graphic>
-                <wp14:sizeRelV relativeFrom="margin">
-                  <wp14:pctHeight>0</wp14:pctHeight>
-                </wp14:sizeRelV>
-              </wp:anchor>
-            </w:drawing>
-          </mc:Choice>
-          <mc:Fallback>
-            <w:pict>
-              <v:rect id="Rectangle 29" o:spid="_x0000_s1026" style="position:absolute;margin-left:-89.95pt;margin-top:-1.75pt;width:612pt;height:54pt;z-index:251675648;visibility:visible;mso-wrap-style:square;mso-height-percent:0;mso-wrap-distance-left:9pt;mso-wrap-distance-top:0;mso-wrap-distance-right:9pt;mso-wrap-distance-bottom:0;mso-position-horizontal:absolute;mso-position-horizontal-relative:text;mso-position-vertical:absolute;mso-position-vertical-relative:text;mso-height-percent:0;mso-height-relative:margin;v-text-anchor:middle" o:gfxdata="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" fillcolor="#4a4a49" stroked="f" strokeweight="1pt">
-                <w10:wrap type="through"/>
-              </v:rect>
             </w:pict>
           </mc:Fallback>
         </mc:AlternateContent>
@@ -1521,35 +1537,33 @@
     </w:p>
     <w:p>
       <w:pPr>
-        <w:ind w:left="-360"/>
-        <w:rPr>
-          <w:rFonts w:cs="Arial"/>
-        </w:rPr>
-      </w:pPr>
+        <w:pStyle w:val="practiceheader"/>
+      </w:pPr>
+      <w:r>
+        <w:t>Employment Law</w:t>
+      </w:r>
     </w:p>
     <w:p>
       <w:pPr>
-        <w:pStyle w:val="practiceheader"/>
-      </w:pPr>
-      <w:r>
-        <w:t>Employment Law</w:t>
-      </w:r>
-    </w:p>
-    <w:p>
-      <w:pPr>
-        <w:rPr>
-          <w:rFonts w:cs="Arial"/>
-        </w:rPr>
-      </w:pPr>
-      <w:r>
-        <w:rPr>
-          <w:rFonts w:cs="Arial"/>
+        <w:rPr>
+          <w:rFonts w:cs="Arial"/>
+          <w:sz w:val="20"/>
+          <w:szCs w:val="20"/>
+        </w:rPr>
+      </w:pPr>
+      <w:r>
+        <w:rPr>
+          <w:rFonts w:cs="Arial"/>
+          <w:sz w:val="20"/>
+          <w:szCs w:val="20"/>
         </w:rPr>
         <w:t>With 29 offices</w:t>
       </w:r>
       <w:r>
         <w:rPr>
           <w:rFonts w:cs="Arial"/>
+          <w:sz w:val="20"/>
+          <w:szCs w:val="20"/>
         </w:rPr>
         <w:t xml:space="preserve">, including four affiliates nationwide, and attorneys licensed in almost every state, Ford Harrison can effectively and efficiently defend employment litigation matters across the country. Our attorneys advise clients on all matters affecting the employment relationship including recruitment, hiring, retention, discipline and discharge. </w:t>
       </w:r>
@@ -1570,89 +1584,119 @@
         <w:adjustRightInd w:val="0"/>
         <w:rPr>
           <w:rFonts w:cs="Arial"/>
-        </w:rPr>
-      </w:pPr>
-      <w:r>
-        <w:rPr>
-          <w:rFonts w:cs="Arial"/>
+          <w:sz w:val="20"/>
+          <w:szCs w:val="20"/>
+        </w:rPr>
+      </w:pPr>
+      <w:r>
+        <w:rPr>
+          <w:rFonts w:cs="Arial"/>
+          <w:sz w:val="20"/>
+          <w:szCs w:val="20"/>
         </w:rPr>
         <w:t>The proliferation of state and federal laws creating employee rights has prompted an increasing</w:t>
       </w:r>
       <w:r>
         <w:rPr>
           <w:rFonts w:cs="Arial"/>
+          <w:sz w:val="20"/>
+          <w:szCs w:val="20"/>
         </w:rPr>
         <w:t xml:space="preserve"> </w:t>
       </w:r>
       <w:r>
         <w:rPr>
           <w:rFonts w:cs="Arial"/>
+          <w:sz w:val="20"/>
+          <w:szCs w:val="20"/>
         </w:rPr>
         <w:t>number of lawsuits. Clients expect and deserve quality litigation services that are delivered</w:t>
       </w:r>
       <w:r>
         <w:rPr>
           <w:rFonts w:cs="Arial"/>
+          <w:sz w:val="20"/>
+          <w:szCs w:val="20"/>
         </w:rPr>
         <w:t xml:space="preserve"> </w:t>
       </w:r>
       <w:r>
         <w:rPr>
           <w:rFonts w:cs="Arial"/>
+          <w:sz w:val="20"/>
+          <w:szCs w:val="20"/>
         </w:rPr>
         <w:t>efficiently and cost-effectively. Ford</w:t>
       </w:r>
       <w:r>
         <w:rPr>
           <w:rFonts w:cs="Arial"/>
+          <w:sz w:val="20"/>
+          <w:szCs w:val="20"/>
         </w:rPr>
         <w:t xml:space="preserve"> </w:t>
       </w:r>
       <w:r>
         <w:rPr>
           <w:rFonts w:cs="Arial"/>
+          <w:sz w:val="20"/>
+          <w:szCs w:val="20"/>
         </w:rPr>
         <w:t>Harrison lawyers advise and represent clients in all</w:t>
       </w:r>
       <w:r>
         <w:rPr>
           <w:rFonts w:cs="Arial"/>
+          <w:sz w:val="20"/>
+          <w:szCs w:val="20"/>
         </w:rPr>
         <w:t xml:space="preserve"> </w:t>
       </w:r>
       <w:r>
         <w:rPr>
           <w:rFonts w:cs="Arial"/>
+          <w:sz w:val="20"/>
+          <w:szCs w:val="20"/>
         </w:rPr>
         <w:t xml:space="preserve">employment litigation matters, including </w:t>
       </w:r>
       <w:r>
         <w:rPr>
           <w:rFonts w:cs="Arial"/>
+          <w:sz w:val="20"/>
+          <w:szCs w:val="20"/>
         </w:rPr>
         <w:t>d</w:t>
       </w:r>
       <w:r>
         <w:rPr>
           <w:rFonts w:cs="Arial"/>
+          <w:sz w:val="20"/>
+          <w:szCs w:val="20"/>
         </w:rPr>
         <w:t>iscrimination, harassment, retaliation, employee</w:t>
       </w:r>
       <w:r>
         <w:rPr>
           <w:rFonts w:cs="Arial"/>
+          <w:sz w:val="20"/>
+          <w:szCs w:val="20"/>
         </w:rPr>
         <w:t xml:space="preserve"> </w:t>
       </w:r>
       <w:r>
         <w:rPr>
           <w:rFonts w:cs="Arial"/>
+          <w:sz w:val="20"/>
+          <w:szCs w:val="20"/>
         </w:rPr>
         <w:t>discipline and terminat</w:t>
       </w:r>
       <w:r>
         <w:rPr>
           <w:rFonts w:cs="Arial"/>
+          <w:sz w:val="20"/>
+          <w:szCs w:val="20"/>
         </w:rPr>
         <w:t>ion, negligent hiring and Worker Adjustment and Retraining Notification Act (WARN) claims.</w:t>
       </w:r>
@@ -1665,95 +1709,79 @@
         <w:adjustRightInd w:val="0"/>
         <w:rPr>
           <w:rFonts w:cs="Arial"/>
-        </w:rPr>
-      </w:pPr>
-      <w:r>
-        <w:rPr>
-          <w:rFonts w:cs="Arial"/>
-        </w:rPr>
-        <w:t>Our litigators are trial lawyers admitted to practice in state and federal courts, including the</w:t>
-      </w:r>
-      <w:r>
-        <w:rPr>
-          <w:rFonts w:cs="Arial"/>
+          <w:sz w:val="20"/>
+          <w:szCs w:val="20"/>
+        </w:rPr>
+      </w:pPr>
+      <w:r>
+        <w:rPr>
+          <w:rFonts w:cs="Arial"/>
+          <w:sz w:val="20"/>
+          <w:szCs w:val="20"/>
+        </w:rPr>
+        <w:t>Our litigators are trial lawyers admitted to practice in state and federal courts, including the United States Supreme Court. Collectively, these attorneys have successfully tried many cases before juries and judges nationwide. Our trial lawyers represent management at all stages of employment disputes, including hearings, trials and appeals, at both the federal and state</w:t>
+      </w:r>
+      <w:r>
+        <w:rPr>
+          <w:rFonts w:cs="Arial"/>
+          <w:sz w:val="20"/>
+          <w:szCs w:val="20"/>
         </w:rPr>
         <w:t xml:space="preserve"> </w:t>
       </w:r>
       <w:r>
         <w:rPr>
           <w:rFonts w:cs="Arial"/>
-        </w:rPr>
-        <w:t>United States Supreme Court. Collectively, these attorneys have successfully tried many cases</w:t>
-      </w:r>
-      <w:r>
-        <w:rPr>
-          <w:rFonts w:cs="Arial"/>
+          <w:sz w:val="20"/>
+          <w:szCs w:val="20"/>
+        </w:rPr>
+        <w:t xml:space="preserve">levels. </w:t>
+      </w:r>
+      <w:r>
+        <w:rPr>
+          <w:rFonts w:cs="Arial"/>
+          <w:sz w:val="20"/>
+          <w:szCs w:val="20"/>
+        </w:rPr>
+        <w:t xml:space="preserve"> F</w:t>
+      </w:r>
+      <w:r>
+        <w:rPr>
+          <w:rFonts w:cs="Arial"/>
+          <w:sz w:val="20"/>
+          <w:szCs w:val="20"/>
+        </w:rPr>
+        <w:t>ord</w:t>
+      </w:r>
+      <w:r>
+        <w:rPr>
+          <w:rFonts w:cs="Arial"/>
+          <w:sz w:val="20"/>
+          <w:szCs w:val="20"/>
         </w:rPr>
         <w:t xml:space="preserve"> </w:t>
       </w:r>
       <w:r>
         <w:rPr>
           <w:rFonts w:cs="Arial"/>
-        </w:rPr>
-        <w:t>before juries and judges nationwide. Our trial lawyers represent management at all stages of</w:t>
-      </w:r>
-      <w:r>
-        <w:rPr>
-          <w:rFonts w:cs="Arial"/>
+          <w:sz w:val="20"/>
+          <w:szCs w:val="20"/>
+        </w:rPr>
+        <w:t>Harrison also represents public-sector clients before civil service boards and other</w:t>
+      </w:r>
+      <w:r>
+        <w:rPr>
+          <w:rFonts w:cs="Arial"/>
+          <w:sz w:val="20"/>
+          <w:szCs w:val="20"/>
         </w:rPr>
         <w:t xml:space="preserve"> </w:t>
       </w:r>
       <w:r>
         <w:rPr>
           <w:rFonts w:cs="Arial"/>
-        </w:rPr>
-        <w:t>employment disputes, including hearings, trials and appeals, at both the federal and state</w:t>
-      </w:r>
-      <w:r>
-        <w:rPr>
-          <w:rFonts w:cs="Arial"/>
-        </w:rPr>
-        <w:t xml:space="preserve"> </w:t>
-      </w:r>
-      <w:r>
-        <w:rPr>
-          <w:rFonts w:cs="Arial"/>
-        </w:rPr>
-        <w:t xml:space="preserve">levels. </w:t>
-      </w:r>
-      <w:r>
-        <w:rPr>
-          <w:rFonts w:cs="Arial"/>
-        </w:rPr>
-        <w:t xml:space="preserve"> F</w:t>
-      </w:r>
-      <w:r>
-        <w:rPr>
-          <w:rFonts w:cs="Arial"/>
-        </w:rPr>
-        <w:t>ord</w:t>
-      </w:r>
-      <w:r>
-        <w:rPr>
-          <w:rFonts w:cs="Arial"/>
-        </w:rPr>
-        <w:t xml:space="preserve"> </w:t>
-      </w:r>
-      <w:r>
-        <w:rPr>
-          <w:rFonts w:cs="Arial"/>
-        </w:rPr>
-        <w:t>Harrison also represents public-sector clients before civil service boards and other</w:t>
-      </w:r>
-      <w:r>
-        <w:rPr>
-          <w:rFonts w:cs="Arial"/>
-        </w:rPr>
-        <w:t xml:space="preserve"> </w:t>
-      </w:r>
-      <w:r>
-        <w:rPr>
-          <w:rFonts w:cs="Arial"/>
+          <w:sz w:val="20"/>
+          <w:szCs w:val="20"/>
         </w:rPr>
         <w:t>administrative entities.</w:t>
       </w:r>
@@ -1766,49 +1794,155 @@
         <w:adjustRightInd w:val="0"/>
         <w:rPr>
           <w:rFonts w:cs="Arial"/>
-        </w:rPr>
-      </w:pPr>
-      <w:r>
-        <w:rPr>
-          <w:rFonts w:cs="Arial"/>
+          <w:sz w:val="20"/>
+          <w:szCs w:val="20"/>
+        </w:rPr>
+      </w:pPr>
+      <w:r>
+        <w:rPr>
+          <w:rFonts w:cs="Arial"/>
+          <w:sz w:val="20"/>
+          <w:szCs w:val="20"/>
         </w:rPr>
         <w:t xml:space="preserve">In addition to representing </w:t>
       </w:r>
       <w:r>
         <w:rPr>
           <w:rFonts w:cs="Arial"/>
+          <w:sz w:val="20"/>
+          <w:szCs w:val="20"/>
         </w:rPr>
         <w:t>m</w:t>
       </w:r>
       <w:r>
         <w:rPr>
           <w:rFonts w:cs="Arial"/>
-        </w:rPr>
-        <w:t>anagement in employment disputes, our attorneys represent clients</w:t>
-      </w:r>
-      <w:r>
-        <w:rPr>
-          <w:rFonts w:cs="Arial"/>
+          <w:sz w:val="20"/>
+          <w:szCs w:val="20"/>
+        </w:rPr>
+        <w:t xml:space="preserve">anagement in employment disputes, our </w:t>
+      </w:r>
+      <w:proofErr w:type="gramStart"/>
+      <w:r>
+        <w:rPr>
+          <w:rFonts w:cs="Arial"/>
+          <w:sz w:val="20"/>
+          <w:szCs w:val="20"/>
+        </w:rPr>
+        <w:t xml:space="preserve">attorneys </w:t>
+      </w:r>
+      <w:r>
+        <w:rPr>
+          <w:rFonts w:cs="Arial"/>
+          <w:sz w:val="20"/>
+          <w:szCs w:val="20"/>
+        </w:rPr>
+        <w:t xml:space="preserve"> r</w:t>
+      </w:r>
+      <w:r>
+        <w:rPr>
+          <w:rFonts w:cs="Arial"/>
+          <w:sz w:val="20"/>
+          <w:szCs w:val="20"/>
+        </w:rPr>
+        <w:t>epresent</w:t>
+      </w:r>
+      <w:proofErr w:type="gramEnd"/>
+      <w:r>
+        <w:rPr>
+          <w:rFonts w:cs="Arial"/>
+          <w:sz w:val="20"/>
+          <w:szCs w:val="20"/>
+        </w:rPr>
+        <w:t xml:space="preserve"> clients</w:t>
+      </w:r>
+      <w:r>
+        <w:rPr>
+          <w:rFonts w:cs="Arial"/>
+          <w:sz w:val="20"/>
+          <w:szCs w:val="20"/>
         </w:rPr>
         <w:t xml:space="preserve"> </w:t>
       </w:r>
       <w:r>
         <w:rPr>
           <w:rFonts w:cs="Arial"/>
+          <w:sz w:val="20"/>
+          <w:szCs w:val="20"/>
         </w:rPr>
         <w:t xml:space="preserve">in ERISA and business </w:t>
       </w:r>
       <w:r>
         <w:rPr>
           <w:rFonts w:cs="Arial"/>
+          <w:sz w:val="20"/>
+          <w:szCs w:val="20"/>
         </w:rPr>
         <w:t>l</w:t>
       </w:r>
       <w:r>
         <w:rPr>
           <w:rFonts w:cs="Arial"/>
+          <w:sz w:val="20"/>
+          <w:szCs w:val="20"/>
         </w:rPr>
         <w:t>itigation. We litigate such matters as employment contracts, trade</w:t>
+      </w:r>
+      <w:r>
+        <w:rPr>
+          <w:rFonts w:cs="Arial"/>
+          <w:sz w:val="20"/>
+          <w:szCs w:val="20"/>
+        </w:rPr>
+        <w:t xml:space="preserve"> </w:t>
+      </w:r>
+      <w:r>
+        <w:rPr>
+          <w:rFonts w:cs="Arial"/>
+          <w:sz w:val="20"/>
+          <w:szCs w:val="20"/>
+        </w:rPr>
+        <w:t xml:space="preserve">secrets, unfair competition, </w:t>
+      </w:r>
+      <w:r>
+        <w:rPr>
+          <w:rFonts w:cs="Arial"/>
+          <w:sz w:val="20"/>
+          <w:szCs w:val="20"/>
+        </w:rPr>
+        <w:t>c</w:t>
+      </w:r>
+      <w:r>
+        <w:rPr>
+          <w:rFonts w:cs="Arial"/>
+          <w:sz w:val="20"/>
+          <w:szCs w:val="20"/>
+        </w:rPr>
+        <w:t>ovenants not to compete and defense of claims under employee</w:t>
+      </w:r>
+      <w:r>
+        <w:rPr>
+          <w:rFonts w:cs="Arial"/>
+          <w:sz w:val="20"/>
+          <w:szCs w:val="20"/>
+        </w:rPr>
+        <w:t xml:space="preserve"> </w:t>
+      </w:r>
+      <w:r>
+        <w:rPr>
+          <w:rFonts w:cs="Arial"/>
+          <w:sz w:val="20"/>
+          <w:szCs w:val="20"/>
+        </w:rPr>
+        <w:t>welfare benefit plans.</w:t>
+      </w:r>
+      <w:r>
+        <w:rPr>
+          <w:rFonts w:cs="Arial"/>
+          <w:sz w:val="20"/>
+          <w:szCs w:val="20"/>
+        </w:rPr>
+        <w:t xml:space="preserve"> </w:t>
       </w:r>
     </w:p>
     <w:p>
@@ -1819,33 +1953,99 @@
         <w:adjustRightInd w:val="0"/>
         <w:rPr>
           <w:rFonts w:cs="Arial"/>
-        </w:rPr>
-      </w:pPr>
-      <w:proofErr w:type="gramStart"/>
-      <w:r>
-        <w:rPr>
-          <w:rFonts w:cs="Arial"/>
-        </w:rPr>
-        <w:t>secrets</w:t>
-      </w:r>
-      <w:proofErr w:type="gramEnd"/>
-      <w:r>
-        <w:rPr>
-          <w:rFonts w:cs="Arial"/>
-        </w:rPr>
-        <w:t xml:space="preserve">, unfair competition, </w:t>
-      </w:r>
-      <w:r>
-        <w:rPr>
-          <w:rFonts w:cs="Arial"/>
+          <w:sz w:val="20"/>
+          <w:szCs w:val="20"/>
+        </w:rPr>
+      </w:pPr>
+      <w:r>
+        <w:rPr>
+          <w:rFonts w:cs="Arial"/>
+          <w:sz w:val="20"/>
+          <w:szCs w:val="20"/>
+        </w:rPr>
+        <w:t>The firm has significant experience in class action litigation. Our attorneys have an excellent</w:t>
+      </w:r>
+      <w:r>
+        <w:rPr>
+          <w:rFonts w:cs="Arial"/>
+          <w:sz w:val="20"/>
+          <w:szCs w:val="20"/>
+        </w:rPr>
+        <w:t xml:space="preserve"> </w:t>
+      </w:r>
+      <w:r>
+        <w:rPr>
+          <w:rFonts w:cs="Arial"/>
+          <w:sz w:val="20"/>
+          <w:szCs w:val="20"/>
+        </w:rPr>
+        <w:t xml:space="preserve">record of defeating class </w:t>
+      </w:r>
+      <w:r>
+        <w:rPr>
+          <w:rFonts w:cs="Arial"/>
+          <w:sz w:val="20"/>
+          <w:szCs w:val="20"/>
         </w:rPr>
         <w:t>c</w:t>
       </w:r>
       <w:r>
         <w:rPr>
           <w:rFonts w:cs="Arial"/>
-        </w:rPr>
-        <w:t>ovenants not to compete and defense of claims under employee</w:t>
+          <w:sz w:val="20"/>
+          <w:szCs w:val="20"/>
+        </w:rPr>
+        <w:t xml:space="preserve">ertification in cases where </w:t>
+      </w:r>
+      <w:proofErr w:type="spellStart"/>
+      <w:r>
+        <w:rPr>
+          <w:rFonts w:cs="Arial"/>
+          <w:sz w:val="20"/>
+          <w:szCs w:val="20"/>
+        </w:rPr>
+        <w:t>FordHarrison</w:t>
+      </w:r>
+      <w:proofErr w:type="spellEnd"/>
+      <w:r>
+        <w:rPr>
+          <w:rFonts w:cs="Arial"/>
+          <w:sz w:val="20"/>
+          <w:szCs w:val="20"/>
+        </w:rPr>
+        <w:t xml:space="preserve"> has </w:t>
+      </w:r>
+      <w:r>
+        <w:rPr>
+          <w:rFonts w:cs="Arial"/>
+          <w:sz w:val="20"/>
+          <w:szCs w:val="20"/>
+        </w:rPr>
+        <w:t>defending class action lawsuits t</w:t>
+      </w:r>
+      <w:r>
+        <w:rPr>
+          <w:rFonts w:cs="Arial"/>
+          <w:sz w:val="20"/>
+          <w:szCs w:val="20"/>
+        </w:rPr>
+        <w:t>ranslates into significant cost savings and victories</w:t>
+      </w:r>
+      <w:r>
+        <w:rPr>
+          <w:rFonts w:cs="Arial"/>
+          <w:sz w:val="20"/>
+          <w:szCs w:val="20"/>
+        </w:rPr>
+        <w:t xml:space="preserve"> </w:t>
+      </w:r>
+      <w:r>
+        <w:rPr>
+          <w:rFonts w:cs="Arial"/>
+          <w:sz w:val="20"/>
+          <w:szCs w:val="20"/>
+        </w:rPr>
+        <w:t>for our clients.</w:t>
       </w:r>
     </w:p>
     <w:p>
@@ -1856,27 +2056,109 @@
         <w:adjustRightInd w:val="0"/>
         <w:rPr>
           <w:rFonts w:cs="Arial"/>
-        </w:rPr>
-      </w:pPr>
-      <w:proofErr w:type="gramStart"/>
-      <w:r>
-        <w:rPr>
-          <w:rFonts w:cs="Arial"/>
-        </w:rPr>
-        <w:t>welfare</w:t>
-      </w:r>
-      <w:proofErr w:type="gramEnd"/>
-      <w:r>
-        <w:rPr>
-          <w:rFonts w:cs="Arial"/>
-        </w:rPr>
-        <w:t xml:space="preserve"> benefit plans.</w:t>
-      </w:r>
-      <w:r>
-        <w:rPr>
-          <w:rFonts w:cs="Arial"/>
+          <w:b/>
+          <w:sz w:val="20"/>
+          <w:szCs w:val="20"/>
+        </w:rPr>
+      </w:pPr>
+      <w:r>
+        <w:rPr>
+          <w:rFonts w:cs="Arial"/>
+          <w:sz w:val="20"/>
+          <w:szCs w:val="20"/>
+        </w:rPr>
+        <w:t xml:space="preserve">Preventing protracted and costly litigation is an overriding goal, and </w:t>
+      </w:r>
+      <w:proofErr w:type="spellStart"/>
+      <w:r>
+        <w:rPr>
+          <w:rFonts w:cs="Arial"/>
+          <w:sz w:val="20"/>
+          <w:szCs w:val="20"/>
+        </w:rPr>
+        <w:t>FordHarrison</w:t>
+      </w:r>
+      <w:proofErr w:type="spellEnd"/>
+      <w:r>
+        <w:rPr>
+          <w:rFonts w:cs="Arial"/>
+          <w:sz w:val="20"/>
+          <w:szCs w:val="20"/>
+        </w:rPr>
+        <w:t xml:space="preserve"> attorneys are</w:t>
+      </w:r>
+      <w:r>
+        <w:rPr>
+          <w:rFonts w:cs="Arial"/>
+          <w:sz w:val="20"/>
+          <w:szCs w:val="20"/>
         </w:rPr>
         <w:t xml:space="preserve"> </w:t>
+      </w:r>
+      <w:r>
+        <w:rPr>
+          <w:rFonts w:cs="Arial"/>
+          <w:sz w:val="20"/>
+          <w:szCs w:val="20"/>
+        </w:rPr>
+        <w:t xml:space="preserve">leaders in achieving results through </w:t>
+      </w:r>
+      <w:r>
+        <w:rPr>
+          <w:rFonts w:cs="Arial"/>
+          <w:sz w:val="20"/>
+          <w:szCs w:val="20"/>
+        </w:rPr>
+        <w:t>p</w:t>
+      </w:r>
+      <w:r>
+        <w:rPr>
+          <w:rFonts w:cs="Arial"/>
+          <w:sz w:val="20"/>
+          <w:szCs w:val="20"/>
+        </w:rPr>
+        <w:t>reventive strategies. Our alternative dispute resolution</w:t>
+      </w:r>
+      <w:r>
+        <w:rPr>
+          <w:rFonts w:cs="Arial"/>
+          <w:sz w:val="20"/>
+          <w:szCs w:val="20"/>
+        </w:rPr>
+        <w:t xml:space="preserve"> </w:t>
+      </w:r>
+      <w:r>
+        <w:rPr>
+          <w:rFonts w:cs="Arial"/>
+          <w:sz w:val="20"/>
+          <w:szCs w:val="20"/>
+        </w:rPr>
+        <w:t>practice is a natural adjunct to our litigation services</w:t>
+      </w:r>
+      <w:r>
+        <w:rPr>
+          <w:rFonts w:cs="Arial"/>
+          <w:sz w:val="20"/>
+          <w:szCs w:val="20"/>
+        </w:rPr>
+        <w:t>.</w:t>
+      </w:r>
+      <w:r>
+        <w:rPr>
+          <w:rFonts w:cs="Arial"/>
+          <w:b/>
+          <w:sz w:val="20"/>
+          <w:szCs w:val="20"/>
+        </w:rPr>
+        <w:t xml:space="preserve"> </w:t>
+      </w:r>
+    </w:p>
+    <w:p>
+      <w:pPr>
+        <w:pStyle w:val="practiceheader"/>
+      </w:pPr>
+      <w:r>
+        <w:t>Administrative Hearings</w:t>
       </w:r>
     </w:p>
     <w:p>
@@ -1887,115 +2169,567 @@
         <w:adjustRightInd w:val="0"/>
         <w:rPr>
           <w:rFonts w:cs="Arial"/>
-        </w:rPr>
-      </w:pPr>
-      <w:r>
-        <w:rPr>
-          <w:rFonts w:cs="Arial"/>
-        </w:rPr>
-        <w:t>The firm has significant experience in class action litigation. Our attorneys have an excellent</w:t>
+          <w:color w:val="000000"/>
+        </w:rPr>
+      </w:pPr>
+      <w:r>
+        <w:rPr>
+          <w:rFonts w:cs="Arial"/>
+          <w:color w:val="000000"/>
+          <w:sz w:val="20"/>
+          <w:szCs w:val="20"/>
+        </w:rPr>
+        <w:t xml:space="preserve">With our geographic coverage, our firm is familiar with all of the local </w:t>
+      </w:r>
+      <w:r>
+        <w:rPr>
+          <w:sz w:val="20"/>
+          <w:szCs w:val="20"/>
+        </w:rPr>
+        <w:t>EEOC offices and state Fair Employment Practices offices before which our clients appear. We</w:t>
+      </w:r>
+      <w:r>
+        <w:t xml:space="preserve"> </w:t>
+      </w:r>
+      <w:r>
+        <w:rPr>
+          <w:sz w:val="20"/>
+          <w:szCs w:val="20"/>
+        </w:rPr>
+        <w:t>have</w:t>
+      </w:r>
+      <w:r>
+        <w:t xml:space="preserve"> </w:t>
+      </w:r>
+      <w:r>
+        <w:rPr>
+          <w:sz w:val="20"/>
+          <w:szCs w:val="20"/>
+        </w:rPr>
+        <w:t xml:space="preserve">strong relationships with the attorneys and investigators in those offices. </w:t>
+      </w:r>
+      <w:r>
+        <w:rPr>
+          <w:sz w:val="20"/>
+          <w:szCs w:val="20"/>
+        </w:rPr>
+        <w:t>These relationships bode well for our clients as we continue to build our brand around these guidelines to help our clients.</w:t>
       </w:r>
     </w:p>
     <w:p>
       <w:pPr>
-        <w:widowControl w:val="0"/>
-        <w:autoSpaceDE w:val="0"/>
-        <w:autoSpaceDN w:val="0"/>
-        <w:adjustRightInd w:val="0"/>
-        <w:rPr>
-          <w:rFonts w:cs="Arial"/>
-        </w:rPr>
-      </w:pPr>
-      <w:proofErr w:type="gramStart"/>
-      <w:r>
-        <w:rPr>
-          <w:rFonts w:cs="Arial"/>
-        </w:rPr>
-        <w:t>record</w:t>
-      </w:r>
-      <w:proofErr w:type="gramEnd"/>
-      <w:r>
-        <w:rPr>
-          <w:rFonts w:cs="Arial"/>
-        </w:rPr>
-        <w:t xml:space="preserve"> of defeating class certification in cases where </w:t>
-      </w:r>
-      <w:proofErr w:type="spellStart"/>
-      <w:r>
-        <w:rPr>
-          <w:rFonts w:cs="Arial"/>
-        </w:rPr>
-        <w:t>FordHarrison</w:t>
-      </w:r>
-      <w:proofErr w:type="spellEnd"/>
-      <w:r>
-        <w:rPr>
-          <w:rFonts w:cs="Arial"/>
-        </w:rPr>
-        <w:t xml:space="preserve"> has </w:t>
-      </w:r>
-      <w:r>
-        <w:rPr>
-          <w:rFonts w:cs="Arial"/>
-        </w:rPr>
-        <w:t>defending class action lawsuits t</w:t>
-      </w:r>
-      <w:r>
-        <w:rPr>
-          <w:rFonts w:cs="Arial"/>
-        </w:rPr>
-        <w:t>ranslates into significant cost savings and victories</w:t>
-      </w:r>
-      <w:r>
-        <w:rPr>
-          <w:rFonts w:cs="Arial"/>
-        </w:rPr>
-        <w:t xml:space="preserve"> </w:t>
-      </w:r>
-      <w:r>
-        <w:rPr>
-          <w:rFonts w:cs="Arial"/>
-        </w:rPr>
-        <w:t>for our clients.</w:t>
-      </w:r>
-    </w:p>
-    <w:p>
-      <w:pPr>
-        <w:widowControl w:val="0"/>
-        <w:autoSpaceDE w:val="0"/>
-        <w:autoSpaceDN w:val="0"/>
-        <w:adjustRightInd w:val="0"/>
-        <w:rPr>
-          <w:rFonts w:cs="Arial"/>
-          <w:b/>
-          <w:sz w:val="36"/>
-          <w:szCs w:val="36"/>
-        </w:rPr>
-      </w:pPr>
-      <w:r>
-        <w:rPr>
-          <w:rFonts w:cs="Arial"/>
-          <w:b/>
+        <w:pStyle w:val="practiceheader"/>
+      </w:pPr>
+      <w:r>
+        <w:rPr>
+          <w:b w:val="0"/>
           <w:noProof/>
-          <w:color w:val="595959"/>
-          <w:sz w:val="36"/>
-          <w:szCs w:val="36"/>
+          <w:sz w:val="20"/>
+          <w:szCs w:val="20"/>
         </w:rPr>
         <mc:AlternateContent>
           <mc:Choice Requires="wps">
             <w:drawing>
-              <wp:anchor distT="0" distB="0" distL="114300" distR="114300" simplePos="0" relativeHeight="251713536" behindDoc="0" locked="0" layoutInCell="1" allowOverlap="1" wp14:anchorId="65280FEF" wp14:editId="2F99DEA9">
+              <wp:anchor distT="0" distB="0" distL="114300" distR="114300" simplePos="0" relativeHeight="251658239" behindDoc="0" locked="0" layoutInCell="1" allowOverlap="1" wp14:anchorId="1B3F85E9" wp14:editId="040098B1">
                 <wp:simplePos x="0" y="0"/>
                 <wp:positionH relativeFrom="column">
                   <wp:posOffset>0</wp:posOffset>
                 </wp:positionH>
                 <wp:positionV relativeFrom="paragraph">
-                  <wp:posOffset>1417320</wp:posOffset>
+                  <wp:posOffset>-114300</wp:posOffset>
                 </wp:positionV>
-                <wp:extent cx="2514600" cy="45085"/>
+                <wp:extent cx="2514600" cy="1485900"/>
+                <wp:effectExtent l="0" t="0" r="0" b="12700"/>
+                <wp:wrapSquare wrapText="bothSides"/>
+                <wp:docPr id="67" name="Text Box 67"/>
+                <wp:cNvGraphicFramePr/>
+                <a:graphic xmlns:a="http://schemas.openxmlformats.org/drawingml/2006/main">
+                  <a:graphicData uri="http://schemas.microsoft.com/office/word/2010/wordprocessingShape">
+                    <wps:wsp>
+                      <wps:cNvSpPr txBox="1"/>
+                      <wps:spPr>
+                        <a:xfrm>
+                          <a:off x="0" y="0"/>
+                          <a:ext cx="2514600" cy="1485900"/>
+                        </a:xfrm>
+                        <a:prstGeom prst="rect">
+                          <a:avLst/>
+                        </a:prstGeom>
+                        <a:noFill/>
+                        <a:ln>
+                          <a:noFill/>
+                        </a:ln>
+                        <a:effectLst/>
+                        <a:extLst>
+                          <a:ext uri="{C572A759-6A51-4108-AA02-DFA0A04FC94B}">
+                            <ma14:wrappingTextBoxFlag xmlns:ma14="http://schemas.microsoft.com/office/mac/drawingml/2011/main"/>
+                          </a:ext>
+                        </a:extLst>
+                      </wps:spPr>
+                      <wps:style>
+                        <a:lnRef idx="0">
+                          <a:schemeClr val="accent1"/>
+                        </a:lnRef>
+                        <a:fillRef idx="0">
+                          <a:schemeClr val="accent1"/>
+                        </a:fillRef>
+                        <a:effectRef idx="0">
+                          <a:schemeClr val="accent1"/>
+                        </a:effectRef>
+                        <a:fontRef idx="minor">
+                          <a:schemeClr val="dk1"/>
+                        </a:fontRef>
+                      </wps:style>
+                      <wps:txbx>
+                        <w:txbxContent>
+                          <w:p>
+                            <w:pPr>
+                              <w:rPr>
+                                <w:rFonts w:cs="Arial"/>
+                                <w:color w:val="FF0000"/>
+                                <w:sz w:val="28"/>
+                                <w:szCs w:val="28"/>
+                              </w:rPr>
+                            </w:pPr>
+                            <w:r>
+                              <w:rPr>
+                                <w:rFonts w:cs="Arial"/>
+                                <w:b/>
+                                <w:color w:val="FF0000"/>
+                                <w:sz w:val="28"/>
+                                <w:szCs w:val="28"/>
+                              </w:rPr>
+                              <w:t xml:space="preserve">“The relationship </w:t>
+                            </w:r>
+                            <w:r>
+                              <w:rPr>
+                                <w:rFonts w:cs="Arial"/>
+                                <w:color w:val="000000"/>
+                                <w:sz w:val="28"/>
+                                <w:szCs w:val="28"/>
+                              </w:rPr>
+                              <w:t>between employers and employees is highly regulated and is becoming more so with the enactment of complex laws.”</w:t>
+                            </w:r>
+                          </w:p>
+                        </w:txbxContent>
+                      </wps:txbx>
+                      <wps:bodyPr rot="0" spcFirstLastPara="0" vertOverflow="overflow" horzOverflow="overflow" vert="horz" wrap="square" lIns="91440" tIns="45720" rIns="91440" bIns="45720" numCol="1" spcCol="0" rtlCol="0" fromWordArt="0" anchor="t" anchorCtr="0" forceAA="0" compatLnSpc="1">
+                        <a:prstTxWarp prst="textNoShape">
+                          <a:avLst/>
+                        </a:prstTxWarp>
+                        <a:noAutofit/>
+                      </wps:bodyPr>
+                    </wps:wsp>
+                  </a:graphicData>
+                </a:graphic>
+                <wp14:sizeRelH relativeFrom="margin">
+                  <wp14:pctWidth>0</wp14:pctWidth>
+                </wp14:sizeRelH>
+                <wp14:sizeRelV relativeFrom="margin">
+                  <wp14:pctHeight>0</wp14:pctHeight>
+                </wp14:sizeRelV>
+              </wp:anchor>
+            </w:drawing>
+          </mc:Choice>
+          <mc:Fallback>
+            <w:pict>
+              <v:shape id="Text Box 67" o:spid="_x0000_s1033" type="#_x0000_t202" style="position:absolute;margin-left:0;margin-top:-8.95pt;width:198pt;height:117pt;z-index:251658239;visibility:visible;mso-wrap-style:square;mso-width-percent:0;mso-height-percent:0;mso-wrap-distance-left:9pt;mso-wrap-distance-top:0;mso-wrap-distance-right:9pt;mso-wrap-distance-bottom:0;mso-position-horizontal:absolute;mso-position-horizontal-relative:text;mso-position-vertical:absolute;mso-position-vertical-relative:text;mso-width-percent:0;mso-height-percent:0;mso-width-relative:margin;mso-height-relative:margin;v-text-anchor:top" o:gfxdata="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" filled="f" stroked="f">
+                <v:textbox>
+                  <w:txbxContent>
+                    <w:p>
+                      <w:pPr>
+                        <w:rPr>
+                          <w:rFonts w:cs="Arial"/>
+                          <w:color w:val="FF0000"/>
+                          <w:sz w:val="28"/>
+                          <w:szCs w:val="28"/>
+                        </w:rPr>
+                      </w:pPr>
+                      <w:r>
+                        <w:rPr>
+                          <w:rFonts w:cs="Arial"/>
+                          <w:b/>
+                          <w:color w:val="FF0000"/>
+                          <w:sz w:val="28"/>
+                          <w:szCs w:val="28"/>
+                        </w:rPr>
+                        <w:t xml:space="preserve">“The relationship </w:t>
+                      </w:r>
+                      <w:r>
+                        <w:rPr>
+                          <w:rFonts w:cs="Arial"/>
+                          <w:color w:val="000000"/>
+                          <w:sz w:val="28"/>
+                          <w:szCs w:val="28"/>
+                        </w:rPr>
+                        <w:t>between employers and employees is highly regulated and is becoming more so with the enactment of complex laws.”</w:t>
+                      </w:r>
+                    </w:p>
+                  </w:txbxContent>
+                </v:textbox>
+                <w10:wrap type="square"/>
+              </v:shape>
+            </w:pict>
+          </mc:Fallback>
+        </mc:AlternateContent>
+      </w:r>
+      <w:proofErr w:type="spellStart"/>
+      <w:r>
+        <w:t>Counceling</w:t>
+      </w:r>
+      <w:proofErr w:type="spellEnd"/>
+    </w:p>
+    <w:p>
+      <w:pPr>
+        <w:widowControl w:val="0"/>
+        <w:autoSpaceDE w:val="0"/>
+        <w:autoSpaceDN w:val="0"/>
+        <w:adjustRightInd w:val="0"/>
+        <w:rPr>
+          <w:rFonts w:cs="Arial"/>
+          <w:color w:val="000000"/>
+          <w:sz w:val="20"/>
+          <w:szCs w:val="20"/>
+        </w:rPr>
+      </w:pPr>
+      <w:r>
+        <w:rPr>
+          <w:rFonts w:cs="Arial"/>
+          <w:color w:val="000000"/>
+          <w:sz w:val="20"/>
+          <w:szCs w:val="20"/>
+        </w:rPr>
+        <w:t>The relationship between employers and employees is highly regulated and is becoming more</w:t>
+      </w:r>
+      <w:r>
+        <w:rPr>
+          <w:rFonts w:cs="Arial"/>
+          <w:color w:val="000000"/>
+          <w:sz w:val="20"/>
+          <w:szCs w:val="20"/>
+        </w:rPr>
+        <w:t xml:space="preserve"> </w:t>
+      </w:r>
+      <w:r>
+        <w:rPr>
+          <w:rFonts w:cs="Arial"/>
+          <w:color w:val="000000"/>
+          <w:sz w:val="20"/>
+          <w:szCs w:val="20"/>
+        </w:rPr>
+        <w:t>so with the enactment of complex laws and the issuance of far-reaching court decisions.</w:t>
+      </w:r>
+    </w:p>
+    <w:p>
+      <w:pPr>
+        <w:widowControl w:val="0"/>
+        <w:autoSpaceDE w:val="0"/>
+        <w:autoSpaceDN w:val="0"/>
+        <w:adjustRightInd w:val="0"/>
+        <w:rPr>
+          <w:rFonts w:cs="Arial"/>
+          <w:color w:val="000000"/>
+          <w:sz w:val="20"/>
+          <w:szCs w:val="20"/>
+        </w:rPr>
+      </w:pPr>
+      <w:proofErr w:type="spellStart"/>
+      <w:r>
+        <w:rPr>
+          <w:rFonts w:cs="Arial"/>
+          <w:color w:val="000000"/>
+          <w:sz w:val="20"/>
+          <w:szCs w:val="20"/>
+        </w:rPr>
+        <w:t>FordHarrison</w:t>
+      </w:r>
+      <w:proofErr w:type="spellEnd"/>
+      <w:r>
+        <w:rPr>
+          <w:rFonts w:cs="Arial"/>
+          <w:color w:val="000000"/>
+          <w:sz w:val="20"/>
+          <w:szCs w:val="20"/>
+        </w:rPr>
+        <w:t xml:space="preserve"> routinely advises clients on all matters affecting the employment relationship,</w:t>
+      </w:r>
+      <w:r>
+        <w:rPr>
+          <w:rFonts w:cs="Arial"/>
+          <w:color w:val="000000"/>
+          <w:sz w:val="20"/>
+          <w:szCs w:val="20"/>
+        </w:rPr>
+        <w:t xml:space="preserve"> </w:t>
+      </w:r>
+      <w:r>
+        <w:rPr>
+          <w:rFonts w:cs="Arial"/>
+          <w:color w:val="000000"/>
+          <w:sz w:val="20"/>
+          <w:szCs w:val="20"/>
+        </w:rPr>
+        <w:t>including recruitment, hiring, retention, discipline and termination issues. Our practical day-today</w:t>
+      </w:r>
+      <w:r>
+        <w:rPr>
+          <w:rFonts w:cs="Arial"/>
+          <w:color w:val="000000"/>
+          <w:sz w:val="20"/>
+          <w:szCs w:val="20"/>
+        </w:rPr>
+        <w:t xml:space="preserve"> legal advice for</w:t>
+      </w:r>
+    </w:p>
+    <w:p>
+      <w:pPr>
+        <w:widowControl w:val="0"/>
+        <w:autoSpaceDE w:val="0"/>
+        <w:autoSpaceDN w:val="0"/>
+        <w:adjustRightInd w:val="0"/>
+        <w:rPr>
+          <w:rFonts w:cs="Arial"/>
+          <w:color w:val="000000"/>
+          <w:sz w:val="20"/>
+          <w:szCs w:val="20"/>
+        </w:rPr>
+      </w:pPr>
+      <w:proofErr w:type="gramStart"/>
+      <w:r>
+        <w:rPr>
+          <w:rFonts w:cs="Arial"/>
+          <w:color w:val="000000"/>
+          <w:sz w:val="20"/>
+          <w:szCs w:val="20"/>
+        </w:rPr>
+        <w:t>advice</w:t>
+      </w:r>
+      <w:proofErr w:type="gramEnd"/>
+      <w:r>
+        <w:rPr>
+          <w:rFonts w:cs="Arial"/>
+          <w:color w:val="000000"/>
+          <w:sz w:val="20"/>
+          <w:szCs w:val="20"/>
+        </w:rPr>
+        <w:t xml:space="preserve"> is geared toward helping clients achieve their operational and human resources goals while reducing the potential for disputes and lawsuits. Specifically, the firm’s counseling expertise includes the following:</w:t>
+      </w:r>
+    </w:p>
+    <w:p>
+      <w:pPr>
+        <w:widowControl w:val="0"/>
+        <w:autoSpaceDE w:val="0"/>
+        <w:autoSpaceDN w:val="0"/>
+        <w:adjustRightInd w:val="0"/>
+        <w:rPr>
+          <w:rFonts w:cs="Arial"/>
+          <w:color w:val="000000"/>
+        </w:rPr>
+      </w:pPr>
+    </w:p>
+    <w:p>
+      <w:pPr>
+        <w:pStyle w:val="doublearrowbullets"/>
+        <w:rPr>
+          <w:sz w:val="20"/>
+          <w:szCs w:val="20"/>
+        </w:rPr>
+      </w:pPr>
+      <w:r>
+        <w:rPr>
+          <w:sz w:val="20"/>
+          <w:szCs w:val="20"/>
+        </w:rPr>
+        <w:t>D</w:t>
+      </w:r>
+      <w:r>
+        <w:rPr>
+          <w:sz w:val="20"/>
+          <w:szCs w:val="20"/>
+        </w:rPr>
+        <w:t>esigning policies and practices that are consistent with our clients’ philosophies and business goals, and minimizing the risk of successful claims;</w:t>
+      </w:r>
+    </w:p>
+    <w:p>
+      <w:pPr>
+        <w:pStyle w:val="doublearrowbullets"/>
+        <w:rPr>
+          <w:sz w:val="20"/>
+          <w:szCs w:val="20"/>
+        </w:rPr>
+      </w:pPr>
+      <w:r>
+        <w:rPr>
+          <w:sz w:val="20"/>
+          <w:szCs w:val="20"/>
+        </w:rPr>
+        <w:t>C</w:t>
+      </w:r>
+      <w:r>
+        <w:rPr>
+          <w:sz w:val="20"/>
+          <w:szCs w:val="20"/>
+        </w:rPr>
+        <w:t>onstantly and quickly advising clients, through regular “alerts” and “updates,” on important new cases in every jurisdiction as well as changes in employment laws;</w:t>
+      </w:r>
+      <w:r>
+        <w:rPr>
+          <w:sz w:val="20"/>
+          <w:szCs w:val="20"/>
+        </w:rPr>
+        <w:t xml:space="preserve"> effectively evaluating.</w:t>
+      </w:r>
+    </w:p>
+    <w:p>
+      <w:pPr>
+        <w:pStyle w:val="doublearrowbullets"/>
+        <w:rPr>
+          <w:sz w:val="20"/>
+          <w:szCs w:val="20"/>
+        </w:rPr>
+      </w:pPr>
+      <w:r>
+        <w:rPr>
+          <w:sz w:val="20"/>
+          <w:szCs w:val="20"/>
+        </w:rPr>
+        <w:t>Evaluating employment vulnerabilities through personnel and</w:t>
+      </w:r>
+      <w:r>
+        <w:rPr>
+          <w:sz w:val="20"/>
+          <w:szCs w:val="20"/>
+        </w:rPr>
+        <w:t xml:space="preserve"> </w:t>
+      </w:r>
+      <w:r>
+        <w:rPr>
+          <w:sz w:val="20"/>
+          <w:szCs w:val="20"/>
+        </w:rPr>
+        <w:t>books;</w:t>
+      </w:r>
+    </w:p>
+    <w:p>
+      <w:pPr>
+        <w:pStyle w:val="doublearrowbullets"/>
+        <w:rPr>
+          <w:sz w:val="20"/>
+          <w:szCs w:val="20"/>
+        </w:rPr>
+      </w:pPr>
+      <w:r>
+        <w:rPr>
+          <w:sz w:val="20"/>
+          <w:szCs w:val="20"/>
+        </w:rPr>
+        <w:t>Training management and rank-and-file employees in areas such as harassment, discrimination, retaliation, discipline and discharge:</w:t>
+      </w:r>
+    </w:p>
+    <w:p>
+      <w:pPr>
+        <w:pStyle w:val="doublearrowbullets"/>
+        <w:rPr>
+          <w:sz w:val="20"/>
+          <w:szCs w:val="20"/>
+        </w:rPr>
+      </w:pPr>
+      <w:r>
+        <w:rPr>
+          <w:sz w:val="20"/>
+          <w:szCs w:val="20"/>
+        </w:rPr>
+        <w:t xml:space="preserve">Assisting clients on day-to-day employment issues, such </w:t>
+      </w:r>
+      <w:r>
+        <w:rPr>
+          <w:sz w:val="20"/>
+          <w:szCs w:val="20"/>
+        </w:rPr>
+        <w:t xml:space="preserve">cd </w:t>
+      </w:r>
+      <w:r>
+        <w:rPr>
+          <w:sz w:val="20"/>
+          <w:szCs w:val="20"/>
+        </w:rPr>
+        <w:t>as hiring, firing, discipline and leave;</w:t>
+      </w:r>
+      <w:r>
+        <w:rPr>
+          <w:color w:val="000000"/>
+          <w:sz w:val="20"/>
+          <w:szCs w:val="20"/>
+        </w:rPr>
+        <w:t xml:space="preserve"> </w:t>
+      </w:r>
+    </w:p>
+    <w:p>
+      <w:pPr>
+        <w:pStyle w:val="doublearrowbullets"/>
+        <w:rPr>
+          <w:sz w:val="20"/>
+          <w:szCs w:val="20"/>
+        </w:rPr>
+      </w:pPr>
+      <w:r>
+        <w:rPr>
+          <w:color w:val="000000"/>
+          <w:sz w:val="20"/>
+          <w:szCs w:val="20"/>
+        </w:rPr>
+        <w:t>Developing and helping to implement Affirmative Action Plans.</w:t>
+      </w:r>
+      <w:r>
+        <w:rPr>
+          <w:sz w:val="20"/>
+          <w:szCs w:val="20"/>
+        </w:rPr>
+        <w:t xml:space="preserve"> </w:t>
+      </w:r>
+    </w:p>
+    <w:p>
+      <w:pPr>
+        <w:pStyle w:val="practiceheader"/>
+      </w:pPr>
+      <w:r>
+        <w:t>Labor Relations</w:t>
+      </w:r>
+    </w:p>
+    <w:p>
+      <w:pPr>
+        <w:widowControl w:val="0"/>
+        <w:autoSpaceDE w:val="0"/>
+        <w:autoSpaceDN w:val="0"/>
+        <w:adjustRightInd w:val="0"/>
+        <w:rPr>
+          <w:rFonts w:cs="Arial"/>
+          <w:sz w:val="20"/>
+          <w:szCs w:val="20"/>
+        </w:rPr>
+      </w:pPr>
+      <w:r>
+        <w:rPr>
+          <w:b/>
+          <w:noProof/>
+          <w:sz w:val="20"/>
+          <w:szCs w:val="20"/>
+        </w:rPr>
+        <mc:AlternateContent>
+          <mc:Choice Requires="wps">
+            <w:drawing>
+              <wp:anchor distT="0" distB="0" distL="114300" distR="114300" simplePos="0" relativeHeight="251681792" behindDoc="0" locked="0" layoutInCell="1" allowOverlap="1" wp14:anchorId="6018901D" wp14:editId="5D5954D9">
+                <wp:simplePos x="0" y="0"/>
+                <wp:positionH relativeFrom="column">
+                  <wp:posOffset>-2971800</wp:posOffset>
+                </wp:positionH>
+                <wp:positionV relativeFrom="paragraph">
+                  <wp:posOffset>85725</wp:posOffset>
+                </wp:positionV>
+                <wp:extent cx="685800" cy="45085"/>
                 <wp:effectExtent l="0" t="0" r="0" b="5715"/>
-                <wp:wrapSquare wrapText="bothSides"/>
-                <wp:docPr id="2100" name="Rectangle 2100"/>
+                <wp:wrapNone/>
+                <wp:docPr id="66" name="Rectangle 66"/>
                 <wp:cNvGraphicFramePr/>
                 <a:graphic xmlns:a="http://schemas.openxmlformats.org/drawingml/2006/main">
                   <a:graphicData uri="http://schemas.microsoft.com/office/word/2010/wordprocessingShape">
@@ -2004,7 +2738,7 @@
                       <wps:spPr>
                         <a:xfrm>
                           <a:off x="0" y="0"/>
-                          <a:ext cx="2514600" cy="45085"/>
+                          <a:ext cx="685800" cy="45085"/>
                         </a:xfrm>
                         <a:prstGeom prst="rect">
                           <a:avLst/>
@@ -2051,33 +2785,694 @@
           </mc:Choice>
           <mc:Fallback>
             <w:pict>
-              <v:rect id="Rectangle 2100" o:spid="_x0000_s1026" style="position:absolute;margin-left:0;margin-top:111.6pt;width:198pt;height:3.55pt;z-index:251713536;visibility:visible;mso-wrap-style:square;mso-width-percent:0;mso-height-percent:0;mso-wrap-distance-left:9pt;mso-wrap-distance-top:0;mso-wrap-distance-right:9pt;mso-wrap-distance-bottom:0;mso-position-horizontal:absolute;mso-position-horizontal-relative:text;mso-position-vertical:absolute;mso-position-vertical-relative:text;mso-width-percent:0;mso-height-percent:0;mso-width-relative:margin;mso-height-relative:margin;v-text-anchor:middle" o:gfxdata="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" fillcolor="black [3213]" stroked="f" strokeweight="1pt">
-                <w10:wrap type="square"/>
-              </v:rect>
+              <v:rect id="Rectangle 66" o:spid="_x0000_s1026" style="position:absolute;margin-left:-233.95pt;margin-top:6.75pt;width:54pt;height:3.55pt;z-index:251681792;visibility:visible;mso-wrap-style:square;mso-width-percent:0;mso-height-percent:0;mso-wrap-distance-left:9pt;mso-wrap-distance-top:0;mso-wrap-distance-right:9pt;mso-wrap-distance-bottom:0;mso-position-horizontal:absolute;mso-position-horizontal-relative:text;mso-position-vertical:absolute;mso-position-vertical-relative:text;mso-width-percent:0;mso-height-percent:0;mso-width-relative:margin;mso-height-relative:margin;v-text-anchor:middle" o:gfxdata="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" fillcolor="black [3213]" stroked="f" strokeweight="1pt"/>
             </w:pict>
           </mc:Fallback>
         </mc:AlternateContent>
       </w:r>
       <w:r>
         <w:rPr>
+          <w:rFonts w:cs="Arial"/>
+          <w:sz w:val="20"/>
+          <w:szCs w:val="20"/>
+        </w:rPr>
+        <w:t xml:space="preserve">We continue to face the potential for dramatic changes in our nation’s labor </w:t>
+      </w:r>
+      <w:proofErr w:type="gramStart"/>
+      <w:r>
+        <w:rPr>
+          <w:rFonts w:cs="Arial"/>
+          <w:sz w:val="20"/>
+          <w:szCs w:val="20"/>
+        </w:rPr>
+        <w:t>relations</w:t>
+      </w:r>
+      <w:proofErr w:type="gramEnd"/>
+      <w:r>
+        <w:rPr>
+          <w:rFonts w:cs="Arial"/>
+          <w:sz w:val="20"/>
+          <w:szCs w:val="20"/>
+        </w:rPr>
+        <w:t xml:space="preserve"> climate. The current administration will continue to look for ways to make pro-labor changes in positions of the National Labor Relations Board, and to help labor r</w:t>
+      </w:r>
+      <w:r>
+        <w:rPr>
+          <w:rFonts w:cs="Arial"/>
+          <w:sz w:val="20"/>
+          <w:szCs w:val="20"/>
+        </w:rPr>
+        <w:t xml:space="preserve">everse a 50-year slide in union </w:t>
+      </w:r>
+      <w:r>
+        <w:rPr>
+          <w:rFonts w:cs="Arial"/>
+          <w:sz w:val="20"/>
+          <w:szCs w:val="20"/>
+        </w:rPr>
+        <w:t>membership. Additionally, a newly energized labor movement with aggressive new leaders has promised to contribute the money and the manpower to bring about these changes.</w:t>
+      </w:r>
+    </w:p>
+    <w:p>
+      <w:pPr>
+        <w:widowControl w:val="0"/>
+        <w:autoSpaceDE w:val="0"/>
+        <w:autoSpaceDN w:val="0"/>
+        <w:adjustRightInd w:val="0"/>
+        <w:rPr>
+          <w:rFonts w:cs="Arial"/>
+          <w:sz w:val="20"/>
+          <w:szCs w:val="20"/>
+        </w:rPr>
+      </w:pPr>
+    </w:p>
+    <w:p>
+      <w:pPr>
+        <w:widowControl w:val="0"/>
+        <w:autoSpaceDE w:val="0"/>
+        <w:autoSpaceDN w:val="0"/>
+        <w:adjustRightInd w:val="0"/>
+        <w:rPr>
+          <w:rFonts w:cs="Arial"/>
+          <w:sz w:val="20"/>
+          <w:szCs w:val="20"/>
+        </w:rPr>
+      </w:pPr>
+      <w:proofErr w:type="spellStart"/>
+      <w:r>
+        <w:rPr>
+          <w:rFonts w:cs="Arial"/>
+          <w:sz w:val="20"/>
+          <w:szCs w:val="20"/>
+        </w:rPr>
+        <w:t>FordHarrison</w:t>
+      </w:r>
+      <w:proofErr w:type="spellEnd"/>
+      <w:r>
+        <w:rPr>
+          <w:rFonts w:cs="Arial"/>
+          <w:sz w:val="20"/>
+          <w:szCs w:val="20"/>
+        </w:rPr>
+        <w:t xml:space="preserve"> has the knowledge and experience to successfully handle collective bargaining and union organizing drives as well as other labor </w:t>
+      </w:r>
+      <w:proofErr w:type="gramStart"/>
+      <w:r>
+        <w:rPr>
+          <w:rFonts w:cs="Arial"/>
+          <w:sz w:val="20"/>
+          <w:szCs w:val="20"/>
+        </w:rPr>
+        <w:t>relations</w:t>
+      </w:r>
+      <w:proofErr w:type="gramEnd"/>
+      <w:r>
+        <w:rPr>
+          <w:rFonts w:cs="Arial"/>
+          <w:sz w:val="20"/>
+          <w:szCs w:val="20"/>
+        </w:rPr>
+        <w:t xml:space="preserve"> issues regardless of changes in the legislative or political environment. We represent and </w:t>
+      </w:r>
+    </w:p>
+    <w:p>
+      <w:pPr>
+        <w:widowControl w:val="0"/>
+        <w:autoSpaceDE w:val="0"/>
+        <w:autoSpaceDN w:val="0"/>
+        <w:adjustRightInd w:val="0"/>
+        <w:rPr>
+          <w:rFonts w:cs="Arial"/>
+          <w:sz w:val="20"/>
+          <w:szCs w:val="20"/>
+        </w:rPr>
+      </w:pPr>
+      <w:proofErr w:type="gramStart"/>
+      <w:r>
+        <w:rPr>
+          <w:rFonts w:cs="Arial"/>
+          <w:sz w:val="20"/>
+          <w:szCs w:val="20"/>
+        </w:rPr>
+        <w:t>advise</w:t>
+      </w:r>
+      <w:proofErr w:type="gramEnd"/>
+      <w:r>
+        <w:rPr>
+          <w:rFonts w:cs="Arial"/>
+          <w:sz w:val="20"/>
+          <w:szCs w:val="20"/>
+        </w:rPr>
+        <w:t xml:space="preserve"> employers in all phases of labor relations under the National Labor Relations Act (NLRA) and the Railway Labor Act (RLA). The firm also advises unionized and union-free clients on the impact of mergers, acquisitions and restructurings and helps clients conduct due diligence on labor and employment issues.</w:t>
+      </w:r>
+    </w:p>
+    <w:p>
+      <w:pPr>
+        <w:widowControl w:val="0"/>
+        <w:autoSpaceDE w:val="0"/>
+        <w:autoSpaceDN w:val="0"/>
+        <w:adjustRightInd w:val="0"/>
+        <w:rPr>
+          <w:rFonts w:cs="Arial"/>
+          <w:sz w:val="20"/>
+          <w:szCs w:val="20"/>
+        </w:rPr>
+      </w:pPr>
+    </w:p>
+    <w:p>
+      <w:pPr>
+        <w:widowControl w:val="0"/>
+        <w:autoSpaceDE w:val="0"/>
+        <w:autoSpaceDN w:val="0"/>
+        <w:adjustRightInd w:val="0"/>
+        <w:rPr>
+          <w:rFonts w:cs="Arial"/>
           <w:b/>
+          <w:color w:val="595959"/>
+          <w:sz w:val="20"/>
+          <w:szCs w:val="20"/>
+        </w:rPr>
+      </w:pPr>
+      <w:r>
+        <w:rPr>
+          <w:rFonts w:cs="Arial"/>
+          <w:sz w:val="20"/>
+          <w:szCs w:val="20"/>
+        </w:rPr>
+        <w:t>For union-free employers, our attorneys:</w:t>
+      </w:r>
+    </w:p>
+    <w:p>
+      <w:pPr>
+        <w:widowControl w:val="0"/>
+        <w:autoSpaceDE w:val="0"/>
+        <w:autoSpaceDN w:val="0"/>
+        <w:adjustRightInd w:val="0"/>
+        <w:rPr>
+          <w:rFonts w:cs="Arial"/>
+          <w:sz w:val="20"/>
+          <w:szCs w:val="20"/>
+        </w:rPr>
+      </w:pPr>
+    </w:p>
+    <w:p>
+      <w:pPr>
+        <w:pStyle w:val="doublearrowbullets"/>
+        <w:rPr>
+          <w:sz w:val="20"/>
+          <w:szCs w:val="20"/>
+        </w:rPr>
+      </w:pPr>
+      <w:r>
+        <w:rPr>
+          <w:sz w:val="20"/>
+          <w:szCs w:val="20"/>
+        </w:rPr>
+        <w:t>Develop effective, lawful strategies to reduce the likelihood of successful union organizing, including advice on h</w:t>
+      </w:r>
+      <w:r>
+        <w:rPr>
+          <w:sz w:val="20"/>
+          <w:szCs w:val="20"/>
+        </w:rPr>
+        <w:t>andling pre-petition activitie</w:t>
+      </w:r>
+      <w:r>
+        <w:rPr>
+          <w:sz w:val="20"/>
+          <w:szCs w:val="20"/>
+        </w:rPr>
+        <w:t>s</w:t>
+      </w:r>
+    </w:p>
+    <w:p>
+      <w:pPr>
+        <w:pStyle w:val="doublearrowbullets"/>
+        <w:rPr>
+          <w:sz w:val="20"/>
+          <w:szCs w:val="20"/>
+        </w:rPr>
+      </w:pPr>
+      <w:r>
+        <w:rPr>
+          <w:sz w:val="20"/>
+          <w:szCs w:val="20"/>
+        </w:rPr>
+        <w:t>Develop effective, lawful strategies</w:t>
+      </w:r>
+      <w:r>
+        <w:t xml:space="preserve"> </w:t>
+      </w:r>
+      <w:r>
+        <w:rPr>
+          <w:sz w:val="20"/>
+          <w:szCs w:val="20"/>
+        </w:rPr>
+        <w:t>to reduce the likelihood of successful union organizing, including advice on handling pre-petition activities</w:t>
+      </w:r>
+    </w:p>
+    <w:p>
+      <w:pPr>
+        <w:pStyle w:val="doublearrowbullets"/>
+        <w:rPr>
+          <w:color w:val="000000"/>
+          <w:sz w:val="20"/>
+          <w:szCs w:val="20"/>
+        </w:rPr>
+      </w:pPr>
+      <w:r>
+        <w:rPr>
+          <w:color w:val="000000"/>
+          <w:sz w:val="20"/>
+          <w:szCs w:val="20"/>
+        </w:rPr>
+        <w:t>Training management and rank-and-file employees in areas such as harassment, discrimination, retaliation, discipline and discharge:</w:t>
+      </w:r>
+    </w:p>
+    <w:p>
+      <w:pPr>
+        <w:pStyle w:val="doublearrowbullets"/>
+      </w:pPr>
+      <w:r>
+        <w:rPr>
+          <w:sz w:val="20"/>
+          <w:szCs w:val="20"/>
+        </w:rPr>
+        <w:t>Assisting clients on day-to-day employment issues, such cd as hiring, firing, discipline and leave.</w:t>
+      </w:r>
+    </w:p>
+    <w:p>
+      <w:pPr>
+        <w:pStyle w:val="practiceheader"/>
+        <w:rPr>
+          <w:sz w:val="20"/>
+          <w:szCs w:val="20"/>
+        </w:rPr>
+      </w:pPr>
+      <w:r>
+        <w:t>Labor Relations</w:t>
+      </w:r>
+    </w:p>
+    <w:p>
+      <w:pPr>
+        <w:widowControl w:val="0"/>
+        <w:autoSpaceDE w:val="0"/>
+        <w:autoSpaceDN w:val="0"/>
+        <w:adjustRightInd w:val="0"/>
+        <w:rPr>
+          <w:rFonts w:cs="Arial"/>
+          <w:sz w:val="20"/>
+          <w:szCs w:val="20"/>
+        </w:rPr>
+      </w:pPr>
+    </w:p>
+    <w:p>
+      <w:pPr>
+        <w:widowControl w:val="0"/>
+        <w:autoSpaceDE w:val="0"/>
+        <w:autoSpaceDN w:val="0"/>
+        <w:adjustRightInd w:val="0"/>
+        <w:rPr>
+          <w:rFonts w:cs="Arial"/>
+          <w:sz w:val="20"/>
+          <w:szCs w:val="20"/>
+        </w:rPr>
+      </w:pPr>
+      <w:r>
+        <w:rPr>
+          <w:rFonts w:cs="Arial"/>
+          <w:sz w:val="20"/>
+          <w:szCs w:val="20"/>
+        </w:rPr>
+        <w:t xml:space="preserve">We continue to face the potential for dramatic changes in our nation’s labor </w:t>
+      </w:r>
+      <w:proofErr w:type="gramStart"/>
+      <w:r>
+        <w:rPr>
+          <w:rFonts w:cs="Arial"/>
+          <w:sz w:val="20"/>
+          <w:szCs w:val="20"/>
+        </w:rPr>
+        <w:t>relations</w:t>
+      </w:r>
+      <w:proofErr w:type="gramEnd"/>
+      <w:r>
+        <w:rPr>
+          <w:rFonts w:cs="Arial"/>
+          <w:sz w:val="20"/>
+          <w:szCs w:val="20"/>
+        </w:rPr>
+        <w:t xml:space="preserve"> climate. The current administration will continue to look for ways to make pro-labor changes in positions of the National Labor Relations Board, and to help labor reverse a 50-year slide in union membership. Additionally, a newly energized labor movement with aggressive new leaders has promised to contribute the money and the manpower to bring about these changes.</w:t>
+      </w:r>
+    </w:p>
+    <w:p>
+      <w:pPr>
+        <w:widowControl w:val="0"/>
+        <w:autoSpaceDE w:val="0"/>
+        <w:autoSpaceDN w:val="0"/>
+        <w:adjustRightInd w:val="0"/>
+        <w:rPr>
+          <w:rFonts w:cs="Arial"/>
+          <w:sz w:val="20"/>
+          <w:szCs w:val="20"/>
+        </w:rPr>
+      </w:pPr>
+    </w:p>
+    <w:p>
+      <w:pPr>
+        <w:widowControl w:val="0"/>
+        <w:autoSpaceDE w:val="0"/>
+        <w:autoSpaceDN w:val="0"/>
+        <w:adjustRightInd w:val="0"/>
+        <w:rPr>
+          <w:rFonts w:cs="Arial"/>
+          <w:sz w:val="20"/>
+          <w:szCs w:val="20"/>
+        </w:rPr>
+      </w:pPr>
+      <w:proofErr w:type="spellStart"/>
+      <w:r>
+        <w:rPr>
+          <w:rFonts w:cs="Arial"/>
+          <w:sz w:val="20"/>
+          <w:szCs w:val="20"/>
+        </w:rPr>
+        <w:t>FordHarrison</w:t>
+      </w:r>
+      <w:proofErr w:type="spellEnd"/>
+      <w:r>
+        <w:rPr>
+          <w:rFonts w:cs="Arial"/>
+          <w:sz w:val="20"/>
+          <w:szCs w:val="20"/>
+        </w:rPr>
+        <w:t xml:space="preserve"> has the knowledge and experience to successfully handle collective bargaining and union organizing drives as well as other labor </w:t>
+      </w:r>
+      <w:proofErr w:type="gramStart"/>
+      <w:r>
+        <w:rPr>
+          <w:rFonts w:cs="Arial"/>
+          <w:sz w:val="20"/>
+          <w:szCs w:val="20"/>
+        </w:rPr>
+        <w:t>relations</w:t>
+      </w:r>
+      <w:proofErr w:type="gramEnd"/>
+      <w:r>
+        <w:rPr>
+          <w:rFonts w:cs="Arial"/>
+          <w:sz w:val="20"/>
+          <w:szCs w:val="20"/>
+        </w:rPr>
+        <w:t xml:space="preserve"> issues regardless of changes in the legislative or political environment. We represent and </w:t>
+      </w:r>
+    </w:p>
+    <w:p>
+      <w:pPr>
+        <w:widowControl w:val="0"/>
+        <w:autoSpaceDE w:val="0"/>
+        <w:autoSpaceDN w:val="0"/>
+        <w:adjustRightInd w:val="0"/>
+        <w:rPr>
+          <w:rFonts w:cs="Arial"/>
+          <w:sz w:val="20"/>
+          <w:szCs w:val="20"/>
+        </w:rPr>
+      </w:pPr>
+      <w:r>
+        <w:rPr>
           <w:noProof/>
+          <w:sz w:val="20"/>
+          <w:szCs w:val="20"/>
         </w:rPr>
         <mc:AlternateContent>
           <mc:Choice Requires="wps">
             <w:drawing>
-              <wp:anchor distT="0" distB="0" distL="114300" distR="114300" simplePos="0" relativeHeight="251681792" behindDoc="0" locked="0" layoutInCell="1" allowOverlap="1" wp14:anchorId="6018901D" wp14:editId="6BDD9B40">
+              <wp:anchor distT="0" distB="0" distL="114300" distR="114300" simplePos="0" relativeHeight="251686912" behindDoc="0" locked="0" layoutInCell="1" allowOverlap="1" wp14:anchorId="53DF0BC9" wp14:editId="5E21B194">
                 <wp:simplePos x="0" y="0"/>
                 <wp:positionH relativeFrom="column">
                   <wp:posOffset>0</wp:posOffset>
                 </wp:positionH>
                 <wp:positionV relativeFrom="paragraph">
-                  <wp:posOffset>-525780</wp:posOffset>
+                  <wp:posOffset>-3988435</wp:posOffset>
                 </wp:positionV>
-                <wp:extent cx="2514600" cy="45085"/>
+                <wp:extent cx="2514600" cy="1828800"/>
+                <wp:effectExtent l="0" t="0" r="0" b="0"/>
+                <wp:wrapTopAndBottom/>
+                <wp:docPr id="73" name="Text Box 73"/>
+                <wp:cNvGraphicFramePr/>
+                <a:graphic xmlns:a="http://schemas.openxmlformats.org/drawingml/2006/main">
+                  <a:graphicData uri="http://schemas.microsoft.com/office/word/2010/wordprocessingShape">
+                    <wps:wsp>
+                      <wps:cNvSpPr txBox="1"/>
+                      <wps:spPr>
+                        <a:xfrm>
+                          <a:off x="0" y="0"/>
+                          <a:ext cx="2514600" cy="1828800"/>
+                        </a:xfrm>
+                        <a:prstGeom prst="rect">
+                          <a:avLst/>
+                        </a:prstGeom>
+                        <a:noFill/>
+                        <a:ln>
+                          <a:noFill/>
+                        </a:ln>
+                        <a:effectLst/>
+                        <a:extLst>
+                          <a:ext uri="{C572A759-6A51-4108-AA02-DFA0A04FC94B}">
+                            <ma14:wrappingTextBoxFlag xmlns:ma14="http://schemas.microsoft.com/office/mac/drawingml/2011/main"/>
+                          </a:ext>
+                        </a:extLst>
+                      </wps:spPr>
+                      <wps:style>
+                        <a:lnRef idx="0">
+                          <a:schemeClr val="accent1"/>
+                        </a:lnRef>
+                        <a:fillRef idx="0">
+                          <a:schemeClr val="accent1"/>
+                        </a:fillRef>
+                        <a:effectRef idx="0">
+                          <a:schemeClr val="accent1"/>
+                        </a:effectRef>
+                        <a:fontRef idx="minor">
+                          <a:schemeClr val="dk1"/>
+                        </a:fontRef>
+                      </wps:style>
+                      <wps:txbx>
+                        <w:txbxContent>
+                          <w:p>
+                            <w:pPr>
+                              <w:rPr>
+                                <w:rFonts w:cs="Arial"/>
+                                <w:color w:val="000000"/>
+                                <w:sz w:val="28"/>
+                                <w:szCs w:val="28"/>
+                              </w:rPr>
+                            </w:pPr>
+                            <w:r>
+                              <w:rPr>
+                                <w:rFonts w:cs="Arial"/>
+                                <w:b/>
+                                <w:color w:val="FF0000"/>
+                                <w:sz w:val="28"/>
+                                <w:szCs w:val="28"/>
+                              </w:rPr>
+                              <w:t xml:space="preserve">“Ford Harrison </w:t>
+                            </w:r>
+                            <w:r>
+                              <w:rPr>
+                                <w:rFonts w:cs="Arial"/>
+                                <w:color w:val="000000"/>
+                                <w:sz w:val="28"/>
+                                <w:szCs w:val="28"/>
+                              </w:rPr>
+                              <w:t>has the knowledge and experience to successfully handle collective bargaining and union organizing drives as well as other labor relations issues.”</w:t>
+                            </w:r>
+                          </w:p>
+                        </w:txbxContent>
+                      </wps:txbx>
+                      <wps:bodyPr rot="0" spcFirstLastPara="0" vertOverflow="overflow" horzOverflow="overflow" vert="horz" wrap="square" lIns="91440" tIns="45720" rIns="91440" bIns="45720" numCol="1" spcCol="0" rtlCol="0" fromWordArt="0" anchor="t" anchorCtr="0" forceAA="0" compatLnSpc="1">
+                        <a:prstTxWarp prst="textNoShape">
+                          <a:avLst/>
+                        </a:prstTxWarp>
+                        <a:noAutofit/>
+                      </wps:bodyPr>
+                    </wps:wsp>
+                  </a:graphicData>
+                </a:graphic>
+                <wp14:sizeRelH relativeFrom="margin">
+                  <wp14:pctWidth>0</wp14:pctWidth>
+                </wp14:sizeRelH>
+                <wp14:sizeRelV relativeFrom="margin">
+                  <wp14:pctHeight>0</wp14:pctHeight>
+                </wp14:sizeRelV>
+              </wp:anchor>
+            </w:drawing>
+          </mc:Choice>
+          <mc:Fallback>
+            <w:pict>
+              <v:shape id="Text Box 73" o:spid="_x0000_s1034" type="#_x0000_t202" style="position:absolute;margin-left:0;margin-top:-314pt;width:198pt;height:2in;z-index:251686912;visibility:visible;mso-wrap-style:square;mso-width-percent:0;mso-height-percent:0;mso-wrap-distance-left:9pt;mso-wrap-distance-top:0;mso-wrap-distance-right:9pt;mso-wrap-distance-bottom:0;mso-position-horizontal:absolute;mso-position-horizontal-relative:text;mso-position-vertical:absolute;mso-position-vertical-relative:text;mso-width-percent:0;mso-height-percent:0;mso-width-relative:margin;mso-height-relative:margin;v-text-anchor:top" o:gfxdata="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" filled="f" stroked="f">
+                <v:textbox>
+                  <w:txbxContent>
+                    <w:p>
+                      <w:pPr>
+                        <w:rPr>
+                          <w:rFonts w:cs="Arial"/>
+                          <w:color w:val="000000"/>
+                          <w:sz w:val="28"/>
+                          <w:szCs w:val="28"/>
+                        </w:rPr>
+                      </w:pPr>
+                      <w:r>
+                        <w:rPr>
+                          <w:rFonts w:cs="Arial"/>
+                          <w:b/>
+                          <w:color w:val="FF0000"/>
+                          <w:sz w:val="28"/>
+                          <w:szCs w:val="28"/>
+                        </w:rPr>
+                        <w:t xml:space="preserve">“Ford Harrison </w:t>
+                      </w:r>
+                      <w:r>
+                        <w:rPr>
+                          <w:rFonts w:cs="Arial"/>
+                          <w:color w:val="000000"/>
+                          <w:sz w:val="28"/>
+                          <w:szCs w:val="28"/>
+                        </w:rPr>
+                        <w:t>has the knowledge and experience to successfully handle collective bargaining and union organizing drives as well as other labor relations issues.”</w:t>
+                      </w:r>
+                    </w:p>
+                  </w:txbxContent>
+                </v:textbox>
+                <w10:wrap type="topAndBottom"/>
+              </v:shape>
+            </w:pict>
+          </mc:Fallback>
+        </mc:AlternateContent>
+      </w:r>
+      <w:proofErr w:type="gramStart"/>
+      <w:r>
+        <w:rPr>
+          <w:rFonts w:cs="Arial"/>
+          <w:sz w:val="20"/>
+          <w:szCs w:val="20"/>
+        </w:rPr>
+        <w:t>advise</w:t>
+      </w:r>
+      <w:proofErr w:type="gramEnd"/>
+      <w:r>
+        <w:rPr>
+          <w:rFonts w:cs="Arial"/>
+          <w:sz w:val="20"/>
+          <w:szCs w:val="20"/>
+        </w:rPr>
+        <w:t xml:space="preserve"> employers in all phases of labor relations under the National Labor Relations Act (NLRA) and the Railway Labor Act (RLA). The firm also advises unionized and union-free clients on the impact of mergers, acquisitions and restructurings and helps clients conduct due diligence on labor and employment issues.</w:t>
+      </w:r>
+    </w:p>
+    <w:p>
+      <w:pPr>
+        <w:widowControl w:val="0"/>
+        <w:autoSpaceDE w:val="0"/>
+        <w:autoSpaceDN w:val="0"/>
+        <w:adjustRightInd w:val="0"/>
+        <w:rPr>
+          <w:rFonts w:cs="Arial"/>
+          <w:sz w:val="20"/>
+          <w:szCs w:val="20"/>
+        </w:rPr>
+      </w:pPr>
+    </w:p>
+    <w:p>
+      <w:pPr>
+        <w:widowControl w:val="0"/>
+        <w:autoSpaceDE w:val="0"/>
+        <w:autoSpaceDN w:val="0"/>
+        <w:adjustRightInd w:val="0"/>
+        <w:rPr>
+          <w:rFonts w:cs="Arial"/>
+          <w:b/>
+          <w:color w:val="595959"/>
+          <w:sz w:val="20"/>
+          <w:szCs w:val="20"/>
+        </w:rPr>
+      </w:pPr>
+      <w:r>
+        <w:rPr>
+          <w:rFonts w:cs="Arial"/>
+          <w:sz w:val="20"/>
+          <w:szCs w:val="20"/>
+        </w:rPr>
+        <w:t>For union-free employers, our attorneys:</w:t>
+      </w:r>
+    </w:p>
+    <w:p>
+      <w:pPr>
+        <w:widowControl w:val="0"/>
+        <w:autoSpaceDE w:val="0"/>
+        <w:autoSpaceDN w:val="0"/>
+        <w:adjustRightInd w:val="0"/>
+        <w:rPr>
+          <w:rFonts w:cs="Arial"/>
+          <w:sz w:val="20"/>
+          <w:szCs w:val="20"/>
+        </w:rPr>
+      </w:pPr>
+    </w:p>
+    <w:p>
+      <w:pPr>
+        <w:pStyle w:val="doublearrowbullets"/>
+        <w:rPr>
+          <w:sz w:val="20"/>
+          <w:szCs w:val="20"/>
+        </w:rPr>
+      </w:pPr>
+      <w:r>
+        <w:rPr>
+          <w:sz w:val="20"/>
+          <w:szCs w:val="20"/>
+        </w:rPr>
+        <w:t>Develop effective, lawful strategies to reduce the likelihood</w:t>
+      </w:r>
+      <w:r>
+        <w:rPr>
+          <w:sz w:val="20"/>
+          <w:szCs w:val="20"/>
+        </w:rPr>
+        <w:t xml:space="preserve"> of successful union organizing, including advice on handling pre-petition activities</w:t>
+      </w:r>
+    </w:p>
+    <w:p>
+      <w:pPr>
+        <w:pStyle w:val="doublearrowbullets"/>
+        <w:rPr>
+          <w:color w:val="000000"/>
+          <w:sz w:val="20"/>
+          <w:szCs w:val="20"/>
+        </w:rPr>
+      </w:pPr>
+      <w:r>
+        <w:rPr>
+          <w:b/>
+          <w:noProof/>
+          <w:sz w:val="20"/>
+          <w:szCs w:val="20"/>
+        </w:rPr>
+        <mc:AlternateContent>
+          <mc:Choice Requires="wps">
+            <w:drawing>
+              <wp:anchor distT="0" distB="0" distL="114300" distR="114300" simplePos="0" relativeHeight="251730944" behindDoc="0" locked="0" layoutInCell="1" allowOverlap="1" wp14:anchorId="4F1E1408" wp14:editId="0ACD1375">
+                <wp:simplePos x="0" y="0"/>
+                <wp:positionH relativeFrom="column">
+                  <wp:posOffset>-2971800</wp:posOffset>
+                </wp:positionH>
+                <wp:positionV relativeFrom="paragraph">
+                  <wp:posOffset>18415</wp:posOffset>
+                </wp:positionV>
+                <wp:extent cx="685800" cy="45085"/>
                 <wp:effectExtent l="0" t="0" r="0" b="5715"/>
-                <wp:wrapSquare wrapText="bothSides"/>
-                <wp:docPr id="66" name="Rectangle 66"/>
+                <wp:wrapNone/>
+                <wp:docPr id="7" name="Rectangle 7"/>
                 <wp:cNvGraphicFramePr/>
                 <a:graphic xmlns:a="http://schemas.openxmlformats.org/drawingml/2006/main">
                   <a:graphicData uri="http://schemas.microsoft.com/office/word/2010/wordprocessingShape">
@@ -2086,7 +3481,7 @@
                       <wps:spPr>
                         <a:xfrm>
                           <a:off x="0" y="0"/>
-                          <a:ext cx="2514600" cy="45085"/>
+                          <a:ext cx="685800" cy="45085"/>
                         </a:xfrm>
                         <a:prstGeom prst="rect">
                           <a:avLst/>
@@ -2133,227 +3528,79 @@
           </mc:Choice>
           <mc:Fallback>
             <w:pict>
-              <v:rect id="Rectangle 66" o:spid="_x0000_s1026" style="position:absolute;margin-left:0;margin-top:-41.35pt;width:198pt;height:3.55pt;z-index:251681792;visibility:visible;mso-wrap-style:square;mso-width-percent:0;mso-height-percent:0;mso-wrap-distance-left:9pt;mso-wrap-distance-top:0;mso-wrap-distance-right:9pt;mso-wrap-distance-bottom:0;mso-position-horizontal:absolute;mso-position-horizontal-relative:text;mso-position-vertical:absolute;mso-position-vertical-relative:text;mso-width-percent:0;mso-height-percent:0;mso-width-relative:margin;mso-height-relative:margin;v-text-anchor:middle" o:gfxdata="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" fillcolor="black [3213]" stroked="f" strokeweight="1pt">
-                <w10:wrap type="square"/>
-              </v:rect>
+              <v:rect id="Rectangle 7" o:spid="_x0000_s1026" style="position:absolute;margin-left:-233.95pt;margin-top:1.45pt;width:54pt;height:3.55pt;z-index:251730944;visibility:visible;mso-wrap-style:square;mso-width-percent:0;mso-height-percent:0;mso-wrap-distance-left:9pt;mso-wrap-distance-top:0;mso-wrap-distance-right:9pt;mso-wrap-distance-bottom:0;mso-position-horizontal:absolute;mso-position-horizontal-relative:text;mso-position-vertical:absolute;mso-position-vertical-relative:text;mso-width-percent:0;mso-height-percent:0;mso-width-relative:margin;mso-height-relative:margin;v-text-anchor:middle" o:gfxdata="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" fillcolor="black [3213]" stroked="f" strokeweight="1pt"/>
             </w:pict>
           </mc:Fallback>
         </mc:AlternateContent>
       </w:r>
       <w:r>
         <w:rPr>
-          <w:b/>
-          <w:noProof/>
-        </w:rPr>
-        <mc:AlternateContent>
-          <mc:Choice Requires="wps">
-            <w:drawing>
-              <wp:anchor distT="0" distB="0" distL="114300" distR="114300" simplePos="0" relativeHeight="251658239" behindDoc="0" locked="0" layoutInCell="1" allowOverlap="1" wp14:anchorId="1B3F85E9" wp14:editId="7793602D">
-                <wp:simplePos x="0" y="0"/>
-                <wp:positionH relativeFrom="column">
-                  <wp:posOffset>0</wp:posOffset>
-                </wp:positionH>
-                <wp:positionV relativeFrom="paragraph">
-                  <wp:posOffset>-411480</wp:posOffset>
-                </wp:positionV>
-                <wp:extent cx="2514600" cy="2057400"/>
-                <wp:effectExtent l="0" t="0" r="0" b="0"/>
-                <wp:wrapSquare wrapText="bothSides"/>
-                <wp:docPr id="67" name="Text Box 67"/>
-                <wp:cNvGraphicFramePr/>
-                <a:graphic xmlns:a="http://schemas.openxmlformats.org/drawingml/2006/main">
-                  <a:graphicData uri="http://schemas.microsoft.com/office/word/2010/wordprocessingShape">
-                    <wps:wsp>
-                      <wps:cNvSpPr txBox="1"/>
-                      <wps:spPr>
-                        <a:xfrm>
-                          <a:off x="0" y="0"/>
-                          <a:ext cx="2514600" cy="2057400"/>
-                        </a:xfrm>
-                        <a:prstGeom prst="rect">
-                          <a:avLst/>
-                        </a:prstGeom>
-                        <a:noFill/>
-                        <a:ln>
-                          <a:noFill/>
-                        </a:ln>
-                        <a:effectLst/>
-                        <a:extLst>
-                          <a:ext uri="{C572A759-6A51-4108-AA02-DFA0A04FC94B}">
-                            <ma14:wrappingTextBoxFlag xmlns:ma14="http://schemas.microsoft.com/office/mac/drawingml/2011/main"/>
-                          </a:ext>
-                        </a:extLst>
-                      </wps:spPr>
-                      <wps:style>
-                        <a:lnRef idx="0">
-                          <a:schemeClr val="accent1"/>
-                        </a:lnRef>
-                        <a:fillRef idx="0">
-                          <a:schemeClr val="accent1"/>
-                        </a:fillRef>
-                        <a:effectRef idx="0">
-                          <a:schemeClr val="accent1"/>
-                        </a:effectRef>
-                        <a:fontRef idx="minor">
-                          <a:schemeClr val="dk1"/>
-                        </a:fontRef>
-                      </wps:style>
-                      <wps:txbx>
-                        <w:txbxContent>
-                          <w:p>
-                            <w:pPr>
-                              <w:rPr>
-                                <w:rFonts w:cs="Arial"/>
-                                <w:b/>
-                                <w:color w:val="FF0000"/>
-                                <w:sz w:val="32"/>
-                                <w:szCs w:val="32"/>
-                              </w:rPr>
-                            </w:pPr>
-                            <w:r>
-                              <w:rPr>
-                                <w:rFonts w:cs="Arial"/>
-                                <w:b/>
-                                <w:color w:val="FF0000"/>
-                                <w:sz w:val="32"/>
-                                <w:szCs w:val="32"/>
-                              </w:rPr>
-                              <w:t>“The relationship between employers and employees is highly regulated and is becoming more so with the enactment of complex laws.”</w:t>
-                            </w:r>
-                          </w:p>
-                        </w:txbxContent>
-                      </wps:txbx>
-                      <wps:bodyPr rot="0" spcFirstLastPara="0" vertOverflow="overflow" horzOverflow="overflow" vert="horz" wrap="square" lIns="91440" tIns="45720" rIns="91440" bIns="45720" numCol="1" spcCol="0" rtlCol="0" fromWordArt="0" anchor="t" anchorCtr="0" forceAA="0" compatLnSpc="1">
-                        <a:prstTxWarp prst="textNoShape">
-                          <a:avLst/>
-                        </a:prstTxWarp>
-                        <a:noAutofit/>
-                      </wps:bodyPr>
-                    </wps:wsp>
-                  </a:graphicData>
-                </a:graphic>
-                <wp14:sizeRelH relativeFrom="margin">
-                  <wp14:pctWidth>0</wp14:pctWidth>
-                </wp14:sizeRelH>
-                <wp14:sizeRelV relativeFrom="margin">
-                  <wp14:pctHeight>0</wp14:pctHeight>
-                </wp14:sizeRelV>
-              </wp:anchor>
-            </w:drawing>
-          </mc:Choice>
-          <mc:Fallback>
-            <w:pict>
-              <v:shape id="Text Box 67" o:spid="_x0000_s1033" type="#_x0000_t202" style="position:absolute;margin-left:0;margin-top:-32.35pt;width:198pt;height:162pt;z-index:251658239;visibility:visible;mso-wrap-style:square;mso-width-percent:0;mso-height-percent:0;mso-wrap-distance-left:9pt;mso-wrap-distance-top:0;mso-wrap-distance-right:9pt;mso-wrap-distance-bottom:0;mso-position-horizontal:absolute;mso-position-horizontal-relative:text;mso-position-vertical:absolute;mso-position-vertical-relative:text;mso-width-percent:0;mso-height-percent:0;mso-width-relative:margin;mso-height-relative:margin;v-text-anchor:top" o:gfxdata="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" filled="f" stroked="f">
-                <v:textbox>
-                  <w:txbxContent>
-                    <w:p>
-                      <w:pPr>
-                        <w:rPr>
-                          <w:rFonts w:cs="Arial"/>
-                          <w:b/>
-                          <w:color w:val="FF0000"/>
-                          <w:sz w:val="32"/>
-                          <w:szCs w:val="32"/>
-                        </w:rPr>
-                      </w:pPr>
-                      <w:r>
-                        <w:rPr>
-                          <w:rFonts w:cs="Arial"/>
-                          <w:b/>
-                          <w:color w:val="FF0000"/>
-                          <w:sz w:val="32"/>
-                          <w:szCs w:val="32"/>
-                        </w:rPr>
-                        <w:t>“The relationship between employers and employees is highly regulated and is becoming more so with the enactment of complex laws.”</w:t>
-                      </w:r>
-                    </w:p>
-                  </w:txbxContent>
-                </v:textbox>
-                <w10:wrap type="square"/>
-              </v:shape>
-            </w:pict>
-          </mc:Fallback>
-        </mc:AlternateContent>
-      </w:r>
-      <w:r>
-        <w:rPr>
-          <w:rFonts w:cs="Arial"/>
-        </w:rPr>
-        <w:t xml:space="preserve">Preventing protracted and costly litigation is an overriding goal, and </w:t>
-      </w:r>
-      <w:proofErr w:type="spellStart"/>
-      <w:r>
-        <w:rPr>
-          <w:rFonts w:cs="Arial"/>
-        </w:rPr>
-        <w:t>FordHarrison</w:t>
-      </w:r>
-      <w:proofErr w:type="spellEnd"/>
-      <w:r>
-        <w:rPr>
-          <w:rFonts w:cs="Arial"/>
-        </w:rPr>
-        <w:t xml:space="preserve"> attorneys are</w:t>
-      </w:r>
-      <w:r>
-        <w:rPr>
-          <w:rFonts w:cs="Arial"/>
-        </w:rPr>
-        <w:t xml:space="preserve"> </w:t>
-      </w:r>
-      <w:r>
-        <w:rPr>
-          <w:rFonts w:cs="Arial"/>
-        </w:rPr>
-        <w:t xml:space="preserve">leaders in achieving results through </w:t>
-      </w:r>
-      <w:r>
-        <w:rPr>
-          <w:rFonts w:cs="Arial"/>
-        </w:rPr>
-        <w:t>p</w:t>
-      </w:r>
-      <w:r>
-        <w:rPr>
-          <w:rFonts w:cs="Arial"/>
-        </w:rPr>
-        <w:t>reventive strategies. Our alternative dispute resolution</w:t>
-      </w:r>
-      <w:r>
-        <w:rPr>
-          <w:rFonts w:cs="Arial"/>
-        </w:rPr>
-        <w:t xml:space="preserve"> </w:t>
-      </w:r>
-      <w:r>
-        <w:rPr>
-          <w:rFonts w:cs="Arial"/>
-        </w:rPr>
-        <w:t>practice is a natural adjunct to our litigation services</w:t>
-      </w:r>
-      <w:r>
-        <w:rPr>
-          <w:rFonts w:cs="Arial"/>
-        </w:rPr>
-        <w:t>.</w:t>
-      </w:r>
-      <w:r>
-        <w:rPr>
-          <w:rFonts w:cs="Arial"/>
-          <w:b/>
-          <w:sz w:val="36"/>
-          <w:szCs w:val="36"/>
-        </w:rPr>
-        <w:t xml:space="preserve"> </w:t>
+          <w:color w:val="000000"/>
+          <w:sz w:val="20"/>
+          <w:szCs w:val="20"/>
+        </w:rPr>
+        <w:t>Training management and rank-and-file employees in areas such as harassment, discrimination, retaliation, discipline and discharge:</w:t>
       </w:r>
     </w:p>
     <w:p>
       <w:pPr>
+        <w:pStyle w:val="doublearrowbullets"/>
+        <w:rPr>
+          <w:sz w:val="20"/>
+          <w:szCs w:val="20"/>
+        </w:rPr>
+      </w:pPr>
+      <w:r>
+        <w:rPr>
+          <w:sz w:val="20"/>
+          <w:szCs w:val="20"/>
+        </w:rPr>
+        <w:t>Assisting clients on day-to-day employment issues, such cd as hiring, firing, discipline and leave.</w:t>
+      </w:r>
+    </w:p>
+    <w:p>
+      <w:pPr>
+        <w:pStyle w:val="doublearrowbullets"/>
+        <w:rPr>
+          <w:color w:val="000000"/>
+          <w:sz w:val="20"/>
+          <w:szCs w:val="20"/>
+        </w:rPr>
+      </w:pPr>
+      <w:r>
+        <w:rPr>
+          <w:color w:val="000000"/>
+          <w:sz w:val="20"/>
+          <w:szCs w:val="20"/>
+        </w:rPr>
+        <w:t>Training management and rank-and-file employees in areas such as harassment, discrimination, retaliation, discipline and discharge:</w:t>
+      </w:r>
+    </w:p>
+    <w:p>
+      <w:pPr>
+        <w:pStyle w:val="doublearrowbullets"/>
+        <w:rPr>
+          <w:sz w:val="20"/>
+          <w:szCs w:val="20"/>
+        </w:rPr>
+      </w:pPr>
+      <w:r>
+        <w:rPr>
+          <w:sz w:val="20"/>
+          <w:szCs w:val="20"/>
+        </w:rPr>
+        <w:t>Assisting clients on day-to-day employment issues, such cd as hiring, firing, discipline and leave.</w:t>
+      </w:r>
+    </w:p>
+    <w:p>
+      <w:pPr>
         <w:pStyle w:val="practiceheader"/>
       </w:pPr>
-      <w:r>
-        <w:t>Administrative Hearings</w:t>
-      </w:r>
+      <w:proofErr w:type="spellStart"/>
+      <w:r>
+        <w:t>Counceling</w:t>
+      </w:r>
+      <w:proofErr w:type="spellEnd"/>
     </w:p>
     <w:p>
       <w:pPr>
@@ -2364,31 +3611,37 @@
         <w:rPr>
           <w:rFonts w:cs="Arial"/>
           <w:color w:val="000000"/>
+          <w:sz w:val="20"/>
+          <w:szCs w:val="20"/>
         </w:rPr>
       </w:pPr>
       <w:r>
         <w:rPr>
           <w:rFonts w:cs="Arial"/>
           <w:color w:val="000000"/>
-        </w:rPr>
-        <w:t xml:space="preserve">With our geographic coverage, our firm is familiar with all of the local </w:t>
-      </w:r>
-      <w:r>
-        <w:t xml:space="preserve">EEOC offices and state Fair Employment Practices offices before which our clients appear. We have strong relationships with the attorneys and investigators in those offices. </w:t>
-      </w:r>
-      <w:r>
-        <w:t>These relationships bode well for our clients as we continue to build our brand around these guidelines to help our clients.</w:t>
-      </w:r>
-    </w:p>
-    <w:p>
-      <w:pPr>
-        <w:pStyle w:val="practiceheader"/>
-      </w:pPr>
-      <w:proofErr w:type="spellStart"/>
-      <w:r>
-        <w:t>Counceling</w:t>
-      </w:r>
-      <w:proofErr w:type="spellEnd"/>
+          <w:sz w:val="20"/>
+          <w:szCs w:val="20"/>
+        </w:rPr>
+        <w:t>The relationship between employers and employees is highly regulated and is becoming more</w:t>
+      </w:r>
+      <w:r>
+        <w:rPr>
+          <w:rFonts w:cs="Arial"/>
+          <w:color w:val="000000"/>
+          <w:sz w:val="20"/>
+          <w:szCs w:val="20"/>
+        </w:rPr>
+        <w:t xml:space="preserve"> </w:t>
+      </w:r>
+      <w:r>
+        <w:rPr>
+          <w:rFonts w:cs="Arial"/>
+          <w:color w:val="000000"/>
+          <w:sz w:val="20"/>
+          <w:szCs w:val="20"/>
+        </w:rPr>
+        <w:t>so with the enactment of complex laws and the issuance of far-reaching court decisions.</w:t>
+      </w:r>
     </w:p>
     <w:p>
       <w:pPr>
@@ -2399,14 +3652,85 @@
         <w:rPr>
           <w:rFonts w:cs="Arial"/>
           <w:color w:val="000000"/>
-        </w:rPr>
-      </w:pPr>
+          <w:sz w:val="20"/>
+          <w:szCs w:val="20"/>
+        </w:rPr>
+      </w:pPr>
+      <w:proofErr w:type="spellStart"/>
       <w:r>
         <w:rPr>
           <w:rFonts w:cs="Arial"/>
           <w:color w:val="000000"/>
-        </w:rPr>
-        <w:t>The relationship between employers and employees is highly regulated and is becoming more</w:t>
+          <w:sz w:val="20"/>
+          <w:szCs w:val="20"/>
+        </w:rPr>
+        <w:t>FordHarrison</w:t>
+      </w:r>
+      <w:proofErr w:type="spellEnd"/>
+      <w:r>
+        <w:rPr>
+          <w:rFonts w:cs="Arial"/>
+          <w:color w:val="000000"/>
+          <w:sz w:val="20"/>
+          <w:szCs w:val="20"/>
+        </w:rPr>
+        <w:t xml:space="preserve"> routinely advises clients on all matters affecting the employment relationship,</w:t>
+      </w:r>
+      <w:r>
+        <w:rPr>
+          <w:rFonts w:cs="Arial"/>
+          <w:color w:val="000000"/>
+          <w:sz w:val="20"/>
+          <w:szCs w:val="20"/>
+        </w:rPr>
+        <w:t xml:space="preserve"> </w:t>
+      </w:r>
+      <w:r>
+        <w:rPr>
+          <w:rFonts w:cs="Arial"/>
+          <w:color w:val="000000"/>
+          <w:sz w:val="20"/>
+          <w:szCs w:val="20"/>
+        </w:rPr>
+        <w:t xml:space="preserve">including recruitment, hiring, </w:t>
+      </w:r>
+      <w:proofErr w:type="gramStart"/>
+      <w:r>
+        <w:rPr>
+          <w:rFonts w:cs="Arial"/>
+          <w:color w:val="000000"/>
+          <w:sz w:val="20"/>
+          <w:szCs w:val="20"/>
+        </w:rPr>
+        <w:t>retention</w:t>
+      </w:r>
+      <w:proofErr w:type="gramEnd"/>
+      <w:r>
+        <w:rPr>
+          <w:rFonts w:cs="Arial"/>
+          <w:color w:val="000000"/>
+          <w:sz w:val="20"/>
+          <w:szCs w:val="20"/>
+        </w:rPr>
+        <w:t xml:space="preserve"> </w:t>
+      </w:r>
+      <w:r>
+        <w:rPr>
+          <w:rFonts w:cs="Arial"/>
+          <w:color w:val="000000"/>
+          <w:sz w:val="20"/>
+          <w:szCs w:val="20"/>
+        </w:rPr>
+        <w:t>discipline and termination issues. Our practical day-today</w:t>
+      </w:r>
+      <w:r>
+        <w:rPr>
+          <w:rFonts w:cs="Arial"/>
+          <w:color w:val="000000"/>
+          <w:sz w:val="20"/>
+          <w:szCs w:val="20"/>
+        </w:rPr>
+        <w:t xml:space="preserve"> legal advice for</w:t>
       </w:r>
     </w:p>
     <w:p>
@@ -2418,934 +3742,11 @@
         <w:rPr>
           <w:rFonts w:cs="Arial"/>
           <w:color w:val="000000"/>
-        </w:rPr>
-      </w:pPr>
-      <w:proofErr w:type="gramStart"/>
-      <w:r>
-        <w:rPr>
-          <w:rFonts w:cs="Arial"/>
-          <w:color w:val="000000"/>
-        </w:rPr>
-        <w:t>so</w:t>
-      </w:r>
-      <w:proofErr w:type="gramEnd"/>
-      <w:r>
-        <w:rPr>
-          <w:rFonts w:cs="Arial"/>
-          <w:color w:val="000000"/>
-        </w:rPr>
-        <w:t xml:space="preserve"> with the enactment of complex laws and the issuance of far-reaching court decisions.</w:t>
-      </w:r>
-    </w:p>
-    <w:p>
-      <w:pPr>
-        <w:widowControl w:val="0"/>
-        <w:autoSpaceDE w:val="0"/>
-        <w:autoSpaceDN w:val="0"/>
-        <w:adjustRightInd w:val="0"/>
-        <w:rPr>
-          <w:rFonts w:cs="Arial"/>
-          <w:color w:val="000000"/>
-        </w:rPr>
-      </w:pPr>
-      <w:proofErr w:type="spellStart"/>
-      <w:r>
-        <w:rPr>
-          <w:rFonts w:cs="Arial"/>
-          <w:color w:val="000000"/>
-        </w:rPr>
-        <w:t>FordHarrison</w:t>
-      </w:r>
-      <w:proofErr w:type="spellEnd"/>
-      <w:r>
-        <w:rPr>
-          <w:rFonts w:cs="Arial"/>
-          <w:color w:val="000000"/>
-        </w:rPr>
-        <w:t xml:space="preserve"> routinely advises clients on all matters affecting the employment relationship,</w:t>
-      </w:r>
-    </w:p>
-    <w:p>
-      <w:pPr>
-        <w:widowControl w:val="0"/>
-        <w:autoSpaceDE w:val="0"/>
-        <w:autoSpaceDN w:val="0"/>
-        <w:adjustRightInd w:val="0"/>
-        <w:rPr>
-          <w:rFonts w:cs="Arial"/>
-          <w:color w:val="000000"/>
-        </w:rPr>
-      </w:pPr>
-      <w:proofErr w:type="gramStart"/>
-      <w:r>
-        <w:rPr>
-          <w:rFonts w:cs="Arial"/>
-          <w:color w:val="000000"/>
-        </w:rPr>
-        <w:t>including</w:t>
-      </w:r>
-      <w:proofErr w:type="gramEnd"/>
-      <w:r>
-        <w:rPr>
-          <w:rFonts w:cs="Arial"/>
-          <w:color w:val="000000"/>
-        </w:rPr>
-        <w:t xml:space="preserve"> recruitment, hiring, </w:t>
-      </w:r>
-      <w:r>
-        <w:rPr>
-          <w:rFonts w:cs="Arial"/>
-          <w:color w:val="000000"/>
-        </w:rPr>
-        <w:t>r</w:t>
-      </w:r>
-      <w:r>
-        <w:rPr>
-          <w:rFonts w:cs="Arial"/>
-          <w:color w:val="000000"/>
-        </w:rPr>
-        <w:t>etention, discipline and termination issues. Our practical day-today</w:t>
-      </w:r>
-    </w:p>
-    <w:p>
-      <w:pPr>
-        <w:widowControl w:val="0"/>
-        <w:autoSpaceDE w:val="0"/>
-        <w:autoSpaceDN w:val="0"/>
-        <w:adjustRightInd w:val="0"/>
-        <w:rPr>
-          <w:rFonts w:cs="Arial"/>
-          <w:color w:val="000000"/>
-        </w:rPr>
-      </w:pPr>
-      <w:proofErr w:type="gramStart"/>
-      <w:r>
-        <w:rPr>
-          <w:rFonts w:cs="Arial"/>
-          <w:color w:val="000000"/>
-        </w:rPr>
-        <w:t>advice</w:t>
-      </w:r>
-      <w:proofErr w:type="gramEnd"/>
-      <w:r>
-        <w:rPr>
-          <w:rFonts w:cs="Arial"/>
-          <w:color w:val="000000"/>
-        </w:rPr>
-        <w:t xml:space="preserve"> is geared toward helping clients achieve their operational and human resources</w:t>
-      </w:r>
-      <w:r>
-        <w:rPr>
-          <w:rFonts w:cs="Arial"/>
-          <w:color w:val="000000"/>
-        </w:rPr>
-        <w:t xml:space="preserve"> </w:t>
-      </w:r>
-      <w:r>
-        <w:rPr>
-          <w:rFonts w:cs="Arial"/>
-          <w:color w:val="000000"/>
-        </w:rPr>
-        <w:t>goals while reducing the potential for disputes and lawsuits. Specifically, the firm’s counseling</w:t>
-      </w:r>
-      <w:r>
-        <w:rPr>
-          <w:rFonts w:cs="Arial"/>
-          <w:color w:val="000000"/>
-        </w:rPr>
-        <w:t xml:space="preserve"> </w:t>
-      </w:r>
-      <w:r>
-        <w:rPr>
-          <w:rFonts w:cs="Arial"/>
-          <w:color w:val="000000"/>
-        </w:rPr>
-        <w:t>expertise includes the following:</w:t>
-      </w:r>
-    </w:p>
-    <w:p>
-      <w:pPr>
-        <w:widowControl w:val="0"/>
-        <w:autoSpaceDE w:val="0"/>
-        <w:autoSpaceDN w:val="0"/>
-        <w:adjustRightInd w:val="0"/>
-        <w:rPr>
-          <w:rFonts w:cs="Arial"/>
-          <w:color w:val="000000"/>
-        </w:rPr>
-      </w:pPr>
-    </w:p>
-    <w:p>
-      <w:pPr>
-        <w:pStyle w:val="ListParagraph"/>
-        <w:widowControl w:val="0"/>
-        <w:numPr>
-          <w:ilvl w:val="0"/>
-          <w:numId w:val="1"/>
-        </w:numPr>
-        <w:autoSpaceDE w:val="0"/>
-        <w:autoSpaceDN w:val="0"/>
-        <w:adjustRightInd w:val="0"/>
-        <w:rPr>
-          <w:rFonts w:cs="Arial"/>
-          <w:color w:val="000000"/>
-        </w:rPr>
-      </w:pPr>
-      <w:r>
-        <w:rPr>
-          <w:rFonts w:cs="Arial"/>
-          <w:color w:val="000000"/>
-        </w:rPr>
-        <w:t>D</w:t>
-      </w:r>
-      <w:r>
-        <w:rPr>
-          <w:rFonts w:cs="Arial"/>
-          <w:color w:val="000000"/>
-        </w:rPr>
-        <w:t>esigning policies and practices that are consistent with our clients’ philosophies and</w:t>
-      </w:r>
-      <w:r>
-        <w:rPr>
-          <w:rFonts w:cs="Arial"/>
-          <w:color w:val="000000"/>
-        </w:rPr>
-        <w:t xml:space="preserve"> </w:t>
-      </w:r>
-      <w:r>
-        <w:rPr>
-          <w:rFonts w:cs="Arial"/>
-          <w:color w:val="000000"/>
-        </w:rPr>
-        <w:t>business goals, and minimizing the risk of successful claims;</w:t>
-      </w:r>
-    </w:p>
-    <w:p>
-      <w:pPr>
-        <w:pStyle w:val="ListParagraph"/>
-        <w:widowControl w:val="0"/>
-        <w:numPr>
-          <w:ilvl w:val="0"/>
-          <w:numId w:val="1"/>
-        </w:numPr>
-        <w:autoSpaceDE w:val="0"/>
-        <w:autoSpaceDN w:val="0"/>
-        <w:adjustRightInd w:val="0"/>
-        <w:rPr>
-          <w:rFonts w:cs="Arial"/>
-          <w:color w:val="000000"/>
-        </w:rPr>
-      </w:pPr>
-      <w:r>
-        <w:rPr>
-          <w:rFonts w:cs="Arial"/>
-          <w:color w:val="000000"/>
-        </w:rPr>
-        <w:t>C</w:t>
-      </w:r>
-      <w:r>
-        <w:rPr>
-          <w:rFonts w:cs="Arial"/>
-          <w:color w:val="000000"/>
-        </w:rPr>
-        <w:t>onstantly and quickly advising clients, through regular “alerts” and “updates,” on</w:t>
-      </w:r>
-      <w:r>
-        <w:rPr>
-          <w:rFonts w:cs="Arial"/>
-          <w:color w:val="000000"/>
-        </w:rPr>
-        <w:t xml:space="preserve"> </w:t>
-      </w:r>
-      <w:r>
-        <w:rPr>
-          <w:rFonts w:cs="Arial"/>
-          <w:color w:val="000000"/>
-        </w:rPr>
-        <w:t>important new cases in every jurisdiction as well as changes in employment laws;</w:t>
-      </w:r>
-    </w:p>
-    <w:p>
-      <w:pPr>
-        <w:widowControl w:val="0"/>
-        <w:autoSpaceDE w:val="0"/>
-        <w:autoSpaceDN w:val="0"/>
-        <w:adjustRightInd w:val="0"/>
-        <w:rPr>
-          <w:rFonts w:cs="Arial"/>
-          <w:color w:val="000000"/>
-        </w:rPr>
-      </w:pPr>
-    </w:p>
-    <w:p>
-      <w:pPr>
-        <w:pStyle w:val="ListParagraph"/>
-        <w:widowControl w:val="0"/>
-        <w:numPr>
-          <w:ilvl w:val="0"/>
-          <w:numId w:val="1"/>
-        </w:numPr>
-        <w:autoSpaceDE w:val="0"/>
-        <w:autoSpaceDN w:val="0"/>
-        <w:adjustRightInd w:val="0"/>
-        <w:rPr>
-          <w:rFonts w:cs="Arial"/>
-          <w:color w:val="000000"/>
-        </w:rPr>
-      </w:pPr>
-      <w:r>
-        <w:rPr>
-          <w:rFonts w:cs="Arial"/>
-          <w:b/>
-          <w:noProof/>
-          <w:color w:val="595959"/>
-          <w:sz w:val="36"/>
-          <w:szCs w:val="36"/>
-        </w:rPr>
-        <mc:AlternateContent>
-          <mc:Choice Requires="wps">
-            <w:drawing>
-              <wp:anchor distT="0" distB="0" distL="114300" distR="114300" simplePos="0" relativeHeight="251686912" behindDoc="0" locked="0" layoutInCell="1" allowOverlap="1" wp14:anchorId="53DF0BC9" wp14:editId="0654D217">
-                <wp:simplePos x="0" y="0"/>
-                <wp:positionH relativeFrom="column">
-                  <wp:posOffset>0</wp:posOffset>
-                </wp:positionH>
-                <wp:positionV relativeFrom="paragraph">
-                  <wp:posOffset>114300</wp:posOffset>
-                </wp:positionV>
-                <wp:extent cx="2514600" cy="2286000"/>
-                <wp:effectExtent l="0" t="0" r="0" b="0"/>
-                <wp:wrapTopAndBottom/>
-                <wp:docPr id="73" name="Text Box 73"/>
-                <wp:cNvGraphicFramePr/>
-                <a:graphic xmlns:a="http://schemas.openxmlformats.org/drawingml/2006/main">
-                  <a:graphicData uri="http://schemas.microsoft.com/office/word/2010/wordprocessingShape">
-                    <wps:wsp>
-                      <wps:cNvSpPr txBox="1"/>
-                      <wps:spPr>
-                        <a:xfrm>
-                          <a:off x="0" y="0"/>
-                          <a:ext cx="2514600" cy="2286000"/>
-                        </a:xfrm>
-                        <a:prstGeom prst="rect">
-                          <a:avLst/>
-                        </a:prstGeom>
-                        <a:noFill/>
-                        <a:ln>
-                          <a:noFill/>
-                        </a:ln>
-                        <a:effectLst/>
-                        <a:extLst>
-                          <a:ext uri="{C572A759-6A51-4108-AA02-DFA0A04FC94B}">
-                            <ma14:wrappingTextBoxFlag xmlns:ma14="http://schemas.microsoft.com/office/mac/drawingml/2011/main"/>
-                          </a:ext>
-                        </a:extLst>
-                      </wps:spPr>
-                      <wps:style>
-                        <a:lnRef idx="0">
-                          <a:schemeClr val="accent1"/>
-                        </a:lnRef>
-                        <a:fillRef idx="0">
-                          <a:schemeClr val="accent1"/>
-                        </a:fillRef>
-                        <a:effectRef idx="0">
-                          <a:schemeClr val="accent1"/>
-                        </a:effectRef>
-                        <a:fontRef idx="minor">
-                          <a:schemeClr val="dk1"/>
-                        </a:fontRef>
-                      </wps:style>
-                      <wps:txbx>
-                        <w:txbxContent>
-                          <w:p>
-                            <w:pPr>
-                              <w:rPr>
-                                <w:rFonts w:cs="Arial"/>
-                                <w:b/>
-                                <w:color w:val="FF0000"/>
-                                <w:sz w:val="32"/>
-                                <w:szCs w:val="32"/>
-                              </w:rPr>
-                            </w:pPr>
-                            <w:r>
-                              <w:rPr>
-                                <w:rFonts w:cs="Arial"/>
-                                <w:b/>
-                                <w:color w:val="FF0000"/>
-                                <w:sz w:val="32"/>
-                                <w:szCs w:val="32"/>
-                              </w:rPr>
-                              <w:t>“Ford Harrison has the knowledge and experience to successfully handle collective bargaining and union organizing drives as well as other labor relations issues.”</w:t>
-                            </w:r>
-                          </w:p>
-                        </w:txbxContent>
-                      </wps:txbx>
-                      <wps:bodyPr rot="0" spcFirstLastPara="0" vertOverflow="overflow" horzOverflow="overflow" vert="horz" wrap="square" lIns="91440" tIns="45720" rIns="91440" bIns="45720" numCol="1" spcCol="0" rtlCol="0" fromWordArt="0" anchor="t" anchorCtr="0" forceAA="0" compatLnSpc="1">
-                        <a:prstTxWarp prst="textNoShape">
-                          <a:avLst/>
-                        </a:prstTxWarp>
-                        <a:noAutofit/>
-                      </wps:bodyPr>
-                    </wps:wsp>
-                  </a:graphicData>
-                </a:graphic>
-                <wp14:sizeRelH relativeFrom="margin">
-                  <wp14:pctWidth>0</wp14:pctWidth>
-                </wp14:sizeRelH>
-                <wp14:sizeRelV relativeFrom="margin">
-                  <wp14:pctHeight>0</wp14:pctHeight>
-                </wp14:sizeRelV>
-              </wp:anchor>
-            </w:drawing>
-          </mc:Choice>
-          <mc:Fallback>
-            <w:pict>
-              <v:shape id="Text Box 73" o:spid="_x0000_s1034" type="#_x0000_t202" style="position:absolute;left:0;text-align:left;margin-left:0;margin-top:9pt;width:198pt;height:180pt;z-index:251686912;visibility:visible;mso-wrap-style:square;mso-width-percent:0;mso-height-percent:0;mso-wrap-distance-left:9pt;mso-wrap-distance-top:0;mso-wrap-distance-right:9pt;mso-wrap-distance-bottom:0;mso-position-horizontal:absolute;mso-position-horizontal-relative:text;mso-position-vertical:absolute;mso-position-vertical-relative:text;mso-width-percent:0;mso-height-percent:0;mso-width-relative:margin;mso-height-relative:margin;v-text-anchor:top" o:gfxdata="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" filled="f" stroked="f">
-                <v:textbox>
-                  <w:txbxContent>
-                    <w:p>
-                      <w:pPr>
-                        <w:rPr>
-                          <w:rFonts w:cs="Arial"/>
-                          <w:b/>
-                          <w:color w:val="FF0000"/>
-                          <w:sz w:val="32"/>
-                          <w:szCs w:val="32"/>
-                        </w:rPr>
-                      </w:pPr>
-                      <w:r>
-                        <w:rPr>
-                          <w:rFonts w:cs="Arial"/>
-                          <w:b/>
-                          <w:color w:val="FF0000"/>
-                          <w:sz w:val="32"/>
-                          <w:szCs w:val="32"/>
-                        </w:rPr>
-                        <w:t>“Ford Harrison has the knowledge and experience to successfully handle collective bargaining and union organizing drives as well as other labor relations issues.”</w:t>
-                      </w:r>
-                    </w:p>
-                  </w:txbxContent>
-                </v:textbox>
-                <w10:wrap type="topAndBottom"/>
-              </v:shape>
-            </w:pict>
-          </mc:Fallback>
-        </mc:AlternateContent>
-      </w:r>
-      <w:r>
-        <w:rPr>
-          <w:rFonts w:cs="Arial"/>
-          <w:b/>
-          <w:noProof/>
-          <w:color w:val="595959"/>
-          <w:sz w:val="36"/>
-          <w:szCs w:val="36"/>
-        </w:rPr>
-        <mc:AlternateContent>
-          <mc:Choice Requires="wps">
-            <w:drawing>
-              <wp:anchor distT="0" distB="0" distL="114300" distR="114300" simplePos="0" relativeHeight="251688960" behindDoc="0" locked="0" layoutInCell="1" allowOverlap="1" wp14:anchorId="4EE00E8B" wp14:editId="4FCE6EA2">
-                <wp:simplePos x="0" y="0"/>
-                <wp:positionH relativeFrom="column">
-                  <wp:posOffset>0</wp:posOffset>
-                </wp:positionH>
-                <wp:positionV relativeFrom="paragraph">
-                  <wp:posOffset>0</wp:posOffset>
-                </wp:positionV>
-                <wp:extent cx="2514600" cy="45085"/>
-                <wp:effectExtent l="0" t="0" r="0" b="5715"/>
-                <wp:wrapNone/>
-                <wp:docPr id="75" name="Rectangle 75"/>
-                <wp:cNvGraphicFramePr/>
-                <a:graphic xmlns:a="http://schemas.openxmlformats.org/drawingml/2006/main">
-                  <a:graphicData uri="http://schemas.microsoft.com/office/word/2010/wordprocessingShape">
-                    <wps:wsp>
-                      <wps:cNvSpPr/>
-                      <wps:spPr>
-                        <a:xfrm>
-                          <a:off x="0" y="0"/>
-                          <a:ext cx="2514600" cy="45085"/>
-                        </a:xfrm>
-                        <a:prstGeom prst="rect">
-                          <a:avLst/>
-                        </a:prstGeom>
-                        <a:solidFill>
-                          <a:schemeClr val="tx1"/>
-                        </a:solidFill>
-                        <a:ln>
-                          <a:noFill/>
-                        </a:ln>
-                        <a:effectLst/>
-                      </wps:spPr>
-                      <wps:style>
-                        <a:lnRef idx="1">
-                          <a:schemeClr val="accent1"/>
-                        </a:lnRef>
-                        <a:fillRef idx="3">
-                          <a:schemeClr val="accent1"/>
-                        </a:fillRef>
-                        <a:effectRef idx="2">
-                          <a:schemeClr val="accent1"/>
-                        </a:effectRef>
-                        <a:fontRef idx="minor">
-                          <a:schemeClr val="lt1"/>
-                        </a:fontRef>
-                      </wps:style>
-                      <wps:bodyPr rot="0" spcFirstLastPara="0" vertOverflow="overflow" horzOverflow="overflow" vert="horz" wrap="square" lIns="91440" tIns="45720" rIns="91440" bIns="45720" numCol="1" spcCol="0" rtlCol="0" fromWordArt="0" anchor="ctr" anchorCtr="0" forceAA="0" compatLnSpc="1">
-                        <a:prstTxWarp prst="textNoShape">
-                          <a:avLst/>
-                        </a:prstTxWarp>
-                        <a:noAutofit/>
-                      </wps:bodyPr>
-                    </wps:wsp>
-                  </a:graphicData>
-                </a:graphic>
-                <wp14:sizeRelH relativeFrom="margin">
-                  <wp14:pctWidth>0</wp14:pctWidth>
-                </wp14:sizeRelH>
-                <wp14:sizeRelV relativeFrom="margin">
-                  <wp14:pctHeight>0</wp14:pctHeight>
-                </wp14:sizeRelV>
-              </wp:anchor>
-            </w:drawing>
-          </mc:Choice>
-          <mc:Fallback>
-            <w:pict>
-              <v:rect id="Rectangle 75" o:spid="_x0000_s1026" style="position:absolute;margin-left:0;margin-top:0;width:198pt;height:3.55pt;z-index:251688960;visibility:visible;mso-wrap-style:square;mso-width-percent:0;mso-height-percent:0;mso-wrap-distance-left:9pt;mso-wrap-distance-top:0;mso-wrap-distance-right:9pt;mso-wrap-distance-bottom:0;mso-position-horizontal:absolute;mso-position-horizontal-relative:text;mso-position-vertical:absolute;mso-position-vertical-relative:text;mso-width-percent:0;mso-height-percent:0;mso-width-relative:margin;mso-height-relative:margin;v-text-anchor:middle" o:gfxdata="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" fillcolor="black [3213]" stroked="f" strokeweight="1pt"/>
-            </w:pict>
-          </mc:Fallback>
-        </mc:AlternateContent>
-      </w:r>
-      <w:r>
-        <w:rPr>
-          <w:rFonts w:cs="Arial"/>
-          <w:color w:val="000000"/>
-        </w:rPr>
-        <w:t>E</w:t>
-      </w:r>
-      <w:r>
-        <w:rPr>
-          <w:rFonts w:cs="Arial"/>
-          <w:color w:val="000000"/>
-        </w:rPr>
-        <w:t>valuating employment vulnerabilities through personnel audits and reviews of policies</w:t>
-      </w:r>
-      <w:r>
-        <w:rPr>
-          <w:rFonts w:cs="Arial"/>
-          <w:color w:val="000000"/>
-        </w:rPr>
-        <w:t xml:space="preserve"> </w:t>
-      </w:r>
-      <w:r>
-        <w:rPr>
-          <w:rFonts w:cs="Arial"/>
-          <w:color w:val="000000"/>
-        </w:rPr>
-        <w:t>and handbooks;</w:t>
-      </w:r>
-    </w:p>
-    <w:p>
-      <w:pPr>
-        <w:pStyle w:val="ListParagraph"/>
-        <w:widowControl w:val="0"/>
-        <w:numPr>
-          <w:ilvl w:val="0"/>
-          <w:numId w:val="1"/>
-        </w:numPr>
-        <w:autoSpaceDE w:val="0"/>
-        <w:autoSpaceDN w:val="0"/>
-        <w:adjustRightInd w:val="0"/>
-        <w:rPr>
-          <w:rFonts w:cs="Arial"/>
-          <w:color w:val="000000"/>
-        </w:rPr>
-      </w:pPr>
-      <w:r>
-        <w:rPr>
-          <w:rFonts w:cs="Arial"/>
-          <w:color w:val="000000"/>
-        </w:rPr>
-        <w:t>Training management and rank-and-file employees in areas such as harassment, discrimination, retaliation, discipline and discharge:</w:t>
-      </w:r>
-    </w:p>
-    <w:p>
-      <w:pPr>
-        <w:pStyle w:val="ListParagraph"/>
-        <w:widowControl w:val="0"/>
-        <w:numPr>
-          <w:ilvl w:val="0"/>
-          <w:numId w:val="1"/>
-        </w:numPr>
-        <w:autoSpaceDE w:val="0"/>
-        <w:autoSpaceDN w:val="0"/>
-        <w:adjustRightInd w:val="0"/>
-        <w:rPr>
-          <w:rFonts w:cs="Arial"/>
-        </w:rPr>
-      </w:pPr>
-      <w:r>
-        <w:rPr>
-          <w:rFonts w:cs="Arial"/>
-        </w:rPr>
-        <w:t xml:space="preserve">Assisting clients on day-to-day employment issues, such </w:t>
-      </w:r>
-      <w:r>
-        <w:rPr>
-          <w:rFonts w:cs="Arial"/>
-        </w:rPr>
-        <w:t xml:space="preserve">cd </w:t>
-      </w:r>
-      <w:r>
-        <w:rPr>
-          <w:rFonts w:cs="Arial"/>
-        </w:rPr>
-        <w:t>as hiring, firing, discipline and</w:t>
-      </w:r>
-      <w:r>
-        <w:rPr>
-          <w:rFonts w:cs="Arial"/>
-        </w:rPr>
-        <w:t xml:space="preserve"> </w:t>
-      </w:r>
-      <w:r>
-        <w:rPr>
-          <w:rFonts w:cs="Arial"/>
-        </w:rPr>
-        <w:t>leave;</w:t>
-      </w:r>
-      <w:r>
-        <w:rPr>
-          <w:rFonts w:cs="Arial"/>
-          <w:color w:val="000000"/>
-        </w:rPr>
-        <w:t xml:space="preserve"> </w:t>
-      </w:r>
-    </w:p>
-    <w:p>
-      <w:pPr>
-        <w:pStyle w:val="ListParagraph"/>
-        <w:widowControl w:val="0"/>
-        <w:numPr>
-          <w:ilvl w:val="0"/>
-          <w:numId w:val="1"/>
-        </w:numPr>
-        <w:autoSpaceDE w:val="0"/>
-        <w:autoSpaceDN w:val="0"/>
-        <w:adjustRightInd w:val="0"/>
-        <w:rPr>
-          <w:rFonts w:cs="Arial"/>
-        </w:rPr>
-      </w:pPr>
-      <w:r>
-        <w:rPr>
-          <w:rFonts w:cs="Arial"/>
-          <w:color w:val="000000"/>
-        </w:rPr>
-        <w:t>Developing and helping to implement Affirmative Action Plans.</w:t>
-      </w:r>
-      <w:r>
-        <w:rPr>
-          <w:rFonts w:cs="Arial"/>
-        </w:rPr>
-        <w:t xml:space="preserve"> </w:t>
-      </w:r>
-    </w:p>
-    <w:p>
-      <w:pPr>
-        <w:pStyle w:val="practiceheader"/>
-      </w:pPr>
-      <w:r>
-        <w:t>Labor Relations</w:t>
-      </w:r>
-    </w:p>
-    <w:p>
-      <w:pPr>
-        <w:widowControl w:val="0"/>
-        <w:autoSpaceDE w:val="0"/>
-        <w:autoSpaceDN w:val="0"/>
-        <w:adjustRightInd w:val="0"/>
-        <w:rPr>
-          <w:rFonts w:cs="Arial"/>
-        </w:rPr>
-      </w:pPr>
-      <w:r>
-        <w:rPr>
-          <w:rFonts w:cs="Arial"/>
-        </w:rPr>
-        <w:t xml:space="preserve">We continue to face the potential for dramatic changes in our nation’s labor </w:t>
-      </w:r>
-      <w:proofErr w:type="gramStart"/>
-      <w:r>
-        <w:rPr>
-          <w:rFonts w:cs="Arial"/>
-        </w:rPr>
-        <w:t>relations</w:t>
-      </w:r>
-      <w:proofErr w:type="gramEnd"/>
-      <w:r>
-        <w:rPr>
-          <w:rFonts w:cs="Arial"/>
-        </w:rPr>
-        <w:t xml:space="preserve"> climate. The current administration will continue to look for ways to make pro-labor changes in positions of the National Labor Relations Board, and to help labor reverse a 50-year slide in union membership. Additionally, a newly energized labor movement with aggressive new leaders has promised to contribute the money and the manpower to bring about these changes.</w:t>
-      </w:r>
-    </w:p>
-    <w:p>
-      <w:pPr>
-        <w:widowControl w:val="0"/>
-        <w:autoSpaceDE w:val="0"/>
-        <w:autoSpaceDN w:val="0"/>
-        <w:adjustRightInd w:val="0"/>
-        <w:rPr>
-          <w:rFonts w:cs="Arial"/>
-        </w:rPr>
-      </w:pPr>
-    </w:p>
-    <w:p>
-      <w:pPr>
-        <w:widowControl w:val="0"/>
-        <w:autoSpaceDE w:val="0"/>
-        <w:autoSpaceDN w:val="0"/>
-        <w:adjustRightInd w:val="0"/>
-        <w:rPr>
-          <w:rFonts w:cs="Arial"/>
-        </w:rPr>
-      </w:pPr>
-      <w:r>
-        <w:rPr>
-          <w:rFonts w:cs="Arial"/>
-          <w:b/>
-          <w:noProof/>
-          <w:color w:val="595959"/>
-          <w:sz w:val="36"/>
-          <w:szCs w:val="36"/>
-        </w:rPr>
-        <mc:AlternateContent>
-          <mc:Choice Requires="wps">
-            <w:drawing>
-              <wp:anchor distT="0" distB="0" distL="114300" distR="114300" simplePos="0" relativeHeight="251687936" behindDoc="0" locked="0" layoutInCell="1" allowOverlap="1" wp14:anchorId="3F3A369F" wp14:editId="15CA933B">
-                <wp:simplePos x="0" y="0"/>
-                <wp:positionH relativeFrom="column">
-                  <wp:posOffset>-2971800</wp:posOffset>
-                </wp:positionH>
-                <wp:positionV relativeFrom="paragraph">
-                  <wp:posOffset>769620</wp:posOffset>
-                </wp:positionV>
-                <wp:extent cx="2514600" cy="45085"/>
-                <wp:effectExtent l="0" t="0" r="0" b="5715"/>
-                <wp:wrapNone/>
-                <wp:docPr id="74" name="Rectangle 74"/>
-                <wp:cNvGraphicFramePr/>
-                <a:graphic xmlns:a="http://schemas.openxmlformats.org/drawingml/2006/main">
-                  <a:graphicData uri="http://schemas.microsoft.com/office/word/2010/wordprocessingShape">
-                    <wps:wsp>
-                      <wps:cNvSpPr/>
-                      <wps:spPr>
-                        <a:xfrm>
-                          <a:off x="0" y="0"/>
-                          <a:ext cx="2514600" cy="45085"/>
-                        </a:xfrm>
-                        <a:prstGeom prst="rect">
-                          <a:avLst/>
-                        </a:prstGeom>
-                        <a:solidFill>
-                          <a:schemeClr val="tx1"/>
-                        </a:solidFill>
-                        <a:ln>
-                          <a:noFill/>
-                        </a:ln>
-                        <a:effectLst/>
-                      </wps:spPr>
-                      <wps:style>
-                        <a:lnRef idx="1">
-                          <a:schemeClr val="accent1"/>
-                        </a:lnRef>
-                        <a:fillRef idx="3">
-                          <a:schemeClr val="accent1"/>
-                        </a:fillRef>
-                        <a:effectRef idx="2">
-                          <a:schemeClr val="accent1"/>
-                        </a:effectRef>
-                        <a:fontRef idx="minor">
-                          <a:schemeClr val="lt1"/>
-                        </a:fontRef>
-                      </wps:style>
-                      <wps:bodyPr rot="0" spcFirstLastPara="0" vertOverflow="overflow" horzOverflow="overflow" vert="horz" wrap="square" lIns="91440" tIns="45720" rIns="91440" bIns="45720" numCol="1" spcCol="0" rtlCol="0" fromWordArt="0" anchor="ctr" anchorCtr="0" forceAA="0" compatLnSpc="1">
-                        <a:prstTxWarp prst="textNoShape">
-                          <a:avLst/>
-                        </a:prstTxWarp>
-                        <a:noAutofit/>
-                      </wps:bodyPr>
-                    </wps:wsp>
-                  </a:graphicData>
-                </a:graphic>
-                <wp14:sizeRelH relativeFrom="margin">
-                  <wp14:pctWidth>0</wp14:pctWidth>
-                </wp14:sizeRelH>
-                <wp14:sizeRelV relativeFrom="margin">
-                  <wp14:pctHeight>0</wp14:pctHeight>
-                </wp14:sizeRelV>
-              </wp:anchor>
-            </w:drawing>
-          </mc:Choice>
-          <mc:Fallback>
-            <w:pict>
-              <v:rect id="Rectangle 74" o:spid="_x0000_s1026" style="position:absolute;margin-left:-233.95pt;margin-top:60.6pt;width:198pt;height:3.55pt;z-index:251687936;visibility:visible;mso-wrap-style:square;mso-width-percent:0;mso-height-percent:0;mso-wrap-distance-left:9pt;mso-wrap-distance-top:0;mso-wrap-distance-right:9pt;mso-wrap-distance-bottom:0;mso-position-horizontal:absolute;mso-position-horizontal-relative:text;mso-position-vertical:absolute;mso-position-vertical-relative:text;mso-width-percent:0;mso-height-percent:0;mso-width-relative:margin;mso-height-relative:margin;v-text-anchor:middle" o:gfxdata="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" fillcolor="black [3213]" stroked="f" strokeweight="1pt"/>
-            </w:pict>
-          </mc:Fallback>
-        </mc:AlternateContent>
-      </w:r>
-      <w:proofErr w:type="spellStart"/>
-      <w:r>
-        <w:rPr>
-          <w:rFonts w:cs="Arial"/>
-        </w:rPr>
-        <w:t>FordHarrison</w:t>
-      </w:r>
-      <w:proofErr w:type="spellEnd"/>
-      <w:r>
-        <w:rPr>
-          <w:rFonts w:cs="Arial"/>
-        </w:rPr>
-        <w:t xml:space="preserve"> has the knowledge and experience to successfully handle collective bargaining and union organizing drives as well as other labor </w:t>
-      </w:r>
-      <w:proofErr w:type="gramStart"/>
-      <w:r>
-        <w:rPr>
-          <w:rFonts w:cs="Arial"/>
-        </w:rPr>
-        <w:t>relations</w:t>
-      </w:r>
-      <w:proofErr w:type="gramEnd"/>
-      <w:r>
-        <w:rPr>
-          <w:rFonts w:cs="Arial"/>
-        </w:rPr>
-        <w:t xml:space="preserve"> issues regardless of changes in the legislative or political environment. We represent and </w:t>
-      </w:r>
-    </w:p>
-    <w:p>
-      <w:pPr>
-        <w:widowControl w:val="0"/>
-        <w:autoSpaceDE w:val="0"/>
-        <w:autoSpaceDN w:val="0"/>
-        <w:adjustRightInd w:val="0"/>
-        <w:rPr>
-          <w:rFonts w:cs="Arial"/>
-        </w:rPr>
-      </w:pPr>
-      <w:proofErr w:type="gramStart"/>
-      <w:r>
-        <w:rPr>
-          <w:rFonts w:cs="Arial"/>
-        </w:rPr>
-        <w:t>advise</w:t>
-      </w:r>
-      <w:proofErr w:type="gramEnd"/>
-      <w:r>
-        <w:rPr>
-          <w:rFonts w:cs="Arial"/>
-        </w:rPr>
-        <w:t xml:space="preserve"> employers in all phases of labor relations under the National Labor Relations Act (NLRA) and the Railway Labor Act (RLA). The firm also advises unionized and union-free clients on the impact of mergers, acquisitions and restructurings and helps clients conduct due diligence on labor and employment issues.</w:t>
-      </w:r>
-    </w:p>
-    <w:p>
-      <w:pPr>
-        <w:widowControl w:val="0"/>
-        <w:autoSpaceDE w:val="0"/>
-        <w:autoSpaceDN w:val="0"/>
-        <w:adjustRightInd w:val="0"/>
-        <w:rPr>
-          <w:rFonts w:cs="Arial"/>
-        </w:rPr>
-      </w:pPr>
-    </w:p>
-    <w:p>
-      <w:pPr>
-        <w:widowControl w:val="0"/>
-        <w:autoSpaceDE w:val="0"/>
-        <w:autoSpaceDN w:val="0"/>
-        <w:adjustRightInd w:val="0"/>
-        <w:rPr>
-          <w:rFonts w:cs="Arial"/>
-          <w:b/>
-          <w:color w:val="595959"/>
-        </w:rPr>
-      </w:pPr>
-      <w:r>
-        <w:rPr>
-          <w:rFonts w:cs="Arial"/>
-        </w:rPr>
-        <w:t>For union-free employers, our attorneys:</w:t>
-      </w:r>
-    </w:p>
-    <w:p>
-      <w:pPr>
-        <w:widowControl w:val="0"/>
-        <w:autoSpaceDE w:val="0"/>
-        <w:autoSpaceDN w:val="0"/>
-        <w:adjustRightInd w:val="0"/>
-        <w:rPr>
-          <w:rFonts w:cs="Arial"/>
-        </w:rPr>
-      </w:pPr>
-    </w:p>
-    <w:p>
-      <w:pPr>
-        <w:pStyle w:val="ListParagraph"/>
-        <w:widowControl w:val="0"/>
-        <w:numPr>
-          <w:ilvl w:val="0"/>
-          <w:numId w:val="3"/>
-        </w:numPr>
-        <w:autoSpaceDE w:val="0"/>
-        <w:autoSpaceDN w:val="0"/>
-        <w:adjustRightInd w:val="0"/>
-        <w:rPr>
-          <w:rFonts w:cs="Arial"/>
-        </w:rPr>
-      </w:pPr>
-      <w:r>
-        <w:rPr>
-          <w:rFonts w:cs="Arial"/>
-        </w:rPr>
-        <w:t>D</w:t>
-      </w:r>
-      <w:r>
-        <w:rPr>
-          <w:rFonts w:cs="Arial"/>
-        </w:rPr>
-        <w:t>evelop effective, lawful strategies to reduce the likelihood of successful union organizing, including advice on h</w:t>
-      </w:r>
-      <w:r>
-        <w:rPr>
-          <w:rFonts w:cs="Arial"/>
-        </w:rPr>
-        <w:t>andling pre-petition activitie</w:t>
-      </w:r>
-      <w:r>
-        <w:rPr>
-          <w:rFonts w:cs="Arial"/>
-        </w:rPr>
-        <w:t>s</w:t>
-      </w:r>
-    </w:p>
-    <w:p>
-      <w:pPr>
-        <w:pStyle w:val="ListParagraph"/>
-        <w:widowControl w:val="0"/>
-        <w:numPr>
-          <w:ilvl w:val="0"/>
-          <w:numId w:val="3"/>
-        </w:numPr>
-        <w:autoSpaceDE w:val="0"/>
-        <w:autoSpaceDN w:val="0"/>
-        <w:adjustRightInd w:val="0"/>
-        <w:rPr>
-          <w:rFonts w:cs="Arial"/>
+          <w:sz w:val="20"/>
+          <w:szCs w:val="20"/>
         </w:rPr>
         <w:sectPr>
-          <w:headerReference w:type="default" r:id="rId16"/>
+          <w:headerReference w:type="default" r:id="rId18"/>
           <w:type w:val="continuous"/>
           <w:pgSz w:w="12240" w:h="15840"/>
           <w:pgMar w:top="2070" w:right="1800" w:bottom="1800" w:left="1800" w:header="0" w:footer="720" w:gutter="0"/>
@@ -3354,41 +3755,59 @@
           <w:docGrid w:linePitch="360"/>
         </w:sectPr>
       </w:pPr>
-      <w:r>
-        <w:rPr>
-          <w:rFonts w:cs="Arial"/>
-        </w:rPr>
-        <w:t>D</w:t>
-      </w:r>
-      <w:r>
-        <w:rPr>
-          <w:rFonts w:cs="Arial"/>
-        </w:rPr>
-        <w:t>evelop effective, lawful strategies to reduce the likelihood of successful union organizing, including advice on h</w:t>
-      </w:r>
-      <w:r>
-        <w:rPr>
-          <w:rFonts w:cs="Arial"/>
-        </w:rPr>
-        <w:t>andling pre-petition activities</w:t>
+      <w:proofErr w:type="gramStart"/>
+      <w:r>
+        <w:rPr>
+          <w:rFonts w:cs="Arial"/>
+          <w:color w:val="000000"/>
+          <w:sz w:val="20"/>
+          <w:szCs w:val="20"/>
+        </w:rPr>
+        <w:t>advice</w:t>
+      </w:r>
+      <w:proofErr w:type="gramEnd"/>
+      <w:r>
+        <w:rPr>
+          <w:rFonts w:cs="Arial"/>
+          <w:color w:val="000000"/>
+          <w:sz w:val="20"/>
+          <w:szCs w:val="20"/>
+        </w:rPr>
+        <w:t xml:space="preserve"> is geared toward helping clients achieve their operational and human resources goals while reducing the potential for disputes and lawsuits. Specifically, the firm’s counseling e</w:t>
+      </w:r>
+      <w:r>
+        <w:rPr>
+          <w:rFonts w:cs="Arial"/>
+          <w:color w:val="000000"/>
+          <w:sz w:val="20"/>
+          <w:szCs w:val="20"/>
+        </w:rPr>
+        <w:t xml:space="preserve">xpertise includes the </w:t>
+      </w:r>
+      <w:r>
+        <w:rPr>
+          <w:rFonts w:cs="Arial"/>
+          <w:color w:val="000000"/>
+          <w:sz w:val="20"/>
+          <w:szCs w:val="20"/>
+        </w:rPr>
+        <w:t xml:space="preserve">resources goals while reducing the potential </w:t>
       </w:r>
     </w:p>
     <w:p>
       <w:pPr>
-        <w:pStyle w:val="ListParagraph"/>
         <w:widowControl w:val="0"/>
-        <w:numPr>
-          <w:ilvl w:val="0"/>
-          <w:numId w:val="3"/>
-        </w:numPr>
         <w:autoSpaceDE w:val="0"/>
         <w:autoSpaceDN w:val="0"/>
         <w:adjustRightInd w:val="0"/>
         <w:rPr>
           <w:rFonts w:cs="Arial"/>
+          <w:color w:val="000000"/>
+          <w:sz w:val="20"/>
+          <w:szCs w:val="20"/>
         </w:rPr>
         <w:sectPr>
-          <w:headerReference w:type="default" r:id="rId17"/>
+          <w:headerReference w:type="default" r:id="rId19"/>
           <w:type w:val="continuous"/>
           <w:pgSz w:w="12240" w:h="15840"/>
           <w:pgMar w:top="2070" w:right="1800" w:bottom="1800" w:left="1800" w:header="0" w:footer="720" w:gutter="0"/>
@@ -3398,2139 +3817,1704 @@
         </w:sectPr>
       </w:pPr>
     </w:p>
-    <w:p>
-      <w:pPr>
-        <w:pStyle w:val="biolistpgv2"/>
-      </w:pPr>
-      <w:r>
-        <mc:AlternateContent>
-          <mc:Choice Requires="wps">
-            <w:drawing>
-              <wp:anchor distT="0" distB="0" distL="114300" distR="114300" simplePos="0" relativeHeight="251714560" behindDoc="1" locked="0" layoutInCell="1" allowOverlap="1" wp14:anchorId="15E98212" wp14:editId="3DED036C">
-                <wp:simplePos x="0" y="0"/>
-                <wp:positionH relativeFrom="column">
-                  <wp:posOffset>-1143000</wp:posOffset>
-                </wp:positionH>
-                <wp:positionV relativeFrom="paragraph">
-                  <wp:posOffset>-342900</wp:posOffset>
-                </wp:positionV>
-                <wp:extent cx="7772400" cy="1371600"/>
-                <wp:effectExtent l="0" t="0" r="25400" b="25400"/>
-                <wp:wrapTopAndBottom/>
-                <wp:docPr id="2117" name="Rectangle 2117"/>
-                <wp:cNvGraphicFramePr/>
-                <a:graphic xmlns:a="http://schemas.openxmlformats.org/drawingml/2006/main">
-                  <a:graphicData uri="http://schemas.microsoft.com/office/word/2010/wordprocessingShape">
-                    <wps:wsp>
-                      <wps:cNvSpPr/>
-                      <wps:spPr>
-                        <a:xfrm>
-                          <a:off x="0" y="0"/>
-                          <a:ext cx="7772400" cy="1371600"/>
-                        </a:xfrm>
-                        <a:prstGeom prst="rect">
-                          <a:avLst/>
-                        </a:prstGeom>
-                        <a:solidFill>
-                          <a:srgbClr val="4A4A49"/>
-                        </a:solidFill>
-                        <a:ln>
-                          <a:solidFill>
-                            <a:srgbClr val="4A4A49"/>
-                          </a:solidFill>
-                        </a:ln>
-                        <a:effectLst/>
-                      </wps:spPr>
-                      <wps:style>
-                        <a:lnRef idx="1">
-                          <a:schemeClr val="accent1"/>
-                        </a:lnRef>
-                        <a:fillRef idx="3">
-                          <a:schemeClr val="accent1"/>
-                        </a:fillRef>
-                        <a:effectRef idx="2">
-                          <a:schemeClr val="accent1"/>
-                        </a:effectRef>
-                        <a:fontRef idx="minor">
-                          <a:schemeClr val="lt1"/>
-                        </a:fontRef>
-                      </wps:style>
-                      <wps:bodyPr rot="0" spcFirstLastPara="0" vertOverflow="overflow" horzOverflow="overflow" vert="horz" wrap="square" lIns="91440" tIns="45720" rIns="91440" bIns="45720" numCol="1" spcCol="0" rtlCol="0" fromWordArt="0" anchor="ctr" anchorCtr="0" forceAA="0" compatLnSpc="1">
-                        <a:prstTxWarp prst="textNoShape">
-                          <a:avLst/>
-                        </a:prstTxWarp>
-                        <a:noAutofit/>
-                      </wps:bodyPr>
-                    </wps:wsp>
-                  </a:graphicData>
-                </a:graphic>
-                <wp14:sizeRelH relativeFrom="margin">
-                  <wp14:pctWidth>0</wp14:pctWidth>
-                </wp14:sizeRelH>
-                <wp14:sizeRelV relativeFrom="margin">
-                  <wp14:pctHeight>0</wp14:pctHeight>
-                </wp14:sizeRelV>
-              </wp:anchor>
-            </w:drawing>
-          </mc:Choice>
-          <mc:Fallback>
-            <w:pict>
-              <v:rect id="Rectangle 2117" o:spid="_x0000_s1026" style="position:absolute;margin-left:-89.95pt;margin-top:-26.95pt;width:612pt;height:108pt;z-index:-251601920;visibility:visible;mso-wrap-style:square;mso-width-percent:0;mso-height-percent:0;mso-wrap-distance-left:9pt;mso-wrap-distance-top:0;mso-wrap-distance-right:9pt;mso-wrap-distance-bottom:0;mso-position-horizontal:absolute;mso-position-horizontal-relative:text;mso-position-vertical:absolute;mso-position-vertical-relative:text;mso-width-percent:0;mso-height-percent:0;mso-width-relative:margin;mso-height-relative:margin;v-text-anchor:middle" o:gfxdata="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" fillcolor="#4a4a49" strokecolor="#4a4a49" strokeweight="1pt">
-                <w10:wrap type="topAndBottom"/>
-              </v:rect>
-            </w:pict>
-          </mc:Fallback>
-        </mc:AlternateContent>
-      </w:r>
-      <w:r>
-        <mc:AlternateContent>
-          <mc:Choice Requires="wps">
-            <w:drawing>
-              <wp:anchor distT="0" distB="0" distL="114300" distR="114300" simplePos="0" relativeHeight="251657214" behindDoc="1" locked="0" layoutInCell="1" allowOverlap="1" wp14:anchorId="16DD64B1" wp14:editId="38626C5F">
-                <wp:simplePos x="0" y="0"/>
-                <wp:positionH relativeFrom="column">
-                  <wp:posOffset>-1143000</wp:posOffset>
-                </wp:positionH>
-                <wp:positionV relativeFrom="paragraph">
-                  <wp:posOffset>1028700</wp:posOffset>
-                </wp:positionV>
-                <wp:extent cx="7772400" cy="45085"/>
-                <wp:effectExtent l="0" t="0" r="0" b="5715"/>
-                <wp:wrapNone/>
-                <wp:docPr id="2121" name="Rectangle 2121"/>
-                <wp:cNvGraphicFramePr/>
-                <a:graphic xmlns:a="http://schemas.openxmlformats.org/drawingml/2006/main">
-                  <a:graphicData uri="http://schemas.microsoft.com/office/word/2010/wordprocessingShape">
-                    <wps:wsp>
-                      <wps:cNvSpPr/>
-                      <wps:spPr>
-                        <a:xfrm flipV="1">
-                          <a:off x="0" y="0"/>
-                          <a:ext cx="7772400" cy="45085"/>
-                        </a:xfrm>
-                        <a:prstGeom prst="rect">
-                          <a:avLst/>
-                        </a:prstGeom>
-                        <a:solidFill>
-                          <a:srgbClr val="FF0000"/>
-                        </a:solidFill>
-                        <a:ln>
+    <w:tbl>
+      <w:tblPr>
+        <w:tblStyle w:val="TableGrid"/>
+        <w:tblW w:w="5608" w:type="pct"/>
+        <w:tblInd w:w="-378" w:type="dxa"/>
+        <w:tblBorders>
+          <w:top w:val="nil"/>
+          <w:left w:val="nil"/>
+          <w:bottom w:val="nil"/>
+          <w:right w:val="nil"/>
+          <w:insideH w:val="nil"/>
+          <w:insideV w:val="nil"/>
+        </w:tblBorders>
+        <w:tblLayout w:type="fixed"/>
+        <w:tblLook w:val="04A0" w:firstRow="1" w:lastRow="0" w:firstColumn="1" w:lastColumn="0" w:noHBand="0" w:noVBand="1"/>
+      </w:tblPr>
+      <w:tblGrid>
+        <w:gridCol w:w="252"/>
+        <w:gridCol w:w="2628"/>
+        <w:gridCol w:w="7020"/>
+      </w:tblGrid>
+      <w:tr>
+        <w:trPr>
+          <w:trHeight w:val="12690"/>
+        </w:trPr>
+        <w:tc>
+          <w:tcPr>
+            <w:tcW w:w="252" w:type="dxa"/>
+            <w:tcBorders>
+              <w:right w:val="single" w:sz="12" w:space="0" w:color="F51E01"/>
+            </w:tcBorders>
+            <w:shd w:val="clear" w:color="auto" w:fill="F2F2F2" w:themeFill="background1" w:themeFillShade="F2"/>
+            <w:tcMar>
+              <w:left w:w="72" w:type="dxa"/>
+              <w:right w:w="72" w:type="dxa"/>
+            </w:tcMar>
+          </w:tcPr>
+          <w:p>
+            <w:pPr>
+              <w:ind w:right="-114"/>
+            </w:pPr>
+            <w:r>
+              <w:rPr>
+                <w:noProof/>
+              </w:rPr>
+              <w:drawing>
+                <wp:anchor distT="0" distB="0" distL="114300" distR="114300" simplePos="0" relativeHeight="251737088" behindDoc="0" locked="0" layoutInCell="1" allowOverlap="1" wp14:anchorId="78ECC4DD" wp14:editId="4D577D20">
+                  <wp:simplePos x="0" y="0"/>
+                  <wp:positionH relativeFrom="page">
+                    <wp:posOffset>64136</wp:posOffset>
+                  </wp:positionH>
+                  <wp:positionV relativeFrom="page">
+                    <wp:posOffset>57151</wp:posOffset>
+                  </wp:positionV>
+                  <wp:extent cx="1771650" cy="1771650"/>
+                  <wp:effectExtent l="50800" t="50800" r="57150" b="57150"/>
+                  <wp:wrapNone/>
+                  <wp:docPr id="17" name="Picture 1"/>
+                  <wp:cNvGraphicFramePr>
+                    <a:graphicFrameLocks xmlns:a="http://schemas.openxmlformats.org/drawingml/2006/main" noChangeAspect="1"/>
+                  </wp:cNvGraphicFramePr>
+                  <a:graphic xmlns:a="http://schemas.openxmlformats.org/drawingml/2006/main">
+                    <a:graphicData uri="http://schemas.openxmlformats.org/drawingml/2006/picture">
+                      <pic:pic xmlns:pic="http://schemas.openxmlformats.org/drawingml/2006/picture">
+                        <pic:nvPicPr>
+                          <pic:cNvPr id="0" name="Picture 1"/>
+                          <pic:cNvPicPr>
+                            <a:picLocks noChangeAspect="1" noChangeArrowheads="1"/>
+                          </pic:cNvPicPr>
+                        </pic:nvPicPr>
+                        <pic:blipFill>
+                          <a:blip r:embed="rId20">
+                            <a:extLst>
+                              <a:ext uri="{28A0092B-C50C-407E-A947-70E740481C1C}">
+                                <a14:useLocalDpi xmlns:a14="http://schemas.microsoft.com/office/drawing/2010/main" val="0"/>
+                              </a:ext>
+                            </a:extLst>
+                          </a:blip>
+                          <a:srcRect/>
+                          <a:stretch>
+                            <a:fillRect/>
+                          </a:stretch>
+                        </pic:blipFill>
+                        <pic:spPr bwMode="auto">
+                          <a:xfrm>
+                            <a:off x="0" y="0"/>
+                            <a:ext cx="1771650" cy="1771650"/>
+                          </a:xfrm>
+                          <a:prstGeom prst="rect">
+                            <a:avLst/>
+                          </a:prstGeom>
                           <a:noFill/>
-                        </a:ln>
-                        <a:effectLst/>
-                      </wps:spPr>
-                      <wps:style>
-                        <a:lnRef idx="1">
-                          <a:schemeClr val="accent1"/>
-                        </a:lnRef>
-                        <a:fillRef idx="3">
-                          <a:schemeClr val="accent1"/>
-                        </a:fillRef>
-                        <a:effectRef idx="2">
-                          <a:schemeClr val="accent1"/>
-                        </a:effectRef>
-                        <a:fontRef idx="minor">
-                          <a:schemeClr val="lt1"/>
-                        </a:fontRef>
-                      </wps:style>
-                      <wps:bodyPr rot="0" spcFirstLastPara="0" vertOverflow="overflow" horzOverflow="overflow" vert="horz" wrap="square" lIns="91440" tIns="45720" rIns="91440" bIns="45720" numCol="1" spcCol="0" rtlCol="0" fromWordArt="0" anchor="ctr" anchorCtr="0" forceAA="0" compatLnSpc="1">
-                        <a:prstTxWarp prst="textNoShape">
-                          <a:avLst/>
-                        </a:prstTxWarp>
-                        <a:noAutofit/>
-                      </wps:bodyPr>
-                    </wps:wsp>
-                  </a:graphicData>
-                </a:graphic>
-                <wp14:sizeRelH relativeFrom="margin">
-                  <wp14:pctWidth>0</wp14:pctWidth>
-                </wp14:sizeRelH>
-                <wp14:sizeRelV relativeFrom="margin">
-                  <wp14:pctHeight>0</wp14:pctHeight>
-                </wp14:sizeRelV>
-              </wp:anchor>
-            </w:drawing>
-          </mc:Choice>
-          <mc:Fallback>
-            <w:pict>
-              <v:rect id="Rectangle 2121" o:spid="_x0000_s1026" style="position:absolute;margin-left:-89.95pt;margin-top:81pt;width:612pt;height:3.55pt;flip:y;z-index:-251659266;visibility:visible;mso-wrap-style:square;mso-width-percent:0;mso-height-percent:0;mso-wrap-distance-left:9pt;mso-wrap-distance-top:0;mso-wrap-distance-right:9pt;mso-wrap-distance-bottom:0;mso-position-horizontal:absolute;mso-position-horizontal-relative:text;mso-position-vertical:absolute;mso-position-vertical-relative:text;mso-width-percent:0;mso-height-percent:0;mso-width-relative:margin;mso-height-relative:margin;v-text-anchor:middle" o:gfxdata="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" fillcolor="red" stroked="f" strokeweight="1pt"/>
-            </w:pict>
-          </mc:Fallback>
-        </mc:AlternateContent>
-      </w:r>
-      <w:r>
-        <mc:AlternateContent>
-          <mc:Choice Requires="wps">
-            <w:drawing>
-              <wp:anchor distT="0" distB="0" distL="114300" distR="114300" simplePos="0" relativeHeight="251716608" behindDoc="0" locked="0" layoutInCell="1" allowOverlap="1" wp14:anchorId="415C5C1A" wp14:editId="71D28D3C">
-                <wp:simplePos x="0" y="0"/>
-                <wp:positionH relativeFrom="column">
-                  <wp:posOffset>1143000</wp:posOffset>
-                </wp:positionH>
-                <wp:positionV relativeFrom="paragraph">
-                  <wp:posOffset>-114300</wp:posOffset>
-                </wp:positionV>
-                <wp:extent cx="2857500" cy="2171700"/>
-                <wp:effectExtent l="0" t="0" r="0" b="12700"/>
-                <wp:wrapTopAndBottom/>
-                <wp:docPr id="2119" name="Text Box 2119"/>
-                <wp:cNvGraphicFramePr/>
-                <a:graphic xmlns:a="http://schemas.openxmlformats.org/drawingml/2006/main">
-                  <a:graphicData uri="http://schemas.microsoft.com/office/word/2010/wordprocessingShape">
-                    <wps:wsp>
-                      <wps:cNvSpPr txBox="1"/>
-                      <wps:spPr>
-                        <a:xfrm>
-                          <a:off x="0" y="0"/>
-                          <a:ext cx="2857500" cy="2171700"/>
-                        </a:xfrm>
-                        <a:prstGeom prst="rect">
-                          <a:avLst/>
-                        </a:prstGeom>
-                        <a:noFill/>
-                        <a:ln>
-                          <a:noFill/>
-                        </a:ln>
-                        <a:effectLst/>
-                        <a:extLst>
-                          <a:ext uri="{C572A759-6A51-4108-AA02-DFA0A04FC94B}">
-                            <ma14:wrappingTextBoxFlag xmlns:ma14="http://schemas.microsoft.com/office/mac/drawingml/2011/main"/>
-                          </a:ext>
-                        </a:extLst>
-                      </wps:spPr>
-                      <wps:style>
-                        <a:lnRef idx="0">
-                          <a:schemeClr val="accent1"/>
-                        </a:lnRef>
-                        <a:fillRef idx="0">
-                          <a:schemeClr val="accent1"/>
-                        </a:fillRef>
-                        <a:effectRef idx="0">
-                          <a:schemeClr val="accent1"/>
-                        </a:effectRef>
-                        <a:fontRef idx="minor">
-                          <a:schemeClr val="dk1"/>
-                        </a:fontRef>
-                      </wps:style>
-                      <wps:txbx>
-                        <w:txbxContent>
-                          <w:p>
-                            <w:pPr>
-                              <w:rPr>
-                                <w:b/>
-                                <w:color w:val="FFFFFF" w:themeColor="background1"/>
-                                <w:sz w:val="32"/>
-                                <w:szCs w:val="32"/>
-                              </w:rPr>
-                            </w:pPr>
-                            <w:r>
-                              <w:rPr>
-                                <w:b/>
-                                <w:color w:val="FFFFFF" w:themeColor="background1"/>
-                                <w:sz w:val="32"/>
-                                <w:szCs w:val="32"/>
-                              </w:rPr>
-                              <w:t xml:space="preserve">Edward B. </w:t>
-                            </w:r>
-                            <w:proofErr w:type="spellStart"/>
-                            <w:r>
-                              <w:rPr>
-                                <w:b/>
-                                <w:color w:val="FFFFFF" w:themeColor="background1"/>
-                                <w:sz w:val="32"/>
-                                <w:szCs w:val="32"/>
-                              </w:rPr>
-                              <w:t>Carlstedt</w:t>
-                            </w:r>
-                            <w:proofErr w:type="spellEnd"/>
-                          </w:p>
-                          <w:p>
-                            <w:pPr>
-                              <w:rPr>
-                                <w:b/>
-                                <w:color w:val="FFFFFF" w:themeColor="background1"/>
-                                <w:sz w:val="32"/>
-                                <w:szCs w:val="32"/>
-                              </w:rPr>
-                            </w:pPr>
-                          </w:p>
-                          <w:p>
-                            <w:pPr>
-                              <w:rPr>
-                                <w:b/>
-                                <w:color w:val="FFFFFF" w:themeColor="background1"/>
-                                <w:sz w:val="32"/>
-                                <w:szCs w:val="32"/>
-                              </w:rPr>
-                            </w:pPr>
-                            <w:r>
-                              <w:rPr>
-                                <w:b/>
-                                <w:color w:val="FFFFFF" w:themeColor="background1"/>
-                                <w:sz w:val="32"/>
-                                <w:szCs w:val="32"/>
-                              </w:rPr>
-                              <w:t>Partner / Tampa</w:t>
-                            </w:r>
-                          </w:p>
-                        </w:txbxContent>
-                      </wps:txbx>
-                      <wps:bodyPr rot="0" spcFirstLastPara="0" vertOverflow="overflow" horzOverflow="overflow" vert="horz" wrap="square" lIns="91440" tIns="45720" rIns="91440" bIns="45720" numCol="1" spcCol="0" rtlCol="0" fromWordArt="0" anchor="t" anchorCtr="0" forceAA="0" compatLnSpc="1">
-                        <a:prstTxWarp prst="textNoShape">
-                          <a:avLst/>
-                        </a:prstTxWarp>
-                        <a:noAutofit/>
-                      </wps:bodyPr>
-                    </wps:wsp>
-                  </a:graphicData>
-                </a:graphic>
-                <wp14:sizeRelH relativeFrom="margin">
-                  <wp14:pctWidth>0</wp14:pctWidth>
-                </wp14:sizeRelH>
-                <wp14:sizeRelV relativeFrom="margin">
-                  <wp14:pctHeight>0</wp14:pctHeight>
-                </wp14:sizeRelV>
-              </wp:anchor>
-            </w:drawing>
-          </mc:Choice>
-          <mc:Fallback>
-            <w:pict>
-              <v:shape id="Text Box 2119" o:spid="_x0000_s1035" type="#_x0000_t202" style="position:absolute;left:0;text-align:left;margin-left:90pt;margin-top:-8.95pt;width:225pt;height:171pt;z-index:251716608;visibility:visible;mso-wrap-style:square;mso-width-percent:0;mso-height-percent:0;mso-wrap-distance-left:9pt;mso-wrap-distance-top:0;mso-wrap-distance-right:9pt;mso-wrap-distance-bottom:0;mso-position-horizontal:absolute;mso-position-horizontal-relative:text;mso-position-vertical:absolute;mso-position-vertical-relative:text;mso-width-percent:0;mso-height-percent:0;mso-width-relative:margin;mso-height-relative:margin;v-text-anchor:top" o:gfxdata="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" filled="f" stroked="f">
-                <v:textbox>
-                  <w:txbxContent>
-                    <w:p>
-                      <w:pPr>
-                        <w:rPr>
-                          <w:b/>
-                          <w:color w:val="FFFFFF" w:themeColor="background1"/>
-                          <w:sz w:val="32"/>
-                          <w:szCs w:val="32"/>
-                        </w:rPr>
-                      </w:pPr>
-                      <w:r>
-                        <w:rPr>
-                          <w:b/>
-                          <w:color w:val="FFFFFF" w:themeColor="background1"/>
-                          <w:sz w:val="32"/>
-                          <w:szCs w:val="32"/>
-                        </w:rPr>
-                        <w:t xml:space="preserve">Edward B. </w:t>
-                      </w:r>
-                      <w:proofErr w:type="spellStart"/>
-                      <w:r>
-                        <w:rPr>
-                          <w:b/>
-                          <w:color w:val="FFFFFF" w:themeColor="background1"/>
-                          <w:sz w:val="32"/>
-                          <w:szCs w:val="32"/>
-                        </w:rPr>
-                        <w:t>Carlstedt</w:t>
-                      </w:r>
-                      <w:proofErr w:type="spellEnd"/>
-                    </w:p>
-                    <w:p>
-                      <w:pPr>
-                        <w:rPr>
-                          <w:b/>
-                          <w:color w:val="FFFFFF" w:themeColor="background1"/>
-                          <w:sz w:val="32"/>
-                          <w:szCs w:val="32"/>
-                        </w:rPr>
-                      </w:pPr>
-                    </w:p>
-                    <w:p>
-                      <w:pPr>
-                        <w:rPr>
-                          <w:b/>
-                          <w:color w:val="FFFFFF" w:themeColor="background1"/>
-                          <w:sz w:val="32"/>
-                          <w:szCs w:val="32"/>
-                        </w:rPr>
-                      </w:pPr>
-                      <w:r>
-                        <w:rPr>
-                          <w:b/>
-                          <w:color w:val="FFFFFF" w:themeColor="background1"/>
-                          <w:sz w:val="32"/>
-                          <w:szCs w:val="32"/>
-                        </w:rPr>
-                        <w:t>Partner / Tampa</w:t>
-                      </w:r>
-                    </w:p>
-                  </w:txbxContent>
-                </v:textbox>
-                <w10:wrap type="topAndBottom"/>
-              </v:shape>
-            </w:pict>
-          </mc:Fallback>
-        </mc:AlternateContent>
-      </w:r>
-      <w:r>
-        <w:drawing>
-          <wp:anchor distT="0" distB="0" distL="114300" distR="114300" simplePos="0" relativeHeight="251715584" behindDoc="1" locked="0" layoutInCell="1" allowOverlap="1" wp14:anchorId="5834E202" wp14:editId="390CA40E">
-            <wp:simplePos x="0" y="0"/>
-            <wp:positionH relativeFrom="column">
-              <wp:posOffset>-914400</wp:posOffset>
-            </wp:positionH>
-            <wp:positionV relativeFrom="paragraph">
-              <wp:posOffset>-114300</wp:posOffset>
-            </wp:positionV>
-            <wp:extent cx="1764030" cy="1764030"/>
-            <wp:effectExtent l="0" t="0" r="0" b="0"/>
-            <wp:wrapTopAndBottom/>
-            <wp:docPr id="2118" name="biopic.jpg"/>
-            <wp:cNvGraphicFramePr>
-              <a:graphicFrameLocks xmlns:a="http://schemas.openxmlformats.org/drawingml/2006/main" noChangeAspect="1"/>
-            </wp:cNvGraphicFramePr>
-            <a:graphic xmlns:a="http://schemas.openxmlformats.org/drawingml/2006/main">
-              <a:graphicData uri="http://schemas.openxmlformats.org/drawingml/2006/picture">
-                <pic:pic xmlns:pic="http://schemas.openxmlformats.org/drawingml/2006/picture">
-                  <pic:nvPicPr>
-                    <pic:cNvPr id="0" name="biopic.jpg"/>
-                    <pic:cNvPicPr/>
-                  </pic:nvPicPr>
-                  <pic:blipFill>
-                    <a:blip r:embed="rId18" r:link="rId19">
-                      <a:extLst>
-                        <a:ext uri="{28A0092B-C50C-407E-A947-70E740481C1C}">
-                          <a14:useLocalDpi xmlns:a14="http://schemas.microsoft.com/office/drawing/2010/main" val="0"/>
-                        </a:ext>
-                      </a:extLst>
-                    </a:blip>
-                    <a:stretch>
-                      <a:fillRect/>
-                    </a:stretch>
-                  </pic:blipFill>
-                  <pic:spPr>
-                    <a:xfrm>
-                      <a:off x="0" y="0"/>
-                      <a:ext cx="1764030" cy="1764030"/>
-                    </a:xfrm>
-                    <a:prstGeom prst="rect">
-                      <a:avLst/>
-                    </a:prstGeom>
-                  </pic:spPr>
-                </pic:pic>
-              </a:graphicData>
-            </a:graphic>
-            <wp14:sizeRelH relativeFrom="page">
-              <wp14:pctWidth>0</wp14:pctWidth>
-            </wp14:sizeRelH>
-            <wp14:sizeRelV relativeFrom="page">
-              <wp14:pctHeight>0</wp14:pctHeight>
-            </wp14:sizeRelV>
-          </wp:anchor>
-        </w:drawing>
-      </w:r>
-      <w:r>
-        <w:t>Bar Admissions</w:t>
-      </w:r>
-    </w:p>
-    <w:p>
-      <w:pPr>
-        <w:pStyle w:val="biolistpgph"/>
-        <w:ind w:left="180" w:firstLine="0"/>
-      </w:pPr>
-      <w:r>
-        <w:t>Florida</w:t>
-      </w:r>
-    </w:p>
-    <w:p>
-      <w:pPr>
-        <w:pStyle w:val="biolistpgph"/>
-        <w:ind w:left="180" w:firstLine="0"/>
-      </w:pPr>
-      <w:r>
-        <w:t>Tampa</w:t>
-      </w:r>
-    </w:p>
-    <w:p>
-      <w:pPr>
-        <w:pStyle w:val="biolistpgph"/>
-        <w:ind w:left="180" w:firstLine="0"/>
-      </w:pPr>
-      <w:r>
-        <w:t>California</w:t>
-      </w:r>
-    </w:p>
-    <w:p>
-      <w:pPr>
-        <w:pStyle w:val="biolistpgv2"/>
-      </w:pPr>
-      <w:r>
-        <w:t>Bar Admissions</w:t>
-      </w:r>
-    </w:p>
-    <w:p>
-      <w:pPr>
-        <w:pStyle w:val="biolistpgph"/>
-        <w:ind w:left="180" w:firstLine="0"/>
-      </w:pPr>
-      <w:r>
-        <w:t>Florida</w:t>
-      </w:r>
-    </w:p>
-    <w:p>
-      <w:pPr>
-        <w:pStyle w:val="biolistpgv2"/>
-      </w:pPr>
-      <w:r>
-        <w:t>Court Admissions</w:t>
-      </w:r>
-    </w:p>
-    <w:p>
-      <w:pPr>
-        <w:pStyle w:val="biolistpgph"/>
-        <w:ind w:left="180" w:firstLine="0"/>
-      </w:pPr>
-      <w:r>
-        <w:t>U.S. District Court for the Southern District of Florida</w:t>
-      </w:r>
-    </w:p>
-    <w:p>
-      <w:pPr>
-        <w:pStyle w:val="biolistpgph"/>
-        <w:ind w:left="180" w:firstLine="0"/>
-      </w:pPr>
-      <w:r>
-        <w:t>U.S. District Court for the Middle District of Florida</w:t>
-      </w:r>
-    </w:p>
-    <w:p>
-      <w:pPr>
-        <w:pStyle w:val="biolistpgv2"/>
-      </w:pPr>
-      <w:r>
-        <w:t>Educations</w:t>
-      </w:r>
-    </w:p>
-    <w:p>
-      <w:pPr>
-        <w:pStyle w:val="biolistpgph"/>
-        <w:ind w:left="180" w:firstLine="0"/>
-      </w:pPr>
-      <w:r>
-        <w:t xml:space="preserve">Stetson University College of Law </w:t>
-      </w:r>
-    </w:p>
-    <w:p>
-      <w:pPr>
-        <w:pStyle w:val="biolistpgph"/>
-        <w:ind w:left="180" w:firstLine="0"/>
-      </w:pPr>
-      <w:r>
-        <w:t xml:space="preserve">J.D., </w:t>
-      </w:r>
-      <w:r>
-        <w:rPr>
-          <w:i/>
-        </w:rPr>
-        <w:t>cum laude,</w:t>
-      </w:r>
-      <w:r>
-        <w:t xml:space="preserve"> 1997</w:t>
-      </w:r>
-    </w:p>
-    <w:p>
-      <w:pPr>
-        <w:pStyle w:val="biolistpgph"/>
-        <w:ind w:left="180" w:firstLine="0"/>
-      </w:pPr>
-      <w:r>
-        <w:t>University of Florida</w:t>
-      </w:r>
-    </w:p>
-    <w:p>
-      <w:pPr>
-        <w:pStyle w:val="biolistpgph"/>
-        <w:ind w:left="180" w:firstLine="0"/>
-      </w:pPr>
-      <w:r>
-        <w:t>B.A., 1994</w:t>
-      </w:r>
-    </w:p>
-    <w:p>
-      <w:pPr>
-        <w:pStyle w:val="biolistpgv2"/>
-      </w:pPr>
-      <w:r>
-        <w:t>Court Admissions</w:t>
-      </w:r>
-    </w:p>
-    <w:p>
-      <w:pPr>
-        <w:pStyle w:val="biolistpgph"/>
-        <w:ind w:left="180" w:firstLine="0"/>
-      </w:pPr>
-      <w:r>
-        <mc:AlternateContent>
-          <mc:Choice Requires="wps">
-            <w:drawing>
-              <wp:anchor distT="0" distB="0" distL="114300" distR="114300" simplePos="0" relativeHeight="251718656" behindDoc="0" locked="0" layoutInCell="1" allowOverlap="1" wp14:anchorId="224831EA" wp14:editId="081753F5">
-                <wp:simplePos x="0" y="0"/>
-                <wp:positionH relativeFrom="column">
-                  <wp:posOffset>685800</wp:posOffset>
-                </wp:positionH>
-                <wp:positionV relativeFrom="paragraph">
-                  <wp:posOffset>-57150</wp:posOffset>
-                </wp:positionV>
-                <wp:extent cx="2857500" cy="800100"/>
-                <wp:effectExtent l="0" t="0" r="0" b="12700"/>
-                <wp:wrapNone/>
-                <wp:docPr id="2120" name="Text Box 2120"/>
-                <wp:cNvGraphicFramePr/>
-                <a:graphic xmlns:a="http://schemas.openxmlformats.org/drawingml/2006/main">
-                  <a:graphicData uri="http://schemas.microsoft.com/office/word/2010/wordprocessingShape">
-                    <wps:wsp>
-                      <wps:cNvSpPr txBox="1"/>
-                      <wps:spPr>
-                        <a:xfrm>
-                          <a:off x="0" y="0"/>
-                          <a:ext cx="2857500" cy="800100"/>
-                        </a:xfrm>
-                        <a:prstGeom prst="rect">
-                          <a:avLst/>
-                        </a:prstGeom>
-                        <a:noFill/>
-                        <a:ln>
-                          <a:noFill/>
-                        </a:ln>
-                        <a:effectLst/>
-                        <a:extLst>
-                          <a:ext uri="{C572A759-6A51-4108-AA02-DFA0A04FC94B}">
-                            <ma14:wrappingTextBoxFlag xmlns:ma14="http://schemas.microsoft.com/office/mac/drawingml/2011/main"/>
-                          </a:ext>
-                        </a:extLst>
-                      </wps:spPr>
-                      <wps:style>
-                        <a:lnRef idx="0">
-                          <a:schemeClr val="accent1"/>
-                        </a:lnRef>
-                        <a:fillRef idx="0">
-                          <a:schemeClr val="accent1"/>
-                        </a:fillRef>
-                        <a:effectRef idx="0">
-                          <a:schemeClr val="accent1"/>
-                        </a:effectRef>
-                        <a:fontRef idx="minor">
-                          <a:schemeClr val="dk1"/>
-                        </a:fontRef>
-                      </wps:style>
-                      <wps:txbx>
-                        <w:txbxContent>
-                          <w:p>
-                            <w:pPr>
-                              <w:jc w:val="right"/>
-                              <w:rPr>
-                                <w:b/>
-                                <w:color w:val="FFFFFF" w:themeColor="background1"/>
-                              </w:rPr>
-                            </w:pPr>
-                            <w:r>
-                              <w:rPr>
-                                <w:b/>
-                                <w:color w:val="FFFFFF" w:themeColor="background1"/>
-                              </w:rPr>
-                              <w:t>ecarlstedt@fordharrison.com</w:t>
-                            </w:r>
-                          </w:p>
-                          <w:p>
-                            <w:pPr>
-                              <w:jc w:val="right"/>
-                              <w:rPr>
-                                <w:b/>
-                                <w:color w:val="FFFFFF" w:themeColor="background1"/>
-                              </w:rPr>
-                            </w:pPr>
-                          </w:p>
-                          <w:p>
-                            <w:pPr>
-                              <w:jc w:val="right"/>
-                              <w:rPr>
-                                <w:b/>
-                                <w:color w:val="FFFFFF" w:themeColor="background1"/>
-                              </w:rPr>
-                            </w:pPr>
-                            <w:r>
-                              <w:rPr>
-                                <w:b/>
-                                <w:color w:val="FFFFFF" w:themeColor="background1"/>
-                              </w:rPr>
-                              <w:t>813-216-7895</w:t>
-                            </w:r>
-                          </w:p>
-                        </w:txbxContent>
-                      </wps:txbx>
-                      <wps:bodyPr rot="0" spcFirstLastPara="0" vertOverflow="overflow" horzOverflow="overflow" vert="horz" wrap="square" lIns="91440" tIns="45720" rIns="91440" bIns="45720" numCol="1" spcCol="0" rtlCol="0" fromWordArt="0" anchor="t" anchorCtr="0" forceAA="0" compatLnSpc="1">
-                        <a:prstTxWarp prst="textNoShape">
-                          <a:avLst/>
-                        </a:prstTxWarp>
-                        <a:noAutofit/>
-                      </wps:bodyPr>
-                    </wps:wsp>
-                  </a:graphicData>
-                </a:graphic>
-                <wp14:sizeRelH relativeFrom="margin">
-                  <wp14:pctWidth>0</wp14:pctWidth>
-                </wp14:sizeRelH>
-                <wp14:sizeRelV relativeFrom="margin">
-                  <wp14:pctHeight>0</wp14:pctHeight>
-                </wp14:sizeRelV>
-              </wp:anchor>
-            </w:drawing>
-          </mc:Choice>
-          <mc:Fallback>
-            <w:pict>
-              <v:shapetype id="_x0000_t202" coordsize="21600,21600" o:spt="202" path="m0,0l0,21600,21600,21600,21600,0xe">
-                <v:stroke joinstyle="miter"/>
-                <v:path gradientshapeok="t" o:connecttype="rect"/>
-              </v:shapetype>
-              <v:shape id="Text Box 2120" o:spid="_x0000_s1036" type="#_x0000_t202" style="position:absolute;left:0;text-align:left;margin-left:54pt;margin-top:-4.45pt;width:225pt;height:63pt;z-index:251718656;visibility:visible;mso-wrap-style:square;mso-width-percent:0;mso-height-percent:0;mso-wrap-distance-left:9pt;mso-wrap-distance-top:0;mso-wrap-distance-right:9pt;mso-wrap-distance-bottom:0;mso-position-horizontal:absolute;mso-position-horizontal-relative:text;mso-position-vertical:absolute;mso-position-vertical-relative:text;mso-width-percent:0;mso-height-percent:0;mso-width-relative:margin;mso-height-relative:margin;v-text-anchor:top" o:gfxdata="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" filled="f" stroked="f">
-                <v:textbox>
-                  <w:txbxContent>
-                    <w:p>
-                      <w:pPr>
-                        <w:jc w:val="right"/>
-                        <w:rPr>
-                          <w:b/>
-                          <w:color w:val="FFFFFF" w:themeColor="background1"/>
-                        </w:rPr>
-                      </w:pPr>
-                      <w:r>
-                        <w:rPr>
-                          <w:b/>
-                          <w:color w:val="FFFFFF" w:themeColor="background1"/>
-                        </w:rPr>
-                        <w:t>ecarlstedt@fordharrison.com</w:t>
-                      </w:r>
-                    </w:p>
-                    <w:p>
-                      <w:pPr>
-                        <w:jc w:val="right"/>
-                        <w:rPr>
-                          <w:b/>
-                          <w:color w:val="FFFFFF" w:themeColor="background1"/>
-                        </w:rPr>
-                      </w:pPr>
-                    </w:p>
-                    <w:p>
-                      <w:pPr>
-                        <w:jc w:val="right"/>
-                        <w:rPr>
-                          <w:b/>
-                          <w:color w:val="FFFFFF" w:themeColor="background1"/>
-                        </w:rPr>
-                      </w:pPr>
-                      <w:r>
-                        <w:rPr>
-                          <w:b/>
-                          <w:color w:val="FFFFFF" w:themeColor="background1"/>
-                        </w:rPr>
-                        <w:t>813-216-7895</w:t>
-                      </w:r>
-                    </w:p>
-                  </w:txbxContent>
-                </v:textbox>
-              </v:shape>
-            </w:pict>
-          </mc:Fallback>
-        </mc:AlternateContent>
-      </w:r>
-      <w:r>
-        <w:t>U</w:t>
-      </w:r>
-      <w:r>
-        <w:t>.S. District Court for the Southern District of Florida</w:t>
-      </w:r>
-    </w:p>
-    <w:p>
-      <w:pPr>
-        <w:pStyle w:val="biolistpgph"/>
-        <w:ind w:left="180" w:firstLine="0"/>
-      </w:pPr>
-      <w:r>
-        <w:t>U.S. District Court for the Middle District of Florida</w:t>
-      </w:r>
-      <w:bookmarkStart w:id="0" w:name="_GoBack"/>
-      <w:bookmarkEnd w:id="0"/>
-    </w:p>
-    <w:p>
-      <w:pPr>
-        <w:pStyle w:val="biolistpgv2"/>
-      </w:pPr>
-      <w:r>
-        <w:t>Court Admissions</w:t>
-      </w:r>
-    </w:p>
-    <w:p>
-      <w:pPr>
-        <w:pStyle w:val="biolistpgph"/>
-        <w:ind w:left="180" w:firstLine="0"/>
-      </w:pPr>
-      <w:r>
-        <w:t>U.S. District Court for the Southern District of Florida</w:t>
-      </w:r>
-    </w:p>
-    <w:p>
-      <w:pPr>
-        <w:pStyle w:val="biolistpgph"/>
-        <w:ind w:left="180" w:firstLine="0"/>
-      </w:pPr>
-      <w:r>
-        <w:t>U.S. District Court for the Middle District of Florida</w:t>
-      </w:r>
-    </w:p>
-    <w:p>
-      <w:pPr>
-        <w:pStyle w:val="biolistpgv2"/>
-      </w:pPr>
-      <w:r>
-        <w:t>Court Admissions</w:t>
-      </w:r>
-    </w:p>
-    <w:p>
-      <w:pPr>
-        <w:pStyle w:val="biolistpgph"/>
-        <w:ind w:left="180" w:firstLine="0"/>
-      </w:pPr>
-      <w:r>
-        <w:t>U.S. District Court for the Southern District of Florida</w:t>
-      </w:r>
-    </w:p>
-    <w:p>
-      <w:pPr>
-        <w:pStyle w:val="biolistpgph"/>
-        <w:ind w:left="180" w:firstLine="0"/>
-      </w:pPr>
-      <w:r>
-        <w:t>U.S. District Court for the Middle District of Florida</w:t>
-      </w:r>
-    </w:p>
-    <w:p>
-      <w:pPr>
-        <w:pStyle w:val="biolistpgph"/>
-        <w:ind w:left="180" w:firstLine="0"/>
-        <w:rPr>
-          <w:b/>
-        </w:rPr>
-      </w:pPr>
-    </w:p>
-    <w:p>
-      <w:pPr>
-        <w:rPr>
-          <w:b/>
-        </w:rPr>
-      </w:pPr>
-      <w:r>
-        <w:rPr>
-          <w:b/>
-        </w:rPr>
-        <w:t xml:space="preserve">Ed </w:t>
-      </w:r>
-      <w:proofErr w:type="spellStart"/>
-      <w:r>
-        <w:rPr>
-          <w:b/>
-        </w:rPr>
-        <w:t>Carlstedt's</w:t>
-      </w:r>
-      <w:proofErr w:type="spellEnd"/>
-      <w:r>
-        <w:rPr>
-          <w:b/>
-        </w:rPr>
-        <w:t xml:space="preserve"> practice focuses on trade secret, </w:t>
-      </w:r>
-      <w:proofErr w:type="spellStart"/>
-      <w:r>
-        <w:rPr>
-          <w:b/>
-        </w:rPr>
-        <w:t>noncompete</w:t>
-      </w:r>
-      <w:proofErr w:type="spellEnd"/>
-      <w:r>
-        <w:rPr>
-          <w:b/>
-        </w:rPr>
-        <w:t xml:space="preserve"> and restrictive covenant disputes as well as representing management in employment law matters, including defending employers against harassment, discrimination and retaliation cl</w:t>
-      </w:r>
-      <w:r>
-        <w:rPr>
-          <w:b/>
-        </w:rPr>
-        <w:t>aims.</w:t>
-      </w:r>
-    </w:p>
-    <w:p>
-      <w:pPr>
-        <w:rPr>
-          <w:b/>
-        </w:rPr>
-      </w:pPr>
-      <w:r>
-        <w:rPr>
-          <w:noProof/>
-        </w:rPr>
-        <mc:AlternateContent>
-          <mc:Choice Requires="wps">
-            <w:drawing>
-              <wp:anchor distT="0" distB="0" distL="114300" distR="114300" simplePos="0" relativeHeight="251723776" behindDoc="0" locked="0" layoutInCell="1" allowOverlap="1" wp14:anchorId="258C102D" wp14:editId="48307947">
-                <wp:simplePos x="0" y="0"/>
-                <wp:positionH relativeFrom="column">
-                  <wp:posOffset>342900</wp:posOffset>
-                </wp:positionH>
-                <wp:positionV relativeFrom="paragraph">
-                  <wp:posOffset>-114300</wp:posOffset>
-                </wp:positionV>
-                <wp:extent cx="4000500" cy="1314450"/>
-                <wp:effectExtent l="0" t="0" r="0" b="6350"/>
-                <wp:wrapTopAndBottom/>
-                <wp:docPr id="2124" name="Text Box 2124"/>
-                <wp:cNvGraphicFramePr/>
-                <a:graphic xmlns:a="http://schemas.openxmlformats.org/drawingml/2006/main">
-                  <a:graphicData uri="http://schemas.microsoft.com/office/word/2010/wordprocessingShape">
-                    <wps:wsp>
-                      <wps:cNvSpPr txBox="1"/>
-                      <wps:spPr>
-                        <a:xfrm>
-                          <a:off x="0" y="0"/>
-                          <a:ext cx="4000500" cy="1314450"/>
-                        </a:xfrm>
-                        <a:prstGeom prst="rect">
-                          <a:avLst/>
-                        </a:prstGeom>
-                        <a:noFill/>
-                        <a:ln>
-                          <a:noFill/>
-                        </a:ln>
-                        <a:effectLst/>
-                        <a:extLst>
-                          <a:ext uri="{C572A759-6A51-4108-AA02-DFA0A04FC94B}">
-                            <ma14:wrappingTextBoxFlag xmlns:ma14="http://schemas.microsoft.com/office/mac/drawingml/2011/main"/>
-                          </a:ext>
-                        </a:extLst>
-                      </wps:spPr>
-                      <wps:style>
-                        <a:lnRef idx="0">
-                          <a:schemeClr val="accent1"/>
-                        </a:lnRef>
-                        <a:fillRef idx="0">
-                          <a:schemeClr val="accent1"/>
-                        </a:fillRef>
-                        <a:effectRef idx="0">
-                          <a:schemeClr val="accent1"/>
-                        </a:effectRef>
-                        <a:fontRef idx="minor">
-                          <a:schemeClr val="dk1"/>
-                        </a:fontRef>
-                      </wps:style>
-                      <wps:txbx>
-                        <w:txbxContent>
-                          <w:p>
-                            <w:pPr>
-                              <w:rPr>
-                                <w:b/>
-                                <w:color w:val="FFFFFF" w:themeColor="background1"/>
-                              </w:rPr>
-                            </w:pPr>
-                            <w:r>
-                              <w:rPr>
-                                <w:b/>
-                                <w:color w:val="FFFFFF" w:themeColor="background1"/>
-                              </w:rPr>
-                              <w:t xml:space="preserve">Edward B. </w:t>
-                            </w:r>
-                            <w:proofErr w:type="spellStart"/>
-                            <w:r>
-                              <w:rPr>
-                                <w:b/>
-                                <w:color w:val="FFFFFF" w:themeColor="background1"/>
-                              </w:rPr>
-                              <w:t>Carlstedt</w:t>
-                            </w:r>
-                            <w:proofErr w:type="spellEnd"/>
-                          </w:p>
-                          <w:p>
-                            <w:pPr>
-                              <w:rPr>
-                                <w:b/>
-                                <w:color w:val="FFFFFF" w:themeColor="background1"/>
-                              </w:rPr>
-                            </w:pPr>
-                          </w:p>
-                          <w:p>
-                            <w:pPr>
-                              <w:rPr>
-                                <w:b/>
-                                <w:color w:val="FFFFFF" w:themeColor="background1"/>
-                              </w:rPr>
-                            </w:pPr>
-                            <w:r>
-                              <w:rPr>
-                                <w:b/>
-                                <w:color w:val="FFFFFF" w:themeColor="background1"/>
-                              </w:rPr>
-                              <w:t>Partner / Tampa</w:t>
-                            </w:r>
-                          </w:p>
-                        </w:txbxContent>
-                      </wps:txbx>
-                      <wps:bodyPr rot="0" spcFirstLastPara="0" vertOverflow="overflow" horzOverflow="overflow" vert="horz" wrap="square" lIns="91440" tIns="45720" rIns="91440" bIns="45720" numCol="1" spcCol="0" rtlCol="0" fromWordArt="0" anchor="t" anchorCtr="0" forceAA="0" compatLnSpc="1">
-                        <a:prstTxWarp prst="textNoShape">
-                          <a:avLst/>
-                        </a:prstTxWarp>
-                        <a:noAutofit/>
-                      </wps:bodyPr>
-                    </wps:wsp>
-                  </a:graphicData>
-                </a:graphic>
-                <wp14:sizeRelH relativeFrom="margin">
-                  <wp14:pctWidth>0</wp14:pctWidth>
-                </wp14:sizeRelH>
-                <wp14:sizeRelV relativeFrom="margin">
-                  <wp14:pctHeight>0</wp14:pctHeight>
-                </wp14:sizeRelV>
-              </wp:anchor>
-            </w:drawing>
-          </mc:Choice>
-          <mc:Fallback>
-            <w:pict>
-              <v:shape id="Text Box 2124" o:spid="_x0000_s1037" type="#_x0000_t202" style="position:absolute;margin-left:27pt;margin-top:-8.95pt;width:315pt;height:103.5pt;z-index:251723776;visibility:visible;mso-wrap-style:square;mso-width-percent:0;mso-height-percent:0;mso-wrap-distance-left:9pt;mso-wrap-distance-top:0;mso-wrap-distance-right:9pt;mso-wrap-distance-bottom:0;mso-position-horizontal:absolute;mso-position-horizontal-relative:text;mso-position-vertical:absolute;mso-position-vertical-relative:text;mso-width-percent:0;mso-height-percent:0;mso-width-relative:margin;mso-height-relative:margin;v-text-anchor:top" o:gfxdata="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" filled="f" stroked="f">
-                <v:textbox>
-                  <w:txbxContent>
-                    <w:p>
-                      <w:pPr>
-                        <w:rPr>
-                          <w:b/>
-                          <w:color w:val="FFFFFF" w:themeColor="background1"/>
-                        </w:rPr>
-                      </w:pPr>
-                      <w:r>
-                        <w:rPr>
-                          <w:b/>
-                          <w:color w:val="FFFFFF" w:themeColor="background1"/>
-                        </w:rPr>
-                        <w:t xml:space="preserve">Edward B. </w:t>
-                      </w:r>
-                      <w:proofErr w:type="spellStart"/>
-                      <w:r>
-                        <w:rPr>
-                          <w:b/>
-                          <w:color w:val="FFFFFF" w:themeColor="background1"/>
-                        </w:rPr>
-                        <w:t>Carlstedt</w:t>
-                      </w:r>
-                      <w:proofErr w:type="spellEnd"/>
-                    </w:p>
-                    <w:p>
-                      <w:pPr>
-                        <w:rPr>
-                          <w:b/>
-                          <w:color w:val="FFFFFF" w:themeColor="background1"/>
-                        </w:rPr>
-                      </w:pPr>
-                    </w:p>
-                    <w:p>
-                      <w:pPr>
-                        <w:rPr>
-                          <w:b/>
-                          <w:color w:val="FFFFFF" w:themeColor="background1"/>
-                        </w:rPr>
-                      </w:pPr>
-                      <w:r>
-                        <w:rPr>
-                          <w:b/>
-                          <w:color w:val="FFFFFF" w:themeColor="background1"/>
-                        </w:rPr>
-                        <w:t>Partner / Tampa</w:t>
-                      </w:r>
-                    </w:p>
-                  </w:txbxContent>
-                </v:textbox>
-                <w10:wrap type="topAndBottom"/>
-              </v:shape>
-            </w:pict>
-          </mc:Fallback>
-        </mc:AlternateContent>
-      </w:r>
-      <w:r>
-        <w:rPr>
-          <w:noProof/>
-        </w:rPr>
-        <mc:AlternateContent>
-          <mc:Choice Requires="wps">
-            <w:drawing>
-              <wp:anchor distT="0" distB="0" distL="114300" distR="114300" simplePos="0" relativeHeight="251720704" behindDoc="1" locked="0" layoutInCell="1" allowOverlap="1" wp14:anchorId="48A5209B" wp14:editId="78EBD443">
-                <wp:simplePos x="0" y="0"/>
-                <wp:positionH relativeFrom="column">
-                  <wp:posOffset>-1143000</wp:posOffset>
-                </wp:positionH>
-                <wp:positionV relativeFrom="paragraph">
-                  <wp:posOffset>685800</wp:posOffset>
-                </wp:positionV>
-                <wp:extent cx="7772400" cy="45085"/>
-                <wp:effectExtent l="0" t="0" r="0" b="5715"/>
-                <wp:wrapNone/>
-                <wp:docPr id="2122" name="Rectangle 2122"/>
-                <wp:cNvGraphicFramePr/>
-                <a:graphic xmlns:a="http://schemas.openxmlformats.org/drawingml/2006/main">
-                  <a:graphicData uri="http://schemas.microsoft.com/office/word/2010/wordprocessingShape">
-                    <wps:wsp>
-                      <wps:cNvSpPr/>
-                      <wps:spPr>
-                        <a:xfrm flipV="1">
-                          <a:off x="0" y="0"/>
-                          <a:ext cx="7772400" cy="45085"/>
-                        </a:xfrm>
-                        <a:prstGeom prst="rect">
-                          <a:avLst/>
-                        </a:prstGeom>
-                        <a:solidFill>
-                          <a:srgbClr val="FF0000"/>
-                        </a:solidFill>
-                        <a:ln>
-                          <a:noFill/>
-                        </a:ln>
-                        <a:effectLst/>
-                      </wps:spPr>
-                      <wps:style>
-                        <a:lnRef idx="1">
-                          <a:schemeClr val="accent1"/>
-                        </a:lnRef>
-                        <a:fillRef idx="3">
-                          <a:schemeClr val="accent1"/>
-                        </a:fillRef>
-                        <a:effectRef idx="2">
-                          <a:schemeClr val="accent1"/>
-                        </a:effectRef>
-                        <a:fontRef idx="minor">
-                          <a:schemeClr val="lt1"/>
-                        </a:fontRef>
-                      </wps:style>
-                      <wps:bodyPr rot="0" spcFirstLastPara="0" vertOverflow="overflow" horzOverflow="overflow" vert="horz" wrap="square" lIns="91440" tIns="45720" rIns="91440" bIns="45720" numCol="1" spcCol="0" rtlCol="0" fromWordArt="0" anchor="ctr" anchorCtr="0" forceAA="0" compatLnSpc="1">
-                        <a:prstTxWarp prst="textNoShape">
-                          <a:avLst/>
-                        </a:prstTxWarp>
-                        <a:noAutofit/>
-                      </wps:bodyPr>
-                    </wps:wsp>
-                  </a:graphicData>
-                </a:graphic>
-                <wp14:sizeRelH relativeFrom="margin">
-                  <wp14:pctWidth>0</wp14:pctWidth>
-                </wp14:sizeRelH>
-                <wp14:sizeRelV relativeFrom="margin">
-                  <wp14:pctHeight>0</wp14:pctHeight>
-                </wp14:sizeRelV>
-              </wp:anchor>
-            </w:drawing>
-          </mc:Choice>
-          <mc:Fallback>
-            <w:pict>
-              <v:rect id="Rectangle 2122" o:spid="_x0000_s1026" style="position:absolute;margin-left:-89.95pt;margin-top:54pt;width:612pt;height:3.55pt;flip:y;z-index:-251595776;visibility:visible;mso-wrap-style:square;mso-width-percent:0;mso-height-percent:0;mso-wrap-distance-left:9pt;mso-wrap-distance-top:0;mso-wrap-distance-right:9pt;mso-wrap-distance-bottom:0;mso-position-horizontal:absolute;mso-position-horizontal-relative:text;mso-position-vertical:absolute;mso-position-vertical-relative:text;mso-width-percent:0;mso-height-percent:0;mso-width-relative:margin;mso-height-relative:margin;v-text-anchor:middle" o:gfxdata="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" fillcolor="red" stroked="f" strokeweight="1pt"/>
-            </w:pict>
-          </mc:Fallback>
-        </mc:AlternateContent>
-      </w:r>
-      <w:r>
-        <w:rPr>
-          <w:noProof/>
-        </w:rPr>
-        <w:drawing>
-          <wp:anchor distT="0" distB="0" distL="114300" distR="114300" simplePos="0" relativeHeight="251722752" behindDoc="1" locked="0" layoutInCell="1" allowOverlap="1" wp14:anchorId="46A8FA02" wp14:editId="1D42CBB4">
-            <wp:simplePos x="0" y="0"/>
-            <wp:positionH relativeFrom="column">
-              <wp:posOffset>-800100</wp:posOffset>
-            </wp:positionH>
-            <wp:positionV relativeFrom="paragraph">
-              <wp:posOffset>-114300</wp:posOffset>
-            </wp:positionV>
-            <wp:extent cx="1028700" cy="1028700"/>
-            <wp:effectExtent l="0" t="0" r="12700" b="12700"/>
-            <wp:wrapTopAndBottom/>
-            <wp:docPr id="2125" name="biopic.jpg"/>
-            <wp:cNvGraphicFramePr>
-              <a:graphicFrameLocks xmlns:a="http://schemas.openxmlformats.org/drawingml/2006/main" noChangeAspect="1"/>
-            </wp:cNvGraphicFramePr>
-            <a:graphic xmlns:a="http://schemas.openxmlformats.org/drawingml/2006/main">
-              <a:graphicData uri="http://schemas.openxmlformats.org/drawingml/2006/picture">
-                <pic:pic xmlns:pic="http://schemas.openxmlformats.org/drawingml/2006/picture">
-                  <pic:nvPicPr>
-                    <pic:cNvPr id="0" name="biopic.jpg"/>
-                    <pic:cNvPicPr/>
-                  </pic:nvPicPr>
-                  <pic:blipFill>
-                    <a:blip r:embed="rId18" r:link="rId19">
-                      <a:extLst>
-                        <a:ext uri="{28A0092B-C50C-407E-A947-70E740481C1C}">
-                          <a14:useLocalDpi xmlns:a14="http://schemas.microsoft.com/office/drawing/2010/main" val="0"/>
-                        </a:ext>
-                      </a:extLst>
-                    </a:blip>
-                    <a:stretch>
-                      <a:fillRect/>
-                    </a:stretch>
-                  </pic:blipFill>
-                  <pic:spPr>
-                    <a:xfrm>
-                      <a:off x="0" y="0"/>
-                      <a:ext cx="1028700" cy="1028700"/>
-                    </a:xfrm>
-                    <a:prstGeom prst="rect">
-                      <a:avLst/>
-                    </a:prstGeom>
-                  </pic:spPr>
-                </pic:pic>
-              </a:graphicData>
-            </a:graphic>
-            <wp14:sizeRelH relativeFrom="page">
-              <wp14:pctWidth>0</wp14:pctWidth>
-            </wp14:sizeRelH>
-            <wp14:sizeRelV relativeFrom="page">
-              <wp14:pctHeight>0</wp14:pctHeight>
-            </wp14:sizeRelV>
-          </wp:anchor>
-        </w:drawing>
-      </w:r>
-      <w:r>
-        <w:rPr>
-          <w:noProof/>
-        </w:rPr>
-        <mc:AlternateContent>
-          <mc:Choice Requires="wps">
-            <w:drawing>
-              <wp:anchor distT="0" distB="0" distL="114300" distR="114300" simplePos="0" relativeHeight="251721728" behindDoc="1" locked="0" layoutInCell="1" allowOverlap="1" wp14:anchorId="221BD91F" wp14:editId="48206155">
-                <wp:simplePos x="0" y="0"/>
-                <wp:positionH relativeFrom="column">
-                  <wp:posOffset>-1143000</wp:posOffset>
-                </wp:positionH>
-                <wp:positionV relativeFrom="paragraph">
-                  <wp:posOffset>-342900</wp:posOffset>
-                </wp:positionV>
-                <wp:extent cx="7772400" cy="1028700"/>
-                <wp:effectExtent l="0" t="0" r="25400" b="38100"/>
-                <wp:wrapTopAndBottom/>
-                <wp:docPr id="2123" name="Rectangle 2123"/>
-                <wp:cNvGraphicFramePr/>
-                <a:graphic xmlns:a="http://schemas.openxmlformats.org/drawingml/2006/main">
-                  <a:graphicData uri="http://schemas.microsoft.com/office/word/2010/wordprocessingShape">
-                    <wps:wsp>
-                      <wps:cNvSpPr/>
-                      <wps:spPr>
-                        <a:xfrm>
-                          <a:off x="0" y="0"/>
-                          <a:ext cx="7772400" cy="1028700"/>
-                        </a:xfrm>
-                        <a:prstGeom prst="rect">
-                          <a:avLst/>
-                        </a:prstGeom>
-                        <a:solidFill>
-                          <a:srgbClr val="4A4A49"/>
-                        </a:solidFill>
-                        <a:ln>
-                          <a:solidFill>
-                            <a:srgbClr val="4A4A49"/>
-                          </a:solidFill>
-                        </a:ln>
-                        <a:effectLst/>
-                      </wps:spPr>
-                      <wps:style>
-                        <a:lnRef idx="1">
-                          <a:schemeClr val="accent1"/>
-                        </a:lnRef>
-                        <a:fillRef idx="3">
-                          <a:schemeClr val="accent1"/>
-                        </a:fillRef>
-                        <a:effectRef idx="2">
-                          <a:schemeClr val="accent1"/>
-                        </a:effectRef>
-                        <a:fontRef idx="minor">
-                          <a:schemeClr val="lt1"/>
-                        </a:fontRef>
-                      </wps:style>
-                      <wps:bodyPr rot="0" spcFirstLastPara="0" vertOverflow="overflow" horzOverflow="overflow" vert="horz" wrap="square" lIns="91440" tIns="45720" rIns="91440" bIns="45720" numCol="1" spcCol="0" rtlCol="0" fromWordArt="0" anchor="ctr" anchorCtr="0" forceAA="0" compatLnSpc="1">
-                        <a:prstTxWarp prst="textNoShape">
-                          <a:avLst/>
-                        </a:prstTxWarp>
-                        <a:noAutofit/>
-                      </wps:bodyPr>
-                    </wps:wsp>
-                  </a:graphicData>
-                </a:graphic>
-                <wp14:sizeRelH relativeFrom="margin">
-                  <wp14:pctWidth>0</wp14:pctWidth>
-                </wp14:sizeRelH>
-                <wp14:sizeRelV relativeFrom="margin">
-                  <wp14:pctHeight>0</wp14:pctHeight>
-                </wp14:sizeRelV>
-              </wp:anchor>
-            </w:drawing>
-          </mc:Choice>
-          <mc:Fallback>
-            <w:pict>
-              <v:rect id="Rectangle 2123" o:spid="_x0000_s1026" style="position:absolute;margin-left:-89.95pt;margin-top:-26.95pt;width:612pt;height:81pt;z-index:-251594752;visibility:visible;mso-wrap-style:square;mso-width-percent:0;mso-height-percent:0;mso-wrap-distance-left:9pt;mso-wrap-distance-top:0;mso-wrap-distance-right:9pt;mso-wrap-distance-bottom:0;mso-position-horizontal:absolute;mso-position-horizontal-relative:text;mso-position-vertical:absolute;mso-position-vertical-relative:text;mso-width-percent:0;mso-height-percent:0;mso-width-relative:margin;mso-height-relative:margin;v-text-anchor:middle" o:gfxdata="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" fillcolor="#4a4a49" strokecolor="#4a4a49" strokeweight="1pt">
-                <w10:wrap type="topAndBottom"/>
-              </v:rect>
-            </w:pict>
-          </mc:Fallback>
-        </mc:AlternateContent>
-      </w:r>
-    </w:p>
-    <w:p>
-      <w:r>
-        <w:t>Ed has extensive experience in matters involving trade secret,</w:t>
-      </w:r>
-    </w:p>
-    <w:p>
-      <w:proofErr w:type="gramStart"/>
-      <w:r>
-        <w:t>non</w:t>
-      </w:r>
-      <w:proofErr w:type="gramEnd"/>
-      <w:r>
-        <w:t>-compete and restrictive covenant related issues, and has</w:t>
-      </w:r>
-      <w:r>
-        <w:t xml:space="preserve"> </w:t>
-      </w:r>
-      <w:r>
-        <w:t>handled dozens of evidentiary hearings in federal and state</w:t>
-      </w:r>
-    </w:p>
-    <w:p>
-      <w:proofErr w:type="gramStart"/>
-      <w:r>
-        <w:t>courts</w:t>
-      </w:r>
-      <w:proofErr w:type="gramEnd"/>
-      <w:r>
-        <w:t xml:space="preserve"> in connection with such disputes. He has also defended employers in discrimination, harassment, medical leave, wage and hour and other complex litigation matters in state court, federal court, and arbitration proceedings. Ed</w:t>
-      </w:r>
-    </w:p>
-    <w:p>
-      <w:proofErr w:type="gramStart"/>
-      <w:r>
-        <w:t>employment</w:t>
-      </w:r>
-      <w:proofErr w:type="gramEnd"/>
-      <w:r>
-        <w:t xml:space="preserve"> issues that arise on a day to day basis and reviews employment and restrictive covenant agreements.</w:t>
-      </w:r>
-    </w:p>
+                          <a:ln w="50800">
+                            <a:solidFill>
+                              <a:srgbClr val="FFFFFF"/>
+                            </a:solidFill>
+                            <a:miter lim="800000"/>
+                            <a:headEnd/>
+                            <a:tailEnd/>
+                          </a:ln>
+                        </pic:spPr>
+                      </pic:pic>
+                    </a:graphicData>
+                  </a:graphic>
+                  <wp14:sizeRelH relativeFrom="page">
+                    <wp14:pctWidth>0</wp14:pctWidth>
+                  </wp14:sizeRelH>
+                  <wp14:sizeRelV relativeFrom="page">
+                    <wp14:pctHeight>0</wp14:pctHeight>
+                  </wp14:sizeRelV>
+                </wp:anchor>
+              </w:drawing>
+            </w:r>
+          </w:p>
+          <w:p>
+            <w:pPr>
+              <w:ind w:right="-114"/>
+            </w:pPr>
+          </w:p>
+          <w:p>
+            <w:pPr>
+              <w:ind w:right="-114"/>
+            </w:pPr>
+          </w:p>
+          <w:p>
+            <w:pPr>
+              <w:ind w:right="-114"/>
+            </w:pPr>
+          </w:p>
+        </w:tc>
+        <w:tc>
+          <w:tcPr>
+            <w:tcW w:w="2628" w:type="dxa"/>
+            <w:tcBorders>
+              <w:left w:val="single" w:sz="12" w:space="0" w:color="F51E01"/>
+            </w:tcBorders>
+            <w:shd w:val="clear" w:color="auto" w:fill="F2F2F2" w:themeFill="background1" w:themeFillShade="F2"/>
+          </w:tcPr>
+          <w:p>
+            <w:pPr>
+              <w:ind w:right="-114"/>
+            </w:pPr>
+            <w:r>
+              <w:br/>
+            </w:r>
+            <w:r>
+              <w:br/>
+            </w:r>
+            <w:r>
+              <w:br/>
+            </w:r>
+            <w:r>
+              <w:br/>
+            </w:r>
+            <w:r>
+              <w:br/>
+            </w:r>
+          </w:p>
+          <w:p>
+            <w:pPr>
+              <w:ind w:right="-114"/>
+            </w:pPr>
+          </w:p>
+          <w:p>
+            <w:pPr>
+              <w:pStyle w:val="Heading3"/>
+              <w:ind w:right="-114"/>
+              <w:rPr>
+                <w:sz w:val="24"/>
+                <w:szCs w:val="22"/>
+              </w:rPr>
+            </w:pPr>
+            <w:r>
+              <w:br/>
+            </w:r>
+            <w:r>
+              <w:br/>
+            </w:r>
+          </w:p>
+          <w:p>
+            <w:pPr>
+              <w:pStyle w:val="Heading3"/>
+              <w:ind w:right="-114"/>
+              <w:rPr>
+                <w:noProof/>
+                <w:sz w:val="20"/>
+                <w:szCs w:val="20"/>
+              </w:rPr>
+            </w:pPr>
+            <w:r>
+              <w:rPr>
+                <w:sz w:val="20"/>
+                <w:szCs w:val="20"/>
+              </w:rPr>
+              <w:t>Bar Admissions</w:t>
+            </w:r>
+          </w:p>
+          <w:p>
+            <w:pPr>
+              <w:ind w:right="-114"/>
+              <w:rPr>
+                <w:sz w:val="20"/>
+                <w:szCs w:val="20"/>
+              </w:rPr>
+            </w:pPr>
+            <w:r>
+              <w:rPr>
+                <w:sz w:val="20"/>
+                <w:szCs w:val="20"/>
+              </w:rPr>
+              <w:t>Florida</w:t>
+            </w:r>
+          </w:p>
+          <w:p>
+            <w:pPr>
+              <w:pStyle w:val="Heading3"/>
+              <w:ind w:right="-114"/>
+              <w:rPr>
+                <w:noProof/>
+                <w:sz w:val="20"/>
+                <w:szCs w:val="20"/>
+              </w:rPr>
+            </w:pPr>
+            <w:r>
+              <w:rPr>
+                <w:sz w:val="20"/>
+                <w:szCs w:val="20"/>
+              </w:rPr>
+              <w:t>Court Admissions</w:t>
+            </w:r>
+          </w:p>
+          <w:p>
+            <w:pPr>
+              <w:ind w:right="-114"/>
+              <w:rPr>
+                <w:noProof/>
+                <w:sz w:val="20"/>
+                <w:szCs w:val="20"/>
+              </w:rPr>
+            </w:pPr>
+            <w:r>
+              <w:rPr>
+                <w:sz w:val="20"/>
+                <w:szCs w:val="20"/>
+              </w:rPr>
+              <w:t>U.S. District Court for the Middle District of Florida</w:t>
+            </w:r>
+          </w:p>
+          <w:p>
+            <w:pPr>
+              <w:ind w:right="-114"/>
+              <w:rPr>
+                <w:noProof/>
+                <w:sz w:val="20"/>
+                <w:szCs w:val="20"/>
+              </w:rPr>
+            </w:pPr>
+            <w:r>
+              <w:rPr>
+                <w:sz w:val="20"/>
+                <w:szCs w:val="20"/>
+              </w:rPr>
+              <w:t>U.S. District Court for the Southern District of Florida</w:t>
+            </w:r>
+          </w:p>
+          <w:p>
+            <w:pPr>
+              <w:pStyle w:val="Heading3"/>
+              <w:ind w:right="-114"/>
+              <w:rPr>
+                <w:noProof/>
+                <w:sz w:val="20"/>
+                <w:szCs w:val="20"/>
+              </w:rPr>
+            </w:pPr>
+            <w:r>
+              <w:rPr>
+                <w:sz w:val="20"/>
+                <w:szCs w:val="20"/>
+              </w:rPr>
+              <w:t>Education</w:t>
+            </w:r>
+          </w:p>
+          <w:p>
+            <w:pPr>
+              <w:ind w:right="-114"/>
+              <w:rPr>
+                <w:noProof/>
+                <w:sz w:val="20"/>
+                <w:szCs w:val="20"/>
+              </w:rPr>
+            </w:pPr>
+            <w:r>
+              <w:rPr>
+                <w:sz w:val="20"/>
+                <w:szCs w:val="20"/>
+              </w:rPr>
+              <w:t>Stetson University College of Law</w:t>
+            </w:r>
+            <w:r>
+              <w:rPr>
+                <w:sz w:val="20"/>
+                <w:szCs w:val="20"/>
+              </w:rPr>
+              <w:br/>
+              <w:t xml:space="preserve">J.D., </w:t>
+            </w:r>
+            <w:r>
+              <w:rPr>
+                <w:i/>
+                <w:iCs/>
+                <w:sz w:val="20"/>
+                <w:szCs w:val="20"/>
+              </w:rPr>
+              <w:t>cum laude</w:t>
+            </w:r>
+            <w:r>
+              <w:rPr>
+                <w:sz w:val="20"/>
+                <w:szCs w:val="20"/>
+              </w:rPr>
+              <w:t>, 1997</w:t>
+            </w:r>
+          </w:p>
+          <w:p>
+            <w:pPr>
+              <w:ind w:right="-114"/>
+              <w:rPr>
+                <w:noProof/>
+                <w:sz w:val="20"/>
+                <w:szCs w:val="20"/>
+              </w:rPr>
+            </w:pPr>
+            <w:r>
+              <w:rPr>
+                <w:sz w:val="20"/>
+                <w:szCs w:val="20"/>
+              </w:rPr>
+              <w:t>University of Florida</w:t>
+            </w:r>
+            <w:r>
+              <w:rPr>
+                <w:sz w:val="20"/>
+                <w:szCs w:val="20"/>
+              </w:rPr>
+              <w:br/>
+              <w:t>B.A., 1994</w:t>
+            </w:r>
+          </w:p>
+          <w:p>
+            <w:pPr>
+              <w:pStyle w:val="Heading3"/>
+              <w:ind w:right="-114"/>
+              <w:rPr>
+                <w:noProof/>
+                <w:sz w:val="20"/>
+                <w:szCs w:val="20"/>
+              </w:rPr>
+            </w:pPr>
+            <w:r>
+              <w:rPr>
+                <w:sz w:val="20"/>
+                <w:szCs w:val="20"/>
+              </w:rPr>
+              <w:t>Court Admissions</w:t>
+            </w:r>
+          </w:p>
+          <w:p>
+            <w:pPr>
+              <w:ind w:right="-114"/>
+              <w:rPr>
+                <w:noProof/>
+                <w:sz w:val="20"/>
+                <w:szCs w:val="20"/>
+              </w:rPr>
+            </w:pPr>
+            <w:r>
+              <w:rPr>
+                <w:sz w:val="20"/>
+                <w:szCs w:val="20"/>
+              </w:rPr>
+              <w:t>U.S. District Court for the Middle District of Florida</w:t>
+            </w:r>
+          </w:p>
+          <w:p>
+            <w:pPr>
+              <w:ind w:right="-114"/>
+              <w:rPr>
+                <w:noProof/>
+                <w:sz w:val="20"/>
+                <w:szCs w:val="20"/>
+              </w:rPr>
+            </w:pPr>
+            <w:r>
+              <w:rPr>
+                <w:sz w:val="20"/>
+                <w:szCs w:val="20"/>
+              </w:rPr>
+              <w:t>U.S. District Court for the Southern District of Florida</w:t>
+            </w:r>
+          </w:p>
+          <w:p>
+            <w:pPr>
+              <w:pStyle w:val="Heading3"/>
+              <w:ind w:right="-114"/>
+              <w:rPr>
+                <w:noProof/>
+                <w:sz w:val="20"/>
+                <w:szCs w:val="20"/>
+              </w:rPr>
+            </w:pPr>
+            <w:r>
+              <w:rPr>
+                <w:sz w:val="20"/>
+                <w:szCs w:val="20"/>
+              </w:rPr>
+              <w:t>Education</w:t>
+            </w:r>
+          </w:p>
+          <w:p>
+            <w:pPr>
+              <w:ind w:right="-114"/>
+              <w:rPr>
+                <w:noProof/>
+                <w:sz w:val="20"/>
+                <w:szCs w:val="20"/>
+              </w:rPr>
+            </w:pPr>
+            <w:r>
+              <w:rPr>
+                <w:sz w:val="20"/>
+                <w:szCs w:val="20"/>
+              </w:rPr>
+              <w:t>Stetson University College of Law</w:t>
+            </w:r>
+            <w:r>
+              <w:rPr>
+                <w:sz w:val="20"/>
+                <w:szCs w:val="20"/>
+              </w:rPr>
+              <w:br/>
+              <w:t xml:space="preserve">J.D., </w:t>
+            </w:r>
+            <w:r>
+              <w:rPr>
+                <w:i/>
+                <w:iCs/>
+                <w:sz w:val="20"/>
+                <w:szCs w:val="20"/>
+              </w:rPr>
+              <w:t>cum laude</w:t>
+            </w:r>
+            <w:r>
+              <w:rPr>
+                <w:sz w:val="20"/>
+                <w:szCs w:val="20"/>
+              </w:rPr>
+              <w:t>, 1997</w:t>
+            </w:r>
+          </w:p>
+          <w:p>
+            <w:pPr>
+              <w:ind w:right="-114"/>
+              <w:rPr>
+                <w:noProof/>
+                <w:sz w:val="20"/>
+                <w:szCs w:val="20"/>
+              </w:rPr>
+            </w:pPr>
+            <w:r>
+              <w:rPr>
+                <w:sz w:val="20"/>
+                <w:szCs w:val="20"/>
+              </w:rPr>
+              <w:t>University of Florida</w:t>
+            </w:r>
+            <w:r>
+              <w:rPr>
+                <w:sz w:val="20"/>
+                <w:szCs w:val="20"/>
+              </w:rPr>
+              <w:br/>
+              <w:t>B.A., 1994</w:t>
+            </w:r>
+          </w:p>
+          <w:p>
+            <w:pPr>
+              <w:pStyle w:val="Heading3"/>
+              <w:ind w:right="-114"/>
+              <w:rPr>
+                <w:noProof/>
+                <w:sz w:val="20"/>
+                <w:szCs w:val="20"/>
+              </w:rPr>
+            </w:pPr>
+            <w:r>
+              <w:rPr>
+                <w:sz w:val="20"/>
+                <w:szCs w:val="20"/>
+              </w:rPr>
+              <w:t>Court Admissions</w:t>
+            </w:r>
+          </w:p>
+          <w:p>
+            <w:pPr>
+              <w:ind w:right="-114"/>
+              <w:rPr>
+                <w:noProof/>
+                <w:sz w:val="20"/>
+                <w:szCs w:val="20"/>
+              </w:rPr>
+            </w:pPr>
+            <w:r>
+              <w:rPr>
+                <w:sz w:val="20"/>
+                <w:szCs w:val="20"/>
+              </w:rPr>
+              <w:t>U.S. District Court for the Middle District of Florida</w:t>
+            </w:r>
+          </w:p>
+          <w:p>
+            <w:pPr>
+              <w:ind w:right="-114"/>
+              <w:rPr>
+                <w:noProof/>
+                <w:sz w:val="20"/>
+                <w:szCs w:val="20"/>
+              </w:rPr>
+            </w:pPr>
+            <w:r>
+              <w:rPr>
+                <w:sz w:val="20"/>
+                <w:szCs w:val="20"/>
+              </w:rPr>
+              <w:t>U.S. District Court for the Southern District of Florida</w:t>
+            </w:r>
+          </w:p>
+          <w:p>
+            <w:pPr>
+              <w:pStyle w:val="Heading3"/>
+              <w:ind w:right="-114"/>
+              <w:rPr>
+                <w:noProof/>
+                <w:sz w:val="20"/>
+                <w:szCs w:val="20"/>
+              </w:rPr>
+            </w:pPr>
+            <w:r>
+              <w:rPr>
+                <w:sz w:val="20"/>
+                <w:szCs w:val="20"/>
+              </w:rPr>
+              <w:t>Education</w:t>
+            </w:r>
+          </w:p>
+          <w:p>
+            <w:pPr>
+              <w:ind w:right="-114"/>
+              <w:rPr>
+                <w:noProof/>
+                <w:sz w:val="20"/>
+                <w:szCs w:val="20"/>
+              </w:rPr>
+            </w:pPr>
+            <w:r>
+              <w:rPr>
+                <w:sz w:val="20"/>
+                <w:szCs w:val="20"/>
+              </w:rPr>
+              <w:t>Stetson University College of Law</w:t>
+            </w:r>
+            <w:r>
+              <w:rPr>
+                <w:sz w:val="20"/>
+                <w:szCs w:val="20"/>
+              </w:rPr>
+              <w:br/>
+              <w:t xml:space="preserve">J.D., </w:t>
+            </w:r>
+            <w:r>
+              <w:rPr>
+                <w:i/>
+                <w:iCs/>
+                <w:sz w:val="20"/>
+                <w:szCs w:val="20"/>
+              </w:rPr>
+              <w:t>cum laude</w:t>
+            </w:r>
+            <w:r>
+              <w:rPr>
+                <w:sz w:val="20"/>
+                <w:szCs w:val="20"/>
+              </w:rPr>
+              <w:t>, 1997</w:t>
+            </w:r>
+          </w:p>
+          <w:p>
+            <w:pPr>
+              <w:ind w:right="-114"/>
+              <w:rPr>
+                <w:noProof/>
+                <w:sz w:val="20"/>
+                <w:szCs w:val="20"/>
+              </w:rPr>
+            </w:pPr>
+            <w:r>
+              <w:rPr>
+                <w:sz w:val="20"/>
+                <w:szCs w:val="20"/>
+              </w:rPr>
+              <w:t>University of Florida</w:t>
+            </w:r>
+            <w:r>
+              <w:rPr>
+                <w:sz w:val="20"/>
+                <w:szCs w:val="20"/>
+              </w:rPr>
+              <w:br/>
+              <w:t>B.A., 1994</w:t>
+            </w:r>
+          </w:p>
+          <w:p>
+            <w:pPr>
+              <w:pStyle w:val="Heading3"/>
+              <w:ind w:right="-114"/>
+              <w:rPr>
+                <w:noProof/>
+                <w:sz w:val="20"/>
+                <w:szCs w:val="20"/>
+              </w:rPr>
+            </w:pPr>
+            <w:r>
+              <w:rPr>
+                <w:sz w:val="20"/>
+                <w:szCs w:val="20"/>
+              </w:rPr>
+              <w:t>Court Admissions</w:t>
+            </w:r>
+          </w:p>
+          <w:p>
+            <w:pPr>
+              <w:ind w:right="-114"/>
+              <w:rPr>
+                <w:noProof/>
+                <w:sz w:val="20"/>
+                <w:szCs w:val="20"/>
+              </w:rPr>
+            </w:pPr>
+            <w:r>
+              <w:rPr>
+                <w:sz w:val="20"/>
+                <w:szCs w:val="20"/>
+              </w:rPr>
+              <w:t>U.S. District Court for the Middle District of Florida</w:t>
+            </w:r>
+          </w:p>
+          <w:p>
+            <w:pPr>
+              <w:ind w:right="-114"/>
+              <w:rPr>
+                <w:noProof/>
+                <w:sz w:val="20"/>
+                <w:szCs w:val="20"/>
+              </w:rPr>
+            </w:pPr>
+            <w:r>
+              <w:rPr>
+                <w:sz w:val="20"/>
+                <w:szCs w:val="20"/>
+              </w:rPr>
+              <w:t>U.S. District Court for the Southern District of Florida</w:t>
+            </w:r>
+          </w:p>
+          <w:p>
+            <w:pPr>
+              <w:pStyle w:val="Heading3"/>
+              <w:ind w:right="-114"/>
+              <w:rPr>
+                <w:noProof/>
+                <w:sz w:val="20"/>
+                <w:szCs w:val="20"/>
+              </w:rPr>
+            </w:pPr>
+            <w:r>
+              <w:rPr>
+                <w:sz w:val="20"/>
+                <w:szCs w:val="20"/>
+              </w:rPr>
+              <w:t>Education</w:t>
+            </w:r>
+          </w:p>
+          <w:p>
+            <w:pPr>
+              <w:ind w:right="-114"/>
+              <w:rPr>
+                <w:noProof/>
+                <w:sz w:val="20"/>
+                <w:szCs w:val="20"/>
+              </w:rPr>
+            </w:pPr>
+            <w:r>
+              <w:rPr>
+                <w:sz w:val="20"/>
+                <w:szCs w:val="20"/>
+              </w:rPr>
+              <w:t>Stetson University College of Law</w:t>
+            </w:r>
+            <w:r>
+              <w:rPr>
+                <w:sz w:val="20"/>
+                <w:szCs w:val="20"/>
+              </w:rPr>
+              <w:br/>
+              <w:t xml:space="preserve">J.D., </w:t>
+            </w:r>
+            <w:r>
+              <w:rPr>
+                <w:i/>
+                <w:iCs/>
+                <w:sz w:val="20"/>
+                <w:szCs w:val="20"/>
+              </w:rPr>
+              <w:t>cum laude</w:t>
+            </w:r>
+            <w:r>
+              <w:rPr>
+                <w:sz w:val="20"/>
+                <w:szCs w:val="20"/>
+              </w:rPr>
+              <w:t>, 1997</w:t>
+            </w:r>
+          </w:p>
+          <w:p>
+            <w:pPr>
+              <w:ind w:right="-114"/>
+              <w:rPr>
+                <w:noProof/>
+                <w:sz w:val="20"/>
+                <w:szCs w:val="20"/>
+              </w:rPr>
+            </w:pPr>
+            <w:r>
+              <w:rPr>
+                <w:sz w:val="20"/>
+                <w:szCs w:val="20"/>
+              </w:rPr>
+              <w:t>University of Florida</w:t>
+            </w:r>
+            <w:r>
+              <w:rPr>
+                <w:sz w:val="20"/>
+                <w:szCs w:val="20"/>
+              </w:rPr>
+              <w:br/>
+              <w:t>B.A., 1994</w:t>
+            </w:r>
+          </w:p>
+          <w:p>
+            <w:pPr>
+              <w:ind w:right="-114"/>
+            </w:pPr>
+          </w:p>
+          <w:p>
+            <w:pPr>
+              <w:ind w:right="-114"/>
+            </w:pPr>
+          </w:p>
+        </w:tc>
+        <w:tc>
+          <w:tcPr>
+            <w:tcW w:w="7021" w:type="dxa"/>
+            <w:tcMar>
+              <w:left w:w="259" w:type="dxa"/>
+              <w:right w:w="115" w:type="dxa"/>
+            </w:tcMar>
+          </w:tcPr>
+          <w:p>
+            <w:pPr>
+              <w:pStyle w:val="BioName"/>
+              <w:ind w:right="-114"/>
+            </w:pPr>
+            <w:r>
+              <w:t xml:space="preserve">Edward B. </w:t>
+            </w:r>
+            <w:proofErr w:type="spellStart"/>
+            <w:r>
+              <w:t>Carlstedt</w:t>
+            </w:r>
+            <w:proofErr w:type="spellEnd"/>
+          </w:p>
+          <w:p>
+            <w:pPr>
+              <w:pStyle w:val="BioTitle"/>
+              <w:ind w:right="-114"/>
+            </w:pPr>
+            <w:r>
+              <w:t>Partner</w:t>
+            </w:r>
+            <w:r>
+              <w:rPr>
+                <w:color w:val="F51E01"/>
+              </w:rPr>
+              <w:t> / </w:t>
+            </w:r>
+            <w:r>
+              <w:t>Tampa</w:t>
+            </w:r>
+          </w:p>
+          <w:p>
+            <w:pPr>
+              <w:pStyle w:val="ContactInfo"/>
+              <w:ind w:right="-114"/>
+            </w:pPr>
+            <w:proofErr w:type="gramStart"/>
+            <w:r>
+              <w:t>ecarlstedt@fordharrison.com</w:t>
+            </w:r>
+            <w:proofErr w:type="gramEnd"/>
+            <w:r>
+              <w:br/>
+              <w:t>P: 813-261-7895</w:t>
+            </w:r>
+          </w:p>
+          <w:p>
+            <w:pPr>
+              <w:pStyle w:val="NoSpacing"/>
+              <w:ind w:right="-114"/>
+            </w:pPr>
+          </w:p>
+          <w:p>
+            <w:pPr>
+              <w:pStyle w:val="BioIntro"/>
+              <w:ind w:right="-114"/>
+            </w:pPr>
+            <w:r>
+              <w:t xml:space="preserve">Ed </w:t>
+            </w:r>
+            <w:proofErr w:type="spellStart"/>
+            <w:r>
+              <w:t>Carlstedt's</w:t>
+            </w:r>
+            <w:proofErr w:type="spellEnd"/>
+            <w:r>
+              <w:t xml:space="preserve"> practice focuses on trade secret, non-compete and restrictive covenant disputes as well as representing management in employment law matters, including defending employers against harassment, discrimination and retaliation claims. </w:t>
+            </w:r>
+          </w:p>
+          <w:p>
+            <w:pPr>
+              <w:ind w:right="-114"/>
+              <w:rPr>
+                <w:sz w:val="20"/>
+                <w:szCs w:val="20"/>
+              </w:rPr>
+            </w:pPr>
+            <w:r>
+              <w:rPr>
+                <w:sz w:val="20"/>
+                <w:szCs w:val="20"/>
+              </w:rPr>
+              <w:t xml:space="preserve">Ed has extensive experience in matters involving trade secret, non-compete and restrictive covenant related issues, and has handled dozens of evidentiary hearings in federal and state courts in connection with such disputes.  He has also defended employers in discrimination, harassment, medical leave, wage and hour and other complex litigation matters in state court, federal court, and arbitration proceedings.  Ed routinely counsels clients regarding employment issues that arise on a </w:t>
+            </w:r>
+            <w:proofErr w:type="gramStart"/>
+            <w:r>
+              <w:rPr>
+                <w:sz w:val="20"/>
+                <w:szCs w:val="20"/>
+              </w:rPr>
+              <w:t>day to day</w:t>
+            </w:r>
+            <w:proofErr w:type="gramEnd"/>
+            <w:r>
+              <w:rPr>
+                <w:sz w:val="20"/>
+                <w:szCs w:val="20"/>
+              </w:rPr>
+              <w:t xml:space="preserve"> basis and reviews employment and restrictive covenant agreements.</w:t>
+            </w:r>
+          </w:p>
+          <w:p>
+            <w:pPr>
+              <w:ind w:right="-114"/>
+              <w:rPr>
+                <w:sz w:val="20"/>
+                <w:szCs w:val="20"/>
+              </w:rPr>
+            </w:pPr>
+            <w:r>
+              <w:rPr>
+                <w:sz w:val="20"/>
+                <w:szCs w:val="20"/>
+              </w:rPr>
+              <w:t>Ed served on the Tampa Connection Board of Directors and was the President of the Tampa Gator Club.  He is also a Leadership Tampa Bay Alumnus.</w:t>
+            </w:r>
+          </w:p>
+          <w:p>
+            <w:pPr>
+              <w:pStyle w:val="Bioheader"/>
+              <w:ind w:right="-114"/>
+            </w:pPr>
+            <w:r>
+              <w:t>Representative Experience</w:t>
+            </w:r>
+          </w:p>
+          <w:p>
+            <w:pPr>
+              <w:pStyle w:val="doublearrowbullets"/>
+              <w:rPr>
+                <w:sz w:val="20"/>
+                <w:szCs w:val="20"/>
+              </w:rPr>
+            </w:pPr>
+            <w:r>
+              <w:rPr>
+                <w:sz w:val="20"/>
+                <w:szCs w:val="20"/>
+              </w:rPr>
+              <w:t>Prosecuted numerous restrictive covenant and trade secret cases on behalf of publicly traded and private companies.</w:t>
+            </w:r>
+          </w:p>
+          <w:p>
+            <w:pPr>
+              <w:pStyle w:val="doublearrowbullets"/>
+              <w:rPr>
+                <w:sz w:val="20"/>
+                <w:szCs w:val="20"/>
+              </w:rPr>
+            </w:pPr>
+            <w:r>
+              <w:rPr>
+                <w:sz w:val="20"/>
+                <w:szCs w:val="20"/>
+              </w:rPr>
+              <w:t>Defended publicly traded and private companies against parties claiming violations of Title VII of the Civil Rights Act, The Americans with Disabilities Act, the Family and Medical Leave Act, and the Florida Civil Rights Act.</w:t>
+            </w:r>
+          </w:p>
+          <w:p>
+            <w:pPr>
+              <w:pStyle w:val="doublearrowbullets"/>
+            </w:pPr>
+            <w:r>
+              <w:rPr>
+                <w:i/>
+                <w:iCs/>
+                <w:sz w:val="20"/>
+              </w:rPr>
+              <w:t>Per Florida Bar rules, information on litigation and other legal successes has not been disclosed but is available upon request</w:t>
+            </w:r>
+            <w:r>
+              <w:t xml:space="preserve"> </w:t>
+            </w:r>
+          </w:p>
+          <w:p>
+            <w:pPr>
+              <w:pStyle w:val="Bioheader"/>
+              <w:ind w:right="-114"/>
+            </w:pPr>
+            <w:r>
+              <w:t>Honors &amp; Awards</w:t>
+            </w:r>
+          </w:p>
+          <w:p>
+            <w:pPr>
+              <w:pStyle w:val="doublearrowbullets"/>
+              <w:rPr>
+                <w:sz w:val="20"/>
+                <w:szCs w:val="20"/>
+              </w:rPr>
+            </w:pPr>
+            <w:r>
+              <w:rPr>
+                <w:sz w:val="20"/>
+                <w:szCs w:val="20"/>
+              </w:rPr>
+              <w:t>AV® Preeminent Peer Review Rated by Martindale Hubbell</w:t>
+            </w:r>
+          </w:p>
+          <w:p>
+            <w:pPr>
+              <w:pStyle w:val="doublearrowbullets"/>
+              <w:rPr>
+                <w:sz w:val="20"/>
+                <w:szCs w:val="20"/>
+              </w:rPr>
+            </w:pPr>
+            <w:r>
+              <w:rPr>
+                <w:i/>
+                <w:iCs/>
+                <w:sz w:val="20"/>
+                <w:szCs w:val="20"/>
+              </w:rPr>
+              <w:t>Florida Trend </w:t>
+            </w:r>
+            <w:r>
+              <w:rPr>
+                <w:sz w:val="20"/>
+                <w:szCs w:val="20"/>
+              </w:rPr>
+              <w:t>magazine, "Legal Elite" (2007, 2009, 2010, 2012, 2013, 2015)</w:t>
+            </w:r>
+            <w:r>
+              <w:rPr>
+                <w:sz w:val="20"/>
+                <w:szCs w:val="20"/>
+              </w:rPr>
+              <w:t>.</w:t>
+            </w:r>
+          </w:p>
+          <w:p>
+            <w:pPr>
+              <w:pStyle w:val="doublearrowbullets"/>
+              <w:rPr>
+                <w:sz w:val="20"/>
+                <w:szCs w:val="20"/>
+              </w:rPr>
+            </w:pPr>
+            <w:r>
+              <w:rPr>
+                <w:sz w:val="20"/>
+                <w:szCs w:val="20"/>
+              </w:rPr>
+              <w:t>"Florida Super Lawyers," </w:t>
+            </w:r>
+            <w:r>
+              <w:rPr>
+                <w:i/>
+                <w:iCs/>
+                <w:sz w:val="20"/>
+                <w:szCs w:val="20"/>
+              </w:rPr>
+              <w:t xml:space="preserve">Super Lawyers </w:t>
+            </w:r>
+            <w:r>
+              <w:rPr>
+                <w:sz w:val="20"/>
+                <w:szCs w:val="20"/>
+              </w:rPr>
+              <w:t>magazine</w:t>
+            </w:r>
+          </w:p>
+          <w:p>
+            <w:pPr>
+              <w:pStyle w:val="Bioheader"/>
+              <w:ind w:right="-114"/>
+            </w:pPr>
+            <w:r>
+              <w:t>Memberships</w:t>
+            </w:r>
+          </w:p>
+          <w:p>
+            <w:pPr>
+              <w:pStyle w:val="doublearrowbullets"/>
+              <w:rPr>
+                <w:sz w:val="20"/>
+                <w:szCs w:val="20"/>
+              </w:rPr>
+            </w:pPr>
+            <w:r>
+              <w:rPr>
+                <w:sz w:val="20"/>
+                <w:szCs w:val="20"/>
+              </w:rPr>
+              <w:t>Hillsborough County Grievance Committee 2006-2009</w:t>
+            </w:r>
+          </w:p>
+          <w:p>
+            <w:pPr>
+              <w:pStyle w:val="doublearrowbullets"/>
+              <w:rPr>
+                <w:sz w:val="20"/>
+                <w:szCs w:val="20"/>
+              </w:rPr>
+            </w:pPr>
+            <w:r>
+              <w:rPr>
+                <w:iCs/>
+                <w:sz w:val="20"/>
+                <w:szCs w:val="20"/>
+              </w:rPr>
+              <w:t>Hillsborough County Bar Association Board of Directors, Young Lawyers Division, 2001-2002</w:t>
+            </w:r>
+          </w:p>
+          <w:p>
+            <w:pPr>
+              <w:pStyle w:val="doublearrowbullets"/>
+              <w:rPr>
+                <w:sz w:val="20"/>
+                <w:szCs w:val="20"/>
+              </w:rPr>
+            </w:pPr>
+            <w:r>
+              <w:rPr>
+                <w:sz w:val="20"/>
+                <w:szCs w:val="20"/>
+              </w:rPr>
+              <w:t>Federal Bar Association</w:t>
+            </w:r>
+          </w:p>
+          <w:p>
+            <w:pPr>
+              <w:pStyle w:val="doublearrowbullets"/>
+              <w:rPr>
+                <w:sz w:val="20"/>
+                <w:szCs w:val="20"/>
+              </w:rPr>
+            </w:pPr>
+            <w:r>
+              <w:rPr>
+                <w:sz w:val="20"/>
+                <w:szCs w:val="20"/>
+              </w:rPr>
+              <w:t>American Bar Association</w:t>
+            </w:r>
+            <w:r>
+              <w:rPr>
+                <w:sz w:val="20"/>
+                <w:szCs w:val="20"/>
+              </w:rPr>
+              <w:t xml:space="preserve"> </w:t>
+            </w:r>
+          </w:p>
+          <w:p>
+            <w:pPr>
+              <w:pStyle w:val="Bioheader"/>
+              <w:ind w:right="-114"/>
+            </w:pPr>
+            <w:r>
+              <w:t>Events &amp; Presentations</w:t>
+            </w:r>
+          </w:p>
+          <w:p>
+            <w:pPr>
+              <w:pStyle w:val="doublearrowbullets"/>
+              <w:rPr>
+                <w:sz w:val="20"/>
+                <w:szCs w:val="20"/>
+              </w:rPr>
+            </w:pPr>
+            <w:r>
+              <w:rPr>
+                <w:sz w:val="20"/>
+                <w:szCs w:val="20"/>
+              </w:rPr>
+              <w:t xml:space="preserve">May </w:t>
+            </w:r>
+            <w:r>
+              <w:rPr>
+                <w:sz w:val="20"/>
+                <w:szCs w:val="20"/>
+              </w:rPr>
+              <w:t>04, 2016 - "Labor &amp; Employment Law Update - Recent Developments and Planning for Expected Changes" - Complimentary Breakfast Briefing - Tampa, FL</w:t>
+            </w:r>
+          </w:p>
+          <w:p>
+            <w:pPr>
+              <w:pStyle w:val="doublearrowbullets"/>
+              <w:rPr>
+                <w:sz w:val="20"/>
+                <w:szCs w:val="20"/>
+              </w:rPr>
+            </w:pPr>
+            <w:r>
+              <w:rPr>
+                <w:iCs/>
+                <w:sz w:val="20"/>
+                <w:szCs w:val="20"/>
+              </w:rPr>
+              <w:t xml:space="preserve">February </w:t>
+            </w:r>
+            <w:r>
+              <w:rPr>
+                <w:sz w:val="20"/>
+                <w:szCs w:val="20"/>
+              </w:rPr>
+              <w:t>18, 2016 - 2016 Labor and Employment Law Update - Complimentary Seminar and Reception for Corporate Counsel</w:t>
+            </w:r>
+          </w:p>
+          <w:p>
+            <w:pPr>
+              <w:pStyle w:val="doublearrowbullets"/>
+              <w:rPr>
+                <w:sz w:val="20"/>
+                <w:szCs w:val="20"/>
+              </w:rPr>
+            </w:pPr>
+            <w:r>
+              <w:rPr>
+                <w:sz w:val="20"/>
+                <w:szCs w:val="20"/>
+              </w:rPr>
+              <w:t>March 19, 2015 - "The EEOC's 2015 Strategic Initiatives: How to Keep Your Company Out of the EEOC's Crosshairs" - Tampa, FL</w:t>
+            </w:r>
+          </w:p>
+          <w:p>
+            <w:pPr>
+              <w:pStyle w:val="doublearrowbullets"/>
+              <w:rPr>
+                <w:sz w:val="20"/>
+                <w:szCs w:val="20"/>
+              </w:rPr>
+            </w:pPr>
+            <w:r>
+              <w:rPr>
+                <w:sz w:val="20"/>
+                <w:szCs w:val="20"/>
+              </w:rPr>
+              <w:t xml:space="preserve">February </w:t>
+            </w:r>
+            <w:r>
+              <w:rPr>
+                <w:sz w:val="20"/>
+                <w:szCs w:val="20"/>
+              </w:rPr>
+              <w:t>19, 2015 - "The EEOC's 2015 Strategic Initiatives: How to Keep Your Company Out of the EEOC's Crosshairs" - Tampa, FL</w:t>
+            </w:r>
+          </w:p>
+          <w:p>
+            <w:pPr>
+              <w:pStyle w:val="doublearrowbullets"/>
+              <w:rPr>
+                <w:sz w:val="20"/>
+                <w:szCs w:val="20"/>
+              </w:rPr>
+            </w:pPr>
+            <w:r>
+              <w:rPr>
+                <w:sz w:val="20"/>
+                <w:szCs w:val="20"/>
+              </w:rPr>
+              <w:t xml:space="preserve">May </w:t>
+            </w:r>
+            <w:r>
+              <w:rPr>
+                <w:sz w:val="20"/>
+                <w:szCs w:val="20"/>
+              </w:rPr>
+              <w:t>04, 2016 - "Labor &amp; Employment Law Update - Recent Developments and Planning for Expected Changes" - Complimentary Breakfast Briefing - Tampa, FL</w:t>
+            </w:r>
+          </w:p>
+          <w:p>
+            <w:pPr>
+              <w:pStyle w:val="doublearrowbullets"/>
+              <w:rPr>
+                <w:sz w:val="20"/>
+                <w:szCs w:val="20"/>
+              </w:rPr>
+            </w:pPr>
+            <w:r>
+              <w:rPr>
+                <w:iCs/>
+                <w:sz w:val="20"/>
+                <w:szCs w:val="20"/>
+              </w:rPr>
+              <w:t xml:space="preserve">February </w:t>
+            </w:r>
+            <w:r>
+              <w:rPr>
+                <w:sz w:val="20"/>
+                <w:szCs w:val="20"/>
+              </w:rPr>
+              <w:t>18, 2016 - 2016 Labor and Employment Law Update - Complimentary Seminar and Reception for Corporate Counsel</w:t>
+            </w:r>
+          </w:p>
+          <w:p>
+            <w:pPr>
+              <w:pStyle w:val="doublearrowbullets"/>
+              <w:rPr>
+                <w:sz w:val="20"/>
+                <w:szCs w:val="20"/>
+              </w:rPr>
+            </w:pPr>
+            <w:r>
+              <w:rPr>
+                <w:sz w:val="20"/>
+                <w:szCs w:val="20"/>
+              </w:rPr>
+              <w:t>March 19, 2015 - "The EEOC's 2015 Strategic Initiatives: How to Keep Your Company Out of the EEOC's Crosshairs" - Tampa, FL</w:t>
+            </w:r>
+          </w:p>
+          <w:p>
+            <w:pPr>
+              <w:pStyle w:val="doublearrowbullets"/>
+              <w:rPr>
+                <w:sz w:val="20"/>
+                <w:szCs w:val="20"/>
+              </w:rPr>
+            </w:pPr>
+            <w:r>
+              <w:rPr>
+                <w:sz w:val="20"/>
+                <w:szCs w:val="20"/>
+              </w:rPr>
+              <w:t xml:space="preserve">February </w:t>
+            </w:r>
+            <w:r>
+              <w:rPr>
+                <w:sz w:val="20"/>
+                <w:szCs w:val="20"/>
+              </w:rPr>
+              <w:t>19, 2015 - "The EEOC's 2015 Strategic Initiatives: How to Keep Your Company Out of the EEOC's Crosshairs" - Tampa, FL</w:t>
+            </w:r>
+          </w:p>
+          <w:p>
+            <w:pPr>
+              <w:pStyle w:val="Bioheader"/>
+              <w:ind w:right="-114"/>
+            </w:pPr>
+            <w:r>
+              <w:t>News &amp; Insights</w:t>
+            </w:r>
+          </w:p>
+          <w:p>
+            <w:pPr>
+              <w:pStyle w:val="doublearrowbullets"/>
+              <w:rPr>
+                <w:sz w:val="20"/>
+                <w:szCs w:val="20"/>
+              </w:rPr>
+            </w:pPr>
+            <w:r>
+              <w:rPr>
+                <w:sz w:val="20"/>
+                <w:szCs w:val="20"/>
+              </w:rPr>
+              <w:t xml:space="preserve">May </w:t>
+            </w:r>
+            <w:r>
+              <w:rPr>
+                <w:sz w:val="20"/>
+                <w:szCs w:val="20"/>
+              </w:rPr>
+              <w:t>04, 2016 - "Labor &amp; Employment Law Update - Recent Developments and Planning for Expected Changes" - Complimentary Breakfast Briefing - Tampa, FL</w:t>
+            </w:r>
+          </w:p>
+          <w:p>
+            <w:pPr>
+              <w:pStyle w:val="doublearrowbullets"/>
+              <w:rPr>
+                <w:sz w:val="20"/>
+                <w:szCs w:val="20"/>
+              </w:rPr>
+            </w:pPr>
+            <w:r>
+              <w:rPr>
+                <w:iCs/>
+                <w:sz w:val="20"/>
+                <w:szCs w:val="20"/>
+              </w:rPr>
+              <w:t xml:space="preserve">February </w:t>
+            </w:r>
+            <w:r>
+              <w:rPr>
+                <w:sz w:val="20"/>
+                <w:szCs w:val="20"/>
+              </w:rPr>
+              <w:t>18, 2016 - 2016 Labor and Employment Law Update - Complimentary Seminar and Reception for Corporate Counsel</w:t>
+            </w:r>
+          </w:p>
+          <w:p>
+            <w:pPr>
+              <w:pStyle w:val="doublearrowbullets"/>
+              <w:rPr>
+                <w:sz w:val="20"/>
+                <w:szCs w:val="20"/>
+              </w:rPr>
+            </w:pPr>
+            <w:r>
+              <w:rPr>
+                <w:sz w:val="20"/>
+                <w:szCs w:val="20"/>
+              </w:rPr>
+              <w:t>March 19, 2015 - "The EEOC's 2015 Strategic Initiatives: How to Keep Your Company Out of the EEOC's Crosshairs" - Tampa, FL</w:t>
+            </w:r>
+          </w:p>
+          <w:p>
+            <w:pPr>
+              <w:pStyle w:val="doublearrowbullets"/>
+              <w:rPr>
+                <w:sz w:val="20"/>
+                <w:szCs w:val="20"/>
+              </w:rPr>
+            </w:pPr>
+            <w:r>
+              <w:rPr>
+                <w:sz w:val="20"/>
+                <w:szCs w:val="20"/>
+              </w:rPr>
+              <w:t xml:space="preserve">February </w:t>
+            </w:r>
+            <w:r>
+              <w:rPr>
+                <w:sz w:val="20"/>
+                <w:szCs w:val="20"/>
+              </w:rPr>
+              <w:t>19, 2015 - "The EEOC's 2015 Strategic Initiatives: How to Keep Your Company Out of the EEOC's Crosshairs" - Tampa, FL</w:t>
+            </w:r>
+          </w:p>
+          <w:p>
+            <w:pPr>
+              <w:pStyle w:val="doublearrowbullets"/>
+              <w:rPr>
+                <w:sz w:val="20"/>
+                <w:szCs w:val="20"/>
+              </w:rPr>
+            </w:pPr>
+            <w:r>
+              <w:rPr>
+                <w:sz w:val="20"/>
+                <w:szCs w:val="20"/>
+              </w:rPr>
+              <w:t xml:space="preserve">May </w:t>
+            </w:r>
+            <w:r>
+              <w:rPr>
+                <w:sz w:val="20"/>
+                <w:szCs w:val="20"/>
+              </w:rPr>
+              <w:t>04, 2016 - "Labor &amp; Employment Law Update - Recent Developments and Planning for Expected Changes" - Complimentary Breakfast Briefing - Tampa, FL</w:t>
+            </w:r>
+          </w:p>
+          <w:p>
+            <w:pPr>
+              <w:pStyle w:val="doublearrowbullets"/>
+              <w:rPr>
+                <w:sz w:val="20"/>
+                <w:szCs w:val="20"/>
+              </w:rPr>
+            </w:pPr>
+            <w:r>
+              <w:rPr>
+                <w:iCs/>
+                <w:sz w:val="20"/>
+                <w:szCs w:val="20"/>
+              </w:rPr>
+              <w:t xml:space="preserve">February </w:t>
+            </w:r>
+            <w:r>
+              <w:rPr>
+                <w:sz w:val="20"/>
+                <w:szCs w:val="20"/>
+              </w:rPr>
+              <w:t>18, 2016 - 2016 Labor and Employment Law Update - Complimentary Seminar and Reception for Corporate Counsel</w:t>
+            </w:r>
+          </w:p>
+          <w:p>
+            <w:pPr>
+              <w:pStyle w:val="doublearrowbullets"/>
+              <w:rPr>
+                <w:sz w:val="20"/>
+                <w:szCs w:val="20"/>
+              </w:rPr>
+            </w:pPr>
+            <w:r>
+              <w:rPr>
+                <w:sz w:val="20"/>
+                <w:szCs w:val="20"/>
+              </w:rPr>
+              <w:t>March 19, 2015 - "The EEOC's 2015 Strategic Initiatives: How to Keep Your Company Out of the EEOC's Crosshairs" - Tampa, FL</w:t>
+            </w:r>
+          </w:p>
+          <w:p>
+            <w:pPr>
+              <w:pStyle w:val="doublearrowbullets"/>
+              <w:rPr>
+                <w:sz w:val="20"/>
+                <w:szCs w:val="20"/>
+              </w:rPr>
+            </w:pPr>
+            <w:r>
+              <w:rPr>
+                <w:sz w:val="20"/>
+                <w:szCs w:val="20"/>
+              </w:rPr>
+              <w:t>February 19, 2015 - "The EEOC's 2015 Strategic Initiatives: How to Keep Your Company Out of the EEOC's Crosshairs" - Tampa, FL</w:t>
+            </w:r>
+          </w:p>
+          <w:p>
+            <w:pPr>
+              <w:pStyle w:val="Bioheader"/>
+              <w:ind w:right="-114"/>
+            </w:pPr>
+            <w:r>
+              <w:t>Events &amp; Presentations</w:t>
+            </w:r>
+          </w:p>
+          <w:p>
+            <w:pPr>
+              <w:pStyle w:val="doublearrowbullets"/>
+              <w:rPr>
+                <w:sz w:val="20"/>
+                <w:szCs w:val="20"/>
+              </w:rPr>
+            </w:pPr>
+            <w:r>
+              <w:rPr>
+                <w:sz w:val="20"/>
+                <w:szCs w:val="20"/>
+              </w:rPr>
+              <w:t xml:space="preserve">May </w:t>
+            </w:r>
+            <w:r>
+              <w:rPr>
+                <w:sz w:val="20"/>
+                <w:szCs w:val="20"/>
+              </w:rPr>
+              <w:t>04, 2016 - "Labor &amp; Employment Law Update - Recent Developments and Planning for Expected Changes" - Complimentary Breakfast Briefing - Tampa, FL</w:t>
+            </w:r>
+          </w:p>
+          <w:p>
+            <w:pPr>
+              <w:pStyle w:val="doublearrowbullets"/>
+              <w:rPr>
+                <w:sz w:val="20"/>
+                <w:szCs w:val="20"/>
+              </w:rPr>
+            </w:pPr>
+            <w:r>
+              <w:rPr>
+                <w:iCs/>
+                <w:sz w:val="20"/>
+                <w:szCs w:val="20"/>
+              </w:rPr>
+              <w:t xml:space="preserve">February </w:t>
+            </w:r>
+            <w:r>
+              <w:rPr>
+                <w:sz w:val="20"/>
+                <w:szCs w:val="20"/>
+              </w:rPr>
+              <w:t>18, 2016 - 2016 Labor and Employment Law Update - Complimentary Seminar and Reception for Corporate Counsel</w:t>
+            </w:r>
+          </w:p>
+          <w:p>
+            <w:pPr>
+              <w:pStyle w:val="doublearrowbullets"/>
+              <w:rPr>
+                <w:sz w:val="20"/>
+                <w:szCs w:val="20"/>
+              </w:rPr>
+            </w:pPr>
+            <w:r>
+              <w:rPr>
+                <w:sz w:val="20"/>
+                <w:szCs w:val="20"/>
+              </w:rPr>
+              <w:t>March 19, 2015 - "The EEOC's 2015 Strategic Initiatives: How to Keep Your Company Out of the EEOC's Crosshairs" - Tampa, FL</w:t>
+            </w:r>
+          </w:p>
+          <w:p>
+            <w:pPr>
+              <w:pStyle w:val="doublearrowbullets"/>
+              <w:rPr>
+                <w:sz w:val="20"/>
+                <w:szCs w:val="20"/>
+              </w:rPr>
+            </w:pPr>
+            <w:r>
+              <w:rPr>
+                <w:sz w:val="20"/>
+                <w:szCs w:val="20"/>
+              </w:rPr>
+              <w:t xml:space="preserve">February </w:t>
+            </w:r>
+            <w:r>
+              <w:rPr>
+                <w:sz w:val="20"/>
+                <w:szCs w:val="20"/>
+              </w:rPr>
+              <w:t>19, 2015 - "The EEOC's 2015 Strategic Initiatives: How to Keep Your Company Out of the EEOC's Crosshairs" - Tampa, FL</w:t>
+            </w:r>
+          </w:p>
+          <w:p>
+            <w:pPr>
+              <w:pStyle w:val="doublearrowbullets"/>
+              <w:rPr>
+                <w:sz w:val="20"/>
+                <w:szCs w:val="20"/>
+              </w:rPr>
+            </w:pPr>
+            <w:r>
+              <w:rPr>
+                <w:sz w:val="20"/>
+                <w:szCs w:val="20"/>
+              </w:rPr>
+              <w:t xml:space="preserve">May </w:t>
+            </w:r>
+            <w:r>
+              <w:rPr>
+                <w:sz w:val="20"/>
+                <w:szCs w:val="20"/>
+              </w:rPr>
+              <w:t>04, 2016 - "Labor &amp; Employment Law Update - Recent Developments and Planning for Expected Changes" - Complimentary Breakfast Briefing - Tampa, FL</w:t>
+            </w:r>
+          </w:p>
+          <w:p>
+            <w:pPr>
+              <w:pStyle w:val="doublearrowbullets"/>
+              <w:rPr>
+                <w:sz w:val="20"/>
+                <w:szCs w:val="20"/>
+              </w:rPr>
+            </w:pPr>
+            <w:r>
+              <w:rPr>
+                <w:iCs/>
+                <w:sz w:val="20"/>
+                <w:szCs w:val="20"/>
+              </w:rPr>
+              <w:t xml:space="preserve">February </w:t>
+            </w:r>
+            <w:r>
+              <w:rPr>
+                <w:sz w:val="20"/>
+                <w:szCs w:val="20"/>
+              </w:rPr>
+              <w:t>18, 2016 - 2016 Labor and Employment Law Update - Complimentary Seminar and Reception for Corporate Counsel</w:t>
+            </w:r>
+          </w:p>
+          <w:p>
+            <w:pPr>
+              <w:pStyle w:val="doublearrowbullets"/>
+              <w:rPr>
+                <w:sz w:val="20"/>
+                <w:szCs w:val="20"/>
+              </w:rPr>
+            </w:pPr>
+            <w:r>
+              <w:rPr>
+                <w:sz w:val="20"/>
+                <w:szCs w:val="20"/>
+              </w:rPr>
+              <w:t>March 19, 2015 - "The EEOC's 2015 Strategic Initiatives: How to Keep Your Company Out of the EEOC's Crosshairs" - Tampa, FL</w:t>
+            </w:r>
+          </w:p>
+          <w:p>
+            <w:pPr>
+              <w:pStyle w:val="doublearrowbullets"/>
+              <w:rPr>
+                <w:sz w:val="20"/>
+                <w:szCs w:val="20"/>
+              </w:rPr>
+            </w:pPr>
+            <w:r>
+              <w:rPr>
+                <w:sz w:val="20"/>
+                <w:szCs w:val="20"/>
+              </w:rPr>
+              <w:t>February 19, 2015 - "The EEOC's 2015 Strategic Initiatives: How to Keep Your Company Out of the EEOC's Crosshairs" - Tampa, FL</w:t>
+            </w:r>
+          </w:p>
+          <w:p>
+            <w:pPr>
+              <w:pStyle w:val="Bioheader"/>
+              <w:ind w:right="-114"/>
+            </w:pPr>
+            <w:r>
+              <w:t>Office</w:t>
+            </w:r>
+          </w:p>
+          <w:p>
+            <w:pPr>
+              <w:pStyle w:val="doublearrowbullets"/>
+              <w:rPr>
+                <w:sz w:val="20"/>
+                <w:szCs w:val="20"/>
+              </w:rPr>
+            </w:pPr>
+            <w:r>
+              <w:rPr>
+                <w:sz w:val="20"/>
+                <w:szCs w:val="20"/>
+              </w:rPr>
+              <w:t>Tampa</w:t>
+            </w:r>
+            <w:r>
+              <w:rPr>
+                <w:sz w:val="20"/>
+                <w:szCs w:val="20"/>
+              </w:rPr>
+              <w:t>:</w:t>
+            </w:r>
+            <w:r>
+              <w:rPr>
+                <w:sz w:val="20"/>
+                <w:szCs w:val="20"/>
+              </w:rPr>
+              <w:br/>
+              <w:t xml:space="preserve">101 E. Kennedy Boulevard, Suite 900 Tampa, Florida 33602 </w:t>
+            </w:r>
+          </w:p>
+        </w:tc>
+      </w:tr>
+    </w:tbl>
     <w:p/>
-    <w:p>
-      <w:r>
-        <w:t>Ed served on the Tampa Connection Board of Directors and was the President of the Tampa Gator Club. He is also a Leadership Tampa Bay Alumnus.</w:t>
-      </w:r>
-    </w:p>
-    <w:p/>
-    <w:p>
-      <w:pPr>
-        <w:pStyle w:val="Bioheader"/>
-      </w:pPr>
-      <w:r>
-        <w:t>Representative Experience</w:t>
-      </w:r>
-    </w:p>
-    <w:p/>
-    <w:p>
-      <w:pPr>
-        <w:pStyle w:val="ListParagraph"/>
-        <w:numPr>
-          <w:ilvl w:val="0"/>
-          <w:numId w:val="4"/>
-        </w:numPr>
-      </w:pPr>
-      <w:r>
-        <w:t>Prosecuted numerous restrictive covenant and trade secret cases on behalf of publicly traded and private companies.</w:t>
-      </w:r>
-    </w:p>
-    <w:p>
-      <w:pPr>
-        <w:pStyle w:val="ListParagraph"/>
-        <w:numPr>
-          <w:ilvl w:val="0"/>
-          <w:numId w:val="4"/>
-        </w:numPr>
-      </w:pPr>
-      <w:r>
-        <w:t>Defend publicly traded and private companies.</w:t>
-      </w:r>
-    </w:p>
-    <w:p>
-      <w:pPr>
-        <w:pStyle w:val="ListParagraph"/>
-        <w:numPr>
-          <w:ilvl w:val="0"/>
-          <w:numId w:val="4"/>
-        </w:numPr>
-      </w:pPr>
-      <w:r>
-        <w:rPr>
-          <w:i/>
-        </w:rPr>
-        <w:t>Per Florida Bar rules, information on litigation and other legal successes has not been disclosed but is available upon request.</w:t>
-      </w:r>
-    </w:p>
-    <w:p/>
-    <w:p>
-      <w:pPr>
-        <w:pStyle w:val="Bioheader"/>
-      </w:pPr>
-      <w:r>
-        <w:t>Honors &amp; Awards</w:t>
-      </w:r>
-    </w:p>
-    <w:p/>
-    <w:p>
-      <w:pPr>
-        <w:pStyle w:val="ListParagraph"/>
-        <w:numPr>
-          <w:ilvl w:val="0"/>
-          <w:numId w:val="6"/>
-        </w:numPr>
-      </w:pPr>
-      <w:r>
-        <w:t>AV® Preeminent Peer Review Rated by Martindale Hubbell.</w:t>
-      </w:r>
-    </w:p>
-    <w:p>
-      <w:pPr>
-        <w:pStyle w:val="ListParagraph"/>
-        <w:numPr>
-          <w:ilvl w:val="0"/>
-          <w:numId w:val="6"/>
-        </w:numPr>
-      </w:pPr>
-      <w:r>
-        <w:rPr>
-          <w:i/>
-        </w:rPr>
-        <w:t xml:space="preserve">Florida Trend </w:t>
-      </w:r>
-      <w:r>
-        <w:t>magazine, “Legal Elite” (2007, 2009, 2012, 2012, 2013, 2015)</w:t>
-      </w:r>
-    </w:p>
-    <w:p>
-      <w:pPr>
-        <w:pStyle w:val="ListParagraph"/>
-        <w:numPr>
-          <w:ilvl w:val="0"/>
-          <w:numId w:val="6"/>
-        </w:numPr>
-      </w:pPr>
-      <w:r>
-        <w:t xml:space="preserve">“Florida Super Lawyers,” </w:t>
-      </w:r>
-      <w:r>
-        <w:rPr>
-          <w:i/>
-        </w:rPr>
-        <w:t xml:space="preserve">Super Lawyers </w:t>
-      </w:r>
-      <w:r>
-        <w:t>magazine.</w:t>
-      </w:r>
-    </w:p>
-    <w:p/>
-    <w:p>
-      <w:pPr>
-        <w:pStyle w:val="Bioheader"/>
-      </w:pPr>
-      <w:r>
-        <w:t>Memberships</w:t>
-      </w:r>
-    </w:p>
-    <w:p/>
-    <w:p>
-      <w:pPr>
-        <w:pStyle w:val="ListParagraph"/>
-        <w:numPr>
-          <w:ilvl w:val="0"/>
-          <w:numId w:val="7"/>
-        </w:numPr>
-      </w:pPr>
-      <w:r>
-        <w:t>Hillsborough County Grievance Committee 2006-2009</w:t>
-      </w:r>
-    </w:p>
-    <w:p>
-      <w:pPr>
-        <w:pStyle w:val="ListParagraph"/>
-        <w:numPr>
-          <w:ilvl w:val="0"/>
-          <w:numId w:val="7"/>
-        </w:numPr>
-      </w:pPr>
-      <w:r>
-        <w:t>Hillsborough County Bar Association Board of Directors, Young Lawyers Division, 2001-2002</w:t>
-      </w:r>
-    </w:p>
-    <w:p>
-      <w:pPr>
-        <w:pStyle w:val="ListParagraph"/>
-        <w:numPr>
-          <w:ilvl w:val="0"/>
-          <w:numId w:val="7"/>
-        </w:numPr>
-      </w:pPr>
-      <w:r>
-        <w:t>Federal Bar Association</w:t>
-      </w:r>
-    </w:p>
-    <w:p>
-      <w:pPr>
-        <w:pStyle w:val="ListParagraph"/>
-        <w:numPr>
-          <w:ilvl w:val="0"/>
-          <w:numId w:val="7"/>
-        </w:numPr>
-      </w:pPr>
-      <w:r>
-        <w:t>American Bar Association</w:t>
-      </w:r>
-    </w:p>
-    <w:p/>
-    <w:p>
-      <w:pPr>
-        <w:pStyle w:val="Bioheader"/>
-      </w:pPr>
-      <w:r>
-        <w:t>Events &amp; Presentation</w:t>
-      </w:r>
-    </w:p>
-    <w:p>
-      <w:pPr>
-        <w:ind w:left="360"/>
-      </w:pPr>
-    </w:p>
-    <w:p>
-      <w:pPr>
-        <w:pStyle w:val="ListParagraph"/>
-        <w:numPr>
-          <w:ilvl w:val="0"/>
-          <w:numId w:val="8"/>
-        </w:numPr>
-      </w:pPr>
-      <w:r>
-        <w:t>February 18, 2016 – 2016 Labor and employment Law Update – Complimentary Seminar and Reception for Corporate Counsel</w:t>
-      </w:r>
-    </w:p>
-    <w:p>
-      <w:pPr>
-        <w:pStyle w:val="ListParagraph"/>
-        <w:numPr>
-          <w:ilvl w:val="0"/>
-          <w:numId w:val="8"/>
-        </w:numPr>
-      </w:pPr>
-      <w:r>
-        <w:t xml:space="preserve">March 19, 2015 – “The EEOC’s 2015 Strategic </w:t>
-      </w:r>
-      <w:r>
-        <w:rPr>
-          <w:noProof/>
-        </w:rPr>
-        <mc:AlternateContent>
-          <mc:Choice Requires="wps">
-            <w:drawing>
-              <wp:anchor distT="0" distB="0" distL="114300" distR="114300" simplePos="0" relativeHeight="251726848" behindDoc="1" locked="0" layoutInCell="1" allowOverlap="1" wp14:anchorId="1636173B" wp14:editId="468486B0">
-                <wp:simplePos x="0" y="0"/>
-                <wp:positionH relativeFrom="column">
-                  <wp:posOffset>-1143000</wp:posOffset>
-                </wp:positionH>
-                <wp:positionV relativeFrom="paragraph">
-                  <wp:posOffset>-342900</wp:posOffset>
-                </wp:positionV>
-                <wp:extent cx="7772400" cy="1028700"/>
-                <wp:effectExtent l="0" t="0" r="25400" b="38100"/>
-                <wp:wrapTopAndBottom/>
-                <wp:docPr id="2131" name="Rectangle 2131"/>
-                <wp:cNvGraphicFramePr/>
-                <a:graphic xmlns:a="http://schemas.openxmlformats.org/drawingml/2006/main">
-                  <a:graphicData uri="http://schemas.microsoft.com/office/word/2010/wordprocessingShape">
-                    <wps:wsp>
-                      <wps:cNvSpPr/>
-                      <wps:spPr>
-                        <a:xfrm>
-                          <a:off x="0" y="0"/>
-                          <a:ext cx="7772400" cy="1028700"/>
-                        </a:xfrm>
-                        <a:prstGeom prst="rect">
-                          <a:avLst/>
-                        </a:prstGeom>
-                        <a:solidFill>
-                          <a:srgbClr val="4A4A49"/>
-                        </a:solidFill>
-                        <a:ln>
-                          <a:solidFill>
-                            <a:srgbClr val="4A4A49"/>
-                          </a:solidFill>
-                        </a:ln>
-                        <a:effectLst/>
-                      </wps:spPr>
-                      <wps:style>
-                        <a:lnRef idx="1">
-                          <a:schemeClr val="accent1"/>
-                        </a:lnRef>
-                        <a:fillRef idx="3">
-                          <a:schemeClr val="accent1"/>
-                        </a:fillRef>
-                        <a:effectRef idx="2">
-                          <a:schemeClr val="accent1"/>
-                        </a:effectRef>
-                        <a:fontRef idx="minor">
-                          <a:schemeClr val="lt1"/>
-                        </a:fontRef>
-                      </wps:style>
-                      <wps:bodyPr rot="0" spcFirstLastPara="0" vertOverflow="overflow" horzOverflow="overflow" vert="horz" wrap="square" lIns="91440" tIns="45720" rIns="91440" bIns="45720" numCol="1" spcCol="0" rtlCol="0" fromWordArt="0" anchor="ctr" anchorCtr="0" forceAA="0" compatLnSpc="1">
-                        <a:prstTxWarp prst="textNoShape">
-                          <a:avLst/>
-                        </a:prstTxWarp>
-                        <a:noAutofit/>
-                      </wps:bodyPr>
-                    </wps:wsp>
-                  </a:graphicData>
-                </a:graphic>
-                <wp14:sizeRelH relativeFrom="margin">
-                  <wp14:pctWidth>0</wp14:pctWidth>
-                </wp14:sizeRelH>
-                <wp14:sizeRelV relativeFrom="margin">
-                  <wp14:pctHeight>0</wp14:pctHeight>
-                </wp14:sizeRelV>
-              </wp:anchor>
-            </w:drawing>
-          </mc:Choice>
-          <mc:Fallback>
-            <w:pict>
-              <v:rect id="Rectangle 2131" o:spid="_x0000_s1026" style="position:absolute;margin-left:-89.95pt;margin-top:-26.95pt;width:612pt;height:81pt;z-index:-251589632;visibility:visible;mso-wrap-style:square;mso-width-percent:0;mso-height-percent:0;mso-wrap-distance-left:9pt;mso-wrap-distance-top:0;mso-wrap-distance-right:9pt;mso-wrap-distance-bottom:0;mso-position-horizontal:absolute;mso-position-horizontal-relative:text;mso-position-vertical:absolute;mso-position-vertical-relative:text;mso-width-percent:0;mso-height-percent:0;mso-width-relative:margin;mso-height-relative:margin;v-text-anchor:middle" o:gfxdata="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" fillcolor="#4a4a49" strokecolor="#4a4a49" strokeweight="1pt">
-                <w10:wrap type="topAndBottom"/>
-              </v:rect>
-            </w:pict>
-          </mc:Fallback>
-        </mc:AlternateContent>
-      </w:r>
-      <w:r>
-        <w:rPr>
-          <w:noProof/>
-        </w:rPr>
-        <mc:AlternateContent>
-          <mc:Choice Requires="wps">
-            <w:drawing>
-              <wp:anchor distT="0" distB="0" distL="114300" distR="114300" simplePos="0" relativeHeight="251728896" behindDoc="0" locked="0" layoutInCell="1" allowOverlap="1" wp14:anchorId="707A7105" wp14:editId="3A681899">
-                <wp:simplePos x="0" y="0"/>
-                <wp:positionH relativeFrom="column">
-                  <wp:posOffset>495300</wp:posOffset>
-                </wp:positionH>
-                <wp:positionV relativeFrom="paragraph">
-                  <wp:posOffset>-114300</wp:posOffset>
-                </wp:positionV>
-                <wp:extent cx="2857500" cy="1371600"/>
-                <wp:effectExtent l="0" t="0" r="0" b="0"/>
-                <wp:wrapTopAndBottom/>
-                <wp:docPr id="2132" name="Text Box 2132"/>
-                <wp:cNvGraphicFramePr/>
-                <a:graphic xmlns:a="http://schemas.openxmlformats.org/drawingml/2006/main">
-                  <a:graphicData uri="http://schemas.microsoft.com/office/word/2010/wordprocessingShape">
-                    <wps:wsp>
-                      <wps:cNvSpPr txBox="1"/>
-                      <wps:spPr>
-                        <a:xfrm>
-                          <a:off x="0" y="0"/>
-                          <a:ext cx="2857500" cy="1371600"/>
-                        </a:xfrm>
-                        <a:prstGeom prst="rect">
-                          <a:avLst/>
-                        </a:prstGeom>
-                        <a:noFill/>
-                        <a:ln>
-                          <a:noFill/>
-                        </a:ln>
-                        <a:effectLst/>
-                        <a:extLst>
-                          <a:ext uri="{C572A759-6A51-4108-AA02-DFA0A04FC94B}">
-                            <ma14:wrappingTextBoxFlag xmlns:ma14="http://schemas.microsoft.com/office/mac/drawingml/2011/main"/>
-                          </a:ext>
-                        </a:extLst>
-                      </wps:spPr>
-                      <wps:style>
-                        <a:lnRef idx="0">
-                          <a:schemeClr val="accent1"/>
-                        </a:lnRef>
-                        <a:fillRef idx="0">
-                          <a:schemeClr val="accent1"/>
-                        </a:fillRef>
-                        <a:effectRef idx="0">
-                          <a:schemeClr val="accent1"/>
-                        </a:effectRef>
-                        <a:fontRef idx="minor">
-                          <a:schemeClr val="dk1"/>
-                        </a:fontRef>
-                      </wps:style>
-                      <wps:txbx>
-                        <w:txbxContent>
-                          <w:p>
-                            <w:pPr>
-                              <w:rPr>
-                                <w:b/>
-                                <w:color w:val="FFFFFF" w:themeColor="background1"/>
-                              </w:rPr>
-                            </w:pPr>
-                            <w:r>
-                              <w:rPr>
-                                <w:b/>
-                                <w:color w:val="FFFFFF" w:themeColor="background1"/>
-                              </w:rPr>
-                              <w:t xml:space="preserve">Edward B. </w:t>
-                            </w:r>
-                            <w:proofErr w:type="spellStart"/>
-                            <w:r>
-                              <w:rPr>
-                                <w:b/>
-                                <w:color w:val="FFFFFF" w:themeColor="background1"/>
-                              </w:rPr>
-                              <w:t>Carlstedt</w:t>
-                            </w:r>
-                            <w:proofErr w:type="spellEnd"/>
-                          </w:p>
-                          <w:p>
-                            <w:pPr>
-                              <w:rPr>
-                                <w:b/>
-                                <w:color w:val="FFFFFF" w:themeColor="background1"/>
-                              </w:rPr>
-                            </w:pPr>
-                          </w:p>
-                          <w:p>
-                            <w:pPr>
-                              <w:rPr>
-                                <w:b/>
-                                <w:color w:val="FFFFFF" w:themeColor="background1"/>
-                              </w:rPr>
-                            </w:pPr>
-                            <w:r>
-                              <w:rPr>
-                                <w:b/>
-                                <w:color w:val="FFFFFF" w:themeColor="background1"/>
-                              </w:rPr>
-                              <w:t>Partner / Tampa</w:t>
-                            </w:r>
-                          </w:p>
-                        </w:txbxContent>
-                      </wps:txbx>
-                      <wps:bodyPr rot="0" spcFirstLastPara="0" vertOverflow="overflow" horzOverflow="overflow" vert="horz" wrap="square" lIns="91440" tIns="45720" rIns="91440" bIns="45720" numCol="1" spcCol="0" rtlCol="0" fromWordArt="0" anchor="t" anchorCtr="0" forceAA="0" compatLnSpc="1">
-                        <a:prstTxWarp prst="textNoShape">
-                          <a:avLst/>
-                        </a:prstTxWarp>
-                        <a:noAutofit/>
-                      </wps:bodyPr>
-                    </wps:wsp>
-                  </a:graphicData>
-                </a:graphic>
-                <wp14:sizeRelH relativeFrom="margin">
-                  <wp14:pctWidth>0</wp14:pctWidth>
-                </wp14:sizeRelH>
-                <wp14:sizeRelV relativeFrom="margin">
-                  <wp14:pctHeight>0</wp14:pctHeight>
-                </wp14:sizeRelV>
-              </wp:anchor>
-            </w:drawing>
-          </mc:Choice>
-          <mc:Fallback>
-            <w:pict>
-              <v:shape id="Text Box 2132" o:spid="_x0000_s1038" type="#_x0000_t202" style="position:absolute;left:0;text-align:left;margin-left:39pt;margin-top:-8.95pt;width:225pt;height:108pt;z-index:251728896;visibility:visible;mso-wrap-style:square;mso-width-percent:0;mso-height-percent:0;mso-wrap-distance-left:9pt;mso-wrap-distance-top:0;mso-wrap-distance-right:9pt;mso-wrap-distance-bottom:0;mso-position-horizontal:absolute;mso-position-horizontal-relative:text;mso-position-vertical:absolute;mso-position-vertical-relative:text;mso-width-percent:0;mso-height-percent:0;mso-width-relative:margin;mso-height-relative:margin;v-text-anchor:top" o:gfxdata="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" filled="f" stroked="f">
-                <v:textbox>
-                  <w:txbxContent>
-                    <w:p>
-                      <w:pPr>
-                        <w:rPr>
-                          <w:b/>
-                          <w:color w:val="FFFFFF" w:themeColor="background1"/>
-                        </w:rPr>
-                      </w:pPr>
-                      <w:r>
-                        <w:rPr>
-                          <w:b/>
-                          <w:color w:val="FFFFFF" w:themeColor="background1"/>
-                        </w:rPr>
-                        <w:t xml:space="preserve">Edward B. </w:t>
-                      </w:r>
-                      <w:proofErr w:type="spellStart"/>
-                      <w:r>
-                        <w:rPr>
-                          <w:b/>
-                          <w:color w:val="FFFFFF" w:themeColor="background1"/>
-                        </w:rPr>
-                        <w:t>Carlstedt</w:t>
-                      </w:r>
-                      <w:proofErr w:type="spellEnd"/>
-                    </w:p>
-                    <w:p>
-                      <w:pPr>
-                        <w:rPr>
-                          <w:b/>
-                          <w:color w:val="FFFFFF" w:themeColor="background1"/>
-                        </w:rPr>
-                      </w:pPr>
-                    </w:p>
-                    <w:p>
-                      <w:pPr>
-                        <w:rPr>
-                          <w:b/>
-                          <w:color w:val="FFFFFF" w:themeColor="background1"/>
-                        </w:rPr>
-                      </w:pPr>
-                      <w:r>
-                        <w:rPr>
-                          <w:b/>
-                          <w:color w:val="FFFFFF" w:themeColor="background1"/>
-                        </w:rPr>
-                        <w:t>Partner / Tampa</w:t>
-                      </w:r>
-                    </w:p>
-                  </w:txbxContent>
-                </v:textbox>
-                <w10:wrap type="topAndBottom"/>
-              </v:shape>
-            </w:pict>
-          </mc:Fallback>
-        </mc:AlternateContent>
-      </w:r>
-      <w:r>
-        <w:rPr>
-          <w:noProof/>
-        </w:rPr>
-        <w:drawing>
-          <wp:anchor distT="0" distB="0" distL="114300" distR="114300" simplePos="0" relativeHeight="251727872" behindDoc="1" locked="0" layoutInCell="1" allowOverlap="1" wp14:anchorId="307B6494" wp14:editId="21C269F8">
-            <wp:simplePos x="0" y="0"/>
-            <wp:positionH relativeFrom="column">
-              <wp:posOffset>-647700</wp:posOffset>
-            </wp:positionH>
-            <wp:positionV relativeFrom="paragraph">
-              <wp:posOffset>-114300</wp:posOffset>
-            </wp:positionV>
-            <wp:extent cx="1028700" cy="1028700"/>
-            <wp:effectExtent l="0" t="0" r="12700" b="12700"/>
-            <wp:wrapTopAndBottom/>
-            <wp:docPr id="2133" name="biopic.jpg"/>
-            <wp:cNvGraphicFramePr>
-              <a:graphicFrameLocks xmlns:a="http://schemas.openxmlformats.org/drawingml/2006/main" noChangeAspect="1"/>
-            </wp:cNvGraphicFramePr>
-            <a:graphic xmlns:a="http://schemas.openxmlformats.org/drawingml/2006/main">
-              <a:graphicData uri="http://schemas.openxmlformats.org/drawingml/2006/picture">
-                <pic:pic xmlns:pic="http://schemas.openxmlformats.org/drawingml/2006/picture">
-                  <pic:nvPicPr>
-                    <pic:cNvPr id="0" name="biopic.jpg"/>
-                    <pic:cNvPicPr/>
-                  </pic:nvPicPr>
-                  <pic:blipFill>
-                    <a:blip r:embed="rId18" r:link="rId19">
-                      <a:extLst>
-                        <a:ext uri="{28A0092B-C50C-407E-A947-70E740481C1C}">
-                          <a14:useLocalDpi xmlns:a14="http://schemas.microsoft.com/office/drawing/2010/main" val="0"/>
-                        </a:ext>
-                      </a:extLst>
-                    </a:blip>
-                    <a:stretch>
-                      <a:fillRect/>
-                    </a:stretch>
-                  </pic:blipFill>
-                  <pic:spPr>
-                    <a:xfrm>
-                      <a:off x="0" y="0"/>
-                      <a:ext cx="1028700" cy="1028700"/>
-                    </a:xfrm>
-                    <a:prstGeom prst="rect">
-                      <a:avLst/>
-                    </a:prstGeom>
-                  </pic:spPr>
-                </pic:pic>
-              </a:graphicData>
-            </a:graphic>
-            <wp14:sizeRelH relativeFrom="page">
-              <wp14:pctWidth>0</wp14:pctWidth>
-            </wp14:sizeRelH>
-            <wp14:sizeRelV relativeFrom="page">
-              <wp14:pctHeight>0</wp14:pctHeight>
-            </wp14:sizeRelV>
-          </wp:anchor>
-        </w:drawing>
-      </w:r>
-      <w:r>
-        <w:t>Initiatives: How to Keep Your Company Out of the EEOC’s Crosshairs” – Tampa, FL</w:t>
-      </w:r>
-    </w:p>
-    <w:p>
-      <w:pPr>
-        <w:pStyle w:val="ListParagraph"/>
-        <w:numPr>
-          <w:ilvl w:val="0"/>
-          <w:numId w:val="8"/>
-        </w:numPr>
-      </w:pPr>
-      <w:r>
-        <w:rPr>
-          <w:noProof/>
-        </w:rPr>
-        <mc:AlternateContent>
-          <mc:Choice Requires="wps">
-            <w:drawing>
-              <wp:anchor distT="0" distB="0" distL="114300" distR="114300" simplePos="0" relativeHeight="251725824" behindDoc="1" locked="0" layoutInCell="1" allowOverlap="1" wp14:anchorId="238F139D" wp14:editId="3DCB6982">
-                <wp:simplePos x="0" y="0"/>
-                <wp:positionH relativeFrom="column">
-                  <wp:posOffset>-1143000</wp:posOffset>
-                </wp:positionH>
-                <wp:positionV relativeFrom="paragraph">
-                  <wp:posOffset>-1097280</wp:posOffset>
-                </wp:positionV>
-                <wp:extent cx="7772400" cy="45085"/>
-                <wp:effectExtent l="0" t="0" r="0" b="5715"/>
-                <wp:wrapNone/>
-                <wp:docPr id="2130" name="Rectangle 2130"/>
-                <wp:cNvGraphicFramePr/>
-                <a:graphic xmlns:a="http://schemas.openxmlformats.org/drawingml/2006/main">
-                  <a:graphicData uri="http://schemas.microsoft.com/office/word/2010/wordprocessingShape">
-                    <wps:wsp>
-                      <wps:cNvSpPr/>
-                      <wps:spPr>
-                        <a:xfrm flipV="1">
-                          <a:off x="0" y="0"/>
-                          <a:ext cx="7772400" cy="45085"/>
-                        </a:xfrm>
-                        <a:prstGeom prst="rect">
-                          <a:avLst/>
-                        </a:prstGeom>
-                        <a:solidFill>
-                          <a:srgbClr val="FF0000"/>
-                        </a:solidFill>
-                        <a:ln>
-                          <a:noFill/>
-                        </a:ln>
-                        <a:effectLst/>
-                      </wps:spPr>
-                      <wps:style>
-                        <a:lnRef idx="1">
-                          <a:schemeClr val="accent1"/>
-                        </a:lnRef>
-                        <a:fillRef idx="3">
-                          <a:schemeClr val="accent1"/>
-                        </a:fillRef>
-                        <a:effectRef idx="2">
-                          <a:schemeClr val="accent1"/>
-                        </a:effectRef>
-                        <a:fontRef idx="minor">
-                          <a:schemeClr val="lt1"/>
-                        </a:fontRef>
-                      </wps:style>
-                      <wps:bodyPr rot="0" spcFirstLastPara="0" vertOverflow="overflow" horzOverflow="overflow" vert="horz" wrap="square" lIns="91440" tIns="45720" rIns="91440" bIns="45720" numCol="1" spcCol="0" rtlCol="0" fromWordArt="0" anchor="ctr" anchorCtr="0" forceAA="0" compatLnSpc="1">
-                        <a:prstTxWarp prst="textNoShape">
-                          <a:avLst/>
-                        </a:prstTxWarp>
-                        <a:noAutofit/>
-                      </wps:bodyPr>
-                    </wps:wsp>
-                  </a:graphicData>
-                </a:graphic>
-                <wp14:sizeRelH relativeFrom="margin">
-                  <wp14:pctWidth>0</wp14:pctWidth>
-                </wp14:sizeRelH>
-                <wp14:sizeRelV relativeFrom="margin">
-                  <wp14:pctHeight>0</wp14:pctHeight>
-                </wp14:sizeRelV>
-              </wp:anchor>
-            </w:drawing>
-          </mc:Choice>
-          <mc:Fallback>
-            <w:pict>
-              <v:rect id="Rectangle 2130" o:spid="_x0000_s1026" style="position:absolute;margin-left:-89.95pt;margin-top:-86.35pt;width:612pt;height:3.55pt;flip:y;z-index:-251590656;visibility:visible;mso-wrap-style:square;mso-width-percent:0;mso-height-percent:0;mso-wrap-distance-left:9pt;mso-wrap-distance-top:0;mso-wrap-distance-right:9pt;mso-wrap-distance-bottom:0;mso-position-horizontal:absolute;mso-position-horizontal-relative:text;mso-position-vertical:absolute;mso-position-vertical-relative:text;mso-width-percent:0;mso-height-percent:0;mso-width-relative:margin;mso-height-relative:margin;v-text-anchor:middle" o:gfxdata="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" fillcolor="red" stroked="f" strokeweight="1pt"/>
-            </w:pict>
-          </mc:Fallback>
-        </mc:AlternateContent>
-      </w:r>
-      <w:r>
-        <w:t>February 04, 2015 – “Noncompetition and Restrictive Covenant Agreements in Florida” – Complimentary Webinar.</w:t>
-      </w:r>
-    </w:p>
-    <w:p>
-      <w:pPr>
-        <w:pStyle w:val="ListParagraph"/>
-        <w:numPr>
-          <w:ilvl w:val="0"/>
-          <w:numId w:val="8"/>
-        </w:numPr>
-      </w:pPr>
-      <w:r>
-        <w:t>October 17, 2013 – ACC West Central Florida Employment Law Seminar – Tampa, FL</w:t>
-      </w:r>
-    </w:p>
-    <w:p>
-      <w:pPr>
-        <w:pStyle w:val="ListParagraph"/>
-        <w:numPr>
-          <w:ilvl w:val="0"/>
-          <w:numId w:val="8"/>
-        </w:numPr>
-      </w:pPr>
-      <w:r>
-        <w:t>March 07, 2013 – “Noncompetition and Restrictive Covenant Agreements in Florida”</w:t>
-      </w:r>
-    </w:p>
-    <w:p>
-      <w:pPr>
-        <w:pStyle w:val="Bioheader"/>
-      </w:pPr>
-    </w:p>
-    <w:p>
-      <w:pPr>
-        <w:pStyle w:val="Bioheader"/>
-      </w:pPr>
-      <w:r>
-        <w:t>Events &amp; Presentations</w:t>
-      </w:r>
-    </w:p>
-    <w:p/>
-    <w:p>
-      <w:pPr>
-        <w:pStyle w:val="ListParagraph"/>
-        <w:numPr>
-          <w:ilvl w:val="0"/>
-          <w:numId w:val="8"/>
-        </w:numPr>
-      </w:pPr>
-      <w:r>
-        <w:t>May 04, 2016 – “Labor &amp; Employment Law Update – Recent Developments and Planning for Expected Changes” – Complimentary Breakfast Briefing – Tampa, FL</w:t>
-      </w:r>
-    </w:p>
-    <w:p>
-      <w:pPr>
-        <w:pStyle w:val="ListParagraph"/>
-        <w:numPr>
-          <w:ilvl w:val="0"/>
-          <w:numId w:val="8"/>
-        </w:numPr>
-      </w:pPr>
-      <w:r>
-        <w:t>February 18, 2016 – 2016 Labor and employment Law Update – Complimentary Seminar and Reception for Corporate Counsel</w:t>
-      </w:r>
-    </w:p>
-    <w:p>
-      <w:pPr>
-        <w:pStyle w:val="ListParagraph"/>
-        <w:numPr>
-          <w:ilvl w:val="0"/>
-          <w:numId w:val="8"/>
-        </w:numPr>
-      </w:pPr>
-      <w:r>
-        <w:t>March 19, 2015 – “The EEOC’s 2015 Strategic Initiatives: How to Keep Your Company Out of the EEOC’s Crosshairs” – Tampa, FL</w:t>
-      </w:r>
-    </w:p>
-    <w:p>
-      <w:pPr>
-        <w:pStyle w:val="ListParagraph"/>
-        <w:numPr>
-          <w:ilvl w:val="0"/>
-          <w:numId w:val="8"/>
-        </w:numPr>
-      </w:pPr>
-      <w:r>
-        <w:t>February 04, 2015 – “Noncompetition and Restrictive Covenant Agreements in Florida” – Complimentary Webinar.</w:t>
-      </w:r>
-    </w:p>
-    <w:p>
-      <w:pPr>
-        <w:pStyle w:val="ListParagraph"/>
-        <w:numPr>
-          <w:ilvl w:val="0"/>
-          <w:numId w:val="8"/>
-        </w:numPr>
-      </w:pPr>
-      <w:r>
-        <w:t>October 17, 2013 – ACC West Central Florida Employment Law Seminar – Tampa, FL</w:t>
-      </w:r>
-    </w:p>
-    <w:p>
-      <w:pPr>
-        <w:pStyle w:val="ListParagraph"/>
-        <w:numPr>
-          <w:ilvl w:val="0"/>
-          <w:numId w:val="8"/>
-        </w:numPr>
-      </w:pPr>
-      <w:r>
-        <w:t>March 07, 2013 – “Noncompetition and Restrictive Covenant Agreements in Florida”</w:t>
-      </w:r>
-    </w:p>
-    <w:p/>
-    <w:p>
-      <w:pPr>
-        <w:pStyle w:val="Bioheader"/>
-      </w:pPr>
-      <w:r>
-        <w:t>News &amp; Insights</w:t>
-      </w:r>
-    </w:p>
-    <w:p/>
-    <w:p>
-      <w:pPr>
-        <w:pStyle w:val="ListParagraph"/>
-        <w:numPr>
-          <w:ilvl w:val="0"/>
-          <w:numId w:val="8"/>
-        </w:numPr>
-      </w:pPr>
-      <w:r>
-        <w:t>May 04, 2016 – “Labor &amp; Employment Law Update – Recent Developments and Planning for Expected Changes” – Complimentary Breakfast Briefing – Tampa, FL</w:t>
-      </w:r>
-    </w:p>
-    <w:p/>
-    <w:p>
-      <w:pPr>
-        <w:pStyle w:val="Bioheader"/>
-      </w:pPr>
-      <w:r>
-        <w:t>Office</w:t>
-      </w:r>
-    </w:p>
-    <w:p/>
-    <w:p>
-      <w:pPr>
-        <w:pStyle w:val="ListParagraph"/>
-        <w:numPr>
-          <w:ilvl w:val="0"/>
-          <w:numId w:val="10"/>
-        </w:numPr>
-        <w:sectPr>
-          <w:pgSz w:w="12240" w:h="15840"/>
-          <w:pgMar w:top="1980" w:right="1800" w:bottom="1800" w:left="1800" w:header="0" w:footer="720" w:gutter="0"/>
-          <w:cols w:num="2" w:space="720"/>
-          <w:titlePg/>
-          <w:docGrid w:linePitch="360"/>
-        </w:sectPr>
-      </w:pPr>
-      <w:r>
-        <w:t xml:space="preserve">Tampa: 101 E: Kennedy </w:t>
-      </w:r>
-      <w:proofErr w:type="spellStart"/>
-      <w:r>
-        <w:t>Bolevard</w:t>
-      </w:r>
-      <w:proofErr w:type="spellEnd"/>
-      <w:r>
-        <w:t>, Suite 900 Tampa, Florida 3360</w:t>
-      </w:r>
-    </w:p>
-    <w:p>
-      <w:pPr>
-        <w:ind w:left="360"/>
-      </w:pPr>
-    </w:p>
     <w:sectPr>
       <w:pgSz w:w="12240" w:h="15840"/>
       <w:pgMar w:top="1890" w:right="1800" w:bottom="1800" w:left="1800" w:header="0" w:footer="720" w:gutter="0"/>
-      <w:cols w:num="2" w:space="720"/>
+      <w:cols w:space="720"/>
       <w:titlePg/>
       <w:docGrid w:linePitch="360"/>
     </w:sectPr>
@@ -5628,7 +5612,7 @@
         <w:rStyle w:val="PageNumber"/>
         <w:noProof/>
       </w:rPr>
-      <w:t>4</w:t>
+      <w:t>8</w:t>
     </w:r>
     <w:r>
       <w:rPr>
@@ -5641,6 +5625,97 @@
     <w:pPr>
       <w:pStyle w:val="Footer"/>
       <w:ind w:right="360"/>
+    </w:pPr>
+    <w:r>
+      <w:rPr>
+        <w:noProof/>
+      </w:rPr>
+      <mc:AlternateContent>
+        <mc:Choice Requires="wps">
+          <w:drawing>
+            <wp:anchor distT="0" distB="0" distL="114300" distR="114300" simplePos="0" relativeHeight="251659264" behindDoc="0" locked="0" layoutInCell="1" allowOverlap="1" wp14:anchorId="66891C5F" wp14:editId="0E4CFAC5">
+              <wp:simplePos x="0" y="0"/>
+              <wp:positionH relativeFrom="column">
+                <wp:posOffset>-1143000</wp:posOffset>
+              </wp:positionH>
+              <wp:positionV relativeFrom="paragraph">
+                <wp:posOffset>232410</wp:posOffset>
+              </wp:positionV>
+              <wp:extent cx="2171700" cy="45719"/>
+              <wp:effectExtent l="0" t="0" r="12700" b="5715"/>
+              <wp:wrapNone/>
+              <wp:docPr id="4" name="Rectangle 4"/>
+              <wp:cNvGraphicFramePr/>
+              <a:graphic xmlns:a="http://schemas.openxmlformats.org/drawingml/2006/main">
+                <a:graphicData uri="http://schemas.microsoft.com/office/word/2010/wordprocessingShape">
+                  <wps:wsp>
+                    <wps:cNvSpPr/>
+                    <wps:spPr>
+                      <a:xfrm>
+                        <a:off x="0" y="0"/>
+                        <a:ext cx="2171700" cy="45719"/>
+                      </a:xfrm>
+                      <a:prstGeom prst="rect">
+                        <a:avLst/>
+                      </a:prstGeom>
+                      <a:solidFill>
+                        <a:schemeClr val="bg1">
+                          <a:lumMod val="65000"/>
+                        </a:schemeClr>
+                      </a:solidFill>
+                      <a:ln>
+                        <a:noFill/>
+                      </a:ln>
+                      <a:effectLst/>
+                    </wps:spPr>
+                    <wps:style>
+                      <a:lnRef idx="1">
+                        <a:schemeClr val="accent1"/>
+                      </a:lnRef>
+                      <a:fillRef idx="3">
+                        <a:schemeClr val="accent1"/>
+                      </a:fillRef>
+                      <a:effectRef idx="2">
+                        <a:schemeClr val="accent1"/>
+                      </a:effectRef>
+                      <a:fontRef idx="minor">
+                        <a:schemeClr val="lt1"/>
+                      </a:fontRef>
+                    </wps:style>
+                    <wps:bodyPr rot="0" spcFirstLastPara="0" vertOverflow="overflow" horzOverflow="overflow" vert="horz" wrap="square" lIns="91440" tIns="45720" rIns="91440" bIns="45720" numCol="1" spcCol="0" rtlCol="0" fromWordArt="0" anchor="ctr" anchorCtr="0" forceAA="0" compatLnSpc="1">
+                      <a:prstTxWarp prst="textNoShape">
+                        <a:avLst/>
+                      </a:prstTxWarp>
+                      <a:noAutofit/>
+                    </wps:bodyPr>
+                  </wps:wsp>
+                </a:graphicData>
+              </a:graphic>
+              <wp14:sizeRelH relativeFrom="margin">
+                <wp14:pctWidth>0</wp14:pctWidth>
+              </wp14:sizeRelH>
+            </wp:anchor>
+          </w:drawing>
+        </mc:Choice>
+        <mc:Fallback>
+          <w:pict>
+            <v:rect id="Rectangle 4" o:spid="_x0000_s1026" style="position:absolute;margin-left:-89.95pt;margin-top:18.3pt;width:171pt;height:3.6pt;z-index:251659264;visibility:visible;mso-wrap-style:square;mso-width-percent:0;mso-wrap-distance-left:9pt;mso-wrap-distance-top:0;mso-wrap-distance-right:9pt;mso-wrap-distance-bottom:0;mso-position-horizontal:absolute;mso-position-horizontal-relative:text;mso-position-vertical:absolute;mso-position-vertical-relative:text;mso-width-percent:0;mso-width-relative:margin;v-text-anchor:middle" o:gfxdata="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" fillcolor="#a5a5a5 [2092]" stroked="f" strokeweight="1pt"/>
+          </w:pict>
+        </mc:Fallback>
+      </mc:AlternateContent>
+    </w:r>
+    <w:r>
+      <w:t>Proposal name</w:t>
+    </w:r>
+  </w:p>
+</w:ftr>
+</file>
+
+<file path=word/footer3.xml><?xml version="1.0" encoding="utf-8"?>
+<w:ftr xmlns:wpc="http://schemas.microsoft.com/office/word/2010/wordprocessingCanvas" xmlns:mo="http://schemas.microsoft.com/office/mac/office/2008/main" xmlns:mc="http://schemas.openxmlformats.org/markup-compatibility/2006" xmlns:mv="urn:schemas-microsoft-com:mac:vml" xmlns:o="urn:schemas-microsoft-com:office:office" xmlns:r="http://schemas.openxmlformats.org/officeDocument/2006/relationships" xmlns:m="http://schemas.openxmlformats.org/officeDocument/2006/math" xmlns:v="urn:schemas-microsoft-com:vml" xmlns:wp14="http://schemas.microsoft.com/office/word/2010/wordprocessingDrawing" xmlns:wp="http://schemas.openxmlformats.org/drawingml/2006/wordprocessingDrawing" xmlns:w10="urn:schemas-microsoft-com:office:word" xmlns:w="http://schemas.openxmlformats.org/wordprocessingml/2006/main" xmlns:w14="http://schemas.microsoft.com/office/word/2010/wordml" xmlns:wpg="http://schemas.microsoft.com/office/word/2010/wordprocessingGroup" xmlns:wpi="http://schemas.microsoft.com/office/word/2010/wordprocessingInk" xmlns:wne="http://schemas.microsoft.com/office/word/2006/wordml" xmlns:wps="http://schemas.microsoft.com/office/word/2010/wordprocessingShape" mc:Ignorable="w14 wp14">
+  <w:p>
+    <w:pPr>
+      <w:pStyle w:val="Footer"/>
     </w:pPr>
   </w:p>
 </w:ftr>
@@ -5670,6 +5745,16 @@
   <w:p>
     <w:pPr>
       <w:pStyle w:val="Header"/>
+    </w:pPr>
+  </w:p>
+</w:hdr>
+</file>
+
+<file path=word/header2.xml><?xml version="1.0" encoding="utf-8"?>
+<w:hdr xmlns:wpc="http://schemas.microsoft.com/office/word/2010/wordprocessingCanvas" xmlns:mo="http://schemas.microsoft.com/office/mac/office/2008/main" xmlns:mc="http://schemas.openxmlformats.org/markup-compatibility/2006" xmlns:mv="urn:schemas-microsoft-com:mac:vml" xmlns:o="urn:schemas-microsoft-com:office:office" xmlns:r="http://schemas.openxmlformats.org/officeDocument/2006/relationships" xmlns:m="http://schemas.openxmlformats.org/officeDocument/2006/math" xmlns:v="urn:schemas-microsoft-com:vml" xmlns:wp14="http://schemas.microsoft.com/office/word/2010/wordprocessingDrawing" xmlns:wp="http://schemas.openxmlformats.org/drawingml/2006/wordprocessingDrawing" xmlns:w10="urn:schemas-microsoft-com:office:word" xmlns:w="http://schemas.openxmlformats.org/wordprocessingml/2006/main" xmlns:w14="http://schemas.microsoft.com/office/word/2010/wordml" xmlns:wpg="http://schemas.microsoft.com/office/word/2010/wordprocessingGroup" xmlns:wpi="http://schemas.microsoft.com/office/word/2010/wordprocessingInk" xmlns:wne="http://schemas.microsoft.com/office/word/2006/wordml" xmlns:wps="http://schemas.microsoft.com/office/word/2010/wordprocessingShape" mc:Ignorable="w14 wp14">
+  <w:p>
+    <w:pPr>
+      <w:pStyle w:val="Header"/>
       <w:ind w:left="-1800"/>
     </w:pPr>
     <w:r>
@@ -5680,7 +5765,7 @@
         <wp:inline distT="0" distB="0" distL="0" distR="0" wp14:anchorId="77537EF3" wp14:editId="563DC1B1">
           <wp:extent cx="7772400" cy="913765"/>
           <wp:effectExtent l="0" t="0" r="0" b="635"/>
-          <wp:docPr id="2085" name="subheader.jpg"/>
+          <wp:docPr id="1" name="subheader.jpg"/>
           <wp:cNvGraphicFramePr>
             <a:graphicFrameLocks xmlns:a="http://schemas.openxmlformats.org/drawingml/2006/main" noChangeAspect="1"/>
           </wp:cNvGraphicFramePr>
@@ -5722,7 +5807,7 @@
 </w:hdr>
 </file>
 
-<file path=word/header2.xml><?xml version="1.0" encoding="utf-8"?>
+<file path=word/header3.xml><?xml version="1.0" encoding="utf-8"?>
 <w:hdr xmlns:wpc="http://schemas.microsoft.com/office/word/2010/wordprocessingCanvas" xmlns:mo="http://schemas.microsoft.com/office/mac/office/2008/main" xmlns:mc="http://schemas.openxmlformats.org/markup-compatibility/2006" xmlns:mv="urn:schemas-microsoft-com:mac:vml" xmlns:o="urn:schemas-microsoft-com:office:office" xmlns:r="http://schemas.openxmlformats.org/officeDocument/2006/relationships" xmlns:m="http://schemas.openxmlformats.org/officeDocument/2006/math" xmlns:v="urn:schemas-microsoft-com:vml" xmlns:wp14="http://schemas.microsoft.com/office/word/2010/wordprocessingDrawing" xmlns:wp="http://schemas.openxmlformats.org/drawingml/2006/wordprocessingDrawing" xmlns:w10="urn:schemas-microsoft-com:office:word" xmlns:w="http://schemas.openxmlformats.org/wordprocessingml/2006/main" xmlns:w14="http://schemas.microsoft.com/office/word/2010/wordml" xmlns:wpg="http://schemas.microsoft.com/office/word/2010/wordprocessingGroup" xmlns:wpi="http://schemas.microsoft.com/office/word/2010/wordprocessingInk" xmlns:wne="http://schemas.microsoft.com/office/word/2006/wordml" xmlns:wps="http://schemas.microsoft.com/office/word/2010/wordprocessingShape" mc:Ignorable="w14 wp14">
   <w:p>
     <w:pPr>
@@ -5733,10 +5818,10 @@
         <w:noProof/>
       </w:rPr>
       <w:drawing>
-        <wp:inline distT="0" distB="0" distL="0" distR="0" wp14:anchorId="0DF497B5" wp14:editId="18160E3C">
-          <wp:extent cx="7772400" cy="2742830"/>
-          <wp:effectExtent l="0" t="0" r="0" b="635"/>
-          <wp:docPr id="2104" name="header.jpg"/>
+        <wp:inline distT="0" distB="0" distL="0" distR="0" wp14:anchorId="0DF497B5" wp14:editId="28F006D8">
+          <wp:extent cx="7771351" cy="2742830"/>
+          <wp:effectExtent l="0" t="0" r="1270" b="635"/>
+          <wp:docPr id="2" name="header.jpg"/>
           <wp:cNvGraphicFramePr>
             <a:graphicFrameLocks xmlns:a="http://schemas.openxmlformats.org/drawingml/2006/main" noChangeAspect="1"/>
           </wp:cNvGraphicFramePr>
@@ -5762,7 +5847,7 @@
                 <pic:spPr>
                   <a:xfrm>
                     <a:off x="0" y="0"/>
-                    <a:ext cx="7772400" cy="2742830"/>
+                    <a:ext cx="7771351" cy="2742830"/>
                   </a:xfrm>
                   <a:prstGeom prst="rect">
                     <a:avLst/>
@@ -5778,20 +5863,21 @@
 </w:hdr>
 </file>
 
-<file path=word/header3.xml><?xml version="1.0" encoding="utf-8"?>
+<file path=word/header4.xml><?xml version="1.0" encoding="utf-8"?>
 <w:hdr xmlns:wpc="http://schemas.microsoft.com/office/word/2010/wordprocessingCanvas" xmlns:mo="http://schemas.microsoft.com/office/mac/office/2008/main" xmlns:mc="http://schemas.openxmlformats.org/markup-compatibility/2006" xmlns:mv="urn:schemas-microsoft-com:mac:vml" xmlns:o="urn:schemas-microsoft-com:office:office" xmlns:r="http://schemas.openxmlformats.org/officeDocument/2006/relationships" xmlns:m="http://schemas.openxmlformats.org/officeDocument/2006/math" xmlns:v="urn:schemas-microsoft-com:vml" xmlns:wp14="http://schemas.microsoft.com/office/word/2010/wordprocessingDrawing" xmlns:wp="http://schemas.openxmlformats.org/drawingml/2006/wordprocessingDrawing" xmlns:w10="urn:schemas-microsoft-com:office:word" xmlns:w="http://schemas.openxmlformats.org/wordprocessingml/2006/main" xmlns:w14="http://schemas.microsoft.com/office/word/2010/wordml" xmlns:wpg="http://schemas.microsoft.com/office/word/2010/wordprocessingGroup" xmlns:wpi="http://schemas.microsoft.com/office/word/2010/wordprocessingInk" xmlns:wne="http://schemas.microsoft.com/office/word/2006/wordml" xmlns:wps="http://schemas.microsoft.com/office/word/2010/wordprocessingShape" mc:Ignorable="w14 wp14">
   <w:p>
     <w:pPr>
       <w:ind w:left="-1800"/>
     </w:pPr>
+    <w:bookmarkStart w:id="0" w:name="_GoBack"/>
     <w:r>
       <w:rPr>
         <w:noProof/>
       </w:rPr>
       <w:drawing>
-        <wp:inline distT="0" distB="0" distL="0" distR="0" wp14:anchorId="3125304C" wp14:editId="7B682600">
-          <wp:extent cx="7772400" cy="913765"/>
-          <wp:effectExtent l="0" t="0" r="0" b="635"/>
+        <wp:inline distT="0" distB="0" distL="0" distR="0" wp14:anchorId="3125304C" wp14:editId="5A43B808">
+          <wp:extent cx="7776352" cy="914864"/>
+          <wp:effectExtent l="0" t="0" r="0" b="0"/>
           <wp:docPr id="2113" name="subheader.jpg"/>
           <wp:cNvGraphicFramePr>
             <a:graphicFrameLocks xmlns:a="http://schemas.openxmlformats.org/drawingml/2006/main" noChangeAspect="1"/>
@@ -5818,7 +5904,7 @@
                 <pic:spPr>
                   <a:xfrm>
                     <a:off x="0" y="0"/>
-                    <a:ext cx="7781756" cy="914865"/>
+                    <a:ext cx="7776352" cy="914864"/>
                   </a:xfrm>
                   <a:prstGeom prst="rect">
                     <a:avLst/>
@@ -5830,11 +5916,12 @@
         </wp:inline>
       </w:drawing>
     </w:r>
+    <w:bookmarkEnd w:id="0"/>
   </w:p>
 </w:hdr>
 </file>
 
-<file path=word/header4.xml><?xml version="1.0" encoding="utf-8"?>
+<file path=word/header5.xml><?xml version="1.0" encoding="utf-8"?>
 <w:hdr xmlns:wpc="http://schemas.microsoft.com/office/word/2010/wordprocessingCanvas" xmlns:mo="http://schemas.microsoft.com/office/mac/office/2008/main" xmlns:mc="http://schemas.openxmlformats.org/markup-compatibility/2006" xmlns:mv="urn:schemas-microsoft-com:mac:vml" xmlns:o="urn:schemas-microsoft-com:office:office" xmlns:r="http://schemas.openxmlformats.org/officeDocument/2006/relationships" xmlns:m="http://schemas.openxmlformats.org/officeDocument/2006/math" xmlns:v="urn:schemas-microsoft-com:vml" xmlns:wp14="http://schemas.microsoft.com/office/word/2010/wordprocessingDrawing" xmlns:wp="http://schemas.openxmlformats.org/drawingml/2006/wordprocessingDrawing" xmlns:w10="urn:schemas-microsoft-com:office:word" xmlns:w="http://schemas.openxmlformats.org/wordprocessingml/2006/main" xmlns:w14="http://schemas.microsoft.com/office/word/2010/wordml" xmlns:wpg="http://schemas.microsoft.com/office/word/2010/wordprocessingGroup" xmlns:wpi="http://schemas.microsoft.com/office/word/2010/wordprocessingInk" xmlns:wne="http://schemas.microsoft.com/office/word/2006/wordml" xmlns:wps="http://schemas.microsoft.com/office/word/2010/wordprocessingShape" mc:Ignorable="w14 wp14">
   <w:p>
     <w:pPr>
@@ -5846,10 +5933,10 @@
         <w:noProof/>
       </w:rPr>
       <w:drawing>
-        <wp:inline distT="0" distB="0" distL="0" distR="0" wp14:anchorId="6313DF23" wp14:editId="0C643B2D">
-          <wp:extent cx="7772400" cy="913765"/>
-          <wp:effectExtent l="0" t="0" r="0" b="635"/>
-          <wp:docPr id="2116" name="subheader.jpg"/>
+        <wp:inline distT="0" distB="0" distL="0" distR="0" wp14:anchorId="72FDF7C8" wp14:editId="1D402D98">
+          <wp:extent cx="7786858" cy="916101"/>
+          <wp:effectExtent l="0" t="0" r="0" b="0"/>
+          <wp:docPr id="2081" name="subheader.jpg"/>
           <wp:cNvGraphicFramePr>
             <a:graphicFrameLocks xmlns:a="http://schemas.openxmlformats.org/drawingml/2006/main" noChangeAspect="1"/>
           </wp:cNvGraphicFramePr>
@@ -5875,7 +5962,7 @@
                 <pic:spPr>
                   <a:xfrm>
                     <a:off x="0" y="0"/>
-                    <a:ext cx="7792270" cy="916101"/>
+                    <a:ext cx="7786858" cy="916101"/>
                   </a:xfrm>
                   <a:prstGeom prst="rect">
                     <a:avLst/>
@@ -5891,7 +5978,7 @@
 </w:hdr>
 </file>
 
-<file path=word/header5.xml><?xml version="1.0" encoding="utf-8"?>
+<file path=word/header6.xml><?xml version="1.0" encoding="utf-8"?>
 <w:hdr xmlns:wpc="http://schemas.microsoft.com/office/word/2010/wordprocessingCanvas" xmlns:mo="http://schemas.microsoft.com/office/mac/office/2008/main" xmlns:mc="http://schemas.openxmlformats.org/markup-compatibility/2006" xmlns:mv="urn:schemas-microsoft-com:mac:vml" xmlns:o="urn:schemas-microsoft-com:office:office" xmlns:r="http://schemas.openxmlformats.org/officeDocument/2006/relationships" xmlns:m="http://schemas.openxmlformats.org/officeDocument/2006/math" xmlns:v="urn:schemas-microsoft-com:vml" xmlns:wp14="http://schemas.microsoft.com/office/word/2010/wordprocessingDrawing" xmlns:wp="http://schemas.openxmlformats.org/drawingml/2006/wordprocessingDrawing" xmlns:w10="urn:schemas-microsoft-com:office:word" xmlns:w="http://schemas.openxmlformats.org/wordprocessingml/2006/main" xmlns:w14="http://schemas.microsoft.com/office/word/2010/wordml" xmlns:wpg="http://schemas.microsoft.com/office/word/2010/wordprocessingGroup" xmlns:wpi="http://schemas.microsoft.com/office/word/2010/wordprocessingInk" xmlns:wne="http://schemas.microsoft.com/office/word/2006/wordml" xmlns:wps="http://schemas.microsoft.com/office/word/2010/wordprocessingShape" mc:Ignorable="w14 wp14">
   <w:p>
     <w:pPr>
@@ -5903,10 +5990,10 @@
         <w:noProof/>
       </w:rPr>
       <w:drawing>
-        <wp:inline distT="0" distB="0" distL="0" distR="0" wp14:anchorId="448A3C7C" wp14:editId="69A3EE18">
-          <wp:extent cx="7772400" cy="913765"/>
-          <wp:effectExtent l="0" t="0" r="0" b="635"/>
-          <wp:docPr id="2114" name="subheader.jpg"/>
+        <wp:inline distT="0" distB="0" distL="0" distR="0" wp14:anchorId="448A3C7C" wp14:editId="0247CC87">
+          <wp:extent cx="7786858" cy="916100"/>
+          <wp:effectExtent l="0" t="0" r="0" b="0"/>
+          <wp:docPr id="2082" name="subheader.jpg"/>
           <wp:cNvGraphicFramePr>
             <a:graphicFrameLocks xmlns:a="http://schemas.openxmlformats.org/drawingml/2006/main" noChangeAspect="1"/>
           </wp:cNvGraphicFramePr>
@@ -5932,7 +6019,7 @@
                 <pic:spPr>
                   <a:xfrm>
                     <a:off x="0" y="0"/>
-                    <a:ext cx="7792270" cy="916101"/>
+                    <a:ext cx="7786858" cy="916100"/>
                   </a:xfrm>
                   <a:prstGeom prst="rect">
                     <a:avLst/>
@@ -6728,6 +6815,139 @@
     </w:lvl>
   </w:abstractNum>
   <w:abstractNum w:abstractNumId="15">
+    <w:nsid w:val="2624599E"/>
+    <w:multiLevelType w:val="hybridMultilevel"/>
+    <w:tmpl w:val="F124ADB2"/>
+    <w:lvl w:ilvl="0" w:tplc="796A5FD0">
+      <w:start w:val="1"/>
+      <w:numFmt w:val="bullet"/>
+      <w:pStyle w:val="doublearrowbullets"/>
+      <w:lvlText w:val="»"/>
+      <w:lvlJc w:val="left"/>
+      <w:pPr>
+        <w:ind w:left="216" w:hanging="216"/>
+      </w:pPr>
+      <w:rPr>
+        <w:rFonts w:ascii="Arial" w:hAnsi="Arial" w:hint="default"/>
+        <w:b w:val="0"/>
+        <w:bCs w:val="0"/>
+        <w:i w:val="0"/>
+        <w:iCs w:val="0"/>
+        <w:caps w:val="0"/>
+        <w:smallCaps w:val="0"/>
+        <w:strike w:val="0"/>
+        <w:dstrike w:val="0"/>
+        <w:outline w:val="0"/>
+        <w:shadow w:val="0"/>
+        <w:emboss w:val="0"/>
+        <w:imprint w:val="0"/>
+        <w:noProof w:val="0"/>
+        <w:vanish w:val="0"/>
+        <w:spacing w:val="0"/>
+        <w:kern w:val="0"/>
+        <w:position w:val="0"/>
+        <w:u w:val="none"/>
+        <w:vertAlign w:val="baseline"/>
+      </w:rPr>
+    </w:lvl>
+    <w:lvl w:ilvl="1" w:tplc="5AD4F85E" w:tentative="1">
+      <w:start w:val="1"/>
+      <w:numFmt w:val="bullet"/>
+      <w:lvlText w:val="o"/>
+      <w:lvlJc w:val="left"/>
+      <w:pPr>
+        <w:ind w:left="2430" w:hanging="360"/>
+      </w:pPr>
+      <w:rPr>
+        <w:rFonts w:ascii="Courier New" w:hAnsi="Courier New" w:cs="Courier New" w:hint="default"/>
+      </w:rPr>
+    </w:lvl>
+    <w:lvl w:ilvl="2" w:tplc="DA8CBC50" w:tentative="1">
+      <w:start w:val="1"/>
+      <w:numFmt w:val="bullet"/>
+      <w:lvlText w:val=""/>
+      <w:lvlJc w:val="left"/>
+      <w:pPr>
+        <w:ind w:left="3150" w:hanging="360"/>
+      </w:pPr>
+      <w:rPr>
+        <w:rFonts w:ascii="Wingdings" w:hAnsi="Wingdings" w:hint="default"/>
+      </w:rPr>
+    </w:lvl>
+    <w:lvl w:ilvl="3" w:tplc="DBC6FCC0" w:tentative="1">
+      <w:start w:val="1"/>
+      <w:numFmt w:val="bullet"/>
+      <w:lvlText w:val=""/>
+      <w:lvlJc w:val="left"/>
+      <w:pPr>
+        <w:ind w:left="3870" w:hanging="360"/>
+      </w:pPr>
+      <w:rPr>
+        <w:rFonts w:ascii="Symbol" w:hAnsi="Symbol" w:hint="default"/>
+      </w:rPr>
+    </w:lvl>
+    <w:lvl w:ilvl="4" w:tplc="FC8C4FB8" w:tentative="1">
+      <w:start w:val="1"/>
+      <w:numFmt w:val="bullet"/>
+      <w:lvlText w:val="o"/>
+      <w:lvlJc w:val="left"/>
+      <w:pPr>
+        <w:ind w:left="4590" w:hanging="360"/>
+      </w:pPr>
+      <w:rPr>
+        <w:rFonts w:ascii="Courier New" w:hAnsi="Courier New" w:cs="Courier New" w:hint="default"/>
+      </w:rPr>
+    </w:lvl>
+    <w:lvl w:ilvl="5" w:tplc="AB7C2184" w:tentative="1">
+      <w:start w:val="1"/>
+      <w:numFmt w:val="bullet"/>
+      <w:lvlText w:val=""/>
+      <w:lvlJc w:val="left"/>
+      <w:pPr>
+        <w:ind w:left="5310" w:hanging="360"/>
+      </w:pPr>
+      <w:rPr>
+        <w:rFonts w:ascii="Wingdings" w:hAnsi="Wingdings" w:hint="default"/>
+      </w:rPr>
+    </w:lvl>
+    <w:lvl w:ilvl="6" w:tplc="09508E46" w:tentative="1">
+      <w:start w:val="1"/>
+      <w:numFmt w:val="bullet"/>
+      <w:lvlText w:val=""/>
+      <w:lvlJc w:val="left"/>
+      <w:pPr>
+        <w:ind w:left="6030" w:hanging="360"/>
+      </w:pPr>
+      <w:rPr>
+        <w:rFonts w:ascii="Symbol" w:hAnsi="Symbol" w:hint="default"/>
+      </w:rPr>
+    </w:lvl>
+    <w:lvl w:ilvl="7" w:tplc="B6C4239A" w:tentative="1">
+      <w:start w:val="1"/>
+      <w:numFmt w:val="bullet"/>
+      <w:lvlText w:val="o"/>
+      <w:lvlJc w:val="left"/>
+      <w:pPr>
+        <w:ind w:left="6750" w:hanging="360"/>
+      </w:pPr>
+      <w:rPr>
+        <w:rFonts w:ascii="Courier New" w:hAnsi="Courier New" w:cs="Courier New" w:hint="default"/>
+      </w:rPr>
+    </w:lvl>
+    <w:lvl w:ilvl="8" w:tplc="11F07910" w:tentative="1">
+      <w:start w:val="1"/>
+      <w:numFmt w:val="bullet"/>
+      <w:lvlText w:val=""/>
+      <w:lvlJc w:val="left"/>
+      <w:pPr>
+        <w:ind w:left="7470" w:hanging="360"/>
+      </w:pPr>
+      <w:rPr>
+        <w:rFonts w:ascii="Wingdings" w:hAnsi="Wingdings" w:hint="default"/>
+      </w:rPr>
+    </w:lvl>
+  </w:abstractNum>
+  <w:abstractNum w:abstractNumId="16">
     <w:nsid w:val="2736046C"/>
     <w:multiLevelType w:val="hybridMultilevel"/>
     <w:tmpl w:val="B924320C"/>
@@ -6840,7 +7060,7 @@
       </w:rPr>
     </w:lvl>
   </w:abstractNum>
-  <w:abstractNum w:abstractNumId="16">
+  <w:abstractNum w:abstractNumId="17">
     <w:nsid w:val="3CC62C60"/>
     <w:multiLevelType w:val="hybridMultilevel"/>
     <w:tmpl w:val="2F16AEC6"/>
@@ -6953,7 +7173,7 @@
       </w:rPr>
     </w:lvl>
   </w:abstractNum>
-  <w:abstractNum w:abstractNumId="17">
+  <w:abstractNum w:abstractNumId="18">
     <w:nsid w:val="44D311CB"/>
     <w:multiLevelType w:val="hybridMultilevel"/>
     <w:tmpl w:val="AFC46344"/>
@@ -7066,7 +7286,7 @@
       </w:rPr>
     </w:lvl>
   </w:abstractNum>
-  <w:abstractNum w:abstractNumId="18">
+  <w:abstractNum w:abstractNumId="19">
     <w:nsid w:val="5E953DB5"/>
     <w:multiLevelType w:val="hybridMultilevel"/>
     <w:tmpl w:val="23B40A24"/>
@@ -7179,10 +7399,10 @@
       </w:rPr>
     </w:lvl>
   </w:abstractNum>
-  <w:abstractNum w:abstractNumId="19">
+  <w:abstractNum w:abstractNumId="20">
     <w:nsid w:val="5F0060AA"/>
     <w:multiLevelType w:val="hybridMultilevel"/>
-    <w:tmpl w:val="16E6B74E"/>
+    <w:tmpl w:val="6F8E12DA"/>
     <w:lvl w:ilvl="0" w:tplc="04090001">
       <w:start w:val="1"/>
       <w:numFmt w:val="bullet"/>
@@ -7292,10 +7512,10 @@
       </w:rPr>
     </w:lvl>
   </w:abstractNum>
-  <w:abstractNum w:abstractNumId="20">
+  <w:abstractNum w:abstractNumId="21">
     <w:nsid w:val="60F019E6"/>
     <w:multiLevelType w:val="hybridMultilevel"/>
-    <w:tmpl w:val="6F58215E"/>
+    <w:tmpl w:val="339A0ED4"/>
     <w:lvl w:ilvl="0" w:tplc="04090001">
       <w:start w:val="1"/>
       <w:numFmt w:val="bullet"/>
@@ -7399,6 +7619,270 @@
       <w:lvlJc w:val="left"/>
       <w:pPr>
         <w:ind w:left="6480" w:hanging="360"/>
+      </w:pPr>
+      <w:rPr>
+        <w:rFonts w:ascii="Wingdings" w:hAnsi="Wingdings" w:hint="default"/>
+      </w:rPr>
+    </w:lvl>
+  </w:abstractNum>
+  <w:abstractNum w:abstractNumId="22">
+    <w:nsid w:val="6F15536B"/>
+    <w:multiLevelType w:val="multilevel"/>
+    <w:tmpl w:val="4DEA96BA"/>
+    <w:lvl w:ilvl="0">
+      <w:start w:val="1"/>
+      <w:numFmt w:val="bullet"/>
+      <w:lvlText w:val="»"/>
+      <w:lvlJc w:val="left"/>
+      <w:pPr>
+        <w:ind w:left="630" w:hanging="360"/>
+      </w:pPr>
+      <w:rPr>
+        <w:rFonts w:ascii="Arial" w:hAnsi="Arial" w:hint="default"/>
+        <w:b w:val="0"/>
+        <w:bCs w:val="0"/>
+        <w:i w:val="0"/>
+        <w:iCs w:val="0"/>
+        <w:caps w:val="0"/>
+        <w:smallCaps w:val="0"/>
+        <w:strike w:val="0"/>
+        <w:dstrike w:val="0"/>
+        <w:outline w:val="0"/>
+        <w:shadow w:val="0"/>
+        <w:emboss w:val="0"/>
+        <w:imprint w:val="0"/>
+        <w:noProof w:val="0"/>
+        <w:vanish w:val="0"/>
+        <w:spacing w:val="0"/>
+        <w:kern w:val="0"/>
+        <w:position w:val="0"/>
+        <w:u w:val="none"/>
+        <w:vertAlign w:val="baseline"/>
+      </w:rPr>
+    </w:lvl>
+    <w:lvl w:ilvl="1">
+      <w:start w:val="1"/>
+      <w:numFmt w:val="bullet"/>
+      <w:lvlText w:val="o"/>
+      <w:lvlJc w:val="left"/>
+      <w:pPr>
+        <w:ind w:left="2430" w:hanging="360"/>
+      </w:pPr>
+      <w:rPr>
+        <w:rFonts w:ascii="Courier New" w:hAnsi="Courier New" w:cs="Courier New" w:hint="default"/>
+      </w:rPr>
+    </w:lvl>
+    <w:lvl w:ilvl="2">
+      <w:start w:val="1"/>
+      <w:numFmt w:val="bullet"/>
+      <w:lvlText w:val=""/>
+      <w:lvlJc w:val="left"/>
+      <w:pPr>
+        <w:ind w:left="3150" w:hanging="360"/>
+      </w:pPr>
+      <w:rPr>
+        <w:rFonts w:ascii="Wingdings" w:hAnsi="Wingdings" w:hint="default"/>
+      </w:rPr>
+    </w:lvl>
+    <w:lvl w:ilvl="3">
+      <w:start w:val="1"/>
+      <w:numFmt w:val="bullet"/>
+      <w:lvlText w:val=""/>
+      <w:lvlJc w:val="left"/>
+      <w:pPr>
+        <w:ind w:left="3870" w:hanging="360"/>
+      </w:pPr>
+      <w:rPr>
+        <w:rFonts w:ascii="Symbol" w:hAnsi="Symbol" w:hint="default"/>
+      </w:rPr>
+    </w:lvl>
+    <w:lvl w:ilvl="4">
+      <w:start w:val="1"/>
+      <w:numFmt w:val="bullet"/>
+      <w:lvlText w:val="o"/>
+      <w:lvlJc w:val="left"/>
+      <w:pPr>
+        <w:ind w:left="4590" w:hanging="360"/>
+      </w:pPr>
+      <w:rPr>
+        <w:rFonts w:ascii="Courier New" w:hAnsi="Courier New" w:cs="Courier New" w:hint="default"/>
+      </w:rPr>
+    </w:lvl>
+    <w:lvl w:ilvl="5">
+      <w:start w:val="1"/>
+      <w:numFmt w:val="bullet"/>
+      <w:lvlText w:val=""/>
+      <w:lvlJc w:val="left"/>
+      <w:pPr>
+        <w:ind w:left="5310" w:hanging="360"/>
+      </w:pPr>
+      <w:rPr>
+        <w:rFonts w:ascii="Wingdings" w:hAnsi="Wingdings" w:hint="default"/>
+      </w:rPr>
+    </w:lvl>
+    <w:lvl w:ilvl="6">
+      <w:start w:val="1"/>
+      <w:numFmt w:val="bullet"/>
+      <w:lvlText w:val=""/>
+      <w:lvlJc w:val="left"/>
+      <w:pPr>
+        <w:ind w:left="6030" w:hanging="360"/>
+      </w:pPr>
+      <w:rPr>
+        <w:rFonts w:ascii="Symbol" w:hAnsi="Symbol" w:hint="default"/>
+      </w:rPr>
+    </w:lvl>
+    <w:lvl w:ilvl="7">
+      <w:start w:val="1"/>
+      <w:numFmt w:val="bullet"/>
+      <w:lvlText w:val="o"/>
+      <w:lvlJc w:val="left"/>
+      <w:pPr>
+        <w:ind w:left="6750" w:hanging="360"/>
+      </w:pPr>
+      <w:rPr>
+        <w:rFonts w:ascii="Courier New" w:hAnsi="Courier New" w:cs="Courier New" w:hint="default"/>
+      </w:rPr>
+    </w:lvl>
+    <w:lvl w:ilvl="8">
+      <w:start w:val="1"/>
+      <w:numFmt w:val="bullet"/>
+      <w:lvlText w:val=""/>
+      <w:lvlJc w:val="left"/>
+      <w:pPr>
+        <w:ind w:left="7470" w:hanging="360"/>
+      </w:pPr>
+      <w:rPr>
+        <w:rFonts w:ascii="Wingdings" w:hAnsi="Wingdings" w:hint="default"/>
+      </w:rPr>
+    </w:lvl>
+  </w:abstractNum>
+  <w:abstractNum w:abstractNumId="23">
+    <w:nsid w:val="7DDF248E"/>
+    <w:multiLevelType w:val="multilevel"/>
+    <w:tmpl w:val="0C96308E"/>
+    <w:lvl w:ilvl="0">
+      <w:start w:val="1"/>
+      <w:numFmt w:val="bullet"/>
+      <w:lvlText w:val="»"/>
+      <w:lvlJc w:val="left"/>
+      <w:pPr>
+        <w:ind w:left="144" w:hanging="144"/>
+      </w:pPr>
+      <w:rPr>
+        <w:rFonts w:ascii="Arial" w:hAnsi="Arial" w:hint="default"/>
+        <w:b w:val="0"/>
+        <w:bCs w:val="0"/>
+        <w:i w:val="0"/>
+        <w:iCs w:val="0"/>
+        <w:caps w:val="0"/>
+        <w:smallCaps w:val="0"/>
+        <w:strike w:val="0"/>
+        <w:dstrike w:val="0"/>
+        <w:outline w:val="0"/>
+        <w:shadow w:val="0"/>
+        <w:emboss w:val="0"/>
+        <w:imprint w:val="0"/>
+        <w:noProof w:val="0"/>
+        <w:vanish w:val="0"/>
+        <w:spacing w:val="0"/>
+        <w:kern w:val="0"/>
+        <w:position w:val="0"/>
+        <w:u w:val="none"/>
+        <w:vertAlign w:val="baseline"/>
+      </w:rPr>
+    </w:lvl>
+    <w:lvl w:ilvl="1">
+      <w:start w:val="1"/>
+      <w:numFmt w:val="bullet"/>
+      <w:lvlText w:val="o"/>
+      <w:lvlJc w:val="left"/>
+      <w:pPr>
+        <w:ind w:left="2430" w:hanging="360"/>
+      </w:pPr>
+      <w:rPr>
+        <w:rFonts w:ascii="Courier New" w:hAnsi="Courier New" w:cs="Courier New" w:hint="default"/>
+      </w:rPr>
+    </w:lvl>
+    <w:lvl w:ilvl="2">
+      <w:start w:val="1"/>
+      <w:numFmt w:val="bullet"/>
+      <w:lvlText w:val=""/>
+      <w:lvlJc w:val="left"/>
+      <w:pPr>
+        <w:ind w:left="3150" w:hanging="360"/>
+      </w:pPr>
+      <w:rPr>
+        <w:rFonts w:ascii="Wingdings" w:hAnsi="Wingdings" w:hint="default"/>
+      </w:rPr>
+    </w:lvl>
+    <w:lvl w:ilvl="3">
+      <w:start w:val="1"/>
+      <w:numFmt w:val="bullet"/>
+      <w:lvlText w:val=""/>
+      <w:lvlJc w:val="left"/>
+      <w:pPr>
+        <w:ind w:left="3870" w:hanging="360"/>
+      </w:pPr>
+      <w:rPr>
+        <w:rFonts w:ascii="Symbol" w:hAnsi="Symbol" w:hint="default"/>
+      </w:rPr>
+    </w:lvl>
+    <w:lvl w:ilvl="4">
+      <w:start w:val="1"/>
+      <w:numFmt w:val="bullet"/>
+      <w:lvlText w:val="o"/>
+      <w:lvlJc w:val="left"/>
+      <w:pPr>
+        <w:ind w:left="4590" w:hanging="360"/>
+      </w:pPr>
+      <w:rPr>
+        <w:rFonts w:ascii="Courier New" w:hAnsi="Courier New" w:cs="Courier New" w:hint="default"/>
+      </w:rPr>
+    </w:lvl>
+    <w:lvl w:ilvl="5">
+      <w:start w:val="1"/>
+      <w:numFmt w:val="bullet"/>
+      <w:lvlText w:val=""/>
+      <w:lvlJc w:val="left"/>
+      <w:pPr>
+        <w:ind w:left="5310" w:hanging="360"/>
+      </w:pPr>
+      <w:rPr>
+        <w:rFonts w:ascii="Wingdings" w:hAnsi="Wingdings" w:hint="default"/>
+      </w:rPr>
+    </w:lvl>
+    <w:lvl w:ilvl="6">
+      <w:start w:val="1"/>
+      <w:numFmt w:val="bullet"/>
+      <w:lvlText w:val=""/>
+      <w:lvlJc w:val="left"/>
+      <w:pPr>
+        <w:ind w:left="6030" w:hanging="360"/>
+      </w:pPr>
+      <w:rPr>
+        <w:rFonts w:ascii="Symbol" w:hAnsi="Symbol" w:hint="default"/>
+      </w:rPr>
+    </w:lvl>
+    <w:lvl w:ilvl="7">
+      <w:start w:val="1"/>
+      <w:numFmt w:val="bullet"/>
+      <w:lvlText w:val="o"/>
+      <w:lvlJc w:val="left"/>
+      <w:pPr>
+        <w:ind w:left="6750" w:hanging="360"/>
+      </w:pPr>
+      <w:rPr>
+        <w:rFonts w:ascii="Courier New" w:hAnsi="Courier New" w:cs="Courier New" w:hint="default"/>
+      </w:rPr>
+    </w:lvl>
+    <w:lvl w:ilvl="8">
+      <w:start w:val="1"/>
+      <w:numFmt w:val="bullet"/>
+      <w:lvlText w:val=""/>
+      <w:lvlJc w:val="left"/>
+      <w:pPr>
+        <w:ind w:left="7470" w:hanging="360"/>
       </w:pPr>
       <w:rPr>
         <w:rFonts w:ascii="Wingdings" w:hAnsi="Wingdings" w:hint="default"/>
@@ -7406,19 +7890,19 @@
     </w:lvl>
   </w:abstractNum>
   <w:num w:numId="1">
-    <w:abstractNumId w:val="20"/>
+    <w:abstractNumId w:val="21"/>
   </w:num>
   <w:num w:numId="2">
     <w:abstractNumId w:val="13"/>
   </w:num>
   <w:num w:numId="3">
+    <w:abstractNumId w:val="20"/>
+  </w:num>
+  <w:num w:numId="4">
     <w:abstractNumId w:val="19"/>
   </w:num>
-  <w:num w:numId="4">
-    <w:abstractNumId w:val="18"/>
-  </w:num>
   <w:num w:numId="5">
-    <w:abstractNumId w:val="15"/>
+    <w:abstractNumId w:val="16"/>
   </w:num>
   <w:num w:numId="6">
     <w:abstractNumId w:val="11"/>
@@ -7427,10 +7911,10 @@
     <w:abstractNumId w:val="12"/>
   </w:num>
   <w:num w:numId="8">
-    <w:abstractNumId w:val="17"/>
+    <w:abstractNumId w:val="18"/>
   </w:num>
   <w:num w:numId="9">
-    <w:abstractNumId w:val="16"/>
+    <w:abstractNumId w:val="17"/>
   </w:num>
   <w:num w:numId="10">
     <w:abstractNumId w:val="14"/>
@@ -7467,6 +7951,15 @@
   </w:num>
   <w:num w:numId="21">
     <w:abstractNumId w:val="8"/>
+  </w:num>
+  <w:num w:numId="22">
+    <w:abstractNumId w:val="15"/>
+  </w:num>
+  <w:num w:numId="23">
+    <w:abstractNumId w:val="22"/>
+  </w:num>
+  <w:num w:numId="24">
+    <w:abstractNumId w:val="23"/>
   </w:num>
 </w:numbering>
 </file>
@@ -7629,6 +8122,31 @@
     <w:rsid w:val="00CD2FCA"/>
     <w:rPr>
       <w:rFonts w:ascii="Arial" w:hAnsi="Arial"/>
+    </w:rPr>
+  </w:style>
+  <w:style w:type="paragraph" w:styleId="Heading2">
+    <w:name w:val="heading 2"/>
+    <w:basedOn w:val="Normal"/>
+    <w:next w:val="Normal"/>
+    <w:link w:val="Heading2Char"/>
+    <w:uiPriority w:val="9"/>
+    <w:semiHidden/>
+    <w:unhideWhenUsed/>
+    <w:qFormat/>
+    <w:rsid w:val="00496E37"/>
+    <w:pPr>
+      <w:keepNext/>
+      <w:keepLines/>
+      <w:spacing w:before="200"/>
+      <w:outlineLvl w:val="1"/>
+    </w:pPr>
+    <w:rPr>
+      <w:rFonts w:asciiTheme="majorHAnsi" w:eastAsiaTheme="majorEastAsia" w:hAnsiTheme="majorHAnsi" w:cstheme="majorBidi"/>
+      <w:b/>
+      <w:bCs/>
+      <w:color w:val="294171" w:themeColor="accent1"/>
+      <w:sz w:val="26"/>
+      <w:szCs w:val="26"/>
     </w:rPr>
   </w:style>
   <w:style w:type="paragraph" w:styleId="Heading3">
@@ -8478,11 +8996,12 @@
     <w:basedOn w:val="Normal"/>
     <w:autoRedefine/>
     <w:qFormat/>
-    <w:rsid w:val="0080340B"/>
+    <w:rsid w:val="00193F66"/>
     <w:pPr>
       <w:pBdr>
         <w:bottom w:val="single" w:sz="18" w:space="1" w:color="FF0000"/>
       </w:pBdr>
+      <w:spacing w:before="240" w:after="240"/>
     </w:pPr>
     <w:rPr>
       <w:b/>
@@ -8541,6 +9060,93 @@
     <w:rPr>
       <w:color w:val="4A4A49"/>
     </w:rPr>
+  </w:style>
+  <w:style w:type="character" w:customStyle="1" w:styleId="Heading2Char">
+    <w:name w:val="Heading 2 Char"/>
+    <w:basedOn w:val="DefaultParagraphFont"/>
+    <w:link w:val="Heading2"/>
+    <w:uiPriority w:val="9"/>
+    <w:semiHidden/>
+    <w:rsid w:val="00496E37"/>
+    <w:rPr>
+      <w:rFonts w:asciiTheme="majorHAnsi" w:eastAsiaTheme="majorEastAsia" w:hAnsiTheme="majorHAnsi" w:cstheme="majorBidi"/>
+      <w:b/>
+      <w:bCs/>
+      <w:color w:val="294171" w:themeColor="accent1"/>
+      <w:sz w:val="26"/>
+      <w:szCs w:val="26"/>
+    </w:rPr>
+  </w:style>
+  <w:style w:type="paragraph" w:customStyle="1" w:styleId="ContactInfo">
+    <w:name w:val="ContactInfo"/>
+    <w:qFormat/>
+    <w:rsid w:val="00496E37"/>
+    <w:pPr>
+      <w:spacing w:after="200" w:line="276" w:lineRule="auto"/>
+    </w:pPr>
+    <w:rPr>
+      <w:rFonts w:ascii="tahoma" w:eastAsiaTheme="minorHAnsi" w:hAnsi="tahoma" w:cs="tahoma"/>
+      <w:bCs/>
+      <w:sz w:val="28"/>
+      <w:szCs w:val="28"/>
+    </w:rPr>
+  </w:style>
+  <w:style w:type="paragraph" w:customStyle="1" w:styleId="BioName">
+    <w:name w:val="BioName"/>
+    <w:basedOn w:val="Normal"/>
+    <w:qFormat/>
+    <w:rsid w:val="00496E37"/>
+    <w:pPr>
+      <w:spacing w:before="240" w:after="40"/>
+    </w:pPr>
+    <w:rPr>
+      <w:rFonts w:ascii="tahoma" w:eastAsiaTheme="minorHAnsi" w:hAnsi="tahoma" w:cs="Tahoma-Bold"/>
+      <w:bCs/>
+      <w:sz w:val="38"/>
+      <w:szCs w:val="38"/>
+    </w:rPr>
+  </w:style>
+  <w:style w:type="paragraph" w:customStyle="1" w:styleId="BioTitle">
+    <w:name w:val="BioTitle"/>
+    <w:basedOn w:val="BioName"/>
+    <w:qFormat/>
+    <w:rsid w:val="00496E37"/>
+    <w:pPr>
+      <w:spacing w:before="0" w:after="160"/>
+    </w:pPr>
+    <w:rPr>
+      <w:rFonts w:cs="tahoma"/>
+      <w:sz w:val="28"/>
+      <w:szCs w:val="28"/>
+    </w:rPr>
+  </w:style>
+  <w:style w:type="paragraph" w:customStyle="1" w:styleId="BioIntro">
+    <w:name w:val="BioIntro"/>
+    <w:basedOn w:val="Normal"/>
+    <w:qFormat/>
+    <w:rsid w:val="00496E37"/>
+    <w:pPr>
+      <w:spacing w:after="120"/>
+    </w:pPr>
+    <w:rPr>
+      <w:rFonts w:eastAsiaTheme="minorHAnsi" w:cs="ArialMT"/>
+      <w:b/>
+      <w:sz w:val="22"/>
+      <w:szCs w:val="22"/>
+    </w:rPr>
+  </w:style>
+  <w:style w:type="paragraph" w:customStyle="1" w:styleId="doublearrowbullets">
+    <w:name w:val="double arrow bullets"/>
+    <w:basedOn w:val="ListParagraph"/>
+    <w:qFormat/>
+    <w:rsid w:val="00E70174"/>
+    <w:pPr>
+      <w:numPr>
+        <w:numId w:val="22"/>
+      </w:numPr>
+      <w:spacing w:after="120"/>
+      <w:contextualSpacing w:val="0"/>
+    </w:pPr>
   </w:style>
 </w:styles>
 </file>
@@ -8703,6 +9309,31 @@
     <w:rsid w:val="00CD2FCA"/>
     <w:rPr>
       <w:rFonts w:ascii="Arial" w:hAnsi="Arial"/>
+    </w:rPr>
+  </w:style>
+  <w:style w:type="paragraph" w:styleId="Heading2">
+    <w:name w:val="heading 2"/>
+    <w:basedOn w:val="Normal"/>
+    <w:next w:val="Normal"/>
+    <w:link w:val="Heading2Char"/>
+    <w:uiPriority w:val="9"/>
+    <w:semiHidden/>
+    <w:unhideWhenUsed/>
+    <w:qFormat/>
+    <w:rsid w:val="00496E37"/>
+    <w:pPr>
+      <w:keepNext/>
+      <w:keepLines/>
+      <w:spacing w:before="200"/>
+      <w:outlineLvl w:val="1"/>
+    </w:pPr>
+    <w:rPr>
+      <w:rFonts w:asciiTheme="majorHAnsi" w:eastAsiaTheme="majorEastAsia" w:hAnsiTheme="majorHAnsi" w:cstheme="majorBidi"/>
+      <w:b/>
+      <w:bCs/>
+      <w:color w:val="294171" w:themeColor="accent1"/>
+      <w:sz w:val="26"/>
+      <w:szCs w:val="26"/>
     </w:rPr>
   </w:style>
   <w:style w:type="paragraph" w:styleId="Heading3">
@@ -9552,11 +10183,12 @@
     <w:basedOn w:val="Normal"/>
     <w:autoRedefine/>
     <w:qFormat/>
-    <w:rsid w:val="0080340B"/>
+    <w:rsid w:val="00193F66"/>
     <w:pPr>
       <w:pBdr>
         <w:bottom w:val="single" w:sz="18" w:space="1" w:color="FF0000"/>
       </w:pBdr>
+      <w:spacing w:before="240" w:after="240"/>
     </w:pPr>
     <w:rPr>
       <w:b/>
@@ -9615,6 +10247,93 @@
     <w:rPr>
       <w:color w:val="4A4A49"/>
     </w:rPr>
+  </w:style>
+  <w:style w:type="character" w:customStyle="1" w:styleId="Heading2Char">
+    <w:name w:val="Heading 2 Char"/>
+    <w:basedOn w:val="DefaultParagraphFont"/>
+    <w:link w:val="Heading2"/>
+    <w:uiPriority w:val="9"/>
+    <w:semiHidden/>
+    <w:rsid w:val="00496E37"/>
+    <w:rPr>
+      <w:rFonts w:asciiTheme="majorHAnsi" w:eastAsiaTheme="majorEastAsia" w:hAnsiTheme="majorHAnsi" w:cstheme="majorBidi"/>
+      <w:b/>
+      <w:bCs/>
+      <w:color w:val="294171" w:themeColor="accent1"/>
+      <w:sz w:val="26"/>
+      <w:szCs w:val="26"/>
+    </w:rPr>
+  </w:style>
+  <w:style w:type="paragraph" w:customStyle="1" w:styleId="ContactInfo">
+    <w:name w:val="ContactInfo"/>
+    <w:qFormat/>
+    <w:rsid w:val="00496E37"/>
+    <w:pPr>
+      <w:spacing w:after="200" w:line="276" w:lineRule="auto"/>
+    </w:pPr>
+    <w:rPr>
+      <w:rFonts w:ascii="tahoma" w:eastAsiaTheme="minorHAnsi" w:hAnsi="tahoma" w:cs="tahoma"/>
+      <w:bCs/>
+      <w:sz w:val="28"/>
+      <w:szCs w:val="28"/>
+    </w:rPr>
+  </w:style>
+  <w:style w:type="paragraph" w:customStyle="1" w:styleId="BioName">
+    <w:name w:val="BioName"/>
+    <w:basedOn w:val="Normal"/>
+    <w:qFormat/>
+    <w:rsid w:val="00496E37"/>
+    <w:pPr>
+      <w:spacing w:before="240" w:after="40"/>
+    </w:pPr>
+    <w:rPr>
+      <w:rFonts w:ascii="tahoma" w:eastAsiaTheme="minorHAnsi" w:hAnsi="tahoma" w:cs="Tahoma-Bold"/>
+      <w:bCs/>
+      <w:sz w:val="38"/>
+      <w:szCs w:val="38"/>
+    </w:rPr>
+  </w:style>
+  <w:style w:type="paragraph" w:customStyle="1" w:styleId="BioTitle">
+    <w:name w:val="BioTitle"/>
+    <w:basedOn w:val="BioName"/>
+    <w:qFormat/>
+    <w:rsid w:val="00496E37"/>
+    <w:pPr>
+      <w:spacing w:before="0" w:after="160"/>
+    </w:pPr>
+    <w:rPr>
+      <w:rFonts w:cs="tahoma"/>
+      <w:sz w:val="28"/>
+      <w:szCs w:val="28"/>
+    </w:rPr>
+  </w:style>
+  <w:style w:type="paragraph" w:customStyle="1" w:styleId="BioIntro">
+    <w:name w:val="BioIntro"/>
+    <w:basedOn w:val="Normal"/>
+    <w:qFormat/>
+    <w:rsid w:val="00496E37"/>
+    <w:pPr>
+      <w:spacing w:after="120"/>
+    </w:pPr>
+    <w:rPr>
+      <w:rFonts w:eastAsiaTheme="minorHAnsi" w:cs="ArialMT"/>
+      <w:b/>
+      <w:sz w:val="22"/>
+      <w:szCs w:val="22"/>
+    </w:rPr>
+  </w:style>
+  <w:style w:type="paragraph" w:customStyle="1" w:styleId="doublearrowbullets">
+    <w:name w:val="double arrow bullets"/>
+    <w:basedOn w:val="ListParagraph"/>
+    <w:qFormat/>
+    <w:rsid w:val="00E70174"/>
+    <w:pPr>
+      <w:numPr>
+        <w:numId w:val="22"/>
+      </w:numPr>
+      <w:spacing w:after="120"/>
+      <w:contextualSpacing w:val="0"/>
+    </w:pPr>
   </w:style>
 </w:styles>
 </file>
@@ -9873,7 +10592,7 @@
 </file>
 
 <file path=customXml/itemProps1.xml><?xml version="1.0" encoding="utf-8"?>
-<ds:datastoreItem xmlns:ds="http://schemas.openxmlformats.org/officeDocument/2006/customXml" ds:itemID="{487915FA-E01C-1440-AD2A-2193993853D6}">
+<ds:datastoreItem xmlns:ds="http://schemas.openxmlformats.org/officeDocument/2006/customXml" ds:itemID="{996197C3-417C-D948-9F2F-0DC2FE5FFE00}">
   <ds:schemaRefs>
     <ds:schemaRef ds:uri="http://schemas.openxmlformats.org/officeDocument/2006/bibliography"/>
   </ds:schemaRefs>

--- a/EPC template.docx
+++ b/EPC template.docx
@@ -1075,7 +1075,7 @@
           </mc:Choice>
           <mc:Fallback>
             <w:pict>
-              <v:shape id="Text Box 24" o:spid="_x0000_s1029" type="#_x0000_t202" style="position:absolute;left:0;text-align:left;margin-left:-89.95pt;margin-top:40.65pt;width:81pt;height:98.85pt;z-index:251672576;visibility:visible;mso-wrap-style:square;mso-width-percent:0;mso-height-percent:0;mso-wrap-distance-left:9pt;mso-wrap-distance-top:0;mso-wrap-distance-right:9pt;mso-wrap-distance-bottom:0;mso-position-horizontal:absolute;mso-position-horizontal-relative:text;mso-position-vertical:absolute;mso-position-vertical-relative:text;mso-width-percent:0;mso-height-percent:0;mso-width-relative:margin;mso-height-relative:margin;v-text-anchor:top" o:gfxdata="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" filled="f" stroked="f">
+              <v:shape id="Text Box 24" o:spid="_x0000_s1029" type="#_x0000_t202" style="position:absolute;left:0;text-align:left;margin-left:-89.95pt;margin-top:40.65pt;width:81pt;height:98.85pt;z-index:251672576;visibility:visible;mso-wrap-style:square;mso-width-percent:0;mso-height-percent:0;mso-wrap-distance-left:9pt;mso-wrap-distance-top:0;mso-wrap-distance-right:9pt;mso-wrap-distance-bottom:0;mso-position-horizontal:absolute;mso-position-horizontal-relative:text;mso-position-vertical:absolute;mso-position-vertical-relative:text;mso-width-percent:0;mso-height-percent:0;mso-width-relative:margin;mso-height-relative:margin;v-text-anchor:top" o:gfxdata="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" filled="f" stroked="f">
                 <v:textbox>
                   <w:txbxContent>
                     <w:p>
@@ -1356,7 +1356,7 @@
           </mc:Choice>
           <mc:Fallback>
             <w:pict>
-              <v:shape id="Text Box 23" o:spid="_x0000_s1031" type="#_x0000_t202" style="position:absolute;left:0;text-align:left;margin-left:0;margin-top:67.5pt;width:6in;height:1in;z-index:251671552;visibility:visible;mso-wrap-style:square;mso-width-percent:0;mso-height-percent:0;mso-wrap-distance-left:9pt;mso-wrap-distance-top:0;mso-wrap-distance-right:9pt;mso-wrap-distance-bottom:0;mso-position-horizontal:absolute;mso-position-horizontal-relative:text;mso-position-vertical:absolute;mso-position-vertical-relative:text;mso-width-percent:0;mso-height-percent:0;mso-width-relative:margin;mso-height-relative:margin;v-text-anchor:top" o:gfxdata="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" filled="f" stroked="f">
+              <v:shape id="Text Box 23" o:spid="_x0000_s1031" type="#_x0000_t202" style="position:absolute;left:0;text-align:left;margin-left:0;margin-top:67.5pt;width:6in;height:1in;z-index:251671552;visibility:visible;mso-wrap-style:square;mso-width-percent:0;mso-height-percent:0;mso-wrap-distance-left:9pt;mso-wrap-distance-top:0;mso-wrap-distance-right:9pt;mso-wrap-distance-bottom:0;mso-position-horizontal:absolute;mso-position-horizontal-relative:text;mso-position-vertical:absolute;mso-position-vertical-relative:text;mso-width-percent:0;mso-height-percent:0;mso-width-relative:margin;mso-height-relative:margin;v-text-anchor:top" o:gfxdata="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" filled="f" stroked="f">
                 <v:textbox>
                   <w:txbxContent>
                     <w:p>
@@ -2220,9 +2220,270 @@
       <w:pPr>
         <w:pStyle w:val="practiceheader"/>
       </w:pPr>
-      <w:r>
-        <w:rPr>
-          <w:b w:val="0"/>
+      <w:proofErr w:type="spellStart"/>
+      <w:r>
+        <w:t>Counceling</w:t>
+      </w:r>
+      <w:proofErr w:type="spellEnd"/>
+    </w:p>
+    <w:p>
+      <w:pPr>
+        <w:widowControl w:val="0"/>
+        <w:autoSpaceDE w:val="0"/>
+        <w:autoSpaceDN w:val="0"/>
+        <w:adjustRightInd w:val="0"/>
+        <w:rPr>
+          <w:rFonts w:cs="Arial"/>
+          <w:color w:val="000000"/>
+          <w:sz w:val="20"/>
+          <w:szCs w:val="20"/>
+        </w:rPr>
+      </w:pPr>
+      <w:r>
+        <w:rPr>
+          <w:rFonts w:cs="Arial"/>
+          <w:color w:val="000000"/>
+          <w:sz w:val="20"/>
+          <w:szCs w:val="20"/>
+        </w:rPr>
+        <w:t>The relationship between employers and employees is highly regulated and is becoming more</w:t>
+      </w:r>
+      <w:r>
+        <w:rPr>
+          <w:rFonts w:cs="Arial"/>
+          <w:color w:val="000000"/>
+          <w:sz w:val="20"/>
+          <w:szCs w:val="20"/>
+        </w:rPr>
+        <w:t xml:space="preserve"> </w:t>
+      </w:r>
+      <w:r>
+        <w:rPr>
+          <w:rFonts w:cs="Arial"/>
+          <w:color w:val="000000"/>
+          <w:sz w:val="20"/>
+          <w:szCs w:val="20"/>
+        </w:rPr>
+        <w:t>so with the enactment of complex laws and the issuance of far-reaching court decisions.</w:t>
+      </w:r>
+    </w:p>
+    <w:p>
+      <w:pPr>
+        <w:widowControl w:val="0"/>
+        <w:autoSpaceDE w:val="0"/>
+        <w:autoSpaceDN w:val="0"/>
+        <w:adjustRightInd w:val="0"/>
+        <w:rPr>
+          <w:rFonts w:cs="Arial"/>
+          <w:color w:val="000000"/>
+          <w:sz w:val="20"/>
+          <w:szCs w:val="20"/>
+        </w:rPr>
+      </w:pPr>
+      <w:proofErr w:type="spellStart"/>
+      <w:r>
+        <w:rPr>
+          <w:rFonts w:cs="Arial"/>
+          <w:color w:val="000000"/>
+          <w:sz w:val="20"/>
+          <w:szCs w:val="20"/>
+        </w:rPr>
+        <w:t>FordHarrison</w:t>
+      </w:r>
+      <w:proofErr w:type="spellEnd"/>
+      <w:r>
+        <w:rPr>
+          <w:rFonts w:cs="Arial"/>
+          <w:color w:val="000000"/>
+          <w:sz w:val="20"/>
+          <w:szCs w:val="20"/>
+        </w:rPr>
+        <w:t xml:space="preserve"> routinely advises clients on all matters affecting the employment relationship,</w:t>
+      </w:r>
+      <w:r>
+        <w:rPr>
+          <w:rFonts w:cs="Arial"/>
+          <w:color w:val="000000"/>
+          <w:sz w:val="20"/>
+          <w:szCs w:val="20"/>
+        </w:rPr>
+        <w:t xml:space="preserve"> </w:t>
+      </w:r>
+      <w:r>
+        <w:rPr>
+          <w:rFonts w:cs="Arial"/>
+          <w:color w:val="000000"/>
+          <w:sz w:val="20"/>
+          <w:szCs w:val="20"/>
+        </w:rPr>
+        <w:t>including recruitment, hiring, retention, discipline and termination issues. Our practical day-today</w:t>
+      </w:r>
+      <w:r>
+        <w:rPr>
+          <w:rFonts w:cs="Arial"/>
+          <w:color w:val="000000"/>
+          <w:sz w:val="20"/>
+          <w:szCs w:val="20"/>
+        </w:rPr>
+        <w:t xml:space="preserve"> legal advice for</w:t>
+      </w:r>
+    </w:p>
+    <w:p>
+      <w:pPr>
+        <w:widowControl w:val="0"/>
+        <w:autoSpaceDE w:val="0"/>
+        <w:autoSpaceDN w:val="0"/>
+        <w:adjustRightInd w:val="0"/>
+        <w:rPr>
+          <w:rFonts w:cs="Arial"/>
+          <w:color w:val="000000"/>
+          <w:sz w:val="20"/>
+          <w:szCs w:val="20"/>
+        </w:rPr>
+      </w:pPr>
+      <w:proofErr w:type="gramStart"/>
+      <w:r>
+        <w:rPr>
+          <w:rFonts w:cs="Arial"/>
+          <w:color w:val="000000"/>
+          <w:sz w:val="20"/>
+          <w:szCs w:val="20"/>
+        </w:rPr>
+        <w:t>advice</w:t>
+      </w:r>
+      <w:proofErr w:type="gramEnd"/>
+      <w:r>
+        <w:rPr>
+          <w:rFonts w:cs="Arial"/>
+          <w:color w:val="000000"/>
+          <w:sz w:val="20"/>
+          <w:szCs w:val="20"/>
+        </w:rPr>
+        <w:t xml:space="preserve"> is geared toward helping clients achieve their operational and human resources goals while reducing the potential for disputes and lawsuits. Specifically, the firm’s counseling expertise includes the following:</w:t>
+      </w:r>
+    </w:p>
+    <w:p>
+      <w:pPr>
+        <w:widowControl w:val="0"/>
+        <w:autoSpaceDE w:val="0"/>
+        <w:autoSpaceDN w:val="0"/>
+        <w:adjustRightInd w:val="0"/>
+        <w:rPr>
+          <w:rFonts w:cs="Arial"/>
+          <w:color w:val="000000"/>
+        </w:rPr>
+      </w:pPr>
+    </w:p>
+    <w:p>
+      <w:pPr>
+        <w:pStyle w:val="doublearrowbullets"/>
+        <w:rPr>
+          <w:sz w:val="20"/>
+          <w:szCs w:val="20"/>
+        </w:rPr>
+      </w:pPr>
+      <w:r>
+        <w:rPr>
+          <w:sz w:val="20"/>
+          <w:szCs w:val="20"/>
+        </w:rPr>
+        <w:t>D</w:t>
+      </w:r>
+      <w:r>
+        <w:rPr>
+          <w:sz w:val="20"/>
+          <w:szCs w:val="20"/>
+        </w:rPr>
+        <w:t>esigning policies and practices that are consistent with our clients’ philosophies and business goals, and minimizing the risk of successful claims;</w:t>
+      </w:r>
+    </w:p>
+    <w:p>
+      <w:pPr>
+        <w:pStyle w:val="doublearrowbullets"/>
+        <w:rPr>
+          <w:sz w:val="20"/>
+          <w:szCs w:val="20"/>
+        </w:rPr>
+      </w:pPr>
+      <w:r>
+        <w:rPr>
+          <w:sz w:val="20"/>
+          <w:szCs w:val="20"/>
+        </w:rPr>
+        <w:t>C</w:t>
+      </w:r>
+      <w:r>
+        <w:rPr>
+          <w:sz w:val="20"/>
+          <w:szCs w:val="20"/>
+        </w:rPr>
+        <w:t>onstantly and quickly advising clients, through regular “alerts” and “updates,” on important new cases in every jurisdiction as well as changes in employment laws;</w:t>
+      </w:r>
+      <w:r>
+        <w:rPr>
+          <w:sz w:val="20"/>
+          <w:szCs w:val="20"/>
+        </w:rPr>
+        <w:t xml:space="preserve"> effectively evaluating.</w:t>
+      </w:r>
+    </w:p>
+    <w:p>
+      <w:pPr>
+        <w:pStyle w:val="doublearrowbullets"/>
+        <w:rPr>
+          <w:sz w:val="20"/>
+          <w:szCs w:val="20"/>
+        </w:rPr>
+      </w:pPr>
+      <w:r>
+        <w:rPr>
+          <w:sz w:val="20"/>
+          <w:szCs w:val="20"/>
+        </w:rPr>
+        <w:t>Evaluating employment vulnerabilities through personnel and</w:t>
+      </w:r>
+      <w:r>
+        <w:rPr>
+          <w:sz w:val="20"/>
+          <w:szCs w:val="20"/>
+        </w:rPr>
+        <w:t xml:space="preserve"> </w:t>
+      </w:r>
+      <w:r>
+        <w:rPr>
+          <w:sz w:val="20"/>
+          <w:szCs w:val="20"/>
+        </w:rPr>
+        <w:t>books;</w:t>
+      </w:r>
+    </w:p>
+    <w:p>
+      <w:pPr>
+        <w:pStyle w:val="doublearrowbullets"/>
+        <w:rPr>
+          <w:sz w:val="20"/>
+          <w:szCs w:val="20"/>
+        </w:rPr>
+      </w:pPr>
+      <w:r>
+        <w:rPr>
+          <w:sz w:val="20"/>
+          <w:szCs w:val="20"/>
+        </w:rPr>
+        <w:t>Training management and rank-and-file employees in areas such as harassment, discrimination, retaliation, discipline and discharge:</w:t>
+      </w:r>
+    </w:p>
+    <w:p>
+      <w:pPr>
+        <w:pStyle w:val="doublearrowbullets"/>
+        <w:rPr>
+          <w:sz w:val="20"/>
+          <w:szCs w:val="20"/>
+        </w:rPr>
+      </w:pPr>
+      <w:r>
+        <w:rPr>
+          <w:b/>
           <w:noProof/>
           <w:sz w:val="20"/>
           <w:szCs w:val="20"/>
@@ -2230,16 +2491,16 @@
         <mc:AlternateContent>
           <mc:Choice Requires="wps">
             <w:drawing>
-              <wp:anchor distT="0" distB="0" distL="114300" distR="114300" simplePos="0" relativeHeight="251658239" behindDoc="0" locked="0" layoutInCell="1" allowOverlap="1" wp14:anchorId="1B3F85E9" wp14:editId="040098B1">
+              <wp:anchor distT="0" distB="0" distL="114300" distR="114300" simplePos="0" relativeHeight="251658239" behindDoc="0" locked="0" layoutInCell="1" allowOverlap="1" wp14:anchorId="1B3F85E9" wp14:editId="5E435D99">
                 <wp:simplePos x="0" y="0"/>
                 <wp:positionH relativeFrom="column">
-                  <wp:posOffset>0</wp:posOffset>
+                  <wp:posOffset>-114300</wp:posOffset>
                 </wp:positionH>
                 <wp:positionV relativeFrom="paragraph">
-                  <wp:posOffset>-114300</wp:posOffset>
+                  <wp:posOffset>-5612765</wp:posOffset>
                 </wp:positionV>
-                <wp:extent cx="2514600" cy="1485900"/>
-                <wp:effectExtent l="0" t="0" r="0" b="12700"/>
+                <wp:extent cx="2514600" cy="1371600"/>
+                <wp:effectExtent l="0" t="0" r="0" b="0"/>
                 <wp:wrapSquare wrapText="bothSides"/>
                 <wp:docPr id="67" name="Text Box 67"/>
                 <wp:cNvGraphicFramePr/>
@@ -2250,7 +2511,7 @@
                       <wps:spPr>
                         <a:xfrm>
                           <a:off x="0" y="0"/>
-                          <a:ext cx="2514600" cy="1485900"/>
+                          <a:ext cx="2514600" cy="1371600"/>
                         </a:xfrm>
                         <a:prstGeom prst="rect">
                           <a:avLst/>
@@ -2333,7 +2594,7 @@
           </mc:Choice>
           <mc:Fallback>
             <w:pict>
-              <v:shape id="Text Box 67" o:spid="_x0000_s1033" type="#_x0000_t202" style="position:absolute;margin-left:0;margin-top:-8.95pt;width:198pt;height:117pt;z-index:251658239;visibility:visible;mso-wrap-style:square;mso-width-percent:0;mso-height-percent:0;mso-wrap-distance-left:9pt;mso-wrap-distance-top:0;mso-wrap-distance-right:9pt;mso-wrap-distance-bottom:0;mso-position-horizontal:absolute;mso-position-horizontal-relative:text;mso-position-vertical:absolute;mso-position-vertical-relative:text;mso-width-percent:0;mso-height-percent:0;mso-width-relative:margin;mso-height-relative:margin;v-text-anchor:top" o:gfxdata="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" filled="f" stroked="f">
+              <v:shape id="Text Box 67" o:spid="_x0000_s1033" type="#_x0000_t202" style="position:absolute;left:0;text-align:left;margin-left:-8.95pt;margin-top:-441.9pt;width:198pt;height:108pt;z-index:251658239;visibility:visible;mso-wrap-style:square;mso-width-percent:0;mso-height-percent:0;mso-wrap-distance-left:9pt;mso-wrap-distance-top:0;mso-wrap-distance-right:9pt;mso-wrap-distance-bottom:0;mso-position-horizontal:absolute;mso-position-horizontal-relative:text;mso-position-vertical:absolute;mso-position-vertical-relative:text;mso-width-percent:0;mso-height-percent:0;mso-width-relative:margin;mso-height-relative:margin;v-text-anchor:top" o:gfxdata="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" filled="f" stroked="f">
                 <v:textbox>
                   <w:txbxContent>
                     <w:p>
@@ -2373,344 +2634,67 @@
           </mc:Fallback>
         </mc:AlternateContent>
       </w:r>
-      <w:proofErr w:type="spellStart"/>
-      <w:r>
-        <w:t>Counceling</w:t>
-      </w:r>
-      <w:proofErr w:type="spellEnd"/>
+      <w:r>
+        <w:rPr>
+          <w:sz w:val="20"/>
+          <w:szCs w:val="20"/>
+        </w:rPr>
+        <w:t xml:space="preserve">Assisting clients on day-to-day employment issues, such </w:t>
+      </w:r>
+      <w:r>
+        <w:rPr>
+          <w:sz w:val="20"/>
+          <w:szCs w:val="20"/>
+        </w:rPr>
+        <w:t xml:space="preserve">cd </w:t>
+      </w:r>
+      <w:r>
+        <w:rPr>
+          <w:sz w:val="20"/>
+          <w:szCs w:val="20"/>
+        </w:rPr>
+        <w:t>as hiring, firing, discipline and leave;</w:t>
+      </w:r>
+      <w:r>
+        <w:rPr>
+          <w:color w:val="000000"/>
+          <w:sz w:val="20"/>
+          <w:szCs w:val="20"/>
+        </w:rPr>
+        <w:t xml:space="preserve"> </w:t>
+      </w:r>
     </w:p>
     <w:p>
       <w:pPr>
-        <w:widowControl w:val="0"/>
-        <w:autoSpaceDE w:val="0"/>
-        <w:autoSpaceDN w:val="0"/>
-        <w:adjustRightInd w:val="0"/>
-        <w:rPr>
-          <w:rFonts w:cs="Arial"/>
+        <w:pStyle w:val="doublearrowbullets"/>
+        <w:rPr>
+          <w:sz w:val="20"/>
+          <w:szCs w:val="20"/>
+        </w:rPr>
+      </w:pPr>
+      <w:r>
+        <w:rPr>
           <w:color w:val="000000"/>
           <w:sz w:val="20"/>
           <w:szCs w:val="20"/>
         </w:rPr>
-      </w:pPr>
-      <w:r>
-        <w:rPr>
-          <w:rFonts w:cs="Arial"/>
-          <w:color w:val="000000"/>
-          <w:sz w:val="20"/>
-          <w:szCs w:val="20"/>
-        </w:rPr>
-        <w:t>The relationship between employers and employees is highly regulated and is becoming more</w:t>
-      </w:r>
-      <w:r>
-        <w:rPr>
-          <w:rFonts w:cs="Arial"/>
-          <w:color w:val="000000"/>
+        <w:t>Developing and helping to implement Affirmative Action Plans.</w:t>
+      </w:r>
+      <w:r>
+        <w:rPr>
           <w:sz w:val="20"/>
           <w:szCs w:val="20"/>
         </w:rPr>
         <w:t xml:space="preserve"> </w:t>
-      </w:r>
-      <w:r>
-        <w:rPr>
-          <w:rFonts w:cs="Arial"/>
-          <w:color w:val="000000"/>
-          <w:sz w:val="20"/>
-          <w:szCs w:val="20"/>
-        </w:rPr>
-        <w:t>so with the enactment of complex laws and the issuance of far-reaching court decisions.</w:t>
       </w:r>
     </w:p>
     <w:p>
       <w:pPr>
-        <w:widowControl w:val="0"/>
-        <w:autoSpaceDE w:val="0"/>
-        <w:autoSpaceDN w:val="0"/>
-        <w:adjustRightInd w:val="0"/>
-        <w:rPr>
-          <w:rFonts w:cs="Arial"/>
-          <w:color w:val="000000"/>
-          <w:sz w:val="20"/>
-          <w:szCs w:val="20"/>
-        </w:rPr>
-      </w:pPr>
-      <w:proofErr w:type="spellStart"/>
-      <w:r>
-        <w:rPr>
-          <w:rFonts w:cs="Arial"/>
-          <w:color w:val="000000"/>
-          <w:sz w:val="20"/>
-          <w:szCs w:val="20"/>
-        </w:rPr>
-        <w:t>FordHarrison</w:t>
-      </w:r>
-      <w:proofErr w:type="spellEnd"/>
-      <w:r>
-        <w:rPr>
-          <w:rFonts w:cs="Arial"/>
-          <w:color w:val="000000"/>
-          <w:sz w:val="20"/>
-          <w:szCs w:val="20"/>
-        </w:rPr>
-        <w:t xml:space="preserve"> routinely advises clients on all matters affecting the employment relationship,</w:t>
-      </w:r>
-      <w:r>
-        <w:rPr>
-          <w:rFonts w:cs="Arial"/>
-          <w:color w:val="000000"/>
-          <w:sz w:val="20"/>
-          <w:szCs w:val="20"/>
-        </w:rPr>
-        <w:t xml:space="preserve"> </w:t>
-      </w:r>
-      <w:r>
-        <w:rPr>
-          <w:rFonts w:cs="Arial"/>
-          <w:color w:val="000000"/>
-          <w:sz w:val="20"/>
-          <w:szCs w:val="20"/>
-        </w:rPr>
-        <w:t>including recruitment, hiring, retention, discipline and termination issues. Our practical day-today</w:t>
-      </w:r>
-      <w:r>
-        <w:rPr>
-          <w:rFonts w:cs="Arial"/>
-          <w:color w:val="000000"/>
-          <w:sz w:val="20"/>
-          <w:szCs w:val="20"/>
-        </w:rPr>
-        <w:t xml:space="preserve"> legal advice for</w:t>
-      </w:r>
-    </w:p>
-    <w:p>
-      <w:pPr>
-        <w:widowControl w:val="0"/>
-        <w:autoSpaceDE w:val="0"/>
-        <w:autoSpaceDN w:val="0"/>
-        <w:adjustRightInd w:val="0"/>
-        <w:rPr>
-          <w:rFonts w:cs="Arial"/>
-          <w:color w:val="000000"/>
-          <w:sz w:val="20"/>
-          <w:szCs w:val="20"/>
-        </w:rPr>
-      </w:pPr>
-      <w:proofErr w:type="gramStart"/>
-      <w:r>
-        <w:rPr>
-          <w:rFonts w:cs="Arial"/>
-          <w:color w:val="000000"/>
-          <w:sz w:val="20"/>
-          <w:szCs w:val="20"/>
-        </w:rPr>
-        <w:t>advice</w:t>
-      </w:r>
-      <w:proofErr w:type="gramEnd"/>
-      <w:r>
-        <w:rPr>
-          <w:rFonts w:cs="Arial"/>
-          <w:color w:val="000000"/>
-          <w:sz w:val="20"/>
-          <w:szCs w:val="20"/>
-        </w:rPr>
-        <w:t xml:space="preserve"> is geared toward helping clients achieve their operational and human resources goals while reducing the potential for disputes and lawsuits. Specifically, the firm’s counseling expertise includes the following:</w:t>
-      </w:r>
-    </w:p>
-    <w:p>
-      <w:pPr>
-        <w:widowControl w:val="0"/>
-        <w:autoSpaceDE w:val="0"/>
-        <w:autoSpaceDN w:val="0"/>
-        <w:adjustRightInd w:val="0"/>
-        <w:rPr>
-          <w:rFonts w:cs="Arial"/>
-          <w:color w:val="000000"/>
-        </w:rPr>
-      </w:pPr>
-    </w:p>
-    <w:p>
-      <w:pPr>
-        <w:pStyle w:val="doublearrowbullets"/>
-        <w:rPr>
-          <w:sz w:val="20"/>
-          <w:szCs w:val="20"/>
-        </w:rPr>
-      </w:pPr>
-      <w:r>
-        <w:rPr>
-          <w:sz w:val="20"/>
-          <w:szCs w:val="20"/>
-        </w:rPr>
-        <w:t>D</w:t>
-      </w:r>
-      <w:r>
-        <w:rPr>
-          <w:sz w:val="20"/>
-          <w:szCs w:val="20"/>
-        </w:rPr>
-        <w:t>esigning policies and practices that are consistent with our clients’ philosophies and business goals, and minimizing the risk of successful claims;</w:t>
-      </w:r>
-    </w:p>
-    <w:p>
-      <w:pPr>
-        <w:pStyle w:val="doublearrowbullets"/>
-        <w:rPr>
-          <w:sz w:val="20"/>
-          <w:szCs w:val="20"/>
-        </w:rPr>
-      </w:pPr>
-      <w:r>
-        <w:rPr>
-          <w:sz w:val="20"/>
-          <w:szCs w:val="20"/>
-        </w:rPr>
-        <w:t>C</w:t>
-      </w:r>
-      <w:r>
-        <w:rPr>
-          <w:sz w:val="20"/>
-          <w:szCs w:val="20"/>
-        </w:rPr>
-        <w:t>onstantly and quickly advising clients, through regular “alerts” and “updates,” on important new cases in every jurisdiction as well as changes in employment laws;</w:t>
-      </w:r>
-      <w:r>
-        <w:rPr>
-          <w:sz w:val="20"/>
-          <w:szCs w:val="20"/>
-        </w:rPr>
-        <w:t xml:space="preserve"> effectively evaluating.</w:t>
-      </w:r>
-    </w:p>
-    <w:p>
-      <w:pPr>
-        <w:pStyle w:val="doublearrowbullets"/>
-        <w:rPr>
-          <w:sz w:val="20"/>
-          <w:szCs w:val="20"/>
-        </w:rPr>
-      </w:pPr>
-      <w:r>
-        <w:rPr>
-          <w:sz w:val="20"/>
-          <w:szCs w:val="20"/>
-        </w:rPr>
-        <w:t>Evaluating employment vulnerabilities through personnel and</w:t>
-      </w:r>
-      <w:r>
-        <w:rPr>
-          <w:sz w:val="20"/>
-          <w:szCs w:val="20"/>
-        </w:rPr>
-        <w:t xml:space="preserve"> </w:t>
-      </w:r>
-      <w:r>
-        <w:rPr>
-          <w:sz w:val="20"/>
-          <w:szCs w:val="20"/>
-        </w:rPr>
-        <w:t>books;</w:t>
-      </w:r>
-    </w:p>
-    <w:p>
-      <w:pPr>
-        <w:pStyle w:val="doublearrowbullets"/>
-        <w:rPr>
-          <w:sz w:val="20"/>
-          <w:szCs w:val="20"/>
-        </w:rPr>
-      </w:pPr>
-      <w:r>
-        <w:rPr>
-          <w:sz w:val="20"/>
-          <w:szCs w:val="20"/>
-        </w:rPr>
-        <w:t>Training management and rank-and-file employees in areas such as harassment, discrimination, retaliation, discipline and discharge:</w:t>
-      </w:r>
-    </w:p>
-    <w:p>
-      <w:pPr>
-        <w:pStyle w:val="doublearrowbullets"/>
-        <w:rPr>
-          <w:sz w:val="20"/>
-          <w:szCs w:val="20"/>
-        </w:rPr>
-      </w:pPr>
-      <w:r>
-        <w:rPr>
-          <w:sz w:val="20"/>
-          <w:szCs w:val="20"/>
-        </w:rPr>
-        <w:t xml:space="preserve">Assisting clients on day-to-day employment issues, such </w:t>
-      </w:r>
-      <w:r>
-        <w:rPr>
-          <w:sz w:val="20"/>
-          <w:szCs w:val="20"/>
-        </w:rPr>
-        <w:t xml:space="preserve">cd </w:t>
-      </w:r>
-      <w:r>
-        <w:rPr>
-          <w:sz w:val="20"/>
-          <w:szCs w:val="20"/>
-        </w:rPr>
-        <w:t>as hiring, firing, discipline and leave;</w:t>
-      </w:r>
-      <w:r>
-        <w:rPr>
-          <w:color w:val="000000"/>
-          <w:sz w:val="20"/>
-          <w:szCs w:val="20"/>
-        </w:rPr>
-        <w:t xml:space="preserve"> </w:t>
-      </w:r>
-    </w:p>
-    <w:p>
-      <w:pPr>
-        <w:pStyle w:val="doublearrowbullets"/>
-        <w:rPr>
-          <w:sz w:val="20"/>
-          <w:szCs w:val="20"/>
-        </w:rPr>
-      </w:pPr>
-      <w:r>
-        <w:rPr>
-          <w:color w:val="000000"/>
-          <w:sz w:val="20"/>
-          <w:szCs w:val="20"/>
-        </w:rPr>
-        <w:t>Developing and helping to implement Affirmative Action Plans.</w:t>
-      </w:r>
-      <w:r>
-        <w:rPr>
-          <w:sz w:val="20"/>
-          <w:szCs w:val="20"/>
-        </w:rPr>
-        <w:t xml:space="preserve"> </w:t>
-      </w:r>
-    </w:p>
-    <w:p>
-      <w:pPr>
         <w:pStyle w:val="practiceheader"/>
       </w:pPr>
       <w:r>
-        <w:t>Labor Relations</w:t>
-      </w:r>
-    </w:p>
-    <w:p>
-      <w:pPr>
-        <w:widowControl w:val="0"/>
-        <w:autoSpaceDE w:val="0"/>
-        <w:autoSpaceDN w:val="0"/>
-        <w:adjustRightInd w:val="0"/>
-        <w:rPr>
-          <w:rFonts w:cs="Arial"/>
-          <w:sz w:val="20"/>
-          <w:szCs w:val="20"/>
-        </w:rPr>
-      </w:pPr>
-      <w:r>
-        <w:rPr>
-          <w:b/>
+        <w:rPr>
+          <w:b w:val="0"/>
           <w:noProof/>
           <w:sz w:val="20"/>
           <w:szCs w:val="20"/>
@@ -2718,13 +2702,13 @@
         <mc:AlternateContent>
           <mc:Choice Requires="wps">
             <w:drawing>
-              <wp:anchor distT="0" distB="0" distL="114300" distR="114300" simplePos="0" relativeHeight="251681792" behindDoc="0" locked="0" layoutInCell="1" allowOverlap="1" wp14:anchorId="6018901D" wp14:editId="5D5954D9">
+              <wp:anchor distT="0" distB="0" distL="114300" distR="114300" simplePos="0" relativeHeight="251681792" behindDoc="0" locked="0" layoutInCell="1" allowOverlap="1" wp14:anchorId="6018901D" wp14:editId="684D2FBD">
                 <wp:simplePos x="0" y="0"/>
                 <wp:positionH relativeFrom="column">
-                  <wp:posOffset>-2971800</wp:posOffset>
+                  <wp:posOffset>-3086100</wp:posOffset>
                 </wp:positionH>
                 <wp:positionV relativeFrom="paragraph">
-                  <wp:posOffset>85725</wp:posOffset>
+                  <wp:posOffset>660400</wp:posOffset>
                 </wp:positionV>
                 <wp:extent cx="685800" cy="45085"/>
                 <wp:effectExtent l="0" t="0" r="0" b="5715"/>
@@ -2785,52 +2769,13 @@
           </mc:Choice>
           <mc:Fallback>
             <w:pict>
-              <v:rect id="Rectangle 66" o:spid="_x0000_s1026" style="position:absolute;margin-left:-233.95pt;margin-top:6.75pt;width:54pt;height:3.55pt;z-index:251681792;visibility:visible;mso-wrap-style:square;mso-width-percent:0;mso-height-percent:0;mso-wrap-distance-left:9pt;mso-wrap-distance-top:0;mso-wrap-distance-right:9pt;mso-wrap-distance-bottom:0;mso-position-horizontal:absolute;mso-position-horizontal-relative:text;mso-position-vertical:absolute;mso-position-vertical-relative:text;mso-width-percent:0;mso-height-percent:0;mso-width-relative:margin;mso-height-relative:margin;v-text-anchor:middle" o:gfxdata="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" fillcolor="black [3213]" stroked="f" strokeweight="1pt"/>
+              <v:rect id="Rectangle 66" o:spid="_x0000_s1026" style="position:absolute;margin-left:-242.95pt;margin-top:52pt;width:54pt;height:3.55pt;z-index:251681792;visibility:visible;mso-wrap-style:square;mso-width-percent:0;mso-height-percent:0;mso-wrap-distance-left:9pt;mso-wrap-distance-top:0;mso-wrap-distance-right:9pt;mso-wrap-distance-bottom:0;mso-position-horizontal:absolute;mso-position-horizontal-relative:text;mso-position-vertical:absolute;mso-position-vertical-relative:text;mso-width-percent:0;mso-height-percent:0;mso-width-relative:margin;mso-height-relative:margin;v-text-anchor:middle" o:gfxdata="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" fillcolor="black [3213]" stroked="f" strokeweight="1pt"/>
             </w:pict>
           </mc:Fallback>
         </mc:AlternateContent>
       </w:r>
       <w:r>
-        <w:rPr>
-          <w:rFonts w:cs="Arial"/>
-          <w:sz w:val="20"/>
-          <w:szCs w:val="20"/>
-        </w:rPr>
-        <w:t xml:space="preserve">We continue to face the potential for dramatic changes in our nation’s labor </w:t>
-      </w:r>
-      <w:proofErr w:type="gramStart"/>
-      <w:r>
-        <w:rPr>
-          <w:rFonts w:cs="Arial"/>
-          <w:sz w:val="20"/>
-          <w:szCs w:val="20"/>
-        </w:rPr>
-        <w:t>relations</w:t>
-      </w:r>
-      <w:proofErr w:type="gramEnd"/>
-      <w:r>
-        <w:rPr>
-          <w:rFonts w:cs="Arial"/>
-          <w:sz w:val="20"/>
-          <w:szCs w:val="20"/>
-        </w:rPr>
-        <w:t xml:space="preserve"> climate. The current administration will continue to look for ways to make pro-labor changes in positions of the National Labor Relations Board, and to help labor r</w:t>
-      </w:r>
-      <w:r>
-        <w:rPr>
-          <w:rFonts w:cs="Arial"/>
-          <w:sz w:val="20"/>
-          <w:szCs w:val="20"/>
-        </w:rPr>
-        <w:t xml:space="preserve">everse a 50-year slide in union </w:t>
-      </w:r>
-      <w:r>
-        <w:rPr>
-          <w:rFonts w:cs="Arial"/>
-          <w:sz w:val="20"/>
-          <w:szCs w:val="20"/>
-        </w:rPr>
-        <w:t>membership. Additionally, a newly energized labor movement with aggressive new leaders has promised to contribute the money and the manpower to bring about these changes.</w:t>
+        <w:t>Labor Relations</w:t>
       </w:r>
     </w:p>
     <w:p>
@@ -2845,6 +2790,48 @@
           <w:szCs w:val="20"/>
         </w:rPr>
       </w:pPr>
+      <w:r>
+        <w:rPr>
+          <w:rFonts w:cs="Arial"/>
+          <w:sz w:val="20"/>
+          <w:szCs w:val="20"/>
+        </w:rPr>
+        <w:t xml:space="preserve">We continue to face the potential for dramatic changes in our nation’s labor </w:t>
+      </w:r>
+      <w:proofErr w:type="gramStart"/>
+      <w:r>
+        <w:rPr>
+          <w:rFonts w:cs="Arial"/>
+          <w:sz w:val="20"/>
+          <w:szCs w:val="20"/>
+        </w:rPr>
+        <w:t>relations</w:t>
+      </w:r>
+      <w:proofErr w:type="gramEnd"/>
+      <w:r>
+        <w:rPr>
+          <w:rFonts w:cs="Arial"/>
+          <w:sz w:val="20"/>
+          <w:szCs w:val="20"/>
+        </w:rPr>
+        <w:t xml:space="preserve"> climate. The current administration will continue to look for ways to make pro-labor changes in positions of the National Labor Relations Board, and to help labor r</w:t>
+      </w:r>
+      <w:r>
+        <w:rPr>
+          <w:rFonts w:cs="Arial"/>
+          <w:sz w:val="20"/>
+          <w:szCs w:val="20"/>
+        </w:rPr>
+        <w:t xml:space="preserve">everse a 50-year slide in union </w:t>
+      </w:r>
+      <w:r>
+        <w:rPr>
+          <w:rFonts w:cs="Arial"/>
+          <w:sz w:val="20"/>
+          <w:szCs w:val="20"/>
+        </w:rPr>
+        <w:t>membership. Additionally, a newly energized labor movement with aggressive new leaders has promised to contribute the money and the manpower to bring about these changes.</w:t>
+      </w:r>
     </w:p>
     <w:p>
       <w:pPr>
@@ -2858,42 +2845,6 @@
           <w:szCs w:val="20"/>
         </w:rPr>
       </w:pPr>
-      <w:proofErr w:type="spellStart"/>
-      <w:r>
-        <w:rPr>
-          <w:rFonts w:cs="Arial"/>
-          <w:sz w:val="20"/>
-          <w:szCs w:val="20"/>
-        </w:rPr>
-        <w:t>FordHarrison</w:t>
-      </w:r>
-      <w:proofErr w:type="spellEnd"/>
-      <w:r>
-        <w:rPr>
-          <w:rFonts w:cs="Arial"/>
-          <w:sz w:val="20"/>
-          <w:szCs w:val="20"/>
-        </w:rPr>
-        <w:t xml:space="preserve"> has the knowledge and experience to successfully handle collective bargaining and union organizing drives as well as other labor </w:t>
-      </w:r>
-      <w:proofErr w:type="gramStart"/>
-      <w:r>
-        <w:rPr>
-          <w:rFonts w:cs="Arial"/>
-          <w:sz w:val="20"/>
-          <w:szCs w:val="20"/>
-        </w:rPr>
-        <w:t>relations</w:t>
-      </w:r>
-      <w:proofErr w:type="gramEnd"/>
-      <w:r>
-        <w:rPr>
-          <w:rFonts w:cs="Arial"/>
-          <w:sz w:val="20"/>
-          <w:szCs w:val="20"/>
-        </w:rPr>
-        <w:t xml:space="preserve"> issues regardless of changes in the legislative or political environment. We represent and </w:t>
-      </w:r>
     </w:p>
     <w:p>
       <w:pPr>
@@ -2907,6 +2858,24 @@
           <w:szCs w:val="20"/>
         </w:rPr>
       </w:pPr>
+      <w:proofErr w:type="spellStart"/>
+      <w:r>
+        <w:rPr>
+          <w:rFonts w:cs="Arial"/>
+          <w:sz w:val="20"/>
+          <w:szCs w:val="20"/>
+        </w:rPr>
+        <w:t>FordHarrison</w:t>
+      </w:r>
+      <w:proofErr w:type="spellEnd"/>
+      <w:r>
+        <w:rPr>
+          <w:rFonts w:cs="Arial"/>
+          <w:sz w:val="20"/>
+          <w:szCs w:val="20"/>
+        </w:rPr>
+        <w:t xml:space="preserve"> has the knowledge and experience to successfully handle collective bargaining and union organizing drives as well as other labor </w:t>
+      </w:r>
       <w:proofErr w:type="gramStart"/>
       <w:r>
         <w:rPr>
@@ -2914,7 +2883,7 @@
           <w:sz w:val="20"/>
           <w:szCs w:val="20"/>
         </w:rPr>
-        <w:t>advise</w:t>
+        <w:t>relations</w:t>
       </w:r>
       <w:proofErr w:type="gramEnd"/>
       <w:r>
@@ -2923,7 +2892,7 @@
           <w:sz w:val="20"/>
           <w:szCs w:val="20"/>
         </w:rPr>
-        <w:t xml:space="preserve"> employers in all phases of labor relations under the National Labor Relations Act (NLRA) and the Railway Labor Act (RLA). The firm also advises unionized and union-free clients on the impact of mergers, acquisitions and restructurings and helps clients conduct due diligence on labor and employment issues.</w:t>
+        <w:t xml:space="preserve"> issues regardless of changes in the legislative or political environment. We represent and </w:t>
       </w:r>
     </w:p>
     <w:p>
@@ -2938,6 +2907,24 @@
           <w:szCs w:val="20"/>
         </w:rPr>
       </w:pPr>
+      <w:proofErr w:type="gramStart"/>
+      <w:r>
+        <w:rPr>
+          <w:rFonts w:cs="Arial"/>
+          <w:sz w:val="20"/>
+          <w:szCs w:val="20"/>
+        </w:rPr>
+        <w:t>advise</w:t>
+      </w:r>
+      <w:proofErr w:type="gramEnd"/>
+      <w:r>
+        <w:rPr>
+          <w:rFonts w:cs="Arial"/>
+          <w:sz w:val="20"/>
+          <w:szCs w:val="20"/>
+        </w:rPr>
+        <w:t xml:space="preserve"> employers in all phases of labor relations under the National Labor Relations Act (NLRA) and the Railway Labor Act (RLA). The firm also advises unionized and union-free clients on the impact of mergers, acquisitions and restructurings and helps clients conduct due diligence on labor and employment issues.</w:t>
+      </w:r>
     </w:p>
     <w:p>
       <w:pPr>
@@ -2947,20 +2934,10 @@
         <w:adjustRightInd w:val="0"/>
         <w:rPr>
           <w:rFonts w:cs="Arial"/>
-          <w:b/>
-          <w:color w:val="595959"/>
-          <w:sz w:val="20"/>
-          <w:szCs w:val="20"/>
-        </w:rPr>
-      </w:pPr>
-      <w:r>
-        <w:rPr>
-          <w:rFonts w:cs="Arial"/>
-          <w:sz w:val="20"/>
-          <w:szCs w:val="20"/>
-        </w:rPr>
-        <w:t>For union-free employers, our attorneys:</w:t>
-      </w:r>
+          <w:sz w:val="20"/>
+          <w:szCs w:val="20"/>
+        </w:rPr>
+      </w:pPr>
     </w:p>
     <w:p>
       <w:pPr>
@@ -2970,107 +2947,19 @@
         <w:adjustRightInd w:val="0"/>
         <w:rPr>
           <w:rFonts w:cs="Arial"/>
-          <w:sz w:val="20"/>
-          <w:szCs w:val="20"/>
-        </w:rPr>
-      </w:pPr>
-    </w:p>
-    <w:p>
-      <w:pPr>
-        <w:pStyle w:val="doublearrowbullets"/>
-        <w:rPr>
-          <w:sz w:val="20"/>
-          <w:szCs w:val="20"/>
-        </w:rPr>
-      </w:pPr>
-      <w:r>
-        <w:rPr>
-          <w:sz w:val="20"/>
-          <w:szCs w:val="20"/>
-        </w:rPr>
-        <w:t>Develop effective, lawful strategies to reduce the likelihood of successful union organizing, including advice on h</w:t>
-      </w:r>
-      <w:r>
-        <w:rPr>
-          <w:sz w:val="20"/>
-          <w:szCs w:val="20"/>
-        </w:rPr>
-        <w:t>andling pre-petition activitie</w:t>
-      </w:r>
-      <w:r>
-        <w:rPr>
-          <w:sz w:val="20"/>
-          <w:szCs w:val="20"/>
-        </w:rPr>
-        <w:t>s</w:t>
-      </w:r>
-    </w:p>
-    <w:p>
-      <w:pPr>
-        <w:pStyle w:val="doublearrowbullets"/>
-        <w:rPr>
-          <w:sz w:val="20"/>
-          <w:szCs w:val="20"/>
-        </w:rPr>
-      </w:pPr>
-      <w:r>
-        <w:rPr>
-          <w:sz w:val="20"/>
-          <w:szCs w:val="20"/>
-        </w:rPr>
-        <w:t>Develop effective, lawful strategies</w:t>
-      </w:r>
-      <w:r>
-        <w:t xml:space="preserve"> </w:t>
-      </w:r>
-      <w:r>
-        <w:rPr>
-          <w:sz w:val="20"/>
-          <w:szCs w:val="20"/>
-        </w:rPr>
-        <w:t>to reduce the likelihood of successful union organizing, including advice on handling pre-petition activities</w:t>
-      </w:r>
-    </w:p>
-    <w:p>
-      <w:pPr>
-        <w:pStyle w:val="doublearrowbullets"/>
-        <w:rPr>
-          <w:color w:val="000000"/>
-          <w:sz w:val="20"/>
-          <w:szCs w:val="20"/>
-        </w:rPr>
-      </w:pPr>
-      <w:r>
-        <w:rPr>
-          <w:color w:val="000000"/>
-          <w:sz w:val="20"/>
-          <w:szCs w:val="20"/>
-        </w:rPr>
-        <w:t>Training management and rank-and-file employees in areas such as harassment, discrimination, retaliation, discipline and discharge:</w:t>
-      </w:r>
-    </w:p>
-    <w:p>
-      <w:pPr>
-        <w:pStyle w:val="doublearrowbullets"/>
-      </w:pPr>
-      <w:r>
-        <w:rPr>
-          <w:sz w:val="20"/>
-          <w:szCs w:val="20"/>
-        </w:rPr>
-        <w:t>Assisting clients on day-to-day employment issues, such cd as hiring, firing, discipline and leave.</w:t>
-      </w:r>
-    </w:p>
-    <w:p>
-      <w:pPr>
-        <w:pStyle w:val="practiceheader"/>
-        <w:rPr>
-          <w:sz w:val="20"/>
-          <w:szCs w:val="20"/>
-        </w:rPr>
-      </w:pPr>
-      <w:r>
-        <w:t>Labor Relations</w:t>
+          <w:b/>
+          <w:color w:val="595959"/>
+          <w:sz w:val="20"/>
+          <w:szCs w:val="20"/>
+        </w:rPr>
+      </w:pPr>
+      <w:r>
+        <w:rPr>
+          <w:rFonts w:cs="Arial"/>
+          <w:sz w:val="20"/>
+          <w:szCs w:val="20"/>
+        </w:rPr>
+        <w:t>For union-free employers, our attorneys:</w:t>
       </w:r>
     </w:p>
     <w:p>
@@ -3088,6 +2977,104 @@
     </w:p>
     <w:p>
       <w:pPr>
+        <w:pStyle w:val="doublearrowbullets"/>
+        <w:rPr>
+          <w:sz w:val="20"/>
+          <w:szCs w:val="20"/>
+        </w:rPr>
+      </w:pPr>
+      <w:r>
+        <w:rPr>
+          <w:sz w:val="20"/>
+          <w:szCs w:val="20"/>
+        </w:rPr>
+        <w:t>Develop effective, lawful strategies to reduce the likelihood of successful union organizing, including advice on h</w:t>
+      </w:r>
+      <w:r>
+        <w:rPr>
+          <w:sz w:val="20"/>
+          <w:szCs w:val="20"/>
+        </w:rPr>
+        <w:t>andling pre-petition activitie</w:t>
+      </w:r>
+      <w:r>
+        <w:rPr>
+          <w:sz w:val="20"/>
+          <w:szCs w:val="20"/>
+        </w:rPr>
+        <w:t>s</w:t>
+      </w:r>
+    </w:p>
+    <w:p>
+      <w:pPr>
+        <w:pStyle w:val="doublearrowbullets"/>
+        <w:rPr>
+          <w:sz w:val="20"/>
+          <w:szCs w:val="20"/>
+        </w:rPr>
+      </w:pPr>
+      <w:r>
+        <w:rPr>
+          <w:sz w:val="20"/>
+          <w:szCs w:val="20"/>
+        </w:rPr>
+        <w:t>Develop effective, lawful strategies</w:t>
+      </w:r>
+      <w:r>
+        <w:t xml:space="preserve"> </w:t>
+      </w:r>
+      <w:r>
+        <w:rPr>
+          <w:sz w:val="20"/>
+          <w:szCs w:val="20"/>
+        </w:rPr>
+        <w:t>to reduce the likelihood of successful union organizing, including advice on handling pre-petition activities</w:t>
+      </w:r>
+    </w:p>
+    <w:p>
+      <w:pPr>
+        <w:pStyle w:val="doublearrowbullets"/>
+        <w:rPr>
+          <w:color w:val="000000"/>
+          <w:sz w:val="20"/>
+          <w:szCs w:val="20"/>
+        </w:rPr>
+      </w:pPr>
+      <w:r>
+        <w:rPr>
+          <w:color w:val="000000"/>
+          <w:sz w:val="20"/>
+          <w:szCs w:val="20"/>
+        </w:rPr>
+        <w:t>Training management and rank-and-file employees in areas such as harassment, discrimination, retaliation, discipline and discharge:</w:t>
+      </w:r>
+    </w:p>
+    <w:p>
+      <w:pPr>
+        <w:pStyle w:val="doublearrowbullets"/>
+      </w:pPr>
+      <w:r>
+        <w:rPr>
+          <w:sz w:val="20"/>
+          <w:szCs w:val="20"/>
+        </w:rPr>
+        <w:t>Assisting clients on day-to-day employment issues, such cd as hiring, firing, discipline and leave.</w:t>
+      </w:r>
+    </w:p>
+    <w:p>
+      <w:pPr>
+        <w:pStyle w:val="practiceheader"/>
+        <w:rPr>
+          <w:sz w:val="20"/>
+          <w:szCs w:val="20"/>
+        </w:rPr>
+      </w:pPr>
+      <w:r>
+        <w:t>Labor Relations</w:t>
+      </w:r>
+    </w:p>
+    <w:p>
+      <w:pPr>
         <w:widowControl w:val="0"/>
         <w:autoSpaceDE w:val="0"/>
         <w:autoSpaceDN w:val="0"/>
@@ -3208,15 +3195,15 @@
         <mc:AlternateContent>
           <mc:Choice Requires="wps">
             <w:drawing>
-              <wp:anchor distT="0" distB="0" distL="114300" distR="114300" simplePos="0" relativeHeight="251686912" behindDoc="0" locked="0" layoutInCell="1" allowOverlap="1" wp14:anchorId="53DF0BC9" wp14:editId="5E21B194">
+              <wp:anchor distT="0" distB="0" distL="114300" distR="114300" simplePos="0" relativeHeight="251686912" behindDoc="0" locked="0" layoutInCell="1" allowOverlap="1" wp14:anchorId="53DF0BC9" wp14:editId="79C9E49D">
                 <wp:simplePos x="0" y="0"/>
                 <wp:positionH relativeFrom="column">
-                  <wp:posOffset>0</wp:posOffset>
+                  <wp:posOffset>-114300</wp:posOffset>
                 </wp:positionH>
                 <wp:positionV relativeFrom="paragraph">
-                  <wp:posOffset>-3988435</wp:posOffset>
+                  <wp:posOffset>-4223385</wp:posOffset>
                 </wp:positionV>
-                <wp:extent cx="2514600" cy="1828800"/>
+                <wp:extent cx="2514600" cy="1625600"/>
                 <wp:effectExtent l="0" t="0" r="0" b="0"/>
                 <wp:wrapTopAndBottom/>
                 <wp:docPr id="73" name="Text Box 73"/>
@@ -3228,7 +3215,7 @@
                       <wps:spPr>
                         <a:xfrm>
                           <a:off x="0" y="0"/>
-                          <a:ext cx="2514600" cy="1828800"/>
+                          <a:ext cx="2514600" cy="1625600"/>
                         </a:xfrm>
                         <a:prstGeom prst="rect">
                           <a:avLst/>
@@ -3311,7 +3298,7 @@
           </mc:Choice>
           <mc:Fallback>
             <w:pict>
-              <v:shape id="Text Box 73" o:spid="_x0000_s1034" type="#_x0000_t202" style="position:absolute;margin-left:0;margin-top:-314pt;width:198pt;height:2in;z-index:251686912;visibility:visible;mso-wrap-style:square;mso-width-percent:0;mso-height-percent:0;mso-wrap-distance-left:9pt;mso-wrap-distance-top:0;mso-wrap-distance-right:9pt;mso-wrap-distance-bottom:0;mso-position-horizontal:absolute;mso-position-horizontal-relative:text;mso-position-vertical:absolute;mso-position-vertical-relative:text;mso-width-percent:0;mso-height-percent:0;mso-width-relative:margin;mso-height-relative:margin;v-text-anchor:top" o:gfxdata="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" filled="f" stroked="f">
+              <v:shape id="Text Box 73" o:spid="_x0000_s1034" type="#_x0000_t202" style="position:absolute;margin-left:-8.95pt;margin-top:-332.5pt;width:198pt;height:128pt;z-index:251686912;visibility:visible;mso-wrap-style:square;mso-width-percent:0;mso-height-percent:0;mso-wrap-distance-left:9pt;mso-wrap-distance-top:0;mso-wrap-distance-right:9pt;mso-wrap-distance-bottom:0;mso-position-horizontal:absolute;mso-position-horizontal-relative:text;mso-position-vertical:absolute;mso-position-vertical-relative:text;mso-width-percent:0;mso-height-percent:0;mso-width-relative:margin;mso-height-relative:margin;v-text-anchor:top" o:gfxdata="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" filled="f" stroked="f">
                 <v:textbox>
                   <w:txbxContent>
                     <w:p>
@@ -3382,75 +3369,6 @@
           <w:szCs w:val="20"/>
         </w:rPr>
       </w:pPr>
-    </w:p>
-    <w:p>
-      <w:pPr>
-        <w:widowControl w:val="0"/>
-        <w:autoSpaceDE w:val="0"/>
-        <w:autoSpaceDN w:val="0"/>
-        <w:adjustRightInd w:val="0"/>
-        <w:rPr>
-          <w:rFonts w:cs="Arial"/>
-          <w:b/>
-          <w:color w:val="595959"/>
-          <w:sz w:val="20"/>
-          <w:szCs w:val="20"/>
-        </w:rPr>
-      </w:pPr>
-      <w:r>
-        <w:rPr>
-          <w:rFonts w:cs="Arial"/>
-          <w:sz w:val="20"/>
-          <w:szCs w:val="20"/>
-        </w:rPr>
-        <w:t>For union-free employers, our attorneys:</w:t>
-      </w:r>
-    </w:p>
-    <w:p>
-      <w:pPr>
-        <w:widowControl w:val="0"/>
-        <w:autoSpaceDE w:val="0"/>
-        <w:autoSpaceDN w:val="0"/>
-        <w:adjustRightInd w:val="0"/>
-        <w:rPr>
-          <w:rFonts w:cs="Arial"/>
-          <w:sz w:val="20"/>
-          <w:szCs w:val="20"/>
-        </w:rPr>
-      </w:pPr>
-    </w:p>
-    <w:p>
-      <w:pPr>
-        <w:pStyle w:val="doublearrowbullets"/>
-        <w:rPr>
-          <w:sz w:val="20"/>
-          <w:szCs w:val="20"/>
-        </w:rPr>
-      </w:pPr>
-      <w:r>
-        <w:rPr>
-          <w:sz w:val="20"/>
-          <w:szCs w:val="20"/>
-        </w:rPr>
-        <w:t>Develop effective, lawful strategies to reduce the likelihood</w:t>
-      </w:r>
-      <w:r>
-        <w:rPr>
-          <w:sz w:val="20"/>
-          <w:szCs w:val="20"/>
-        </w:rPr>
-        <w:t xml:space="preserve"> of successful union organizing, including advice on handling pre-petition activities</w:t>
-      </w:r>
-    </w:p>
-    <w:p>
-      <w:pPr>
-        <w:pStyle w:val="doublearrowbullets"/>
-        <w:rPr>
-          <w:color w:val="000000"/>
-          <w:sz w:val="20"/>
-          <w:szCs w:val="20"/>
-        </w:rPr>
-      </w:pPr>
       <w:r>
         <w:rPr>
           <w:b/>
@@ -3461,13 +3379,13 @@
         <mc:AlternateContent>
           <mc:Choice Requires="wps">
             <w:drawing>
-              <wp:anchor distT="0" distB="0" distL="114300" distR="114300" simplePos="0" relativeHeight="251730944" behindDoc="0" locked="0" layoutInCell="1" allowOverlap="1" wp14:anchorId="4F1E1408" wp14:editId="0ACD1375">
+              <wp:anchor distT="0" distB="0" distL="114300" distR="114300" simplePos="0" relativeHeight="251730944" behindDoc="0" locked="0" layoutInCell="1" allowOverlap="1" wp14:anchorId="4F1E1408" wp14:editId="4EF1499A">
                 <wp:simplePos x="0" y="0"/>
                 <wp:positionH relativeFrom="column">
-                  <wp:posOffset>-2971800</wp:posOffset>
+                  <wp:posOffset>-3086100</wp:posOffset>
                 </wp:positionH>
                 <wp:positionV relativeFrom="paragraph">
-                  <wp:posOffset>18415</wp:posOffset>
+                  <wp:posOffset>1205865</wp:posOffset>
                 </wp:positionV>
                 <wp:extent cx="685800" cy="45085"/>
                 <wp:effectExtent l="0" t="0" r="0" b="5715"/>
@@ -3528,79 +3446,11 @@
           </mc:Choice>
           <mc:Fallback>
             <w:pict>
-              <v:rect id="Rectangle 7" o:spid="_x0000_s1026" style="position:absolute;margin-left:-233.95pt;margin-top:1.45pt;width:54pt;height:3.55pt;z-index:251730944;visibility:visible;mso-wrap-style:square;mso-width-percent:0;mso-height-percent:0;mso-wrap-distance-left:9pt;mso-wrap-distance-top:0;mso-wrap-distance-right:9pt;mso-wrap-distance-bottom:0;mso-position-horizontal:absolute;mso-position-horizontal-relative:text;mso-position-vertical:absolute;mso-position-vertical-relative:text;mso-width-percent:0;mso-height-percent:0;mso-width-relative:margin;mso-height-relative:margin;v-text-anchor:middle" o:gfxdata="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" fillcolor="black [3213]" stroked="f" strokeweight="1pt"/>
+              <v:rect id="Rectangle 7" o:spid="_x0000_s1026" style="position:absolute;margin-left:-242.95pt;margin-top:94.95pt;width:54pt;height:3.55pt;z-index:251730944;visibility:visible;mso-wrap-style:square;mso-width-percent:0;mso-height-percent:0;mso-wrap-distance-left:9pt;mso-wrap-distance-top:0;mso-wrap-distance-right:9pt;mso-wrap-distance-bottom:0;mso-position-horizontal:absolute;mso-position-horizontal-relative:text;mso-position-vertical:absolute;mso-position-vertical-relative:text;mso-width-percent:0;mso-height-percent:0;mso-width-relative:margin;mso-height-relative:margin;v-text-anchor:middle" o:gfxdata="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" fillcolor="black [3213]" stroked="f" strokeweight="1pt"/>
             </w:pict>
           </mc:Fallback>
         </mc:AlternateContent>
       </w:r>
-      <w:r>
-        <w:rPr>
-          <w:color w:val="000000"/>
-          <w:sz w:val="20"/>
-          <w:szCs w:val="20"/>
-        </w:rPr>
-        <w:t>Training management and rank-and-file employees in areas such as harassment, discrimination, retaliation, discipline and discharge:</w:t>
-      </w:r>
-    </w:p>
-    <w:p>
-      <w:pPr>
-        <w:pStyle w:val="doublearrowbullets"/>
-        <w:rPr>
-          <w:sz w:val="20"/>
-          <w:szCs w:val="20"/>
-        </w:rPr>
-      </w:pPr>
-      <w:r>
-        <w:rPr>
-          <w:sz w:val="20"/>
-          <w:szCs w:val="20"/>
-        </w:rPr>
-        <w:t>Assisting clients on day-to-day employment issues, such cd as hiring, firing, discipline and leave.</w:t>
-      </w:r>
-    </w:p>
-    <w:p>
-      <w:pPr>
-        <w:pStyle w:val="doublearrowbullets"/>
-        <w:rPr>
-          <w:color w:val="000000"/>
-          <w:sz w:val="20"/>
-          <w:szCs w:val="20"/>
-        </w:rPr>
-      </w:pPr>
-      <w:r>
-        <w:rPr>
-          <w:color w:val="000000"/>
-          <w:sz w:val="20"/>
-          <w:szCs w:val="20"/>
-        </w:rPr>
-        <w:t>Training management and rank-and-file employees in areas such as harassment, discrimination, retaliation, discipline and discharge:</w:t>
-      </w:r>
-    </w:p>
-    <w:p>
-      <w:pPr>
-        <w:pStyle w:val="doublearrowbullets"/>
-        <w:rPr>
-          <w:sz w:val="20"/>
-          <w:szCs w:val="20"/>
-        </w:rPr>
-      </w:pPr>
-      <w:r>
-        <w:rPr>
-          <w:sz w:val="20"/>
-          <w:szCs w:val="20"/>
-        </w:rPr>
-        <w:t>Assisting clients on day-to-day employment issues, such cd as hiring, firing, discipline and leave.</w:t>
-      </w:r>
-    </w:p>
-    <w:p>
-      <w:pPr>
-        <w:pStyle w:val="practiceheader"/>
-      </w:pPr>
-      <w:proofErr w:type="spellStart"/>
-      <w:r>
-        <w:t>Counceling</w:t>
-      </w:r>
-      <w:proofErr w:type="spellEnd"/>
     </w:p>
     <w:p>
       <w:pPr>
@@ -3610,37 +3460,19 @@
         <w:adjustRightInd w:val="0"/>
         <w:rPr>
           <w:rFonts w:cs="Arial"/>
-          <w:color w:val="000000"/>
-          <w:sz w:val="20"/>
-          <w:szCs w:val="20"/>
-        </w:rPr>
-      </w:pPr>
-      <w:r>
-        <w:rPr>
-          <w:rFonts w:cs="Arial"/>
-          <w:color w:val="000000"/>
-          <w:sz w:val="20"/>
-          <w:szCs w:val="20"/>
-        </w:rPr>
-        <w:t>The relationship between employers and employees is highly regulated and is becoming more</w:t>
-      </w:r>
-      <w:r>
-        <w:rPr>
-          <w:rFonts w:cs="Arial"/>
-          <w:color w:val="000000"/>
-          <w:sz w:val="20"/>
-          <w:szCs w:val="20"/>
-        </w:rPr>
-        <w:t xml:space="preserve"> </w:t>
-      </w:r>
-      <w:r>
-        <w:rPr>
-          <w:rFonts w:cs="Arial"/>
-          <w:color w:val="000000"/>
-          <w:sz w:val="20"/>
-          <w:szCs w:val="20"/>
-        </w:rPr>
-        <w:t>so with the enactment of complex laws and the issuance of far-reaching court decisions.</w:t>
+          <w:b/>
+          <w:color w:val="595959"/>
+          <w:sz w:val="20"/>
+          <w:szCs w:val="20"/>
+        </w:rPr>
+      </w:pPr>
+      <w:r>
+        <w:rPr>
+          <w:rFonts w:cs="Arial"/>
+          <w:sz w:val="20"/>
+          <w:szCs w:val="20"/>
+        </w:rPr>
+        <w:t>For union-free employers, our attorneys:</w:t>
       </w:r>
     </w:p>
     <w:p>
@@ -3651,87 +3483,111 @@
         <w:adjustRightInd w:val="0"/>
         <w:rPr>
           <w:rFonts w:cs="Arial"/>
+          <w:sz w:val="20"/>
+          <w:szCs w:val="20"/>
+        </w:rPr>
+      </w:pPr>
+    </w:p>
+    <w:p>
+      <w:pPr>
+        <w:pStyle w:val="doublearrowbullets"/>
+        <w:rPr>
+          <w:sz w:val="20"/>
+          <w:szCs w:val="20"/>
+        </w:rPr>
+      </w:pPr>
+      <w:r>
+        <w:rPr>
+          <w:sz w:val="20"/>
+          <w:szCs w:val="20"/>
+        </w:rPr>
+        <w:t>Develop effective, lawful strategies to reduce the likelihood</w:t>
+      </w:r>
+      <w:r>
+        <w:rPr>
+          <w:sz w:val="20"/>
+          <w:szCs w:val="20"/>
+        </w:rPr>
+        <w:t xml:space="preserve"> of successful union organizing, including advice on handling pre-petition activities</w:t>
+      </w:r>
+    </w:p>
+    <w:p>
+      <w:pPr>
+        <w:pStyle w:val="doublearrowbullets"/>
+        <w:rPr>
           <w:color w:val="000000"/>
           <w:sz w:val="20"/>
           <w:szCs w:val="20"/>
         </w:rPr>
       </w:pPr>
+      <w:r>
+        <w:rPr>
+          <w:color w:val="000000"/>
+          <w:sz w:val="20"/>
+          <w:szCs w:val="20"/>
+        </w:rPr>
+        <w:t>Training management and rank-and-file employees in areas such as harassment, discrimination, retaliation, discipline and discharge:</w:t>
+      </w:r>
+    </w:p>
+    <w:p>
+      <w:pPr>
+        <w:pStyle w:val="doublearrowbullets"/>
+        <w:rPr>
+          <w:sz w:val="20"/>
+          <w:szCs w:val="20"/>
+        </w:rPr>
+      </w:pPr>
+      <w:r>
+        <w:rPr>
+          <w:sz w:val="20"/>
+          <w:szCs w:val="20"/>
+        </w:rPr>
+        <w:t>Assisting clients on day-to-day employment issues, such cd as hiring, firing, discipline and leave.</w:t>
+      </w:r>
+    </w:p>
+    <w:p>
+      <w:pPr>
+        <w:pStyle w:val="doublearrowbullets"/>
+        <w:rPr>
+          <w:color w:val="000000"/>
+          <w:sz w:val="20"/>
+          <w:szCs w:val="20"/>
+        </w:rPr>
+      </w:pPr>
+      <w:r>
+        <w:rPr>
+          <w:color w:val="000000"/>
+          <w:sz w:val="20"/>
+          <w:szCs w:val="20"/>
+        </w:rPr>
+        <w:t>Training management and rank-and-file employees in areas such as harassment, discrimination, retaliation, discipline and discharge:</w:t>
+      </w:r>
+    </w:p>
+    <w:p>
+      <w:pPr>
+        <w:pStyle w:val="doublearrowbullets"/>
+        <w:rPr>
+          <w:sz w:val="20"/>
+          <w:szCs w:val="20"/>
+        </w:rPr>
+      </w:pPr>
+      <w:r>
+        <w:rPr>
+          <w:sz w:val="20"/>
+          <w:szCs w:val="20"/>
+        </w:rPr>
+        <w:t>Assisting clients on day-to-day employment issues, such cd as hiring, firing, discipline and leave.</w:t>
+      </w:r>
+    </w:p>
+    <w:p>
+      <w:pPr>
+        <w:pStyle w:val="practiceheader"/>
+      </w:pPr>
       <w:proofErr w:type="spellStart"/>
       <w:r>
-        <w:rPr>
-          <w:rFonts w:cs="Arial"/>
-          <w:color w:val="000000"/>
-          <w:sz w:val="20"/>
-          <w:szCs w:val="20"/>
-        </w:rPr>
-        <w:t>FordHarrison</w:t>
+        <w:t>Counceling</w:t>
       </w:r>
       <w:proofErr w:type="spellEnd"/>
-      <w:r>
-        <w:rPr>
-          <w:rFonts w:cs="Arial"/>
-          <w:color w:val="000000"/>
-          <w:sz w:val="20"/>
-          <w:szCs w:val="20"/>
-        </w:rPr>
-        <w:t xml:space="preserve"> routinely advises clients on all matters affecting the employment relationship,</w:t>
-      </w:r>
-      <w:r>
-        <w:rPr>
-          <w:rFonts w:cs="Arial"/>
-          <w:color w:val="000000"/>
-          <w:sz w:val="20"/>
-          <w:szCs w:val="20"/>
-        </w:rPr>
-        <w:t xml:space="preserve"> </w:t>
-      </w:r>
-      <w:r>
-        <w:rPr>
-          <w:rFonts w:cs="Arial"/>
-          <w:color w:val="000000"/>
-          <w:sz w:val="20"/>
-          <w:szCs w:val="20"/>
-        </w:rPr>
-        <w:t xml:space="preserve">including recruitment, hiring, </w:t>
-      </w:r>
-      <w:proofErr w:type="gramStart"/>
-      <w:r>
-        <w:rPr>
-          <w:rFonts w:cs="Arial"/>
-          <w:color w:val="000000"/>
-          <w:sz w:val="20"/>
-          <w:szCs w:val="20"/>
-        </w:rPr>
-        <w:t>retention</w:t>
-      </w:r>
-      <w:proofErr w:type="gramEnd"/>
-      <w:r>
-        <w:rPr>
-          <w:rFonts w:cs="Arial"/>
-          <w:color w:val="000000"/>
-          <w:sz w:val="20"/>
-          <w:szCs w:val="20"/>
-        </w:rPr>
-        <w:t xml:space="preserve"> </w:t>
-      </w:r>
-      <w:r>
-        <w:rPr>
-          <w:rFonts w:cs="Arial"/>
-          <w:color w:val="000000"/>
-          <w:sz w:val="20"/>
-          <w:szCs w:val="20"/>
-        </w:rPr>
-        <w:t>discipline and termination issues. Our practical day-today</w:t>
-      </w:r>
-      <w:r>
-        <w:rPr>
-          <w:rFonts w:cs="Arial"/>
-          <w:color w:val="000000"/>
-          <w:sz w:val="20"/>
-          <w:szCs w:val="20"/>
-        </w:rPr>
-        <w:t xml:space="preserve"> legal advice for</w:t>
-      </w:r>
     </w:p>
     <w:p>
       <w:pPr>
@@ -3745,11 +3601,142 @@
           <w:sz w:val="20"/>
           <w:szCs w:val="20"/>
         </w:rPr>
+      </w:pPr>
+      <w:r>
+        <w:rPr>
+          <w:rFonts w:cs="Arial"/>
+          <w:color w:val="000000"/>
+          <w:sz w:val="20"/>
+          <w:szCs w:val="20"/>
+        </w:rPr>
+        <w:t>The relationship between employers and employees is highly regulated and is becoming more</w:t>
+      </w:r>
+      <w:r>
+        <w:rPr>
+          <w:rFonts w:cs="Arial"/>
+          <w:color w:val="000000"/>
+          <w:sz w:val="20"/>
+          <w:szCs w:val="20"/>
+        </w:rPr>
+        <w:t xml:space="preserve"> </w:t>
+      </w:r>
+      <w:r>
+        <w:rPr>
+          <w:rFonts w:cs="Arial"/>
+          <w:color w:val="000000"/>
+          <w:sz w:val="20"/>
+          <w:szCs w:val="20"/>
+        </w:rPr>
+        <w:t>so with the enactment of complex laws and the issuance of far-reaching court decisions.</w:t>
+      </w:r>
+    </w:p>
+    <w:p>
+      <w:pPr>
+        <w:widowControl w:val="0"/>
+        <w:autoSpaceDE w:val="0"/>
+        <w:autoSpaceDN w:val="0"/>
+        <w:adjustRightInd w:val="0"/>
+        <w:rPr>
+          <w:rFonts w:cs="Arial"/>
+          <w:color w:val="000000"/>
+          <w:sz w:val="20"/>
+          <w:szCs w:val="20"/>
+        </w:rPr>
+      </w:pPr>
+      <w:proofErr w:type="spellStart"/>
+      <w:r>
+        <w:rPr>
+          <w:rFonts w:cs="Arial"/>
+          <w:color w:val="000000"/>
+          <w:sz w:val="20"/>
+          <w:szCs w:val="20"/>
+        </w:rPr>
+        <w:t>FordHarrison</w:t>
+      </w:r>
+      <w:proofErr w:type="spellEnd"/>
+      <w:r>
+        <w:rPr>
+          <w:rFonts w:cs="Arial"/>
+          <w:color w:val="000000"/>
+          <w:sz w:val="20"/>
+          <w:szCs w:val="20"/>
+        </w:rPr>
+        <w:t xml:space="preserve"> routinely advises clients on all matters affecting the employment relationship,</w:t>
+      </w:r>
+      <w:r>
+        <w:rPr>
+          <w:rFonts w:cs="Arial"/>
+          <w:color w:val="000000"/>
+          <w:sz w:val="20"/>
+          <w:szCs w:val="20"/>
+        </w:rPr>
+        <w:t xml:space="preserve"> </w:t>
+      </w:r>
+      <w:r>
+        <w:rPr>
+          <w:rFonts w:cs="Arial"/>
+          <w:color w:val="000000"/>
+          <w:sz w:val="20"/>
+          <w:szCs w:val="20"/>
+        </w:rPr>
+        <w:t xml:space="preserve">including recruitment, hiring, </w:t>
+      </w:r>
+      <w:proofErr w:type="gramStart"/>
+      <w:r>
+        <w:rPr>
+          <w:rFonts w:cs="Arial"/>
+          <w:color w:val="000000"/>
+          <w:sz w:val="20"/>
+          <w:szCs w:val="20"/>
+        </w:rPr>
+        <w:t>retention</w:t>
+      </w:r>
+      <w:proofErr w:type="gramEnd"/>
+      <w:r>
+        <w:rPr>
+          <w:rFonts w:cs="Arial"/>
+          <w:color w:val="000000"/>
+          <w:sz w:val="20"/>
+          <w:szCs w:val="20"/>
+        </w:rPr>
+        <w:t xml:space="preserve"> </w:t>
+      </w:r>
+      <w:r>
+        <w:rPr>
+          <w:rFonts w:cs="Arial"/>
+          <w:color w:val="000000"/>
+          <w:sz w:val="20"/>
+          <w:szCs w:val="20"/>
+        </w:rPr>
+        <w:t>discipline and termination issues. Our practical day-today</w:t>
+      </w:r>
+      <w:r>
+        <w:rPr>
+          <w:rFonts w:cs="Arial"/>
+          <w:color w:val="000000"/>
+          <w:sz w:val="20"/>
+          <w:szCs w:val="20"/>
+        </w:rPr>
+        <w:t xml:space="preserve"> legal advice for</w:t>
+      </w:r>
+    </w:p>
+    <w:p>
+      <w:pPr>
+        <w:widowControl w:val="0"/>
+        <w:autoSpaceDE w:val="0"/>
+        <w:autoSpaceDN w:val="0"/>
+        <w:adjustRightInd w:val="0"/>
+        <w:rPr>
+          <w:rFonts w:cs="Arial"/>
+          <w:color w:val="000000"/>
+          <w:sz w:val="20"/>
+          <w:szCs w:val="20"/>
+        </w:rPr>
         <w:sectPr>
           <w:headerReference w:type="default" r:id="rId18"/>
           <w:type w:val="continuous"/>
           <w:pgSz w:w="12240" w:h="15840"/>
-          <w:pgMar w:top="2070" w:right="1800" w:bottom="1800" w:left="1800" w:header="0" w:footer="720" w:gutter="0"/>
+          <w:pgMar w:top="2070" w:right="1800" w:bottom="1800" w:left="1440" w:header="0" w:footer="720" w:gutter="0"/>
           <w:cols w:num="2" w:space="720"/>
           <w:titlePg/>
           <w:docGrid w:linePitch="360"/>
@@ -4714,10 +4701,79 @@
           <w:p>
             <w:pPr>
               <w:pStyle w:val="Bioheader"/>
-              <w:ind w:right="-114"/>
             </w:pPr>
             <w:r>
-              <w:t>Representative Experience</w:t>
+              <w:rPr>
+                <w:noProof/>
+              </w:rPr>
+              <mc:AlternateContent>
+                <mc:Choice Requires="wps">
+                  <w:drawing>
+                    <wp:anchor distT="0" distB="0" distL="114300" distR="114300" simplePos="0" relativeHeight="251738112" behindDoc="0" locked="0" layoutInCell="1" allowOverlap="1" wp14:anchorId="10D32D99" wp14:editId="7629B026">
+                      <wp:simplePos x="0" y="0"/>
+                      <wp:positionH relativeFrom="column">
+                        <wp:posOffset>6985</wp:posOffset>
+                      </wp:positionH>
+                      <wp:positionV relativeFrom="paragraph">
+                        <wp:posOffset>448425</wp:posOffset>
+                      </wp:positionV>
+                      <wp:extent cx="1828800" cy="0"/>
+                      <wp:effectExtent l="0" t="0" r="25400" b="25400"/>
+                      <wp:wrapNone/>
+                      <wp:docPr id="3" name="Straight Connector 3"/>
+                      <wp:cNvGraphicFramePr/>
+                      <a:graphic xmlns:a="http://schemas.openxmlformats.org/drawingml/2006/main">
+                        <a:graphicData uri="http://schemas.microsoft.com/office/word/2010/wordprocessingShape">
+                          <wps:wsp>
+                            <wps:cNvCnPr/>
+                            <wps:spPr>
+                              <a:xfrm>
+                                <a:off x="0" y="0"/>
+                                <a:ext cx="1828800" cy="0"/>
+                              </a:xfrm>
+                              <a:prstGeom prst="line">
+                                <a:avLst/>
+                              </a:prstGeom>
+                              <a:ln w="19050" cmpd="sng">
+                                <a:solidFill>
+                                  <a:srgbClr val="FF0000"/>
+                                </a:solidFill>
+                              </a:ln>
+                              <a:effectLst/>
+                            </wps:spPr>
+                            <wps:style>
+                              <a:lnRef idx="2">
+                                <a:schemeClr val="accent1"/>
+                              </a:lnRef>
+                              <a:fillRef idx="0">
+                                <a:schemeClr val="accent1"/>
+                              </a:fillRef>
+                              <a:effectRef idx="1">
+                                <a:schemeClr val="accent1"/>
+                              </a:effectRef>
+                              <a:fontRef idx="minor">
+                                <a:schemeClr val="tx1"/>
+                              </a:fontRef>
+                            </wps:style>
+                            <wps:bodyPr/>
+                          </wps:wsp>
+                        </a:graphicData>
+                      </a:graphic>
+                    </wp:anchor>
+                  </w:drawing>
+                </mc:Choice>
+                <mc:Fallback>
+                  <w:pict>
+                    <v:line id="Straight Connector 3" o:spid="_x0000_s1026" style="position:absolute;z-index:251738112;visibility:visible;mso-wrap-style:square;mso-wrap-distance-left:9pt;mso-wrap-distance-top:0;mso-wrap-distance-right:9pt;mso-wrap-distance-bottom:0;mso-position-horizontal:absolute;mso-position-horizontal-relative:text;mso-position-vertical:absolute;mso-position-vertical-relative:text" from=".55pt,35.3pt" to="144.55pt,35.3pt" o:gfxdata="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" strokecolor="red" strokeweight="1.5pt"/>
+                  </w:pict>
+                </mc:Fallback>
+              </mc:AlternateContent>
+            </w:r>
+            <w:r>
+              <w:t xml:space="preserve">Representative </w:t>
+            </w:r>
+            <w:r>
+              <w:t>Experience</w:t>
             </w:r>
           </w:p>
           <w:p>
@@ -4771,8 +4827,74 @@
           <w:p>
             <w:pPr>
               <w:pStyle w:val="Bioheader"/>
-              <w:ind w:right="-114"/>
             </w:pPr>
+            <w:r>
+              <w:rPr>
+                <w:noProof/>
+              </w:rPr>
+              <mc:AlternateContent>
+                <mc:Choice Requires="wps">
+                  <w:drawing>
+                    <wp:anchor distT="0" distB="0" distL="114300" distR="114300" simplePos="0" relativeHeight="251740160" behindDoc="0" locked="0" layoutInCell="1" allowOverlap="1" wp14:anchorId="5431206E" wp14:editId="405CAD97">
+                      <wp:simplePos x="0" y="0"/>
+                      <wp:positionH relativeFrom="column">
+                        <wp:posOffset>6985</wp:posOffset>
+                      </wp:positionH>
+                      <wp:positionV relativeFrom="paragraph">
+                        <wp:posOffset>370320</wp:posOffset>
+                      </wp:positionV>
+                      <wp:extent cx="1828800" cy="0"/>
+                      <wp:effectExtent l="0" t="0" r="25400" b="25400"/>
+                      <wp:wrapNone/>
+                      <wp:docPr id="5" name="Straight Connector 5"/>
+                      <wp:cNvGraphicFramePr/>
+                      <a:graphic xmlns:a="http://schemas.openxmlformats.org/drawingml/2006/main">
+                        <a:graphicData uri="http://schemas.microsoft.com/office/word/2010/wordprocessingShape">
+                          <wps:wsp>
+                            <wps:cNvCnPr/>
+                            <wps:spPr>
+                              <a:xfrm>
+                                <a:off x="0" y="0"/>
+                                <a:ext cx="1828800" cy="0"/>
+                              </a:xfrm>
+                              <a:prstGeom prst="line">
+                                <a:avLst/>
+                              </a:prstGeom>
+                              <a:ln w="19050" cmpd="sng">
+                                <a:solidFill>
+                                  <a:srgbClr val="FF0000"/>
+                                </a:solidFill>
+                              </a:ln>
+                              <a:effectLst/>
+                            </wps:spPr>
+                            <wps:style>
+                              <a:lnRef idx="2">
+                                <a:schemeClr val="accent1"/>
+                              </a:lnRef>
+                              <a:fillRef idx="0">
+                                <a:schemeClr val="accent1"/>
+                              </a:fillRef>
+                              <a:effectRef idx="1">
+                                <a:schemeClr val="accent1"/>
+                              </a:effectRef>
+                              <a:fontRef idx="minor">
+                                <a:schemeClr val="tx1"/>
+                              </a:fontRef>
+                            </wps:style>
+                            <wps:bodyPr/>
+                          </wps:wsp>
+                        </a:graphicData>
+                      </a:graphic>
+                    </wp:anchor>
+                  </w:drawing>
+                </mc:Choice>
+                <mc:Fallback>
+                  <w:pict>
+                    <v:line id="Straight Connector 5" o:spid="_x0000_s1026" style="position:absolute;z-index:251740160;visibility:visible;mso-wrap-style:square;mso-wrap-distance-left:9pt;mso-wrap-distance-top:0;mso-wrap-distance-right:9pt;mso-wrap-distance-bottom:0;mso-position-horizontal:absolute;mso-position-horizontal-relative:text;mso-position-vertical:absolute;mso-position-vertical-relative:text" from=".55pt,29.15pt" to="144.55pt,29.15pt" o:gfxdata="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" strokecolor="red" strokeweight="1.5pt"/>
+                  </w:pict>
+                </mc:Fallback>
+              </mc:AlternateContent>
+            </w:r>
             <w:r>
               <w:t>Honors &amp; Awards</w:t>
             </w:r>
@@ -4860,8 +4982,77 @@
           <w:p>
             <w:pPr>
               <w:pStyle w:val="Bioheader"/>
-              <w:ind w:right="-114"/>
             </w:pPr>
+            <w:r>
+              <w:rPr>
+                <w:noProof/>
+              </w:rPr>
+              <mc:AlternateContent>
+                <mc:Choice Requires="wps">
+                  <w:drawing>
+                    <wp:anchor distT="0" distB="0" distL="114300" distR="114300" simplePos="0" relativeHeight="251745280" behindDoc="0" locked="0" layoutInCell="1" allowOverlap="1" wp14:anchorId="111DB4BD" wp14:editId="2BD5E4F4">
+                      <wp:simplePos x="0" y="0"/>
+                      <wp:positionH relativeFrom="column">
+                        <wp:posOffset>6985</wp:posOffset>
+                      </wp:positionH>
+                      <wp:positionV relativeFrom="paragraph">
+                        <wp:posOffset>383425</wp:posOffset>
+                      </wp:positionV>
+                      <wp:extent cx="1828800" cy="0"/>
+                      <wp:effectExtent l="0" t="0" r="25400" b="25400"/>
+                      <wp:wrapNone/>
+                      <wp:docPr id="11" name="Straight Connector 11"/>
+                      <wp:cNvGraphicFramePr/>
+                      <a:graphic xmlns:a="http://schemas.openxmlformats.org/drawingml/2006/main">
+                        <a:graphicData uri="http://schemas.microsoft.com/office/word/2010/wordprocessingShape">
+                          <wps:wsp>
+                            <wps:cNvCnPr/>
+                            <wps:spPr>
+                              <a:xfrm>
+                                <a:off x="0" y="0"/>
+                                <a:ext cx="1828800" cy="0"/>
+                              </a:xfrm>
+                              <a:prstGeom prst="line">
+                                <a:avLst/>
+                              </a:prstGeom>
+                              <a:ln w="19050" cmpd="sng">
+                                <a:solidFill>
+                                  <a:srgbClr val="FF0000"/>
+                                </a:solidFill>
+                              </a:ln>
+                              <a:effectLst/>
+                            </wps:spPr>
+                            <wps:style>
+                              <a:lnRef idx="2">
+                                <a:schemeClr val="accent1"/>
+                              </a:lnRef>
+                              <a:fillRef idx="0">
+                                <a:schemeClr val="accent1"/>
+                              </a:fillRef>
+                              <a:effectRef idx="1">
+                                <a:schemeClr val="accent1"/>
+                              </a:effectRef>
+                              <a:fontRef idx="minor">
+                                <a:schemeClr val="tx1"/>
+                              </a:fontRef>
+                            </wps:style>
+                            <wps:bodyPr/>
+                          </wps:wsp>
+                        </a:graphicData>
+                      </a:graphic>
+                      <wp14:sizeRelV relativeFrom="margin">
+                        <wp14:pctHeight>0</wp14:pctHeight>
+                      </wp14:sizeRelV>
+                    </wp:anchor>
+                  </w:drawing>
+                </mc:Choice>
+                <mc:Fallback>
+                  <w:pict>
+                    <v:line id="Straight Connector 11" o:spid="_x0000_s1026" style="position:absolute;z-index:251745280;visibility:visible;mso-wrap-style:square;mso-height-percent:0;mso-wrap-distance-left:9pt;mso-wrap-distance-top:0;mso-wrap-distance-right:9pt;mso-wrap-distance-bottom:0;mso-position-horizontal:absolute;mso-position-horizontal-relative:text;mso-position-vertical:absolute;mso-position-vertical-relative:text;mso-height-percent:0;mso-height-relative:margin" from=".55pt,30.2pt" to="144.55pt,30.2pt" o:gfxdata="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" strokecolor="red" strokeweight="1.5pt"/>
+                  </w:pict>
+                </mc:Fallback>
+              </mc:AlternateContent>
+            </w:r>
             <w:r>
               <w:t>Memberships</w:t>
             </w:r>
@@ -4909,10 +5100,91 @@
             </w:pPr>
             <w:r>
               <w:rPr>
-                <w:sz w:val="20"/>
-                <w:szCs w:val="20"/>
-              </w:rPr>
-              <w:t>Federal Bar Association</w:t>
+                <w:noProof/>
+              </w:rPr>
+              <w:drawing>
+                <wp:anchor distT="0" distB="0" distL="114300" distR="114300" simplePos="0" relativeHeight="251753472" behindDoc="0" locked="0" layoutInCell="1" allowOverlap="1" wp14:anchorId="1227CB63" wp14:editId="3390EAC6">
+                  <wp:simplePos x="0" y="0"/>
+                  <wp:positionH relativeFrom="page">
+                    <wp:posOffset>3530600</wp:posOffset>
+                  </wp:positionH>
+                  <wp:positionV relativeFrom="page">
+                    <wp:posOffset>50800</wp:posOffset>
+                  </wp:positionV>
+                  <wp:extent cx="863600" cy="863600"/>
+                  <wp:effectExtent l="50800" t="50800" r="50800" b="50800"/>
+                  <wp:wrapSquare wrapText="bothSides"/>
+                  <wp:docPr id="8" name="Picture 1"/>
+                  <wp:cNvGraphicFramePr>
+                    <a:graphicFrameLocks xmlns:a="http://schemas.openxmlformats.org/drawingml/2006/main" noChangeAspect="1"/>
+                  </wp:cNvGraphicFramePr>
+                  <a:graphic xmlns:a="http://schemas.openxmlformats.org/drawingml/2006/main">
+                    <a:graphicData uri="http://schemas.openxmlformats.org/drawingml/2006/picture">
+                      <pic:pic xmlns:pic="http://schemas.openxmlformats.org/drawingml/2006/picture">
+                        <pic:nvPicPr>
+                          <pic:cNvPr id="0" name="Picture 1"/>
+                          <pic:cNvPicPr>
+                            <a:picLocks noChangeAspect="1" noChangeArrowheads="1"/>
+                          </pic:cNvPicPr>
+                        </pic:nvPicPr>
+                        <pic:blipFill>
+                          <a:blip r:embed="rId20">
+                            <a:extLst>
+                              <a:ext uri="{28A0092B-C50C-407E-A947-70E740481C1C}">
+                                <a14:useLocalDpi xmlns:a14="http://schemas.microsoft.com/office/drawing/2010/main" val="0"/>
+                              </a:ext>
+                            </a:extLst>
+                          </a:blip>
+                          <a:srcRect/>
+                          <a:stretch>
+                            <a:fillRect/>
+                          </a:stretch>
+                        </pic:blipFill>
+                        <pic:spPr bwMode="auto">
+                          <a:xfrm>
+                            <a:off x="0" y="0"/>
+                            <a:ext cx="863600" cy="863600"/>
+                          </a:xfrm>
+                          <a:prstGeom prst="rect">
+                            <a:avLst/>
+                          </a:prstGeom>
+                          <a:noFill/>
+                          <a:ln w="50800">
+                            <a:solidFill>
+                              <a:srgbClr val="FFFFFF"/>
+                            </a:solidFill>
+                            <a:miter lim="800000"/>
+                            <a:headEnd/>
+                            <a:tailEnd/>
+                          </a:ln>
+                        </pic:spPr>
+                      </pic:pic>
+                    </a:graphicData>
+                  </a:graphic>
+                  <wp14:sizeRelH relativeFrom="page">
+                    <wp14:pctWidth>0</wp14:pctWidth>
+                  </wp14:sizeRelH>
+                  <wp14:sizeRelV relativeFrom="page">
+                    <wp14:pctHeight>0</wp14:pctHeight>
+                  </wp14:sizeRelV>
+                </wp:anchor>
+              </w:drawing>
+            </w:r>
+            <w:r>
+              <w:rPr>
+                <w:sz w:val="20"/>
+                <w:szCs w:val="20"/>
+              </w:rPr>
+              <w:t>Federal Bar Associatio</w:t>
+            </w:r>
+            <w:bookmarkStart w:id="0" w:name="_GoBack"/>
+            <w:bookmarkEnd w:id="0"/>
+            <w:r>
+              <w:rPr>
+                <w:sz w:val="20"/>
+                <w:szCs w:val="20"/>
+              </w:rPr>
+              <w:t>n</w:t>
             </w:r>
           </w:p>
           <w:p>
@@ -4941,10 +5213,79 @@
           <w:p>
             <w:pPr>
               <w:pStyle w:val="Bioheader"/>
-              <w:ind w:right="-114"/>
             </w:pPr>
             <w:r>
-              <w:t>Events &amp; Presentations</w:t>
+              <w:rPr>
+                <w:noProof/>
+              </w:rPr>
+              <mc:AlternateContent>
+                <mc:Choice Requires="wps">
+                  <w:drawing>
+                    <wp:anchor distT="0" distB="0" distL="114300" distR="114300" simplePos="0" relativeHeight="251743232" behindDoc="0" locked="0" layoutInCell="1" allowOverlap="1" wp14:anchorId="57912C5A" wp14:editId="0F7D22F4">
+                      <wp:simplePos x="0" y="0"/>
+                      <wp:positionH relativeFrom="column">
+                        <wp:posOffset>6985</wp:posOffset>
+                      </wp:positionH>
+                      <wp:positionV relativeFrom="paragraph">
+                        <wp:posOffset>370955</wp:posOffset>
+                      </wp:positionV>
+                      <wp:extent cx="1828800" cy="0"/>
+                      <wp:effectExtent l="0" t="0" r="25400" b="25400"/>
+                      <wp:wrapNone/>
+                      <wp:docPr id="10" name="Straight Connector 10"/>
+                      <wp:cNvGraphicFramePr/>
+                      <a:graphic xmlns:a="http://schemas.openxmlformats.org/drawingml/2006/main">
+                        <a:graphicData uri="http://schemas.microsoft.com/office/word/2010/wordprocessingShape">
+                          <wps:wsp>
+                            <wps:cNvCnPr/>
+                            <wps:spPr>
+                              <a:xfrm>
+                                <a:off x="0" y="0"/>
+                                <a:ext cx="1828800" cy="0"/>
+                              </a:xfrm>
+                              <a:prstGeom prst="line">
+                                <a:avLst/>
+                              </a:prstGeom>
+                              <a:ln w="19050" cmpd="sng">
+                                <a:solidFill>
+                                  <a:srgbClr val="FF0000"/>
+                                </a:solidFill>
+                              </a:ln>
+                              <a:effectLst/>
+                            </wps:spPr>
+                            <wps:style>
+                              <a:lnRef idx="2">
+                                <a:schemeClr val="accent1"/>
+                              </a:lnRef>
+                              <a:fillRef idx="0">
+                                <a:schemeClr val="accent1"/>
+                              </a:fillRef>
+                              <a:effectRef idx="1">
+                                <a:schemeClr val="accent1"/>
+                              </a:effectRef>
+                              <a:fontRef idx="minor">
+                                <a:schemeClr val="tx1"/>
+                              </a:fontRef>
+                            </wps:style>
+                            <wps:bodyPr/>
+                          </wps:wsp>
+                        </a:graphicData>
+                      </a:graphic>
+                    </wp:anchor>
+                  </w:drawing>
+                </mc:Choice>
+                <mc:Fallback>
+                  <w:pict>
+                    <v:line id="Straight Connector 10" o:spid="_x0000_s1026" style="position:absolute;z-index:251743232;visibility:visible;mso-wrap-style:square;mso-wrap-distance-left:9pt;mso-wrap-distance-top:0;mso-wrap-distance-right:9pt;mso-wrap-distance-bottom:0;mso-position-horizontal:absolute;mso-position-horizontal-relative:text;mso-position-vertical:absolute;mso-position-vertical-relative:text" from=".55pt,29.2pt" to="144.55pt,29.2pt" o:gfxdata="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" strokecolor="red" strokeweight="1.5pt"/>
+                  </w:pict>
+                </mc:Fallback>
+              </mc:AlternateContent>
+            </w:r>
+            <w:r>
+              <w:t>Events &amp; P</w:t>
+            </w:r>
+            <w:r>
+              <w:t>resentations</w:t>
             </w:r>
           </w:p>
           <w:p>
@@ -5122,8 +5463,77 @@
           <w:p>
             <w:pPr>
               <w:pStyle w:val="Bioheader"/>
-              <w:ind w:right="-114"/>
             </w:pPr>
+            <w:r>
+              <w:rPr>
+                <w:noProof/>
+              </w:rPr>
+              <mc:AlternateContent>
+                <mc:Choice Requires="wps">
+                  <w:drawing>
+                    <wp:anchor distT="0" distB="0" distL="114300" distR="114300" simplePos="0" relativeHeight="251747328" behindDoc="0" locked="0" layoutInCell="1" allowOverlap="1" wp14:anchorId="25493DAB" wp14:editId="1C8E7EBD">
+                      <wp:simplePos x="0" y="0"/>
+                      <wp:positionH relativeFrom="column">
+                        <wp:posOffset>6985</wp:posOffset>
+                      </wp:positionH>
+                      <wp:positionV relativeFrom="paragraph">
+                        <wp:posOffset>381520</wp:posOffset>
+                      </wp:positionV>
+                      <wp:extent cx="1828800" cy="0"/>
+                      <wp:effectExtent l="0" t="0" r="25400" b="25400"/>
+                      <wp:wrapNone/>
+                      <wp:docPr id="15" name="Straight Connector 15"/>
+                      <wp:cNvGraphicFramePr/>
+                      <a:graphic xmlns:a="http://schemas.openxmlformats.org/drawingml/2006/main">
+                        <a:graphicData uri="http://schemas.microsoft.com/office/word/2010/wordprocessingShape">
+                          <wps:wsp>
+                            <wps:cNvCnPr/>
+                            <wps:spPr>
+                              <a:xfrm>
+                                <a:off x="0" y="0"/>
+                                <a:ext cx="1828800" cy="0"/>
+                              </a:xfrm>
+                              <a:prstGeom prst="line">
+                                <a:avLst/>
+                              </a:prstGeom>
+                              <a:ln w="19050" cmpd="sng">
+                                <a:solidFill>
+                                  <a:srgbClr val="FF0000"/>
+                                </a:solidFill>
+                              </a:ln>
+                              <a:effectLst/>
+                            </wps:spPr>
+                            <wps:style>
+                              <a:lnRef idx="2">
+                                <a:schemeClr val="accent1"/>
+                              </a:lnRef>
+                              <a:fillRef idx="0">
+                                <a:schemeClr val="accent1"/>
+                              </a:fillRef>
+                              <a:effectRef idx="1">
+                                <a:schemeClr val="accent1"/>
+                              </a:effectRef>
+                              <a:fontRef idx="minor">
+                                <a:schemeClr val="tx1"/>
+                              </a:fontRef>
+                            </wps:style>
+                            <wps:bodyPr/>
+                          </wps:wsp>
+                        </a:graphicData>
+                      </a:graphic>
+                      <wp14:sizeRelV relativeFrom="margin">
+                        <wp14:pctHeight>0</wp14:pctHeight>
+                      </wp14:sizeRelV>
+                    </wp:anchor>
+                  </w:drawing>
+                </mc:Choice>
+                <mc:Fallback>
+                  <w:pict>
+                    <v:line id="Straight Connector 15" o:spid="_x0000_s1026" style="position:absolute;z-index:251747328;visibility:visible;mso-wrap-style:square;mso-height-percent:0;mso-wrap-distance-left:9pt;mso-wrap-distance-top:0;mso-wrap-distance-right:9pt;mso-wrap-distance-bottom:0;mso-position-horizontal:absolute;mso-position-horizontal-relative:text;mso-position-vertical:absolute;mso-position-vertical-relative:text;mso-height-percent:0;mso-height-relative:margin" from=".55pt,30.05pt" to="144.55pt,30.05pt" o:gfxdata="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" strokecolor="red" strokeweight="1.5pt"/>
+                  </w:pict>
+                </mc:Fallback>
+              </mc:AlternateContent>
+            </w:r>
             <w:r>
               <w:t>News &amp; Insights</w:t>
             </w:r>
@@ -5271,10 +5681,82 @@
             </w:pPr>
             <w:r>
               <w:rPr>
-                <w:sz w:val="20"/>
-                <w:szCs w:val="20"/>
-              </w:rPr>
-              <w:t>March 19, 2015 - "The EEOC's 2015 Strategic Initiatives: How to Keep Your Company Out of the EEOC's Crosshairs" - Tampa, FL</w:t>
+                <w:noProof/>
+              </w:rPr>
+              <w:drawing>
+                <wp:anchor distT="0" distB="0" distL="114300" distR="114300" simplePos="0" relativeHeight="251755520" behindDoc="0" locked="0" layoutInCell="1" allowOverlap="1" wp14:anchorId="36FB71D0" wp14:editId="3D484FF0">
+                  <wp:simplePos x="0" y="0"/>
+                  <wp:positionH relativeFrom="page">
+                    <wp:posOffset>3555365</wp:posOffset>
+                  </wp:positionH>
+                  <wp:positionV relativeFrom="page">
+                    <wp:posOffset>50800</wp:posOffset>
+                  </wp:positionV>
+                  <wp:extent cx="863600" cy="863600"/>
+                  <wp:effectExtent l="50800" t="50800" r="50800" b="50800"/>
+                  <wp:wrapSquare wrapText="bothSides"/>
+                  <wp:docPr id="22" name="Picture 1"/>
+                  <wp:cNvGraphicFramePr>
+                    <a:graphicFrameLocks xmlns:a="http://schemas.openxmlformats.org/drawingml/2006/main" noChangeAspect="1"/>
+                  </wp:cNvGraphicFramePr>
+                  <a:graphic xmlns:a="http://schemas.openxmlformats.org/drawingml/2006/main">
+                    <a:graphicData uri="http://schemas.openxmlformats.org/drawingml/2006/picture">
+                      <pic:pic xmlns:pic="http://schemas.openxmlformats.org/drawingml/2006/picture">
+                        <pic:nvPicPr>
+                          <pic:cNvPr id="0" name="Picture 1"/>
+                          <pic:cNvPicPr>
+                            <a:picLocks noChangeAspect="1" noChangeArrowheads="1"/>
+                          </pic:cNvPicPr>
+                        </pic:nvPicPr>
+                        <pic:blipFill>
+                          <a:blip r:embed="rId20">
+                            <a:extLst>
+                              <a:ext uri="{28A0092B-C50C-407E-A947-70E740481C1C}">
+                                <a14:useLocalDpi xmlns:a14="http://schemas.microsoft.com/office/drawing/2010/main" val="0"/>
+                              </a:ext>
+                            </a:extLst>
+                          </a:blip>
+                          <a:srcRect/>
+                          <a:stretch>
+                            <a:fillRect/>
+                          </a:stretch>
+                        </pic:blipFill>
+                        <pic:spPr bwMode="auto">
+                          <a:xfrm>
+                            <a:off x="0" y="0"/>
+                            <a:ext cx="863600" cy="863600"/>
+                          </a:xfrm>
+                          <a:prstGeom prst="rect">
+                            <a:avLst/>
+                          </a:prstGeom>
+                          <a:noFill/>
+                          <a:ln w="50800">
+                            <a:solidFill>
+                              <a:srgbClr val="FFFFFF"/>
+                            </a:solidFill>
+                            <a:miter lim="800000"/>
+                            <a:headEnd/>
+                            <a:tailEnd/>
+                          </a:ln>
+                        </pic:spPr>
+                      </pic:pic>
+                    </a:graphicData>
+                  </a:graphic>
+                  <wp14:sizeRelH relativeFrom="page">
+                    <wp14:pctWidth>0</wp14:pctWidth>
+                  </wp14:sizeRelH>
+                  <wp14:sizeRelV relativeFrom="page">
+                    <wp14:pctHeight>0</wp14:pctHeight>
+                  </wp14:sizeRelV>
+                </wp:anchor>
+              </w:drawing>
+            </w:r>
+            <w:r>
+              <w:rPr>
+                <w:sz w:val="20"/>
+                <w:szCs w:val="20"/>
+              </w:rPr>
+              <w:t xml:space="preserve">March 19, 2015 - "The EEOC's 2015 Strategic Initiatives: How to Keep Your Company Out of the </w:t>
             </w:r>
           </w:p>
           <w:p>
@@ -5290,14 +5772,96 @@
                 <w:sz w:val="20"/>
                 <w:szCs w:val="20"/>
               </w:rPr>
+              <w:t>EEOC's Crosshairs" - Tampa, FL</w:t>
+            </w:r>
+          </w:p>
+          <w:p>
+            <w:pPr>
+              <w:pStyle w:val="doublearrowbullets"/>
+              <w:rPr>
+                <w:sz w:val="20"/>
+                <w:szCs w:val="20"/>
+              </w:rPr>
+            </w:pPr>
+            <w:r>
+              <w:rPr>
+                <w:sz w:val="20"/>
+                <w:szCs w:val="20"/>
+              </w:rPr>
               <w:t>February 19, 2015 - "The EEOC's 2015 Strategic Initiatives: How to Keep Your Company Out of the EEOC's Crosshairs" - Tampa, FL</w:t>
             </w:r>
           </w:p>
           <w:p>
             <w:pPr>
               <w:pStyle w:val="Bioheader"/>
-              <w:ind w:right="-114"/>
             </w:pPr>
+            <w:r>
+              <w:rPr>
+                <w:noProof/>
+              </w:rPr>
+              <mc:AlternateContent>
+                <mc:Choice Requires="wps">
+                  <w:drawing>
+                    <wp:anchor distT="0" distB="0" distL="114300" distR="114300" simplePos="0" relativeHeight="251749376" behindDoc="0" locked="0" layoutInCell="1" allowOverlap="1" wp14:anchorId="09603E28" wp14:editId="1F5F904E">
+                      <wp:simplePos x="0" y="0"/>
+                      <wp:positionH relativeFrom="column">
+                        <wp:posOffset>6985</wp:posOffset>
+                      </wp:positionH>
+                      <wp:positionV relativeFrom="paragraph">
+                        <wp:posOffset>387235</wp:posOffset>
+                      </wp:positionV>
+                      <wp:extent cx="1828800" cy="0"/>
+                      <wp:effectExtent l="0" t="0" r="25400" b="25400"/>
+                      <wp:wrapNone/>
+                      <wp:docPr id="19" name="Straight Connector 19"/>
+                      <wp:cNvGraphicFramePr/>
+                      <a:graphic xmlns:a="http://schemas.openxmlformats.org/drawingml/2006/main">
+                        <a:graphicData uri="http://schemas.microsoft.com/office/word/2010/wordprocessingShape">
+                          <wps:wsp>
+                            <wps:cNvCnPr/>
+                            <wps:spPr>
+                              <a:xfrm>
+                                <a:off x="0" y="0"/>
+                                <a:ext cx="1828800" cy="0"/>
+                              </a:xfrm>
+                              <a:prstGeom prst="line">
+                                <a:avLst/>
+                              </a:prstGeom>
+                              <a:ln w="19050" cmpd="sng">
+                                <a:solidFill>
+                                  <a:srgbClr val="FF0000"/>
+                                </a:solidFill>
+                              </a:ln>
+                              <a:effectLst/>
+                            </wps:spPr>
+                            <wps:style>
+                              <a:lnRef idx="2">
+                                <a:schemeClr val="accent1"/>
+                              </a:lnRef>
+                              <a:fillRef idx="0">
+                                <a:schemeClr val="accent1"/>
+                              </a:fillRef>
+                              <a:effectRef idx="1">
+                                <a:schemeClr val="accent1"/>
+                              </a:effectRef>
+                              <a:fontRef idx="minor">
+                                <a:schemeClr val="tx1"/>
+                              </a:fontRef>
+                            </wps:style>
+                            <wps:bodyPr/>
+                          </wps:wsp>
+                        </a:graphicData>
+                      </a:graphic>
+                    </wp:anchor>
+                  </w:drawing>
+                </mc:Choice>
+                <mc:Fallback>
+                  <w:pict>
+                    <v:line id="Straight Connector 19" o:spid="_x0000_s1026" style="position:absolute;z-index:251749376;visibility:visible;mso-wrap-style:square;mso-wrap-distance-left:9pt;mso-wrap-distance-top:0;mso-wrap-distance-right:9pt;mso-wrap-distance-bottom:0;mso-position-horizontal:absolute;mso-position-horizontal-relative:text;mso-position-vertical:absolute;mso-position-vertical-relative:text" from=".55pt,30.5pt" to="144.55pt,30.5pt" o:gfxdata="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" strokecolor="red" strokeweight="1.5pt"/>
+                  </w:pict>
+                </mc:Fallback>
+              </mc:AlternateContent>
+            </w:r>
             <w:r>
               <w:t>Events &amp; Presentations</w:t>
             </w:r>
@@ -5470,8 +6034,74 @@
           <w:p>
             <w:pPr>
               <w:pStyle w:val="Bioheader"/>
-              <w:ind w:right="-114"/>
             </w:pPr>
+            <w:r>
+              <w:rPr>
+                <w:noProof/>
+              </w:rPr>
+              <mc:AlternateContent>
+                <mc:Choice Requires="wps">
+                  <w:drawing>
+                    <wp:anchor distT="0" distB="0" distL="114300" distR="114300" simplePos="0" relativeHeight="251751424" behindDoc="0" locked="0" layoutInCell="1" allowOverlap="1" wp14:anchorId="50C1DC18" wp14:editId="717542FD">
+                      <wp:simplePos x="0" y="0"/>
+                      <wp:positionH relativeFrom="column">
+                        <wp:posOffset>6985</wp:posOffset>
+                      </wp:positionH>
+                      <wp:positionV relativeFrom="paragraph">
+                        <wp:posOffset>370320</wp:posOffset>
+                      </wp:positionV>
+                      <wp:extent cx="1828800" cy="0"/>
+                      <wp:effectExtent l="0" t="0" r="25400" b="25400"/>
+                      <wp:wrapNone/>
+                      <wp:docPr id="21" name="Straight Connector 21"/>
+                      <wp:cNvGraphicFramePr/>
+                      <a:graphic xmlns:a="http://schemas.openxmlformats.org/drawingml/2006/main">
+                        <a:graphicData uri="http://schemas.microsoft.com/office/word/2010/wordprocessingShape">
+                          <wps:wsp>
+                            <wps:cNvCnPr/>
+                            <wps:spPr>
+                              <a:xfrm>
+                                <a:off x="0" y="0"/>
+                                <a:ext cx="1828800" cy="0"/>
+                              </a:xfrm>
+                              <a:prstGeom prst="line">
+                                <a:avLst/>
+                              </a:prstGeom>
+                              <a:ln w="19050" cmpd="sng">
+                                <a:solidFill>
+                                  <a:srgbClr val="FF0000"/>
+                                </a:solidFill>
+                              </a:ln>
+                              <a:effectLst/>
+                            </wps:spPr>
+                            <wps:style>
+                              <a:lnRef idx="2">
+                                <a:schemeClr val="accent1"/>
+                              </a:lnRef>
+                              <a:fillRef idx="0">
+                                <a:schemeClr val="accent1"/>
+                              </a:fillRef>
+                              <a:effectRef idx="1">
+                                <a:schemeClr val="accent1"/>
+                              </a:effectRef>
+                              <a:fontRef idx="minor">
+                                <a:schemeClr val="tx1"/>
+                              </a:fontRef>
+                            </wps:style>
+                            <wps:bodyPr/>
+                          </wps:wsp>
+                        </a:graphicData>
+                      </a:graphic>
+                    </wp:anchor>
+                  </w:drawing>
+                </mc:Choice>
+                <mc:Fallback>
+                  <w:pict>
+                    <v:line id="Straight Connector 21" o:spid="_x0000_s1026" style="position:absolute;z-index:251751424;visibility:visible;mso-wrap-style:square;mso-wrap-distance-left:9pt;mso-wrap-distance-top:0;mso-wrap-distance-right:9pt;mso-wrap-distance-bottom:0;mso-position-horizontal:absolute;mso-position-horizontal-relative:text;mso-position-vertical:absolute;mso-position-vertical-relative:text" from=".55pt,29.15pt" to="144.55pt,29.15pt" o:gfxdata="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" strokecolor="red" strokeweight="1.5pt"/>
+                  </w:pict>
+                </mc:Fallback>
+              </mc:AlternateContent>
+            </w:r>
             <w:r>
               <w:t>Office</w:t>
             </w:r>
@@ -5869,7 +6499,6 @@
     <w:pPr>
       <w:ind w:left="-1800"/>
     </w:pPr>
-    <w:bookmarkStart w:id="0" w:name="_GoBack"/>
     <w:r>
       <w:rPr>
         <w:noProof/>
@@ -5916,7 +6545,6 @@
         </wp:inline>
       </w:drawing>
     </w:r>
-    <w:bookmarkEnd w:id="0"/>
   </w:p>
 </w:hdr>
 </file>
@@ -8996,12 +9624,10 @@
     <w:basedOn w:val="Normal"/>
     <w:autoRedefine/>
     <w:qFormat/>
-    <w:rsid w:val="00193F66"/>
+    <w:rsid w:val="0021071D"/>
     <w:pPr>
-      <w:pBdr>
-        <w:bottom w:val="single" w:sz="18" w:space="1" w:color="FF0000"/>
-      </w:pBdr>
-      <w:spacing w:before="240" w:after="240"/>
+      <w:spacing w:before="360" w:after="240"/>
+      <w:ind w:right="-115"/>
     </w:pPr>
     <w:rPr>
       <w:b/>
@@ -9012,9 +9638,9 @@
     <w:name w:val="practiceheader"/>
     <w:basedOn w:val="Normal"/>
     <w:qFormat/>
-    <w:rsid w:val="00CE5C94"/>
+    <w:rsid w:val="0021071D"/>
     <w:pPr>
-      <w:spacing w:before="360" w:after="360"/>
+      <w:spacing w:before="600" w:after="360"/>
     </w:pPr>
     <w:rPr>
       <w:rFonts w:cs="Arial"/>
@@ -9085,7 +9711,7 @@
       <w:spacing w:after="200" w:line="276" w:lineRule="auto"/>
     </w:pPr>
     <w:rPr>
-      <w:rFonts w:ascii="tahoma" w:eastAsiaTheme="minorHAnsi" w:hAnsi="tahoma" w:cs="tahoma"/>
+      <w:rFonts w:ascii="Tahoma" w:eastAsiaTheme="minorHAnsi" w:hAnsi="Tahoma" w:cs="Tahoma"/>
       <w:bCs/>
       <w:sz w:val="28"/>
       <w:szCs w:val="28"/>
@@ -9100,7 +9726,7 @@
       <w:spacing w:before="240" w:after="40"/>
     </w:pPr>
     <w:rPr>
-      <w:rFonts w:ascii="tahoma" w:eastAsiaTheme="minorHAnsi" w:hAnsi="tahoma" w:cs="Tahoma-Bold"/>
+      <w:rFonts w:ascii="Tahoma" w:eastAsiaTheme="minorHAnsi" w:hAnsi="Tahoma" w:cs="Tahoma-Bold"/>
       <w:bCs/>
       <w:sz w:val="38"/>
       <w:szCs w:val="38"/>
@@ -9115,7 +9741,7 @@
       <w:spacing w:before="0" w:after="160"/>
     </w:pPr>
     <w:rPr>
-      <w:rFonts w:cs="tahoma"/>
+      <w:rFonts w:cs="Tahoma"/>
       <w:sz w:val="28"/>
       <w:szCs w:val="28"/>
     </w:rPr>
@@ -10183,12 +10809,10 @@
     <w:basedOn w:val="Normal"/>
     <w:autoRedefine/>
     <w:qFormat/>
-    <w:rsid w:val="00193F66"/>
+    <w:rsid w:val="0021071D"/>
     <w:pPr>
-      <w:pBdr>
-        <w:bottom w:val="single" w:sz="18" w:space="1" w:color="FF0000"/>
-      </w:pBdr>
-      <w:spacing w:before="240" w:after="240"/>
+      <w:spacing w:before="360" w:after="240"/>
+      <w:ind w:right="-115"/>
     </w:pPr>
     <w:rPr>
       <w:b/>
@@ -10199,9 +10823,9 @@
     <w:name w:val="practiceheader"/>
     <w:basedOn w:val="Normal"/>
     <w:qFormat/>
-    <w:rsid w:val="00CE5C94"/>
+    <w:rsid w:val="0021071D"/>
     <w:pPr>
-      <w:spacing w:before="360" w:after="360"/>
+      <w:spacing w:before="600" w:after="360"/>
     </w:pPr>
     <w:rPr>
       <w:rFonts w:cs="Arial"/>
@@ -10272,7 +10896,7 @@
       <w:spacing w:after="200" w:line="276" w:lineRule="auto"/>
     </w:pPr>
     <w:rPr>
-      <w:rFonts w:ascii="tahoma" w:eastAsiaTheme="minorHAnsi" w:hAnsi="tahoma" w:cs="tahoma"/>
+      <w:rFonts w:ascii="Tahoma" w:eastAsiaTheme="minorHAnsi" w:hAnsi="Tahoma" w:cs="Tahoma"/>
       <w:bCs/>
       <w:sz w:val="28"/>
       <w:szCs w:val="28"/>
@@ -10287,7 +10911,7 @@
       <w:spacing w:before="240" w:after="40"/>
     </w:pPr>
     <w:rPr>
-      <w:rFonts w:ascii="tahoma" w:eastAsiaTheme="minorHAnsi" w:hAnsi="tahoma" w:cs="Tahoma-Bold"/>
+      <w:rFonts w:ascii="Tahoma" w:eastAsiaTheme="minorHAnsi" w:hAnsi="Tahoma" w:cs="Tahoma-Bold"/>
       <w:bCs/>
       <w:sz w:val="38"/>
       <w:szCs w:val="38"/>
@@ -10302,7 +10926,7 @@
       <w:spacing w:before="0" w:after="160"/>
     </w:pPr>
     <w:rPr>
-      <w:rFonts w:cs="tahoma"/>
+      <w:rFonts w:cs="Tahoma"/>
       <w:sz w:val="28"/>
       <w:szCs w:val="28"/>
     </w:rPr>
@@ -10592,7 +11216,7 @@
 </file>
 
 <file path=customXml/itemProps1.xml><?xml version="1.0" encoding="utf-8"?>
-<ds:datastoreItem xmlns:ds="http://schemas.openxmlformats.org/officeDocument/2006/customXml" ds:itemID="{996197C3-417C-D948-9F2F-0DC2FE5FFE00}">
+<ds:datastoreItem xmlns:ds="http://schemas.openxmlformats.org/officeDocument/2006/customXml" ds:itemID="{721566A6-ED2E-844C-B070-2CBA572000FF}">
   <ds:schemaRefs>
     <ds:schemaRef ds:uri="http://schemas.openxmlformats.org/officeDocument/2006/bibliography"/>
   </ds:schemaRefs>
